--- a/IMMD BAP/BAP 1. Gelişme Raporu/Ek.3. Projedeki Bilimsel Gelişmeler ve Sonuçlar.docx
+++ b/IMMD BAP/BAP 1. Gelişme Raporu/Ek.3. Projedeki Bilimsel Gelişmeler ve Sonuçlar.docx
@@ -45,6 +45,774 @@
     </w:p>
     <w:p>
       <w:pPr>
+        <w:spacing w:after="120" w:line="360" w:lineRule="auto"/>
+        <w:jc w:val="both"/>
+        <w:rPr>
+          <w:rFonts w:ascii="Arial" w:hAnsi="Arial" w:cs="Arial"/>
+          <w:sz w:val="24"/>
+          <w:szCs w:val="24"/>
+        </w:rPr>
+      </w:pPr>
+    </w:p>
+    <w:p>
+      <w:pPr>
+        <w:spacing w:after="120" w:line="360" w:lineRule="auto"/>
+        <w:jc w:val="both"/>
+        <w:rPr>
+          <w:rFonts w:ascii="Arial" w:eastAsia="Times New Roman" w:hAnsi="Arial" w:cs="Arial"/>
+          <w:sz w:val="24"/>
+          <w:szCs w:val="24"/>
+        </w:rPr>
+      </w:pPr>
+      <w:r>
+        <w:rPr>
+          <w:rFonts w:ascii="Arial" w:eastAsia="Times New Roman" w:hAnsi="Arial" w:cs="Arial"/>
+          <w:sz w:val="24"/>
+          <w:szCs w:val="24"/>
+        </w:rPr>
+        <w:t>IMMD uygulaması son yıllarda dünyada popülerlik kazanmaya başlamıştır. Diğer bir taraftan konu henüz akademik çevrelerde yapılan araştırmalarla sınırlı kalmaktadır. Bunun başlıca sebepleri; konunun henüz araştırma anlamında yeterli doygunluğa ulaşmaması, teknolojide önerilen devre bileşenlerinin ve fiziksel yapıların hem çok yaygın olmaması hem de ticari olarak görece pahalı olması, belirli bir güç seviyesinin üzerine ısınma sorunlarından dolayı çıkılamaması, kullanılagelmiş standart ticari uygulamaların halen hem fiyat olarak hem de ticari bulunabilirlik olarak daha avantajlı olması olarak gösterilebilir. Diğer bir taraftan, teknolojinin daha da yaygınlaşacağı ve ilgili yatırımın önümüzdeki yıllarda artacağı öngörülmektedir.</w:t>
+      </w:r>
+    </w:p>
+    <w:p>
+      <w:pPr>
+        <w:spacing w:after="120" w:line="360" w:lineRule="auto"/>
+        <w:jc w:val="both"/>
+        <w:rPr>
+          <w:rFonts w:ascii="Arial" w:eastAsia="Times New Roman" w:hAnsi="Arial" w:cs="Arial"/>
+          <w:color w:val="000000"/>
+          <w:sz w:val="24"/>
+          <w:szCs w:val="24"/>
+        </w:rPr>
+      </w:pPr>
+    </w:p>
+    <w:p>
+      <w:pPr>
+        <w:spacing w:after="120" w:line="360" w:lineRule="auto"/>
+        <w:jc w:val="both"/>
+        <w:rPr>
+          <w:rFonts w:ascii="Arial" w:eastAsia="Times New Roman" w:hAnsi="Arial" w:cs="Arial"/>
+          <w:color w:val="000000"/>
+          <w:sz w:val="24"/>
+          <w:szCs w:val="24"/>
+          <w:lang w:eastAsia="tr-TR"/>
+        </w:rPr>
+      </w:pPr>
+      <w:r>
+        <w:rPr>
+          <w:rFonts w:ascii="Arial" w:eastAsia="Times New Roman" w:hAnsi="Arial" w:cs="Arial"/>
+          <w:color w:val="000000"/>
+          <w:sz w:val="24"/>
+          <w:szCs w:val="24"/>
+          <w:lang w:eastAsia="tr-TR"/>
+        </w:rPr>
+        <w:t>Şekil 1 ve 2’de örnek IMMD uygulamaları gösterilmiştir. Bu uygulamaların hemen hemen tamamı henüz prototip aşamasındadır.</w:t>
+      </w:r>
+    </w:p>
+    <w:p>
+      <w:pPr>
+        <w:spacing w:after="120" w:line="360" w:lineRule="auto"/>
+        <w:jc w:val="both"/>
+        <w:rPr>
+          <w:rFonts w:ascii="Arial" w:eastAsia="Times New Roman" w:hAnsi="Arial" w:cs="Arial"/>
+          <w:color w:val="000000"/>
+          <w:sz w:val="24"/>
+          <w:szCs w:val="24"/>
+          <w:lang w:eastAsia="tr-TR"/>
+        </w:rPr>
+      </w:pPr>
+      <w:r>
+        <w:rPr>
+          <w:rFonts w:ascii="Arial" w:eastAsia="Times New Roman" w:hAnsi="Arial" w:cs="Arial"/>
+          <w:noProof/>
+          <w:color w:val="000000"/>
+          <w:sz w:val="24"/>
+          <w:szCs w:val="24"/>
+          <w:lang w:val="en-US"/>
+        </w:rPr>
+        <w:drawing>
+          <wp:inline distT="0" distB="0" distL="0" distR="0" wp14:anchorId="2EE579C0" wp14:editId="347C817C">
+            <wp:extent cx="2260954" cy="1787509"/>
+            <wp:effectExtent l="0" t="0" r="6350" b="3810"/>
+            <wp:docPr id="5" name="Picture 5" descr="E:\mesutdrive\My Research\BAP2017\immd2.png"/>
+            <wp:cNvGraphicFramePr>
+              <a:graphicFrameLocks xmlns:a="http://schemas.openxmlformats.org/drawingml/2006/main" noChangeAspect="1"/>
+            </wp:cNvGraphicFramePr>
+            <a:graphic xmlns:a="http://schemas.openxmlformats.org/drawingml/2006/main">
+              <a:graphicData uri="http://schemas.openxmlformats.org/drawingml/2006/picture">
+                <pic:pic xmlns:pic="http://schemas.openxmlformats.org/drawingml/2006/picture">
+                  <pic:nvPicPr>
+                    <pic:cNvPr id="0" name="Picture 5" descr="E:\mesutdrive\My Research\BAP2017\immd2.png"/>
+                    <pic:cNvPicPr>
+                      <a:picLocks noChangeAspect="1" noChangeArrowheads="1"/>
+                    </pic:cNvPicPr>
+                  </pic:nvPicPr>
+                  <pic:blipFill>
+                    <a:blip r:embed="rId8">
+                      <a:extLst>
+                        <a:ext uri="{28A0092B-C50C-407E-A947-70E740481C1C}">
+                          <a14:useLocalDpi xmlns:a14="http://schemas.microsoft.com/office/drawing/2010/main" val="0"/>
+                        </a:ext>
+                      </a:extLst>
+                    </a:blip>
+                    <a:srcRect/>
+                    <a:stretch>
+                      <a:fillRect/>
+                    </a:stretch>
+                  </pic:blipFill>
+                  <pic:spPr bwMode="auto">
+                    <a:xfrm>
+                      <a:off x="0" y="0"/>
+                      <a:ext cx="2280103" cy="1802648"/>
+                    </a:xfrm>
+                    <a:prstGeom prst="rect">
+                      <a:avLst/>
+                    </a:prstGeom>
+                    <a:noFill/>
+                    <a:ln>
+                      <a:noFill/>
+                    </a:ln>
+                  </pic:spPr>
+                </pic:pic>
+              </a:graphicData>
+            </a:graphic>
+          </wp:inline>
+        </w:drawing>
+      </w:r>
+      <w:r>
+        <w:rPr>
+          <w:rFonts w:ascii="Arial" w:eastAsia="Times New Roman" w:hAnsi="Arial" w:cs="Arial"/>
+          <w:noProof/>
+          <w:color w:val="000000"/>
+          <w:sz w:val="24"/>
+          <w:szCs w:val="24"/>
+          <w:lang w:val="en-US"/>
+        </w:rPr>
+        <w:drawing>
+          <wp:inline distT="0" distB="0" distL="0" distR="0" wp14:anchorId="27803782" wp14:editId="7CDE384F">
+            <wp:extent cx="2627818" cy="1698821"/>
+            <wp:effectExtent l="0" t="0" r="1270" b="0"/>
+            <wp:docPr id="6" name="Picture 6" descr="E:\mesutdrive\My Research\BAP2017\immd1.png"/>
+            <wp:cNvGraphicFramePr>
+              <a:graphicFrameLocks xmlns:a="http://schemas.openxmlformats.org/drawingml/2006/main" noChangeAspect="1"/>
+            </wp:cNvGraphicFramePr>
+            <a:graphic xmlns:a="http://schemas.openxmlformats.org/drawingml/2006/main">
+              <a:graphicData uri="http://schemas.openxmlformats.org/drawingml/2006/picture">
+                <pic:pic xmlns:pic="http://schemas.openxmlformats.org/drawingml/2006/picture">
+                  <pic:nvPicPr>
+                    <pic:cNvPr id="0" name="Picture 6" descr="E:\mesutdrive\My Research\BAP2017\immd1.png"/>
+                    <pic:cNvPicPr>
+                      <a:picLocks noChangeAspect="1" noChangeArrowheads="1"/>
+                    </pic:cNvPicPr>
+                  </pic:nvPicPr>
+                  <pic:blipFill>
+                    <a:blip r:embed="rId9">
+                      <a:extLst>
+                        <a:ext uri="{28A0092B-C50C-407E-A947-70E740481C1C}">
+                          <a14:useLocalDpi xmlns:a14="http://schemas.microsoft.com/office/drawing/2010/main" val="0"/>
+                        </a:ext>
+                      </a:extLst>
+                    </a:blip>
+                    <a:srcRect/>
+                    <a:stretch>
+                      <a:fillRect/>
+                    </a:stretch>
+                  </pic:blipFill>
+                  <pic:spPr bwMode="auto">
+                    <a:xfrm>
+                      <a:off x="0" y="0"/>
+                      <a:ext cx="2672905" cy="1727968"/>
+                    </a:xfrm>
+                    <a:prstGeom prst="rect">
+                      <a:avLst/>
+                    </a:prstGeom>
+                    <a:noFill/>
+                    <a:ln>
+                      <a:noFill/>
+                    </a:ln>
+                  </pic:spPr>
+                </pic:pic>
+              </a:graphicData>
+            </a:graphic>
+          </wp:inline>
+        </w:drawing>
+      </w:r>
+    </w:p>
+    <w:p>
+      <w:pPr>
+        <w:spacing w:after="120" w:line="360" w:lineRule="auto"/>
+        <w:jc w:val="both"/>
+        <w:rPr>
+          <w:rFonts w:ascii="Arial" w:eastAsia="Times New Roman" w:hAnsi="Arial" w:cs="Arial"/>
+          <w:color w:val="000000"/>
+          <w:sz w:val="24"/>
+          <w:szCs w:val="24"/>
+          <w:lang w:eastAsia="tr-TR"/>
+        </w:rPr>
+      </w:pPr>
+      <w:r>
+        <w:rPr>
+          <w:rFonts w:ascii="Arial" w:eastAsia="Times New Roman" w:hAnsi="Arial" w:cs="Arial"/>
+          <w:color w:val="000000"/>
+          <w:sz w:val="24"/>
+          <w:szCs w:val="24"/>
+          <w:lang w:eastAsia="tr-TR"/>
+        </w:rPr>
+        <w:t>Şekil 1: Örnek IMMD uygulamaları - I</w:t>
+      </w:r>
+    </w:p>
+    <w:p>
+      <w:pPr>
+        <w:spacing w:after="120" w:line="360" w:lineRule="auto"/>
+        <w:jc w:val="both"/>
+        <w:rPr>
+          <w:rFonts w:ascii="Arial" w:eastAsia="Times New Roman" w:hAnsi="Arial" w:cs="Arial"/>
+          <w:color w:val="000000"/>
+          <w:sz w:val="24"/>
+          <w:szCs w:val="24"/>
+          <w:lang w:eastAsia="tr-TR"/>
+        </w:rPr>
+      </w:pPr>
+      <w:r>
+        <w:rPr>
+          <w:rFonts w:ascii="Arial" w:eastAsia="Times New Roman" w:hAnsi="Arial" w:cs="Arial"/>
+          <w:noProof/>
+          <w:color w:val="000000"/>
+          <w:sz w:val="24"/>
+          <w:szCs w:val="24"/>
+          <w:lang w:val="en-US"/>
+        </w:rPr>
+        <w:drawing>
+          <wp:inline distT="0" distB="0" distL="0" distR="0" wp14:anchorId="742336D7" wp14:editId="05FBD7F6">
+            <wp:extent cx="5759450" cy="2108835"/>
+            <wp:effectExtent l="0" t="0" r="0" b="5715"/>
+            <wp:docPr id="7" name="Picture 7" descr="E:\mesutdrive\My Research\BAP2017\immd3.png"/>
+            <wp:cNvGraphicFramePr>
+              <a:graphicFrameLocks xmlns:a="http://schemas.openxmlformats.org/drawingml/2006/main" noChangeAspect="1"/>
+            </wp:cNvGraphicFramePr>
+            <a:graphic xmlns:a="http://schemas.openxmlformats.org/drawingml/2006/main">
+              <a:graphicData uri="http://schemas.openxmlformats.org/drawingml/2006/picture">
+                <pic:pic xmlns:pic="http://schemas.openxmlformats.org/drawingml/2006/picture">
+                  <pic:nvPicPr>
+                    <pic:cNvPr id="0" name="Picture 7" descr="E:\mesutdrive\My Research\BAP2017\immd3.png"/>
+                    <pic:cNvPicPr>
+                      <a:picLocks noChangeAspect="1" noChangeArrowheads="1"/>
+                    </pic:cNvPicPr>
+                  </pic:nvPicPr>
+                  <pic:blipFill>
+                    <a:blip r:embed="rId10">
+                      <a:extLst>
+                        <a:ext uri="{28A0092B-C50C-407E-A947-70E740481C1C}">
+                          <a14:useLocalDpi xmlns:a14="http://schemas.microsoft.com/office/drawing/2010/main" val="0"/>
+                        </a:ext>
+                      </a:extLst>
+                    </a:blip>
+                    <a:srcRect/>
+                    <a:stretch>
+                      <a:fillRect/>
+                    </a:stretch>
+                  </pic:blipFill>
+                  <pic:spPr bwMode="auto">
+                    <a:xfrm>
+                      <a:off x="0" y="0"/>
+                      <a:ext cx="5759450" cy="2108835"/>
+                    </a:xfrm>
+                    <a:prstGeom prst="rect">
+                      <a:avLst/>
+                    </a:prstGeom>
+                    <a:noFill/>
+                    <a:ln>
+                      <a:noFill/>
+                    </a:ln>
+                  </pic:spPr>
+                </pic:pic>
+              </a:graphicData>
+            </a:graphic>
+          </wp:inline>
+        </w:drawing>
+      </w:r>
+    </w:p>
+    <w:p>
+      <w:pPr>
+        <w:spacing w:after="120" w:line="360" w:lineRule="auto"/>
+        <w:jc w:val="both"/>
+        <w:rPr>
+          <w:rFonts w:ascii="Arial" w:eastAsia="Times New Roman" w:hAnsi="Arial" w:cs="Arial"/>
+          <w:color w:val="000000"/>
+          <w:sz w:val="24"/>
+          <w:szCs w:val="24"/>
+          <w:lang w:eastAsia="tr-TR"/>
+        </w:rPr>
+      </w:pPr>
+      <w:r>
+        <w:rPr>
+          <w:rFonts w:ascii="Arial" w:eastAsia="Times New Roman" w:hAnsi="Arial" w:cs="Arial"/>
+          <w:color w:val="000000"/>
+          <w:sz w:val="24"/>
+          <w:szCs w:val="24"/>
+          <w:lang w:eastAsia="tr-TR"/>
+        </w:rPr>
+        <w:lastRenderedPageBreak/>
+        <w:t>Şekil 2: Örnek IMMD uygulamaları - II</w:t>
+      </w:r>
+    </w:p>
+    <w:p>
+      <w:pPr>
+        <w:spacing w:after="120" w:line="360" w:lineRule="auto"/>
+        <w:jc w:val="both"/>
+        <w:rPr>
+          <w:rFonts w:ascii="Arial" w:eastAsia="Times New Roman" w:hAnsi="Arial" w:cs="Arial"/>
+          <w:color w:val="000000"/>
+          <w:sz w:val="24"/>
+          <w:szCs w:val="24"/>
+        </w:rPr>
+      </w:pPr>
+    </w:p>
+    <w:p>
+      <w:pPr>
+        <w:spacing w:after="120" w:line="360" w:lineRule="auto"/>
+        <w:jc w:val="both"/>
+        <w:rPr>
+          <w:rFonts w:ascii="Arial" w:eastAsia="Times New Roman" w:hAnsi="Arial" w:cs="Arial"/>
+          <w:color w:val="000000"/>
+          <w:sz w:val="24"/>
+          <w:szCs w:val="24"/>
+          <w:lang w:eastAsia="tr-TR"/>
+        </w:rPr>
+      </w:pPr>
+      <w:r>
+        <w:rPr>
+          <w:rFonts w:ascii="Arial" w:eastAsia="Times New Roman" w:hAnsi="Arial" w:cs="Arial"/>
+          <w:sz w:val="24"/>
+          <w:szCs w:val="24"/>
+          <w:lang w:eastAsia="tr-TR"/>
+        </w:rPr>
+        <w:t xml:space="preserve">Konu ile ilgili literatürde karşılaşılan çalışmalar genellikle motoru çeşitli alt-kesitlere ayırma (modüler yapı) ve her bir kesiti farklı bir sürücü ile sürme üzerinedir. </w:t>
+      </w:r>
+      <w:r>
+        <w:rPr>
+          <w:rFonts w:ascii="Arial" w:eastAsia="Times New Roman" w:hAnsi="Arial" w:cs="Arial"/>
+          <w:color w:val="000000"/>
+          <w:sz w:val="24"/>
+          <w:szCs w:val="24"/>
+          <w:lang w:eastAsia="tr-TR"/>
+        </w:rPr>
+        <w:t xml:space="preserve">Motorun ve sürücünün alt-kesitlere ayrılması çeşitli şekillerde yapılabilmektedir. Şekil 3’te standart bir üç faz motor ve sürücü yapısı, seri eviriciler ile yapılan çoklu-sürücü yapısı ve paralel eviriciler ile yapılan çoklu-sürücü yapısı örnek olarak gösterilmiştir. </w:t>
+      </w:r>
+    </w:p>
+    <w:p>
+      <w:pPr>
+        <w:spacing w:after="120" w:line="360" w:lineRule="auto"/>
+        <w:jc w:val="both"/>
+        <w:rPr>
+          <w:rFonts w:ascii="Arial" w:eastAsia="Times New Roman" w:hAnsi="Arial" w:cs="Arial"/>
+          <w:color w:val="000000"/>
+          <w:sz w:val="24"/>
+          <w:szCs w:val="24"/>
+          <w:lang w:eastAsia="tr-TR"/>
+        </w:rPr>
+      </w:pPr>
+      <w:r>
+        <w:rPr>
+          <w:rFonts w:ascii="Arial" w:eastAsia="Times New Roman" w:hAnsi="Arial" w:cs="Arial"/>
+          <w:color w:val="000000"/>
+          <w:sz w:val="24"/>
+          <w:szCs w:val="24"/>
+          <w:lang w:eastAsia="tr-TR"/>
+        </w:rPr>
+        <w:t>Bunun yanında, güç yoğunluğunu ve verimi arttırmaya yönelik, silisyum tabanlı yarıiletkenlere alternatif olarak, SiC tabanlı transistörlerin ve GaN tabanlı transistörlerin kullanımı önerilmiştir. Özellikle GaN transistörlerin gerilim kısıtından dolayı, motor sargılarının daha düşük gerilimde ve dağıtık bir biçimde kullanıldığı çalışmalar mevcuttur. Literatürde önerilen yapılardan biri örnek olarak Şekil 4’te gösterilmiştir.</w:t>
+      </w:r>
+    </w:p>
+    <w:p>
+      <w:pPr>
+        <w:spacing w:after="120" w:line="360" w:lineRule="auto"/>
+        <w:jc w:val="both"/>
+        <w:rPr>
+          <w:rFonts w:ascii="Arial" w:eastAsia="Times New Roman" w:hAnsi="Arial" w:cs="Arial"/>
+          <w:color w:val="000000"/>
+          <w:sz w:val="24"/>
+          <w:szCs w:val="24"/>
+          <w:lang w:eastAsia="tr-TR"/>
+        </w:rPr>
+      </w:pPr>
+    </w:p>
+    <w:p>
+      <w:pPr>
+        <w:spacing w:after="120" w:line="360" w:lineRule="auto"/>
+        <w:jc w:val="both"/>
+        <w:rPr>
+          <w:rFonts w:ascii="Arial" w:eastAsia="Times New Roman" w:hAnsi="Arial" w:cs="Arial"/>
+          <w:color w:val="000000"/>
+          <w:sz w:val="24"/>
+          <w:szCs w:val="24"/>
+          <w:lang w:eastAsia="tr-TR"/>
+        </w:rPr>
+      </w:pPr>
+      <w:r>
+        <w:rPr>
+          <w:rFonts w:ascii="Arial" w:eastAsia="Times New Roman" w:hAnsi="Arial" w:cs="Arial"/>
+          <w:noProof/>
+          <w:color w:val="000000"/>
+          <w:sz w:val="24"/>
+          <w:szCs w:val="24"/>
+          <w:lang w:val="en-US"/>
+        </w:rPr>
+        <w:drawing>
+          <wp:inline distT="0" distB="0" distL="0" distR="0" wp14:anchorId="2998A39A" wp14:editId="5FC91D5D">
+            <wp:extent cx="5752465" cy="1753870"/>
+            <wp:effectExtent l="0" t="0" r="635" b="0"/>
+            <wp:docPr id="8" name="Picture 8" descr="E:\mesutdrive\My Research\BAP2017\amaç_şekil1.png"/>
+            <wp:cNvGraphicFramePr>
+              <a:graphicFrameLocks xmlns:a="http://schemas.openxmlformats.org/drawingml/2006/main" noChangeAspect="1"/>
+            </wp:cNvGraphicFramePr>
+            <a:graphic xmlns:a="http://schemas.openxmlformats.org/drawingml/2006/main">
+              <a:graphicData uri="http://schemas.openxmlformats.org/drawingml/2006/picture">
+                <pic:pic xmlns:pic="http://schemas.openxmlformats.org/drawingml/2006/picture">
+                  <pic:nvPicPr>
+                    <pic:cNvPr id="0" name="Picture 1" descr="E:\mesutdrive\My Research\BAP2017\amaç_şekil1.png"/>
+                    <pic:cNvPicPr>
+                      <a:picLocks noChangeAspect="1" noChangeArrowheads="1"/>
+                    </pic:cNvPicPr>
+                  </pic:nvPicPr>
+                  <pic:blipFill>
+                    <a:blip r:embed="rId11">
+                      <a:extLst>
+                        <a:ext uri="{28A0092B-C50C-407E-A947-70E740481C1C}">
+                          <a14:useLocalDpi xmlns:a14="http://schemas.microsoft.com/office/drawing/2010/main" val="0"/>
+                        </a:ext>
+                      </a:extLst>
+                    </a:blip>
+                    <a:srcRect/>
+                    <a:stretch>
+                      <a:fillRect/>
+                    </a:stretch>
+                  </pic:blipFill>
+                  <pic:spPr bwMode="auto">
+                    <a:xfrm>
+                      <a:off x="0" y="0"/>
+                      <a:ext cx="5752465" cy="1753870"/>
+                    </a:xfrm>
+                    <a:prstGeom prst="rect">
+                      <a:avLst/>
+                    </a:prstGeom>
+                    <a:noFill/>
+                    <a:ln>
+                      <a:noFill/>
+                    </a:ln>
+                  </pic:spPr>
+                </pic:pic>
+              </a:graphicData>
+            </a:graphic>
+          </wp:inline>
+        </w:drawing>
+      </w:r>
+    </w:p>
+    <w:p>
+      <w:pPr>
+        <w:spacing w:after="120" w:line="360" w:lineRule="auto"/>
+        <w:jc w:val="both"/>
+        <w:rPr>
+          <w:rFonts w:ascii="Arial" w:eastAsia="Times New Roman" w:hAnsi="Arial" w:cs="Arial"/>
+          <w:color w:val="000000"/>
+          <w:sz w:val="24"/>
+          <w:szCs w:val="24"/>
+          <w:lang w:eastAsia="tr-TR"/>
+        </w:rPr>
+      </w:pPr>
+      <w:r>
+        <w:rPr>
+          <w:rFonts w:ascii="Arial" w:eastAsia="Times New Roman" w:hAnsi="Arial" w:cs="Arial"/>
+          <w:color w:val="000000"/>
+          <w:sz w:val="24"/>
+          <w:szCs w:val="24"/>
+          <w:lang w:eastAsia="tr-TR"/>
+        </w:rPr>
+        <w:t>Seri bağlı sürücüler</w:t>
+      </w:r>
+      <w:r>
+        <w:rPr>
+          <w:rFonts w:ascii="Arial" w:eastAsia="Times New Roman" w:hAnsi="Arial" w:cs="Arial"/>
+          <w:color w:val="000000"/>
+          <w:sz w:val="24"/>
+          <w:szCs w:val="24"/>
+          <w:lang w:eastAsia="tr-TR"/>
+        </w:rPr>
+        <w:tab/>
+      </w:r>
+      <w:r>
+        <w:rPr>
+          <w:rFonts w:ascii="Arial" w:eastAsia="Times New Roman" w:hAnsi="Arial" w:cs="Arial"/>
+          <w:color w:val="000000"/>
+          <w:sz w:val="24"/>
+          <w:szCs w:val="24"/>
+          <w:lang w:eastAsia="tr-TR"/>
+        </w:rPr>
+        <w:tab/>
+        <w:t>Paralel bağlı sürücüler</w:t>
+      </w:r>
+      <w:r>
+        <w:rPr>
+          <w:rFonts w:ascii="Arial" w:eastAsia="Times New Roman" w:hAnsi="Arial" w:cs="Arial"/>
+          <w:color w:val="000000"/>
+          <w:sz w:val="24"/>
+          <w:szCs w:val="24"/>
+          <w:lang w:eastAsia="tr-TR"/>
+        </w:rPr>
+        <w:tab/>
+      </w:r>
+      <w:r>
+        <w:rPr>
+          <w:rFonts w:ascii="Arial" w:eastAsia="Times New Roman" w:hAnsi="Arial" w:cs="Arial"/>
+          <w:color w:val="000000"/>
+          <w:sz w:val="24"/>
+          <w:szCs w:val="24"/>
+          <w:lang w:eastAsia="tr-TR"/>
+        </w:rPr>
+        <w:tab/>
+        <w:t>Standart üç faz sürücü</w:t>
+      </w:r>
+    </w:p>
+    <w:p>
+      <w:pPr>
+        <w:spacing w:after="120" w:line="360" w:lineRule="auto"/>
+        <w:jc w:val="both"/>
+        <w:rPr>
+          <w:rFonts w:ascii="Arial" w:eastAsia="Times New Roman" w:hAnsi="Arial" w:cs="Arial"/>
+          <w:color w:val="000000"/>
+          <w:sz w:val="24"/>
+          <w:szCs w:val="24"/>
+          <w:lang w:eastAsia="tr-TR"/>
+        </w:rPr>
+      </w:pPr>
+      <w:r>
+        <w:rPr>
+          <w:rFonts w:ascii="Arial" w:eastAsia="Times New Roman" w:hAnsi="Arial" w:cs="Arial"/>
+          <w:color w:val="000000"/>
+          <w:sz w:val="24"/>
+          <w:szCs w:val="24"/>
+          <w:lang w:eastAsia="tr-TR"/>
+        </w:rPr>
+        <w:t>Şekil 3: Farklı motor ve sürücü yapıları</w:t>
+      </w:r>
+    </w:p>
+    <w:p>
+      <w:pPr>
+        <w:spacing w:after="120" w:line="360" w:lineRule="auto"/>
+        <w:jc w:val="both"/>
+        <w:rPr>
+          <w:rFonts w:ascii="Arial" w:eastAsia="Times New Roman" w:hAnsi="Arial" w:cs="Arial"/>
+          <w:color w:val="000000"/>
+          <w:sz w:val="24"/>
+          <w:szCs w:val="24"/>
+          <w:lang w:eastAsia="tr-TR"/>
+        </w:rPr>
+      </w:pPr>
+    </w:p>
+    <w:p>
+      <w:pPr>
+        <w:spacing w:after="120" w:line="360" w:lineRule="auto"/>
+        <w:jc w:val="both"/>
+        <w:rPr>
+          <w:rFonts w:ascii="Arial" w:eastAsia="Times New Roman" w:hAnsi="Arial" w:cs="Arial"/>
+          <w:color w:val="000000"/>
+          <w:sz w:val="24"/>
+          <w:szCs w:val="24"/>
+          <w:lang w:eastAsia="tr-TR"/>
+        </w:rPr>
+      </w:pPr>
+      <w:r>
+        <w:rPr>
+          <w:rFonts w:ascii="Arial" w:eastAsia="Times New Roman" w:hAnsi="Arial" w:cs="Arial"/>
+          <w:noProof/>
+          <w:color w:val="000000"/>
+          <w:sz w:val="24"/>
+          <w:szCs w:val="24"/>
+          <w:lang w:val="en-US"/>
+        </w:rPr>
+        <w:lastRenderedPageBreak/>
+        <w:drawing>
+          <wp:inline distT="0" distB="0" distL="0" distR="0" wp14:anchorId="4178717F" wp14:editId="44A6E084">
+            <wp:extent cx="2377440" cy="1824288"/>
+            <wp:effectExtent l="0" t="0" r="3810" b="5080"/>
+            <wp:docPr id="9" name="Picture 9" descr="E:\mesutdrive\My Research\BAP2017\amaç_şekil2.png"/>
+            <wp:cNvGraphicFramePr>
+              <a:graphicFrameLocks xmlns:a="http://schemas.openxmlformats.org/drawingml/2006/main" noChangeAspect="1"/>
+            </wp:cNvGraphicFramePr>
+            <a:graphic xmlns:a="http://schemas.openxmlformats.org/drawingml/2006/main">
+              <a:graphicData uri="http://schemas.openxmlformats.org/drawingml/2006/picture">
+                <pic:pic xmlns:pic="http://schemas.openxmlformats.org/drawingml/2006/picture">
+                  <pic:nvPicPr>
+                    <pic:cNvPr id="0" name="Picture 2" descr="E:\mesutdrive\My Research\BAP2017\amaç_şekil2.png"/>
+                    <pic:cNvPicPr>
+                      <a:picLocks noChangeAspect="1" noChangeArrowheads="1"/>
+                    </pic:cNvPicPr>
+                  </pic:nvPicPr>
+                  <pic:blipFill rotWithShape="1">
+                    <a:blip r:embed="rId12">
+                      <a:extLst>
+                        <a:ext uri="{28A0092B-C50C-407E-A947-70E740481C1C}">
+                          <a14:useLocalDpi xmlns:a14="http://schemas.microsoft.com/office/drawing/2010/main" val="0"/>
+                        </a:ext>
+                      </a:extLst>
+                    </a:blip>
+                    <a:srcRect t="59085"/>
+                    <a:stretch/>
+                  </pic:blipFill>
+                  <pic:spPr bwMode="auto">
+                    <a:xfrm>
+                      <a:off x="0" y="0"/>
+                      <a:ext cx="2401784" cy="1842968"/>
+                    </a:xfrm>
+                    <a:prstGeom prst="rect">
+                      <a:avLst/>
+                    </a:prstGeom>
+                    <a:noFill/>
+                    <a:ln>
+                      <a:noFill/>
+                    </a:ln>
+                    <a:extLst>
+                      <a:ext uri="{53640926-AAD7-44D8-BBD7-CCE9431645EC}">
+                        <a14:shadowObscured xmlns:a14="http://schemas.microsoft.com/office/drawing/2010/main"/>
+                      </a:ext>
+                    </a:extLst>
+                  </pic:spPr>
+                </pic:pic>
+              </a:graphicData>
+            </a:graphic>
+          </wp:inline>
+        </w:drawing>
+      </w:r>
+      <w:r>
+        <w:rPr>
+          <w:rFonts w:ascii="Arial" w:eastAsia="Times New Roman" w:hAnsi="Arial" w:cs="Arial"/>
+          <w:noProof/>
+          <w:color w:val="000000"/>
+          <w:sz w:val="24"/>
+          <w:szCs w:val="24"/>
+          <w:lang w:val="en-US"/>
+        </w:rPr>
+        <w:drawing>
+          <wp:inline distT="0" distB="0" distL="0" distR="0" wp14:anchorId="50FFF774" wp14:editId="06C4EC45">
+            <wp:extent cx="2092147" cy="2156059"/>
+            <wp:effectExtent l="0" t="0" r="3810" b="0"/>
+            <wp:docPr id="3" name="Picture 3" descr="E:\mesutdrive\My Research\BAP2017\amaç_şekil2.png"/>
+            <wp:cNvGraphicFramePr>
+              <a:graphicFrameLocks xmlns:a="http://schemas.openxmlformats.org/drawingml/2006/main" noChangeAspect="1"/>
+            </wp:cNvGraphicFramePr>
+            <a:graphic xmlns:a="http://schemas.openxmlformats.org/drawingml/2006/main">
+              <a:graphicData uri="http://schemas.openxmlformats.org/drawingml/2006/picture">
+                <pic:pic xmlns:pic="http://schemas.openxmlformats.org/drawingml/2006/picture">
+                  <pic:nvPicPr>
+                    <pic:cNvPr id="0" name="Picture 3" descr="E:\mesutdrive\My Research\BAP2017\amaç_şekil2.png"/>
+                    <pic:cNvPicPr>
+                      <a:picLocks noChangeAspect="1" noChangeArrowheads="1"/>
+                    </pic:cNvPicPr>
+                  </pic:nvPicPr>
+                  <pic:blipFill rotWithShape="1">
+                    <a:blip r:embed="rId12">
+                      <a:extLst>
+                        <a:ext uri="{28A0092B-C50C-407E-A947-70E740481C1C}">
+                          <a14:useLocalDpi xmlns:a14="http://schemas.microsoft.com/office/drawing/2010/main" val="0"/>
+                        </a:ext>
+                      </a:extLst>
+                    </a:blip>
+                    <a:srcRect b="45050"/>
+                    <a:stretch/>
+                  </pic:blipFill>
+                  <pic:spPr bwMode="auto">
+                    <a:xfrm>
+                      <a:off x="0" y="0"/>
+                      <a:ext cx="2102517" cy="2166746"/>
+                    </a:xfrm>
+                    <a:prstGeom prst="rect">
+                      <a:avLst/>
+                    </a:prstGeom>
+                    <a:noFill/>
+                    <a:ln>
+                      <a:noFill/>
+                    </a:ln>
+                    <a:extLst>
+                      <a:ext uri="{53640926-AAD7-44D8-BBD7-CCE9431645EC}">
+                        <a14:shadowObscured xmlns:a14="http://schemas.microsoft.com/office/drawing/2010/main"/>
+                      </a:ext>
+                    </a:extLst>
+                  </pic:spPr>
+                </pic:pic>
+              </a:graphicData>
+            </a:graphic>
+          </wp:inline>
+        </w:drawing>
+      </w:r>
+    </w:p>
+    <w:p>
+      <w:pPr>
+        <w:spacing w:after="120" w:line="360" w:lineRule="auto"/>
+        <w:jc w:val="both"/>
+        <w:rPr>
+          <w:rFonts w:ascii="Arial" w:eastAsia="Times New Roman" w:hAnsi="Arial" w:cs="Arial"/>
+          <w:color w:val="000000"/>
+          <w:sz w:val="24"/>
+          <w:szCs w:val="24"/>
+          <w:lang w:eastAsia="tr-TR"/>
+        </w:rPr>
+      </w:pPr>
+    </w:p>
+    <w:p>
+      <w:pPr>
+        <w:spacing w:after="120" w:line="360" w:lineRule="auto"/>
+        <w:jc w:val="both"/>
+        <w:rPr>
+          <w:rFonts w:ascii="Arial" w:eastAsia="Times New Roman" w:hAnsi="Arial" w:cs="Arial"/>
+          <w:sz w:val="24"/>
+          <w:szCs w:val="24"/>
+          <w:lang w:eastAsia="tr-TR"/>
+        </w:rPr>
+      </w:pPr>
+      <w:r>
+        <w:rPr>
+          <w:rFonts w:ascii="Arial" w:eastAsia="Times New Roman" w:hAnsi="Arial" w:cs="Arial"/>
+          <w:color w:val="000000"/>
+          <w:sz w:val="24"/>
+          <w:szCs w:val="24"/>
+          <w:lang w:eastAsia="tr-TR"/>
+        </w:rPr>
+        <w:t>Şekil 4: Dağıtık motor stator sargı konfigürasyonu ve çok seviyeli motor sürücü yapısı</w:t>
+      </w:r>
+    </w:p>
+    <w:p>
+      <w:pPr>
+        <w:spacing w:after="120" w:line="360" w:lineRule="auto"/>
+        <w:jc w:val="both"/>
+        <w:rPr>
+          <w:rFonts w:ascii="Arial" w:eastAsia="Times New Roman" w:hAnsi="Arial" w:cs="Arial"/>
+          <w:sz w:val="24"/>
+          <w:szCs w:val="24"/>
+          <w:lang w:eastAsia="tr-TR"/>
+        </w:rPr>
+      </w:pPr>
+    </w:p>
+    <w:p>
+      <w:pPr>
+        <w:spacing w:after="120" w:line="360" w:lineRule="auto"/>
+        <w:jc w:val="both"/>
+        <w:rPr>
+          <w:rFonts w:ascii="Arial" w:eastAsia="Times New Roman" w:hAnsi="Arial" w:cs="Arial"/>
+          <w:sz w:val="24"/>
+          <w:szCs w:val="24"/>
+          <w:lang w:eastAsia="tr-TR"/>
+        </w:rPr>
+      </w:pPr>
+      <w:r>
+        <w:rPr>
+          <w:rFonts w:ascii="Arial" w:eastAsia="Times New Roman" w:hAnsi="Arial" w:cs="Arial"/>
+          <w:sz w:val="24"/>
+          <w:szCs w:val="24"/>
+          <w:lang w:eastAsia="tr-TR"/>
+        </w:rPr>
+        <w:t>Bunun yanında, pasif elemanların küçültülmesine yönelik pek çok çalışmaya rastlanmıştır. Bunlardan en yaygın olanı, motor sürücü DC barasında yer alan kondansatör bankasının elektriksel özelliklerinin modellenmesi (RMS akımı, gerilim dalgalanması vb.) ve halihazırda ticari olarak yaygın olan kondansatör tiplerinin çeşitli yönlerden karşılaştırılmasıdır. Bir diğer incelenen konu her iki yapıyı (motor ve sürücü) tek ve ortak bir soğutucu ile soğutma üzerinedir. Bu amaçla çeşitli termal modeller geliştirilmiş, farklı tipte (doğal, hava veya sulu) soğutma tekniklerinin performansa etkileri incelenmiştir.</w:t>
+      </w:r>
+    </w:p>
+    <w:p>
+      <w:pPr>
         <w:rPr>
           <w:rFonts w:ascii="Arial" w:hAnsi="Arial" w:cs="Arial"/>
           <w:b/>
@@ -56,8 +824,8 @@
       <w:bookmarkEnd w:id="0"/>
     </w:p>
     <w:sectPr>
-      <w:headerReference w:type="default" r:id="rId8"/>
-      <w:footerReference w:type="default" r:id="rId9"/>
+      <w:headerReference w:type="default" r:id="rId13"/>
+      <w:footerReference w:type="default" r:id="rId14"/>
       <w:pgSz w:w="11906" w:h="16838" w:code="9"/>
       <w:pgMar w:top="1417" w:right="1417" w:bottom="1417" w:left="1417" w:header="708" w:footer="708" w:gutter="0"/>
       <w:cols w:space="708"/>
@@ -193,7 +961,7 @@
         </mc:Choice>
         <mc:Fallback>
           <w:pict>
-            <v:shapetype w14:anchorId="183ED463" id="_x0000_t32" coordsize="21600,21600" o:spt="32" o:oned="t" path="m,l21600,21600e" filled="f">
+            <v:shapetype w14:anchorId="0C3455CC" id="_x0000_t32" coordsize="21600,21600" o:spt="32" o:oned="t" path="m,l21600,21600e" filled="f">
               <v:path arrowok="t" fillok="f" o:connecttype="none"/>
               <o:lock v:ext="edit" shapetype="t"/>
             </v:shapetype>
@@ -245,7 +1013,7 @@
         <w:color w:val="808080"/>
         <w:lang w:eastAsia="tr-TR"/>
       </w:rPr>
-      <w:t>1</w:t>
+      <w:t>3</w:t>
     </w:r>
     <w:r>
       <w:rPr>
@@ -430,7 +1198,7 @@
         </mc:Choice>
         <mc:Fallback>
           <w:pict>
-            <v:shapetype w14:anchorId="55A2CAB6" id="_x0000_t32" coordsize="21600,21600" o:spt="32" o:oned="t" path="m,l21600,21600e" filled="f">
+            <v:shapetype w14:anchorId="0F5A2E84" id="_x0000_t32" coordsize="21600,21600" o:spt="32" o:oned="t" path="m,l21600,21600e" filled="f">
               <v:path arrowok="t" fillok="f" o:connecttype="none"/>
               <o:lock v:ext="edit" shapetype="t"/>
             </v:shapetype>
@@ -5528,7 +6296,7 @@
 </file>
 
 <file path=customXml/itemProps1.xml><?xml version="1.0" encoding="utf-8"?>
-<ds:datastoreItem xmlns:ds="http://schemas.openxmlformats.org/officeDocument/2006/customXml" ds:itemID="{CD6A6F76-BEC2-43DA-BF69-6C53C8334D96}">
+<ds:datastoreItem xmlns:ds="http://schemas.openxmlformats.org/officeDocument/2006/customXml" ds:itemID="{94F8E1D6-45A4-45F3-ADB5-CDAF4724F494}">
   <ds:schemaRefs>
     <ds:schemaRef ds:uri="http://schemas.openxmlformats.org/officeDocument/2006/bibliography"/>
   </ds:schemaRefs>

--- a/IMMD BAP/BAP 1. Gelişme Raporu/Ek.3. Projedeki Bilimsel Gelişmeler ve Sonuçlar.docx
+++ b/IMMD BAP/BAP 1. Gelişme Raporu/Ek.3. Projedeki Bilimsel Gelişmeler ve Sonuçlar.docx
@@ -29,22 +29,51 @@
         <w:spacing w:before="0" w:beforeAutospacing="0" w:after="120" w:afterAutospacing="0" w:line="360" w:lineRule="auto"/>
         <w:jc w:val="both"/>
         <w:rPr>
-          <w:rFonts w:ascii="Courier New" w:hAnsi="Courier New" w:cs="Courier New"/>
-          <w:sz w:val="16"/>
-          <w:szCs w:val="16"/>
-          <w:lang w:val="en-US"/>
-        </w:rPr>
-      </w:pPr>
-      <w:r>
-        <w:rPr>
           <w:rFonts w:ascii="Arial" w:hAnsi="Arial" w:cs="Arial"/>
           <w:color w:val="000000"/>
         </w:rPr>
-        <w:t xml:space="preserve">Proje kapsamında geliştirilen veri toplama, izleme ve yönetimi (data acquisition, </w:t>
+      </w:pPr>
+      <w:r>
+        <w:rPr>
+          <w:rFonts w:ascii="Arial" w:hAnsi="Arial" w:cs="Arial"/>
+          <w:color w:val="000000"/>
+        </w:rPr>
+        <w:t>Raporun bu bölümünde, projenin ilk altı aylık döneminde gerçekleştirilen bilimsel çalışmalar sunulacaktır. Bu çalışmalar içerisinde;</w:t>
+      </w:r>
+      <w:bookmarkStart w:id="0" w:name="_GoBack"/>
+      <w:bookmarkEnd w:id="0"/>
+    </w:p>
+    <w:p>
+      <w:pPr>
+        <w:pStyle w:val="ListParagraph"/>
+        <w:numPr>
+          <w:ilvl w:val="0"/>
+          <w:numId w:val="37"/>
+        </w:numPr>
+        <w:spacing w:after="120" w:line="360" w:lineRule="auto"/>
+        <w:jc w:val="both"/>
+        <w:rPr>
+          <w:rFonts w:ascii="Arial" w:hAnsi="Arial" w:cs="Arial"/>
+          <w:sz w:val="24"/>
+          <w:szCs w:val="24"/>
+        </w:rPr>
+      </w:pPr>
+      <w:r>
+        <w:rPr>
+          <w:rFonts w:ascii="Arial" w:hAnsi="Arial" w:cs="Arial"/>
+          <w:sz w:val="24"/>
+          <w:szCs w:val="24"/>
+        </w:rPr>
+        <w:t>Literatür araştırması sonucu proje konusu ile ilgili elde edilen bulgular</w:t>
       </w:r>
     </w:p>
     <w:p>
       <w:pPr>
+        <w:pStyle w:val="ListParagraph"/>
+        <w:numPr>
+          <w:ilvl w:val="0"/>
+          <w:numId w:val="37"/>
+        </w:numPr>
         <w:spacing w:after="120" w:line="360" w:lineRule="auto"/>
         <w:jc w:val="both"/>
         <w:rPr>
@@ -53,282 +82,109 @@
           <w:szCs w:val="24"/>
         </w:rPr>
       </w:pPr>
-    </w:p>
-    <w:p>
-      <w:pPr>
-        <w:spacing w:after="120" w:line="360" w:lineRule="auto"/>
-        <w:jc w:val="both"/>
-        <w:rPr>
-          <w:rFonts w:ascii="Arial" w:eastAsia="Times New Roman" w:hAnsi="Arial" w:cs="Arial"/>
-          <w:sz w:val="24"/>
-          <w:szCs w:val="24"/>
-        </w:rPr>
-      </w:pPr>
       <w:r>
         <w:rPr>
-          <w:rFonts w:ascii="Arial" w:eastAsia="Times New Roman" w:hAnsi="Arial" w:cs="Arial"/>
-          <w:sz w:val="24"/>
-          <w:szCs w:val="24"/>
-        </w:rPr>
-        <w:t>IMMD uygulaması son yıllarda dünyada popülerlik kazanmaya başlamıştır. Diğer bir taraftan konu henüz akademik çevrelerde yapılan araştırmalarla sınırlı kalmaktadır. Bunun başlıca sebepleri; konunun henüz araştırma anlamında yeterli doygunluğa ulaşmaması, teknolojide önerilen devre bileşenlerinin ve fiziksel yapıların hem çok yaygın olmaması hem de ticari olarak görece pahalı olması, belirli bir güç seviyesinin üzerine ısınma sorunlarından dolayı çıkılamaması, kullanılagelmiş standart ticari uygulamaların halen hem fiyat olarak hem de ticari bulunabilirlik olarak daha avantajlı olması olarak gösterilebilir. Diğer bir taraftan, teknolojinin daha da yaygınlaşacağı ve ilgili yatırımın önümüzdeki yıllarda artacağı öngörülmektedir.</w:t>
+          <w:rFonts w:ascii="Arial" w:hAnsi="Arial" w:cs="Arial"/>
+          <w:sz w:val="24"/>
+          <w:szCs w:val="24"/>
+        </w:rPr>
+        <w:t>Motor tipi ve sargı konfigürasyonu, sürücü modül sayısı ve topolojisinin belirlenmesi</w:t>
       </w:r>
     </w:p>
     <w:p>
       <w:pPr>
+        <w:pStyle w:val="ListParagraph"/>
+        <w:numPr>
+          <w:ilvl w:val="0"/>
+          <w:numId w:val="37"/>
+        </w:numPr>
         <w:spacing w:after="120" w:line="360" w:lineRule="auto"/>
         <w:jc w:val="both"/>
         <w:rPr>
-          <w:rFonts w:ascii="Arial" w:eastAsia="Times New Roman" w:hAnsi="Arial" w:cs="Arial"/>
-          <w:color w:val="000000"/>
-          <w:sz w:val="24"/>
-          <w:szCs w:val="24"/>
-        </w:rPr>
-      </w:pPr>
-    </w:p>
-    <w:p>
-      <w:pPr>
-        <w:spacing w:after="120" w:line="360" w:lineRule="auto"/>
-        <w:jc w:val="both"/>
-        <w:rPr>
-          <w:rFonts w:ascii="Arial" w:eastAsia="Times New Roman" w:hAnsi="Arial" w:cs="Arial"/>
-          <w:color w:val="000000"/>
-          <w:sz w:val="24"/>
-          <w:szCs w:val="24"/>
-          <w:lang w:eastAsia="tr-TR"/>
+          <w:rFonts w:ascii="Arial" w:hAnsi="Arial" w:cs="Arial"/>
+          <w:sz w:val="24"/>
+          <w:szCs w:val="24"/>
         </w:rPr>
       </w:pPr>
       <w:r>
         <w:rPr>
-          <w:rFonts w:ascii="Arial" w:eastAsia="Times New Roman" w:hAnsi="Arial" w:cs="Arial"/>
-          <w:color w:val="000000"/>
-          <w:sz w:val="24"/>
-          <w:szCs w:val="24"/>
-          <w:lang w:eastAsia="tr-TR"/>
-        </w:rPr>
-        <w:t>Şekil 1 ve 2’de örnek IMMD uygulamaları gösterilmiştir. Bu uygulamaların hemen hemen tamamı henüz prototip aşamasındadır.</w:t>
+          <w:rFonts w:ascii="Arial" w:hAnsi="Arial" w:cs="Arial"/>
+          <w:sz w:val="24"/>
+          <w:szCs w:val="24"/>
+        </w:rPr>
+        <w:t>Motor sürücü sistemi tasarımı ve yarıiletkenlerin seçimi</w:t>
       </w:r>
     </w:p>
     <w:p>
       <w:pPr>
+        <w:pStyle w:val="ListParagraph"/>
+        <w:numPr>
+          <w:ilvl w:val="0"/>
+          <w:numId w:val="37"/>
+        </w:numPr>
         <w:spacing w:after="120" w:line="360" w:lineRule="auto"/>
         <w:jc w:val="both"/>
         <w:rPr>
-          <w:rFonts w:ascii="Arial" w:eastAsia="Times New Roman" w:hAnsi="Arial" w:cs="Arial"/>
-          <w:color w:val="000000"/>
-          <w:sz w:val="24"/>
-          <w:szCs w:val="24"/>
-          <w:lang w:eastAsia="tr-TR"/>
+          <w:rFonts w:ascii="Arial" w:hAnsi="Arial" w:cs="Arial"/>
+          <w:sz w:val="24"/>
+          <w:szCs w:val="24"/>
         </w:rPr>
       </w:pPr>
       <w:r>
         <w:rPr>
-          <w:rFonts w:ascii="Arial" w:eastAsia="Times New Roman" w:hAnsi="Arial" w:cs="Arial"/>
-          <w:noProof/>
-          <w:color w:val="000000"/>
-          <w:sz w:val="24"/>
-          <w:szCs w:val="24"/>
-          <w:lang w:val="en-US"/>
-        </w:rPr>
-        <w:drawing>
-          <wp:inline distT="0" distB="0" distL="0" distR="0" wp14:anchorId="2EE579C0" wp14:editId="347C817C">
-            <wp:extent cx="2260954" cy="1787509"/>
-            <wp:effectExtent l="0" t="0" r="6350" b="3810"/>
-            <wp:docPr id="5" name="Picture 5" descr="E:\mesutdrive\My Research\BAP2017\immd2.png"/>
-            <wp:cNvGraphicFramePr>
-              <a:graphicFrameLocks xmlns:a="http://schemas.openxmlformats.org/drawingml/2006/main" noChangeAspect="1"/>
-            </wp:cNvGraphicFramePr>
-            <a:graphic xmlns:a="http://schemas.openxmlformats.org/drawingml/2006/main">
-              <a:graphicData uri="http://schemas.openxmlformats.org/drawingml/2006/picture">
-                <pic:pic xmlns:pic="http://schemas.openxmlformats.org/drawingml/2006/picture">
-                  <pic:nvPicPr>
-                    <pic:cNvPr id="0" name="Picture 5" descr="E:\mesutdrive\My Research\BAP2017\immd2.png"/>
-                    <pic:cNvPicPr>
-                      <a:picLocks noChangeAspect="1" noChangeArrowheads="1"/>
-                    </pic:cNvPicPr>
-                  </pic:nvPicPr>
-                  <pic:blipFill>
-                    <a:blip r:embed="rId8">
-                      <a:extLst>
-                        <a:ext uri="{28A0092B-C50C-407E-A947-70E740481C1C}">
-                          <a14:useLocalDpi xmlns:a14="http://schemas.microsoft.com/office/drawing/2010/main" val="0"/>
-                        </a:ext>
-                      </a:extLst>
-                    </a:blip>
-                    <a:srcRect/>
-                    <a:stretch>
-                      <a:fillRect/>
-                    </a:stretch>
-                  </pic:blipFill>
-                  <pic:spPr bwMode="auto">
-                    <a:xfrm>
-                      <a:off x="0" y="0"/>
-                      <a:ext cx="2280103" cy="1802648"/>
-                    </a:xfrm>
-                    <a:prstGeom prst="rect">
-                      <a:avLst/>
-                    </a:prstGeom>
-                    <a:noFill/>
-                    <a:ln>
-                      <a:noFill/>
-                    </a:ln>
-                  </pic:spPr>
-                </pic:pic>
-              </a:graphicData>
-            </a:graphic>
-          </wp:inline>
-        </w:drawing>
-      </w:r>
-      <w:r>
-        <w:rPr>
-          <w:rFonts w:ascii="Arial" w:eastAsia="Times New Roman" w:hAnsi="Arial" w:cs="Arial"/>
-          <w:noProof/>
-          <w:color w:val="000000"/>
-          <w:sz w:val="24"/>
-          <w:szCs w:val="24"/>
-          <w:lang w:val="en-US"/>
-        </w:rPr>
-        <w:drawing>
-          <wp:inline distT="0" distB="0" distL="0" distR="0" wp14:anchorId="27803782" wp14:editId="7CDE384F">
-            <wp:extent cx="2627818" cy="1698821"/>
-            <wp:effectExtent l="0" t="0" r="1270" b="0"/>
-            <wp:docPr id="6" name="Picture 6" descr="E:\mesutdrive\My Research\BAP2017\immd1.png"/>
-            <wp:cNvGraphicFramePr>
-              <a:graphicFrameLocks xmlns:a="http://schemas.openxmlformats.org/drawingml/2006/main" noChangeAspect="1"/>
-            </wp:cNvGraphicFramePr>
-            <a:graphic xmlns:a="http://schemas.openxmlformats.org/drawingml/2006/main">
-              <a:graphicData uri="http://schemas.openxmlformats.org/drawingml/2006/picture">
-                <pic:pic xmlns:pic="http://schemas.openxmlformats.org/drawingml/2006/picture">
-                  <pic:nvPicPr>
-                    <pic:cNvPr id="0" name="Picture 6" descr="E:\mesutdrive\My Research\BAP2017\immd1.png"/>
-                    <pic:cNvPicPr>
-                      <a:picLocks noChangeAspect="1" noChangeArrowheads="1"/>
-                    </pic:cNvPicPr>
-                  </pic:nvPicPr>
-                  <pic:blipFill>
-                    <a:blip r:embed="rId9">
-                      <a:extLst>
-                        <a:ext uri="{28A0092B-C50C-407E-A947-70E740481C1C}">
-                          <a14:useLocalDpi xmlns:a14="http://schemas.microsoft.com/office/drawing/2010/main" val="0"/>
-                        </a:ext>
-                      </a:extLst>
-                    </a:blip>
-                    <a:srcRect/>
-                    <a:stretch>
-                      <a:fillRect/>
-                    </a:stretch>
-                  </pic:blipFill>
-                  <pic:spPr bwMode="auto">
-                    <a:xfrm>
-                      <a:off x="0" y="0"/>
-                      <a:ext cx="2672905" cy="1727968"/>
-                    </a:xfrm>
-                    <a:prstGeom prst="rect">
-                      <a:avLst/>
-                    </a:prstGeom>
-                    <a:noFill/>
-                    <a:ln>
-                      <a:noFill/>
-                    </a:ln>
-                  </pic:spPr>
-                </pic:pic>
-              </a:graphicData>
-            </a:graphic>
-          </wp:inline>
-        </w:drawing>
+          <w:rFonts w:ascii="Arial" w:hAnsi="Arial" w:cs="Arial"/>
+          <w:sz w:val="24"/>
+          <w:szCs w:val="24"/>
+        </w:rPr>
+        <w:t>Kondansatör bankası optimizasyonu</w:t>
       </w:r>
     </w:p>
     <w:p>
       <w:pPr>
+        <w:pStyle w:val="ListParagraph"/>
+        <w:numPr>
+          <w:ilvl w:val="0"/>
+          <w:numId w:val="37"/>
+        </w:numPr>
         <w:spacing w:after="120" w:line="360" w:lineRule="auto"/>
         <w:jc w:val="both"/>
         <w:rPr>
-          <w:rFonts w:ascii="Arial" w:eastAsia="Times New Roman" w:hAnsi="Arial" w:cs="Arial"/>
-          <w:color w:val="000000"/>
-          <w:sz w:val="24"/>
-          <w:szCs w:val="24"/>
-          <w:lang w:eastAsia="tr-TR"/>
+          <w:rFonts w:ascii="Arial" w:hAnsi="Arial" w:cs="Arial"/>
+          <w:sz w:val="24"/>
+          <w:szCs w:val="24"/>
         </w:rPr>
       </w:pPr>
       <w:r>
         <w:rPr>
-          <w:rFonts w:ascii="Arial" w:eastAsia="Times New Roman" w:hAnsi="Arial" w:cs="Arial"/>
-          <w:color w:val="000000"/>
-          <w:sz w:val="24"/>
-          <w:szCs w:val="24"/>
-          <w:lang w:eastAsia="tr-TR"/>
-        </w:rPr>
-        <w:t>Şekil 1: Örnek IMMD uygulamaları - I</w:t>
+          <w:rFonts w:ascii="Arial" w:hAnsi="Arial" w:cs="Arial"/>
+          <w:sz w:val="24"/>
+          <w:szCs w:val="24"/>
+        </w:rPr>
+        <w:t>Benzetim çalışmaları ve sonuçlar</w:t>
       </w:r>
     </w:p>
     <w:p>
       <w:pPr>
+        <w:pStyle w:val="ListParagraph"/>
+        <w:numPr>
+          <w:ilvl w:val="0"/>
+          <w:numId w:val="37"/>
+        </w:numPr>
         <w:spacing w:after="120" w:line="360" w:lineRule="auto"/>
         <w:jc w:val="both"/>
         <w:rPr>
-          <w:rFonts w:ascii="Arial" w:eastAsia="Times New Roman" w:hAnsi="Arial" w:cs="Arial"/>
-          <w:color w:val="000000"/>
-          <w:sz w:val="24"/>
-          <w:szCs w:val="24"/>
-          <w:lang w:eastAsia="tr-TR"/>
+          <w:rFonts w:ascii="Arial" w:hAnsi="Arial" w:cs="Arial"/>
+          <w:sz w:val="24"/>
+          <w:szCs w:val="24"/>
         </w:rPr>
       </w:pPr>
       <w:r>
         <w:rPr>
-          <w:rFonts w:ascii="Arial" w:eastAsia="Times New Roman" w:hAnsi="Arial" w:cs="Arial"/>
-          <w:noProof/>
-          <w:color w:val="000000"/>
-          <w:sz w:val="24"/>
-          <w:szCs w:val="24"/>
-          <w:lang w:val="en-US"/>
-        </w:rPr>
-        <w:drawing>
-          <wp:inline distT="0" distB="0" distL="0" distR="0" wp14:anchorId="742336D7" wp14:editId="05FBD7F6">
-            <wp:extent cx="5759450" cy="2108835"/>
-            <wp:effectExtent l="0" t="0" r="0" b="5715"/>
-            <wp:docPr id="7" name="Picture 7" descr="E:\mesutdrive\My Research\BAP2017\immd3.png"/>
-            <wp:cNvGraphicFramePr>
-              <a:graphicFrameLocks xmlns:a="http://schemas.openxmlformats.org/drawingml/2006/main" noChangeAspect="1"/>
-            </wp:cNvGraphicFramePr>
-            <a:graphic xmlns:a="http://schemas.openxmlformats.org/drawingml/2006/main">
-              <a:graphicData uri="http://schemas.openxmlformats.org/drawingml/2006/picture">
-                <pic:pic xmlns:pic="http://schemas.openxmlformats.org/drawingml/2006/picture">
-                  <pic:nvPicPr>
-                    <pic:cNvPr id="0" name="Picture 7" descr="E:\mesutdrive\My Research\BAP2017\immd3.png"/>
-                    <pic:cNvPicPr>
-                      <a:picLocks noChangeAspect="1" noChangeArrowheads="1"/>
-                    </pic:cNvPicPr>
-                  </pic:nvPicPr>
-                  <pic:blipFill>
-                    <a:blip r:embed="rId10">
-                      <a:extLst>
-                        <a:ext uri="{28A0092B-C50C-407E-A947-70E740481C1C}">
-                          <a14:useLocalDpi xmlns:a14="http://schemas.microsoft.com/office/drawing/2010/main" val="0"/>
-                        </a:ext>
-                      </a:extLst>
-                    </a:blip>
-                    <a:srcRect/>
-                    <a:stretch>
-                      <a:fillRect/>
-                    </a:stretch>
-                  </pic:blipFill>
-                  <pic:spPr bwMode="auto">
-                    <a:xfrm>
-                      <a:off x="0" y="0"/>
-                      <a:ext cx="5759450" cy="2108835"/>
-                    </a:xfrm>
-                    <a:prstGeom prst="rect">
-                      <a:avLst/>
-                    </a:prstGeom>
-                    <a:noFill/>
-                    <a:ln>
-                      <a:noFill/>
-                    </a:ln>
-                  </pic:spPr>
-                </pic:pic>
-              </a:graphicData>
-            </a:graphic>
-          </wp:inline>
-        </w:drawing>
+          <w:rFonts w:ascii="Arial" w:hAnsi="Arial" w:cs="Arial"/>
+          <w:sz w:val="24"/>
+          <w:szCs w:val="24"/>
+        </w:rPr>
+        <w:t>Baskı devre kartının şematik tasarımı</w:t>
       </w:r>
     </w:p>
     <w:p>
@@ -337,468 +193,482 @@
         <w:jc w:val="both"/>
         <w:rPr>
           <w:rFonts w:ascii="Arial" w:eastAsia="Times New Roman" w:hAnsi="Arial" w:cs="Arial"/>
-          <w:color w:val="000000"/>
-          <w:sz w:val="24"/>
-          <w:szCs w:val="24"/>
-          <w:lang w:eastAsia="tr-TR"/>
+          <w:sz w:val="24"/>
+          <w:szCs w:val="24"/>
         </w:rPr>
       </w:pPr>
       <w:r>
         <w:rPr>
           <w:rFonts w:ascii="Arial" w:eastAsia="Times New Roman" w:hAnsi="Arial" w:cs="Arial"/>
-          <w:color w:val="000000"/>
-          <w:sz w:val="24"/>
-          <w:szCs w:val="24"/>
-          <w:lang w:eastAsia="tr-TR"/>
-        </w:rPr>
-        <w:lastRenderedPageBreak/>
-        <w:t>Şekil 2: Örnek IMMD uygulamaları - II</w:t>
+          <w:sz w:val="24"/>
+          <w:szCs w:val="24"/>
+        </w:rPr>
+        <w:t>yer almaktadır.</w:t>
       </w:r>
     </w:p>
     <w:p>
       <w:pPr>
+        <w:pStyle w:val="ListParagraph"/>
+        <w:numPr>
+          <w:ilvl w:val="0"/>
+          <w:numId w:val="38"/>
+        </w:numPr>
         <w:spacing w:after="120" w:line="360" w:lineRule="auto"/>
+        <w:ind w:left="284"/>
         <w:jc w:val="both"/>
         <w:rPr>
           <w:rFonts w:ascii="Arial" w:eastAsia="Times New Roman" w:hAnsi="Arial" w:cs="Arial"/>
-          <w:color w:val="000000"/>
-          <w:sz w:val="24"/>
-          <w:szCs w:val="24"/>
-        </w:rPr>
-      </w:pPr>
-    </w:p>
-    <w:p>
-      <w:pPr>
-        <w:spacing w:after="120" w:line="360" w:lineRule="auto"/>
-        <w:jc w:val="both"/>
+          <w:b/>
+          <w:i/>
+          <w:sz w:val="24"/>
+          <w:szCs w:val="24"/>
+        </w:rPr>
+      </w:pPr>
+      <w:r>
         <w:rPr>
           <w:rFonts w:ascii="Arial" w:eastAsia="Times New Roman" w:hAnsi="Arial" w:cs="Arial"/>
-          <w:color w:val="000000"/>
-          <w:sz w:val="24"/>
-          <w:szCs w:val="24"/>
-          <w:lang w:eastAsia="tr-TR"/>
-        </w:rPr>
-      </w:pPr>
-      <w:r>
-        <w:rPr>
-          <w:rFonts w:ascii="Arial" w:eastAsia="Times New Roman" w:hAnsi="Arial" w:cs="Arial"/>
-          <w:sz w:val="24"/>
-          <w:szCs w:val="24"/>
-          <w:lang w:eastAsia="tr-TR"/>
-        </w:rPr>
-        <w:t xml:space="preserve">Konu ile ilgili literatürde karşılaşılan çalışmalar genellikle motoru çeşitli alt-kesitlere ayırma (modüler yapı) ve her bir kesiti farklı bir sürücü ile sürme üzerinedir. </w:t>
-      </w:r>
-      <w:r>
-        <w:rPr>
-          <w:rFonts w:ascii="Arial" w:eastAsia="Times New Roman" w:hAnsi="Arial" w:cs="Arial"/>
-          <w:color w:val="000000"/>
-          <w:sz w:val="24"/>
-          <w:szCs w:val="24"/>
-          <w:lang w:eastAsia="tr-TR"/>
-        </w:rPr>
-        <w:t xml:space="preserve">Motorun ve sürücünün alt-kesitlere ayrılması çeşitli şekillerde yapılabilmektedir. Şekil 3’te standart bir üç faz motor ve sürücü yapısı, seri eviriciler ile yapılan çoklu-sürücü yapısı ve paralel eviriciler ile yapılan çoklu-sürücü yapısı örnek olarak gösterilmiştir. </w:t>
+          <w:b/>
+          <w:i/>
+          <w:sz w:val="24"/>
+          <w:szCs w:val="24"/>
+        </w:rPr>
+        <w:t>Literatür araştırması:</w:t>
       </w:r>
     </w:p>
     <w:p>
       <w:pPr>
+        <w:pStyle w:val="ListParagraph"/>
         <w:spacing w:after="120" w:line="360" w:lineRule="auto"/>
+        <w:ind w:left="0"/>
         <w:jc w:val="both"/>
         <w:rPr>
           <w:rFonts w:ascii="Arial" w:eastAsia="Times New Roman" w:hAnsi="Arial" w:cs="Arial"/>
-          <w:color w:val="000000"/>
-          <w:sz w:val="24"/>
-          <w:szCs w:val="24"/>
-          <w:lang w:eastAsia="tr-TR"/>
+          <w:sz w:val="24"/>
+          <w:szCs w:val="24"/>
+        </w:rPr>
+      </w:pPr>
+    </w:p>
+    <w:p>
+      <w:pPr>
+        <w:pStyle w:val="ListParagraph"/>
+        <w:spacing w:after="120" w:line="360" w:lineRule="auto"/>
+        <w:ind w:left="0"/>
+        <w:jc w:val="both"/>
+        <w:rPr>
+          <w:rFonts w:ascii="Arial" w:eastAsia="Times New Roman" w:hAnsi="Arial" w:cs="Arial"/>
+          <w:sz w:val="24"/>
+          <w:szCs w:val="24"/>
+        </w:rPr>
+      </w:pPr>
+    </w:p>
+    <w:p>
+      <w:pPr>
+        <w:pStyle w:val="ListParagraph"/>
+        <w:spacing w:after="120" w:line="360" w:lineRule="auto"/>
+        <w:ind w:left="0"/>
+        <w:jc w:val="both"/>
+        <w:rPr>
+          <w:rFonts w:ascii="Arial" w:eastAsia="Times New Roman" w:hAnsi="Arial" w:cs="Arial"/>
+          <w:sz w:val="24"/>
+          <w:szCs w:val="24"/>
+        </w:rPr>
+      </w:pPr>
+    </w:p>
+    <w:p>
+      <w:pPr>
+        <w:pStyle w:val="ListParagraph"/>
+        <w:spacing w:after="120" w:line="360" w:lineRule="auto"/>
+        <w:ind w:left="0"/>
+        <w:jc w:val="both"/>
+        <w:rPr>
+          <w:rFonts w:ascii="Arial" w:eastAsia="Times New Roman" w:hAnsi="Arial" w:cs="Arial"/>
+          <w:sz w:val="24"/>
+          <w:szCs w:val="24"/>
+        </w:rPr>
+      </w:pPr>
+    </w:p>
+    <w:p>
+      <w:pPr>
+        <w:rPr>
+          <w:rFonts w:ascii="Arial" w:eastAsia="Times New Roman" w:hAnsi="Arial" w:cs="Arial"/>
+          <w:sz w:val="24"/>
+          <w:szCs w:val="24"/>
         </w:rPr>
       </w:pPr>
       <w:r>
         <w:rPr>
           <w:rFonts w:ascii="Arial" w:eastAsia="Times New Roman" w:hAnsi="Arial" w:cs="Arial"/>
-          <w:color w:val="000000"/>
-          <w:sz w:val="24"/>
-          <w:szCs w:val="24"/>
-          <w:lang w:eastAsia="tr-TR"/>
-        </w:rPr>
-        <w:t>Bunun yanında, güç yoğunluğunu ve verimi arttırmaya yönelik, silisyum tabanlı yarıiletkenlere alternatif olarak, SiC tabanlı transistörlerin ve GaN tabanlı transistörlerin kullanımı önerilmiştir. Özellikle GaN transistörlerin gerilim kısıtından dolayı, motor sargılarının daha düşük gerilimde ve dağıtık bir biçimde kullanıldığı çalışmalar mevcuttur. Literatürde önerilen yapılardan biri örnek olarak Şekil 4’te gösterilmiştir.</w:t>
+          <w:sz w:val="24"/>
+          <w:szCs w:val="24"/>
+        </w:rPr>
+        <w:br w:type="page"/>
       </w:r>
     </w:p>
     <w:p>
       <w:pPr>
+        <w:pStyle w:val="ListParagraph"/>
+        <w:numPr>
+          <w:ilvl w:val="0"/>
+          <w:numId w:val="38"/>
+        </w:numPr>
         <w:spacing w:after="120" w:line="360" w:lineRule="auto"/>
+        <w:ind w:left="284"/>
         <w:jc w:val="both"/>
         <w:rPr>
           <w:rFonts w:ascii="Arial" w:eastAsia="Times New Roman" w:hAnsi="Arial" w:cs="Arial"/>
-          <w:color w:val="000000"/>
-          <w:sz w:val="24"/>
-          <w:szCs w:val="24"/>
-          <w:lang w:eastAsia="tr-TR"/>
-        </w:rPr>
-      </w:pPr>
-    </w:p>
-    <w:p>
-      <w:pPr>
-        <w:spacing w:after="120" w:line="360" w:lineRule="auto"/>
-        <w:jc w:val="both"/>
+          <w:sz w:val="24"/>
+          <w:szCs w:val="24"/>
+        </w:rPr>
+      </w:pPr>
+      <w:r>
         <w:rPr>
           <w:rFonts w:ascii="Arial" w:eastAsia="Times New Roman" w:hAnsi="Arial" w:cs="Arial"/>
-          <w:color w:val="000000"/>
-          <w:sz w:val="24"/>
-          <w:szCs w:val="24"/>
-          <w:lang w:eastAsia="tr-TR"/>
-        </w:rPr>
-      </w:pPr>
-      <w:r>
-        <w:rPr>
-          <w:rFonts w:ascii="Arial" w:eastAsia="Times New Roman" w:hAnsi="Arial" w:cs="Arial"/>
-          <w:noProof/>
-          <w:color w:val="000000"/>
-          <w:sz w:val="24"/>
-          <w:szCs w:val="24"/>
-          <w:lang w:val="en-US"/>
-        </w:rPr>
-        <w:drawing>
-          <wp:inline distT="0" distB="0" distL="0" distR="0" wp14:anchorId="2998A39A" wp14:editId="5FC91D5D">
-            <wp:extent cx="5752465" cy="1753870"/>
-            <wp:effectExtent l="0" t="0" r="635" b="0"/>
-            <wp:docPr id="8" name="Picture 8" descr="E:\mesutdrive\My Research\BAP2017\amaç_şekil1.png"/>
-            <wp:cNvGraphicFramePr>
-              <a:graphicFrameLocks xmlns:a="http://schemas.openxmlformats.org/drawingml/2006/main" noChangeAspect="1"/>
-            </wp:cNvGraphicFramePr>
-            <a:graphic xmlns:a="http://schemas.openxmlformats.org/drawingml/2006/main">
-              <a:graphicData uri="http://schemas.openxmlformats.org/drawingml/2006/picture">
-                <pic:pic xmlns:pic="http://schemas.openxmlformats.org/drawingml/2006/picture">
-                  <pic:nvPicPr>
-                    <pic:cNvPr id="0" name="Picture 1" descr="E:\mesutdrive\My Research\BAP2017\amaç_şekil1.png"/>
-                    <pic:cNvPicPr>
-                      <a:picLocks noChangeAspect="1" noChangeArrowheads="1"/>
-                    </pic:cNvPicPr>
-                  </pic:nvPicPr>
-                  <pic:blipFill>
-                    <a:blip r:embed="rId11">
-                      <a:extLst>
-                        <a:ext uri="{28A0092B-C50C-407E-A947-70E740481C1C}">
-                          <a14:useLocalDpi xmlns:a14="http://schemas.microsoft.com/office/drawing/2010/main" val="0"/>
-                        </a:ext>
-                      </a:extLst>
-                    </a:blip>
-                    <a:srcRect/>
-                    <a:stretch>
-                      <a:fillRect/>
-                    </a:stretch>
-                  </pic:blipFill>
-                  <pic:spPr bwMode="auto">
-                    <a:xfrm>
-                      <a:off x="0" y="0"/>
-                      <a:ext cx="5752465" cy="1753870"/>
-                    </a:xfrm>
-                    <a:prstGeom prst="rect">
-                      <a:avLst/>
-                    </a:prstGeom>
-                    <a:noFill/>
-                    <a:ln>
-                      <a:noFill/>
-                    </a:ln>
-                  </pic:spPr>
-                </pic:pic>
-              </a:graphicData>
-            </a:graphic>
-          </wp:inline>
-        </w:drawing>
+          <w:sz w:val="24"/>
+          <w:szCs w:val="24"/>
+        </w:rPr>
+        <w:lastRenderedPageBreak/>
+        <w:t>Motor ve sürücü ön tasarımı</w:t>
       </w:r>
     </w:p>
     <w:p>
       <w:pPr>
+        <w:pStyle w:val="ListParagraph"/>
         <w:spacing w:after="120" w:line="360" w:lineRule="auto"/>
+        <w:ind w:left="0"/>
         <w:jc w:val="both"/>
         <w:rPr>
           <w:rFonts w:ascii="Arial" w:eastAsia="Times New Roman" w:hAnsi="Arial" w:cs="Arial"/>
-          <w:color w:val="000000"/>
-          <w:sz w:val="24"/>
-          <w:szCs w:val="24"/>
-          <w:lang w:eastAsia="tr-TR"/>
+          <w:sz w:val="24"/>
+          <w:szCs w:val="24"/>
+        </w:rPr>
+      </w:pPr>
+    </w:p>
+    <w:p>
+      <w:pPr>
+        <w:pStyle w:val="ListParagraph"/>
+        <w:spacing w:after="120" w:line="360" w:lineRule="auto"/>
+        <w:ind w:left="0"/>
+        <w:jc w:val="both"/>
+        <w:rPr>
+          <w:rFonts w:ascii="Arial" w:eastAsia="Times New Roman" w:hAnsi="Arial" w:cs="Arial"/>
+          <w:sz w:val="24"/>
+          <w:szCs w:val="24"/>
+        </w:rPr>
+      </w:pPr>
+    </w:p>
+    <w:p>
+      <w:pPr>
+        <w:pStyle w:val="ListParagraph"/>
+        <w:spacing w:after="120" w:line="360" w:lineRule="auto"/>
+        <w:ind w:left="0"/>
+        <w:jc w:val="both"/>
+        <w:rPr>
+          <w:rFonts w:ascii="Arial" w:eastAsia="Times New Roman" w:hAnsi="Arial" w:cs="Arial"/>
+          <w:sz w:val="24"/>
+          <w:szCs w:val="24"/>
+        </w:rPr>
+      </w:pPr>
+    </w:p>
+    <w:p>
+      <w:pPr>
+        <w:pStyle w:val="ListParagraph"/>
+        <w:spacing w:after="120" w:line="360" w:lineRule="auto"/>
+        <w:ind w:left="0"/>
+        <w:jc w:val="both"/>
+        <w:rPr>
+          <w:rFonts w:ascii="Arial" w:eastAsia="Times New Roman" w:hAnsi="Arial" w:cs="Arial"/>
+          <w:sz w:val="24"/>
+          <w:szCs w:val="24"/>
+        </w:rPr>
+      </w:pPr>
+    </w:p>
+    <w:p>
+      <w:pPr>
+        <w:pStyle w:val="ListParagraph"/>
+        <w:spacing w:after="120" w:line="360" w:lineRule="auto"/>
+        <w:ind w:left="0"/>
+        <w:jc w:val="both"/>
+        <w:rPr>
+          <w:rFonts w:ascii="Arial" w:eastAsia="Times New Roman" w:hAnsi="Arial" w:cs="Arial"/>
+          <w:sz w:val="24"/>
+          <w:szCs w:val="24"/>
+        </w:rPr>
+      </w:pPr>
+    </w:p>
+    <w:p>
+      <w:pPr>
+        <w:pStyle w:val="ListParagraph"/>
+        <w:spacing w:after="120" w:line="360" w:lineRule="auto"/>
+        <w:ind w:left="0"/>
+        <w:jc w:val="both"/>
+        <w:rPr>
+          <w:rFonts w:ascii="Arial" w:eastAsia="Times New Roman" w:hAnsi="Arial" w:cs="Arial"/>
+          <w:sz w:val="24"/>
+          <w:szCs w:val="24"/>
+        </w:rPr>
+      </w:pPr>
+    </w:p>
+    <w:p>
+      <w:pPr>
+        <w:rPr>
+          <w:rFonts w:ascii="Arial" w:eastAsia="Times New Roman" w:hAnsi="Arial" w:cs="Arial"/>
+          <w:sz w:val="24"/>
+          <w:szCs w:val="24"/>
         </w:rPr>
       </w:pPr>
       <w:r>
         <w:rPr>
           <w:rFonts w:ascii="Arial" w:eastAsia="Times New Roman" w:hAnsi="Arial" w:cs="Arial"/>
-          <w:color w:val="000000"/>
-          <w:sz w:val="24"/>
-          <w:szCs w:val="24"/>
-          <w:lang w:eastAsia="tr-TR"/>
-        </w:rPr>
-        <w:t>Seri bağlı sürücüler</w:t>
-      </w:r>
-      <w:r>
-        <w:rPr>
-          <w:rFonts w:ascii="Arial" w:eastAsia="Times New Roman" w:hAnsi="Arial" w:cs="Arial"/>
-          <w:color w:val="000000"/>
-          <w:sz w:val="24"/>
-          <w:szCs w:val="24"/>
-          <w:lang w:eastAsia="tr-TR"/>
-        </w:rPr>
-        <w:tab/>
-      </w:r>
-      <w:r>
-        <w:rPr>
-          <w:rFonts w:ascii="Arial" w:eastAsia="Times New Roman" w:hAnsi="Arial" w:cs="Arial"/>
-          <w:color w:val="000000"/>
-          <w:sz w:val="24"/>
-          <w:szCs w:val="24"/>
-          <w:lang w:eastAsia="tr-TR"/>
-        </w:rPr>
-        <w:tab/>
-        <w:t>Paralel bağlı sürücüler</w:t>
-      </w:r>
-      <w:r>
-        <w:rPr>
-          <w:rFonts w:ascii="Arial" w:eastAsia="Times New Roman" w:hAnsi="Arial" w:cs="Arial"/>
-          <w:color w:val="000000"/>
-          <w:sz w:val="24"/>
-          <w:szCs w:val="24"/>
-          <w:lang w:eastAsia="tr-TR"/>
-        </w:rPr>
-        <w:tab/>
-      </w:r>
-      <w:r>
-        <w:rPr>
-          <w:rFonts w:ascii="Arial" w:eastAsia="Times New Roman" w:hAnsi="Arial" w:cs="Arial"/>
-          <w:color w:val="000000"/>
-          <w:sz w:val="24"/>
-          <w:szCs w:val="24"/>
-          <w:lang w:eastAsia="tr-TR"/>
-        </w:rPr>
-        <w:tab/>
-        <w:t>Standart üç faz sürücü</w:t>
+          <w:sz w:val="24"/>
+          <w:szCs w:val="24"/>
+        </w:rPr>
+        <w:br w:type="page"/>
       </w:r>
     </w:p>
     <w:p>
       <w:pPr>
+        <w:pStyle w:val="ListParagraph"/>
+        <w:numPr>
+          <w:ilvl w:val="0"/>
+          <w:numId w:val="38"/>
+        </w:numPr>
         <w:spacing w:after="120" w:line="360" w:lineRule="auto"/>
+        <w:ind w:left="284"/>
         <w:jc w:val="both"/>
         <w:rPr>
           <w:rFonts w:ascii="Arial" w:eastAsia="Times New Roman" w:hAnsi="Arial" w:cs="Arial"/>
-          <w:color w:val="000000"/>
-          <w:sz w:val="24"/>
-          <w:szCs w:val="24"/>
-          <w:lang w:eastAsia="tr-TR"/>
+          <w:sz w:val="24"/>
+          <w:szCs w:val="24"/>
         </w:rPr>
       </w:pPr>
       <w:r>
         <w:rPr>
           <w:rFonts w:ascii="Arial" w:eastAsia="Times New Roman" w:hAnsi="Arial" w:cs="Arial"/>
-          <w:color w:val="000000"/>
-          <w:sz w:val="24"/>
-          <w:szCs w:val="24"/>
-          <w:lang w:eastAsia="tr-TR"/>
-        </w:rPr>
-        <w:t>Şekil 3: Farklı motor ve sürücü yapıları</w:t>
+          <w:sz w:val="24"/>
+          <w:szCs w:val="24"/>
+        </w:rPr>
+        <w:lastRenderedPageBreak/>
+        <w:t>Motor sürücü sistemi güç katı tasarımı</w:t>
       </w:r>
     </w:p>
     <w:p>
       <w:pPr>
+        <w:pStyle w:val="ListParagraph"/>
         <w:spacing w:after="120" w:line="360" w:lineRule="auto"/>
+        <w:ind w:left="0"/>
         <w:jc w:val="both"/>
         <w:rPr>
           <w:rFonts w:ascii="Arial" w:eastAsia="Times New Roman" w:hAnsi="Arial" w:cs="Arial"/>
-          <w:color w:val="000000"/>
-          <w:sz w:val="24"/>
-          <w:szCs w:val="24"/>
-          <w:lang w:eastAsia="tr-TR"/>
+          <w:sz w:val="24"/>
+          <w:szCs w:val="24"/>
         </w:rPr>
       </w:pPr>
     </w:p>
     <w:p>
       <w:pPr>
+        <w:pStyle w:val="ListParagraph"/>
         <w:spacing w:after="120" w:line="360" w:lineRule="auto"/>
+        <w:ind w:left="0"/>
         <w:jc w:val="both"/>
         <w:rPr>
           <w:rFonts w:ascii="Arial" w:eastAsia="Times New Roman" w:hAnsi="Arial" w:cs="Arial"/>
-          <w:color w:val="000000"/>
-          <w:sz w:val="24"/>
-          <w:szCs w:val="24"/>
-          <w:lang w:eastAsia="tr-TR"/>
+          <w:sz w:val="24"/>
+          <w:szCs w:val="24"/>
+        </w:rPr>
+      </w:pPr>
+    </w:p>
+    <w:p>
+      <w:pPr>
+        <w:pStyle w:val="ListParagraph"/>
+        <w:spacing w:after="120" w:line="360" w:lineRule="auto"/>
+        <w:ind w:left="0"/>
+        <w:jc w:val="both"/>
+        <w:rPr>
+          <w:rFonts w:ascii="Arial" w:eastAsia="Times New Roman" w:hAnsi="Arial" w:cs="Arial"/>
+          <w:sz w:val="24"/>
+          <w:szCs w:val="24"/>
+        </w:rPr>
+      </w:pPr>
+    </w:p>
+    <w:p>
+      <w:pPr>
+        <w:pStyle w:val="ListParagraph"/>
+        <w:spacing w:after="120" w:line="360" w:lineRule="auto"/>
+        <w:ind w:left="0"/>
+        <w:jc w:val="both"/>
+        <w:rPr>
+          <w:rFonts w:ascii="Arial" w:eastAsia="Times New Roman" w:hAnsi="Arial" w:cs="Arial"/>
+          <w:sz w:val="24"/>
+          <w:szCs w:val="24"/>
+        </w:rPr>
+      </w:pPr>
+    </w:p>
+    <w:p>
+      <w:pPr>
+        <w:pStyle w:val="ListParagraph"/>
+        <w:spacing w:after="120" w:line="360" w:lineRule="auto"/>
+        <w:ind w:left="0"/>
+        <w:jc w:val="both"/>
+        <w:rPr>
+          <w:rFonts w:ascii="Arial" w:eastAsia="Times New Roman" w:hAnsi="Arial" w:cs="Arial"/>
+          <w:sz w:val="24"/>
+          <w:szCs w:val="24"/>
+        </w:rPr>
+      </w:pPr>
+    </w:p>
+    <w:p>
+      <w:pPr>
+        <w:pStyle w:val="ListParagraph"/>
+        <w:spacing w:after="120" w:line="360" w:lineRule="auto"/>
+        <w:ind w:left="0"/>
+        <w:jc w:val="both"/>
+        <w:rPr>
+          <w:rFonts w:ascii="Arial" w:eastAsia="Times New Roman" w:hAnsi="Arial" w:cs="Arial"/>
+          <w:sz w:val="24"/>
+          <w:szCs w:val="24"/>
+        </w:rPr>
+      </w:pPr>
+    </w:p>
+    <w:p>
+      <w:pPr>
+        <w:rPr>
+          <w:rFonts w:ascii="Arial" w:eastAsia="Times New Roman" w:hAnsi="Arial" w:cs="Arial"/>
+          <w:sz w:val="24"/>
+          <w:szCs w:val="24"/>
         </w:rPr>
       </w:pPr>
       <w:r>
         <w:rPr>
           <w:rFonts w:ascii="Arial" w:eastAsia="Times New Roman" w:hAnsi="Arial" w:cs="Arial"/>
-          <w:noProof/>
-          <w:color w:val="000000"/>
-          <w:sz w:val="24"/>
-          <w:szCs w:val="24"/>
-          <w:lang w:val="en-US"/>
-        </w:rPr>
-        <w:lastRenderedPageBreak/>
-        <w:drawing>
-          <wp:inline distT="0" distB="0" distL="0" distR="0" wp14:anchorId="4178717F" wp14:editId="44A6E084">
-            <wp:extent cx="2377440" cy="1824288"/>
-            <wp:effectExtent l="0" t="0" r="3810" b="5080"/>
-            <wp:docPr id="9" name="Picture 9" descr="E:\mesutdrive\My Research\BAP2017\amaç_şekil2.png"/>
-            <wp:cNvGraphicFramePr>
-              <a:graphicFrameLocks xmlns:a="http://schemas.openxmlformats.org/drawingml/2006/main" noChangeAspect="1"/>
-            </wp:cNvGraphicFramePr>
-            <a:graphic xmlns:a="http://schemas.openxmlformats.org/drawingml/2006/main">
-              <a:graphicData uri="http://schemas.openxmlformats.org/drawingml/2006/picture">
-                <pic:pic xmlns:pic="http://schemas.openxmlformats.org/drawingml/2006/picture">
-                  <pic:nvPicPr>
-                    <pic:cNvPr id="0" name="Picture 2" descr="E:\mesutdrive\My Research\BAP2017\amaç_şekil2.png"/>
-                    <pic:cNvPicPr>
-                      <a:picLocks noChangeAspect="1" noChangeArrowheads="1"/>
-                    </pic:cNvPicPr>
-                  </pic:nvPicPr>
-                  <pic:blipFill rotWithShape="1">
-                    <a:blip r:embed="rId12">
-                      <a:extLst>
-                        <a:ext uri="{28A0092B-C50C-407E-A947-70E740481C1C}">
-                          <a14:useLocalDpi xmlns:a14="http://schemas.microsoft.com/office/drawing/2010/main" val="0"/>
-                        </a:ext>
-                      </a:extLst>
-                    </a:blip>
-                    <a:srcRect t="59085"/>
-                    <a:stretch/>
-                  </pic:blipFill>
-                  <pic:spPr bwMode="auto">
-                    <a:xfrm>
-                      <a:off x="0" y="0"/>
-                      <a:ext cx="2401784" cy="1842968"/>
-                    </a:xfrm>
-                    <a:prstGeom prst="rect">
-                      <a:avLst/>
-                    </a:prstGeom>
-                    <a:noFill/>
-                    <a:ln>
-                      <a:noFill/>
-                    </a:ln>
-                    <a:extLst>
-                      <a:ext uri="{53640926-AAD7-44D8-BBD7-CCE9431645EC}">
-                        <a14:shadowObscured xmlns:a14="http://schemas.microsoft.com/office/drawing/2010/main"/>
-                      </a:ext>
-                    </a:extLst>
-                  </pic:spPr>
-                </pic:pic>
-              </a:graphicData>
-            </a:graphic>
-          </wp:inline>
-        </w:drawing>
-      </w:r>
-      <w:r>
-        <w:rPr>
-          <w:rFonts w:ascii="Arial" w:eastAsia="Times New Roman" w:hAnsi="Arial" w:cs="Arial"/>
-          <w:noProof/>
-          <w:color w:val="000000"/>
-          <w:sz w:val="24"/>
-          <w:szCs w:val="24"/>
-          <w:lang w:val="en-US"/>
-        </w:rPr>
-        <w:drawing>
-          <wp:inline distT="0" distB="0" distL="0" distR="0" wp14:anchorId="50FFF774" wp14:editId="06C4EC45">
-            <wp:extent cx="2092147" cy="2156059"/>
-            <wp:effectExtent l="0" t="0" r="3810" b="0"/>
-            <wp:docPr id="3" name="Picture 3" descr="E:\mesutdrive\My Research\BAP2017\amaç_şekil2.png"/>
-            <wp:cNvGraphicFramePr>
-              <a:graphicFrameLocks xmlns:a="http://schemas.openxmlformats.org/drawingml/2006/main" noChangeAspect="1"/>
-            </wp:cNvGraphicFramePr>
-            <a:graphic xmlns:a="http://schemas.openxmlformats.org/drawingml/2006/main">
-              <a:graphicData uri="http://schemas.openxmlformats.org/drawingml/2006/picture">
-                <pic:pic xmlns:pic="http://schemas.openxmlformats.org/drawingml/2006/picture">
-                  <pic:nvPicPr>
-                    <pic:cNvPr id="0" name="Picture 3" descr="E:\mesutdrive\My Research\BAP2017\amaç_şekil2.png"/>
-                    <pic:cNvPicPr>
-                      <a:picLocks noChangeAspect="1" noChangeArrowheads="1"/>
-                    </pic:cNvPicPr>
-                  </pic:nvPicPr>
-                  <pic:blipFill rotWithShape="1">
-                    <a:blip r:embed="rId12">
-                      <a:extLst>
-                        <a:ext uri="{28A0092B-C50C-407E-A947-70E740481C1C}">
-                          <a14:useLocalDpi xmlns:a14="http://schemas.microsoft.com/office/drawing/2010/main" val="0"/>
-                        </a:ext>
-                      </a:extLst>
-                    </a:blip>
-                    <a:srcRect b="45050"/>
-                    <a:stretch/>
-                  </pic:blipFill>
-                  <pic:spPr bwMode="auto">
-                    <a:xfrm>
-                      <a:off x="0" y="0"/>
-                      <a:ext cx="2102517" cy="2166746"/>
-                    </a:xfrm>
-                    <a:prstGeom prst="rect">
-                      <a:avLst/>
-                    </a:prstGeom>
-                    <a:noFill/>
-                    <a:ln>
-                      <a:noFill/>
-                    </a:ln>
-                    <a:extLst>
-                      <a:ext uri="{53640926-AAD7-44D8-BBD7-CCE9431645EC}">
-                        <a14:shadowObscured xmlns:a14="http://schemas.microsoft.com/office/drawing/2010/main"/>
-                      </a:ext>
-                    </a:extLst>
-                  </pic:spPr>
-                </pic:pic>
-              </a:graphicData>
-            </a:graphic>
-          </wp:inline>
-        </w:drawing>
+          <w:sz w:val="24"/>
+          <w:szCs w:val="24"/>
+        </w:rPr>
+        <w:br w:type="page"/>
       </w:r>
     </w:p>
     <w:p>
       <w:pPr>
+        <w:pStyle w:val="ListParagraph"/>
+        <w:numPr>
+          <w:ilvl w:val="0"/>
+          <w:numId w:val="38"/>
+        </w:numPr>
         <w:spacing w:after="120" w:line="360" w:lineRule="auto"/>
+        <w:ind w:left="284"/>
         <w:jc w:val="both"/>
         <w:rPr>
           <w:rFonts w:ascii="Arial" w:eastAsia="Times New Roman" w:hAnsi="Arial" w:cs="Arial"/>
-          <w:color w:val="000000"/>
-          <w:sz w:val="24"/>
-          <w:szCs w:val="24"/>
-          <w:lang w:eastAsia="tr-TR"/>
-        </w:rPr>
-      </w:pPr>
-    </w:p>
-    <w:p>
-      <w:pPr>
-        <w:spacing w:after="120" w:line="360" w:lineRule="auto"/>
-        <w:jc w:val="both"/>
+          <w:sz w:val="24"/>
+          <w:szCs w:val="24"/>
+        </w:rPr>
+      </w:pPr>
+      <w:r>
         <w:rPr>
           <w:rFonts w:ascii="Arial" w:eastAsia="Times New Roman" w:hAnsi="Arial" w:cs="Arial"/>
           <w:sz w:val="24"/>
           <w:szCs w:val="24"/>
-          <w:lang w:eastAsia="tr-TR"/>
-        </w:rPr>
-      </w:pPr>
-      <w:r>
-        <w:rPr>
-          <w:rFonts w:ascii="Arial" w:eastAsia="Times New Roman" w:hAnsi="Arial" w:cs="Arial"/>
-          <w:color w:val="000000"/>
-          <w:sz w:val="24"/>
-          <w:szCs w:val="24"/>
-          <w:lang w:eastAsia="tr-TR"/>
-        </w:rPr>
-        <w:t>Şekil 4: Dağıtık motor stator sargı konfigürasyonu ve çok seviyeli motor sürücü yapısı</w:t>
+        </w:rPr>
+        <w:lastRenderedPageBreak/>
+        <w:t>Kondansatör bankası tasarımı</w:t>
       </w:r>
     </w:p>
     <w:p>
       <w:pPr>
+        <w:pStyle w:val="ListParagraph"/>
         <w:spacing w:after="120" w:line="360" w:lineRule="auto"/>
+        <w:ind w:left="0"/>
         <w:jc w:val="both"/>
         <w:rPr>
           <w:rFonts w:ascii="Arial" w:eastAsia="Times New Roman" w:hAnsi="Arial" w:cs="Arial"/>
           <w:sz w:val="24"/>
           <w:szCs w:val="24"/>
-          <w:lang w:eastAsia="tr-TR"/>
         </w:rPr>
       </w:pPr>
     </w:p>
     <w:p>
       <w:pPr>
+        <w:pStyle w:val="ListParagraph"/>
         <w:spacing w:after="120" w:line="360" w:lineRule="auto"/>
+        <w:ind w:left="0"/>
         <w:jc w:val="both"/>
         <w:rPr>
           <w:rFonts w:ascii="Arial" w:eastAsia="Times New Roman" w:hAnsi="Arial" w:cs="Arial"/>
           <w:sz w:val="24"/>
           <w:szCs w:val="24"/>
-          <w:lang w:eastAsia="tr-TR"/>
+        </w:rPr>
+      </w:pPr>
+    </w:p>
+    <w:p>
+      <w:pPr>
+        <w:pStyle w:val="ListParagraph"/>
+        <w:spacing w:after="120" w:line="360" w:lineRule="auto"/>
+        <w:ind w:left="0"/>
+        <w:jc w:val="both"/>
+        <w:rPr>
+          <w:rFonts w:ascii="Arial" w:eastAsia="Times New Roman" w:hAnsi="Arial" w:cs="Arial"/>
+          <w:sz w:val="24"/>
+          <w:szCs w:val="24"/>
+        </w:rPr>
+      </w:pPr>
+    </w:p>
+    <w:p>
+      <w:pPr>
+        <w:pStyle w:val="ListParagraph"/>
+        <w:spacing w:after="120" w:line="360" w:lineRule="auto"/>
+        <w:ind w:left="0"/>
+        <w:jc w:val="both"/>
+        <w:rPr>
+          <w:rFonts w:ascii="Arial" w:eastAsia="Times New Roman" w:hAnsi="Arial" w:cs="Arial"/>
+          <w:sz w:val="24"/>
+          <w:szCs w:val="24"/>
+        </w:rPr>
+      </w:pPr>
+    </w:p>
+    <w:p>
+      <w:pPr>
+        <w:pStyle w:val="ListParagraph"/>
+        <w:spacing w:after="120" w:line="360" w:lineRule="auto"/>
+        <w:ind w:left="0"/>
+        <w:jc w:val="both"/>
+        <w:rPr>
+          <w:rFonts w:ascii="Arial" w:eastAsia="Times New Roman" w:hAnsi="Arial" w:cs="Arial"/>
+          <w:sz w:val="24"/>
+          <w:szCs w:val="24"/>
+        </w:rPr>
+      </w:pPr>
+    </w:p>
+    <w:p>
+      <w:pPr>
+        <w:pStyle w:val="ListParagraph"/>
+        <w:spacing w:after="120" w:line="360" w:lineRule="auto"/>
+        <w:ind w:left="0"/>
+        <w:jc w:val="both"/>
+        <w:rPr>
+          <w:rFonts w:ascii="Arial" w:eastAsia="Times New Roman" w:hAnsi="Arial" w:cs="Arial"/>
+          <w:sz w:val="24"/>
+          <w:szCs w:val="24"/>
+        </w:rPr>
+      </w:pPr>
+    </w:p>
+    <w:p>
+      <w:pPr>
+        <w:pStyle w:val="ListParagraph"/>
+        <w:spacing w:after="120" w:line="360" w:lineRule="auto"/>
+        <w:ind w:left="0"/>
+        <w:jc w:val="both"/>
+        <w:rPr>
+          <w:rFonts w:ascii="Arial" w:eastAsia="Times New Roman" w:hAnsi="Arial" w:cs="Arial"/>
+          <w:sz w:val="24"/>
+          <w:szCs w:val="24"/>
+        </w:rPr>
+      </w:pPr>
+    </w:p>
+    <w:p>
+      <w:pPr>
+        <w:rPr>
+          <w:rFonts w:ascii="Arial" w:eastAsia="Times New Roman" w:hAnsi="Arial" w:cs="Arial"/>
+          <w:sz w:val="24"/>
+          <w:szCs w:val="24"/>
         </w:rPr>
       </w:pPr>
       <w:r>
@@ -806,26 +676,336 @@
           <w:rFonts w:ascii="Arial" w:eastAsia="Times New Roman" w:hAnsi="Arial" w:cs="Arial"/>
           <w:sz w:val="24"/>
           <w:szCs w:val="24"/>
-          <w:lang w:eastAsia="tr-TR"/>
-        </w:rPr>
-        <w:t>Bunun yanında, pasif elemanların küçültülmesine yönelik pek çok çalışmaya rastlanmıştır. Bunlardan en yaygın olanı, motor sürücü DC barasında yer alan kondansatör bankasının elektriksel özelliklerinin modellenmesi (RMS akımı, gerilim dalgalanması vb.) ve halihazırda ticari olarak yaygın olan kondansatör tiplerinin çeşitli yönlerden karşılaştırılmasıdır. Bir diğer incelenen konu her iki yapıyı (motor ve sürücü) tek ve ortak bir soğutucu ile soğutma üzerinedir. Bu amaçla çeşitli termal modeller geliştirilmiş, farklı tipte (doğal, hava veya sulu) soğutma tekniklerinin performansa etkileri incelenmiştir.</w:t>
+        </w:rPr>
+        <w:br w:type="page"/>
       </w:r>
     </w:p>
     <w:p>
       <w:pPr>
-        <w:rPr>
-          <w:rFonts w:ascii="Arial" w:hAnsi="Arial" w:cs="Arial"/>
-          <w:b/>
-          <w:sz w:val="24"/>
-          <w:szCs w:val="24"/>
-        </w:rPr>
-      </w:pPr>
-      <w:bookmarkStart w:id="0" w:name="_GoBack"/>
-      <w:bookmarkEnd w:id="0"/>
+        <w:pStyle w:val="ListParagraph"/>
+        <w:numPr>
+          <w:ilvl w:val="0"/>
+          <w:numId w:val="38"/>
+        </w:numPr>
+        <w:spacing w:after="120" w:line="360" w:lineRule="auto"/>
+        <w:ind w:left="284"/>
+        <w:jc w:val="both"/>
+        <w:rPr>
+          <w:rFonts w:ascii="Arial" w:eastAsia="Times New Roman" w:hAnsi="Arial" w:cs="Arial"/>
+          <w:sz w:val="24"/>
+          <w:szCs w:val="24"/>
+        </w:rPr>
+      </w:pPr>
+      <w:r>
+        <w:rPr>
+          <w:rFonts w:ascii="Arial" w:eastAsia="Times New Roman" w:hAnsi="Arial" w:cs="Arial"/>
+          <w:sz w:val="24"/>
+          <w:szCs w:val="24"/>
+        </w:rPr>
+        <w:lastRenderedPageBreak/>
+        <w:t>Benzetim çalışmaları</w:t>
+      </w:r>
+    </w:p>
+    <w:p>
+      <w:pPr>
+        <w:pStyle w:val="ListParagraph"/>
+        <w:spacing w:after="120" w:line="360" w:lineRule="auto"/>
+        <w:ind w:left="0"/>
+        <w:jc w:val="both"/>
+        <w:rPr>
+          <w:rFonts w:ascii="Arial" w:eastAsia="Times New Roman" w:hAnsi="Arial" w:cs="Arial"/>
+          <w:sz w:val="24"/>
+          <w:szCs w:val="24"/>
+        </w:rPr>
+      </w:pPr>
+    </w:p>
+    <w:p>
+      <w:pPr>
+        <w:pStyle w:val="ListParagraph"/>
+        <w:spacing w:after="120" w:line="360" w:lineRule="auto"/>
+        <w:ind w:left="0"/>
+        <w:jc w:val="both"/>
+        <w:rPr>
+          <w:rFonts w:ascii="Arial" w:eastAsia="Times New Roman" w:hAnsi="Arial" w:cs="Arial"/>
+          <w:sz w:val="24"/>
+          <w:szCs w:val="24"/>
+        </w:rPr>
+      </w:pPr>
+    </w:p>
+    <w:p>
+      <w:pPr>
+        <w:pStyle w:val="ListParagraph"/>
+        <w:spacing w:after="120" w:line="360" w:lineRule="auto"/>
+        <w:ind w:left="0"/>
+        <w:jc w:val="both"/>
+        <w:rPr>
+          <w:rFonts w:ascii="Arial" w:eastAsia="Times New Roman" w:hAnsi="Arial" w:cs="Arial"/>
+          <w:sz w:val="24"/>
+          <w:szCs w:val="24"/>
+        </w:rPr>
+      </w:pPr>
+    </w:p>
+    <w:p>
+      <w:pPr>
+        <w:pStyle w:val="ListParagraph"/>
+        <w:spacing w:after="120" w:line="360" w:lineRule="auto"/>
+        <w:ind w:left="0"/>
+        <w:jc w:val="both"/>
+        <w:rPr>
+          <w:rFonts w:ascii="Arial" w:eastAsia="Times New Roman" w:hAnsi="Arial" w:cs="Arial"/>
+          <w:sz w:val="24"/>
+          <w:szCs w:val="24"/>
+        </w:rPr>
+      </w:pPr>
+    </w:p>
+    <w:p>
+      <w:pPr>
+        <w:pStyle w:val="ListParagraph"/>
+        <w:spacing w:after="120" w:line="360" w:lineRule="auto"/>
+        <w:ind w:left="0"/>
+        <w:jc w:val="both"/>
+        <w:rPr>
+          <w:rFonts w:ascii="Arial" w:eastAsia="Times New Roman" w:hAnsi="Arial" w:cs="Arial"/>
+          <w:sz w:val="24"/>
+          <w:szCs w:val="24"/>
+        </w:rPr>
+      </w:pPr>
+    </w:p>
+    <w:p>
+      <w:pPr>
+        <w:pStyle w:val="ListParagraph"/>
+        <w:spacing w:after="120" w:line="360" w:lineRule="auto"/>
+        <w:ind w:left="0"/>
+        <w:jc w:val="both"/>
+        <w:rPr>
+          <w:rFonts w:ascii="Arial" w:eastAsia="Times New Roman" w:hAnsi="Arial" w:cs="Arial"/>
+          <w:sz w:val="24"/>
+          <w:szCs w:val="24"/>
+        </w:rPr>
+      </w:pPr>
+    </w:p>
+    <w:p>
+      <w:pPr>
+        <w:pStyle w:val="ListParagraph"/>
+        <w:spacing w:after="120" w:line="360" w:lineRule="auto"/>
+        <w:ind w:left="0"/>
+        <w:jc w:val="both"/>
+        <w:rPr>
+          <w:rFonts w:ascii="Arial" w:eastAsia="Times New Roman" w:hAnsi="Arial" w:cs="Arial"/>
+          <w:sz w:val="24"/>
+          <w:szCs w:val="24"/>
+        </w:rPr>
+      </w:pPr>
+    </w:p>
+    <w:p>
+      <w:pPr>
+        <w:rPr>
+          <w:rFonts w:ascii="Arial" w:eastAsia="Times New Roman" w:hAnsi="Arial" w:cs="Arial"/>
+          <w:sz w:val="24"/>
+          <w:szCs w:val="24"/>
+        </w:rPr>
+      </w:pPr>
+      <w:r>
+        <w:rPr>
+          <w:rFonts w:ascii="Arial" w:eastAsia="Times New Roman" w:hAnsi="Arial" w:cs="Arial"/>
+          <w:sz w:val="24"/>
+          <w:szCs w:val="24"/>
+        </w:rPr>
+        <w:br w:type="page"/>
+      </w:r>
+    </w:p>
+    <w:p>
+      <w:pPr>
+        <w:pStyle w:val="ListParagraph"/>
+        <w:numPr>
+          <w:ilvl w:val="0"/>
+          <w:numId w:val="38"/>
+        </w:numPr>
+        <w:spacing w:after="120" w:line="360" w:lineRule="auto"/>
+        <w:ind w:left="284"/>
+        <w:jc w:val="both"/>
+        <w:rPr>
+          <w:rFonts w:ascii="Arial" w:eastAsia="Times New Roman" w:hAnsi="Arial" w:cs="Arial"/>
+          <w:sz w:val="24"/>
+          <w:szCs w:val="24"/>
+        </w:rPr>
+      </w:pPr>
+      <w:r>
+        <w:rPr>
+          <w:rFonts w:ascii="Arial" w:eastAsia="Times New Roman" w:hAnsi="Arial" w:cs="Arial"/>
+          <w:sz w:val="24"/>
+          <w:szCs w:val="24"/>
+        </w:rPr>
+        <w:lastRenderedPageBreak/>
+        <w:t>Baskı devre kartı şematik tasarımı</w:t>
+      </w:r>
+    </w:p>
+    <w:p>
+      <w:pPr>
+        <w:pStyle w:val="ListParagraph"/>
+        <w:spacing w:after="120" w:line="360" w:lineRule="auto"/>
+        <w:ind w:left="0"/>
+        <w:jc w:val="both"/>
+        <w:rPr>
+          <w:rFonts w:ascii="Arial" w:eastAsia="Times New Roman" w:hAnsi="Arial" w:cs="Arial"/>
+          <w:sz w:val="24"/>
+          <w:szCs w:val="24"/>
+        </w:rPr>
+      </w:pPr>
+    </w:p>
+    <w:p>
+      <w:pPr>
+        <w:pStyle w:val="ListParagraph"/>
+        <w:spacing w:after="120" w:line="360" w:lineRule="auto"/>
+        <w:ind w:left="0"/>
+        <w:jc w:val="both"/>
+        <w:rPr>
+          <w:rFonts w:ascii="Arial" w:eastAsia="Times New Roman" w:hAnsi="Arial" w:cs="Arial"/>
+          <w:sz w:val="24"/>
+          <w:szCs w:val="24"/>
+        </w:rPr>
+      </w:pPr>
+    </w:p>
+    <w:p>
+      <w:pPr>
+        <w:pStyle w:val="ListParagraph"/>
+        <w:spacing w:after="120" w:line="360" w:lineRule="auto"/>
+        <w:ind w:left="0"/>
+        <w:jc w:val="both"/>
+        <w:rPr>
+          <w:rFonts w:ascii="Arial" w:eastAsia="Times New Roman" w:hAnsi="Arial" w:cs="Arial"/>
+          <w:sz w:val="24"/>
+          <w:szCs w:val="24"/>
+        </w:rPr>
+      </w:pPr>
+    </w:p>
+    <w:p>
+      <w:pPr>
+        <w:pStyle w:val="ListParagraph"/>
+        <w:spacing w:after="120" w:line="360" w:lineRule="auto"/>
+        <w:ind w:left="0"/>
+        <w:jc w:val="both"/>
+        <w:rPr>
+          <w:rFonts w:ascii="Arial" w:eastAsia="Times New Roman" w:hAnsi="Arial" w:cs="Arial"/>
+          <w:sz w:val="24"/>
+          <w:szCs w:val="24"/>
+        </w:rPr>
+      </w:pPr>
+    </w:p>
+    <w:p>
+      <w:pPr>
+        <w:pStyle w:val="ListParagraph"/>
+        <w:spacing w:after="120" w:line="360" w:lineRule="auto"/>
+        <w:ind w:left="0"/>
+        <w:jc w:val="both"/>
+        <w:rPr>
+          <w:rFonts w:ascii="Arial" w:eastAsia="Times New Roman" w:hAnsi="Arial" w:cs="Arial"/>
+          <w:sz w:val="24"/>
+          <w:szCs w:val="24"/>
+        </w:rPr>
+      </w:pPr>
+    </w:p>
+    <w:p>
+      <w:pPr>
+        <w:pStyle w:val="ListParagraph"/>
+        <w:spacing w:after="120" w:line="360" w:lineRule="auto"/>
+        <w:ind w:left="0"/>
+        <w:jc w:val="both"/>
+        <w:rPr>
+          <w:rFonts w:ascii="Arial" w:eastAsia="Times New Roman" w:hAnsi="Arial" w:cs="Arial"/>
+          <w:sz w:val="24"/>
+          <w:szCs w:val="24"/>
+        </w:rPr>
+      </w:pPr>
+    </w:p>
+    <w:p>
+      <w:pPr>
+        <w:pStyle w:val="ListParagraph"/>
+        <w:spacing w:after="120" w:line="360" w:lineRule="auto"/>
+        <w:ind w:left="0"/>
+        <w:jc w:val="both"/>
+        <w:rPr>
+          <w:rFonts w:ascii="Arial" w:eastAsia="Times New Roman" w:hAnsi="Arial" w:cs="Arial"/>
+          <w:sz w:val="24"/>
+          <w:szCs w:val="24"/>
+        </w:rPr>
+      </w:pPr>
+    </w:p>
+    <w:p>
+      <w:pPr>
+        <w:pStyle w:val="ListParagraph"/>
+        <w:spacing w:after="120" w:line="360" w:lineRule="auto"/>
+        <w:ind w:left="0"/>
+        <w:jc w:val="both"/>
+        <w:rPr>
+          <w:rFonts w:ascii="Arial" w:eastAsia="Times New Roman" w:hAnsi="Arial" w:cs="Arial"/>
+          <w:sz w:val="24"/>
+          <w:szCs w:val="24"/>
+        </w:rPr>
+      </w:pPr>
+    </w:p>
+    <w:p>
+      <w:pPr>
+        <w:rPr>
+          <w:rFonts w:ascii="Arial" w:eastAsia="Times New Roman" w:hAnsi="Arial" w:cs="Arial"/>
+          <w:sz w:val="24"/>
+          <w:szCs w:val="24"/>
+        </w:rPr>
+      </w:pPr>
+      <w:r>
+        <w:rPr>
+          <w:rFonts w:ascii="Arial" w:eastAsia="Times New Roman" w:hAnsi="Arial" w:cs="Arial"/>
+          <w:sz w:val="24"/>
+          <w:szCs w:val="24"/>
+        </w:rPr>
+        <w:br w:type="page"/>
+      </w:r>
+    </w:p>
+    <w:p>
+      <w:pPr>
+        <w:pStyle w:val="ListParagraph"/>
+        <w:spacing w:after="120" w:line="360" w:lineRule="auto"/>
+        <w:ind w:left="0"/>
+        <w:jc w:val="both"/>
+        <w:rPr>
+          <w:rFonts w:ascii="Arial" w:eastAsia="Times New Roman" w:hAnsi="Arial" w:cs="Arial"/>
+          <w:sz w:val="24"/>
+          <w:szCs w:val="24"/>
+        </w:rPr>
+      </w:pPr>
+      <w:r>
+        <w:rPr>
+          <w:rFonts w:ascii="Arial" w:eastAsia="Times New Roman" w:hAnsi="Arial" w:cs="Arial"/>
+          <w:sz w:val="24"/>
+          <w:szCs w:val="24"/>
+        </w:rPr>
+        <w:lastRenderedPageBreak/>
+        <w:t>sdf</w:t>
+      </w:r>
+    </w:p>
+    <w:p>
+      <w:pPr>
+        <w:pStyle w:val="ListParagraph"/>
+        <w:spacing w:after="120" w:line="360" w:lineRule="auto"/>
+        <w:jc w:val="both"/>
+        <w:rPr>
+          <w:rFonts w:ascii="Arial" w:eastAsia="Times New Roman" w:hAnsi="Arial" w:cs="Arial"/>
+          <w:sz w:val="24"/>
+          <w:szCs w:val="24"/>
+        </w:rPr>
+      </w:pPr>
+      <w:r>
+        <w:rPr>
+          <w:rFonts w:ascii="Arial" w:eastAsia="Times New Roman" w:hAnsi="Arial" w:cs="Arial"/>
+          <w:sz w:val="24"/>
+          <w:szCs w:val="24"/>
+        </w:rPr>
+        <w:t xml:space="preserve"> </w:t>
+      </w:r>
     </w:p>
     <w:sectPr>
-      <w:headerReference w:type="default" r:id="rId13"/>
-      <w:footerReference w:type="default" r:id="rId14"/>
+      <w:headerReference w:type="default" r:id="rId8"/>
+      <w:footerReference w:type="default" r:id="rId9"/>
       <w:pgSz w:w="11906" w:h="16838" w:code="9"/>
       <w:pgMar w:top="1417" w:right="1417" w:bottom="1417" w:left="1417" w:header="708" w:footer="708" w:gutter="0"/>
       <w:cols w:space="708"/>
@@ -961,7 +1141,7 @@
         </mc:Choice>
         <mc:Fallback>
           <w:pict>
-            <v:shapetype w14:anchorId="0C3455CC" id="_x0000_t32" coordsize="21600,21600" o:spt="32" o:oned="t" path="m,l21600,21600e" filled="f">
+            <v:shapetype w14:anchorId="72DC713B" id="_x0000_t32" coordsize="21600,21600" o:spt="32" o:oned="t" path="m,l21600,21600e" filled="f">
               <v:path arrowok="t" fillok="f" o:connecttype="none"/>
               <o:lock v:ext="edit" shapetype="t"/>
             </v:shapetype>
@@ -1013,7 +1193,7 @@
         <w:color w:val="808080"/>
         <w:lang w:eastAsia="tr-TR"/>
       </w:rPr>
-      <w:t>3</w:t>
+      <w:t>1</w:t>
     </w:r>
     <w:r>
       <w:rPr>
@@ -1198,7 +1378,7 @@
         </mc:Choice>
         <mc:Fallback>
           <w:pict>
-            <v:shapetype w14:anchorId="0F5A2E84" id="_x0000_t32" coordsize="21600,21600" o:spt="32" o:oned="t" path="m,l21600,21600e" filled="f">
+            <v:shapetype w14:anchorId="461CF488" id="_x0000_t32" coordsize="21600,21600" o:spt="32" o:oned="t" path="m,l21600,21600e" filled="f">
               <v:path arrowok="t" fillok="f" o:connecttype="none"/>
               <o:lock v:ext="edit" shapetype="t"/>
             </v:shapetype>
@@ -1806,6 +1986,92 @@
     </w:lvl>
   </w:abstractNum>
   <w:abstractNum w:abstractNumId="5" w15:restartNumberingAfterBreak="0">
+    <w:nsid w:val="1DAD34CA"/>
+    <w:multiLevelType w:val="hybridMultilevel"/>
+    <w:tmpl w:val="E2D0DD0C"/>
+    <w:lvl w:ilvl="0" w:tplc="0409000F">
+      <w:start w:val="1"/>
+      <w:numFmt w:val="decimal"/>
+      <w:lvlText w:val="%1."/>
+      <w:lvlJc w:val="left"/>
+      <w:pPr>
+        <w:ind w:left="720" w:hanging="360"/>
+      </w:pPr>
+    </w:lvl>
+    <w:lvl w:ilvl="1" w:tplc="04090019" w:tentative="1">
+      <w:start w:val="1"/>
+      <w:numFmt w:val="lowerLetter"/>
+      <w:lvlText w:val="%2."/>
+      <w:lvlJc w:val="left"/>
+      <w:pPr>
+        <w:ind w:left="1440" w:hanging="360"/>
+      </w:pPr>
+    </w:lvl>
+    <w:lvl w:ilvl="2" w:tplc="0409001B" w:tentative="1">
+      <w:start w:val="1"/>
+      <w:numFmt w:val="lowerRoman"/>
+      <w:lvlText w:val="%3."/>
+      <w:lvlJc w:val="right"/>
+      <w:pPr>
+        <w:ind w:left="2160" w:hanging="180"/>
+      </w:pPr>
+    </w:lvl>
+    <w:lvl w:ilvl="3" w:tplc="0409000F" w:tentative="1">
+      <w:start w:val="1"/>
+      <w:numFmt w:val="decimal"/>
+      <w:lvlText w:val="%4."/>
+      <w:lvlJc w:val="left"/>
+      <w:pPr>
+        <w:ind w:left="2880" w:hanging="360"/>
+      </w:pPr>
+    </w:lvl>
+    <w:lvl w:ilvl="4" w:tplc="04090019" w:tentative="1">
+      <w:start w:val="1"/>
+      <w:numFmt w:val="lowerLetter"/>
+      <w:lvlText w:val="%5."/>
+      <w:lvlJc w:val="left"/>
+      <w:pPr>
+        <w:ind w:left="3600" w:hanging="360"/>
+      </w:pPr>
+    </w:lvl>
+    <w:lvl w:ilvl="5" w:tplc="0409001B" w:tentative="1">
+      <w:start w:val="1"/>
+      <w:numFmt w:val="lowerRoman"/>
+      <w:lvlText w:val="%6."/>
+      <w:lvlJc w:val="right"/>
+      <w:pPr>
+        <w:ind w:left="4320" w:hanging="180"/>
+      </w:pPr>
+    </w:lvl>
+    <w:lvl w:ilvl="6" w:tplc="0409000F" w:tentative="1">
+      <w:start w:val="1"/>
+      <w:numFmt w:val="decimal"/>
+      <w:lvlText w:val="%7."/>
+      <w:lvlJc w:val="left"/>
+      <w:pPr>
+        <w:ind w:left="5040" w:hanging="360"/>
+      </w:pPr>
+    </w:lvl>
+    <w:lvl w:ilvl="7" w:tplc="04090019" w:tentative="1">
+      <w:start w:val="1"/>
+      <w:numFmt w:val="lowerLetter"/>
+      <w:lvlText w:val="%8."/>
+      <w:lvlJc w:val="left"/>
+      <w:pPr>
+        <w:ind w:left="5760" w:hanging="360"/>
+      </w:pPr>
+    </w:lvl>
+    <w:lvl w:ilvl="8" w:tplc="0409001B" w:tentative="1">
+      <w:start w:val="1"/>
+      <w:numFmt w:val="lowerRoman"/>
+      <w:lvlText w:val="%9."/>
+      <w:lvlJc w:val="right"/>
+      <w:pPr>
+        <w:ind w:left="6480" w:hanging="180"/>
+      </w:pPr>
+    </w:lvl>
+  </w:abstractNum>
+  <w:abstractNum w:abstractNumId="6" w15:restartNumberingAfterBreak="0">
     <w:nsid w:val="1F1A6B30"/>
     <w:multiLevelType w:val="hybridMultilevel"/>
     <w:tmpl w:val="DAB612CA"/>
@@ -1918,7 +2184,7 @@
       </w:rPr>
     </w:lvl>
   </w:abstractNum>
-  <w:abstractNum w:abstractNumId="6" w15:restartNumberingAfterBreak="0">
+  <w:abstractNum w:abstractNumId="7" w15:restartNumberingAfterBreak="0">
     <w:nsid w:val="201879EC"/>
     <w:multiLevelType w:val="hybridMultilevel"/>
     <w:tmpl w:val="2796F6F0"/>
@@ -2031,7 +2297,7 @@
       </w:rPr>
     </w:lvl>
   </w:abstractNum>
-  <w:abstractNum w:abstractNumId="7" w15:restartNumberingAfterBreak="0">
+  <w:abstractNum w:abstractNumId="8" w15:restartNumberingAfterBreak="0">
     <w:nsid w:val="21ED4C40"/>
     <w:multiLevelType w:val="hybridMultilevel"/>
     <w:tmpl w:val="D05AC2B4"/>
@@ -2144,7 +2410,120 @@
       </w:rPr>
     </w:lvl>
   </w:abstractNum>
-  <w:abstractNum w:abstractNumId="8" w15:restartNumberingAfterBreak="0">
+  <w:abstractNum w:abstractNumId="9" w15:restartNumberingAfterBreak="0">
+    <w:nsid w:val="2BA233FB"/>
+    <w:multiLevelType w:val="hybridMultilevel"/>
+    <w:tmpl w:val="CCAA3E16"/>
+    <w:lvl w:ilvl="0" w:tplc="04090001">
+      <w:start w:val="1"/>
+      <w:numFmt w:val="bullet"/>
+      <w:lvlText w:val=""/>
+      <w:lvlJc w:val="left"/>
+      <w:pPr>
+        <w:ind w:left="720" w:hanging="360"/>
+      </w:pPr>
+      <w:rPr>
+        <w:rFonts w:ascii="Symbol" w:hAnsi="Symbol" w:hint="default"/>
+      </w:rPr>
+    </w:lvl>
+    <w:lvl w:ilvl="1" w:tplc="04090003" w:tentative="1">
+      <w:start w:val="1"/>
+      <w:numFmt w:val="bullet"/>
+      <w:lvlText w:val="o"/>
+      <w:lvlJc w:val="left"/>
+      <w:pPr>
+        <w:ind w:left="1440" w:hanging="360"/>
+      </w:pPr>
+      <w:rPr>
+        <w:rFonts w:ascii="Courier New" w:hAnsi="Courier New" w:cs="Courier New" w:hint="default"/>
+      </w:rPr>
+    </w:lvl>
+    <w:lvl w:ilvl="2" w:tplc="04090005" w:tentative="1">
+      <w:start w:val="1"/>
+      <w:numFmt w:val="bullet"/>
+      <w:lvlText w:val=""/>
+      <w:lvlJc w:val="left"/>
+      <w:pPr>
+        <w:ind w:left="2160" w:hanging="360"/>
+      </w:pPr>
+      <w:rPr>
+        <w:rFonts w:ascii="Wingdings" w:hAnsi="Wingdings" w:hint="default"/>
+      </w:rPr>
+    </w:lvl>
+    <w:lvl w:ilvl="3" w:tplc="04090001" w:tentative="1">
+      <w:start w:val="1"/>
+      <w:numFmt w:val="bullet"/>
+      <w:lvlText w:val=""/>
+      <w:lvlJc w:val="left"/>
+      <w:pPr>
+        <w:ind w:left="2880" w:hanging="360"/>
+      </w:pPr>
+      <w:rPr>
+        <w:rFonts w:ascii="Symbol" w:hAnsi="Symbol" w:hint="default"/>
+      </w:rPr>
+    </w:lvl>
+    <w:lvl w:ilvl="4" w:tplc="04090003" w:tentative="1">
+      <w:start w:val="1"/>
+      <w:numFmt w:val="bullet"/>
+      <w:lvlText w:val="o"/>
+      <w:lvlJc w:val="left"/>
+      <w:pPr>
+        <w:ind w:left="3600" w:hanging="360"/>
+      </w:pPr>
+      <w:rPr>
+        <w:rFonts w:ascii="Courier New" w:hAnsi="Courier New" w:cs="Courier New" w:hint="default"/>
+      </w:rPr>
+    </w:lvl>
+    <w:lvl w:ilvl="5" w:tplc="04090005" w:tentative="1">
+      <w:start w:val="1"/>
+      <w:numFmt w:val="bullet"/>
+      <w:lvlText w:val=""/>
+      <w:lvlJc w:val="left"/>
+      <w:pPr>
+        <w:ind w:left="4320" w:hanging="360"/>
+      </w:pPr>
+      <w:rPr>
+        <w:rFonts w:ascii="Wingdings" w:hAnsi="Wingdings" w:hint="default"/>
+      </w:rPr>
+    </w:lvl>
+    <w:lvl w:ilvl="6" w:tplc="04090001" w:tentative="1">
+      <w:start w:val="1"/>
+      <w:numFmt w:val="bullet"/>
+      <w:lvlText w:val=""/>
+      <w:lvlJc w:val="left"/>
+      <w:pPr>
+        <w:ind w:left="5040" w:hanging="360"/>
+      </w:pPr>
+      <w:rPr>
+        <w:rFonts w:ascii="Symbol" w:hAnsi="Symbol" w:hint="default"/>
+      </w:rPr>
+    </w:lvl>
+    <w:lvl w:ilvl="7" w:tplc="04090003" w:tentative="1">
+      <w:start w:val="1"/>
+      <w:numFmt w:val="bullet"/>
+      <w:lvlText w:val="o"/>
+      <w:lvlJc w:val="left"/>
+      <w:pPr>
+        <w:ind w:left="5760" w:hanging="360"/>
+      </w:pPr>
+      <w:rPr>
+        <w:rFonts w:ascii="Courier New" w:hAnsi="Courier New" w:cs="Courier New" w:hint="default"/>
+      </w:rPr>
+    </w:lvl>
+    <w:lvl w:ilvl="8" w:tplc="04090005" w:tentative="1">
+      <w:start w:val="1"/>
+      <w:numFmt w:val="bullet"/>
+      <w:lvlText w:val=""/>
+      <w:lvlJc w:val="left"/>
+      <w:pPr>
+        <w:ind w:left="6480" w:hanging="360"/>
+      </w:pPr>
+      <w:rPr>
+        <w:rFonts w:ascii="Wingdings" w:hAnsi="Wingdings" w:hint="default"/>
+      </w:rPr>
+    </w:lvl>
+  </w:abstractNum>
+  <w:abstractNum w:abstractNumId="10" w15:restartNumberingAfterBreak="0">
     <w:nsid w:val="2BBF0197"/>
     <w:multiLevelType w:val="hybridMultilevel"/>
     <w:tmpl w:val="4E687EFE"/>
@@ -2233,7 +2612,7 @@
       </w:pPr>
     </w:lvl>
   </w:abstractNum>
-  <w:abstractNum w:abstractNumId="9" w15:restartNumberingAfterBreak="0">
+  <w:abstractNum w:abstractNumId="11" w15:restartNumberingAfterBreak="0">
     <w:nsid w:val="2C753E66"/>
     <w:multiLevelType w:val="hybridMultilevel"/>
     <w:tmpl w:val="2CEA9BF8"/>
@@ -2346,7 +2725,7 @@
       </w:rPr>
     </w:lvl>
   </w:abstractNum>
-  <w:abstractNum w:abstractNumId="10" w15:restartNumberingAfterBreak="0">
+  <w:abstractNum w:abstractNumId="12" w15:restartNumberingAfterBreak="0">
     <w:nsid w:val="2EDD20AA"/>
     <w:multiLevelType w:val="hybridMultilevel"/>
     <w:tmpl w:val="7C60EF7A"/>
@@ -2459,7 +2838,7 @@
       </w:rPr>
     </w:lvl>
   </w:abstractNum>
-  <w:abstractNum w:abstractNumId="11" w15:restartNumberingAfterBreak="0">
+  <w:abstractNum w:abstractNumId="13" w15:restartNumberingAfterBreak="0">
     <w:nsid w:val="33963174"/>
     <w:multiLevelType w:val="hybridMultilevel"/>
     <w:tmpl w:val="9154E98A"/>
@@ -2545,7 +2924,7 @@
       </w:pPr>
     </w:lvl>
   </w:abstractNum>
-  <w:abstractNum w:abstractNumId="12" w15:restartNumberingAfterBreak="0">
+  <w:abstractNum w:abstractNumId="14" w15:restartNumberingAfterBreak="0">
     <w:nsid w:val="3E962EA4"/>
     <w:multiLevelType w:val="hybridMultilevel"/>
     <w:tmpl w:val="F4ACECEA"/>
@@ -2658,7 +3037,7 @@
       </w:rPr>
     </w:lvl>
   </w:abstractNum>
-  <w:abstractNum w:abstractNumId="13" w15:restartNumberingAfterBreak="0">
+  <w:abstractNum w:abstractNumId="15" w15:restartNumberingAfterBreak="0">
     <w:nsid w:val="409145AE"/>
     <w:multiLevelType w:val="hybridMultilevel"/>
     <w:tmpl w:val="EE2A635E"/>
@@ -2771,7 +3150,7 @@
       </w:rPr>
     </w:lvl>
   </w:abstractNum>
-  <w:abstractNum w:abstractNumId="14" w15:restartNumberingAfterBreak="0">
+  <w:abstractNum w:abstractNumId="16" w15:restartNumberingAfterBreak="0">
     <w:nsid w:val="438D2B56"/>
     <w:multiLevelType w:val="hybridMultilevel"/>
     <w:tmpl w:val="973420E6"/>
@@ -2884,7 +3263,93 @@
       </w:rPr>
     </w:lvl>
   </w:abstractNum>
-  <w:abstractNum w:abstractNumId="15" w15:restartNumberingAfterBreak="0">
+  <w:abstractNum w:abstractNumId="17" w15:restartNumberingAfterBreak="0">
+    <w:nsid w:val="44802483"/>
+    <w:multiLevelType w:val="hybridMultilevel"/>
+    <w:tmpl w:val="E8E2B654"/>
+    <w:lvl w:ilvl="0" w:tplc="0409000F">
+      <w:start w:val="1"/>
+      <w:numFmt w:val="decimal"/>
+      <w:lvlText w:val="%1."/>
+      <w:lvlJc w:val="left"/>
+      <w:pPr>
+        <w:ind w:left="720" w:hanging="360"/>
+      </w:pPr>
+    </w:lvl>
+    <w:lvl w:ilvl="1" w:tplc="04090019" w:tentative="1">
+      <w:start w:val="1"/>
+      <w:numFmt w:val="lowerLetter"/>
+      <w:lvlText w:val="%2."/>
+      <w:lvlJc w:val="left"/>
+      <w:pPr>
+        <w:ind w:left="1440" w:hanging="360"/>
+      </w:pPr>
+    </w:lvl>
+    <w:lvl w:ilvl="2" w:tplc="0409001B" w:tentative="1">
+      <w:start w:val="1"/>
+      <w:numFmt w:val="lowerRoman"/>
+      <w:lvlText w:val="%3."/>
+      <w:lvlJc w:val="right"/>
+      <w:pPr>
+        <w:ind w:left="2160" w:hanging="180"/>
+      </w:pPr>
+    </w:lvl>
+    <w:lvl w:ilvl="3" w:tplc="0409000F" w:tentative="1">
+      <w:start w:val="1"/>
+      <w:numFmt w:val="decimal"/>
+      <w:lvlText w:val="%4."/>
+      <w:lvlJc w:val="left"/>
+      <w:pPr>
+        <w:ind w:left="2880" w:hanging="360"/>
+      </w:pPr>
+    </w:lvl>
+    <w:lvl w:ilvl="4" w:tplc="04090019" w:tentative="1">
+      <w:start w:val="1"/>
+      <w:numFmt w:val="lowerLetter"/>
+      <w:lvlText w:val="%5."/>
+      <w:lvlJc w:val="left"/>
+      <w:pPr>
+        <w:ind w:left="3600" w:hanging="360"/>
+      </w:pPr>
+    </w:lvl>
+    <w:lvl w:ilvl="5" w:tplc="0409001B" w:tentative="1">
+      <w:start w:val="1"/>
+      <w:numFmt w:val="lowerRoman"/>
+      <w:lvlText w:val="%6."/>
+      <w:lvlJc w:val="right"/>
+      <w:pPr>
+        <w:ind w:left="4320" w:hanging="180"/>
+      </w:pPr>
+    </w:lvl>
+    <w:lvl w:ilvl="6" w:tplc="0409000F" w:tentative="1">
+      <w:start w:val="1"/>
+      <w:numFmt w:val="decimal"/>
+      <w:lvlText w:val="%7."/>
+      <w:lvlJc w:val="left"/>
+      <w:pPr>
+        <w:ind w:left="5040" w:hanging="360"/>
+      </w:pPr>
+    </w:lvl>
+    <w:lvl w:ilvl="7" w:tplc="04090019" w:tentative="1">
+      <w:start w:val="1"/>
+      <w:numFmt w:val="lowerLetter"/>
+      <w:lvlText w:val="%8."/>
+      <w:lvlJc w:val="left"/>
+      <w:pPr>
+        <w:ind w:left="5760" w:hanging="360"/>
+      </w:pPr>
+    </w:lvl>
+    <w:lvl w:ilvl="8" w:tplc="0409001B" w:tentative="1">
+      <w:start w:val="1"/>
+      <w:numFmt w:val="lowerRoman"/>
+      <w:lvlText w:val="%9."/>
+      <w:lvlJc w:val="right"/>
+      <w:pPr>
+        <w:ind w:left="6480" w:hanging="180"/>
+      </w:pPr>
+    </w:lvl>
+  </w:abstractNum>
+  <w:abstractNum w:abstractNumId="18" w15:restartNumberingAfterBreak="0">
     <w:nsid w:val="448E2D9E"/>
     <w:multiLevelType w:val="hybridMultilevel"/>
     <w:tmpl w:val="68E230D0"/>
@@ -2997,7 +3462,7 @@
       </w:rPr>
     </w:lvl>
   </w:abstractNum>
-  <w:abstractNum w:abstractNumId="16" w15:restartNumberingAfterBreak="0">
+  <w:abstractNum w:abstractNumId="19" w15:restartNumberingAfterBreak="0">
     <w:nsid w:val="469A4340"/>
     <w:multiLevelType w:val="multilevel"/>
     <w:tmpl w:val="70340DD2"/>
@@ -3146,7 +3611,7 @@
       </w:rPr>
     </w:lvl>
   </w:abstractNum>
-  <w:abstractNum w:abstractNumId="17" w15:restartNumberingAfterBreak="0">
+  <w:abstractNum w:abstractNumId="20" w15:restartNumberingAfterBreak="0">
     <w:nsid w:val="4C2022DB"/>
     <w:multiLevelType w:val="hybridMultilevel"/>
     <w:tmpl w:val="D2A0CAEE"/>
@@ -3259,7 +3724,7 @@
       </w:rPr>
     </w:lvl>
   </w:abstractNum>
-  <w:abstractNum w:abstractNumId="18" w15:restartNumberingAfterBreak="0">
+  <w:abstractNum w:abstractNumId="21" w15:restartNumberingAfterBreak="0">
     <w:nsid w:val="4C3F5FA8"/>
     <w:multiLevelType w:val="hybridMultilevel"/>
     <w:tmpl w:val="E8C8CF86"/>
@@ -3372,7 +3837,7 @@
       </w:rPr>
     </w:lvl>
   </w:abstractNum>
-  <w:abstractNum w:abstractNumId="19" w15:restartNumberingAfterBreak="0">
+  <w:abstractNum w:abstractNumId="22" w15:restartNumberingAfterBreak="0">
     <w:nsid w:val="4C785859"/>
     <w:multiLevelType w:val="hybridMultilevel"/>
     <w:tmpl w:val="336619E4"/>
@@ -3485,7 +3950,7 @@
       </w:rPr>
     </w:lvl>
   </w:abstractNum>
-  <w:abstractNum w:abstractNumId="20" w15:restartNumberingAfterBreak="0">
+  <w:abstractNum w:abstractNumId="23" w15:restartNumberingAfterBreak="0">
     <w:nsid w:val="4CBE6147"/>
     <w:multiLevelType w:val="hybridMultilevel"/>
     <w:tmpl w:val="664CE9E2"/>
@@ -3598,7 +4063,7 @@
       </w:rPr>
     </w:lvl>
   </w:abstractNum>
-  <w:abstractNum w:abstractNumId="21" w15:restartNumberingAfterBreak="0">
+  <w:abstractNum w:abstractNumId="24" w15:restartNumberingAfterBreak="0">
     <w:nsid w:val="4DF87017"/>
     <w:multiLevelType w:val="hybridMultilevel"/>
     <w:tmpl w:val="05E0CAFC"/>
@@ -3711,7 +4176,7 @@
       </w:rPr>
     </w:lvl>
   </w:abstractNum>
-  <w:abstractNum w:abstractNumId="22" w15:restartNumberingAfterBreak="0">
+  <w:abstractNum w:abstractNumId="25" w15:restartNumberingAfterBreak="0">
     <w:nsid w:val="4F6C15F6"/>
     <w:multiLevelType w:val="hybridMultilevel"/>
     <w:tmpl w:val="8C7CDF6E"/>
@@ -3824,7 +4289,7 @@
       </w:rPr>
     </w:lvl>
   </w:abstractNum>
-  <w:abstractNum w:abstractNumId="23" w15:restartNumberingAfterBreak="0">
+  <w:abstractNum w:abstractNumId="26" w15:restartNumberingAfterBreak="0">
     <w:nsid w:val="53AA562B"/>
     <w:multiLevelType w:val="hybridMultilevel"/>
     <w:tmpl w:val="E98EAED8"/>
@@ -3937,7 +4402,7 @@
       </w:rPr>
     </w:lvl>
   </w:abstractNum>
-  <w:abstractNum w:abstractNumId="24" w15:restartNumberingAfterBreak="0">
+  <w:abstractNum w:abstractNumId="27" w15:restartNumberingAfterBreak="0">
     <w:nsid w:val="553F1174"/>
     <w:multiLevelType w:val="multilevel"/>
     <w:tmpl w:val="85F452B2"/>
@@ -4086,7 +4551,7 @@
       </w:rPr>
     </w:lvl>
   </w:abstractNum>
-  <w:abstractNum w:abstractNumId="25" w15:restartNumberingAfterBreak="0">
+  <w:abstractNum w:abstractNumId="28" w15:restartNumberingAfterBreak="0">
     <w:nsid w:val="56135DDC"/>
     <w:multiLevelType w:val="hybridMultilevel"/>
     <w:tmpl w:val="F3D84B0A"/>
@@ -4199,7 +4664,7 @@
       </w:rPr>
     </w:lvl>
   </w:abstractNum>
-  <w:abstractNum w:abstractNumId="26" w15:restartNumberingAfterBreak="0">
+  <w:abstractNum w:abstractNumId="29" w15:restartNumberingAfterBreak="0">
     <w:nsid w:val="57BD4192"/>
     <w:multiLevelType w:val="hybridMultilevel"/>
     <w:tmpl w:val="7EBA360C"/>
@@ -4312,7 +4777,7 @@
       </w:rPr>
     </w:lvl>
   </w:abstractNum>
-  <w:abstractNum w:abstractNumId="27" w15:restartNumberingAfterBreak="0">
+  <w:abstractNum w:abstractNumId="30" w15:restartNumberingAfterBreak="0">
     <w:nsid w:val="5BBB5FF2"/>
     <w:multiLevelType w:val="hybridMultilevel"/>
     <w:tmpl w:val="3E26A4FC"/>
@@ -4425,7 +4890,7 @@
       </w:rPr>
     </w:lvl>
   </w:abstractNum>
-  <w:abstractNum w:abstractNumId="28" w15:restartNumberingAfterBreak="0">
+  <w:abstractNum w:abstractNumId="31" w15:restartNumberingAfterBreak="0">
     <w:nsid w:val="60501532"/>
     <w:multiLevelType w:val="hybridMultilevel"/>
     <w:tmpl w:val="B7A27014"/>
@@ -4511,7 +4976,7 @@
       </w:pPr>
     </w:lvl>
   </w:abstractNum>
-  <w:abstractNum w:abstractNumId="29" w15:restartNumberingAfterBreak="0">
+  <w:abstractNum w:abstractNumId="32" w15:restartNumberingAfterBreak="0">
     <w:nsid w:val="618B4DA1"/>
     <w:multiLevelType w:val="hybridMultilevel"/>
     <w:tmpl w:val="D534DCD2"/>
@@ -4624,7 +5089,7 @@
       </w:rPr>
     </w:lvl>
   </w:abstractNum>
-  <w:abstractNum w:abstractNumId="30" w15:restartNumberingAfterBreak="0">
+  <w:abstractNum w:abstractNumId="33" w15:restartNumberingAfterBreak="0">
     <w:nsid w:val="6D2155B4"/>
     <w:multiLevelType w:val="hybridMultilevel"/>
     <w:tmpl w:val="3DE278C4"/>
@@ -4737,7 +5202,7 @@
       </w:rPr>
     </w:lvl>
   </w:abstractNum>
-  <w:abstractNum w:abstractNumId="31" w15:restartNumberingAfterBreak="0">
+  <w:abstractNum w:abstractNumId="34" w15:restartNumberingAfterBreak="0">
     <w:nsid w:val="6D5477C5"/>
     <w:multiLevelType w:val="hybridMultilevel"/>
     <w:tmpl w:val="00C4B15E"/>
@@ -4850,7 +5315,7 @@
       </w:rPr>
     </w:lvl>
   </w:abstractNum>
-  <w:abstractNum w:abstractNumId="32" w15:restartNumberingAfterBreak="0">
+  <w:abstractNum w:abstractNumId="35" w15:restartNumberingAfterBreak="0">
     <w:nsid w:val="6DE238E8"/>
     <w:multiLevelType w:val="multilevel"/>
     <w:tmpl w:val="AD58B078"/>
@@ -4999,7 +5464,7 @@
       </w:rPr>
     </w:lvl>
   </w:abstractNum>
-  <w:abstractNum w:abstractNumId="33" w15:restartNumberingAfterBreak="0">
+  <w:abstractNum w:abstractNumId="36" w15:restartNumberingAfterBreak="0">
     <w:nsid w:val="7BFE13B8"/>
     <w:multiLevelType w:val="multilevel"/>
     <w:tmpl w:val="43F6B546"/>
@@ -5148,7 +5613,7 @@
       </w:rPr>
     </w:lvl>
   </w:abstractNum>
-  <w:abstractNum w:abstractNumId="34" w15:restartNumberingAfterBreak="0">
+  <w:abstractNum w:abstractNumId="37" w15:restartNumberingAfterBreak="0">
     <w:nsid w:val="7C8A7EE8"/>
     <w:multiLevelType w:val="hybridMultilevel"/>
     <w:tmpl w:val="B04E20E8"/>
@@ -5262,7 +5727,7 @@
     </w:lvl>
   </w:abstractNum>
   <w:num w:numId="1">
-    <w:abstractNumId w:val="9"/>
+    <w:abstractNumId w:val="11"/>
   </w:num>
   <w:num w:numId="2">
     <w:abstractNumId w:val="3"/>
@@ -5271,100 +5736,109 @@
     <w:abstractNumId w:val="1"/>
   </w:num>
   <w:num w:numId="4">
-    <w:abstractNumId w:val="25"/>
+    <w:abstractNumId w:val="28"/>
   </w:num>
   <w:num w:numId="5">
-    <w:abstractNumId w:val="12"/>
+    <w:abstractNumId w:val="14"/>
   </w:num>
   <w:num w:numId="6">
-    <w:abstractNumId w:val="15"/>
+    <w:abstractNumId w:val="18"/>
   </w:num>
   <w:num w:numId="7">
-    <w:abstractNumId w:val="17"/>
+    <w:abstractNumId w:val="20"/>
   </w:num>
   <w:num w:numId="8">
-    <w:abstractNumId w:val="13"/>
+    <w:abstractNumId w:val="15"/>
   </w:num>
   <w:num w:numId="9">
     <w:abstractNumId w:val="0"/>
   </w:num>
   <w:num w:numId="10">
-    <w:abstractNumId w:val="6"/>
+    <w:abstractNumId w:val="7"/>
   </w:num>
   <w:num w:numId="11">
-    <w:abstractNumId w:val="20"/>
+    <w:abstractNumId w:val="23"/>
   </w:num>
   <w:num w:numId="12">
-    <w:abstractNumId w:val="22"/>
+    <w:abstractNumId w:val="25"/>
   </w:num>
   <w:num w:numId="13">
-    <w:abstractNumId w:val="27"/>
+    <w:abstractNumId w:val="30"/>
   </w:num>
   <w:num w:numId="14">
-    <w:abstractNumId w:val="23"/>
+    <w:abstractNumId w:val="26"/>
   </w:num>
   <w:num w:numId="15">
-    <w:abstractNumId w:val="31"/>
+    <w:abstractNumId w:val="34"/>
   </w:num>
   <w:num w:numId="16">
     <w:abstractNumId w:val="4"/>
   </w:num>
   <w:num w:numId="17">
-    <w:abstractNumId w:val="18"/>
+    <w:abstractNumId w:val="21"/>
   </w:num>
   <w:num w:numId="18">
-    <w:abstractNumId w:val="14"/>
+    <w:abstractNumId w:val="16"/>
   </w:num>
   <w:num w:numId="19">
-    <w:abstractNumId w:val="11"/>
+    <w:abstractNumId w:val="13"/>
   </w:num>
   <w:num w:numId="20">
+    <w:abstractNumId w:val="10"/>
+  </w:num>
+  <w:num w:numId="21">
     <w:abstractNumId w:val="8"/>
   </w:num>
-  <w:num w:numId="21">
-    <w:abstractNumId w:val="7"/>
-  </w:num>
   <w:num w:numId="22">
-    <w:abstractNumId w:val="26"/>
+    <w:abstractNumId w:val="29"/>
   </w:num>
   <w:num w:numId="23">
+    <w:abstractNumId w:val="22"/>
+  </w:num>
+  <w:num w:numId="24">
+    <w:abstractNumId w:val="36"/>
+  </w:num>
+  <w:num w:numId="25">
+    <w:abstractNumId w:val="35"/>
+  </w:num>
+  <w:num w:numId="26">
     <w:abstractNumId w:val="19"/>
   </w:num>
-  <w:num w:numId="24">
-    <w:abstractNumId w:val="33"/>
-  </w:num>
-  <w:num w:numId="25">
-    <w:abstractNumId w:val="32"/>
-  </w:num>
-  <w:num w:numId="26">
-    <w:abstractNumId w:val="16"/>
-  </w:num>
   <w:num w:numId="27">
-    <w:abstractNumId w:val="24"/>
+    <w:abstractNumId w:val="27"/>
   </w:num>
   <w:num w:numId="28">
-    <w:abstractNumId w:val="34"/>
+    <w:abstractNumId w:val="37"/>
   </w:num>
   <w:num w:numId="29">
-    <w:abstractNumId w:val="5"/>
+    <w:abstractNumId w:val="6"/>
   </w:num>
   <w:num w:numId="30">
-    <w:abstractNumId w:val="28"/>
+    <w:abstractNumId w:val="31"/>
   </w:num>
   <w:num w:numId="31">
-    <w:abstractNumId w:val="10"/>
+    <w:abstractNumId w:val="12"/>
   </w:num>
   <w:num w:numId="32">
-    <w:abstractNumId w:val="21"/>
+    <w:abstractNumId w:val="24"/>
   </w:num>
   <w:num w:numId="33">
     <w:abstractNumId w:val="2"/>
   </w:num>
   <w:num w:numId="34">
-    <w:abstractNumId w:val="30"/>
+    <w:abstractNumId w:val="33"/>
   </w:num>
   <w:num w:numId="35">
-    <w:abstractNumId w:val="29"/>
+    <w:abstractNumId w:val="32"/>
+  </w:num>
+  <w:num w:numId="36">
+    <w:abstractNumId w:val="17"/>
+  </w:num>
+  <w:num w:numId="37">
+    <w:abstractNumId w:val="9"/>
+  </w:num>
+  <w:num w:numId="38">
+    <w:abstractNumId w:val="5"/>
   </w:num>
   <w:numIdMacAtCleanup w:val="13"/>
 </w:numbering>
@@ -6296,7 +6770,7 @@
 </file>
 
 <file path=customXml/itemProps1.xml><?xml version="1.0" encoding="utf-8"?>
-<ds:datastoreItem xmlns:ds="http://schemas.openxmlformats.org/officeDocument/2006/customXml" ds:itemID="{94F8E1D6-45A4-45F3-ADB5-CDAF4724F494}">
+<ds:datastoreItem xmlns:ds="http://schemas.openxmlformats.org/officeDocument/2006/customXml" ds:itemID="{74A50E81-D4C1-4BA6-80AF-8E6268A0067C}">
   <ds:schemaRefs>
     <ds:schemaRef ds:uri="http://schemas.openxmlformats.org/officeDocument/2006/bibliography"/>
   </ds:schemaRefs>

--- a/IMMD BAP/BAP 1. Gelişme Raporu/Ek.3. Projedeki Bilimsel Gelişmeler ve Sonuçlar.docx
+++ b/IMMD BAP/BAP 1. Gelişme Raporu/Ek.3. Projedeki Bilimsel Gelişmeler ve Sonuçlar.docx
@@ -4,7 +4,7 @@
   <w:body>
     <w:p>
       <w:pPr>
-        <w:spacing w:after="120" w:line="240" w:lineRule="auto"/>
+        <w:spacing w:after="120" w:line="360" w:lineRule="auto"/>
         <w:jc w:val="both"/>
         <w:rPr>
           <w:rFonts w:ascii="Arial" w:hAnsi="Arial" w:cs="Arial"/>
@@ -40,8 +40,6 @@
         </w:rPr>
         <w:t>Raporun bu bölümünde, projenin ilk altı aylık döneminde gerçekleştirilen bilimsel çalışmalar sunulacaktır. Bu çalışmalar içerisinde;</w:t>
       </w:r>
-      <w:bookmarkStart w:id="0" w:name="_GoBack"/>
-      <w:bookmarkEnd w:id="0"/>
     </w:p>
     <w:p>
       <w:pPr>
@@ -88,7 +86,25 @@
           <w:sz w:val="24"/>
           <w:szCs w:val="24"/>
         </w:rPr>
-        <w:t>Motor tipi ve sargı konfigürasyonu, sürücü modül sayısı ve topolojisinin belirlenmesi</w:t>
+        <w:t xml:space="preserve">Motor tipi ve sargı konfigürasyonu, sürücü </w:t>
+      </w:r>
+      <w:proofErr w:type="gramStart"/>
+      <w:r>
+        <w:rPr>
+          <w:rFonts w:ascii="Arial" w:hAnsi="Arial" w:cs="Arial"/>
+          <w:sz w:val="24"/>
+          <w:szCs w:val="24"/>
+        </w:rPr>
+        <w:t>modül</w:t>
+      </w:r>
+      <w:proofErr w:type="gramEnd"/>
+      <w:r>
+        <w:rPr>
+          <w:rFonts w:ascii="Arial" w:hAnsi="Arial" w:cs="Arial"/>
+          <w:sz w:val="24"/>
+          <w:szCs w:val="24"/>
+        </w:rPr>
+        <w:t xml:space="preserve"> sayısı ve topolojisinin belirlenmesi</w:t>
       </w:r>
     </w:p>
     <w:p>
@@ -136,8 +152,18 @@
           <w:sz w:val="24"/>
           <w:szCs w:val="24"/>
         </w:rPr>
-        <w:t>Kondansatör bankası optimizasyonu</w:t>
-      </w:r>
+        <w:t xml:space="preserve">Kondansatör bankası </w:t>
+      </w:r>
+      <w:proofErr w:type="gramStart"/>
+      <w:r>
+        <w:rPr>
+          <w:rFonts w:ascii="Arial" w:hAnsi="Arial" w:cs="Arial"/>
+          <w:sz w:val="24"/>
+          <w:szCs w:val="24"/>
+        </w:rPr>
+        <w:t>optimizasyonu</w:t>
+      </w:r>
+      <w:proofErr w:type="gramEnd"/>
     </w:p>
     <w:p>
       <w:pPr>
@@ -197,13 +223,23 @@
           <w:szCs w:val="24"/>
         </w:rPr>
       </w:pPr>
-      <w:r>
-        <w:rPr>
-          <w:rFonts w:ascii="Arial" w:eastAsia="Times New Roman" w:hAnsi="Arial" w:cs="Arial"/>
-          <w:sz w:val="24"/>
-          <w:szCs w:val="24"/>
-        </w:rPr>
-        <w:t>yer almaktadır.</w:t>
+      <w:proofErr w:type="gramStart"/>
+      <w:r>
+        <w:rPr>
+          <w:rFonts w:ascii="Arial" w:eastAsia="Times New Roman" w:hAnsi="Arial" w:cs="Arial"/>
+          <w:sz w:val="24"/>
+          <w:szCs w:val="24"/>
+        </w:rPr>
+        <w:t>yer</w:t>
+      </w:r>
+      <w:proofErr w:type="gramEnd"/>
+      <w:r>
+        <w:rPr>
+          <w:rFonts w:ascii="Arial" w:eastAsia="Times New Roman" w:hAnsi="Arial" w:cs="Arial"/>
+          <w:sz w:val="24"/>
+          <w:szCs w:val="24"/>
+        </w:rPr>
+        <w:t xml:space="preserve"> almaktadır.</w:t>
       </w:r>
     </w:p>
     <w:p>
@@ -238,7 +274,7 @@
     <w:p>
       <w:pPr>
         <w:pStyle w:val="ListParagraph"/>
-        <w:spacing w:after="120" w:line="360" w:lineRule="auto"/>
+        <w:spacing w:after="240" w:line="360" w:lineRule="auto"/>
         <w:ind w:left="0"/>
         <w:jc w:val="both"/>
         <w:rPr>
@@ -247,6 +283,236 @@
           <w:szCs w:val="24"/>
         </w:rPr>
       </w:pPr>
+      <w:r>
+        <w:rPr>
+          <w:rFonts w:ascii="Arial" w:eastAsia="Times New Roman" w:hAnsi="Arial" w:cs="Arial"/>
+          <w:sz w:val="24"/>
+          <w:szCs w:val="24"/>
+        </w:rPr>
+        <w:t>Tümleşik modüler motor sürücü (</w:t>
+      </w:r>
+      <w:proofErr w:type="spellStart"/>
+      <w:r>
+        <w:rPr>
+          <w:rFonts w:ascii="Arial" w:eastAsia="Times New Roman" w:hAnsi="Arial" w:cs="Arial"/>
+          <w:sz w:val="24"/>
+          <w:szCs w:val="24"/>
+        </w:rPr>
+        <w:t>integrated</w:t>
+      </w:r>
+      <w:proofErr w:type="spellEnd"/>
+      <w:r>
+        <w:rPr>
+          <w:rFonts w:ascii="Arial" w:eastAsia="Times New Roman" w:hAnsi="Arial" w:cs="Arial"/>
+          <w:sz w:val="24"/>
+          <w:szCs w:val="24"/>
+        </w:rPr>
+        <w:t xml:space="preserve"> </w:t>
+      </w:r>
+      <w:proofErr w:type="spellStart"/>
+      <w:r>
+        <w:rPr>
+          <w:rFonts w:ascii="Arial" w:eastAsia="Times New Roman" w:hAnsi="Arial" w:cs="Arial"/>
+          <w:sz w:val="24"/>
+          <w:szCs w:val="24"/>
+        </w:rPr>
+        <w:t>modular</w:t>
+      </w:r>
+      <w:proofErr w:type="spellEnd"/>
+      <w:r>
+        <w:rPr>
+          <w:rFonts w:ascii="Arial" w:eastAsia="Times New Roman" w:hAnsi="Arial" w:cs="Arial"/>
+          <w:sz w:val="24"/>
+          <w:szCs w:val="24"/>
+        </w:rPr>
+        <w:t xml:space="preserve"> motor </w:t>
+      </w:r>
+      <w:proofErr w:type="spellStart"/>
+      <w:r>
+        <w:rPr>
+          <w:rFonts w:ascii="Arial" w:eastAsia="Times New Roman" w:hAnsi="Arial" w:cs="Arial"/>
+          <w:sz w:val="24"/>
+          <w:szCs w:val="24"/>
+        </w:rPr>
+        <w:t>drive</w:t>
+      </w:r>
+      <w:proofErr w:type="spellEnd"/>
+      <w:r>
+        <w:rPr>
+          <w:rFonts w:ascii="Arial" w:eastAsia="Times New Roman" w:hAnsi="Arial" w:cs="Arial"/>
+          <w:sz w:val="24"/>
+          <w:szCs w:val="24"/>
+        </w:rPr>
+        <w:t xml:space="preserve">, IMMD) uygulamaları son yıllarda popülerlik kazanmaya başlanmıştır. Ancak konunun henüz akademik çevrelerde yapılan araştırmalarla ve laboratuvar </w:t>
+      </w:r>
+      <w:proofErr w:type="gramStart"/>
+      <w:r>
+        <w:rPr>
+          <w:rFonts w:ascii="Arial" w:eastAsia="Times New Roman" w:hAnsi="Arial" w:cs="Arial"/>
+          <w:sz w:val="24"/>
+          <w:szCs w:val="24"/>
+        </w:rPr>
+        <w:t>prototipi</w:t>
+      </w:r>
+      <w:proofErr w:type="gramEnd"/>
+      <w:r>
+        <w:rPr>
+          <w:rFonts w:ascii="Arial" w:eastAsia="Times New Roman" w:hAnsi="Arial" w:cs="Arial"/>
+          <w:sz w:val="24"/>
+          <w:szCs w:val="24"/>
+        </w:rPr>
+        <w:t xml:space="preserve"> çalışmaları ile sınırlı kaldığı görülmüştür. </w:t>
+      </w:r>
+      <w:proofErr w:type="gramStart"/>
+      <w:r>
+        <w:rPr>
+          <w:rFonts w:ascii="Arial" w:eastAsia="Times New Roman" w:hAnsi="Arial" w:cs="Arial"/>
+          <w:sz w:val="24"/>
+          <w:szCs w:val="24"/>
+        </w:rPr>
+        <w:t xml:space="preserve">Bunun başlıca sebepleri; </w:t>
+      </w:r>
+      <w:r>
+        <w:rPr>
+          <w:rFonts w:ascii="Arial" w:eastAsia="Times New Roman" w:hAnsi="Arial" w:cs="Arial"/>
+          <w:sz w:val="24"/>
+          <w:szCs w:val="24"/>
+        </w:rPr>
+        <w:t xml:space="preserve">konunun henüz araştırma anlamında yeterli doygunluğa ulaşmaması, teknolojide önerilen devre bileşenlerinin ve fiziksel yapıların hem çok yaygın olmaması hem de ticari olarak görece pahalı olması, belirli bir güç seviyesinin üzerine ısınma sorunlarından dolayı çıkılamaması, kullanılagelmiş standart ticari uygulamaların halen hem fiyat olarak hem de ticari </w:t>
+      </w:r>
+      <w:r>
+        <w:rPr>
+          <w:rFonts w:ascii="Arial" w:eastAsia="Times New Roman" w:hAnsi="Arial" w:cs="Arial"/>
+          <w:sz w:val="24"/>
+          <w:szCs w:val="24"/>
+        </w:rPr>
+        <w:t>erişilebilirlik</w:t>
+      </w:r>
+      <w:r>
+        <w:rPr>
+          <w:rFonts w:ascii="Arial" w:eastAsia="Times New Roman" w:hAnsi="Arial" w:cs="Arial"/>
+          <w:sz w:val="24"/>
+          <w:szCs w:val="24"/>
+        </w:rPr>
+        <w:t xml:space="preserve"> olarak daha avantajl</w:t>
+      </w:r>
+      <w:r>
+        <w:rPr>
+          <w:rFonts w:ascii="Arial" w:eastAsia="Times New Roman" w:hAnsi="Arial" w:cs="Arial"/>
+          <w:sz w:val="24"/>
+          <w:szCs w:val="24"/>
+        </w:rPr>
+        <w:t>ı olması olarak gösterilebilir.</w:t>
+      </w:r>
+      <w:proofErr w:type="gramEnd"/>
+    </w:p>
+    <w:p>
+      <w:pPr>
+        <w:pStyle w:val="ListParagraph"/>
+        <w:spacing w:after="240" w:line="360" w:lineRule="auto"/>
+        <w:ind w:left="0"/>
+        <w:jc w:val="both"/>
+        <w:rPr>
+          <w:rFonts w:ascii="Arial" w:eastAsia="Times New Roman" w:hAnsi="Arial" w:cs="Arial"/>
+          <w:sz w:val="24"/>
+          <w:szCs w:val="24"/>
+        </w:rPr>
+      </w:pPr>
+      <w:r>
+        <w:rPr>
+          <w:rFonts w:ascii="Arial" w:eastAsia="Times New Roman" w:hAnsi="Arial" w:cs="Arial"/>
+          <w:sz w:val="24"/>
+          <w:szCs w:val="24"/>
+        </w:rPr>
+        <w:t xml:space="preserve">Günümüze kadar yapılan uygulamalarda genellikle tümleşik motor sürücü (IMD) yapıları denenmiştir ancak sistemi tümüyle modüler hale getirme fikri yeni bir olgudur. </w:t>
+      </w:r>
+      <w:r>
+        <w:rPr>
+          <w:rFonts w:ascii="Arial" w:eastAsia="Times New Roman" w:hAnsi="Arial" w:cs="Arial"/>
+          <w:sz w:val="24"/>
+          <w:szCs w:val="24"/>
+        </w:rPr>
+        <w:t xml:space="preserve">Bu </w:t>
+      </w:r>
+      <w:proofErr w:type="gramStart"/>
+      <w:r>
+        <w:rPr>
+          <w:rFonts w:ascii="Arial" w:eastAsia="Times New Roman" w:hAnsi="Arial" w:cs="Arial"/>
+          <w:sz w:val="24"/>
+          <w:szCs w:val="24"/>
+        </w:rPr>
+        <w:t>entegrasyonun</w:t>
+      </w:r>
+      <w:proofErr w:type="gramEnd"/>
+      <w:r>
+        <w:rPr>
+          <w:rFonts w:ascii="Arial" w:eastAsia="Times New Roman" w:hAnsi="Arial" w:cs="Arial"/>
+          <w:sz w:val="24"/>
+          <w:szCs w:val="24"/>
+        </w:rPr>
+        <w:t xml:space="preserve"> en büyük avantajı sistemin hacminin azaltılarak güç yoğunluğunun arttırılmasıdır.</w:t>
+      </w:r>
+      <w:r>
+        <w:rPr>
+          <w:rFonts w:ascii="Arial" w:eastAsia="Times New Roman" w:hAnsi="Arial" w:cs="Arial"/>
+          <w:sz w:val="24"/>
+          <w:szCs w:val="24"/>
+        </w:rPr>
+        <w:t xml:space="preserve"> Ek olarak, sürücü ile motoru </w:t>
+      </w:r>
+      <w:proofErr w:type="spellStart"/>
+      <w:r>
+        <w:rPr>
+          <w:rFonts w:ascii="Arial" w:eastAsia="Times New Roman" w:hAnsi="Arial" w:cs="Arial"/>
+          <w:sz w:val="24"/>
+          <w:szCs w:val="24"/>
+        </w:rPr>
+        <w:t>tümşelik</w:t>
+      </w:r>
+      <w:proofErr w:type="spellEnd"/>
+      <w:r>
+        <w:rPr>
+          <w:rFonts w:ascii="Arial" w:eastAsia="Times New Roman" w:hAnsi="Arial" w:cs="Arial"/>
+          <w:sz w:val="24"/>
+          <w:szCs w:val="24"/>
+        </w:rPr>
+        <w:t xml:space="preserve"> yapma ile sürücü için gerekli olan ayrı kabinler ve uzun bağlantı kabloları çıkarılabilmekte ve böylece % 20-40 arasında bir maliyet azalması mümkün olmaktadır. Bunun yanında, bağlantı kablolarından dolayı oluşan gerilim salınımları yok edilerek motor girişinde kullanılan filtreler de sistemden çıkarılabilmektedir. Aynı zamanda, bu sayede elektromanyetik girişim (EMI) problemleri de önemli ölçüde azalmaktadır. Yapılan çalışmalar genellikle tümleşik yapıdan dolayı meydana gelen zorlukları gidermeye yöneliktir.</w:t>
+      </w:r>
+      <w:r>
+        <w:rPr>
+          <w:rFonts w:ascii="Arial" w:eastAsia="Times New Roman" w:hAnsi="Arial" w:cs="Arial"/>
+          <w:sz w:val="24"/>
+          <w:szCs w:val="24"/>
+        </w:rPr>
+        <w:t xml:space="preserve"> Bunlardan en önemlisi motoru ve sürücüyü aynı anda soğutmaktır. Bu sebeple günümüze kadar </w:t>
+      </w:r>
+      <w:r>
+        <w:rPr>
+          <w:rFonts w:ascii="Arial" w:eastAsia="Times New Roman" w:hAnsi="Arial" w:cs="Arial"/>
+          <w:sz w:val="24"/>
+          <w:szCs w:val="24"/>
+        </w:rPr>
+        <w:lastRenderedPageBreak/>
+        <w:t xml:space="preserve">çıkılabilen anma güç değeri en fazla </w:t>
+      </w:r>
+      <w:proofErr w:type="gramStart"/>
+      <w:r>
+        <w:rPr>
+          <w:rFonts w:ascii="Arial" w:eastAsia="Times New Roman" w:hAnsi="Arial" w:cs="Arial"/>
+          <w:sz w:val="24"/>
+          <w:szCs w:val="24"/>
+        </w:rPr>
+        <w:t>7.5</w:t>
+      </w:r>
+      <w:proofErr w:type="gramEnd"/>
+      <w:r>
+        <w:rPr>
+          <w:rFonts w:ascii="Arial" w:eastAsia="Times New Roman" w:hAnsi="Arial" w:cs="Arial"/>
+          <w:sz w:val="24"/>
+          <w:szCs w:val="24"/>
+        </w:rPr>
+        <w:t xml:space="preserve"> kW olabilmiştir. Ayrıca, motorun yarattığı titreşimin güç elektroniği ve kontrol devreleri üzerinde meydana getireceği olumsuz etkilerden de bahsedilmiştir. </w:t>
+      </w:r>
     </w:p>
     <w:p>
       <w:pPr>
@@ -260,12 +526,926 @@
           <w:szCs w:val="24"/>
         </w:rPr>
       </w:pPr>
+      <w:r>
+        <w:rPr>
+          <w:rFonts w:ascii="Arial" w:eastAsia="Times New Roman" w:hAnsi="Arial" w:cs="Arial"/>
+          <w:sz w:val="24"/>
+          <w:szCs w:val="24"/>
+        </w:rPr>
+        <w:t xml:space="preserve">Yapılan IMD uygulamalarında şu ana kadar üç tip bütünleştirme yöntemi önerilmiştir: yüzey monteli </w:t>
+      </w:r>
+      <w:proofErr w:type="gramStart"/>
+      <w:r>
+        <w:rPr>
+          <w:rFonts w:ascii="Arial" w:eastAsia="Times New Roman" w:hAnsi="Arial" w:cs="Arial"/>
+          <w:sz w:val="24"/>
+          <w:szCs w:val="24"/>
+        </w:rPr>
+        <w:t>entegrasyon</w:t>
+      </w:r>
+      <w:proofErr w:type="gramEnd"/>
+      <w:r>
+        <w:rPr>
+          <w:rFonts w:ascii="Arial" w:eastAsia="Times New Roman" w:hAnsi="Arial" w:cs="Arial"/>
+          <w:sz w:val="24"/>
+          <w:szCs w:val="24"/>
+        </w:rPr>
+        <w:t xml:space="preserve">, son katman entegrasyonu ve stator nüvesi üzerine entegrasyon. Yüzey monteli </w:t>
+      </w:r>
+      <w:proofErr w:type="gramStart"/>
+      <w:r>
+        <w:rPr>
+          <w:rFonts w:ascii="Arial" w:eastAsia="Times New Roman" w:hAnsi="Arial" w:cs="Arial"/>
+          <w:sz w:val="24"/>
+          <w:szCs w:val="24"/>
+        </w:rPr>
+        <w:t>entegrasyon</w:t>
+      </w:r>
+      <w:proofErr w:type="gramEnd"/>
+      <w:r>
+        <w:rPr>
+          <w:rFonts w:ascii="Arial" w:eastAsia="Times New Roman" w:hAnsi="Arial" w:cs="Arial"/>
+          <w:sz w:val="24"/>
+          <w:szCs w:val="24"/>
+        </w:rPr>
+        <w:t xml:space="preserve"> en yaygın olarak kullanılan yöntemdir. Bu yapıda sürücü motorun mekanik gövdesi üzerinde herhangi bir yere yerleştirilmektedir. </w:t>
+      </w:r>
+      <w:r>
+        <w:rPr>
+          <w:rFonts w:ascii="Arial" w:eastAsia="Times New Roman" w:hAnsi="Arial" w:cs="Arial"/>
+          <w:sz w:val="24"/>
+          <w:szCs w:val="24"/>
+        </w:rPr>
+        <w:t xml:space="preserve">Bu yöntem üretiminin ucuz olmasından, uygulamasının kolay olmasından ve basitliğinden dolayı ilgi görmüştür. Burada motor şasesi aynı zamanda bir soğutucu görevi görür. Yüksek güçlere çıkılmak için genellikle ekstra hava ve su soğutma sistemleri kullanımı gerekmektedir. Bu tip yapılara ticari olarak çeşitli güçlerde rastlanmaktadır. </w:t>
+      </w:r>
+      <w:r>
+        <w:rPr>
+          <w:rFonts w:ascii="Arial" w:eastAsia="Times New Roman" w:hAnsi="Arial" w:cs="Arial"/>
+          <w:sz w:val="24"/>
+          <w:szCs w:val="24"/>
+        </w:rPr>
+        <w:t xml:space="preserve">SIEMENS firmasının elektrikli araçlar için geliştirdiği IMD sistemleri 30-200 kW güçlerindedir ve </w:t>
+      </w:r>
+      <w:proofErr w:type="gramStart"/>
+      <w:r>
+        <w:rPr>
+          <w:rFonts w:ascii="Arial" w:eastAsia="Times New Roman" w:hAnsi="Arial" w:cs="Arial"/>
+          <w:sz w:val="24"/>
+          <w:szCs w:val="24"/>
+        </w:rPr>
+        <w:t>2.6</w:t>
+      </w:r>
+      <w:proofErr w:type="gramEnd"/>
+      <w:r>
+        <w:rPr>
+          <w:rFonts w:ascii="Arial" w:eastAsia="Times New Roman" w:hAnsi="Arial" w:cs="Arial"/>
+          <w:sz w:val="24"/>
+          <w:szCs w:val="24"/>
+        </w:rPr>
+        <w:t xml:space="preserve"> kg/W güç yoğunluğuna ulaşmıştır. </w:t>
+      </w:r>
+      <w:r>
+        <w:rPr>
+          <w:rFonts w:ascii="Arial" w:eastAsia="Times New Roman" w:hAnsi="Arial" w:cs="Arial"/>
+          <w:sz w:val="24"/>
+          <w:szCs w:val="24"/>
+        </w:rPr>
+        <w:t xml:space="preserve">Şekil 1’de Siemens ve </w:t>
+      </w:r>
+      <w:proofErr w:type="spellStart"/>
+      <w:r>
+        <w:rPr>
+          <w:rFonts w:ascii="Arial" w:eastAsia="Times New Roman" w:hAnsi="Arial" w:cs="Arial"/>
+          <w:sz w:val="24"/>
+          <w:szCs w:val="24"/>
+        </w:rPr>
+        <w:t>Danfoss’a</w:t>
+      </w:r>
+      <w:proofErr w:type="spellEnd"/>
+      <w:r>
+        <w:rPr>
+          <w:rFonts w:ascii="Arial" w:eastAsia="Times New Roman" w:hAnsi="Arial" w:cs="Arial"/>
+          <w:sz w:val="24"/>
+          <w:szCs w:val="24"/>
+        </w:rPr>
+        <w:t xml:space="preserve"> ait örnek yüzey monteli </w:t>
+      </w:r>
+      <w:proofErr w:type="gramStart"/>
+      <w:r>
+        <w:rPr>
+          <w:rFonts w:ascii="Arial" w:eastAsia="Times New Roman" w:hAnsi="Arial" w:cs="Arial"/>
+          <w:sz w:val="24"/>
+          <w:szCs w:val="24"/>
+        </w:rPr>
+        <w:t>entegrasyon</w:t>
+      </w:r>
+      <w:proofErr w:type="gramEnd"/>
+      <w:r>
+        <w:rPr>
+          <w:rFonts w:ascii="Arial" w:eastAsia="Times New Roman" w:hAnsi="Arial" w:cs="Arial"/>
+          <w:sz w:val="24"/>
+          <w:szCs w:val="24"/>
+        </w:rPr>
+        <w:t xml:space="preserve"> uygulamaları görülebilir.</w:t>
+      </w:r>
+    </w:p>
+    <w:p>
+      <w:pPr>
+        <w:spacing w:after="120" w:line="360" w:lineRule="auto"/>
+        <w:jc w:val="center"/>
+        <w:rPr>
+          <w:rFonts w:ascii="Arial" w:eastAsia="Times New Roman" w:hAnsi="Arial" w:cs="Arial"/>
+          <w:sz w:val="24"/>
+          <w:szCs w:val="24"/>
+        </w:rPr>
+      </w:pPr>
+      <w:r>
+        <w:rPr>
+          <w:rFonts w:ascii="Arial" w:eastAsia="Times New Roman" w:hAnsi="Arial" w:cs="Arial"/>
+          <w:noProof/>
+          <w:sz w:val="24"/>
+          <w:szCs w:val="24"/>
+          <w:lang w:val="en-US"/>
+        </w:rPr>
+        <w:drawing>
+          <wp:inline distT="0" distB="0" distL="0" distR="0">
+            <wp:extent cx="2622550" cy="1266457"/>
+            <wp:effectExtent l="0" t="0" r="6350" b="0"/>
+            <wp:docPr id="4" name="Picture 4"/>
+            <wp:cNvGraphicFramePr>
+              <a:graphicFrameLocks xmlns:a="http://schemas.openxmlformats.org/drawingml/2006/main" noChangeAspect="1"/>
+            </wp:cNvGraphicFramePr>
+            <a:graphic xmlns:a="http://schemas.openxmlformats.org/drawingml/2006/main">
+              <a:graphicData uri="http://schemas.openxmlformats.org/drawingml/2006/picture">
+                <pic:pic xmlns:pic="http://schemas.openxmlformats.org/drawingml/2006/picture">
+                  <pic:nvPicPr>
+                    <pic:cNvPr id="0" name="Picture 1"/>
+                    <pic:cNvPicPr>
+                      <a:picLocks noChangeAspect="1" noChangeArrowheads="1"/>
+                    </pic:cNvPicPr>
+                  </pic:nvPicPr>
+                  <pic:blipFill>
+                    <a:blip r:embed="rId8" cstate="print">
+                      <a:extLst>
+                        <a:ext uri="{28A0092B-C50C-407E-A947-70E740481C1C}">
+                          <a14:useLocalDpi xmlns:a14="http://schemas.microsoft.com/office/drawing/2010/main" val="0"/>
+                        </a:ext>
+                      </a:extLst>
+                    </a:blip>
+                    <a:srcRect/>
+                    <a:stretch>
+                      <a:fillRect/>
+                    </a:stretch>
+                  </pic:blipFill>
+                  <pic:spPr bwMode="auto">
+                    <a:xfrm>
+                      <a:off x="0" y="0"/>
+                      <a:ext cx="2636243" cy="1273069"/>
+                    </a:xfrm>
+                    <a:prstGeom prst="rect">
+                      <a:avLst/>
+                    </a:prstGeom>
+                    <a:noFill/>
+                    <a:ln>
+                      <a:noFill/>
+                    </a:ln>
+                  </pic:spPr>
+                </pic:pic>
+              </a:graphicData>
+            </a:graphic>
+          </wp:inline>
+        </w:drawing>
+      </w:r>
+    </w:p>
+    <w:p>
+      <w:pPr>
+        <w:spacing w:after="120" w:line="360" w:lineRule="auto"/>
+        <w:jc w:val="center"/>
+        <w:rPr>
+          <w:rFonts w:ascii="Arial" w:eastAsia="Times New Roman" w:hAnsi="Arial" w:cs="Arial"/>
+          <w:sz w:val="24"/>
+          <w:szCs w:val="24"/>
+        </w:rPr>
+      </w:pPr>
+      <w:r>
+        <w:rPr>
+          <w:rFonts w:ascii="Arial" w:eastAsia="Times New Roman" w:hAnsi="Arial" w:cs="Arial"/>
+          <w:sz w:val="24"/>
+          <w:szCs w:val="24"/>
+        </w:rPr>
+        <w:t xml:space="preserve">Şekil 1: Yüzey monteli </w:t>
+      </w:r>
+      <w:proofErr w:type="gramStart"/>
+      <w:r>
+        <w:rPr>
+          <w:rFonts w:ascii="Arial" w:eastAsia="Times New Roman" w:hAnsi="Arial" w:cs="Arial"/>
+          <w:sz w:val="24"/>
+          <w:szCs w:val="24"/>
+        </w:rPr>
+        <w:t>entegrasyon</w:t>
+      </w:r>
+      <w:proofErr w:type="gramEnd"/>
+      <w:r>
+        <w:rPr>
+          <w:rFonts w:ascii="Arial" w:eastAsia="Times New Roman" w:hAnsi="Arial" w:cs="Arial"/>
+          <w:sz w:val="24"/>
+          <w:szCs w:val="24"/>
+        </w:rPr>
+        <w:t xml:space="preserve"> örnekleri</w:t>
+      </w:r>
+    </w:p>
+    <w:p>
+      <w:pPr>
+        <w:spacing w:after="120" w:line="360" w:lineRule="auto"/>
+        <w:jc w:val="both"/>
+        <w:rPr>
+          <w:rFonts w:ascii="Arial" w:eastAsia="Times New Roman" w:hAnsi="Arial" w:cs="Arial"/>
+          <w:sz w:val="24"/>
+          <w:szCs w:val="24"/>
+        </w:rPr>
+      </w:pPr>
+      <w:r>
+        <w:rPr>
+          <w:rFonts w:ascii="Arial" w:eastAsia="Times New Roman" w:hAnsi="Arial" w:cs="Arial"/>
+          <w:sz w:val="24"/>
+          <w:szCs w:val="24"/>
+        </w:rPr>
+        <w:t>S</w:t>
+      </w:r>
+      <w:r>
+        <w:rPr>
+          <w:rFonts w:ascii="Arial" w:eastAsia="Times New Roman" w:hAnsi="Arial" w:cs="Arial"/>
+          <w:sz w:val="24"/>
+          <w:szCs w:val="24"/>
+        </w:rPr>
+        <w:t xml:space="preserve">on katman entegrasyonu </w:t>
+      </w:r>
+      <w:r>
+        <w:rPr>
+          <w:rFonts w:ascii="Arial" w:eastAsia="Times New Roman" w:hAnsi="Arial" w:cs="Arial"/>
+          <w:sz w:val="24"/>
+          <w:szCs w:val="24"/>
+        </w:rPr>
+        <w:t xml:space="preserve">yöntemi sürücü devreleri için kararlı bir mekanik yapı içermekte, aynı zamanda motor ve sürücü için termal </w:t>
+      </w:r>
+      <w:proofErr w:type="gramStart"/>
+      <w:r>
+        <w:rPr>
+          <w:rFonts w:ascii="Arial" w:eastAsia="Times New Roman" w:hAnsi="Arial" w:cs="Arial"/>
+          <w:sz w:val="24"/>
+          <w:szCs w:val="24"/>
+        </w:rPr>
+        <w:t>izolasyon</w:t>
+      </w:r>
+      <w:proofErr w:type="gramEnd"/>
+      <w:r>
+        <w:rPr>
+          <w:rFonts w:ascii="Arial" w:eastAsia="Times New Roman" w:hAnsi="Arial" w:cs="Arial"/>
+          <w:sz w:val="24"/>
+          <w:szCs w:val="24"/>
+        </w:rPr>
+        <w:t xml:space="preserve"> sağlamaktadır. Ancak bu sistemde yine ekstra soğutma yöntemlerine ihtiyaç duyulmaktadır. Örnek olarak Şekil 2’de yine elektrikli araçlar için üretilen ve ticarileşen 45-250 kW güç aralığındaki UQM </w:t>
+      </w:r>
+      <w:proofErr w:type="spellStart"/>
+      <w:r>
+        <w:rPr>
+          <w:rFonts w:ascii="Arial" w:eastAsia="Times New Roman" w:hAnsi="Arial" w:cs="Arial"/>
+          <w:sz w:val="24"/>
+          <w:szCs w:val="24"/>
+        </w:rPr>
+        <w:t>PowerPhase</w:t>
+      </w:r>
+      <w:proofErr w:type="spellEnd"/>
+      <w:r>
+        <w:rPr>
+          <w:rFonts w:ascii="Arial" w:eastAsia="Times New Roman" w:hAnsi="Arial" w:cs="Arial"/>
+          <w:sz w:val="24"/>
+          <w:szCs w:val="24"/>
+        </w:rPr>
+        <w:t xml:space="preserve"> ve </w:t>
+      </w:r>
+      <w:proofErr w:type="spellStart"/>
+      <w:r>
+        <w:rPr>
+          <w:rFonts w:ascii="Arial" w:eastAsia="Times New Roman" w:hAnsi="Arial" w:cs="Arial"/>
+          <w:sz w:val="24"/>
+          <w:szCs w:val="24"/>
+        </w:rPr>
+        <w:t>NextDrive</w:t>
+      </w:r>
+      <w:proofErr w:type="spellEnd"/>
+      <w:r>
+        <w:rPr>
+          <w:rFonts w:ascii="Arial" w:eastAsia="Times New Roman" w:hAnsi="Arial" w:cs="Arial"/>
+          <w:sz w:val="24"/>
+          <w:szCs w:val="24"/>
+        </w:rPr>
+        <w:t xml:space="preserve"> uygulamaları gösterilmiştir.</w:t>
+      </w:r>
+    </w:p>
+    <w:p>
+      <w:pPr>
+        <w:spacing w:after="120" w:line="360" w:lineRule="auto"/>
+        <w:jc w:val="center"/>
+        <w:rPr>
+          <w:rFonts w:ascii="Arial" w:eastAsia="Times New Roman" w:hAnsi="Arial" w:cs="Arial"/>
+          <w:sz w:val="24"/>
+          <w:szCs w:val="24"/>
+        </w:rPr>
+      </w:pPr>
+      <w:r>
+        <w:rPr>
+          <w:rFonts w:ascii="Arial" w:eastAsia="Times New Roman" w:hAnsi="Arial" w:cs="Arial"/>
+          <w:noProof/>
+          <w:sz w:val="24"/>
+          <w:szCs w:val="24"/>
+          <w:lang w:val="en-US"/>
+        </w:rPr>
+        <w:drawing>
+          <wp:inline distT="0" distB="0" distL="0" distR="0">
+            <wp:extent cx="3956050" cy="1321591"/>
+            <wp:effectExtent l="0" t="0" r="6350" b="0"/>
+            <wp:docPr id="11" name="Picture 11"/>
+            <wp:cNvGraphicFramePr>
+              <a:graphicFrameLocks xmlns:a="http://schemas.openxmlformats.org/drawingml/2006/main" noChangeAspect="1"/>
+            </wp:cNvGraphicFramePr>
+            <a:graphic xmlns:a="http://schemas.openxmlformats.org/drawingml/2006/main">
+              <a:graphicData uri="http://schemas.openxmlformats.org/drawingml/2006/picture">
+                <pic:pic xmlns:pic="http://schemas.openxmlformats.org/drawingml/2006/picture">
+                  <pic:nvPicPr>
+                    <pic:cNvPr id="0" name="Picture 2"/>
+                    <pic:cNvPicPr>
+                      <a:picLocks noChangeAspect="1" noChangeArrowheads="1"/>
+                    </pic:cNvPicPr>
+                  </pic:nvPicPr>
+                  <pic:blipFill>
+                    <a:blip r:embed="rId9" cstate="print">
+                      <a:extLst>
+                        <a:ext uri="{28A0092B-C50C-407E-A947-70E740481C1C}">
+                          <a14:useLocalDpi xmlns:a14="http://schemas.microsoft.com/office/drawing/2010/main" val="0"/>
+                        </a:ext>
+                      </a:extLst>
+                    </a:blip>
+                    <a:srcRect/>
+                    <a:stretch>
+                      <a:fillRect/>
+                    </a:stretch>
+                  </pic:blipFill>
+                  <pic:spPr bwMode="auto">
+                    <a:xfrm>
+                      <a:off x="0" y="0"/>
+                      <a:ext cx="3976180" cy="1328316"/>
+                    </a:xfrm>
+                    <a:prstGeom prst="rect">
+                      <a:avLst/>
+                    </a:prstGeom>
+                    <a:noFill/>
+                    <a:ln>
+                      <a:noFill/>
+                    </a:ln>
+                  </pic:spPr>
+                </pic:pic>
+              </a:graphicData>
+            </a:graphic>
+          </wp:inline>
+        </w:drawing>
+      </w:r>
+    </w:p>
+    <w:p>
+      <w:pPr>
+        <w:spacing w:after="120" w:line="360" w:lineRule="auto"/>
+        <w:jc w:val="center"/>
+        <w:rPr>
+          <w:rFonts w:ascii="Arial" w:eastAsia="Times New Roman" w:hAnsi="Arial" w:cs="Arial"/>
+          <w:sz w:val="24"/>
+          <w:szCs w:val="24"/>
+        </w:rPr>
+      </w:pPr>
+      <w:r>
+        <w:rPr>
+          <w:rFonts w:ascii="Arial" w:eastAsia="Times New Roman" w:hAnsi="Arial" w:cs="Arial"/>
+          <w:sz w:val="24"/>
+          <w:szCs w:val="24"/>
+        </w:rPr>
+        <w:t xml:space="preserve">Şekil </w:t>
+      </w:r>
+      <w:r>
+        <w:rPr>
+          <w:rFonts w:ascii="Arial" w:eastAsia="Times New Roman" w:hAnsi="Arial" w:cs="Arial"/>
+          <w:sz w:val="24"/>
+          <w:szCs w:val="24"/>
+        </w:rPr>
+        <w:t>2</w:t>
+      </w:r>
+      <w:r>
+        <w:rPr>
+          <w:rFonts w:ascii="Arial" w:eastAsia="Times New Roman" w:hAnsi="Arial" w:cs="Arial"/>
+          <w:sz w:val="24"/>
+          <w:szCs w:val="24"/>
+        </w:rPr>
+        <w:t xml:space="preserve">: </w:t>
+      </w:r>
+      <w:r>
+        <w:rPr>
+          <w:rFonts w:ascii="Arial" w:eastAsia="Times New Roman" w:hAnsi="Arial" w:cs="Arial"/>
+          <w:sz w:val="24"/>
+          <w:szCs w:val="24"/>
+        </w:rPr>
+        <w:t>Son katman</w:t>
+      </w:r>
+      <w:r>
+        <w:rPr>
+          <w:rFonts w:ascii="Arial" w:eastAsia="Times New Roman" w:hAnsi="Arial" w:cs="Arial"/>
+          <w:sz w:val="24"/>
+          <w:szCs w:val="24"/>
+        </w:rPr>
+        <w:t xml:space="preserve"> </w:t>
+      </w:r>
+      <w:proofErr w:type="gramStart"/>
+      <w:r>
+        <w:rPr>
+          <w:rFonts w:ascii="Arial" w:eastAsia="Times New Roman" w:hAnsi="Arial" w:cs="Arial"/>
+          <w:sz w:val="24"/>
+          <w:szCs w:val="24"/>
+        </w:rPr>
+        <w:t>entegrasyon</w:t>
+      </w:r>
+      <w:r>
+        <w:rPr>
+          <w:rFonts w:ascii="Arial" w:eastAsia="Times New Roman" w:hAnsi="Arial" w:cs="Arial"/>
+          <w:sz w:val="24"/>
+          <w:szCs w:val="24"/>
+        </w:rPr>
+        <w:t>u</w:t>
+      </w:r>
+      <w:proofErr w:type="gramEnd"/>
+      <w:r>
+        <w:rPr>
+          <w:rFonts w:ascii="Arial" w:eastAsia="Times New Roman" w:hAnsi="Arial" w:cs="Arial"/>
+          <w:sz w:val="24"/>
+          <w:szCs w:val="24"/>
+        </w:rPr>
+        <w:t xml:space="preserve"> örnekleri</w:t>
+      </w:r>
+    </w:p>
+    <w:p>
+      <w:pPr>
+        <w:spacing w:after="120" w:line="360" w:lineRule="auto"/>
+        <w:jc w:val="both"/>
+        <w:rPr>
+          <w:rFonts w:ascii="Arial" w:eastAsia="Times New Roman" w:hAnsi="Arial" w:cs="Arial"/>
+          <w:sz w:val="24"/>
+          <w:szCs w:val="24"/>
+        </w:rPr>
+      </w:pPr>
+      <w:r>
+        <w:rPr>
+          <w:rFonts w:ascii="Arial" w:eastAsia="Times New Roman" w:hAnsi="Arial" w:cs="Arial"/>
+          <w:sz w:val="24"/>
+          <w:szCs w:val="24"/>
+        </w:rPr>
+        <w:lastRenderedPageBreak/>
+        <w:t xml:space="preserve">Stator nüvesi üzerine </w:t>
+      </w:r>
+      <w:proofErr w:type="gramStart"/>
+      <w:r>
+        <w:rPr>
+          <w:rFonts w:ascii="Arial" w:eastAsia="Times New Roman" w:hAnsi="Arial" w:cs="Arial"/>
+          <w:sz w:val="24"/>
+          <w:szCs w:val="24"/>
+        </w:rPr>
+        <w:t>entegrasyonda</w:t>
+      </w:r>
+      <w:proofErr w:type="gramEnd"/>
+      <w:r>
+        <w:rPr>
+          <w:rFonts w:ascii="Arial" w:eastAsia="Times New Roman" w:hAnsi="Arial" w:cs="Arial"/>
+          <w:sz w:val="24"/>
+          <w:szCs w:val="24"/>
+        </w:rPr>
+        <w:t xml:space="preserve"> temel amaç daha </w:t>
+      </w:r>
+      <w:proofErr w:type="spellStart"/>
+      <w:r>
+        <w:rPr>
+          <w:rFonts w:ascii="Arial" w:eastAsia="Times New Roman" w:hAnsi="Arial" w:cs="Arial"/>
+          <w:sz w:val="24"/>
+          <w:szCs w:val="24"/>
+        </w:rPr>
+        <w:t>kompak</w:t>
+      </w:r>
+      <w:proofErr w:type="spellEnd"/>
+      <w:r>
+        <w:rPr>
+          <w:rFonts w:ascii="Arial" w:eastAsia="Times New Roman" w:hAnsi="Arial" w:cs="Arial"/>
+          <w:sz w:val="24"/>
+          <w:szCs w:val="24"/>
+        </w:rPr>
+        <w:t xml:space="preserve"> ve yüksek güç yoğunluğuna sahip IMD elde etmektir. Bu yapıda tüm motor sürücü bileşenleri (güç katı, kontrol devreleri, pasif elemanlar, soğutucu) stator nüvesi üzerine monte edilmektedir ve bu proje kapsamında geliştirilecek olan sistem bu kategoriye girmektedir. </w:t>
+      </w:r>
+      <w:r>
+        <w:rPr>
+          <w:rFonts w:ascii="Arial" w:eastAsia="Times New Roman" w:hAnsi="Arial" w:cs="Arial"/>
+          <w:sz w:val="24"/>
+          <w:szCs w:val="24"/>
+        </w:rPr>
+        <w:t xml:space="preserve">Örnek olarak </w:t>
+      </w:r>
+      <w:r>
+        <w:rPr>
+          <w:rFonts w:ascii="Arial" w:eastAsia="Times New Roman" w:hAnsi="Arial" w:cs="Arial"/>
+          <w:sz w:val="24"/>
+          <w:szCs w:val="24"/>
+        </w:rPr>
+        <w:t>Şekil 3’</w:t>
+      </w:r>
+      <w:r>
+        <w:rPr>
+          <w:rFonts w:ascii="Arial" w:eastAsia="Times New Roman" w:hAnsi="Arial" w:cs="Arial"/>
+          <w:sz w:val="24"/>
+          <w:szCs w:val="24"/>
+        </w:rPr>
+        <w:t xml:space="preserve">te gösterilen bu yapının en büyük zorlukları, kullanılabilir hacmin çok küçük olması, sürücü yüksekliğinin kısıtlı olması ve elektronik devre elemanlarının motora çok yakın olmasıdır. </w:t>
+      </w:r>
+    </w:p>
+    <w:p>
+      <w:pPr>
+        <w:spacing w:after="120" w:line="360" w:lineRule="auto"/>
+        <w:jc w:val="center"/>
+        <w:rPr>
+          <w:rFonts w:ascii="Arial" w:eastAsia="Times New Roman" w:hAnsi="Arial" w:cs="Arial"/>
+          <w:sz w:val="24"/>
+          <w:szCs w:val="24"/>
+        </w:rPr>
+      </w:pPr>
+      <w:r>
+        <w:rPr>
+          <w:rFonts w:ascii="Arial" w:eastAsia="Times New Roman" w:hAnsi="Arial" w:cs="Arial"/>
+          <w:noProof/>
+          <w:sz w:val="24"/>
+          <w:szCs w:val="24"/>
+          <w:lang w:val="en-US"/>
+        </w:rPr>
+        <w:drawing>
+          <wp:inline distT="0" distB="0" distL="0" distR="0" wp14:anchorId="205E4598" wp14:editId="5BA0A073">
+            <wp:extent cx="4523578" cy="1821180"/>
+            <wp:effectExtent l="0" t="0" r="0" b="7620"/>
+            <wp:docPr id="12" name="Picture 12" descr="C:\Users\ugurm\Desktop\gitthub\IMMD\EL-EN 2017\possible images\fig1\fig1-1.jpg"/>
+            <wp:cNvGraphicFramePr>
+              <a:graphicFrameLocks xmlns:a="http://schemas.openxmlformats.org/drawingml/2006/main" noChangeAspect="1"/>
+            </wp:cNvGraphicFramePr>
+            <a:graphic xmlns:a="http://schemas.openxmlformats.org/drawingml/2006/main">
+              <a:graphicData uri="http://schemas.openxmlformats.org/drawingml/2006/picture">
+                <pic:pic xmlns:pic="http://schemas.openxmlformats.org/drawingml/2006/picture">
+                  <pic:nvPicPr>
+                    <pic:cNvPr id="0" name="Picture 3" descr="C:\Users\ugurm\Desktop\gitthub\IMMD\EL-EN 2017\possible images\fig1\fig1-1.jpg"/>
+                    <pic:cNvPicPr>
+                      <a:picLocks noChangeAspect="1" noChangeArrowheads="1"/>
+                    </pic:cNvPicPr>
+                  </pic:nvPicPr>
+                  <pic:blipFill rotWithShape="1">
+                    <a:blip r:embed="rId10" cstate="print">
+                      <a:extLst>
+                        <a:ext uri="{28A0092B-C50C-407E-A947-70E740481C1C}">
+                          <a14:useLocalDpi xmlns:a14="http://schemas.microsoft.com/office/drawing/2010/main" val="0"/>
+                        </a:ext>
+                      </a:extLst>
+                    </a:blip>
+                    <a:srcRect l="2433" t="7691" r="3872" b="7693"/>
+                    <a:stretch/>
+                  </pic:blipFill>
+                  <pic:spPr bwMode="auto">
+                    <a:xfrm>
+                      <a:off x="0" y="0"/>
+                      <a:ext cx="4532459" cy="1824755"/>
+                    </a:xfrm>
+                    <a:prstGeom prst="rect">
+                      <a:avLst/>
+                    </a:prstGeom>
+                    <a:noFill/>
+                    <a:ln>
+                      <a:noFill/>
+                    </a:ln>
+                    <a:extLst>
+                      <a:ext uri="{53640926-AAD7-44D8-BBD7-CCE9431645EC}">
+                        <a14:shadowObscured xmlns:a14="http://schemas.microsoft.com/office/drawing/2010/main"/>
+                      </a:ext>
+                    </a:extLst>
+                  </pic:spPr>
+                </pic:pic>
+              </a:graphicData>
+            </a:graphic>
+          </wp:inline>
+        </w:drawing>
+      </w:r>
+    </w:p>
+    <w:p>
+      <w:pPr>
+        <w:spacing w:after="120" w:line="360" w:lineRule="auto"/>
+        <w:jc w:val="center"/>
+        <w:rPr>
+          <w:rFonts w:ascii="Arial" w:eastAsia="Times New Roman" w:hAnsi="Arial" w:cs="Arial"/>
+          <w:sz w:val="24"/>
+          <w:szCs w:val="24"/>
+        </w:rPr>
+      </w:pPr>
+      <w:r>
+        <w:rPr>
+          <w:rFonts w:ascii="Arial" w:eastAsia="Times New Roman" w:hAnsi="Arial" w:cs="Arial"/>
+          <w:sz w:val="24"/>
+          <w:szCs w:val="24"/>
+        </w:rPr>
+        <w:t xml:space="preserve">Şekil 3: Stator nüvesi üzerine </w:t>
+      </w:r>
+      <w:proofErr w:type="gramStart"/>
+      <w:r>
+        <w:rPr>
+          <w:rFonts w:ascii="Arial" w:eastAsia="Times New Roman" w:hAnsi="Arial" w:cs="Arial"/>
+          <w:sz w:val="24"/>
+          <w:szCs w:val="24"/>
+        </w:rPr>
+        <w:t>entegrasyon</w:t>
+      </w:r>
+      <w:proofErr w:type="gramEnd"/>
+      <w:r>
+        <w:rPr>
+          <w:rFonts w:ascii="Arial" w:eastAsia="Times New Roman" w:hAnsi="Arial" w:cs="Arial"/>
+          <w:sz w:val="24"/>
+          <w:szCs w:val="24"/>
+        </w:rPr>
+        <w:t xml:space="preserve"> örnekleri</w:t>
+      </w:r>
+    </w:p>
+    <w:p>
+      <w:pPr>
+        <w:spacing w:after="120" w:line="360" w:lineRule="auto"/>
+        <w:jc w:val="both"/>
+        <w:rPr>
+          <w:rFonts w:ascii="Arial" w:eastAsia="Times New Roman" w:hAnsi="Arial" w:cs="Arial"/>
+          <w:sz w:val="24"/>
+          <w:szCs w:val="24"/>
+        </w:rPr>
+      </w:pPr>
+      <w:r>
+        <w:rPr>
+          <w:rFonts w:ascii="Arial" w:eastAsia="Times New Roman" w:hAnsi="Arial" w:cs="Arial"/>
+          <w:sz w:val="24"/>
+          <w:szCs w:val="24"/>
+        </w:rPr>
+        <w:t xml:space="preserve">Bu yapının en temel avantajı entegrasyona ek olarak motorun sürücünün </w:t>
+      </w:r>
+      <w:proofErr w:type="spellStart"/>
+      <w:r>
+        <w:rPr>
+          <w:rFonts w:ascii="Arial" w:eastAsia="Times New Roman" w:hAnsi="Arial" w:cs="Arial"/>
+          <w:sz w:val="24"/>
+          <w:szCs w:val="24"/>
+        </w:rPr>
+        <w:t>segmentasyon</w:t>
+      </w:r>
+      <w:proofErr w:type="spellEnd"/>
+      <w:r>
+        <w:rPr>
+          <w:rFonts w:ascii="Arial" w:eastAsia="Times New Roman" w:hAnsi="Arial" w:cs="Arial"/>
+          <w:sz w:val="24"/>
+          <w:szCs w:val="24"/>
+        </w:rPr>
+        <w:t xml:space="preserve"> </w:t>
+      </w:r>
+      <w:proofErr w:type="gramStart"/>
+      <w:r>
+        <w:rPr>
+          <w:rFonts w:ascii="Arial" w:eastAsia="Times New Roman" w:hAnsi="Arial" w:cs="Arial"/>
+          <w:sz w:val="24"/>
+          <w:szCs w:val="24"/>
+        </w:rPr>
+        <w:t>ile  modüler</w:t>
+      </w:r>
+      <w:proofErr w:type="gramEnd"/>
+      <w:r>
+        <w:rPr>
+          <w:rFonts w:ascii="Arial" w:eastAsia="Times New Roman" w:hAnsi="Arial" w:cs="Arial"/>
+          <w:sz w:val="24"/>
+          <w:szCs w:val="24"/>
+        </w:rPr>
+        <w:t xml:space="preserve"> hale getirilebilmesidir. </w:t>
+      </w:r>
+      <w:r>
+        <w:rPr>
+          <w:rFonts w:ascii="Arial" w:eastAsia="Times New Roman" w:hAnsi="Arial" w:cs="Arial"/>
+          <w:sz w:val="24"/>
+          <w:szCs w:val="24"/>
+        </w:rPr>
+        <w:t>Bu nedenle önerilen yapılarda gerçek IMMD uygulaması olarak düşünülebilir. Yapıda farklı motor sürücüleri kendine özgü sargıları beslemektedir. Bu sayede sistemin hata toleransı artmakta</w:t>
+      </w:r>
+      <w:r>
+        <w:rPr>
+          <w:rFonts w:ascii="Arial" w:eastAsia="Times New Roman" w:hAnsi="Arial" w:cs="Arial"/>
+          <w:sz w:val="24"/>
+          <w:szCs w:val="24"/>
+        </w:rPr>
+        <w:t xml:space="preserve">dır, yani bir veya daha fazla </w:t>
+      </w:r>
+      <w:proofErr w:type="gramStart"/>
+      <w:r>
+        <w:rPr>
+          <w:rFonts w:ascii="Arial" w:eastAsia="Times New Roman" w:hAnsi="Arial" w:cs="Arial"/>
+          <w:sz w:val="24"/>
+          <w:szCs w:val="24"/>
+        </w:rPr>
+        <w:t>modül</w:t>
+      </w:r>
+      <w:proofErr w:type="gramEnd"/>
+      <w:r>
+        <w:rPr>
+          <w:rFonts w:ascii="Arial" w:eastAsia="Times New Roman" w:hAnsi="Arial" w:cs="Arial"/>
+          <w:sz w:val="24"/>
+          <w:szCs w:val="24"/>
+        </w:rPr>
+        <w:t xml:space="preserve"> arızalandığında sistem düşük güçte çalışmaya devam edebilmektedir. Ayrıca</w:t>
+      </w:r>
+      <w:r>
+        <w:rPr>
+          <w:rFonts w:ascii="Arial" w:eastAsia="Times New Roman" w:hAnsi="Arial" w:cs="Arial"/>
+          <w:sz w:val="24"/>
+          <w:szCs w:val="24"/>
+        </w:rPr>
+        <w:t xml:space="preserve"> hem sargılar hem de sürücü bileşenleri üzerindeki gerilim ve akım stresleri azaltılmaktadır. </w:t>
+      </w:r>
+      <w:r>
+        <w:rPr>
+          <w:rFonts w:ascii="Arial" w:eastAsia="Times New Roman" w:hAnsi="Arial" w:cs="Arial"/>
+          <w:sz w:val="24"/>
+          <w:szCs w:val="24"/>
+        </w:rPr>
+        <w:t xml:space="preserve">Ek olarak ısı kaynakları daha geniş bir alana yayılacağından dolayı soğutma merkezi bir sisteme görece daha kolay olacaktır. </w:t>
+      </w:r>
+      <w:r>
+        <w:rPr>
+          <w:rFonts w:ascii="Arial" w:eastAsia="Times New Roman" w:hAnsi="Arial" w:cs="Arial"/>
+          <w:sz w:val="24"/>
+          <w:szCs w:val="24"/>
+        </w:rPr>
+        <w:t>Bu avantajların yanında uygulamada karşılaşılan en büyük zorluklar ise hacim azaltma, termal tasarım zorluğu ve titreşimdir.</w:t>
+      </w:r>
+    </w:p>
+    <w:p>
+      <w:pPr>
+        <w:spacing w:after="120" w:line="360" w:lineRule="auto"/>
+        <w:jc w:val="both"/>
+        <w:rPr>
+          <w:rFonts w:ascii="Arial" w:eastAsia="Times New Roman" w:hAnsi="Arial" w:cs="Arial"/>
+          <w:sz w:val="24"/>
+          <w:szCs w:val="24"/>
+        </w:rPr>
+      </w:pPr>
+    </w:p>
+    <w:p>
+      <w:pPr>
+        <w:spacing w:after="120" w:line="360" w:lineRule="auto"/>
+        <w:jc w:val="both"/>
+        <w:rPr>
+          <w:rFonts w:ascii="Arial" w:eastAsia="Times New Roman" w:hAnsi="Arial" w:cs="Arial"/>
+          <w:sz w:val="24"/>
+          <w:szCs w:val="24"/>
+        </w:rPr>
+      </w:pPr>
+    </w:p>
+    <w:p>
+      <w:pPr>
+        <w:spacing w:after="120" w:line="360" w:lineRule="auto"/>
+        <w:jc w:val="both"/>
+        <w:rPr>
+          <w:rFonts w:ascii="Arial" w:eastAsia="Times New Roman" w:hAnsi="Arial" w:cs="Arial"/>
+          <w:b/>
+          <w:sz w:val="24"/>
+          <w:szCs w:val="24"/>
+        </w:rPr>
+      </w:pPr>
+      <w:r>
+        <w:rPr>
+          <w:rFonts w:ascii="Arial" w:eastAsia="Times New Roman" w:hAnsi="Arial" w:cs="Arial"/>
+          <w:b/>
+          <w:sz w:val="24"/>
+          <w:szCs w:val="24"/>
+        </w:rPr>
+        <w:t>Topolojiler</w:t>
+      </w:r>
+    </w:p>
+    <w:p>
+      <w:pPr>
+        <w:spacing w:after="120" w:line="360" w:lineRule="auto"/>
+        <w:jc w:val="both"/>
+        <w:rPr>
+          <w:rFonts w:ascii="Arial" w:eastAsia="Times New Roman" w:hAnsi="Arial" w:cs="Arial"/>
+          <w:sz w:val="24"/>
+          <w:szCs w:val="24"/>
+        </w:rPr>
+      </w:pPr>
+      <w:bookmarkStart w:id="0" w:name="_GoBack"/>
+      <w:bookmarkEnd w:id="0"/>
+    </w:p>
+    <w:p>
+      <w:pPr>
+        <w:spacing w:after="120" w:line="360" w:lineRule="auto"/>
+        <w:jc w:val="both"/>
+        <w:rPr>
+          <w:rFonts w:ascii="Arial" w:eastAsia="Times New Roman" w:hAnsi="Arial" w:cs="Arial"/>
+          <w:sz w:val="24"/>
+          <w:szCs w:val="24"/>
+        </w:rPr>
+      </w:pPr>
+    </w:p>
+    <w:p>
+      <w:pPr>
+        <w:spacing w:after="120" w:line="360" w:lineRule="auto"/>
+        <w:jc w:val="both"/>
+        <w:rPr>
+          <w:rFonts w:ascii="Arial" w:eastAsia="Times New Roman" w:hAnsi="Arial" w:cs="Arial"/>
+          <w:sz w:val="24"/>
+          <w:szCs w:val="24"/>
+        </w:rPr>
+      </w:pPr>
+    </w:p>
+    <w:p>
+      <w:pPr>
+        <w:spacing w:after="120" w:line="360" w:lineRule="auto"/>
+        <w:jc w:val="both"/>
+        <w:rPr>
+          <w:rFonts w:ascii="Arial" w:eastAsia="Times New Roman" w:hAnsi="Arial" w:cs="Arial"/>
+          <w:sz w:val="24"/>
+          <w:szCs w:val="24"/>
+        </w:rPr>
+      </w:pPr>
+    </w:p>
+    <w:p>
+      <w:pPr>
+        <w:spacing w:after="120" w:line="360" w:lineRule="auto"/>
+        <w:jc w:val="both"/>
+        <w:rPr>
+          <w:rFonts w:ascii="Arial" w:eastAsia="Times New Roman" w:hAnsi="Arial" w:cs="Arial"/>
+          <w:b/>
+          <w:sz w:val="24"/>
+          <w:szCs w:val="24"/>
+        </w:rPr>
+      </w:pPr>
+      <w:r>
+        <w:rPr>
+          <w:rFonts w:ascii="Arial" w:eastAsia="Times New Roman" w:hAnsi="Arial" w:cs="Arial"/>
+          <w:b/>
+          <w:sz w:val="24"/>
+          <w:szCs w:val="24"/>
+        </w:rPr>
+        <w:t>Device</w:t>
+      </w:r>
+    </w:p>
+    <w:p>
+      <w:pPr>
+        <w:spacing w:after="120" w:line="360" w:lineRule="auto"/>
+        <w:jc w:val="both"/>
+        <w:rPr>
+          <w:rFonts w:ascii="Arial" w:eastAsia="Times New Roman" w:hAnsi="Arial" w:cs="Arial"/>
+          <w:sz w:val="24"/>
+          <w:szCs w:val="24"/>
+        </w:rPr>
+      </w:pPr>
+      <w:r>
+        <w:rPr>
+          <w:rFonts w:ascii="Arial" w:eastAsia="Times New Roman" w:hAnsi="Arial" w:cs="Arial"/>
+          <w:sz w:val="24"/>
+          <w:szCs w:val="24"/>
+        </w:rPr>
+        <w:t>IMMD sistemlerinde karşılaşılan zorluklara karşı önerilen en yaygın yöntem geniş bant aralıklı (WBG) güç yarıiletkenleri kullanmaktır. Bu yarıiletkenlerin ticari olarak üretilebilen belli başlı örnekleri Silisyum Karbür (SiC) ve Galyum Nitrat (GaN)’</w:t>
+      </w:r>
+      <w:proofErr w:type="spellStart"/>
+      <w:proofErr w:type="gramStart"/>
+      <w:r>
+        <w:rPr>
+          <w:rFonts w:ascii="Arial" w:eastAsia="Times New Roman" w:hAnsi="Arial" w:cs="Arial"/>
+          <w:sz w:val="24"/>
+          <w:szCs w:val="24"/>
+        </w:rPr>
+        <w:t>dır</w:t>
+      </w:r>
+      <w:proofErr w:type="spellEnd"/>
+      <w:proofErr w:type="gramEnd"/>
+      <w:r>
+        <w:rPr>
+          <w:rFonts w:ascii="Arial" w:eastAsia="Times New Roman" w:hAnsi="Arial" w:cs="Arial"/>
+          <w:sz w:val="24"/>
+          <w:szCs w:val="24"/>
+        </w:rPr>
+        <w:t>. Bu anahtarların geleneksel silikon tabanlı güç yarıiletkenlerine (IGBT gibi) karşı en büyük avantajları:</w:t>
+      </w:r>
     </w:p>
     <w:p>
       <w:pPr>
         <w:pStyle w:val="ListParagraph"/>
+        <w:numPr>
+          <w:ilvl w:val="0"/>
+          <w:numId w:val="39"/>
+        </w:numPr>
         <w:spacing w:after="120" w:line="360" w:lineRule="auto"/>
-        <w:ind w:left="0"/>
         <w:jc w:val="both"/>
         <w:rPr>
           <w:rFonts w:ascii="Arial" w:eastAsia="Times New Roman" w:hAnsi="Arial" w:cs="Arial"/>
@@ -273,12 +1453,41 @@
           <w:szCs w:val="24"/>
         </w:rPr>
       </w:pPr>
+      <w:r>
+        <w:rPr>
+          <w:rFonts w:ascii="Arial" w:eastAsia="Times New Roman" w:hAnsi="Arial" w:cs="Arial"/>
+          <w:sz w:val="24"/>
+          <w:szCs w:val="24"/>
+        </w:rPr>
+        <w:t xml:space="preserve">Düşük iletim durumu dirençleri sayesinde geleneksel yarıiletkenler ile </w:t>
+      </w:r>
+      <w:proofErr w:type="spellStart"/>
+      <w:r>
+        <w:rPr>
+          <w:rFonts w:ascii="Arial" w:eastAsia="Times New Roman" w:hAnsi="Arial" w:cs="Arial"/>
+          <w:sz w:val="24"/>
+          <w:szCs w:val="24"/>
+        </w:rPr>
+        <w:t>karşılaştırılşabilir</w:t>
+      </w:r>
+      <w:proofErr w:type="spellEnd"/>
+      <w:r>
+        <w:rPr>
+          <w:rFonts w:ascii="Arial" w:eastAsia="Times New Roman" w:hAnsi="Arial" w:cs="Arial"/>
+          <w:sz w:val="24"/>
+          <w:szCs w:val="24"/>
+        </w:rPr>
+        <w:t xml:space="preserve"> hatta bazen daha düşük ölçüde iletim kayıpları</w:t>
+      </w:r>
     </w:p>
     <w:p>
       <w:pPr>
         <w:pStyle w:val="ListParagraph"/>
+        <w:numPr>
+          <w:ilvl w:val="0"/>
+          <w:numId w:val="39"/>
+        </w:numPr>
         <w:spacing w:after="120" w:line="360" w:lineRule="auto"/>
-        <w:ind w:left="0"/>
         <w:jc w:val="both"/>
         <w:rPr>
           <w:rFonts w:ascii="Arial" w:eastAsia="Times New Roman" w:hAnsi="Arial" w:cs="Arial"/>
@@ -286,9 +1495,354 @@
           <w:szCs w:val="24"/>
         </w:rPr>
       </w:pPr>
-    </w:p>
-    <w:p>
-      <w:pPr>
+      <w:r>
+        <w:rPr>
+          <w:rFonts w:ascii="Arial" w:eastAsia="Times New Roman" w:hAnsi="Arial" w:cs="Arial"/>
+          <w:sz w:val="24"/>
+          <w:szCs w:val="24"/>
+        </w:rPr>
+        <w:t>Hızlı anahtarlama ile açılma ve kapanma kayıplarının çok daha düşük olması</w:t>
+      </w:r>
+    </w:p>
+    <w:p>
+      <w:pPr>
+        <w:pStyle w:val="ListParagraph"/>
+        <w:numPr>
+          <w:ilvl w:val="0"/>
+          <w:numId w:val="39"/>
+        </w:numPr>
+        <w:spacing w:after="120" w:line="360" w:lineRule="auto"/>
+        <w:jc w:val="both"/>
+        <w:rPr>
+          <w:rFonts w:ascii="Arial" w:eastAsia="Times New Roman" w:hAnsi="Arial" w:cs="Arial"/>
+          <w:sz w:val="24"/>
+          <w:szCs w:val="24"/>
+        </w:rPr>
+      </w:pPr>
+      <w:r>
+        <w:rPr>
+          <w:rFonts w:ascii="Arial" w:eastAsia="Times New Roman" w:hAnsi="Arial" w:cs="Arial"/>
+          <w:sz w:val="24"/>
+          <w:szCs w:val="24"/>
+        </w:rPr>
+        <w:t>Daha yüksek maksimum jonksiyon sıcaklıklarında çalışabilmeleri</w:t>
+      </w:r>
+    </w:p>
+    <w:p>
+      <w:pPr>
+        <w:spacing w:after="120" w:line="360" w:lineRule="auto"/>
+        <w:jc w:val="both"/>
+        <w:rPr>
+          <w:rFonts w:ascii="Arial" w:eastAsia="Times New Roman" w:hAnsi="Arial" w:cs="Arial"/>
+          <w:sz w:val="24"/>
+          <w:szCs w:val="24"/>
+        </w:rPr>
+      </w:pPr>
+      <w:proofErr w:type="gramStart"/>
+      <w:r>
+        <w:rPr>
+          <w:rFonts w:ascii="Arial" w:eastAsia="Times New Roman" w:hAnsi="Arial" w:cs="Arial"/>
+          <w:sz w:val="24"/>
+          <w:szCs w:val="24"/>
+        </w:rPr>
+        <w:t>olarak</w:t>
+      </w:r>
+      <w:proofErr w:type="gramEnd"/>
+      <w:r>
+        <w:rPr>
+          <w:rFonts w:ascii="Arial" w:eastAsia="Times New Roman" w:hAnsi="Arial" w:cs="Arial"/>
+          <w:sz w:val="24"/>
+          <w:szCs w:val="24"/>
+        </w:rPr>
+        <w:t xml:space="preserve"> sıralanabilir. IMMD uygulamalarında bu avantajların getirdiği kazanımlardan ilki yüksek verimlere çıkılarak termal yönetimin kolaylaşması ve soğutucu ihtiyacının azaltılabilmesidir. Ayrıca, yüksek anahtarlama frekanslarında çalıştırılarak sürücüdeki pasif elemanların boyutları küçültülebilir. </w:t>
+      </w:r>
+      <w:r>
+        <w:rPr>
+          <w:rFonts w:ascii="Arial" w:eastAsia="Times New Roman" w:hAnsi="Arial" w:cs="Arial"/>
+          <w:color w:val="FF0000"/>
+          <w:sz w:val="24"/>
+          <w:szCs w:val="24"/>
+        </w:rPr>
+        <w:t xml:space="preserve">Şekil </w:t>
+      </w:r>
+      <w:proofErr w:type="spellStart"/>
+      <w:r>
+        <w:rPr>
+          <w:rFonts w:ascii="Arial" w:eastAsia="Times New Roman" w:hAnsi="Arial" w:cs="Arial"/>
+          <w:color w:val="FF0000"/>
+          <w:sz w:val="24"/>
+          <w:szCs w:val="24"/>
+        </w:rPr>
+        <w:t>X’te</w:t>
+      </w:r>
+      <w:proofErr w:type="spellEnd"/>
+      <w:r>
+        <w:rPr>
+          <w:rFonts w:ascii="Arial" w:eastAsia="Times New Roman" w:hAnsi="Arial" w:cs="Arial"/>
+          <w:color w:val="FF0000"/>
+          <w:sz w:val="24"/>
+          <w:szCs w:val="24"/>
+        </w:rPr>
+        <w:t xml:space="preserve"> </w:t>
+      </w:r>
+      <w:r>
+        <w:rPr>
+          <w:rFonts w:ascii="Arial" w:eastAsia="Times New Roman" w:hAnsi="Arial" w:cs="Arial"/>
+          <w:sz w:val="24"/>
+          <w:szCs w:val="24"/>
+        </w:rPr>
+        <w:t xml:space="preserve">de görüleceği gibi, genel bir güç elektroniği sisteminde gerek hacim gerek maliyet olarak en büyük bileşenler soğutucu ve pasif elemanlardır. Ayrıca IMMD sisteminin yüksekliğini de genelde pasif elemanlar olan DA bara kondansatörleri belirlemektedir. Bu nedenlerle </w:t>
+      </w:r>
+      <w:r>
+        <w:rPr>
+          <w:rFonts w:ascii="Arial" w:eastAsia="Times New Roman" w:hAnsi="Arial" w:cs="Arial"/>
+          <w:sz w:val="24"/>
+          <w:szCs w:val="24"/>
+        </w:rPr>
+        <w:t>IMMD uygulamalarında WBG güç anahtarları kullanımı zorunlu hale gelmiştir.</w:t>
+      </w:r>
+    </w:p>
+    <w:p>
+      <w:pPr>
+        <w:spacing w:after="120" w:line="360" w:lineRule="auto"/>
+        <w:jc w:val="both"/>
+        <w:rPr>
+          <w:rFonts w:ascii="Arial" w:eastAsia="Times New Roman" w:hAnsi="Arial" w:cs="Arial"/>
+          <w:sz w:val="24"/>
+          <w:szCs w:val="24"/>
+        </w:rPr>
+      </w:pPr>
+    </w:p>
+    <w:p>
+      <w:pPr>
+        <w:spacing w:after="120" w:line="360" w:lineRule="auto"/>
+        <w:jc w:val="both"/>
+        <w:rPr>
+          <w:rFonts w:ascii="Arial" w:eastAsia="Times New Roman" w:hAnsi="Arial" w:cs="Arial"/>
+          <w:sz w:val="24"/>
+          <w:szCs w:val="24"/>
+        </w:rPr>
+      </w:pPr>
+    </w:p>
+    <w:p>
+      <w:pPr>
+        <w:spacing w:after="120" w:line="360" w:lineRule="auto"/>
+        <w:jc w:val="center"/>
+        <w:rPr>
+          <w:rFonts w:ascii="Arial" w:eastAsia="Times New Roman" w:hAnsi="Arial" w:cs="Arial"/>
+          <w:sz w:val="24"/>
+          <w:szCs w:val="24"/>
+        </w:rPr>
+      </w:pPr>
+      <w:r>
+        <w:rPr>
+          <w:rFonts w:ascii="Arial" w:eastAsia="Times New Roman" w:hAnsi="Arial" w:cs="Arial"/>
+          <w:color w:val="FF0000"/>
+          <w:sz w:val="24"/>
+          <w:szCs w:val="24"/>
+        </w:rPr>
+        <w:t xml:space="preserve">Şekil X: </w:t>
+      </w:r>
+      <w:r>
+        <w:rPr>
+          <w:rFonts w:ascii="Arial" w:eastAsia="Times New Roman" w:hAnsi="Arial" w:cs="Arial"/>
+          <w:sz w:val="24"/>
+          <w:szCs w:val="24"/>
+        </w:rPr>
+        <w:t>Bir güç elektroniği devresinde yer alan elemanların hacim ve maliyet oranları</w:t>
+      </w:r>
+    </w:p>
+    <w:p>
+      <w:pPr>
+        <w:spacing w:after="120" w:line="360" w:lineRule="auto"/>
+        <w:jc w:val="both"/>
+        <w:rPr>
+          <w:rFonts w:ascii="Arial" w:eastAsia="Times New Roman" w:hAnsi="Arial" w:cs="Arial"/>
+          <w:sz w:val="24"/>
+          <w:szCs w:val="24"/>
+        </w:rPr>
+      </w:pPr>
+      <w:r>
+        <w:rPr>
+          <w:rFonts w:ascii="Arial" w:eastAsia="Times New Roman" w:hAnsi="Arial" w:cs="Arial"/>
+          <w:sz w:val="24"/>
+          <w:szCs w:val="24"/>
+        </w:rPr>
+        <w:t xml:space="preserve">WBG yarıiletkenlerde bir </w:t>
+      </w:r>
+      <w:proofErr w:type="spellStart"/>
+      <w:r>
+        <w:rPr>
+          <w:rFonts w:ascii="Arial" w:eastAsia="Times New Roman" w:hAnsi="Arial" w:cs="Arial"/>
+          <w:sz w:val="24"/>
+          <w:szCs w:val="24"/>
+        </w:rPr>
+        <w:t>kaşılaştırma</w:t>
+      </w:r>
+      <w:proofErr w:type="spellEnd"/>
+      <w:r>
+        <w:rPr>
+          <w:rFonts w:ascii="Arial" w:eastAsia="Times New Roman" w:hAnsi="Arial" w:cs="Arial"/>
+          <w:sz w:val="24"/>
+          <w:szCs w:val="24"/>
+        </w:rPr>
+        <w:t xml:space="preserve"> yapılacak olursa </w:t>
+      </w:r>
+      <w:proofErr w:type="spellStart"/>
+      <w:r>
+        <w:rPr>
+          <w:rFonts w:ascii="Arial" w:eastAsia="Times New Roman" w:hAnsi="Arial" w:cs="Arial"/>
+          <w:sz w:val="24"/>
+          <w:szCs w:val="24"/>
+        </w:rPr>
+        <w:t>GaN’ların</w:t>
+      </w:r>
+      <w:proofErr w:type="spellEnd"/>
+      <w:r>
+        <w:rPr>
+          <w:rFonts w:ascii="Arial" w:eastAsia="Times New Roman" w:hAnsi="Arial" w:cs="Arial"/>
+          <w:sz w:val="24"/>
+          <w:szCs w:val="24"/>
+        </w:rPr>
+        <w:t xml:space="preserve"> </w:t>
+      </w:r>
+      <w:proofErr w:type="spellStart"/>
+      <w:r>
+        <w:rPr>
+          <w:rFonts w:ascii="Arial" w:eastAsia="Times New Roman" w:hAnsi="Arial" w:cs="Arial"/>
+          <w:sz w:val="24"/>
+          <w:szCs w:val="24"/>
+        </w:rPr>
+        <w:t>SiC’lara</w:t>
+      </w:r>
+      <w:proofErr w:type="spellEnd"/>
+      <w:r>
+        <w:rPr>
+          <w:rFonts w:ascii="Arial" w:eastAsia="Times New Roman" w:hAnsi="Arial" w:cs="Arial"/>
+          <w:sz w:val="24"/>
+          <w:szCs w:val="24"/>
+        </w:rPr>
+        <w:t xml:space="preserve"> göre çalışma frekansı ve kayıplar açısından daha avantajlı olduğu görülebilir. Ancak </w:t>
+      </w:r>
+      <w:proofErr w:type="spellStart"/>
+      <w:r>
+        <w:rPr>
+          <w:rFonts w:ascii="Arial" w:eastAsia="Times New Roman" w:hAnsi="Arial" w:cs="Arial"/>
+          <w:sz w:val="24"/>
+          <w:szCs w:val="24"/>
+        </w:rPr>
+        <w:t>GaN’lar</w:t>
+      </w:r>
+      <w:proofErr w:type="spellEnd"/>
+      <w:r>
+        <w:rPr>
+          <w:rFonts w:ascii="Arial" w:eastAsia="Times New Roman" w:hAnsi="Arial" w:cs="Arial"/>
+          <w:sz w:val="24"/>
+          <w:szCs w:val="24"/>
+        </w:rPr>
+        <w:t xml:space="preserve"> henüz ticari olarak çok yaygın değildir, daha pahalıdır ve erişilebilir akım ve gerilim anma değerleri </w:t>
+      </w:r>
+      <w:proofErr w:type="spellStart"/>
+      <w:r>
+        <w:rPr>
+          <w:rFonts w:ascii="Arial" w:eastAsia="Times New Roman" w:hAnsi="Arial" w:cs="Arial"/>
+          <w:sz w:val="24"/>
+          <w:szCs w:val="24"/>
+        </w:rPr>
+        <w:t>SiC’lara</w:t>
+      </w:r>
+      <w:proofErr w:type="spellEnd"/>
+      <w:r>
+        <w:rPr>
+          <w:rFonts w:ascii="Arial" w:eastAsia="Times New Roman" w:hAnsi="Arial" w:cs="Arial"/>
+          <w:sz w:val="24"/>
+          <w:szCs w:val="24"/>
+        </w:rPr>
+        <w:t xml:space="preserve"> göre daha azdır. 600 V ve altı düşük güç uygulamalarında genellikle GaN tavsiye edilirken, 600 V üzeri ve daha yüksek güç uygulamalarında SiC önerilmektedir. IMMD sistemi, modüler motor sürücü yapısından dolayı GaN kullanımına uygundur çünkü birden çok </w:t>
+      </w:r>
+      <w:proofErr w:type="gramStart"/>
+      <w:r>
+        <w:rPr>
+          <w:rFonts w:ascii="Arial" w:eastAsia="Times New Roman" w:hAnsi="Arial" w:cs="Arial"/>
+          <w:sz w:val="24"/>
+          <w:szCs w:val="24"/>
+        </w:rPr>
+        <w:t>modül</w:t>
+      </w:r>
+      <w:proofErr w:type="gramEnd"/>
+      <w:r>
+        <w:rPr>
+          <w:rFonts w:ascii="Arial" w:eastAsia="Times New Roman" w:hAnsi="Arial" w:cs="Arial"/>
+          <w:sz w:val="24"/>
+          <w:szCs w:val="24"/>
+        </w:rPr>
+        <w:t xml:space="preserve"> seri bağlanabilmektedir. Bu projede de seçilen yarıiletken anahtar tipi bu nedenle </w:t>
+      </w:r>
+      <w:proofErr w:type="spellStart"/>
+      <w:r>
+        <w:rPr>
+          <w:rFonts w:ascii="Arial" w:eastAsia="Times New Roman" w:hAnsi="Arial" w:cs="Arial"/>
+          <w:sz w:val="24"/>
+          <w:szCs w:val="24"/>
+        </w:rPr>
+        <w:t>GaN’dır</w:t>
+      </w:r>
+      <w:proofErr w:type="spellEnd"/>
+      <w:r>
+        <w:rPr>
+          <w:rFonts w:ascii="Arial" w:eastAsia="Times New Roman" w:hAnsi="Arial" w:cs="Arial"/>
+          <w:sz w:val="24"/>
+          <w:szCs w:val="24"/>
+        </w:rPr>
+        <w:t xml:space="preserve">. </w:t>
+      </w:r>
+    </w:p>
+    <w:p>
+      <w:pPr>
+        <w:spacing w:after="120" w:line="360" w:lineRule="auto"/>
+        <w:jc w:val="both"/>
+        <w:rPr>
+          <w:rFonts w:ascii="Arial" w:eastAsia="Times New Roman" w:hAnsi="Arial" w:cs="Arial"/>
+          <w:sz w:val="24"/>
+          <w:szCs w:val="24"/>
+        </w:rPr>
+      </w:pPr>
+      <w:r>
+        <w:rPr>
+          <w:rFonts w:ascii="Arial" w:eastAsia="Times New Roman" w:hAnsi="Arial" w:cs="Arial"/>
+          <w:sz w:val="24"/>
+          <w:szCs w:val="24"/>
+        </w:rPr>
+        <w:lastRenderedPageBreak/>
+        <w:t xml:space="preserve"> </w:t>
+      </w:r>
+    </w:p>
+    <w:p>
+      <w:pPr>
+        <w:spacing w:after="120" w:line="360" w:lineRule="auto"/>
+        <w:jc w:val="both"/>
+        <w:rPr>
+          <w:rFonts w:ascii="Arial" w:eastAsia="Times New Roman" w:hAnsi="Arial" w:cs="Arial"/>
+          <w:sz w:val="24"/>
+          <w:szCs w:val="24"/>
+        </w:rPr>
+      </w:pPr>
+    </w:p>
+    <w:p>
+      <w:pPr>
+        <w:spacing w:after="120" w:line="360" w:lineRule="auto"/>
+        <w:jc w:val="both"/>
+        <w:rPr>
+          <w:rFonts w:ascii="Arial" w:eastAsia="Times New Roman" w:hAnsi="Arial" w:cs="Arial"/>
+          <w:sz w:val="24"/>
+          <w:szCs w:val="24"/>
+        </w:rPr>
+      </w:pPr>
+    </w:p>
+    <w:p>
+      <w:pPr>
+        <w:spacing w:after="120" w:line="360" w:lineRule="auto"/>
+        <w:jc w:val="both"/>
         <w:rPr>
           <w:rFonts w:ascii="Arial" w:eastAsia="Times New Roman" w:hAnsi="Arial" w:cs="Arial"/>
           <w:sz w:val="24"/>
@@ -973,6 +2527,7 @@
           <w:szCs w:val="24"/>
         </w:rPr>
       </w:pPr>
+      <w:proofErr w:type="spellStart"/>
       <w:r>
         <w:rPr>
           <w:rFonts w:ascii="Arial" w:eastAsia="Times New Roman" w:hAnsi="Arial" w:cs="Arial"/>
@@ -982,6 +2537,7 @@
         <w:lastRenderedPageBreak/>
         <w:t>sdf</w:t>
       </w:r>
+      <w:proofErr w:type="spellEnd"/>
     </w:p>
     <w:p>
       <w:pPr>
@@ -1004,8 +2560,8 @@
       </w:r>
     </w:p>
     <w:sectPr>
-      <w:headerReference w:type="default" r:id="rId8"/>
-      <w:footerReference w:type="default" r:id="rId9"/>
+      <w:headerReference w:type="default" r:id="rId11"/>
+      <w:footerReference w:type="default" r:id="rId12"/>
       <w:pgSz w:w="11906" w:h="16838" w:code="9"/>
       <w:pgMar w:top="1417" w:right="1417" w:bottom="1417" w:left="1417" w:header="708" w:footer="708" w:gutter="0"/>
       <w:cols w:space="708"/>
@@ -1141,7 +2697,7 @@
         </mc:Choice>
         <mc:Fallback>
           <w:pict>
-            <v:shapetype w14:anchorId="72DC713B" id="_x0000_t32" coordsize="21600,21600" o:spt="32" o:oned="t" path="m,l21600,21600e" filled="f">
+            <v:shapetype w14:anchorId="135BE968" id="_x0000_t32" coordsize="21600,21600" o:spt="32" o:oned="t" path="m,l21600,21600e" filled="f">
               <v:path arrowok="t" fillok="f" o:connecttype="none"/>
               <o:lock v:ext="edit" shapetype="t"/>
             </v:shapetype>
@@ -1193,7 +2749,7 @@
         <w:color w:val="808080"/>
         <w:lang w:eastAsia="tr-TR"/>
       </w:rPr>
-      <w:t>1</w:t>
+      <w:t>5</w:t>
     </w:r>
     <w:r>
       <w:rPr>
@@ -1378,7 +2934,7 @@
         </mc:Choice>
         <mc:Fallback>
           <w:pict>
-            <v:shapetype w14:anchorId="461CF488" id="_x0000_t32" coordsize="21600,21600" o:spt="32" o:oned="t" path="m,l21600,21600e" filled="f">
+            <v:shapetype w14:anchorId="38D0E9A0" id="_x0000_t32" coordsize="21600,21600" o:spt="32" o:oned="t" path="m,l21600,21600e" filled="f">
               <v:path arrowok="t" fillok="f" o:connecttype="none"/>
               <o:lock v:ext="edit" shapetype="t"/>
             </v:shapetype>
@@ -1986,6 +3542,119 @@
     </w:lvl>
   </w:abstractNum>
   <w:abstractNum w:abstractNumId="5" w15:restartNumberingAfterBreak="0">
+    <w:nsid w:val="133628EE"/>
+    <w:multiLevelType w:val="hybridMultilevel"/>
+    <w:tmpl w:val="F858FE8C"/>
+    <w:lvl w:ilvl="0" w:tplc="04090001">
+      <w:start w:val="1"/>
+      <w:numFmt w:val="bullet"/>
+      <w:lvlText w:val=""/>
+      <w:lvlJc w:val="left"/>
+      <w:pPr>
+        <w:ind w:left="720" w:hanging="360"/>
+      </w:pPr>
+      <w:rPr>
+        <w:rFonts w:ascii="Symbol" w:hAnsi="Symbol" w:hint="default"/>
+      </w:rPr>
+    </w:lvl>
+    <w:lvl w:ilvl="1" w:tplc="04090003" w:tentative="1">
+      <w:start w:val="1"/>
+      <w:numFmt w:val="bullet"/>
+      <w:lvlText w:val="o"/>
+      <w:lvlJc w:val="left"/>
+      <w:pPr>
+        <w:ind w:left="1440" w:hanging="360"/>
+      </w:pPr>
+      <w:rPr>
+        <w:rFonts w:ascii="Courier New" w:hAnsi="Courier New" w:cs="Courier New" w:hint="default"/>
+      </w:rPr>
+    </w:lvl>
+    <w:lvl w:ilvl="2" w:tplc="04090005" w:tentative="1">
+      <w:start w:val="1"/>
+      <w:numFmt w:val="bullet"/>
+      <w:lvlText w:val=""/>
+      <w:lvlJc w:val="left"/>
+      <w:pPr>
+        <w:ind w:left="2160" w:hanging="360"/>
+      </w:pPr>
+      <w:rPr>
+        <w:rFonts w:ascii="Wingdings" w:hAnsi="Wingdings" w:hint="default"/>
+      </w:rPr>
+    </w:lvl>
+    <w:lvl w:ilvl="3" w:tplc="04090001" w:tentative="1">
+      <w:start w:val="1"/>
+      <w:numFmt w:val="bullet"/>
+      <w:lvlText w:val=""/>
+      <w:lvlJc w:val="left"/>
+      <w:pPr>
+        <w:ind w:left="2880" w:hanging="360"/>
+      </w:pPr>
+      <w:rPr>
+        <w:rFonts w:ascii="Symbol" w:hAnsi="Symbol" w:hint="default"/>
+      </w:rPr>
+    </w:lvl>
+    <w:lvl w:ilvl="4" w:tplc="04090003" w:tentative="1">
+      <w:start w:val="1"/>
+      <w:numFmt w:val="bullet"/>
+      <w:lvlText w:val="o"/>
+      <w:lvlJc w:val="left"/>
+      <w:pPr>
+        <w:ind w:left="3600" w:hanging="360"/>
+      </w:pPr>
+      <w:rPr>
+        <w:rFonts w:ascii="Courier New" w:hAnsi="Courier New" w:cs="Courier New" w:hint="default"/>
+      </w:rPr>
+    </w:lvl>
+    <w:lvl w:ilvl="5" w:tplc="04090005" w:tentative="1">
+      <w:start w:val="1"/>
+      <w:numFmt w:val="bullet"/>
+      <w:lvlText w:val=""/>
+      <w:lvlJc w:val="left"/>
+      <w:pPr>
+        <w:ind w:left="4320" w:hanging="360"/>
+      </w:pPr>
+      <w:rPr>
+        <w:rFonts w:ascii="Wingdings" w:hAnsi="Wingdings" w:hint="default"/>
+      </w:rPr>
+    </w:lvl>
+    <w:lvl w:ilvl="6" w:tplc="04090001" w:tentative="1">
+      <w:start w:val="1"/>
+      <w:numFmt w:val="bullet"/>
+      <w:lvlText w:val=""/>
+      <w:lvlJc w:val="left"/>
+      <w:pPr>
+        <w:ind w:left="5040" w:hanging="360"/>
+      </w:pPr>
+      <w:rPr>
+        <w:rFonts w:ascii="Symbol" w:hAnsi="Symbol" w:hint="default"/>
+      </w:rPr>
+    </w:lvl>
+    <w:lvl w:ilvl="7" w:tplc="04090003" w:tentative="1">
+      <w:start w:val="1"/>
+      <w:numFmt w:val="bullet"/>
+      <w:lvlText w:val="o"/>
+      <w:lvlJc w:val="left"/>
+      <w:pPr>
+        <w:ind w:left="5760" w:hanging="360"/>
+      </w:pPr>
+      <w:rPr>
+        <w:rFonts w:ascii="Courier New" w:hAnsi="Courier New" w:cs="Courier New" w:hint="default"/>
+      </w:rPr>
+    </w:lvl>
+    <w:lvl w:ilvl="8" w:tplc="04090005" w:tentative="1">
+      <w:start w:val="1"/>
+      <w:numFmt w:val="bullet"/>
+      <w:lvlText w:val=""/>
+      <w:lvlJc w:val="left"/>
+      <w:pPr>
+        <w:ind w:left="6480" w:hanging="360"/>
+      </w:pPr>
+      <w:rPr>
+        <w:rFonts w:ascii="Wingdings" w:hAnsi="Wingdings" w:hint="default"/>
+      </w:rPr>
+    </w:lvl>
+  </w:abstractNum>
+  <w:abstractNum w:abstractNumId="6" w15:restartNumberingAfterBreak="0">
     <w:nsid w:val="1DAD34CA"/>
     <w:multiLevelType w:val="hybridMultilevel"/>
     <w:tmpl w:val="E2D0DD0C"/>
@@ -2071,7 +3740,7 @@
       </w:pPr>
     </w:lvl>
   </w:abstractNum>
-  <w:abstractNum w:abstractNumId="6" w15:restartNumberingAfterBreak="0">
+  <w:abstractNum w:abstractNumId="7" w15:restartNumberingAfterBreak="0">
     <w:nsid w:val="1F1A6B30"/>
     <w:multiLevelType w:val="hybridMultilevel"/>
     <w:tmpl w:val="DAB612CA"/>
@@ -2184,7 +3853,7 @@
       </w:rPr>
     </w:lvl>
   </w:abstractNum>
-  <w:abstractNum w:abstractNumId="7" w15:restartNumberingAfterBreak="0">
+  <w:abstractNum w:abstractNumId="8" w15:restartNumberingAfterBreak="0">
     <w:nsid w:val="201879EC"/>
     <w:multiLevelType w:val="hybridMultilevel"/>
     <w:tmpl w:val="2796F6F0"/>
@@ -2297,7 +3966,7 @@
       </w:rPr>
     </w:lvl>
   </w:abstractNum>
-  <w:abstractNum w:abstractNumId="8" w15:restartNumberingAfterBreak="0">
+  <w:abstractNum w:abstractNumId="9" w15:restartNumberingAfterBreak="0">
     <w:nsid w:val="21ED4C40"/>
     <w:multiLevelType w:val="hybridMultilevel"/>
     <w:tmpl w:val="D05AC2B4"/>
@@ -2410,7 +4079,7 @@
       </w:rPr>
     </w:lvl>
   </w:abstractNum>
-  <w:abstractNum w:abstractNumId="9" w15:restartNumberingAfterBreak="0">
+  <w:abstractNum w:abstractNumId="10" w15:restartNumberingAfterBreak="0">
     <w:nsid w:val="2BA233FB"/>
     <w:multiLevelType w:val="hybridMultilevel"/>
     <w:tmpl w:val="CCAA3E16"/>
@@ -2523,7 +4192,7 @@
       </w:rPr>
     </w:lvl>
   </w:abstractNum>
-  <w:abstractNum w:abstractNumId="10" w15:restartNumberingAfterBreak="0">
+  <w:abstractNum w:abstractNumId="11" w15:restartNumberingAfterBreak="0">
     <w:nsid w:val="2BBF0197"/>
     <w:multiLevelType w:val="hybridMultilevel"/>
     <w:tmpl w:val="4E687EFE"/>
@@ -2612,7 +4281,7 @@
       </w:pPr>
     </w:lvl>
   </w:abstractNum>
-  <w:abstractNum w:abstractNumId="11" w15:restartNumberingAfterBreak="0">
+  <w:abstractNum w:abstractNumId="12" w15:restartNumberingAfterBreak="0">
     <w:nsid w:val="2C753E66"/>
     <w:multiLevelType w:val="hybridMultilevel"/>
     <w:tmpl w:val="2CEA9BF8"/>
@@ -2725,7 +4394,7 @@
       </w:rPr>
     </w:lvl>
   </w:abstractNum>
-  <w:abstractNum w:abstractNumId="12" w15:restartNumberingAfterBreak="0">
+  <w:abstractNum w:abstractNumId="13" w15:restartNumberingAfterBreak="0">
     <w:nsid w:val="2EDD20AA"/>
     <w:multiLevelType w:val="hybridMultilevel"/>
     <w:tmpl w:val="7C60EF7A"/>
@@ -2838,7 +4507,7 @@
       </w:rPr>
     </w:lvl>
   </w:abstractNum>
-  <w:abstractNum w:abstractNumId="13" w15:restartNumberingAfterBreak="0">
+  <w:abstractNum w:abstractNumId="14" w15:restartNumberingAfterBreak="0">
     <w:nsid w:val="33963174"/>
     <w:multiLevelType w:val="hybridMultilevel"/>
     <w:tmpl w:val="9154E98A"/>
@@ -2924,7 +4593,7 @@
       </w:pPr>
     </w:lvl>
   </w:abstractNum>
-  <w:abstractNum w:abstractNumId="14" w15:restartNumberingAfterBreak="0">
+  <w:abstractNum w:abstractNumId="15" w15:restartNumberingAfterBreak="0">
     <w:nsid w:val="3E962EA4"/>
     <w:multiLevelType w:val="hybridMultilevel"/>
     <w:tmpl w:val="F4ACECEA"/>
@@ -3037,7 +4706,7 @@
       </w:rPr>
     </w:lvl>
   </w:abstractNum>
-  <w:abstractNum w:abstractNumId="15" w15:restartNumberingAfterBreak="0">
+  <w:abstractNum w:abstractNumId="16" w15:restartNumberingAfterBreak="0">
     <w:nsid w:val="409145AE"/>
     <w:multiLevelType w:val="hybridMultilevel"/>
     <w:tmpl w:val="EE2A635E"/>
@@ -3150,7 +4819,7 @@
       </w:rPr>
     </w:lvl>
   </w:abstractNum>
-  <w:abstractNum w:abstractNumId="16" w15:restartNumberingAfterBreak="0">
+  <w:abstractNum w:abstractNumId="17" w15:restartNumberingAfterBreak="0">
     <w:nsid w:val="438D2B56"/>
     <w:multiLevelType w:val="hybridMultilevel"/>
     <w:tmpl w:val="973420E6"/>
@@ -3263,7 +4932,7 @@
       </w:rPr>
     </w:lvl>
   </w:abstractNum>
-  <w:abstractNum w:abstractNumId="17" w15:restartNumberingAfterBreak="0">
+  <w:abstractNum w:abstractNumId="18" w15:restartNumberingAfterBreak="0">
     <w:nsid w:val="44802483"/>
     <w:multiLevelType w:val="hybridMultilevel"/>
     <w:tmpl w:val="E8E2B654"/>
@@ -3349,7 +5018,7 @@
       </w:pPr>
     </w:lvl>
   </w:abstractNum>
-  <w:abstractNum w:abstractNumId="18" w15:restartNumberingAfterBreak="0">
+  <w:abstractNum w:abstractNumId="19" w15:restartNumberingAfterBreak="0">
     <w:nsid w:val="448E2D9E"/>
     <w:multiLevelType w:val="hybridMultilevel"/>
     <w:tmpl w:val="68E230D0"/>
@@ -3462,7 +5131,7 @@
       </w:rPr>
     </w:lvl>
   </w:abstractNum>
-  <w:abstractNum w:abstractNumId="19" w15:restartNumberingAfterBreak="0">
+  <w:abstractNum w:abstractNumId="20" w15:restartNumberingAfterBreak="0">
     <w:nsid w:val="469A4340"/>
     <w:multiLevelType w:val="multilevel"/>
     <w:tmpl w:val="70340DD2"/>
@@ -3611,7 +5280,7 @@
       </w:rPr>
     </w:lvl>
   </w:abstractNum>
-  <w:abstractNum w:abstractNumId="20" w15:restartNumberingAfterBreak="0">
+  <w:abstractNum w:abstractNumId="21" w15:restartNumberingAfterBreak="0">
     <w:nsid w:val="4C2022DB"/>
     <w:multiLevelType w:val="hybridMultilevel"/>
     <w:tmpl w:val="D2A0CAEE"/>
@@ -3724,7 +5393,7 @@
       </w:rPr>
     </w:lvl>
   </w:abstractNum>
-  <w:abstractNum w:abstractNumId="21" w15:restartNumberingAfterBreak="0">
+  <w:abstractNum w:abstractNumId="22" w15:restartNumberingAfterBreak="0">
     <w:nsid w:val="4C3F5FA8"/>
     <w:multiLevelType w:val="hybridMultilevel"/>
     <w:tmpl w:val="E8C8CF86"/>
@@ -3837,7 +5506,7 @@
       </w:rPr>
     </w:lvl>
   </w:abstractNum>
-  <w:abstractNum w:abstractNumId="22" w15:restartNumberingAfterBreak="0">
+  <w:abstractNum w:abstractNumId="23" w15:restartNumberingAfterBreak="0">
     <w:nsid w:val="4C785859"/>
     <w:multiLevelType w:val="hybridMultilevel"/>
     <w:tmpl w:val="336619E4"/>
@@ -3950,7 +5619,7 @@
       </w:rPr>
     </w:lvl>
   </w:abstractNum>
-  <w:abstractNum w:abstractNumId="23" w15:restartNumberingAfterBreak="0">
+  <w:abstractNum w:abstractNumId="24" w15:restartNumberingAfterBreak="0">
     <w:nsid w:val="4CBE6147"/>
     <w:multiLevelType w:val="hybridMultilevel"/>
     <w:tmpl w:val="664CE9E2"/>
@@ -4063,7 +5732,7 @@
       </w:rPr>
     </w:lvl>
   </w:abstractNum>
-  <w:abstractNum w:abstractNumId="24" w15:restartNumberingAfterBreak="0">
+  <w:abstractNum w:abstractNumId="25" w15:restartNumberingAfterBreak="0">
     <w:nsid w:val="4DF87017"/>
     <w:multiLevelType w:val="hybridMultilevel"/>
     <w:tmpl w:val="05E0CAFC"/>
@@ -4176,7 +5845,7 @@
       </w:rPr>
     </w:lvl>
   </w:abstractNum>
-  <w:abstractNum w:abstractNumId="25" w15:restartNumberingAfterBreak="0">
+  <w:abstractNum w:abstractNumId="26" w15:restartNumberingAfterBreak="0">
     <w:nsid w:val="4F6C15F6"/>
     <w:multiLevelType w:val="hybridMultilevel"/>
     <w:tmpl w:val="8C7CDF6E"/>
@@ -4289,7 +5958,7 @@
       </w:rPr>
     </w:lvl>
   </w:abstractNum>
-  <w:abstractNum w:abstractNumId="26" w15:restartNumberingAfterBreak="0">
+  <w:abstractNum w:abstractNumId="27" w15:restartNumberingAfterBreak="0">
     <w:nsid w:val="53AA562B"/>
     <w:multiLevelType w:val="hybridMultilevel"/>
     <w:tmpl w:val="E98EAED8"/>
@@ -4402,7 +6071,7 @@
       </w:rPr>
     </w:lvl>
   </w:abstractNum>
-  <w:abstractNum w:abstractNumId="27" w15:restartNumberingAfterBreak="0">
+  <w:abstractNum w:abstractNumId="28" w15:restartNumberingAfterBreak="0">
     <w:nsid w:val="553F1174"/>
     <w:multiLevelType w:val="multilevel"/>
     <w:tmpl w:val="85F452B2"/>
@@ -4551,7 +6220,7 @@
       </w:rPr>
     </w:lvl>
   </w:abstractNum>
-  <w:abstractNum w:abstractNumId="28" w15:restartNumberingAfterBreak="0">
+  <w:abstractNum w:abstractNumId="29" w15:restartNumberingAfterBreak="0">
     <w:nsid w:val="56135DDC"/>
     <w:multiLevelType w:val="hybridMultilevel"/>
     <w:tmpl w:val="F3D84B0A"/>
@@ -4664,7 +6333,7 @@
       </w:rPr>
     </w:lvl>
   </w:abstractNum>
-  <w:abstractNum w:abstractNumId="29" w15:restartNumberingAfterBreak="0">
+  <w:abstractNum w:abstractNumId="30" w15:restartNumberingAfterBreak="0">
     <w:nsid w:val="57BD4192"/>
     <w:multiLevelType w:val="hybridMultilevel"/>
     <w:tmpl w:val="7EBA360C"/>
@@ -4777,7 +6446,7 @@
       </w:rPr>
     </w:lvl>
   </w:abstractNum>
-  <w:abstractNum w:abstractNumId="30" w15:restartNumberingAfterBreak="0">
+  <w:abstractNum w:abstractNumId="31" w15:restartNumberingAfterBreak="0">
     <w:nsid w:val="5BBB5FF2"/>
     <w:multiLevelType w:val="hybridMultilevel"/>
     <w:tmpl w:val="3E26A4FC"/>
@@ -4890,7 +6559,7 @@
       </w:rPr>
     </w:lvl>
   </w:abstractNum>
-  <w:abstractNum w:abstractNumId="31" w15:restartNumberingAfterBreak="0">
+  <w:abstractNum w:abstractNumId="32" w15:restartNumberingAfterBreak="0">
     <w:nsid w:val="60501532"/>
     <w:multiLevelType w:val="hybridMultilevel"/>
     <w:tmpl w:val="B7A27014"/>
@@ -4976,7 +6645,7 @@
       </w:pPr>
     </w:lvl>
   </w:abstractNum>
-  <w:abstractNum w:abstractNumId="32" w15:restartNumberingAfterBreak="0">
+  <w:abstractNum w:abstractNumId="33" w15:restartNumberingAfterBreak="0">
     <w:nsid w:val="618B4DA1"/>
     <w:multiLevelType w:val="hybridMultilevel"/>
     <w:tmpl w:val="D534DCD2"/>
@@ -5089,7 +6758,7 @@
       </w:rPr>
     </w:lvl>
   </w:abstractNum>
-  <w:abstractNum w:abstractNumId="33" w15:restartNumberingAfterBreak="0">
+  <w:abstractNum w:abstractNumId="34" w15:restartNumberingAfterBreak="0">
     <w:nsid w:val="6D2155B4"/>
     <w:multiLevelType w:val="hybridMultilevel"/>
     <w:tmpl w:val="3DE278C4"/>
@@ -5202,7 +6871,7 @@
       </w:rPr>
     </w:lvl>
   </w:abstractNum>
-  <w:abstractNum w:abstractNumId="34" w15:restartNumberingAfterBreak="0">
+  <w:abstractNum w:abstractNumId="35" w15:restartNumberingAfterBreak="0">
     <w:nsid w:val="6D5477C5"/>
     <w:multiLevelType w:val="hybridMultilevel"/>
     <w:tmpl w:val="00C4B15E"/>
@@ -5315,7 +6984,7 @@
       </w:rPr>
     </w:lvl>
   </w:abstractNum>
-  <w:abstractNum w:abstractNumId="35" w15:restartNumberingAfterBreak="0">
+  <w:abstractNum w:abstractNumId="36" w15:restartNumberingAfterBreak="0">
     <w:nsid w:val="6DE238E8"/>
     <w:multiLevelType w:val="multilevel"/>
     <w:tmpl w:val="AD58B078"/>
@@ -5464,7 +7133,7 @@
       </w:rPr>
     </w:lvl>
   </w:abstractNum>
-  <w:abstractNum w:abstractNumId="36" w15:restartNumberingAfterBreak="0">
+  <w:abstractNum w:abstractNumId="37" w15:restartNumberingAfterBreak="0">
     <w:nsid w:val="7BFE13B8"/>
     <w:multiLevelType w:val="multilevel"/>
     <w:tmpl w:val="43F6B546"/>
@@ -5613,7 +7282,7 @@
       </w:rPr>
     </w:lvl>
   </w:abstractNum>
-  <w:abstractNum w:abstractNumId="37" w15:restartNumberingAfterBreak="0">
+  <w:abstractNum w:abstractNumId="38" w15:restartNumberingAfterBreak="0">
     <w:nsid w:val="7C8A7EE8"/>
     <w:multiLevelType w:val="hybridMultilevel"/>
     <w:tmpl w:val="B04E20E8"/>
@@ -5727,7 +7396,7 @@
     </w:lvl>
   </w:abstractNum>
   <w:num w:numId="1">
-    <w:abstractNumId w:val="11"/>
+    <w:abstractNumId w:val="12"/>
   </w:num>
   <w:num w:numId="2">
     <w:abstractNumId w:val="3"/>
@@ -5736,108 +7405,111 @@
     <w:abstractNumId w:val="1"/>
   </w:num>
   <w:num w:numId="4">
-    <w:abstractNumId w:val="28"/>
+    <w:abstractNumId w:val="29"/>
   </w:num>
   <w:num w:numId="5">
-    <w:abstractNumId w:val="14"/>
+    <w:abstractNumId w:val="15"/>
   </w:num>
   <w:num w:numId="6">
-    <w:abstractNumId w:val="18"/>
+    <w:abstractNumId w:val="19"/>
   </w:num>
   <w:num w:numId="7">
-    <w:abstractNumId w:val="20"/>
+    <w:abstractNumId w:val="21"/>
   </w:num>
   <w:num w:numId="8">
-    <w:abstractNumId w:val="15"/>
+    <w:abstractNumId w:val="16"/>
   </w:num>
   <w:num w:numId="9">
     <w:abstractNumId w:val="0"/>
   </w:num>
   <w:num w:numId="10">
-    <w:abstractNumId w:val="7"/>
+    <w:abstractNumId w:val="8"/>
   </w:num>
   <w:num w:numId="11">
-    <w:abstractNumId w:val="23"/>
+    <w:abstractNumId w:val="24"/>
   </w:num>
   <w:num w:numId="12">
-    <w:abstractNumId w:val="25"/>
+    <w:abstractNumId w:val="26"/>
   </w:num>
   <w:num w:numId="13">
-    <w:abstractNumId w:val="30"/>
+    <w:abstractNumId w:val="31"/>
   </w:num>
   <w:num w:numId="14">
-    <w:abstractNumId w:val="26"/>
+    <w:abstractNumId w:val="27"/>
   </w:num>
   <w:num w:numId="15">
-    <w:abstractNumId w:val="34"/>
+    <w:abstractNumId w:val="35"/>
   </w:num>
   <w:num w:numId="16">
     <w:abstractNumId w:val="4"/>
   </w:num>
   <w:num w:numId="17">
-    <w:abstractNumId w:val="21"/>
+    <w:abstractNumId w:val="22"/>
   </w:num>
   <w:num w:numId="18">
-    <w:abstractNumId w:val="16"/>
+    <w:abstractNumId w:val="17"/>
   </w:num>
   <w:num w:numId="19">
+    <w:abstractNumId w:val="14"/>
+  </w:num>
+  <w:num w:numId="20">
+    <w:abstractNumId w:val="11"/>
+  </w:num>
+  <w:num w:numId="21">
+    <w:abstractNumId w:val="9"/>
+  </w:num>
+  <w:num w:numId="22">
+    <w:abstractNumId w:val="30"/>
+  </w:num>
+  <w:num w:numId="23">
+    <w:abstractNumId w:val="23"/>
+  </w:num>
+  <w:num w:numId="24">
+    <w:abstractNumId w:val="37"/>
+  </w:num>
+  <w:num w:numId="25">
+    <w:abstractNumId w:val="36"/>
+  </w:num>
+  <w:num w:numId="26">
+    <w:abstractNumId w:val="20"/>
+  </w:num>
+  <w:num w:numId="27">
+    <w:abstractNumId w:val="28"/>
+  </w:num>
+  <w:num w:numId="28">
+    <w:abstractNumId w:val="38"/>
+  </w:num>
+  <w:num w:numId="29">
+    <w:abstractNumId w:val="7"/>
+  </w:num>
+  <w:num w:numId="30">
+    <w:abstractNumId w:val="32"/>
+  </w:num>
+  <w:num w:numId="31">
     <w:abstractNumId w:val="13"/>
   </w:num>
-  <w:num w:numId="20">
-    <w:abstractNumId w:val="10"/>
-  </w:num>
-  <w:num w:numId="21">
-    <w:abstractNumId w:val="8"/>
-  </w:num>
-  <w:num w:numId="22">
-    <w:abstractNumId w:val="29"/>
-  </w:num>
-  <w:num w:numId="23">
-    <w:abstractNumId w:val="22"/>
-  </w:num>
-  <w:num w:numId="24">
-    <w:abstractNumId w:val="36"/>
-  </w:num>
-  <w:num w:numId="25">
-    <w:abstractNumId w:val="35"/>
-  </w:num>
-  <w:num w:numId="26">
-    <w:abstractNumId w:val="19"/>
-  </w:num>
-  <w:num w:numId="27">
-    <w:abstractNumId w:val="27"/>
-  </w:num>
-  <w:num w:numId="28">
-    <w:abstractNumId w:val="37"/>
-  </w:num>
-  <w:num w:numId="29">
-    <w:abstractNumId w:val="6"/>
-  </w:num>
-  <w:num w:numId="30">
-    <w:abstractNumId w:val="31"/>
-  </w:num>
-  <w:num w:numId="31">
-    <w:abstractNumId w:val="12"/>
-  </w:num>
   <w:num w:numId="32">
-    <w:abstractNumId w:val="24"/>
+    <w:abstractNumId w:val="25"/>
   </w:num>
   <w:num w:numId="33">
     <w:abstractNumId w:val="2"/>
   </w:num>
   <w:num w:numId="34">
+    <w:abstractNumId w:val="34"/>
+  </w:num>
+  <w:num w:numId="35">
     <w:abstractNumId w:val="33"/>
   </w:num>
-  <w:num w:numId="35">
-    <w:abstractNumId w:val="32"/>
-  </w:num>
   <w:num w:numId="36">
-    <w:abstractNumId w:val="17"/>
+    <w:abstractNumId w:val="18"/>
   </w:num>
   <w:num w:numId="37">
-    <w:abstractNumId w:val="9"/>
+    <w:abstractNumId w:val="10"/>
   </w:num>
   <w:num w:numId="38">
+    <w:abstractNumId w:val="6"/>
+  </w:num>
+  <w:num w:numId="39">
     <w:abstractNumId w:val="5"/>
   </w:num>
   <w:numIdMacAtCleanup w:val="13"/>
@@ -6770,7 +8442,7 @@
 </file>
 
 <file path=customXml/itemProps1.xml><?xml version="1.0" encoding="utf-8"?>
-<ds:datastoreItem xmlns:ds="http://schemas.openxmlformats.org/officeDocument/2006/customXml" ds:itemID="{74A50E81-D4C1-4BA6-80AF-8E6268A0067C}">
+<ds:datastoreItem xmlns:ds="http://schemas.openxmlformats.org/officeDocument/2006/customXml" ds:itemID="{D8F9D4BE-3798-43D7-B4D6-2DB8422F7269}">
   <ds:schemaRefs>
     <ds:schemaRef ds:uri="http://schemas.openxmlformats.org/officeDocument/2006/bibliography"/>
   </ds:schemaRefs>

--- a/IMMD BAP/BAP 1. Gelişme Raporu/Ek.3. Projedeki Bilimsel Gelişmeler ve Sonuçlar.docx
+++ b/IMMD BAP/BAP 1. Gelişme Raporu/Ek.3. Projedeki Bilimsel Gelişmeler ve Sonuçlar.docx
@@ -343,7 +343,7 @@
           <w:sz w:val="24"/>
           <w:szCs w:val="24"/>
         </w:rPr>
-        <w:t xml:space="preserve">, IMMD) uygulamaları son yıllarda popülerlik kazanmaya başlanmıştır. Ancak konunun henüz akademik çevrelerde yapılan araştırmalarla ve laboratuvar </w:t>
+        <w:t xml:space="preserve">, IMMD) uygulamaları son yıllarda popülerlik kazanmaya başlanmıştır. Ancak konunun henüz akademik </w:t>
       </w:r>
       <w:proofErr w:type="gramStart"/>
       <w:r>
@@ -352,7 +352,7 @@
           <w:sz w:val="24"/>
           <w:szCs w:val="24"/>
         </w:rPr>
-        <w:t>prototipi</w:t>
+        <w:t>çevrelerde</w:t>
       </w:r>
       <w:proofErr w:type="gramEnd"/>
       <w:r>
@@ -361,7 +361,7 @@
           <w:sz w:val="24"/>
           <w:szCs w:val="24"/>
         </w:rPr>
-        <w:t xml:space="preserve"> çalışmaları ile sınırlı kaldığı görülmüştür. </w:t>
+        <w:t xml:space="preserve"> yapılan araştırmalarla ve laboratuvar prototipi çalışmaları ile sınırlı kaldığı görülmüştür. </w:t>
       </w:r>
       <w:proofErr w:type="gramStart"/>
       <w:r>
@@ -370,39 +370,7 @@
           <w:sz w:val="24"/>
           <w:szCs w:val="24"/>
         </w:rPr>
-        <w:t xml:space="preserve">Bunun başlıca sebepleri; </w:t>
-      </w:r>
-      <w:r>
-        <w:rPr>
-          <w:rFonts w:ascii="Arial" w:eastAsia="Times New Roman" w:hAnsi="Arial" w:cs="Arial"/>
-          <w:sz w:val="24"/>
-          <w:szCs w:val="24"/>
-        </w:rPr>
-        <w:t xml:space="preserve">konunun henüz araştırma anlamında yeterli doygunluğa ulaşmaması, teknolojide önerilen devre bileşenlerinin ve fiziksel yapıların hem çok yaygın olmaması hem de ticari olarak görece pahalı olması, belirli bir güç seviyesinin üzerine ısınma sorunlarından dolayı çıkılamaması, kullanılagelmiş standart ticari uygulamaların halen hem fiyat olarak hem de ticari </w:t>
-      </w:r>
-      <w:r>
-        <w:rPr>
-          <w:rFonts w:ascii="Arial" w:eastAsia="Times New Roman" w:hAnsi="Arial" w:cs="Arial"/>
-          <w:sz w:val="24"/>
-          <w:szCs w:val="24"/>
-        </w:rPr>
-        <w:t>erişilebilirlik</w:t>
-      </w:r>
-      <w:r>
-        <w:rPr>
-          <w:rFonts w:ascii="Arial" w:eastAsia="Times New Roman" w:hAnsi="Arial" w:cs="Arial"/>
-          <w:sz w:val="24"/>
-          <w:szCs w:val="24"/>
-        </w:rPr>
-        <w:t xml:space="preserve"> olarak daha avantajl</w:t>
-      </w:r>
-      <w:r>
-        <w:rPr>
-          <w:rFonts w:ascii="Arial" w:eastAsia="Times New Roman" w:hAnsi="Arial" w:cs="Arial"/>
-          <w:sz w:val="24"/>
-          <w:szCs w:val="24"/>
-        </w:rPr>
-        <w:t>ı olması olarak gösterilebilir.</w:t>
+        <w:t>Bunun başlıca sebepleri; konunun henüz araştırma anlamında yeterli doygunluğa ulaşmaması, teknolojide önerilen devre bileşenlerinin ve fiziksel yapıların hem çok yaygın olmaması hem de ticari olarak görece pahalı olması, belirli bir güç seviyesinin üzerine ısınma sorunlarından dolayı çıkılamaması, kullanılagelmiş standart ticari uygulamaların halen hem fiyat olarak hem de ticari erişilebilirlik olarak daha avantajlı olması olarak gösterilebilir.</w:t>
       </w:r>
       <w:proofErr w:type="gramEnd"/>
     </w:p>
@@ -424,15 +392,7 @@
           <w:sz w:val="24"/>
           <w:szCs w:val="24"/>
         </w:rPr>
-        <w:t xml:space="preserve">Günümüze kadar yapılan uygulamalarda genellikle tümleşik motor sürücü (IMD) yapıları denenmiştir ancak sistemi tümüyle modüler hale getirme fikri yeni bir olgudur. </w:t>
-      </w:r>
-      <w:r>
-        <w:rPr>
-          <w:rFonts w:ascii="Arial" w:eastAsia="Times New Roman" w:hAnsi="Arial" w:cs="Arial"/>
-          <w:sz w:val="24"/>
-          <w:szCs w:val="24"/>
-        </w:rPr>
-        <w:t xml:space="preserve">Bu </w:t>
+        <w:t xml:space="preserve">Günümüze kadar yapılan uygulamalarda genellikle tümleşik motor sürücü (IMD) yapıları denenmiştir ancak sistemi tümüyle modüler hale getirme fikri yeni bir olgudur. Bu </w:t>
       </w:r>
       <w:proofErr w:type="gramStart"/>
       <w:r>
@@ -450,15 +410,7 @@
           <w:sz w:val="24"/>
           <w:szCs w:val="24"/>
         </w:rPr>
-        <w:t xml:space="preserve"> en büyük avantajı sistemin hacminin azaltılarak güç yoğunluğunun arttırılmasıdır.</w:t>
-      </w:r>
-      <w:r>
-        <w:rPr>
-          <w:rFonts w:ascii="Arial" w:eastAsia="Times New Roman" w:hAnsi="Arial" w:cs="Arial"/>
-          <w:sz w:val="24"/>
-          <w:szCs w:val="24"/>
-        </w:rPr>
-        <w:t xml:space="preserve"> Ek olarak, sürücü ile motoru </w:t>
+        <w:t xml:space="preserve"> en büyük avantajı sistemin hacminin azaltılarak güç yoğunluğunun arttırılmasıdır. Ek olarak, sürücü ile motoru </w:t>
       </w:r>
       <w:proofErr w:type="spellStart"/>
       <w:r>
@@ -927,39 +879,7 @@
           <w:sz w:val="24"/>
           <w:szCs w:val="24"/>
         </w:rPr>
-        <w:t xml:space="preserve">Şekil </w:t>
-      </w:r>
-      <w:r>
-        <w:rPr>
-          <w:rFonts w:ascii="Arial" w:eastAsia="Times New Roman" w:hAnsi="Arial" w:cs="Arial"/>
-          <w:sz w:val="24"/>
-          <w:szCs w:val="24"/>
-        </w:rPr>
-        <w:t>2</w:t>
-      </w:r>
-      <w:r>
-        <w:rPr>
-          <w:rFonts w:ascii="Arial" w:eastAsia="Times New Roman" w:hAnsi="Arial" w:cs="Arial"/>
-          <w:sz w:val="24"/>
-          <w:szCs w:val="24"/>
-        </w:rPr>
-        <w:t xml:space="preserve">: </w:t>
-      </w:r>
-      <w:r>
-        <w:rPr>
-          <w:rFonts w:ascii="Arial" w:eastAsia="Times New Roman" w:hAnsi="Arial" w:cs="Arial"/>
-          <w:sz w:val="24"/>
-          <w:szCs w:val="24"/>
-        </w:rPr>
-        <w:t>Son katman</w:t>
-      </w:r>
-      <w:r>
-        <w:rPr>
-          <w:rFonts w:ascii="Arial" w:eastAsia="Times New Roman" w:hAnsi="Arial" w:cs="Arial"/>
-          <w:sz w:val="24"/>
-          <w:szCs w:val="24"/>
-        </w:rPr>
-        <w:t xml:space="preserve"> </w:t>
+        <w:t xml:space="preserve">Şekil 2: Son katman </w:t>
       </w:r>
       <w:proofErr w:type="gramStart"/>
       <w:r>
@@ -968,15 +888,7 @@
           <w:sz w:val="24"/>
           <w:szCs w:val="24"/>
         </w:rPr>
-        <w:t>entegrasyon</w:t>
-      </w:r>
-      <w:r>
-        <w:rPr>
-          <w:rFonts w:ascii="Arial" w:eastAsia="Times New Roman" w:hAnsi="Arial" w:cs="Arial"/>
-          <w:sz w:val="24"/>
-          <w:szCs w:val="24"/>
-        </w:rPr>
-        <w:t>u</w:t>
+        <w:t>entegrasyonu</w:t>
       </w:r>
       <w:proofErr w:type="gramEnd"/>
       <w:r>
@@ -1342,8 +1254,115 @@
           <w:szCs w:val="24"/>
         </w:rPr>
       </w:pPr>
+      <w:r>
+        <w:rPr>
+          <w:rFonts w:ascii="Arial" w:eastAsia="Times New Roman" w:hAnsi="Arial" w:cs="Arial"/>
+          <w:sz w:val="24"/>
+          <w:szCs w:val="24"/>
+        </w:rPr>
+        <w:t xml:space="preserve">IMMD sistemleri için önerilen topolojilerden biri matris çeviricilerdir. Bu topolojinin en önemli avantajı </w:t>
+      </w:r>
+      <w:proofErr w:type="spellStart"/>
+      <w:r>
+        <w:rPr>
+          <w:rFonts w:ascii="Arial" w:eastAsia="Times New Roman" w:hAnsi="Arial" w:cs="Arial"/>
+          <w:sz w:val="24"/>
+          <w:szCs w:val="24"/>
+        </w:rPr>
+        <w:t>kompak</w:t>
+      </w:r>
+      <w:proofErr w:type="spellEnd"/>
+      <w:r>
+        <w:rPr>
+          <w:rFonts w:ascii="Arial" w:eastAsia="Times New Roman" w:hAnsi="Arial" w:cs="Arial"/>
+          <w:sz w:val="24"/>
+          <w:szCs w:val="24"/>
+        </w:rPr>
+        <w:t xml:space="preserve"> olması ve DA bara kondansatörü bulunmamasıdır. Ayrıca iki yönlü güç akışı sağlanabilmektedir (</w:t>
+      </w:r>
+      <w:proofErr w:type="spellStart"/>
+      <w:r>
+        <w:rPr>
+          <w:rFonts w:ascii="Arial" w:eastAsia="Times New Roman" w:hAnsi="Arial" w:cs="Arial"/>
+          <w:sz w:val="24"/>
+          <w:szCs w:val="24"/>
+        </w:rPr>
+        <w:t>regenerative</w:t>
+      </w:r>
       <w:bookmarkStart w:id="0" w:name="_GoBack"/>
       <w:bookmarkEnd w:id="0"/>
+      <w:proofErr w:type="spellEnd"/>
+      <w:r>
+        <w:rPr>
+          <w:rFonts w:ascii="Arial" w:eastAsia="Times New Roman" w:hAnsi="Arial" w:cs="Arial"/>
+          <w:sz w:val="24"/>
+          <w:szCs w:val="24"/>
+        </w:rPr>
+        <w:t xml:space="preserve"> </w:t>
+      </w:r>
+      <w:proofErr w:type="spellStart"/>
+      <w:r>
+        <w:rPr>
+          <w:rFonts w:ascii="Arial" w:eastAsia="Times New Roman" w:hAnsi="Arial" w:cs="Arial"/>
+          <w:sz w:val="24"/>
+          <w:szCs w:val="24"/>
+        </w:rPr>
+        <w:t>braking</w:t>
+      </w:r>
+      <w:proofErr w:type="spellEnd"/>
+      <w:r>
+        <w:rPr>
+          <w:rFonts w:ascii="Arial" w:eastAsia="Times New Roman" w:hAnsi="Arial" w:cs="Arial"/>
+          <w:sz w:val="24"/>
+          <w:szCs w:val="24"/>
+        </w:rPr>
+        <w:t xml:space="preserve">) ve hattan çekilen akım </w:t>
+      </w:r>
+      <w:r>
+        <w:rPr>
+          <w:rFonts w:ascii="Arial" w:eastAsia="Times New Roman" w:hAnsi="Arial" w:cs="Arial"/>
+          <w:sz w:val="24"/>
+          <w:szCs w:val="24"/>
+        </w:rPr>
+        <w:lastRenderedPageBreak/>
+        <w:t xml:space="preserve">sinüzoidaldir. Diğer bir taraftan, gerilim transfer oranının düşük olması, koruma için ve giriş </w:t>
+      </w:r>
+      <w:proofErr w:type="spellStart"/>
+      <w:r>
+        <w:rPr>
+          <w:rFonts w:ascii="Arial" w:eastAsia="Times New Roman" w:hAnsi="Arial" w:cs="Arial"/>
+          <w:sz w:val="24"/>
+          <w:szCs w:val="24"/>
+        </w:rPr>
+        <w:t>fltresi</w:t>
+      </w:r>
+      <w:proofErr w:type="spellEnd"/>
+      <w:r>
+        <w:rPr>
+          <w:rFonts w:ascii="Arial" w:eastAsia="Times New Roman" w:hAnsi="Arial" w:cs="Arial"/>
+          <w:sz w:val="24"/>
+          <w:szCs w:val="24"/>
+        </w:rPr>
+        <w:t xml:space="preserve"> için ekstra devrelere ihtiyaç duyması ve yarıiletken devre elemanı sayısının oldukça yüksek olmasıdır. Ayrıca DA bara olmadığı için giriş ve çıkış arasında </w:t>
+      </w:r>
+      <w:proofErr w:type="spellStart"/>
+      <w:r>
+        <w:rPr>
+          <w:rFonts w:ascii="Arial" w:eastAsia="Times New Roman" w:hAnsi="Arial" w:cs="Arial"/>
+          <w:sz w:val="24"/>
+          <w:szCs w:val="24"/>
+        </w:rPr>
+        <w:t>dekuplaj</w:t>
+      </w:r>
+      <w:proofErr w:type="spellEnd"/>
+      <w:r>
+        <w:rPr>
+          <w:rFonts w:ascii="Arial" w:eastAsia="Times New Roman" w:hAnsi="Arial" w:cs="Arial"/>
+          <w:sz w:val="24"/>
+          <w:szCs w:val="24"/>
+        </w:rPr>
+        <w:t xml:space="preserve"> mümkün değildir. </w:t>
+      </w:r>
     </w:p>
     <w:p>
       <w:pPr>
@@ -1731,6 +1750,7 @@
           <w:sz w:val="24"/>
           <w:szCs w:val="24"/>
         </w:rPr>
+        <w:lastRenderedPageBreak/>
         <w:t>GaN’lar</w:t>
       </w:r>
       <w:proofErr w:type="spellEnd"/>
@@ -1813,7 +1833,6 @@
           <w:sz w:val="24"/>
           <w:szCs w:val="24"/>
         </w:rPr>
-        <w:lastRenderedPageBreak/>
         <w:t xml:space="preserve"> </w:t>
       </w:r>
     </w:p>
@@ -2697,7 +2716,7 @@
         </mc:Choice>
         <mc:Fallback>
           <w:pict>
-            <v:shapetype w14:anchorId="135BE968" id="_x0000_t32" coordsize="21600,21600" o:spt="32" o:oned="t" path="m,l21600,21600e" filled="f">
+            <v:shapetype w14:anchorId="006C5CAB" id="_x0000_t32" coordsize="21600,21600" o:spt="32" o:oned="t" path="m,l21600,21600e" filled="f">
               <v:path arrowok="t" fillok="f" o:connecttype="none"/>
               <o:lock v:ext="edit" shapetype="t"/>
             </v:shapetype>
@@ -2749,7 +2768,7 @@
         <w:color w:val="808080"/>
         <w:lang w:eastAsia="tr-TR"/>
       </w:rPr>
-      <w:t>5</w:t>
+      <w:t>11</w:t>
     </w:r>
     <w:r>
       <w:rPr>
@@ -2934,7 +2953,7 @@
         </mc:Choice>
         <mc:Fallback>
           <w:pict>
-            <v:shapetype w14:anchorId="38D0E9A0" id="_x0000_t32" coordsize="21600,21600" o:spt="32" o:oned="t" path="m,l21600,21600e" filled="f">
+            <v:shapetype w14:anchorId="53F6E2B6" id="_x0000_t32" coordsize="21600,21600" o:spt="32" o:oned="t" path="m,l21600,21600e" filled="f">
               <v:path arrowok="t" fillok="f" o:connecttype="none"/>
               <o:lock v:ext="edit" shapetype="t"/>
             </v:shapetype>
@@ -8442,7 +8461,7 @@
 </file>
 
 <file path=customXml/itemProps1.xml><?xml version="1.0" encoding="utf-8"?>
-<ds:datastoreItem xmlns:ds="http://schemas.openxmlformats.org/officeDocument/2006/customXml" ds:itemID="{D8F9D4BE-3798-43D7-B4D6-2DB8422F7269}">
+<ds:datastoreItem xmlns:ds="http://schemas.openxmlformats.org/officeDocument/2006/customXml" ds:itemID="{849EFD11-F1C0-4A16-B23A-B4A590DD23A1}">
   <ds:schemaRefs>
     <ds:schemaRef ds:uri="http://schemas.openxmlformats.org/officeDocument/2006/bibliography"/>
   </ds:schemaRefs>

--- a/IMMD BAP/BAP 1. Gelişme Raporu/Ek.3. Projedeki Bilimsel Gelişmeler ve Sonuçlar.docx
+++ b/IMMD BAP/BAP 1. Gelişme Raporu/Ek.3. Projedeki Bilimsel Gelişmeler ve Sonuçlar.docx
@@ -1,6 +1,6 @@
 
 <file path=word/document.xml><?xml version="1.0" encoding="utf-8"?>
-<w:document xmlns:wpc="http://schemas.microsoft.com/office/word/2010/wordprocessingCanvas" xmlns:mc="http://schemas.openxmlformats.org/markup-compatibility/2006" xmlns:o="urn:schemas-microsoft-com:office:office" xmlns:r="http://schemas.openxmlformats.org/officeDocument/2006/relationships" xmlns:m="http://schemas.openxmlformats.org/officeDocument/2006/math" xmlns:v="urn:schemas-microsoft-com:vml" xmlns:wp14="http://schemas.microsoft.com/office/word/2010/wordprocessingDrawing" xmlns:wp="http://schemas.openxmlformats.org/drawingml/2006/wordprocessingDrawing" xmlns:w10="urn:schemas-microsoft-com:office:word" xmlns:w="http://schemas.openxmlformats.org/wordprocessingml/2006/main" xmlns:w14="http://schemas.microsoft.com/office/word/2010/wordml" xmlns:w15="http://schemas.microsoft.com/office/word/2012/wordml" xmlns:wpg="http://schemas.microsoft.com/office/word/2010/wordprocessingGroup" xmlns:wpi="http://schemas.microsoft.com/office/word/2010/wordprocessingInk" xmlns:wne="http://schemas.microsoft.com/office/word/2006/wordml" xmlns:wps="http://schemas.microsoft.com/office/word/2010/wordprocessingShape" mc:Ignorable="w14 w15 wp14">
+<w:document xmlns:wpc="http://schemas.microsoft.com/office/word/2010/wordprocessingCanvas" xmlns:cx="http://schemas.microsoft.com/office/drawing/2014/chartex" xmlns:mc="http://schemas.openxmlformats.org/markup-compatibility/2006" xmlns:o="urn:schemas-microsoft-com:office:office" xmlns:r="http://schemas.openxmlformats.org/officeDocument/2006/relationships" xmlns:m="http://schemas.openxmlformats.org/officeDocument/2006/math" xmlns:v="urn:schemas-microsoft-com:vml" xmlns:wp14="http://schemas.microsoft.com/office/word/2010/wordprocessingDrawing" xmlns:wp="http://schemas.openxmlformats.org/drawingml/2006/wordprocessingDrawing" xmlns:w10="urn:schemas-microsoft-com:office:word" xmlns:w="http://schemas.openxmlformats.org/wordprocessingml/2006/main" xmlns:w14="http://schemas.microsoft.com/office/word/2010/wordml" xmlns:w15="http://schemas.microsoft.com/office/word/2012/wordml" xmlns:w16se="http://schemas.microsoft.com/office/word/2015/wordml/symex" xmlns:wpg="http://schemas.microsoft.com/office/word/2010/wordprocessingGroup" xmlns:wpi="http://schemas.microsoft.com/office/word/2010/wordprocessingInk" xmlns:wne="http://schemas.microsoft.com/office/word/2006/wordml" xmlns:wps="http://schemas.microsoft.com/office/word/2010/wordprocessingShape" mc:Ignorable="w14 w15 w16se wp14">
   <w:body>
     <w:p>
       <w:pPr>
@@ -86,25 +86,7 @@
           <w:sz w:val="24"/>
           <w:szCs w:val="24"/>
         </w:rPr>
-        <w:t xml:space="preserve">Motor tipi ve sargı konfigürasyonu, sürücü </w:t>
-      </w:r>
-      <w:proofErr w:type="gramStart"/>
-      <w:r>
-        <w:rPr>
-          <w:rFonts w:ascii="Arial" w:hAnsi="Arial" w:cs="Arial"/>
-          <w:sz w:val="24"/>
-          <w:szCs w:val="24"/>
-        </w:rPr>
-        <w:t>modül</w:t>
-      </w:r>
-      <w:proofErr w:type="gramEnd"/>
-      <w:r>
-        <w:rPr>
-          <w:rFonts w:ascii="Arial" w:hAnsi="Arial" w:cs="Arial"/>
-          <w:sz w:val="24"/>
-          <w:szCs w:val="24"/>
-        </w:rPr>
-        <w:t xml:space="preserve"> sayısı ve topolojisinin belirlenmesi</w:t>
+        <w:t>Motor tipi ve sargı konfigürasyonu, sürücü modül sayısı ve topolojisinin belirlenmesi</w:t>
       </w:r>
     </w:p>
     <w:p>
@@ -152,18 +134,8 @@
           <w:sz w:val="24"/>
           <w:szCs w:val="24"/>
         </w:rPr>
-        <w:t xml:space="preserve">Kondansatör bankası </w:t>
-      </w:r>
-      <w:proofErr w:type="gramStart"/>
-      <w:r>
-        <w:rPr>
-          <w:rFonts w:ascii="Arial" w:hAnsi="Arial" w:cs="Arial"/>
-          <w:sz w:val="24"/>
-          <w:szCs w:val="24"/>
-        </w:rPr>
-        <w:t>optimizasyonu</w:t>
-      </w:r>
-      <w:proofErr w:type="gramEnd"/>
+        <w:t>Kondansatör bankası optimizasyonu</w:t>
+      </w:r>
     </w:p>
     <w:p>
       <w:pPr>
@@ -223,23 +195,13 @@
           <w:szCs w:val="24"/>
         </w:rPr>
       </w:pPr>
-      <w:proofErr w:type="gramStart"/>
-      <w:r>
-        <w:rPr>
-          <w:rFonts w:ascii="Arial" w:eastAsia="Times New Roman" w:hAnsi="Arial" w:cs="Arial"/>
-          <w:sz w:val="24"/>
-          <w:szCs w:val="24"/>
-        </w:rPr>
-        <w:t>yer</w:t>
-      </w:r>
-      <w:proofErr w:type="gramEnd"/>
-      <w:r>
-        <w:rPr>
-          <w:rFonts w:ascii="Arial" w:eastAsia="Times New Roman" w:hAnsi="Arial" w:cs="Arial"/>
-          <w:sz w:val="24"/>
-          <w:szCs w:val="24"/>
-        </w:rPr>
-        <w:t xml:space="preserve"> almaktadır.</w:t>
+      <w:r>
+        <w:rPr>
+          <w:rFonts w:ascii="Arial" w:eastAsia="Times New Roman" w:hAnsi="Arial" w:cs="Arial"/>
+          <w:sz w:val="24"/>
+          <w:szCs w:val="24"/>
+        </w:rPr>
+        <w:t>yer almaktadır.</w:t>
       </w:r>
     </w:p>
     <w:p>
@@ -289,90 +251,8 @@
           <w:sz w:val="24"/>
           <w:szCs w:val="24"/>
         </w:rPr>
-        <w:t>Tümleşik modüler motor sürücü (</w:t>
-      </w:r>
-      <w:proofErr w:type="spellStart"/>
-      <w:r>
-        <w:rPr>
-          <w:rFonts w:ascii="Arial" w:eastAsia="Times New Roman" w:hAnsi="Arial" w:cs="Arial"/>
-          <w:sz w:val="24"/>
-          <w:szCs w:val="24"/>
-        </w:rPr>
-        <w:t>integrated</w:t>
-      </w:r>
-      <w:proofErr w:type="spellEnd"/>
-      <w:r>
-        <w:rPr>
-          <w:rFonts w:ascii="Arial" w:eastAsia="Times New Roman" w:hAnsi="Arial" w:cs="Arial"/>
-          <w:sz w:val="24"/>
-          <w:szCs w:val="24"/>
-        </w:rPr>
-        <w:t xml:space="preserve"> </w:t>
-      </w:r>
-      <w:proofErr w:type="spellStart"/>
-      <w:r>
-        <w:rPr>
-          <w:rFonts w:ascii="Arial" w:eastAsia="Times New Roman" w:hAnsi="Arial" w:cs="Arial"/>
-          <w:sz w:val="24"/>
-          <w:szCs w:val="24"/>
-        </w:rPr>
-        <w:t>modular</w:t>
-      </w:r>
-      <w:proofErr w:type="spellEnd"/>
-      <w:r>
-        <w:rPr>
-          <w:rFonts w:ascii="Arial" w:eastAsia="Times New Roman" w:hAnsi="Arial" w:cs="Arial"/>
-          <w:sz w:val="24"/>
-          <w:szCs w:val="24"/>
-        </w:rPr>
-        <w:t xml:space="preserve"> motor </w:t>
-      </w:r>
-      <w:proofErr w:type="spellStart"/>
-      <w:r>
-        <w:rPr>
-          <w:rFonts w:ascii="Arial" w:eastAsia="Times New Roman" w:hAnsi="Arial" w:cs="Arial"/>
-          <w:sz w:val="24"/>
-          <w:szCs w:val="24"/>
-        </w:rPr>
-        <w:t>drive</w:t>
-      </w:r>
-      <w:proofErr w:type="spellEnd"/>
-      <w:r>
-        <w:rPr>
-          <w:rFonts w:ascii="Arial" w:eastAsia="Times New Roman" w:hAnsi="Arial" w:cs="Arial"/>
-          <w:sz w:val="24"/>
-          <w:szCs w:val="24"/>
-        </w:rPr>
-        <w:t xml:space="preserve">, IMMD) uygulamaları son yıllarda popülerlik kazanmaya başlanmıştır. Ancak konunun henüz akademik </w:t>
-      </w:r>
-      <w:proofErr w:type="gramStart"/>
-      <w:r>
-        <w:rPr>
-          <w:rFonts w:ascii="Arial" w:eastAsia="Times New Roman" w:hAnsi="Arial" w:cs="Arial"/>
-          <w:sz w:val="24"/>
-          <w:szCs w:val="24"/>
-        </w:rPr>
-        <w:t>çevrelerde</w:t>
-      </w:r>
-      <w:proofErr w:type="gramEnd"/>
-      <w:r>
-        <w:rPr>
-          <w:rFonts w:ascii="Arial" w:eastAsia="Times New Roman" w:hAnsi="Arial" w:cs="Arial"/>
-          <w:sz w:val="24"/>
-          <w:szCs w:val="24"/>
-        </w:rPr>
-        <w:t xml:space="preserve"> yapılan araştırmalarla ve laboratuvar prototipi çalışmaları ile sınırlı kaldığı görülmüştür. </w:t>
-      </w:r>
-      <w:proofErr w:type="gramStart"/>
-      <w:r>
-        <w:rPr>
-          <w:rFonts w:ascii="Arial" w:eastAsia="Times New Roman" w:hAnsi="Arial" w:cs="Arial"/>
-          <w:sz w:val="24"/>
-          <w:szCs w:val="24"/>
-        </w:rPr>
-        <w:t>Bunun başlıca sebepleri; konunun henüz araştırma anlamında yeterli doygunluğa ulaşmaması, teknolojide önerilen devre bileşenlerinin ve fiziksel yapıların hem çok yaygın olmaması hem de ticari olarak görece pahalı olması, belirli bir güç seviyesinin üzerine ısınma sorunlarından dolayı çıkılamaması, kullanılagelmiş standart ticari uygulamaların halen hem fiyat olarak hem de ticari erişilebilirlik olarak daha avantajlı olması olarak gösterilebilir.</w:t>
-      </w:r>
-      <w:proofErr w:type="gramEnd"/>
+        <w:t>Tümleşik modüler motor sürücü (integrated modular motor drive, IMMD) uygulamaları son yıllarda popülerlik kazanmaya başlanmıştır. Ancak konunun henüz akademik çevrelerde yapılan araştırmalarla ve laboratuvar prototipi çalışmaları ile sınırlı kaldığı görülmüştür. Bunun başlıca sebepleri; konunun henüz araştırma anlamında yeterli doygunluğa ulaşmaması, teknolojide önerilen devre bileşenlerinin ve fiziksel yapıların hem çok yaygın olmaması hem de ticari olarak görece pahalı olması, belirli bir güç seviyesinin üzerine ısınma sorunlarından dolayı çıkılamaması, kullanılagelmiş standart ticari uygulamaların halen hem fiyat olarak hem de ticari erişilebilirlik olarak daha avantajlı olması olarak gösterilebilir.</w:t>
+      </w:r>
     </w:p>
     <w:p>
       <w:pPr>
@@ -392,43 +272,7 @@
           <w:sz w:val="24"/>
           <w:szCs w:val="24"/>
         </w:rPr>
-        <w:t xml:space="preserve">Günümüze kadar yapılan uygulamalarda genellikle tümleşik motor sürücü (IMD) yapıları denenmiştir ancak sistemi tümüyle modüler hale getirme fikri yeni bir olgudur. Bu </w:t>
-      </w:r>
-      <w:proofErr w:type="gramStart"/>
-      <w:r>
-        <w:rPr>
-          <w:rFonts w:ascii="Arial" w:eastAsia="Times New Roman" w:hAnsi="Arial" w:cs="Arial"/>
-          <w:sz w:val="24"/>
-          <w:szCs w:val="24"/>
-        </w:rPr>
-        <w:t>entegrasyonun</w:t>
-      </w:r>
-      <w:proofErr w:type="gramEnd"/>
-      <w:r>
-        <w:rPr>
-          <w:rFonts w:ascii="Arial" w:eastAsia="Times New Roman" w:hAnsi="Arial" w:cs="Arial"/>
-          <w:sz w:val="24"/>
-          <w:szCs w:val="24"/>
-        </w:rPr>
-        <w:t xml:space="preserve"> en büyük avantajı sistemin hacminin azaltılarak güç yoğunluğunun arttırılmasıdır. Ek olarak, sürücü ile motoru </w:t>
-      </w:r>
-      <w:proofErr w:type="spellStart"/>
-      <w:r>
-        <w:rPr>
-          <w:rFonts w:ascii="Arial" w:eastAsia="Times New Roman" w:hAnsi="Arial" w:cs="Arial"/>
-          <w:sz w:val="24"/>
-          <w:szCs w:val="24"/>
-        </w:rPr>
-        <w:t>tümşelik</w:t>
-      </w:r>
-      <w:proofErr w:type="spellEnd"/>
-      <w:r>
-        <w:rPr>
-          <w:rFonts w:ascii="Arial" w:eastAsia="Times New Roman" w:hAnsi="Arial" w:cs="Arial"/>
-          <w:sz w:val="24"/>
-          <w:szCs w:val="24"/>
-        </w:rPr>
-        <w:t xml:space="preserve"> yapma ile sürücü için gerekli olan ayrı kabinler ve uzun bağlantı kabloları çıkarılabilmekte ve böylece % 20-40 arasında bir maliyet azalması mümkün olmaktadır. Bunun yanında, bağlantı kablolarından dolayı oluşan gerilim salınımları yok edilerek motor girişinde kullanılan filtreler de sistemden çıkarılabilmektedir. Aynı zamanda, bu sayede elektromanyetik girişim (EMI) problemleri de önemli ölçüde azalmaktadır. Yapılan çalışmalar genellikle tümleşik yapıdan dolayı meydana gelen zorlukları gidermeye yöneliktir.</w:t>
+        <w:t>Günümüze kadar yapılan uygulamalarda genellikle tümleşik motor sürücü (IMD) yapıları denenmiştir ancak sistemi tümüyle modüler hale getirme fikri yeni bir olgudur. Bu entegrasyonun en büyük avantajı sistemin hacminin azaltılarak güç yoğunluğunun arttırılmasıdır. Ek olarak, sürücü ile motoru tümşelik yapma ile sürücü için gerekli olan ayrı kabinler ve uzun bağlantı kabloları çıkarılabilmekte ve böylece % 20-40 arasında bir maliyet azalması mümkün olmaktadır. Bunun yanında, bağlantı kablolarından dolayı oluşan gerilim salınımları yok edilerek motor girişinde kullanılan filtreler de sistemden çıkarılabilmektedir. Aynı zamanda, bu sayede elektromanyetik girişim (EMI) problemleri de önemli ölçüde azalmaktadır. Yapılan çalışmalar genellikle tümleşik yapıdan dolayı meydana gelen zorlukları gidermeye yöneliktir.</w:t>
       </w:r>
       <w:r>
         <w:rPr>
@@ -445,25 +289,7 @@
           <w:szCs w:val="24"/>
         </w:rPr>
         <w:lastRenderedPageBreak/>
-        <w:t xml:space="preserve">çıkılabilen anma güç değeri en fazla </w:t>
-      </w:r>
-      <w:proofErr w:type="gramStart"/>
-      <w:r>
-        <w:rPr>
-          <w:rFonts w:ascii="Arial" w:eastAsia="Times New Roman" w:hAnsi="Arial" w:cs="Arial"/>
-          <w:sz w:val="24"/>
-          <w:szCs w:val="24"/>
-        </w:rPr>
-        <w:t>7.5</w:t>
-      </w:r>
-      <w:proofErr w:type="gramEnd"/>
-      <w:r>
-        <w:rPr>
-          <w:rFonts w:ascii="Arial" w:eastAsia="Times New Roman" w:hAnsi="Arial" w:cs="Arial"/>
-          <w:sz w:val="24"/>
-          <w:szCs w:val="24"/>
-        </w:rPr>
-        <w:t xml:space="preserve"> kW olabilmiştir. Ayrıca, motorun yarattığı titreşimin güç elektroniği ve kontrol devreleri üzerinde meydana getireceği olumsuz etkilerden de bahsedilmiştir. </w:t>
+        <w:t xml:space="preserve">çıkılabilen anma güç değeri en fazla 7.5 kW olabilmiştir. Ayrıca, motorun yarattığı titreşimin güç elektroniği ve kontrol devreleri üzerinde meydana getireceği olumsuz etkilerden de bahsedilmiştir. </w:t>
       </w:r>
     </w:p>
     <w:p>
@@ -484,43 +310,7 @@
           <w:sz w:val="24"/>
           <w:szCs w:val="24"/>
         </w:rPr>
-        <w:t xml:space="preserve">Yapılan IMD uygulamalarında şu ana kadar üç tip bütünleştirme yöntemi önerilmiştir: yüzey monteli </w:t>
-      </w:r>
-      <w:proofErr w:type="gramStart"/>
-      <w:r>
-        <w:rPr>
-          <w:rFonts w:ascii="Arial" w:eastAsia="Times New Roman" w:hAnsi="Arial" w:cs="Arial"/>
-          <w:sz w:val="24"/>
-          <w:szCs w:val="24"/>
-        </w:rPr>
-        <w:t>entegrasyon</w:t>
-      </w:r>
-      <w:proofErr w:type="gramEnd"/>
-      <w:r>
-        <w:rPr>
-          <w:rFonts w:ascii="Arial" w:eastAsia="Times New Roman" w:hAnsi="Arial" w:cs="Arial"/>
-          <w:sz w:val="24"/>
-          <w:szCs w:val="24"/>
-        </w:rPr>
-        <w:t xml:space="preserve">, son katman entegrasyonu ve stator nüvesi üzerine entegrasyon. Yüzey monteli </w:t>
-      </w:r>
-      <w:proofErr w:type="gramStart"/>
-      <w:r>
-        <w:rPr>
-          <w:rFonts w:ascii="Arial" w:eastAsia="Times New Roman" w:hAnsi="Arial" w:cs="Arial"/>
-          <w:sz w:val="24"/>
-          <w:szCs w:val="24"/>
-        </w:rPr>
-        <w:t>entegrasyon</w:t>
-      </w:r>
-      <w:proofErr w:type="gramEnd"/>
-      <w:r>
-        <w:rPr>
-          <w:rFonts w:ascii="Arial" w:eastAsia="Times New Roman" w:hAnsi="Arial" w:cs="Arial"/>
-          <w:sz w:val="24"/>
-          <w:szCs w:val="24"/>
-        </w:rPr>
-        <w:t xml:space="preserve"> en yaygın olarak kullanılan yöntemdir. Bu yapıda sürücü motorun mekanik gövdesi üzerinde herhangi bir yere yerleştirilmektedir. </w:t>
+        <w:t xml:space="preserve">Yapılan IMD uygulamalarında şu ana kadar üç tip bütünleştirme yöntemi önerilmiştir: yüzey monteli entegrasyon, son katman entegrasyonu ve stator nüvesi üzerine entegrasyon. Yüzey monteli entegrasyon en yaygın olarak kullanılan yöntemdir. Bu yapıda sürücü motorun mekanik gövdesi üzerinde herhangi bir yere yerleştirilmektedir. </w:t>
       </w:r>
       <w:r>
         <w:rPr>
@@ -536,69 +326,15 @@
           <w:sz w:val="24"/>
           <w:szCs w:val="24"/>
         </w:rPr>
-        <w:t xml:space="preserve">SIEMENS firmasının elektrikli araçlar için geliştirdiği IMD sistemleri 30-200 kW güçlerindedir ve </w:t>
-      </w:r>
-      <w:proofErr w:type="gramStart"/>
-      <w:r>
-        <w:rPr>
-          <w:rFonts w:ascii="Arial" w:eastAsia="Times New Roman" w:hAnsi="Arial" w:cs="Arial"/>
-          <w:sz w:val="24"/>
-          <w:szCs w:val="24"/>
-        </w:rPr>
-        <w:t>2.6</w:t>
-      </w:r>
-      <w:proofErr w:type="gramEnd"/>
-      <w:r>
-        <w:rPr>
-          <w:rFonts w:ascii="Arial" w:eastAsia="Times New Roman" w:hAnsi="Arial" w:cs="Arial"/>
-          <w:sz w:val="24"/>
-          <w:szCs w:val="24"/>
-        </w:rPr>
-        <w:t xml:space="preserve"> kg/W güç yoğunluğuna ulaşmıştır. </w:t>
-      </w:r>
-      <w:r>
-        <w:rPr>
-          <w:rFonts w:ascii="Arial" w:eastAsia="Times New Roman" w:hAnsi="Arial" w:cs="Arial"/>
-          <w:sz w:val="24"/>
-          <w:szCs w:val="24"/>
-        </w:rPr>
-        <w:t xml:space="preserve">Şekil 1’de Siemens ve </w:t>
-      </w:r>
-      <w:proofErr w:type="spellStart"/>
-      <w:r>
-        <w:rPr>
-          <w:rFonts w:ascii="Arial" w:eastAsia="Times New Roman" w:hAnsi="Arial" w:cs="Arial"/>
-          <w:sz w:val="24"/>
-          <w:szCs w:val="24"/>
-        </w:rPr>
-        <w:t>Danfoss’a</w:t>
-      </w:r>
-      <w:proofErr w:type="spellEnd"/>
-      <w:r>
-        <w:rPr>
-          <w:rFonts w:ascii="Arial" w:eastAsia="Times New Roman" w:hAnsi="Arial" w:cs="Arial"/>
-          <w:sz w:val="24"/>
-          <w:szCs w:val="24"/>
-        </w:rPr>
-        <w:t xml:space="preserve"> ait örnek yüzey monteli </w:t>
-      </w:r>
-      <w:proofErr w:type="gramStart"/>
-      <w:r>
-        <w:rPr>
-          <w:rFonts w:ascii="Arial" w:eastAsia="Times New Roman" w:hAnsi="Arial" w:cs="Arial"/>
-          <w:sz w:val="24"/>
-          <w:szCs w:val="24"/>
-        </w:rPr>
-        <w:t>entegrasyon</w:t>
-      </w:r>
-      <w:proofErr w:type="gramEnd"/>
-      <w:r>
-        <w:rPr>
-          <w:rFonts w:ascii="Arial" w:eastAsia="Times New Roman" w:hAnsi="Arial" w:cs="Arial"/>
-          <w:sz w:val="24"/>
-          <w:szCs w:val="24"/>
-        </w:rPr>
-        <w:t xml:space="preserve"> uygulamaları görülebilir.</w:t>
+        <w:t xml:space="preserve">SIEMENS firmasının elektrikli araçlar için geliştirdiği IMD sistemleri 30-200 kW güçlerindedir ve 2.6 kg/W güç yoğunluğuna ulaşmıştır. </w:t>
+      </w:r>
+      <w:r>
+        <w:rPr>
+          <w:rFonts w:ascii="Arial" w:eastAsia="Times New Roman" w:hAnsi="Arial" w:cs="Arial"/>
+          <w:sz w:val="24"/>
+          <w:szCs w:val="24"/>
+        </w:rPr>
+        <w:t>Şekil 1’de Siemens ve Danfoss’a ait örnek yüzey monteli entegrasyon uygulamaları görülebilir.</w:t>
       </w:r>
     </w:p>
     <w:p>
@@ -685,25 +421,7 @@
           <w:sz w:val="24"/>
           <w:szCs w:val="24"/>
         </w:rPr>
-        <w:t xml:space="preserve">Şekil 1: Yüzey monteli </w:t>
-      </w:r>
-      <w:proofErr w:type="gramStart"/>
-      <w:r>
-        <w:rPr>
-          <w:rFonts w:ascii="Arial" w:eastAsia="Times New Roman" w:hAnsi="Arial" w:cs="Arial"/>
-          <w:sz w:val="24"/>
-          <w:szCs w:val="24"/>
-        </w:rPr>
-        <w:t>entegrasyon</w:t>
-      </w:r>
-      <w:proofErr w:type="gramEnd"/>
-      <w:r>
-        <w:rPr>
-          <w:rFonts w:ascii="Arial" w:eastAsia="Times New Roman" w:hAnsi="Arial" w:cs="Arial"/>
-          <w:sz w:val="24"/>
-          <w:szCs w:val="24"/>
-        </w:rPr>
-        <w:t xml:space="preserve"> örnekleri</w:t>
+        <w:t>Şekil 1: Yüzey monteli entegrasyon örnekleri</w:t>
       </w:r>
     </w:p>
     <w:p>
@@ -738,61 +456,7 @@
           <w:sz w:val="24"/>
           <w:szCs w:val="24"/>
         </w:rPr>
-        <w:t xml:space="preserve">yöntemi sürücü devreleri için kararlı bir mekanik yapı içermekte, aynı zamanda motor ve sürücü için termal </w:t>
-      </w:r>
-      <w:proofErr w:type="gramStart"/>
-      <w:r>
-        <w:rPr>
-          <w:rFonts w:ascii="Arial" w:eastAsia="Times New Roman" w:hAnsi="Arial" w:cs="Arial"/>
-          <w:sz w:val="24"/>
-          <w:szCs w:val="24"/>
-        </w:rPr>
-        <w:t>izolasyon</w:t>
-      </w:r>
-      <w:proofErr w:type="gramEnd"/>
-      <w:r>
-        <w:rPr>
-          <w:rFonts w:ascii="Arial" w:eastAsia="Times New Roman" w:hAnsi="Arial" w:cs="Arial"/>
-          <w:sz w:val="24"/>
-          <w:szCs w:val="24"/>
-        </w:rPr>
-        <w:t xml:space="preserve"> sağlamaktadır. Ancak bu sistemde yine ekstra soğutma yöntemlerine ihtiyaç duyulmaktadır. Örnek olarak Şekil 2’de yine elektrikli araçlar için üretilen ve ticarileşen 45-250 kW güç aralığındaki UQM </w:t>
-      </w:r>
-      <w:proofErr w:type="spellStart"/>
-      <w:r>
-        <w:rPr>
-          <w:rFonts w:ascii="Arial" w:eastAsia="Times New Roman" w:hAnsi="Arial" w:cs="Arial"/>
-          <w:sz w:val="24"/>
-          <w:szCs w:val="24"/>
-        </w:rPr>
-        <w:t>PowerPhase</w:t>
-      </w:r>
-      <w:proofErr w:type="spellEnd"/>
-      <w:r>
-        <w:rPr>
-          <w:rFonts w:ascii="Arial" w:eastAsia="Times New Roman" w:hAnsi="Arial" w:cs="Arial"/>
-          <w:sz w:val="24"/>
-          <w:szCs w:val="24"/>
-        </w:rPr>
-        <w:t xml:space="preserve"> ve </w:t>
-      </w:r>
-      <w:proofErr w:type="spellStart"/>
-      <w:r>
-        <w:rPr>
-          <w:rFonts w:ascii="Arial" w:eastAsia="Times New Roman" w:hAnsi="Arial" w:cs="Arial"/>
-          <w:sz w:val="24"/>
-          <w:szCs w:val="24"/>
-        </w:rPr>
-        <w:t>NextDrive</w:t>
-      </w:r>
-      <w:proofErr w:type="spellEnd"/>
-      <w:r>
-        <w:rPr>
-          <w:rFonts w:ascii="Arial" w:eastAsia="Times New Roman" w:hAnsi="Arial" w:cs="Arial"/>
-          <w:sz w:val="24"/>
-          <w:szCs w:val="24"/>
-        </w:rPr>
-        <w:t xml:space="preserve"> uygulamaları gösterilmiştir.</w:t>
+        <w:t>yöntemi sürücü devreleri için kararlı bir mekanik yapı içermekte, aynı zamanda motor ve sürücü için termal izolasyon sağlamaktadır. Ancak bu sistemde yine ekstra soğutma yöntemlerine ihtiyaç duyulmaktadır. Örnek olarak Şekil 2’de yine elektrikli araçlar için üretilen ve ticarileşen 45-250 kW güç aralığındaki UQM PowerPhase ve NextDrive uygulamaları gösterilmiştir.</w:t>
       </w:r>
     </w:p>
     <w:p>
@@ -879,25 +543,7 @@
           <w:sz w:val="24"/>
           <w:szCs w:val="24"/>
         </w:rPr>
-        <w:t xml:space="preserve">Şekil 2: Son katman </w:t>
-      </w:r>
-      <w:proofErr w:type="gramStart"/>
-      <w:r>
-        <w:rPr>
-          <w:rFonts w:ascii="Arial" w:eastAsia="Times New Roman" w:hAnsi="Arial" w:cs="Arial"/>
-          <w:sz w:val="24"/>
-          <w:szCs w:val="24"/>
-        </w:rPr>
-        <w:t>entegrasyonu</w:t>
-      </w:r>
-      <w:proofErr w:type="gramEnd"/>
-      <w:r>
-        <w:rPr>
-          <w:rFonts w:ascii="Arial" w:eastAsia="Times New Roman" w:hAnsi="Arial" w:cs="Arial"/>
-          <w:sz w:val="24"/>
-          <w:szCs w:val="24"/>
-        </w:rPr>
-        <w:t xml:space="preserve"> örnekleri</w:t>
+        <w:t>Şekil 2: Son katman entegrasyonu örnekleri</w:t>
       </w:r>
     </w:p>
     <w:p>
@@ -917,43 +563,7 @@
           <w:szCs w:val="24"/>
         </w:rPr>
         <w:lastRenderedPageBreak/>
-        <w:t xml:space="preserve">Stator nüvesi üzerine </w:t>
-      </w:r>
-      <w:proofErr w:type="gramStart"/>
-      <w:r>
-        <w:rPr>
-          <w:rFonts w:ascii="Arial" w:eastAsia="Times New Roman" w:hAnsi="Arial" w:cs="Arial"/>
-          <w:sz w:val="24"/>
-          <w:szCs w:val="24"/>
-        </w:rPr>
-        <w:t>entegrasyonda</w:t>
-      </w:r>
-      <w:proofErr w:type="gramEnd"/>
-      <w:r>
-        <w:rPr>
-          <w:rFonts w:ascii="Arial" w:eastAsia="Times New Roman" w:hAnsi="Arial" w:cs="Arial"/>
-          <w:sz w:val="24"/>
-          <w:szCs w:val="24"/>
-        </w:rPr>
-        <w:t xml:space="preserve"> temel amaç daha </w:t>
-      </w:r>
-      <w:proofErr w:type="spellStart"/>
-      <w:r>
-        <w:rPr>
-          <w:rFonts w:ascii="Arial" w:eastAsia="Times New Roman" w:hAnsi="Arial" w:cs="Arial"/>
-          <w:sz w:val="24"/>
-          <w:szCs w:val="24"/>
-        </w:rPr>
-        <w:t>kompak</w:t>
-      </w:r>
-      <w:proofErr w:type="spellEnd"/>
-      <w:r>
-        <w:rPr>
-          <w:rFonts w:ascii="Arial" w:eastAsia="Times New Roman" w:hAnsi="Arial" w:cs="Arial"/>
-          <w:sz w:val="24"/>
-          <w:szCs w:val="24"/>
-        </w:rPr>
-        <w:t xml:space="preserve"> ve yüksek güç yoğunluğuna sahip IMD elde etmektir. Bu yapıda tüm motor sürücü bileşenleri (güç katı, kontrol devreleri, pasif elemanlar, soğutucu) stator nüvesi üzerine monte edilmektedir ve bu proje kapsamında geliştirilecek olan sistem bu kategoriye girmektedir. </w:t>
+        <w:t xml:space="preserve">Stator nüvesi üzerine entegrasyonda temel amaç daha kompak ve yüksek güç yoğunluğuna sahip IMD elde etmektir. Bu yapıda tüm motor sürücü bileşenleri (güç katı, kontrol devreleri, pasif elemanlar, soğutucu) stator nüvesi üzerine monte edilmektedir ve bu proje kapsamında geliştirilecek olan sistem bu kategoriye girmektedir. </w:t>
       </w:r>
       <w:r>
         <w:rPr>
@@ -1067,55 +677,137 @@
           <w:sz w:val="24"/>
           <w:szCs w:val="24"/>
         </w:rPr>
-        <w:t xml:space="preserve">Şekil 3: Stator nüvesi üzerine </w:t>
-      </w:r>
-      <w:proofErr w:type="gramStart"/>
-      <w:r>
-        <w:rPr>
-          <w:rFonts w:ascii="Arial" w:eastAsia="Times New Roman" w:hAnsi="Arial" w:cs="Arial"/>
-          <w:sz w:val="24"/>
-          <w:szCs w:val="24"/>
-        </w:rPr>
-        <w:t>entegrasyon</w:t>
-      </w:r>
-      <w:proofErr w:type="gramEnd"/>
-      <w:r>
-        <w:rPr>
-          <w:rFonts w:ascii="Arial" w:eastAsia="Times New Roman" w:hAnsi="Arial" w:cs="Arial"/>
-          <w:sz w:val="24"/>
-          <w:szCs w:val="24"/>
-        </w:rPr>
-        <w:t xml:space="preserve"> örnekleri</w:t>
-      </w:r>
-    </w:p>
-    <w:p>
-      <w:pPr>
-        <w:spacing w:after="120" w:line="360" w:lineRule="auto"/>
-        <w:jc w:val="both"/>
-        <w:rPr>
-          <w:rFonts w:ascii="Arial" w:eastAsia="Times New Roman" w:hAnsi="Arial" w:cs="Arial"/>
-          <w:sz w:val="24"/>
-          <w:szCs w:val="24"/>
-        </w:rPr>
-      </w:pPr>
-      <w:r>
-        <w:rPr>
-          <w:rFonts w:ascii="Arial" w:eastAsia="Times New Roman" w:hAnsi="Arial" w:cs="Arial"/>
-          <w:sz w:val="24"/>
-          <w:szCs w:val="24"/>
-        </w:rPr>
-        <w:t xml:space="preserve">Bu yapının en temel avantajı entegrasyona ek olarak motorun sürücünün </w:t>
-      </w:r>
-      <w:proofErr w:type="spellStart"/>
-      <w:r>
-        <w:rPr>
-          <w:rFonts w:ascii="Arial" w:eastAsia="Times New Roman" w:hAnsi="Arial" w:cs="Arial"/>
-          <w:sz w:val="24"/>
-          <w:szCs w:val="24"/>
-        </w:rPr>
-        <w:t>segmentasyon</w:t>
-      </w:r>
-      <w:proofErr w:type="spellEnd"/>
+        <w:t>Şekil 3: Stator nüvesi üzerine entegrasyon örnekleri</w:t>
+      </w:r>
+    </w:p>
+    <w:p>
+      <w:pPr>
+        <w:spacing w:after="120" w:line="360" w:lineRule="auto"/>
+        <w:jc w:val="both"/>
+        <w:rPr>
+          <w:rFonts w:ascii="Arial" w:eastAsia="Times New Roman" w:hAnsi="Arial" w:cs="Arial"/>
+          <w:sz w:val="24"/>
+          <w:szCs w:val="24"/>
+        </w:rPr>
+      </w:pPr>
+      <w:r>
+        <w:rPr>
+          <w:rFonts w:ascii="Arial" w:eastAsia="Times New Roman" w:hAnsi="Arial" w:cs="Arial"/>
+          <w:sz w:val="24"/>
+          <w:szCs w:val="24"/>
+        </w:rPr>
+        <w:t xml:space="preserve">Bu yapının en temel avantajı entegrasyona ek olarak motorun sürücünün segmentasyon ile  modüler hale getirilebilmesidir. </w:t>
+      </w:r>
+      <w:r>
+        <w:rPr>
+          <w:rFonts w:ascii="Arial" w:eastAsia="Times New Roman" w:hAnsi="Arial" w:cs="Arial"/>
+          <w:sz w:val="24"/>
+          <w:szCs w:val="24"/>
+        </w:rPr>
+        <w:t>Bu nedenle önerilen yapılarda gerçek IMMD uygulaması olarak düşünülebilir. Yapıda farklı motor sürücüleri kendine özgü sargıları beslemektedir. Bu sayede sistemin hata toleransı artmakta</w:t>
+      </w:r>
+      <w:r>
+        <w:rPr>
+          <w:rFonts w:ascii="Arial" w:eastAsia="Times New Roman" w:hAnsi="Arial" w:cs="Arial"/>
+          <w:sz w:val="24"/>
+          <w:szCs w:val="24"/>
+        </w:rPr>
+        <w:t>dır, yani bir veya daha fazla modül arızalandığında sistem düşük güçte çalışmaya devam edebilmektedir. Ayrıca</w:t>
+      </w:r>
+      <w:r>
+        <w:rPr>
+          <w:rFonts w:ascii="Arial" w:eastAsia="Times New Roman" w:hAnsi="Arial" w:cs="Arial"/>
+          <w:sz w:val="24"/>
+          <w:szCs w:val="24"/>
+        </w:rPr>
+        <w:t xml:space="preserve"> hem sargılar hem de sürücü bileşenleri üzerindeki gerilim ve akım stresleri azaltılmaktadır. </w:t>
+      </w:r>
+      <w:r>
+        <w:rPr>
+          <w:rFonts w:ascii="Arial" w:eastAsia="Times New Roman" w:hAnsi="Arial" w:cs="Arial"/>
+          <w:sz w:val="24"/>
+          <w:szCs w:val="24"/>
+        </w:rPr>
+        <w:t xml:space="preserve">Ek olarak ısı kaynakları daha geniş bir alana yayılacağından dolayı soğutma merkezi bir sisteme görece daha kolay olacaktır. </w:t>
+      </w:r>
+      <w:r>
+        <w:rPr>
+          <w:rFonts w:ascii="Arial" w:eastAsia="Times New Roman" w:hAnsi="Arial" w:cs="Arial"/>
+          <w:sz w:val="24"/>
+          <w:szCs w:val="24"/>
+        </w:rPr>
+        <w:t>Bu avantajların yanında uygulamada karşılaşılan en büyük zorluklar ise hacim azaltma, termal tasarım zorluğu ve titreşimdir.</w:t>
+      </w:r>
+    </w:p>
+    <w:p>
+      <w:pPr>
+        <w:spacing w:after="120" w:line="360" w:lineRule="auto"/>
+        <w:jc w:val="both"/>
+        <w:rPr>
+          <w:rFonts w:ascii="Arial" w:eastAsia="Times New Roman" w:hAnsi="Arial" w:cs="Arial"/>
+          <w:sz w:val="24"/>
+          <w:szCs w:val="24"/>
+        </w:rPr>
+      </w:pPr>
+    </w:p>
+    <w:p>
+      <w:pPr>
+        <w:spacing w:after="120" w:line="360" w:lineRule="auto"/>
+        <w:jc w:val="both"/>
+        <w:rPr>
+          <w:rFonts w:ascii="Arial" w:eastAsia="Times New Roman" w:hAnsi="Arial" w:cs="Arial"/>
+          <w:sz w:val="24"/>
+          <w:szCs w:val="24"/>
+        </w:rPr>
+      </w:pPr>
+    </w:p>
+    <w:p>
+      <w:pPr>
+        <w:spacing w:after="120" w:line="360" w:lineRule="auto"/>
+        <w:jc w:val="both"/>
+        <w:rPr>
+          <w:rFonts w:ascii="Arial" w:eastAsia="Times New Roman" w:hAnsi="Arial" w:cs="Arial"/>
+          <w:b/>
+          <w:sz w:val="24"/>
+          <w:szCs w:val="24"/>
+        </w:rPr>
+      </w:pPr>
+      <w:r>
+        <w:rPr>
+          <w:rFonts w:ascii="Arial" w:eastAsia="Times New Roman" w:hAnsi="Arial" w:cs="Arial"/>
+          <w:b/>
+          <w:sz w:val="24"/>
+          <w:szCs w:val="24"/>
+        </w:rPr>
+        <w:t>Topolojiler</w:t>
+      </w:r>
+    </w:p>
+    <w:p>
+      <w:pPr>
+        <w:spacing w:after="120" w:line="360" w:lineRule="auto"/>
+        <w:jc w:val="both"/>
+        <w:rPr>
+          <w:rFonts w:ascii="Arial" w:eastAsia="Times New Roman" w:hAnsi="Arial" w:cs="Arial"/>
+          <w:sz w:val="24"/>
+          <w:szCs w:val="24"/>
+        </w:rPr>
+      </w:pPr>
+      <w:r>
+        <w:rPr>
+          <w:rFonts w:ascii="Arial" w:eastAsia="Times New Roman" w:hAnsi="Arial" w:cs="Arial"/>
+          <w:sz w:val="24"/>
+          <w:szCs w:val="24"/>
+        </w:rPr>
+        <w:t>IMMD sistemleri için</w:t>
+      </w:r>
+      <w:r>
+        <w:rPr>
+          <w:rFonts w:ascii="Arial" w:eastAsia="Times New Roman" w:hAnsi="Arial" w:cs="Arial"/>
+          <w:sz w:val="24"/>
+          <w:szCs w:val="24"/>
+        </w:rPr>
+        <w:t xml:space="preserve"> pek çok motor sürücü devre topolojisi </w:t>
+      </w:r>
       <w:r>
         <w:rPr>
           <w:rFonts w:ascii="Arial" w:eastAsia="Times New Roman" w:hAnsi="Arial" w:cs="Arial"/>
@@ -1124,116 +816,105 @@
         </w:rPr>
         <w:t xml:space="preserve"> </w:t>
       </w:r>
-      <w:proofErr w:type="gramStart"/>
-      <w:r>
-        <w:rPr>
-          <w:rFonts w:ascii="Arial" w:eastAsia="Times New Roman" w:hAnsi="Arial" w:cs="Arial"/>
-          <w:sz w:val="24"/>
-          <w:szCs w:val="24"/>
-        </w:rPr>
-        <w:t>ile  modüler</w:t>
-      </w:r>
-      <w:proofErr w:type="gramEnd"/>
-      <w:r>
-        <w:rPr>
-          <w:rFonts w:ascii="Arial" w:eastAsia="Times New Roman" w:hAnsi="Arial" w:cs="Arial"/>
-          <w:sz w:val="24"/>
-          <w:szCs w:val="24"/>
-        </w:rPr>
-        <w:t xml:space="preserve"> hale getirilebilmesidir. </w:t>
-      </w:r>
-      <w:r>
-        <w:rPr>
-          <w:rFonts w:ascii="Arial" w:eastAsia="Times New Roman" w:hAnsi="Arial" w:cs="Arial"/>
-          <w:sz w:val="24"/>
-          <w:szCs w:val="24"/>
-        </w:rPr>
-        <w:t>Bu nedenle önerilen yapılarda gerçek IMMD uygulaması olarak düşünülebilir. Yapıda farklı motor sürücüleri kendine özgü sargıları beslemektedir. Bu sayede sistemin hata toleransı artmakta</w:t>
-      </w:r>
-      <w:r>
-        <w:rPr>
-          <w:rFonts w:ascii="Arial" w:eastAsia="Times New Roman" w:hAnsi="Arial" w:cs="Arial"/>
-          <w:sz w:val="24"/>
-          <w:szCs w:val="24"/>
-        </w:rPr>
-        <w:t xml:space="preserve">dır, yani bir veya daha fazla </w:t>
-      </w:r>
-      <w:proofErr w:type="gramStart"/>
-      <w:r>
-        <w:rPr>
-          <w:rFonts w:ascii="Arial" w:eastAsia="Times New Roman" w:hAnsi="Arial" w:cs="Arial"/>
-          <w:sz w:val="24"/>
-          <w:szCs w:val="24"/>
-        </w:rPr>
-        <w:t>modül</w:t>
-      </w:r>
-      <w:proofErr w:type="gramEnd"/>
-      <w:r>
-        <w:rPr>
-          <w:rFonts w:ascii="Arial" w:eastAsia="Times New Roman" w:hAnsi="Arial" w:cs="Arial"/>
-          <w:sz w:val="24"/>
-          <w:szCs w:val="24"/>
-        </w:rPr>
-        <w:t xml:space="preserve"> arızalandığında sistem düşük güçte çalışmaya devam edebilmektedir. Ayrıca</w:t>
-      </w:r>
-      <w:r>
-        <w:rPr>
-          <w:rFonts w:ascii="Arial" w:eastAsia="Times New Roman" w:hAnsi="Arial" w:cs="Arial"/>
-          <w:sz w:val="24"/>
-          <w:szCs w:val="24"/>
-        </w:rPr>
-        <w:t xml:space="preserve"> hem sargılar hem de sürücü bileşenleri üzerindeki gerilim ve akım stresleri azaltılmaktadır. </w:t>
-      </w:r>
-      <w:r>
-        <w:rPr>
-          <w:rFonts w:ascii="Arial" w:eastAsia="Times New Roman" w:hAnsi="Arial" w:cs="Arial"/>
-          <w:sz w:val="24"/>
-          <w:szCs w:val="24"/>
-        </w:rPr>
-        <w:t xml:space="preserve">Ek olarak ısı kaynakları daha geniş bir alana yayılacağından dolayı soğutma merkezi bir sisteme görece daha kolay olacaktır. </w:t>
-      </w:r>
-      <w:r>
-        <w:rPr>
-          <w:rFonts w:ascii="Arial" w:eastAsia="Times New Roman" w:hAnsi="Arial" w:cs="Arial"/>
-          <w:sz w:val="24"/>
-          <w:szCs w:val="24"/>
-        </w:rPr>
-        <w:t>Bu avantajların yanında uygulamada karşılaşılan en büyük zorluklar ise hacim azaltma, termal tasarım zorluğu ve titreşimdir.</w:t>
-      </w:r>
-    </w:p>
-    <w:p>
-      <w:pPr>
-        <w:spacing w:after="120" w:line="360" w:lineRule="auto"/>
-        <w:jc w:val="both"/>
-        <w:rPr>
-          <w:rFonts w:ascii="Arial" w:eastAsia="Times New Roman" w:hAnsi="Arial" w:cs="Arial"/>
-          <w:sz w:val="24"/>
-          <w:szCs w:val="24"/>
-        </w:rPr>
-      </w:pPr>
-    </w:p>
-    <w:p>
-      <w:pPr>
-        <w:spacing w:after="120" w:line="360" w:lineRule="auto"/>
-        <w:jc w:val="both"/>
-        <w:rPr>
-          <w:rFonts w:ascii="Arial" w:eastAsia="Times New Roman" w:hAnsi="Arial" w:cs="Arial"/>
-          <w:sz w:val="24"/>
-          <w:szCs w:val="24"/>
-        </w:rPr>
-      </w:pPr>
-    </w:p>
-    <w:p>
-      <w:pPr>
-        <w:spacing w:after="120" w:line="360" w:lineRule="auto"/>
-        <w:jc w:val="both"/>
+      <w:r>
+        <w:rPr>
+          <w:rFonts w:ascii="Arial" w:eastAsia="Times New Roman" w:hAnsi="Arial" w:cs="Arial"/>
+          <w:sz w:val="24"/>
+          <w:szCs w:val="24"/>
+        </w:rPr>
+        <w:t xml:space="preserve">önerilmiştir. </w:t>
+      </w:r>
+      <w:r>
+        <w:rPr>
+          <w:rFonts w:ascii="Arial" w:eastAsia="Times New Roman" w:hAnsi="Arial" w:cs="Arial"/>
+          <w:sz w:val="24"/>
+          <w:szCs w:val="24"/>
+        </w:rPr>
+        <w:t xml:space="preserve">Sözü geçen topolojiler </w:t>
+      </w:r>
+      <w:r>
+        <w:rPr>
+          <w:rFonts w:ascii="Arial" w:eastAsia="Times New Roman" w:hAnsi="Arial" w:cs="Arial"/>
+          <w:color w:val="FF0000"/>
+          <w:sz w:val="24"/>
+          <w:szCs w:val="24"/>
+        </w:rPr>
+        <w:t xml:space="preserve">Şekil X’te </w:t>
+      </w:r>
+      <w:r>
+        <w:rPr>
+          <w:rFonts w:ascii="Arial" w:eastAsia="Times New Roman" w:hAnsi="Arial" w:cs="Arial"/>
+          <w:sz w:val="24"/>
+          <w:szCs w:val="24"/>
+        </w:rPr>
+        <w:t xml:space="preserve">gösterilmiştir. </w:t>
+      </w:r>
+      <w:r>
+        <w:rPr>
+          <w:rFonts w:ascii="Arial" w:eastAsia="Times New Roman" w:hAnsi="Arial" w:cs="Arial"/>
+          <w:sz w:val="24"/>
+          <w:szCs w:val="24"/>
+        </w:rPr>
+        <w:t>Ö</w:t>
+      </w:r>
+      <w:r>
+        <w:rPr>
+          <w:rFonts w:ascii="Arial" w:eastAsia="Times New Roman" w:hAnsi="Arial" w:cs="Arial"/>
+          <w:sz w:val="24"/>
+          <w:szCs w:val="24"/>
+        </w:rPr>
+        <w:t xml:space="preserve">nerilen topolojilerden </w:t>
+      </w:r>
+      <w:r>
+        <w:rPr>
+          <w:rFonts w:ascii="Arial" w:eastAsia="Times New Roman" w:hAnsi="Arial" w:cs="Arial"/>
+          <w:sz w:val="24"/>
+          <w:szCs w:val="24"/>
+        </w:rPr>
+        <w:t>ilki</w:t>
+      </w:r>
+      <w:r>
+        <w:rPr>
+          <w:rFonts w:ascii="Arial" w:eastAsia="Times New Roman" w:hAnsi="Arial" w:cs="Arial"/>
+          <w:sz w:val="24"/>
+          <w:szCs w:val="24"/>
+        </w:rPr>
+        <w:t xml:space="preserve"> </w:t>
+      </w:r>
+      <w:r>
         <w:rPr>
           <w:rFonts w:ascii="Arial" w:eastAsia="Times New Roman" w:hAnsi="Arial" w:cs="Arial"/>
           <w:b/>
           <w:sz w:val="24"/>
           <w:szCs w:val="24"/>
         </w:rPr>
-      </w:pPr>
+        <w:t>matris çevirici</w:t>
+      </w:r>
+      <w:r>
+        <w:rPr>
+          <w:rFonts w:ascii="Arial" w:eastAsia="Times New Roman" w:hAnsi="Arial" w:cs="Arial"/>
+          <w:sz w:val="24"/>
+          <w:szCs w:val="24"/>
+        </w:rPr>
+        <w:t xml:space="preserve">lerdir. Bu topolojinin en önemli avantajı kompak olması ve DA bara kondansatörü </w:t>
+      </w:r>
+      <w:r>
+        <w:rPr>
+          <w:rFonts w:ascii="Arial" w:eastAsia="Times New Roman" w:hAnsi="Arial" w:cs="Arial"/>
+          <w:sz w:val="24"/>
+          <w:szCs w:val="24"/>
+        </w:rPr>
+        <w:lastRenderedPageBreak/>
+        <w:t>bulunmamasıdır. Ayrıca iki yönlü güç akışı sağlanabilmektedir (regenerative braking) ve hattan çekilen akım sinüzoidaldir. Diğer bir taraftan, gerilim transfer oranının düşük olması, koruma için ve giriş fltresi için ekstra devrelere ihtiyaç duyması ve yarıiletken devre elemanı sayısının oldukça yüksek olmasıdır. Ayrıca DA bara olmadığı için giriş ve çıkış ara</w:t>
+      </w:r>
+      <w:r>
+        <w:rPr>
+          <w:rFonts w:ascii="Arial" w:eastAsia="Times New Roman" w:hAnsi="Arial" w:cs="Arial"/>
+          <w:sz w:val="24"/>
+          <w:szCs w:val="24"/>
+        </w:rPr>
+        <w:t xml:space="preserve">sında dekuplaj mümkün değildir. </w:t>
+      </w:r>
       <w:r>
         <w:rPr>
           <w:rFonts w:ascii="Arial" w:eastAsia="Times New Roman" w:hAnsi="Arial" w:cs="Arial"/>
@@ -1241,127 +922,515 @@
           <w:sz w:val="24"/>
           <w:szCs w:val="24"/>
         </w:rPr>
-        <w:t>Topolojiler</w:t>
-      </w:r>
-    </w:p>
-    <w:p>
-      <w:pPr>
-        <w:spacing w:after="120" w:line="360" w:lineRule="auto"/>
-        <w:jc w:val="both"/>
-        <w:rPr>
-          <w:rFonts w:ascii="Arial" w:eastAsia="Times New Roman" w:hAnsi="Arial" w:cs="Arial"/>
-          <w:sz w:val="24"/>
-          <w:szCs w:val="24"/>
-        </w:rPr>
-      </w:pPr>
-      <w:r>
-        <w:rPr>
-          <w:rFonts w:ascii="Arial" w:eastAsia="Times New Roman" w:hAnsi="Arial" w:cs="Arial"/>
-          <w:sz w:val="24"/>
-          <w:szCs w:val="24"/>
-        </w:rPr>
-        <w:t xml:space="preserve">IMMD sistemleri için önerilen topolojilerden biri matris çeviricilerdir. Bu topolojinin en önemli avantajı </w:t>
-      </w:r>
-      <w:proofErr w:type="spellStart"/>
-      <w:r>
-        <w:rPr>
-          <w:rFonts w:ascii="Arial" w:eastAsia="Times New Roman" w:hAnsi="Arial" w:cs="Arial"/>
-          <w:sz w:val="24"/>
-          <w:szCs w:val="24"/>
-        </w:rPr>
-        <w:t>kompak</w:t>
-      </w:r>
-      <w:proofErr w:type="spellEnd"/>
-      <w:r>
-        <w:rPr>
-          <w:rFonts w:ascii="Arial" w:eastAsia="Times New Roman" w:hAnsi="Arial" w:cs="Arial"/>
-          <w:sz w:val="24"/>
-          <w:szCs w:val="24"/>
-        </w:rPr>
-        <w:t xml:space="preserve"> olması ve DA bara kondansatörü bulunmamasıdır. Ayrıca iki yönlü güç akışı sağlanabilmektedir (</w:t>
-      </w:r>
-      <w:proofErr w:type="spellStart"/>
-      <w:r>
-        <w:rPr>
-          <w:rFonts w:ascii="Arial" w:eastAsia="Times New Roman" w:hAnsi="Arial" w:cs="Arial"/>
-          <w:sz w:val="24"/>
-          <w:szCs w:val="24"/>
-        </w:rPr>
-        <w:t>regenerative</w:t>
-      </w:r>
-      <w:bookmarkStart w:id="0" w:name="_GoBack"/>
-      <w:bookmarkEnd w:id="0"/>
-      <w:proofErr w:type="spellEnd"/>
-      <w:r>
-        <w:rPr>
-          <w:rFonts w:ascii="Arial" w:eastAsia="Times New Roman" w:hAnsi="Arial" w:cs="Arial"/>
+        <w:t>İki seviyeli tam köprü evirici</w:t>
+      </w:r>
+      <w:r>
+        <w:rPr>
+          <w:rFonts w:ascii="Arial" w:eastAsia="Times New Roman" w:hAnsi="Arial" w:cs="Arial"/>
+          <w:sz w:val="24"/>
+          <w:szCs w:val="24"/>
+        </w:rPr>
+        <w:t xml:space="preserve">ler motor sürücü sistemlerinde en yaygın olarak kullanılan topolojidir. Topolojinin belli başlı avantajları basit olması, yarıiletken sayısının az olması ve back-to-back yapısı ile basitçe rejeneratif yapılabilmesidir. Ancak çok seviyeli topolojilere görece harmonik bozunumu daha fazladır. </w:t>
+      </w:r>
+      <w:r>
+        <w:rPr>
+          <w:rFonts w:ascii="Arial" w:eastAsia="Times New Roman" w:hAnsi="Arial" w:cs="Arial"/>
+          <w:b/>
+          <w:sz w:val="24"/>
+          <w:szCs w:val="24"/>
+        </w:rPr>
+        <w:t>Üç</w:t>
+      </w:r>
+      <w:r>
+        <w:rPr>
+          <w:rFonts w:ascii="Arial" w:eastAsia="Times New Roman" w:hAnsi="Arial" w:cs="Arial"/>
+          <w:b/>
+          <w:sz w:val="24"/>
+          <w:szCs w:val="24"/>
+        </w:rPr>
+        <w:t xml:space="preserve"> seviyeli </w:t>
+      </w:r>
+      <w:r>
+        <w:rPr>
+          <w:rFonts w:ascii="Arial" w:eastAsia="Times New Roman" w:hAnsi="Arial" w:cs="Arial"/>
+          <w:b/>
+          <w:sz w:val="24"/>
+          <w:szCs w:val="24"/>
+        </w:rPr>
+        <w:t>neutral point clamped (NPC)</w:t>
+      </w:r>
+      <w:r>
+        <w:rPr>
+          <w:rFonts w:ascii="Arial" w:eastAsia="Times New Roman" w:hAnsi="Arial" w:cs="Arial"/>
+          <w:b/>
           <w:sz w:val="24"/>
           <w:szCs w:val="24"/>
         </w:rPr>
         <w:t xml:space="preserve"> </w:t>
       </w:r>
-      <w:proofErr w:type="spellStart"/>
-      <w:r>
-        <w:rPr>
-          <w:rFonts w:ascii="Arial" w:eastAsia="Times New Roman" w:hAnsi="Arial" w:cs="Arial"/>
-          <w:sz w:val="24"/>
-          <w:szCs w:val="24"/>
-        </w:rPr>
-        <w:t>braking</w:t>
-      </w:r>
-      <w:proofErr w:type="spellEnd"/>
-      <w:r>
-        <w:rPr>
-          <w:rFonts w:ascii="Arial" w:eastAsia="Times New Roman" w:hAnsi="Arial" w:cs="Arial"/>
-          <w:sz w:val="24"/>
-          <w:szCs w:val="24"/>
-        </w:rPr>
-        <w:t xml:space="preserve">) ve hattan çekilen akım </w:t>
-      </w:r>
-      <w:r>
-        <w:rPr>
-          <w:rFonts w:ascii="Arial" w:eastAsia="Times New Roman" w:hAnsi="Arial" w:cs="Arial"/>
+      <w:r>
+        <w:rPr>
+          <w:rFonts w:ascii="Arial" w:eastAsia="Times New Roman" w:hAnsi="Arial" w:cs="Arial"/>
+          <w:b/>
+          <w:sz w:val="24"/>
+          <w:szCs w:val="24"/>
+        </w:rPr>
+        <w:t xml:space="preserve">topolojisi </w:t>
+      </w:r>
+      <w:r>
+        <w:rPr>
+          <w:rFonts w:ascii="Arial" w:eastAsia="Times New Roman" w:hAnsi="Arial" w:cs="Arial"/>
+          <w:sz w:val="24"/>
+          <w:szCs w:val="24"/>
+        </w:rPr>
+        <w:t xml:space="preserve">en yaygın kullanılan çok seviyeli topolojidir. En önemli avantajı harmonik bozunumunun seviye sayısının artmasından dolayı düşük olmasıdır. Ayrıca aynı Da bara geriliminde daha düşük gerilim anma değerinde yarıiletken anahtarlar kullanılabilmektedir ve bu sayede toplam anahtarlama kayıpları daha düşük olmaktadır. Diğer bir taraftan, kenetleme diyotları nedeniyle daha maliyetlidir, DA bara gerilim dengeleme ihtiyacı nedeniyle sensör gereksinimi ve kontrol karmaşıklığı daha fazladır. </w:t>
+      </w:r>
+      <w:r>
+        <w:rPr>
+          <w:rFonts w:ascii="Arial" w:eastAsia="Times New Roman" w:hAnsi="Arial" w:cs="Arial"/>
+          <w:b/>
+          <w:sz w:val="24"/>
+          <w:szCs w:val="24"/>
+        </w:rPr>
+        <w:t>Paralel bağlı topoloji</w:t>
+      </w:r>
+      <w:r>
+        <w:rPr>
+          <w:rFonts w:ascii="Arial" w:eastAsia="Times New Roman" w:hAnsi="Arial" w:cs="Arial"/>
+          <w:sz w:val="24"/>
+          <w:szCs w:val="24"/>
+        </w:rPr>
+        <w:t xml:space="preserve"> IMMD sistemine uygun diğer bir topolojidir. Bu topoloji başlı başına modüler olup hata toleransı yüksektir. Ayrıca devre elemanlarının güç anma değerleri küçültülebilmekte ve ısı yayılımı daha geniş bir alana yayılabilmektedir. Bunun yanında esnek bir yapıda olup sargı konfigürasyonuna göre değişiklik gösterebilir.</w:t>
+      </w:r>
+    </w:p>
+    <w:p>
+      <w:pPr>
+        <w:spacing w:after="120" w:line="360" w:lineRule="auto"/>
+        <w:jc w:val="center"/>
+        <w:rPr>
+          <w:rFonts w:ascii="Arial" w:eastAsia="Times New Roman" w:hAnsi="Arial" w:cs="Arial"/>
+          <w:sz w:val="24"/>
+          <w:szCs w:val="24"/>
+        </w:rPr>
+      </w:pPr>
+      <w:r>
+        <w:rPr>
+          <w:rFonts w:ascii="Arial" w:eastAsia="Times New Roman" w:hAnsi="Arial" w:cs="Arial"/>
+          <w:noProof/>
+          <w:sz w:val="24"/>
+          <w:szCs w:val="24"/>
+          <w:lang w:val="en-US"/>
+        </w:rPr>
+        <w:drawing>
+          <wp:inline distT="0" distB="0" distL="0" distR="0">
+            <wp:extent cx="2499820" cy="1594714"/>
+            <wp:effectExtent l="0" t="0" r="0" b="5715"/>
+            <wp:docPr id="8" name="Picture 8"/>
+            <wp:cNvGraphicFramePr>
+              <a:graphicFrameLocks xmlns:a="http://schemas.openxmlformats.org/drawingml/2006/main" noChangeAspect="1"/>
+            </wp:cNvGraphicFramePr>
+            <a:graphic xmlns:a="http://schemas.openxmlformats.org/drawingml/2006/main">
+              <a:graphicData uri="http://schemas.openxmlformats.org/drawingml/2006/picture">
+                <pic:pic xmlns:pic="http://schemas.openxmlformats.org/drawingml/2006/picture">
+                  <pic:nvPicPr>
+                    <pic:cNvPr id="0" name="Picture 5"/>
+                    <pic:cNvPicPr>
+                      <a:picLocks noChangeAspect="1" noChangeArrowheads="1"/>
+                    </pic:cNvPicPr>
+                  </pic:nvPicPr>
+                  <pic:blipFill>
+                    <a:blip r:embed="rId11">
+                      <a:extLst>
+                        <a:ext uri="{28A0092B-C50C-407E-A947-70E740481C1C}">
+                          <a14:useLocalDpi xmlns:a14="http://schemas.microsoft.com/office/drawing/2010/main" val="0"/>
+                        </a:ext>
+                      </a:extLst>
+                    </a:blip>
+                    <a:srcRect/>
+                    <a:stretch>
+                      <a:fillRect/>
+                    </a:stretch>
+                  </pic:blipFill>
+                  <pic:spPr bwMode="auto">
+                    <a:xfrm>
+                      <a:off x="0" y="0"/>
+                      <a:ext cx="2510062" cy="1601248"/>
+                    </a:xfrm>
+                    <a:prstGeom prst="rect">
+                      <a:avLst/>
+                    </a:prstGeom>
+                    <a:noFill/>
+                    <a:ln>
+                      <a:noFill/>
+                    </a:ln>
+                  </pic:spPr>
+                </pic:pic>
+              </a:graphicData>
+            </a:graphic>
+          </wp:inline>
+        </w:drawing>
+      </w:r>
+      <w:r>
+        <w:rPr>
+          <w:rFonts w:ascii="Arial" w:eastAsia="Times New Roman" w:hAnsi="Arial" w:cs="Arial"/>
+          <w:noProof/>
+          <w:sz w:val="24"/>
+          <w:szCs w:val="24"/>
+          <w:lang w:val="en-US"/>
+        </w:rPr>
+        <w:drawing>
+          <wp:inline distT="0" distB="0" distL="0" distR="0" wp14:anchorId="554603DB" wp14:editId="7A0ECDB6">
+            <wp:extent cx="2938897" cy="1265986"/>
+            <wp:effectExtent l="0" t="0" r="0" b="0"/>
+            <wp:docPr id="5" name="Picture 5"/>
+            <wp:cNvGraphicFramePr>
+              <a:graphicFrameLocks xmlns:a="http://schemas.openxmlformats.org/drawingml/2006/main" noChangeAspect="1"/>
+            </wp:cNvGraphicFramePr>
+            <a:graphic xmlns:a="http://schemas.openxmlformats.org/drawingml/2006/main">
+              <a:graphicData uri="http://schemas.openxmlformats.org/drawingml/2006/picture">
+                <pic:pic xmlns:pic="http://schemas.openxmlformats.org/drawingml/2006/picture">
+                  <pic:nvPicPr>
+                    <pic:cNvPr id="0" name="Picture 2"/>
+                    <pic:cNvPicPr>
+                      <a:picLocks noChangeAspect="1" noChangeArrowheads="1"/>
+                    </pic:cNvPicPr>
+                  </pic:nvPicPr>
+                  <pic:blipFill>
+                    <a:blip r:embed="rId12">
+                      <a:extLst>
+                        <a:ext uri="{28A0092B-C50C-407E-A947-70E740481C1C}">
+                          <a14:useLocalDpi xmlns:a14="http://schemas.microsoft.com/office/drawing/2010/main" val="0"/>
+                        </a:ext>
+                      </a:extLst>
+                    </a:blip>
+                    <a:srcRect/>
+                    <a:stretch>
+                      <a:fillRect/>
+                    </a:stretch>
+                  </pic:blipFill>
+                  <pic:spPr bwMode="auto">
+                    <a:xfrm>
+                      <a:off x="0" y="0"/>
+                      <a:ext cx="2959572" cy="1274892"/>
+                    </a:xfrm>
+                    <a:prstGeom prst="rect">
+                      <a:avLst/>
+                    </a:prstGeom>
+                    <a:noFill/>
+                    <a:ln>
+                      <a:noFill/>
+                    </a:ln>
+                  </pic:spPr>
+                </pic:pic>
+              </a:graphicData>
+            </a:graphic>
+          </wp:inline>
+        </w:drawing>
+      </w:r>
+    </w:p>
+    <w:p>
+      <w:pPr>
+        <w:spacing w:after="120" w:line="360" w:lineRule="auto"/>
+        <w:jc w:val="center"/>
+        <w:rPr>
+          <w:rFonts w:ascii="Arial" w:eastAsia="Times New Roman" w:hAnsi="Arial" w:cs="Arial"/>
+          <w:sz w:val="24"/>
+          <w:szCs w:val="24"/>
+        </w:rPr>
+      </w:pPr>
+      <w:r>
+        <w:rPr>
+          <w:rFonts w:ascii="Arial" w:eastAsia="Times New Roman" w:hAnsi="Arial" w:cs="Arial"/>
+          <w:sz w:val="24"/>
+          <w:szCs w:val="24"/>
+        </w:rPr>
+        <w:t>(a) Matris çevirici</w:t>
+      </w:r>
+      <w:r>
+        <w:rPr>
+          <w:rFonts w:ascii="Arial" w:eastAsia="Times New Roman" w:hAnsi="Arial" w:cs="Arial"/>
+          <w:sz w:val="24"/>
+          <w:szCs w:val="24"/>
+        </w:rPr>
+        <w:tab/>
+      </w:r>
+      <w:r>
+        <w:rPr>
+          <w:rFonts w:ascii="Arial" w:eastAsia="Times New Roman" w:hAnsi="Arial" w:cs="Arial"/>
+          <w:sz w:val="24"/>
+          <w:szCs w:val="24"/>
+        </w:rPr>
+        <w:tab/>
+      </w:r>
+      <w:r>
+        <w:rPr>
+          <w:rFonts w:ascii="Arial" w:eastAsia="Times New Roman" w:hAnsi="Arial" w:cs="Arial"/>
+          <w:sz w:val="24"/>
+          <w:szCs w:val="24"/>
+        </w:rPr>
+        <w:tab/>
+      </w:r>
+      <w:r>
+        <w:rPr>
+          <w:rFonts w:ascii="Arial" w:eastAsia="Times New Roman" w:hAnsi="Arial" w:cs="Arial"/>
+          <w:sz w:val="24"/>
+          <w:szCs w:val="24"/>
+        </w:rPr>
+        <w:tab/>
+        <w:t>(b) İki seviyeli tam köprü topoloji</w:t>
+      </w:r>
+    </w:p>
+    <w:p>
+      <w:pPr>
+        <w:spacing w:after="120" w:line="360" w:lineRule="auto"/>
+        <w:jc w:val="center"/>
+        <w:rPr>
+          <w:rFonts w:ascii="Arial" w:eastAsia="Times New Roman" w:hAnsi="Arial" w:cs="Arial"/>
+          <w:sz w:val="24"/>
+          <w:szCs w:val="24"/>
+        </w:rPr>
+      </w:pPr>
+      <w:r>
+        <w:rPr>
+          <w:rFonts w:ascii="Arial" w:eastAsia="Times New Roman" w:hAnsi="Arial" w:cs="Arial"/>
+          <w:noProof/>
+          <w:sz w:val="24"/>
+          <w:szCs w:val="24"/>
+          <w:lang w:val="en-US"/>
+        </w:rPr>
+        <w:drawing>
+          <wp:inline distT="0" distB="0" distL="0" distR="0">
+            <wp:extent cx="2545689" cy="1028553"/>
+            <wp:effectExtent l="0" t="0" r="7620" b="635"/>
+            <wp:docPr id="6" name="Picture 6"/>
+            <wp:cNvGraphicFramePr>
+              <a:graphicFrameLocks xmlns:a="http://schemas.openxmlformats.org/drawingml/2006/main" noChangeAspect="1"/>
+            </wp:cNvGraphicFramePr>
+            <a:graphic xmlns:a="http://schemas.openxmlformats.org/drawingml/2006/main">
+              <a:graphicData uri="http://schemas.openxmlformats.org/drawingml/2006/picture">
+                <pic:pic xmlns:pic="http://schemas.openxmlformats.org/drawingml/2006/picture">
+                  <pic:nvPicPr>
+                    <pic:cNvPr id="0" name="Picture 3"/>
+                    <pic:cNvPicPr>
+                      <a:picLocks noChangeAspect="1" noChangeArrowheads="1"/>
+                    </pic:cNvPicPr>
+                  </pic:nvPicPr>
+                  <pic:blipFill>
+                    <a:blip r:embed="rId13" cstate="print">
+                      <a:extLst>
+                        <a:ext uri="{28A0092B-C50C-407E-A947-70E740481C1C}">
+                          <a14:useLocalDpi xmlns:a14="http://schemas.microsoft.com/office/drawing/2010/main" val="0"/>
+                        </a:ext>
+                      </a:extLst>
+                    </a:blip>
+                    <a:srcRect/>
+                    <a:stretch>
+                      <a:fillRect/>
+                    </a:stretch>
+                  </pic:blipFill>
+                  <pic:spPr bwMode="auto">
+                    <a:xfrm>
+                      <a:off x="0" y="0"/>
+                      <a:ext cx="2603261" cy="1051814"/>
+                    </a:xfrm>
+                    <a:prstGeom prst="rect">
+                      <a:avLst/>
+                    </a:prstGeom>
+                    <a:noFill/>
+                    <a:ln>
+                      <a:noFill/>
+                    </a:ln>
+                  </pic:spPr>
+                </pic:pic>
+              </a:graphicData>
+            </a:graphic>
+          </wp:inline>
+        </w:drawing>
+      </w:r>
+      <w:r>
+        <w:rPr>
+          <w:rFonts w:ascii="Arial" w:eastAsia="Times New Roman" w:hAnsi="Arial" w:cs="Arial"/>
+          <w:noProof/>
+          <w:sz w:val="24"/>
+          <w:szCs w:val="24"/>
+          <w:lang w:val="en-US"/>
+        </w:rPr>
+        <w:drawing>
+          <wp:inline distT="0" distB="0" distL="0" distR="0">
+            <wp:extent cx="2816352" cy="1102185"/>
+            <wp:effectExtent l="0" t="0" r="3175" b="3175"/>
+            <wp:docPr id="7" name="Picture 7"/>
+            <wp:cNvGraphicFramePr>
+              <a:graphicFrameLocks xmlns:a="http://schemas.openxmlformats.org/drawingml/2006/main" noChangeAspect="1"/>
+            </wp:cNvGraphicFramePr>
+            <a:graphic xmlns:a="http://schemas.openxmlformats.org/drawingml/2006/main">
+              <a:graphicData uri="http://schemas.openxmlformats.org/drawingml/2006/picture">
+                <pic:pic xmlns:pic="http://schemas.openxmlformats.org/drawingml/2006/picture">
+                  <pic:nvPicPr>
+                    <pic:cNvPr id="0" name="Picture 4"/>
+                    <pic:cNvPicPr>
+                      <a:picLocks noChangeAspect="1" noChangeArrowheads="1"/>
+                    </pic:cNvPicPr>
+                  </pic:nvPicPr>
+                  <pic:blipFill>
+                    <a:blip r:embed="rId14" cstate="print">
+                      <a:extLst>
+                        <a:ext uri="{28A0092B-C50C-407E-A947-70E740481C1C}">
+                          <a14:useLocalDpi xmlns:a14="http://schemas.microsoft.com/office/drawing/2010/main" val="0"/>
+                        </a:ext>
+                      </a:extLst>
+                    </a:blip>
+                    <a:srcRect/>
+                    <a:stretch>
+                      <a:fillRect/>
+                    </a:stretch>
+                  </pic:blipFill>
+                  <pic:spPr bwMode="auto">
+                    <a:xfrm>
+                      <a:off x="0" y="0"/>
+                      <a:ext cx="2835361" cy="1109624"/>
+                    </a:xfrm>
+                    <a:prstGeom prst="rect">
+                      <a:avLst/>
+                    </a:prstGeom>
+                    <a:noFill/>
+                    <a:ln>
+                      <a:noFill/>
+                    </a:ln>
+                  </pic:spPr>
+                </pic:pic>
+              </a:graphicData>
+            </a:graphic>
+          </wp:inline>
+        </w:drawing>
+      </w:r>
+    </w:p>
+    <w:p>
+      <w:pPr>
+        <w:spacing w:after="120" w:line="360" w:lineRule="auto"/>
+        <w:jc w:val="center"/>
+        <w:rPr>
+          <w:rFonts w:ascii="Arial" w:eastAsia="Times New Roman" w:hAnsi="Arial" w:cs="Arial"/>
+          <w:sz w:val="24"/>
+          <w:szCs w:val="24"/>
+        </w:rPr>
+      </w:pPr>
+      <w:r>
+        <w:rPr>
+          <w:rFonts w:ascii="Arial" w:eastAsia="Times New Roman" w:hAnsi="Arial" w:cs="Arial"/>
+          <w:sz w:val="24"/>
+          <w:szCs w:val="24"/>
+        </w:rPr>
+        <w:t>(</w:t>
+      </w:r>
+      <w:r>
+        <w:rPr>
+          <w:rFonts w:ascii="Arial" w:eastAsia="Times New Roman" w:hAnsi="Arial" w:cs="Arial"/>
+          <w:sz w:val="24"/>
+          <w:szCs w:val="24"/>
+        </w:rPr>
+        <w:t>c</w:t>
+      </w:r>
+      <w:r>
+        <w:rPr>
+          <w:rFonts w:ascii="Arial" w:eastAsia="Times New Roman" w:hAnsi="Arial" w:cs="Arial"/>
+          <w:sz w:val="24"/>
+          <w:szCs w:val="24"/>
+        </w:rPr>
+        <w:t xml:space="preserve">) </w:t>
+      </w:r>
+      <w:r>
+        <w:rPr>
+          <w:rFonts w:ascii="Arial" w:eastAsia="Times New Roman" w:hAnsi="Arial" w:cs="Arial"/>
+          <w:sz w:val="24"/>
+          <w:szCs w:val="24"/>
+        </w:rPr>
+        <w:t>Üç seviyeli (NPC) topoloji</w:t>
+      </w:r>
+      <w:r>
+        <w:rPr>
+          <w:rFonts w:ascii="Arial" w:eastAsia="Times New Roman" w:hAnsi="Arial" w:cs="Arial"/>
+          <w:sz w:val="24"/>
+          <w:szCs w:val="24"/>
+        </w:rPr>
+        <w:tab/>
+      </w:r>
+      <w:r>
+        <w:rPr>
+          <w:rFonts w:ascii="Arial" w:eastAsia="Times New Roman" w:hAnsi="Arial" w:cs="Arial"/>
+          <w:sz w:val="24"/>
+          <w:szCs w:val="24"/>
+        </w:rPr>
+        <w:tab/>
+      </w:r>
+      <w:r>
+        <w:rPr>
+          <w:rFonts w:ascii="Arial" w:eastAsia="Times New Roman" w:hAnsi="Arial" w:cs="Arial"/>
+          <w:sz w:val="24"/>
+          <w:szCs w:val="24"/>
+        </w:rPr>
+        <w:t xml:space="preserve">         </w:t>
+      </w:r>
+      <w:r>
+        <w:rPr>
+          <w:rFonts w:ascii="Arial" w:eastAsia="Times New Roman" w:hAnsi="Arial" w:cs="Arial"/>
+          <w:sz w:val="24"/>
+          <w:szCs w:val="24"/>
+        </w:rPr>
+        <w:t>(</w:t>
+      </w:r>
+      <w:r>
+        <w:rPr>
+          <w:rFonts w:ascii="Arial" w:eastAsia="Times New Roman" w:hAnsi="Arial" w:cs="Arial"/>
+          <w:sz w:val="24"/>
+          <w:szCs w:val="24"/>
+        </w:rPr>
+        <w:t>d</w:t>
+      </w:r>
+      <w:r>
+        <w:rPr>
+          <w:rFonts w:ascii="Arial" w:eastAsia="Times New Roman" w:hAnsi="Arial" w:cs="Arial"/>
+          <w:sz w:val="24"/>
+          <w:szCs w:val="24"/>
+        </w:rPr>
+        <w:t>)</w:t>
+      </w:r>
+      <w:r>
+        <w:rPr>
+          <w:rFonts w:ascii="Arial" w:eastAsia="Times New Roman" w:hAnsi="Arial" w:cs="Arial"/>
+          <w:sz w:val="24"/>
+          <w:szCs w:val="24"/>
+        </w:rPr>
+        <w:t xml:space="preserve"> Paralel bağlı topoloji</w:t>
+      </w:r>
+    </w:p>
+    <w:p>
+      <w:pPr>
+        <w:spacing w:after="120" w:line="360" w:lineRule="auto"/>
+        <w:jc w:val="center"/>
+        <w:rPr>
+          <w:rFonts w:ascii="Arial" w:eastAsia="Times New Roman" w:hAnsi="Arial" w:cs="Arial"/>
+          <w:sz w:val="24"/>
+          <w:szCs w:val="24"/>
+        </w:rPr>
+      </w:pPr>
+      <w:r>
+        <w:rPr>
+          <w:rFonts w:ascii="Arial" w:eastAsia="Times New Roman" w:hAnsi="Arial" w:cs="Arial"/>
+          <w:color w:val="FF0000"/>
           <w:sz w:val="24"/>
           <w:szCs w:val="24"/>
         </w:rPr>
         <w:lastRenderedPageBreak/>
-        <w:t xml:space="preserve">sinüzoidaldir. Diğer bir taraftan, gerilim transfer oranının düşük olması, koruma için ve giriş </w:t>
-      </w:r>
-      <w:proofErr w:type="spellStart"/>
-      <w:r>
-        <w:rPr>
-          <w:rFonts w:ascii="Arial" w:eastAsia="Times New Roman" w:hAnsi="Arial" w:cs="Arial"/>
-          <w:sz w:val="24"/>
-          <w:szCs w:val="24"/>
-        </w:rPr>
-        <w:t>fltresi</w:t>
-      </w:r>
-      <w:proofErr w:type="spellEnd"/>
-      <w:r>
-        <w:rPr>
-          <w:rFonts w:ascii="Arial" w:eastAsia="Times New Roman" w:hAnsi="Arial" w:cs="Arial"/>
-          <w:sz w:val="24"/>
-          <w:szCs w:val="24"/>
-        </w:rPr>
-        <w:t xml:space="preserve"> için ekstra devrelere ihtiyaç duyması ve yarıiletken devre elemanı sayısının oldukça yüksek olmasıdır. Ayrıca DA bara olmadığı için giriş ve çıkış arasında </w:t>
-      </w:r>
-      <w:proofErr w:type="spellStart"/>
-      <w:r>
-        <w:rPr>
-          <w:rFonts w:ascii="Arial" w:eastAsia="Times New Roman" w:hAnsi="Arial" w:cs="Arial"/>
-          <w:sz w:val="24"/>
-          <w:szCs w:val="24"/>
-        </w:rPr>
-        <w:t>dekuplaj</w:t>
-      </w:r>
-      <w:proofErr w:type="spellEnd"/>
-      <w:r>
-        <w:rPr>
-          <w:rFonts w:ascii="Arial" w:eastAsia="Times New Roman" w:hAnsi="Arial" w:cs="Arial"/>
-          <w:sz w:val="24"/>
-          <w:szCs w:val="24"/>
-        </w:rPr>
-        <w:t xml:space="preserve"> mümkün değildir. </w:t>
+        <w:t xml:space="preserve">Şekil X. </w:t>
+      </w:r>
+      <w:r>
+        <w:rPr>
+          <w:rFonts w:ascii="Arial" w:eastAsia="Times New Roman" w:hAnsi="Arial" w:cs="Arial"/>
+          <w:sz w:val="24"/>
+          <w:szCs w:val="24"/>
+        </w:rPr>
+        <w:t>IMMD sistemi için önerilen motor sürücü topolojileri</w:t>
       </w:r>
     </w:p>
     <w:p>
@@ -1415,46 +1484,26 @@
           <w:sz w:val="24"/>
           <w:szCs w:val="24"/>
         </w:rPr>
-        <w:t>Device</w:t>
-      </w:r>
-    </w:p>
-    <w:p>
-      <w:pPr>
-        <w:spacing w:after="120" w:line="360" w:lineRule="auto"/>
-        <w:jc w:val="both"/>
-        <w:rPr>
-          <w:rFonts w:ascii="Arial" w:eastAsia="Times New Roman" w:hAnsi="Arial" w:cs="Arial"/>
-          <w:sz w:val="24"/>
-          <w:szCs w:val="24"/>
-        </w:rPr>
-      </w:pPr>
-      <w:r>
-        <w:rPr>
-          <w:rFonts w:ascii="Arial" w:eastAsia="Times New Roman" w:hAnsi="Arial" w:cs="Arial"/>
-          <w:sz w:val="24"/>
-          <w:szCs w:val="24"/>
-        </w:rPr>
-        <w:t>IMMD sistemlerinde karşılaşılan zorluklara karşı önerilen en yaygın yöntem geniş bant aralıklı (WBG) güç yarıiletkenleri kullanmaktır. Bu yarıiletkenlerin ticari olarak üretilebilen belli başlı örnekleri Silisyum Karbür (SiC) ve Galyum Nitrat (GaN)’</w:t>
-      </w:r>
-      <w:proofErr w:type="spellStart"/>
-      <w:proofErr w:type="gramStart"/>
-      <w:r>
-        <w:rPr>
-          <w:rFonts w:ascii="Arial" w:eastAsia="Times New Roman" w:hAnsi="Arial" w:cs="Arial"/>
-          <w:sz w:val="24"/>
-          <w:szCs w:val="24"/>
-        </w:rPr>
-        <w:t>dır</w:t>
-      </w:r>
-      <w:proofErr w:type="spellEnd"/>
-      <w:proofErr w:type="gramEnd"/>
-      <w:r>
-        <w:rPr>
-          <w:rFonts w:ascii="Arial" w:eastAsia="Times New Roman" w:hAnsi="Arial" w:cs="Arial"/>
-          <w:sz w:val="24"/>
-          <w:szCs w:val="24"/>
-        </w:rPr>
-        <w:t>. Bu anahtarların geleneksel silikon tabanlı güç yarıiletkenlerine (IGBT gibi) karşı en büyük avantajları:</w:t>
+        <w:t>Yarıiletken teknolojisi</w:t>
+      </w:r>
+    </w:p>
+    <w:p>
+      <w:pPr>
+        <w:spacing w:after="120" w:line="360" w:lineRule="auto"/>
+        <w:jc w:val="both"/>
+        <w:rPr>
+          <w:rFonts w:ascii="Arial" w:eastAsia="Times New Roman" w:hAnsi="Arial" w:cs="Arial"/>
+          <w:sz w:val="24"/>
+          <w:szCs w:val="24"/>
+        </w:rPr>
+      </w:pPr>
+      <w:r>
+        <w:rPr>
+          <w:rFonts w:ascii="Arial" w:eastAsia="Times New Roman" w:hAnsi="Arial" w:cs="Arial"/>
+          <w:sz w:val="24"/>
+          <w:szCs w:val="24"/>
+        </w:rPr>
+        <w:t>IMMD sistemlerinde karşılaşılan zorluklara karşı önerilen en yaygın yöntem geniş bant aralıklı (WBG) güç yarıiletkenleri kullanmaktır. Bu yarıiletkenlerin ticari olarak üretilebilen belli başlı örnekleri Silisyum Karbür (SiC) ve Galyum Nitrat (GaN)’dır. Bu anahtarların geleneksel silikon tabanlı güç yarıiletkenlerine (IGBT gibi) karşı en büyük avantajları:</w:t>
       </w:r>
     </w:p>
     <w:p>
@@ -1478,25 +1527,7 @@
           <w:sz w:val="24"/>
           <w:szCs w:val="24"/>
         </w:rPr>
-        <w:t xml:space="preserve">Düşük iletim durumu dirençleri sayesinde geleneksel yarıiletkenler ile </w:t>
-      </w:r>
-      <w:proofErr w:type="spellStart"/>
-      <w:r>
-        <w:rPr>
-          <w:rFonts w:ascii="Arial" w:eastAsia="Times New Roman" w:hAnsi="Arial" w:cs="Arial"/>
-          <w:sz w:val="24"/>
-          <w:szCs w:val="24"/>
-        </w:rPr>
-        <w:t>karşılaştırılşabilir</w:t>
-      </w:r>
-      <w:proofErr w:type="spellEnd"/>
-      <w:r>
-        <w:rPr>
-          <w:rFonts w:ascii="Arial" w:eastAsia="Times New Roman" w:hAnsi="Arial" w:cs="Arial"/>
-          <w:sz w:val="24"/>
-          <w:szCs w:val="24"/>
-        </w:rPr>
-        <w:t xml:space="preserve"> hatta bazen daha düşük ölçüde iletim kayıpları</w:t>
+        <w:t>Düşük iletim durumu dirençleri sayesinde geleneksel yarıiletkenler ile karşılaştırılşabilir hatta bazen daha düşük ölçüde iletim kayıpları</w:t>
       </w:r>
     </w:p>
     <w:p>
@@ -1520,7 +1551,17 @@
           <w:sz w:val="24"/>
           <w:szCs w:val="24"/>
         </w:rPr>
-        <w:t>Hızlı anahtarlama ile açılma ve kapanma kayıplarının çok daha düşük olması</w:t>
+        <w:t xml:space="preserve">Hızlı anahtarlama ile açılma ve </w:t>
+      </w:r>
+      <w:bookmarkStart w:id="0" w:name="_GoBack"/>
+      <w:bookmarkEnd w:id="0"/>
+      <w:r>
+        <w:rPr>
+          <w:rFonts w:ascii="Arial" w:eastAsia="Times New Roman" w:hAnsi="Arial" w:cs="Arial"/>
+          <w:sz w:val="24"/>
+          <w:szCs w:val="24"/>
+        </w:rPr>
+        <w:t>kapanma kayıplarının çok daha düşük olması</w:t>
       </w:r>
     </w:p>
     <w:p>
@@ -1557,23 +1598,13 @@
           <w:szCs w:val="24"/>
         </w:rPr>
       </w:pPr>
-      <w:proofErr w:type="gramStart"/>
-      <w:r>
-        <w:rPr>
-          <w:rFonts w:ascii="Arial" w:eastAsia="Times New Roman" w:hAnsi="Arial" w:cs="Arial"/>
-          <w:sz w:val="24"/>
-          <w:szCs w:val="24"/>
-        </w:rPr>
-        <w:t>olarak</w:t>
-      </w:r>
-      <w:proofErr w:type="gramEnd"/>
-      <w:r>
-        <w:rPr>
-          <w:rFonts w:ascii="Arial" w:eastAsia="Times New Roman" w:hAnsi="Arial" w:cs="Arial"/>
-          <w:sz w:val="24"/>
-          <w:szCs w:val="24"/>
-        </w:rPr>
-        <w:t xml:space="preserve"> sıralanabilir. IMMD uygulamalarında bu avantajların getirdiği kazanımlardan ilki yüksek verimlere çıkılarak termal yönetimin kolaylaşması ve soğutucu ihtiyacının azaltılabilmesidir. Ayrıca, yüksek anahtarlama frekanslarında çalıştırılarak sürücüdeki pasif elemanların boyutları küçültülebilir. </w:t>
+      <w:r>
+        <w:rPr>
+          <w:rFonts w:ascii="Arial" w:eastAsia="Times New Roman" w:hAnsi="Arial" w:cs="Arial"/>
+          <w:sz w:val="24"/>
+          <w:szCs w:val="24"/>
+        </w:rPr>
+        <w:t xml:space="preserve">olarak sıralanabilir. IMMD uygulamalarında bu avantajların getirdiği kazanımlardan ilki yüksek verimlere çıkılarak termal yönetimin kolaylaşması ve soğutucu ihtiyacının azaltılabilmesidir. Ayrıca, yüksek anahtarlama frekanslarında çalıştırılarak sürücüdeki pasif elemanların boyutları küçültülebilir. </w:t>
       </w:r>
       <w:r>
         <w:rPr>
@@ -1582,9 +1613,57 @@
           <w:sz w:val="24"/>
           <w:szCs w:val="24"/>
         </w:rPr>
-        <w:t xml:space="preserve">Şekil </w:t>
-      </w:r>
-      <w:proofErr w:type="spellStart"/>
+        <w:t xml:space="preserve">Şekil X’te </w:t>
+      </w:r>
+      <w:r>
+        <w:rPr>
+          <w:rFonts w:ascii="Arial" w:eastAsia="Times New Roman" w:hAnsi="Arial" w:cs="Arial"/>
+          <w:sz w:val="24"/>
+          <w:szCs w:val="24"/>
+        </w:rPr>
+        <w:t xml:space="preserve">de görüleceği gibi, genel bir güç elektroniği sisteminde gerek hacim gerek maliyet olarak en büyük bileşenler soğutucu ve pasif elemanlardır. Ayrıca IMMD sisteminin yüksekliğini de genelde pasif elemanlar olan DA bara kondansatörleri belirlemektedir. Bu nedenlerle </w:t>
+      </w:r>
+      <w:r>
+        <w:rPr>
+          <w:rFonts w:ascii="Arial" w:eastAsia="Times New Roman" w:hAnsi="Arial" w:cs="Arial"/>
+          <w:sz w:val="24"/>
+          <w:szCs w:val="24"/>
+        </w:rPr>
+        <w:t>IMMD uygulamalarında WBG güç anahtarları kullanımı zorunlu hale gelmiştir.</w:t>
+      </w:r>
+    </w:p>
+    <w:p>
+      <w:pPr>
+        <w:spacing w:after="120" w:line="360" w:lineRule="auto"/>
+        <w:jc w:val="both"/>
+        <w:rPr>
+          <w:rFonts w:ascii="Arial" w:eastAsia="Times New Roman" w:hAnsi="Arial" w:cs="Arial"/>
+          <w:sz w:val="24"/>
+          <w:szCs w:val="24"/>
+        </w:rPr>
+      </w:pPr>
+    </w:p>
+    <w:p>
+      <w:pPr>
+        <w:spacing w:after="120" w:line="360" w:lineRule="auto"/>
+        <w:jc w:val="both"/>
+        <w:rPr>
+          <w:rFonts w:ascii="Arial" w:eastAsia="Times New Roman" w:hAnsi="Arial" w:cs="Arial"/>
+          <w:sz w:val="24"/>
+          <w:szCs w:val="24"/>
+        </w:rPr>
+      </w:pPr>
+    </w:p>
+    <w:p>
+      <w:pPr>
+        <w:spacing w:after="120" w:line="360" w:lineRule="auto"/>
+        <w:jc w:val="center"/>
+        <w:rPr>
+          <w:rFonts w:ascii="Arial" w:eastAsia="Times New Roman" w:hAnsi="Arial" w:cs="Arial"/>
+          <w:sz w:val="24"/>
+          <w:szCs w:val="24"/>
+        </w:rPr>
+      </w:pPr>
       <w:r>
         <w:rPr>
           <w:rFonts w:ascii="Arial" w:eastAsia="Times New Roman" w:hAnsi="Arial" w:cs="Arial"/>
@@ -1592,16 +1671,376 @@
           <w:sz w:val="24"/>
           <w:szCs w:val="24"/>
         </w:rPr>
-        <w:t>X’te</w:t>
-      </w:r>
-      <w:proofErr w:type="spellEnd"/>
-      <w:r>
+        <w:t xml:space="preserve">Şekil X: </w:t>
+      </w:r>
+      <w:r>
+        <w:rPr>
+          <w:rFonts w:ascii="Arial" w:eastAsia="Times New Roman" w:hAnsi="Arial" w:cs="Arial"/>
+          <w:sz w:val="24"/>
+          <w:szCs w:val="24"/>
+        </w:rPr>
+        <w:t>Bir güç elektroniği devresinde yer alan elemanların hacim ve maliyet oranları</w:t>
+      </w:r>
+    </w:p>
+    <w:p>
+      <w:pPr>
+        <w:spacing w:after="120" w:line="360" w:lineRule="auto"/>
+        <w:jc w:val="both"/>
+        <w:rPr>
+          <w:rFonts w:ascii="Arial" w:eastAsia="Times New Roman" w:hAnsi="Arial" w:cs="Arial"/>
+          <w:sz w:val="24"/>
+          <w:szCs w:val="24"/>
+        </w:rPr>
+      </w:pPr>
+      <w:r>
+        <w:rPr>
+          <w:rFonts w:ascii="Arial" w:eastAsia="Times New Roman" w:hAnsi="Arial" w:cs="Arial"/>
+          <w:sz w:val="24"/>
+          <w:szCs w:val="24"/>
+        </w:rPr>
+        <w:t xml:space="preserve">WBG yarıiletkenlerde bir kaşılaştırma yapılacak olursa GaN’ların SiC’lara göre çalışma frekansı ve kayıplar açısından daha avantajlı olduğu görülebilir. Ancak GaN’lar henüz ticari olarak çok yaygın değildir, daha pahalıdır ve erişilebilir akım ve gerilim anma değerleri SiC’lara göre daha azdır. 600 V ve altı düşük güç uygulamalarında genellikle GaN tavsiye edilirken, 600 V üzeri ve daha yüksek güç </w:t>
+      </w:r>
+      <w:r>
+        <w:rPr>
+          <w:rFonts w:ascii="Arial" w:eastAsia="Times New Roman" w:hAnsi="Arial" w:cs="Arial"/>
+          <w:sz w:val="24"/>
+          <w:szCs w:val="24"/>
+        </w:rPr>
+        <w:lastRenderedPageBreak/>
+        <w:t xml:space="preserve">uygulamalarında SiC önerilmektedir. IMMD sistemi, modüler motor sürücü yapısından dolayı GaN kullanımına uygundur çünkü birden çok modül seri bağlanabilmektedir. Bu projede de seçilen yarıiletken anahtar tipi bu nedenle GaN’dır. </w:t>
+      </w:r>
+    </w:p>
+    <w:p>
+      <w:pPr>
+        <w:spacing w:after="120" w:line="360" w:lineRule="auto"/>
+        <w:jc w:val="both"/>
+        <w:rPr>
+          <w:rFonts w:ascii="Arial" w:eastAsia="Times New Roman" w:hAnsi="Arial" w:cs="Arial"/>
+          <w:sz w:val="24"/>
+          <w:szCs w:val="24"/>
+        </w:rPr>
+      </w:pPr>
+      <w:r>
+        <w:rPr>
+          <w:rFonts w:ascii="Arial" w:eastAsia="Times New Roman" w:hAnsi="Arial" w:cs="Arial"/>
+          <w:sz w:val="24"/>
+          <w:szCs w:val="24"/>
+        </w:rPr>
+        <w:t xml:space="preserve"> </w:t>
+      </w:r>
+    </w:p>
+    <w:p>
+      <w:pPr>
+        <w:spacing w:after="120" w:line="360" w:lineRule="auto"/>
+        <w:jc w:val="both"/>
+        <w:rPr>
+          <w:rFonts w:ascii="Arial" w:eastAsia="Times New Roman" w:hAnsi="Arial" w:cs="Arial"/>
+          <w:sz w:val="24"/>
+          <w:szCs w:val="24"/>
+        </w:rPr>
+      </w:pPr>
+    </w:p>
+    <w:p>
+      <w:pPr>
+        <w:spacing w:after="120" w:line="360" w:lineRule="auto"/>
+        <w:jc w:val="both"/>
+        <w:rPr>
+          <w:rFonts w:ascii="Arial" w:eastAsia="Times New Roman" w:hAnsi="Arial" w:cs="Arial"/>
+          <w:b/>
+          <w:sz w:val="24"/>
+          <w:szCs w:val="24"/>
+        </w:rPr>
+      </w:pPr>
+      <w:r>
+        <w:rPr>
+          <w:rFonts w:ascii="Arial" w:eastAsia="Times New Roman" w:hAnsi="Arial" w:cs="Arial"/>
+          <w:b/>
+          <w:sz w:val="24"/>
+          <w:szCs w:val="24"/>
+        </w:rPr>
+        <w:t>Pasif elemanlar</w:t>
+      </w:r>
+    </w:p>
+    <w:p>
+      <w:pPr>
+        <w:spacing w:after="120" w:line="360" w:lineRule="auto"/>
+        <w:jc w:val="both"/>
+        <w:rPr>
+          <w:rFonts w:ascii="Arial" w:eastAsia="Times New Roman" w:hAnsi="Arial" w:cs="Arial"/>
+          <w:sz w:val="24"/>
+          <w:szCs w:val="24"/>
+        </w:rPr>
+      </w:pPr>
+      <w:r>
+        <w:rPr>
+          <w:rFonts w:ascii="Arial" w:eastAsia="Times New Roman" w:hAnsi="Arial" w:cs="Arial"/>
+          <w:sz w:val="24"/>
+          <w:szCs w:val="24"/>
+        </w:rPr>
+        <w:t>Daha önce de bahsedildiği gibi IMMD tasarımında en büyük meydan okuma pasif elemanlarında boyut küçültmedir. Motor sürücü sisteminde en büyük devre elemanı DA bara kondansatörleridir. DA bara kondansatör bankası temelde şu görevleri görürler:</w:t>
+      </w:r>
+    </w:p>
+    <w:p>
+      <w:pPr>
+        <w:pStyle w:val="ListParagraph"/>
+        <w:numPr>
+          <w:ilvl w:val="0"/>
+          <w:numId w:val="40"/>
+        </w:numPr>
+        <w:spacing w:after="120" w:line="360" w:lineRule="auto"/>
+        <w:jc w:val="both"/>
+        <w:rPr>
+          <w:rFonts w:ascii="Arial" w:eastAsia="Times New Roman" w:hAnsi="Arial" w:cs="Arial"/>
+          <w:sz w:val="24"/>
+          <w:szCs w:val="24"/>
+        </w:rPr>
+      </w:pPr>
+      <w:r>
+        <w:rPr>
+          <w:rFonts w:ascii="Arial" w:eastAsia="Times New Roman" w:hAnsi="Arial" w:cs="Arial"/>
+          <w:sz w:val="24"/>
+          <w:szCs w:val="24"/>
+        </w:rPr>
+        <w:t>Anahtarlama frekansı ve katlarındaki yüksek frekans gerilim salınımlarını azaltmak.</w:t>
+      </w:r>
+    </w:p>
+    <w:p>
+      <w:pPr>
+        <w:pStyle w:val="ListParagraph"/>
+        <w:numPr>
+          <w:ilvl w:val="0"/>
+          <w:numId w:val="40"/>
+        </w:numPr>
+        <w:spacing w:after="120" w:line="360" w:lineRule="auto"/>
+        <w:jc w:val="both"/>
+        <w:rPr>
+          <w:rFonts w:ascii="Arial" w:eastAsia="Times New Roman" w:hAnsi="Arial" w:cs="Arial"/>
+          <w:sz w:val="24"/>
+          <w:szCs w:val="24"/>
+        </w:rPr>
+      </w:pPr>
+      <w:r>
+        <w:rPr>
+          <w:rFonts w:ascii="Arial" w:eastAsia="Times New Roman" w:hAnsi="Arial" w:cs="Arial"/>
+          <w:sz w:val="24"/>
+          <w:szCs w:val="24"/>
+        </w:rPr>
+        <w:t xml:space="preserve">Pasif doğrultucu kullanıldığı durumda oluşan düşük frekans (üç fazlı sistemde 300 Hz) gerilim salınımlarını sınırlamak. </w:t>
+      </w:r>
+    </w:p>
+    <w:p>
+      <w:pPr>
+        <w:pStyle w:val="ListParagraph"/>
+        <w:numPr>
+          <w:ilvl w:val="0"/>
+          <w:numId w:val="40"/>
+        </w:numPr>
+        <w:spacing w:after="120" w:line="360" w:lineRule="auto"/>
+        <w:jc w:val="both"/>
+        <w:rPr>
+          <w:rFonts w:ascii="Arial" w:eastAsia="Times New Roman" w:hAnsi="Arial" w:cs="Arial"/>
+          <w:sz w:val="24"/>
+          <w:szCs w:val="24"/>
+        </w:rPr>
+      </w:pPr>
+      <w:r>
+        <w:rPr>
+          <w:rFonts w:ascii="Arial" w:eastAsia="Times New Roman" w:hAnsi="Arial" w:cs="Arial"/>
+          <w:sz w:val="24"/>
+          <w:szCs w:val="24"/>
+        </w:rPr>
+        <w:t>Kesinti durumunda sistemin belirli bir süre (genelde yarım ya da bir şebeke gerilimi periyodu) boyunca sistemin açık kalmasını sağlamak (hold-up)</w:t>
+      </w:r>
+    </w:p>
+    <w:p>
+      <w:pPr>
+        <w:pStyle w:val="ListParagraph"/>
+        <w:numPr>
+          <w:ilvl w:val="0"/>
+          <w:numId w:val="40"/>
+        </w:numPr>
+        <w:spacing w:after="120" w:line="360" w:lineRule="auto"/>
+        <w:jc w:val="both"/>
+        <w:rPr>
+          <w:rFonts w:ascii="Arial" w:eastAsia="Times New Roman" w:hAnsi="Arial" w:cs="Arial"/>
+          <w:sz w:val="24"/>
+          <w:szCs w:val="24"/>
+        </w:rPr>
+      </w:pPr>
+      <w:r>
+        <w:rPr>
+          <w:rFonts w:ascii="Arial" w:eastAsia="Times New Roman" w:hAnsi="Arial" w:cs="Arial"/>
+          <w:sz w:val="24"/>
+          <w:szCs w:val="24"/>
+        </w:rPr>
+        <w:t>Ani değişimlere karşı bir tarafın diğerini etkilemesini önlemek</w:t>
+      </w:r>
+    </w:p>
+    <w:p>
+      <w:pPr>
+        <w:pStyle w:val="ListParagraph"/>
+        <w:numPr>
+          <w:ilvl w:val="0"/>
+          <w:numId w:val="40"/>
+        </w:numPr>
+        <w:spacing w:after="120" w:line="360" w:lineRule="auto"/>
+        <w:jc w:val="both"/>
         <w:rPr>
           <w:rFonts w:ascii="Arial" w:eastAsia="Times New Roman" w:hAnsi="Arial" w:cs="Arial"/>
           <w:color w:val="FF0000"/>
           <w:sz w:val="24"/>
           <w:szCs w:val="24"/>
         </w:rPr>
+      </w:pPr>
+      <w:r>
+        <w:rPr>
+          <w:rFonts w:ascii="Arial" w:eastAsia="Times New Roman" w:hAnsi="Arial" w:cs="Arial"/>
+          <w:color w:val="FF0000"/>
+          <w:sz w:val="24"/>
+          <w:szCs w:val="24"/>
+        </w:rPr>
+        <w:t>sz</w:t>
+      </w:r>
+    </w:p>
+    <w:p>
+      <w:pPr>
+        <w:spacing w:after="120" w:line="360" w:lineRule="auto"/>
+        <w:jc w:val="both"/>
+        <w:rPr>
+          <w:rFonts w:ascii="Arial" w:eastAsia="Times New Roman" w:hAnsi="Arial" w:cs="Arial"/>
+          <w:sz w:val="24"/>
+          <w:szCs w:val="24"/>
+        </w:rPr>
+      </w:pPr>
+    </w:p>
+    <w:p>
+      <w:pPr>
+        <w:spacing w:after="120" w:line="360" w:lineRule="auto"/>
+        <w:jc w:val="both"/>
+        <w:rPr>
+          <w:rFonts w:ascii="Arial" w:eastAsia="Times New Roman" w:hAnsi="Arial" w:cs="Arial"/>
+          <w:sz w:val="24"/>
+          <w:szCs w:val="24"/>
+        </w:rPr>
+      </w:pPr>
+      <w:r>
+        <w:rPr>
+          <w:rFonts w:ascii="Arial" w:eastAsia="Times New Roman" w:hAnsi="Arial" w:cs="Arial"/>
+          <w:sz w:val="24"/>
+          <w:szCs w:val="24"/>
+        </w:rPr>
+        <w:t>Literatürde incelenen DA barada kullanılabilecek kondansatör tipleri şunlardır:</w:t>
+      </w:r>
+    </w:p>
+    <w:p>
+      <w:pPr>
+        <w:pStyle w:val="ListParagraph"/>
+        <w:numPr>
+          <w:ilvl w:val="0"/>
+          <w:numId w:val="40"/>
+        </w:numPr>
+        <w:spacing w:after="120" w:line="360" w:lineRule="auto"/>
+        <w:jc w:val="both"/>
+        <w:rPr>
+          <w:rFonts w:ascii="Arial" w:eastAsia="Times New Roman" w:hAnsi="Arial" w:cs="Arial"/>
+          <w:sz w:val="24"/>
+          <w:szCs w:val="24"/>
+        </w:rPr>
+      </w:pPr>
+      <w:r>
+        <w:rPr>
+          <w:rFonts w:ascii="Arial" w:eastAsia="Times New Roman" w:hAnsi="Arial" w:cs="Arial"/>
+          <w:sz w:val="24"/>
+          <w:szCs w:val="24"/>
+        </w:rPr>
+        <w:t xml:space="preserve">Alüminyum elektrolitik </w:t>
+      </w:r>
+      <w:r>
+        <w:rPr>
+          <w:rFonts w:ascii="Arial" w:eastAsia="Times New Roman" w:hAnsi="Arial" w:cs="Arial"/>
+          <w:sz w:val="24"/>
+          <w:szCs w:val="24"/>
+        </w:rPr>
+        <w:t>kondansatör</w:t>
+      </w:r>
+      <w:r>
+        <w:rPr>
+          <w:rFonts w:ascii="Arial" w:eastAsia="Times New Roman" w:hAnsi="Arial" w:cs="Arial"/>
+          <w:sz w:val="24"/>
+          <w:szCs w:val="24"/>
+        </w:rPr>
+        <w:t>ler</w:t>
+      </w:r>
+    </w:p>
+    <w:p>
+      <w:pPr>
+        <w:pStyle w:val="ListParagraph"/>
+        <w:numPr>
+          <w:ilvl w:val="0"/>
+          <w:numId w:val="40"/>
+        </w:numPr>
+        <w:spacing w:after="120" w:line="360" w:lineRule="auto"/>
+        <w:jc w:val="both"/>
+        <w:rPr>
+          <w:rFonts w:ascii="Arial" w:eastAsia="Times New Roman" w:hAnsi="Arial" w:cs="Arial"/>
+          <w:sz w:val="24"/>
+          <w:szCs w:val="24"/>
+        </w:rPr>
+      </w:pPr>
+      <w:r>
+        <w:rPr>
+          <w:rFonts w:ascii="Arial" w:eastAsia="Times New Roman" w:hAnsi="Arial" w:cs="Arial"/>
+          <w:sz w:val="24"/>
+          <w:szCs w:val="24"/>
+        </w:rPr>
+        <w:t xml:space="preserve">Metal film </w:t>
+      </w:r>
+      <w:r>
+        <w:rPr>
+          <w:rFonts w:ascii="Arial" w:eastAsia="Times New Roman" w:hAnsi="Arial" w:cs="Arial"/>
+          <w:sz w:val="24"/>
+          <w:szCs w:val="24"/>
+        </w:rPr>
+        <w:t>kondansatörler</w:t>
+      </w:r>
+    </w:p>
+    <w:p>
+      <w:pPr>
+        <w:pStyle w:val="ListParagraph"/>
+        <w:numPr>
+          <w:ilvl w:val="0"/>
+          <w:numId w:val="40"/>
+        </w:numPr>
+        <w:spacing w:after="120" w:line="360" w:lineRule="auto"/>
+        <w:jc w:val="both"/>
+        <w:rPr>
+          <w:rFonts w:ascii="Arial" w:eastAsia="Times New Roman" w:hAnsi="Arial" w:cs="Arial"/>
+          <w:sz w:val="24"/>
+          <w:szCs w:val="24"/>
+        </w:rPr>
+      </w:pPr>
+      <w:r>
+        <w:rPr>
+          <w:rFonts w:ascii="Arial" w:eastAsia="Times New Roman" w:hAnsi="Arial" w:cs="Arial"/>
+          <w:sz w:val="24"/>
+          <w:szCs w:val="24"/>
+        </w:rPr>
+        <w:t xml:space="preserve">Multi-layer seramik </w:t>
+      </w:r>
+      <w:r>
+        <w:rPr>
+          <w:rFonts w:ascii="Arial" w:eastAsia="Times New Roman" w:hAnsi="Arial" w:cs="Arial"/>
+          <w:sz w:val="24"/>
+          <w:szCs w:val="24"/>
+        </w:rPr>
+        <w:t>kondansatörler</w:t>
+      </w:r>
+      <w:r>
+        <w:rPr>
+          <w:rFonts w:ascii="Arial" w:eastAsia="Times New Roman" w:hAnsi="Arial" w:cs="Arial"/>
+          <w:sz w:val="24"/>
+          <w:szCs w:val="24"/>
+        </w:rPr>
         <w:t xml:space="preserve"> </w:t>
       </w:r>
       <w:r>
@@ -1610,113 +2049,35 @@
           <w:sz w:val="24"/>
           <w:szCs w:val="24"/>
         </w:rPr>
-        <w:t xml:space="preserve">de görüleceği gibi, genel bir güç elektroniği sisteminde gerek hacim gerek maliyet olarak en büyük bileşenler soğutucu ve pasif elemanlardır. Ayrıca IMMD sisteminin yüksekliğini de genelde pasif elemanlar olan DA bara kondansatörleri belirlemektedir. Bu nedenlerle </w:t>
-      </w:r>
-      <w:r>
-        <w:rPr>
-          <w:rFonts w:ascii="Arial" w:eastAsia="Times New Roman" w:hAnsi="Arial" w:cs="Arial"/>
-          <w:sz w:val="24"/>
-          <w:szCs w:val="24"/>
-        </w:rPr>
-        <w:t>IMMD uygulamalarında WBG güç anahtarları kullanımı zorunlu hale gelmiştir.</w:t>
-      </w:r>
-    </w:p>
-    <w:p>
-      <w:pPr>
-        <w:spacing w:after="120" w:line="360" w:lineRule="auto"/>
-        <w:jc w:val="both"/>
-        <w:rPr>
-          <w:rFonts w:ascii="Arial" w:eastAsia="Times New Roman" w:hAnsi="Arial" w:cs="Arial"/>
-          <w:sz w:val="24"/>
-          <w:szCs w:val="24"/>
-        </w:rPr>
-      </w:pPr>
-    </w:p>
-    <w:p>
-      <w:pPr>
-        <w:spacing w:after="120" w:line="360" w:lineRule="auto"/>
-        <w:jc w:val="both"/>
-        <w:rPr>
-          <w:rFonts w:ascii="Arial" w:eastAsia="Times New Roman" w:hAnsi="Arial" w:cs="Arial"/>
-          <w:sz w:val="24"/>
-          <w:szCs w:val="24"/>
-        </w:rPr>
-      </w:pPr>
-    </w:p>
-    <w:p>
-      <w:pPr>
-        <w:spacing w:after="120" w:line="360" w:lineRule="auto"/>
-        <w:jc w:val="center"/>
-        <w:rPr>
-          <w:rFonts w:ascii="Arial" w:eastAsia="Times New Roman" w:hAnsi="Arial" w:cs="Arial"/>
-          <w:sz w:val="24"/>
-          <w:szCs w:val="24"/>
-        </w:rPr>
-      </w:pPr>
-      <w:r>
-        <w:rPr>
-          <w:rFonts w:ascii="Arial" w:eastAsia="Times New Roman" w:hAnsi="Arial" w:cs="Arial"/>
-          <w:color w:val="FF0000"/>
-          <w:sz w:val="24"/>
-          <w:szCs w:val="24"/>
-        </w:rPr>
-        <w:t xml:space="preserve">Şekil X: </w:t>
-      </w:r>
-      <w:r>
-        <w:rPr>
-          <w:rFonts w:ascii="Arial" w:eastAsia="Times New Roman" w:hAnsi="Arial" w:cs="Arial"/>
-          <w:sz w:val="24"/>
-          <w:szCs w:val="24"/>
-        </w:rPr>
-        <w:t>Bir güç elektroniği devresinde yer alan elemanların hacim ve maliyet oranları</w:t>
-      </w:r>
-    </w:p>
-    <w:p>
-      <w:pPr>
-        <w:spacing w:after="120" w:line="360" w:lineRule="auto"/>
-        <w:jc w:val="both"/>
-        <w:rPr>
-          <w:rFonts w:ascii="Arial" w:eastAsia="Times New Roman" w:hAnsi="Arial" w:cs="Arial"/>
-          <w:sz w:val="24"/>
-          <w:szCs w:val="24"/>
-        </w:rPr>
-      </w:pPr>
-      <w:r>
-        <w:rPr>
-          <w:rFonts w:ascii="Arial" w:eastAsia="Times New Roman" w:hAnsi="Arial" w:cs="Arial"/>
-          <w:sz w:val="24"/>
-          <w:szCs w:val="24"/>
-        </w:rPr>
-        <w:t xml:space="preserve">WBG yarıiletkenlerde bir </w:t>
-      </w:r>
-      <w:proofErr w:type="spellStart"/>
-      <w:r>
-        <w:rPr>
-          <w:rFonts w:ascii="Arial" w:eastAsia="Times New Roman" w:hAnsi="Arial" w:cs="Arial"/>
-          <w:sz w:val="24"/>
-          <w:szCs w:val="24"/>
-        </w:rPr>
-        <w:t>kaşılaştırma</w:t>
-      </w:r>
-      <w:proofErr w:type="spellEnd"/>
-      <w:r>
-        <w:rPr>
-          <w:rFonts w:ascii="Arial" w:eastAsia="Times New Roman" w:hAnsi="Arial" w:cs="Arial"/>
-          <w:sz w:val="24"/>
-          <w:szCs w:val="24"/>
-        </w:rPr>
-        <w:t xml:space="preserve"> yapılacak olursa </w:t>
-      </w:r>
-      <w:proofErr w:type="spellStart"/>
-      <w:r>
-        <w:rPr>
-          <w:rFonts w:ascii="Arial" w:eastAsia="Times New Roman" w:hAnsi="Arial" w:cs="Arial"/>
-          <w:sz w:val="24"/>
-          <w:szCs w:val="24"/>
-        </w:rPr>
-        <w:t>GaN’ların</w:t>
-      </w:r>
-      <w:proofErr w:type="spellEnd"/>
+        <w:t>(MLCC)</w:t>
+      </w:r>
+    </w:p>
+    <w:p>
+      <w:pPr>
+        <w:spacing w:after="120" w:line="360" w:lineRule="auto"/>
+        <w:jc w:val="both"/>
+        <w:rPr>
+          <w:rFonts w:ascii="Arial" w:eastAsia="Times New Roman" w:hAnsi="Arial" w:cs="Arial"/>
+          <w:sz w:val="24"/>
+          <w:szCs w:val="24"/>
+        </w:rPr>
+      </w:pPr>
+      <w:r>
+        <w:rPr>
+          <w:rFonts w:ascii="Arial" w:eastAsia="Times New Roman" w:hAnsi="Arial" w:cs="Arial"/>
+          <w:sz w:val="24"/>
+          <w:szCs w:val="24"/>
+        </w:rPr>
+        <w:t xml:space="preserve">Elektrolitik </w:t>
+      </w:r>
+      <w:r>
+        <w:rPr>
+          <w:rFonts w:ascii="Arial" w:eastAsia="Times New Roman" w:hAnsi="Arial" w:cs="Arial"/>
+          <w:sz w:val="24"/>
+          <w:szCs w:val="24"/>
+        </w:rPr>
+        <w:t>kondansatörler</w:t>
+      </w:r>
       <w:r>
         <w:rPr>
           <w:rFonts w:ascii="Arial" w:eastAsia="Times New Roman" w:hAnsi="Arial" w:cs="Arial"/>
@@ -1725,25 +2086,86 @@
         </w:rPr>
         <w:t xml:space="preserve"> </w:t>
       </w:r>
-      <w:proofErr w:type="spellStart"/>
-      <w:r>
-        <w:rPr>
-          <w:rFonts w:ascii="Arial" w:eastAsia="Times New Roman" w:hAnsi="Arial" w:cs="Arial"/>
-          <w:sz w:val="24"/>
-          <w:szCs w:val="24"/>
-        </w:rPr>
-        <w:t>SiC’lara</w:t>
-      </w:r>
-      <w:proofErr w:type="spellEnd"/>
-      <w:r>
-        <w:rPr>
-          <w:rFonts w:ascii="Arial" w:eastAsia="Times New Roman" w:hAnsi="Arial" w:cs="Arial"/>
-          <w:sz w:val="24"/>
-          <w:szCs w:val="24"/>
-        </w:rPr>
-        <w:t xml:space="preserve"> göre çalışma frekansı ve kayıplar açısından daha avantajlı olduğu görülebilir. Ancak </w:t>
-      </w:r>
-      <w:proofErr w:type="spellStart"/>
+      <w:r>
+        <w:rPr>
+          <w:rFonts w:ascii="Arial" w:eastAsia="Times New Roman" w:hAnsi="Arial" w:cs="Arial"/>
+          <w:sz w:val="24"/>
+          <w:szCs w:val="24"/>
+        </w:rPr>
+        <w:t xml:space="preserve">ucuz olmaları ve hacim başına sığa değerlerinin yüksek olması nedenleriyle motor sürücü sistemlerinde kullanılan en yaygın </w:t>
+      </w:r>
+      <w:r>
+        <w:rPr>
+          <w:rFonts w:ascii="Arial" w:eastAsia="Times New Roman" w:hAnsi="Arial" w:cs="Arial"/>
+          <w:sz w:val="24"/>
+          <w:szCs w:val="24"/>
+        </w:rPr>
+        <w:t xml:space="preserve">kondansatör </w:t>
+      </w:r>
+      <w:r>
+        <w:rPr>
+          <w:rFonts w:ascii="Arial" w:eastAsia="Times New Roman" w:hAnsi="Arial" w:cs="Arial"/>
+          <w:sz w:val="24"/>
+          <w:szCs w:val="24"/>
+        </w:rPr>
+        <w:t xml:space="preserve">tipidir. Boyutlarının büyük olması, hacim başına etkin akım değerinin düşük olması, ömürlerinin kısa olması ve güvenilirlik problemlerinin olması belli başlı dezavantajlarıdır. Ayrıca dayanma sıcaklıkları düşük olup, ısınmaya karşı ömürleri daha da kısalmaktadır. IMMD sistemlerinde var olan yüksek çalışma sıcaklıkları ve sınırlı hacimden dolayı elektrolitik </w:t>
+      </w:r>
+      <w:r>
+        <w:rPr>
+          <w:rFonts w:ascii="Arial" w:eastAsia="Times New Roman" w:hAnsi="Arial" w:cs="Arial"/>
+          <w:sz w:val="24"/>
+          <w:szCs w:val="24"/>
+        </w:rPr>
+        <w:t>kondansatör</w:t>
+      </w:r>
+      <w:r>
+        <w:rPr>
+          <w:rFonts w:ascii="Arial" w:eastAsia="Times New Roman" w:hAnsi="Arial" w:cs="Arial"/>
+          <w:sz w:val="24"/>
+          <w:szCs w:val="24"/>
+        </w:rPr>
+        <w:t>ler</w:t>
+      </w:r>
+      <w:r>
+        <w:rPr>
+          <w:rFonts w:ascii="Arial" w:eastAsia="Times New Roman" w:hAnsi="Arial" w:cs="Arial"/>
+          <w:sz w:val="24"/>
+          <w:szCs w:val="24"/>
+        </w:rPr>
+        <w:t xml:space="preserve"> </w:t>
+      </w:r>
+      <w:r>
+        <w:rPr>
+          <w:rFonts w:ascii="Arial" w:eastAsia="Times New Roman" w:hAnsi="Arial" w:cs="Arial"/>
+          <w:sz w:val="24"/>
+          <w:szCs w:val="24"/>
+        </w:rPr>
+        <w:t xml:space="preserve">uygun değildir. </w:t>
+      </w:r>
+      <w:r>
+        <w:rPr>
+          <w:rFonts w:ascii="Arial" w:eastAsia="Times New Roman" w:hAnsi="Arial" w:cs="Arial"/>
+          <w:sz w:val="24"/>
+          <w:szCs w:val="24"/>
+        </w:rPr>
+        <w:t xml:space="preserve">Film </w:t>
+      </w:r>
+      <w:r>
+        <w:rPr>
+          <w:rFonts w:ascii="Arial" w:eastAsia="Times New Roman" w:hAnsi="Arial" w:cs="Arial"/>
+          <w:sz w:val="24"/>
+          <w:szCs w:val="24"/>
+        </w:rPr>
+        <w:t>kondansatörler</w:t>
+      </w:r>
+      <w:r>
+        <w:rPr>
+          <w:rFonts w:ascii="Arial" w:eastAsia="Times New Roman" w:hAnsi="Arial" w:cs="Arial"/>
+          <w:sz w:val="24"/>
+          <w:szCs w:val="24"/>
+        </w:rPr>
+        <w:t xml:space="preserve"> </w:t>
+      </w:r>
       <w:r>
         <w:rPr>
           <w:rFonts w:ascii="Arial" w:eastAsia="Times New Roman" w:hAnsi="Arial" w:cs="Arial"/>
@@ -1751,126 +2173,284 @@
           <w:szCs w:val="24"/>
         </w:rPr>
         <w:lastRenderedPageBreak/>
-        <w:t>GaN’lar</w:t>
-      </w:r>
-      <w:proofErr w:type="spellEnd"/>
-      <w:r>
-        <w:rPr>
-          <w:rFonts w:ascii="Arial" w:eastAsia="Times New Roman" w:hAnsi="Arial" w:cs="Arial"/>
-          <w:sz w:val="24"/>
-          <w:szCs w:val="24"/>
-        </w:rPr>
-        <w:t xml:space="preserve"> henüz ticari olarak çok yaygın değildir, daha pahalıdır ve erişilebilir akım ve gerilim anma değerleri </w:t>
-      </w:r>
-      <w:proofErr w:type="spellStart"/>
-      <w:r>
-        <w:rPr>
-          <w:rFonts w:ascii="Arial" w:eastAsia="Times New Roman" w:hAnsi="Arial" w:cs="Arial"/>
-          <w:sz w:val="24"/>
-          <w:szCs w:val="24"/>
-        </w:rPr>
-        <w:t>SiC’lara</w:t>
-      </w:r>
-      <w:proofErr w:type="spellEnd"/>
-      <w:r>
-        <w:rPr>
-          <w:rFonts w:ascii="Arial" w:eastAsia="Times New Roman" w:hAnsi="Arial" w:cs="Arial"/>
-          <w:sz w:val="24"/>
-          <w:szCs w:val="24"/>
-        </w:rPr>
-        <w:t xml:space="preserve"> göre daha azdır. 600 V ve altı düşük güç uygulamalarında genellikle GaN tavsiye edilirken, 600 V üzeri ve daha yüksek güç uygulamalarında SiC önerilmektedir. IMMD sistemi, modüler motor sürücü yapısından dolayı GaN kullanımına uygundur çünkü birden çok </w:t>
-      </w:r>
-      <w:proofErr w:type="gramStart"/>
-      <w:r>
-        <w:rPr>
-          <w:rFonts w:ascii="Arial" w:eastAsia="Times New Roman" w:hAnsi="Arial" w:cs="Arial"/>
-          <w:sz w:val="24"/>
-          <w:szCs w:val="24"/>
-        </w:rPr>
-        <w:t>modül</w:t>
-      </w:r>
-      <w:proofErr w:type="gramEnd"/>
-      <w:r>
-        <w:rPr>
-          <w:rFonts w:ascii="Arial" w:eastAsia="Times New Roman" w:hAnsi="Arial" w:cs="Arial"/>
-          <w:sz w:val="24"/>
-          <w:szCs w:val="24"/>
-        </w:rPr>
-        <w:t xml:space="preserve"> seri bağlanabilmektedir. Bu projede de seçilen yarıiletken anahtar tipi bu nedenle </w:t>
-      </w:r>
-      <w:proofErr w:type="spellStart"/>
-      <w:r>
-        <w:rPr>
-          <w:rFonts w:ascii="Arial" w:eastAsia="Times New Roman" w:hAnsi="Arial" w:cs="Arial"/>
-          <w:sz w:val="24"/>
-          <w:szCs w:val="24"/>
-        </w:rPr>
-        <w:t>GaN’dır</w:t>
-      </w:r>
-      <w:proofErr w:type="spellEnd"/>
-      <w:r>
-        <w:rPr>
-          <w:rFonts w:ascii="Arial" w:eastAsia="Times New Roman" w:hAnsi="Arial" w:cs="Arial"/>
-          <w:sz w:val="24"/>
-          <w:szCs w:val="24"/>
-        </w:rPr>
-        <w:t xml:space="preserve">. </w:t>
-      </w:r>
-    </w:p>
-    <w:p>
-      <w:pPr>
-        <w:spacing w:after="120" w:line="360" w:lineRule="auto"/>
-        <w:jc w:val="both"/>
-        <w:rPr>
-          <w:rFonts w:ascii="Arial" w:eastAsia="Times New Roman" w:hAnsi="Arial" w:cs="Arial"/>
-          <w:sz w:val="24"/>
-          <w:szCs w:val="24"/>
-        </w:rPr>
-      </w:pPr>
-      <w:r>
-        <w:rPr>
-          <w:rFonts w:ascii="Arial" w:eastAsia="Times New Roman" w:hAnsi="Arial" w:cs="Arial"/>
-          <w:sz w:val="24"/>
-          <w:szCs w:val="24"/>
-        </w:rPr>
-        <w:t xml:space="preserve"> </w:t>
-      </w:r>
-    </w:p>
-    <w:p>
-      <w:pPr>
-        <w:spacing w:after="120" w:line="360" w:lineRule="auto"/>
-        <w:jc w:val="both"/>
-        <w:rPr>
-          <w:rFonts w:ascii="Arial" w:eastAsia="Times New Roman" w:hAnsi="Arial" w:cs="Arial"/>
-          <w:sz w:val="24"/>
-          <w:szCs w:val="24"/>
-        </w:rPr>
-      </w:pPr>
-    </w:p>
-    <w:p>
-      <w:pPr>
-        <w:spacing w:after="120" w:line="360" w:lineRule="auto"/>
-        <w:jc w:val="both"/>
-        <w:rPr>
-          <w:rFonts w:ascii="Arial" w:eastAsia="Times New Roman" w:hAnsi="Arial" w:cs="Arial"/>
-          <w:sz w:val="24"/>
-          <w:szCs w:val="24"/>
-        </w:rPr>
-      </w:pPr>
-    </w:p>
-    <w:p>
-      <w:pPr>
-        <w:spacing w:after="120" w:line="360" w:lineRule="auto"/>
-        <w:jc w:val="both"/>
-        <w:rPr>
-          <w:rFonts w:ascii="Arial" w:eastAsia="Times New Roman" w:hAnsi="Arial" w:cs="Arial"/>
-          <w:sz w:val="24"/>
-          <w:szCs w:val="24"/>
-        </w:rPr>
-      </w:pPr>
-      <w:r>
-        <w:rPr>
-          <w:rFonts w:ascii="Arial" w:eastAsia="Times New Roman" w:hAnsi="Arial" w:cs="Arial"/>
+        <w:t xml:space="preserve">daha pahalı olmasına ve sığa değerlerinin daha düşük olmasına karşın akım etkin değerleri en yüksek </w:t>
+      </w:r>
+      <w:r>
+        <w:rPr>
+          <w:rFonts w:ascii="Arial" w:eastAsia="Times New Roman" w:hAnsi="Arial" w:cs="Arial"/>
+          <w:sz w:val="24"/>
+          <w:szCs w:val="24"/>
+        </w:rPr>
+        <w:t>kondansatörler</w:t>
+      </w:r>
+      <w:r>
+        <w:rPr>
+          <w:rFonts w:ascii="Arial" w:eastAsia="Times New Roman" w:hAnsi="Arial" w:cs="Arial"/>
+          <w:sz w:val="24"/>
+          <w:szCs w:val="24"/>
+        </w:rPr>
+        <w:t xml:space="preserve">dir. Ayrıca oldukça güvenilir olan bu </w:t>
+      </w:r>
+      <w:r>
+        <w:rPr>
+          <w:rFonts w:ascii="Arial" w:eastAsia="Times New Roman" w:hAnsi="Arial" w:cs="Arial"/>
+          <w:sz w:val="24"/>
+          <w:szCs w:val="24"/>
+        </w:rPr>
+        <w:t>kondansatörler</w:t>
+      </w:r>
+      <w:r>
+        <w:rPr>
+          <w:rFonts w:ascii="Arial" w:eastAsia="Times New Roman" w:hAnsi="Arial" w:cs="Arial"/>
+          <w:sz w:val="24"/>
+          <w:szCs w:val="24"/>
+        </w:rPr>
+        <w:t>in ömürleri görece çok daha uzundur. İç dirençleri (ESR) ve endüktansları (ESL) elektrolitiklere göre oldukça düşüktür ve dayanma sıcaklıkları çok daha yüksektir. IMMD sistemleri için en uygun kondansatör tipi olan metal film kondansatörler şu ana kadar yapılan prototip çalışmalarında da sıklıkla kullanılmıştır. Ticari olarak ulaşılabilir güç kapasitesi değerleri çok düşük olduğundan dolayı DA bara uygulamalarında seramik kondansatörler en az kullanılan tiptir. Bu kondansatörler genellikle çok sayıda seri ve paralel bağlantı yapılarak baraya dönüştürülür. Boyutlarının küçük olması ve ucuz olmaları başlıca avantajlardandır. Mekanik dayanımlarının düşük olması nedeniyle yüksek titreşim ortamına sahip IMMD uygulamaları için pek uygun değildir.</w:t>
+      </w:r>
+    </w:p>
+    <w:p>
+      <w:pPr>
+        <w:spacing w:after="120" w:line="360" w:lineRule="auto"/>
+        <w:jc w:val="both"/>
+        <w:rPr>
+          <w:rFonts w:ascii="Arial" w:eastAsia="Times New Roman" w:hAnsi="Arial" w:cs="Arial"/>
+          <w:sz w:val="24"/>
+          <w:szCs w:val="24"/>
+        </w:rPr>
+      </w:pPr>
+    </w:p>
+    <w:p>
+      <w:pPr>
+        <w:spacing w:after="120" w:line="360" w:lineRule="auto"/>
+        <w:jc w:val="both"/>
+        <w:rPr>
+          <w:rFonts w:ascii="Arial" w:eastAsia="Times New Roman" w:hAnsi="Arial" w:cs="Arial"/>
+          <w:sz w:val="24"/>
+          <w:szCs w:val="24"/>
+        </w:rPr>
+      </w:pPr>
+    </w:p>
+    <w:p>
+      <w:pPr>
+        <w:spacing w:after="120" w:line="360" w:lineRule="auto"/>
+        <w:jc w:val="both"/>
+        <w:rPr>
+          <w:rFonts w:ascii="Arial" w:eastAsia="Times New Roman" w:hAnsi="Arial" w:cs="Arial"/>
+          <w:sz w:val="24"/>
+          <w:szCs w:val="24"/>
+        </w:rPr>
+      </w:pPr>
+    </w:p>
+    <w:p>
+      <w:pPr>
+        <w:spacing w:after="120" w:line="360" w:lineRule="auto"/>
+        <w:jc w:val="both"/>
+        <w:rPr>
+          <w:rFonts w:ascii="Arial" w:eastAsia="Times New Roman" w:hAnsi="Arial" w:cs="Arial"/>
+          <w:sz w:val="24"/>
+          <w:szCs w:val="24"/>
+        </w:rPr>
+      </w:pPr>
+    </w:p>
+    <w:p>
+      <w:pPr>
+        <w:spacing w:after="120" w:line="360" w:lineRule="auto"/>
+        <w:jc w:val="both"/>
+        <w:rPr>
+          <w:rFonts w:ascii="Arial" w:eastAsia="Times New Roman" w:hAnsi="Arial" w:cs="Arial"/>
+          <w:sz w:val="24"/>
+          <w:szCs w:val="24"/>
+        </w:rPr>
+      </w:pPr>
+      <w:r>
+        <w:rPr>
+          <w:rFonts w:ascii="Arial" w:eastAsia="Times New Roman" w:hAnsi="Arial" w:cs="Arial"/>
+          <w:sz w:val="24"/>
+          <w:szCs w:val="24"/>
+        </w:rPr>
+        <w:t>Kapasitörlerle ilgili challenge’lar</w:t>
+      </w:r>
+    </w:p>
+    <w:p>
+      <w:pPr>
+        <w:spacing w:after="120" w:line="360" w:lineRule="auto"/>
+        <w:jc w:val="both"/>
+        <w:rPr>
+          <w:rFonts w:ascii="Arial" w:eastAsia="Times New Roman" w:hAnsi="Arial" w:cs="Arial"/>
+          <w:sz w:val="24"/>
+          <w:szCs w:val="24"/>
+        </w:rPr>
+      </w:pPr>
+    </w:p>
+    <w:p>
+      <w:pPr>
+        <w:rPr>
+          <w:rFonts w:ascii="Arial" w:eastAsia="Times New Roman" w:hAnsi="Arial" w:cs="Arial"/>
+          <w:b/>
+          <w:sz w:val="24"/>
+          <w:szCs w:val="24"/>
+        </w:rPr>
+      </w:pPr>
+      <w:r>
+        <w:rPr>
+          <w:rFonts w:ascii="Arial" w:eastAsia="Times New Roman" w:hAnsi="Arial" w:cs="Arial"/>
+          <w:b/>
+          <w:sz w:val="24"/>
+          <w:szCs w:val="24"/>
+        </w:rPr>
+        <w:br w:type="page"/>
+      </w:r>
+    </w:p>
+    <w:p>
+      <w:pPr>
+        <w:spacing w:after="120" w:line="360" w:lineRule="auto"/>
+        <w:jc w:val="both"/>
+        <w:rPr>
+          <w:rFonts w:ascii="Arial" w:eastAsia="Times New Roman" w:hAnsi="Arial" w:cs="Arial"/>
+          <w:b/>
+          <w:sz w:val="24"/>
+          <w:szCs w:val="24"/>
+        </w:rPr>
+      </w:pPr>
+      <w:r>
+        <w:rPr>
+          <w:rFonts w:ascii="Arial" w:eastAsia="Times New Roman" w:hAnsi="Arial" w:cs="Arial"/>
+          <w:b/>
+          <w:sz w:val="24"/>
+          <w:szCs w:val="24"/>
+        </w:rPr>
+        <w:lastRenderedPageBreak/>
+        <w:t>IMMD örnek prototip çalışmaları:</w:t>
+      </w:r>
+    </w:p>
+    <w:p>
+      <w:pPr>
+        <w:spacing w:after="120" w:line="360" w:lineRule="auto"/>
+        <w:jc w:val="both"/>
+        <w:rPr>
+          <w:rFonts w:ascii="Arial" w:eastAsia="Times New Roman" w:hAnsi="Arial" w:cs="Arial"/>
+          <w:b/>
+          <w:sz w:val="24"/>
+          <w:szCs w:val="24"/>
+        </w:rPr>
+      </w:pPr>
+    </w:p>
+    <w:p>
+      <w:pPr>
+        <w:spacing w:after="120" w:line="360" w:lineRule="auto"/>
+        <w:jc w:val="both"/>
+        <w:rPr>
+          <w:rFonts w:ascii="Arial" w:eastAsia="Times New Roman" w:hAnsi="Arial" w:cs="Arial"/>
+          <w:b/>
+          <w:sz w:val="24"/>
+          <w:szCs w:val="24"/>
+        </w:rPr>
+      </w:pPr>
+    </w:p>
+    <w:p>
+      <w:pPr>
+        <w:spacing w:after="120" w:line="360" w:lineRule="auto"/>
+        <w:jc w:val="both"/>
+        <w:rPr>
+          <w:rFonts w:ascii="Arial" w:eastAsia="Times New Roman" w:hAnsi="Arial" w:cs="Arial"/>
+          <w:b/>
+          <w:sz w:val="24"/>
+          <w:szCs w:val="24"/>
+        </w:rPr>
+      </w:pPr>
+    </w:p>
+    <w:p>
+      <w:pPr>
+        <w:spacing w:after="120" w:line="360" w:lineRule="auto"/>
+        <w:jc w:val="both"/>
+        <w:rPr>
+          <w:rFonts w:ascii="Arial" w:eastAsia="Times New Roman" w:hAnsi="Arial" w:cs="Arial"/>
+          <w:b/>
+          <w:sz w:val="24"/>
+          <w:szCs w:val="24"/>
+        </w:rPr>
+      </w:pPr>
+    </w:p>
+    <w:p>
+      <w:pPr>
+        <w:spacing w:after="120" w:line="360" w:lineRule="auto"/>
+        <w:jc w:val="both"/>
+        <w:rPr>
+          <w:rFonts w:ascii="Arial" w:eastAsia="Times New Roman" w:hAnsi="Arial" w:cs="Arial"/>
+          <w:b/>
+          <w:sz w:val="24"/>
+          <w:szCs w:val="24"/>
+        </w:rPr>
+      </w:pPr>
+    </w:p>
+    <w:p>
+      <w:pPr>
+        <w:spacing w:after="120" w:line="360" w:lineRule="auto"/>
+        <w:jc w:val="both"/>
+        <w:rPr>
+          <w:rFonts w:ascii="Arial" w:eastAsia="Times New Roman" w:hAnsi="Arial" w:cs="Arial"/>
+          <w:b/>
+          <w:sz w:val="24"/>
+          <w:szCs w:val="24"/>
+        </w:rPr>
+      </w:pPr>
+    </w:p>
+    <w:p>
+      <w:pPr>
+        <w:rPr>
+          <w:rFonts w:ascii="Arial" w:eastAsia="Times New Roman" w:hAnsi="Arial" w:cs="Arial"/>
+          <w:b/>
+          <w:sz w:val="24"/>
+          <w:szCs w:val="24"/>
+        </w:rPr>
+      </w:pPr>
+      <w:r>
+        <w:rPr>
+          <w:rFonts w:ascii="Arial" w:eastAsia="Times New Roman" w:hAnsi="Arial" w:cs="Arial"/>
+          <w:b/>
+          <w:sz w:val="24"/>
+          <w:szCs w:val="24"/>
+        </w:rPr>
+        <w:br w:type="page"/>
+      </w:r>
+    </w:p>
+    <w:p>
+      <w:pPr>
+        <w:spacing w:after="120" w:line="360" w:lineRule="auto"/>
+        <w:jc w:val="both"/>
+        <w:rPr>
+          <w:rFonts w:ascii="Arial" w:eastAsia="Times New Roman" w:hAnsi="Arial" w:cs="Arial"/>
+          <w:b/>
+          <w:sz w:val="24"/>
+          <w:szCs w:val="24"/>
+        </w:rPr>
+      </w:pPr>
+      <w:r>
+        <w:rPr>
+          <w:rFonts w:ascii="Arial" w:eastAsia="Times New Roman" w:hAnsi="Arial" w:cs="Arial"/>
+          <w:b/>
+          <w:sz w:val="24"/>
+          <w:szCs w:val="24"/>
+        </w:rPr>
+        <w:lastRenderedPageBreak/>
+        <w:t>Literatür özeti:</w:t>
+      </w:r>
+    </w:p>
+    <w:p>
+      <w:pPr>
+        <w:spacing w:after="120" w:line="360" w:lineRule="auto"/>
+        <w:jc w:val="both"/>
+        <w:rPr>
+          <w:rFonts w:ascii="Arial" w:eastAsia="Times New Roman" w:hAnsi="Arial" w:cs="Arial"/>
+          <w:b/>
+          <w:sz w:val="24"/>
+          <w:szCs w:val="24"/>
+        </w:rPr>
+      </w:pPr>
+      <w:r>
+        <w:rPr>
+          <w:rFonts w:ascii="Arial" w:eastAsia="Times New Roman" w:hAnsi="Arial" w:cs="Arial"/>
+          <w:b/>
           <w:sz w:val="24"/>
           <w:szCs w:val="24"/>
         </w:rPr>
@@ -1889,18 +2469,32 @@
         <w:jc w:val="both"/>
         <w:rPr>
           <w:rFonts w:ascii="Arial" w:eastAsia="Times New Roman" w:hAnsi="Arial" w:cs="Arial"/>
-          <w:sz w:val="24"/>
-          <w:szCs w:val="24"/>
-        </w:rPr>
-      </w:pPr>
-      <w:r>
-        <w:rPr>
-          <w:rFonts w:ascii="Arial" w:eastAsia="Times New Roman" w:hAnsi="Arial" w:cs="Arial"/>
+          <w:b/>
+          <w:i/>
+          <w:sz w:val="24"/>
+          <w:szCs w:val="24"/>
+        </w:rPr>
+      </w:pPr>
+      <w:r>
+        <w:rPr>
+          <w:rFonts w:ascii="Arial" w:eastAsia="Times New Roman" w:hAnsi="Arial" w:cs="Arial"/>
+          <w:b/>
+          <w:i/>
           <w:sz w:val="24"/>
           <w:szCs w:val="24"/>
         </w:rPr>
         <w:lastRenderedPageBreak/>
         <w:t>Motor ve sürücü ön tasarımı</w:t>
+      </w:r>
+      <w:r>
+        <w:rPr>
+          <w:rFonts w:ascii="Arial" w:eastAsia="Times New Roman" w:hAnsi="Arial" w:cs="Arial"/>
+          <w:b/>
+          <w:i/>
+          <w:sz w:val="24"/>
+          <w:szCs w:val="24"/>
+        </w:rPr>
+        <w:t>:</w:t>
       </w:r>
     </w:p>
     <w:p>
@@ -2010,18 +2604,32 @@
         <w:jc w:val="both"/>
         <w:rPr>
           <w:rFonts w:ascii="Arial" w:eastAsia="Times New Roman" w:hAnsi="Arial" w:cs="Arial"/>
-          <w:sz w:val="24"/>
-          <w:szCs w:val="24"/>
-        </w:rPr>
-      </w:pPr>
-      <w:r>
-        <w:rPr>
-          <w:rFonts w:ascii="Arial" w:eastAsia="Times New Roman" w:hAnsi="Arial" w:cs="Arial"/>
+          <w:b/>
+          <w:i/>
+          <w:sz w:val="24"/>
+          <w:szCs w:val="24"/>
+        </w:rPr>
+      </w:pPr>
+      <w:r>
+        <w:rPr>
+          <w:rFonts w:ascii="Arial" w:eastAsia="Times New Roman" w:hAnsi="Arial" w:cs="Arial"/>
+          <w:b/>
+          <w:i/>
           <w:sz w:val="24"/>
           <w:szCs w:val="24"/>
         </w:rPr>
         <w:lastRenderedPageBreak/>
         <w:t>Motor sürücü sistemi güç katı tasarımı</w:t>
+      </w:r>
+      <w:r>
+        <w:rPr>
+          <w:rFonts w:ascii="Arial" w:eastAsia="Times New Roman" w:hAnsi="Arial" w:cs="Arial"/>
+          <w:b/>
+          <w:i/>
+          <w:sz w:val="24"/>
+          <w:szCs w:val="24"/>
+        </w:rPr>
+        <w:t>:</w:t>
       </w:r>
     </w:p>
     <w:p>
@@ -2131,18 +2739,32 @@
         <w:jc w:val="both"/>
         <w:rPr>
           <w:rFonts w:ascii="Arial" w:eastAsia="Times New Roman" w:hAnsi="Arial" w:cs="Arial"/>
-          <w:sz w:val="24"/>
-          <w:szCs w:val="24"/>
-        </w:rPr>
-      </w:pPr>
-      <w:r>
-        <w:rPr>
-          <w:rFonts w:ascii="Arial" w:eastAsia="Times New Roman" w:hAnsi="Arial" w:cs="Arial"/>
+          <w:b/>
+          <w:i/>
+          <w:sz w:val="24"/>
+          <w:szCs w:val="24"/>
+        </w:rPr>
+      </w:pPr>
+      <w:r>
+        <w:rPr>
+          <w:rFonts w:ascii="Arial" w:eastAsia="Times New Roman" w:hAnsi="Arial" w:cs="Arial"/>
+          <w:b/>
+          <w:i/>
           <w:sz w:val="24"/>
           <w:szCs w:val="24"/>
         </w:rPr>
         <w:lastRenderedPageBreak/>
         <w:t>Kondansatör bankası tasarımı</w:t>
+      </w:r>
+      <w:r>
+        <w:rPr>
+          <w:rFonts w:ascii="Arial" w:eastAsia="Times New Roman" w:hAnsi="Arial" w:cs="Arial"/>
+          <w:b/>
+          <w:i/>
+          <w:sz w:val="24"/>
+          <w:szCs w:val="24"/>
+        </w:rPr>
+        <w:t>:</w:t>
       </w:r>
     </w:p>
     <w:p>
@@ -2265,18 +2887,32 @@
         <w:jc w:val="both"/>
         <w:rPr>
           <w:rFonts w:ascii="Arial" w:eastAsia="Times New Roman" w:hAnsi="Arial" w:cs="Arial"/>
-          <w:sz w:val="24"/>
-          <w:szCs w:val="24"/>
-        </w:rPr>
-      </w:pPr>
-      <w:r>
-        <w:rPr>
-          <w:rFonts w:ascii="Arial" w:eastAsia="Times New Roman" w:hAnsi="Arial" w:cs="Arial"/>
+          <w:b/>
+          <w:i/>
+          <w:sz w:val="24"/>
+          <w:szCs w:val="24"/>
+        </w:rPr>
+      </w:pPr>
+      <w:r>
+        <w:rPr>
+          <w:rFonts w:ascii="Arial" w:eastAsia="Times New Roman" w:hAnsi="Arial" w:cs="Arial"/>
+          <w:b/>
+          <w:i/>
           <w:sz w:val="24"/>
           <w:szCs w:val="24"/>
         </w:rPr>
         <w:lastRenderedPageBreak/>
         <w:t>Benzetim çalışmaları</w:t>
+      </w:r>
+      <w:r>
+        <w:rPr>
+          <w:rFonts w:ascii="Arial" w:eastAsia="Times New Roman" w:hAnsi="Arial" w:cs="Arial"/>
+          <w:b/>
+          <w:i/>
+          <w:sz w:val="24"/>
+          <w:szCs w:val="24"/>
+        </w:rPr>
+        <w:t>:</w:t>
       </w:r>
     </w:p>
     <w:p>
@@ -2399,19 +3035,33 @@
         <w:jc w:val="both"/>
         <w:rPr>
           <w:rFonts w:ascii="Arial" w:eastAsia="Times New Roman" w:hAnsi="Arial" w:cs="Arial"/>
-          <w:sz w:val="24"/>
-          <w:szCs w:val="24"/>
-        </w:rPr>
-      </w:pPr>
-      <w:r>
-        <w:rPr>
-          <w:rFonts w:ascii="Arial" w:eastAsia="Times New Roman" w:hAnsi="Arial" w:cs="Arial"/>
+          <w:b/>
+          <w:i/>
+          <w:sz w:val="24"/>
+          <w:szCs w:val="24"/>
+        </w:rPr>
+      </w:pPr>
+      <w:r>
+        <w:rPr>
+          <w:rFonts w:ascii="Arial" w:eastAsia="Times New Roman" w:hAnsi="Arial" w:cs="Arial"/>
+          <w:b/>
+          <w:i/>
           <w:sz w:val="24"/>
           <w:szCs w:val="24"/>
         </w:rPr>
         <w:lastRenderedPageBreak/>
         <w:t>Baskı devre kartı şematik tasarımı</w:t>
       </w:r>
+      <w:r>
+        <w:rPr>
+          <w:rFonts w:ascii="Arial" w:eastAsia="Times New Roman" w:hAnsi="Arial" w:cs="Arial"/>
+          <w:b/>
+          <w:i/>
+          <w:sz w:val="24"/>
+          <w:szCs w:val="24"/>
+        </w:rPr>
+        <w:t>:</w:t>
+      </w:r>
     </w:p>
     <w:p>
       <w:pPr>
@@ -2546,7 +3196,6 @@
           <w:szCs w:val="24"/>
         </w:rPr>
       </w:pPr>
-      <w:proofErr w:type="spellStart"/>
       <w:r>
         <w:rPr>
           <w:rFonts w:ascii="Arial" w:eastAsia="Times New Roman" w:hAnsi="Arial" w:cs="Arial"/>
@@ -2556,7 +3205,6 @@
         <w:lastRenderedPageBreak/>
         <w:t>sdf</w:t>
       </w:r>
-      <w:proofErr w:type="spellEnd"/>
     </w:p>
     <w:p>
       <w:pPr>
@@ -2579,8 +3227,8 @@
       </w:r>
     </w:p>
     <w:sectPr>
-      <w:headerReference w:type="default" r:id="rId11"/>
-      <w:footerReference w:type="default" r:id="rId12"/>
+      <w:headerReference w:type="default" r:id="rId15"/>
+      <w:footerReference w:type="default" r:id="rId16"/>
       <w:pgSz w:w="11906" w:h="16838" w:code="9"/>
       <w:pgMar w:top="1417" w:right="1417" w:bottom="1417" w:left="1417" w:header="708" w:footer="708" w:gutter="0"/>
       <w:cols w:space="708"/>
@@ -2591,7 +3239,7 @@
 </file>
 
 <file path=word/endnotes.xml><?xml version="1.0" encoding="utf-8"?>
-<w:endnotes xmlns:wpc="http://schemas.microsoft.com/office/word/2010/wordprocessingCanvas" xmlns:mc="http://schemas.openxmlformats.org/markup-compatibility/2006" xmlns:o="urn:schemas-microsoft-com:office:office" xmlns:r="http://schemas.openxmlformats.org/officeDocument/2006/relationships" xmlns:m="http://schemas.openxmlformats.org/officeDocument/2006/math" xmlns:v="urn:schemas-microsoft-com:vml" xmlns:wp14="http://schemas.microsoft.com/office/word/2010/wordprocessingDrawing" xmlns:wp="http://schemas.openxmlformats.org/drawingml/2006/wordprocessingDrawing" xmlns:w10="urn:schemas-microsoft-com:office:word" xmlns:w="http://schemas.openxmlformats.org/wordprocessingml/2006/main" xmlns:w14="http://schemas.microsoft.com/office/word/2010/wordml" xmlns:w15="http://schemas.microsoft.com/office/word/2012/wordml" xmlns:wpg="http://schemas.microsoft.com/office/word/2010/wordprocessingGroup" xmlns:wpi="http://schemas.microsoft.com/office/word/2010/wordprocessingInk" xmlns:wne="http://schemas.microsoft.com/office/word/2006/wordml" xmlns:wps="http://schemas.microsoft.com/office/word/2010/wordprocessingShape" mc:Ignorable="w14 w15 wp14">
+<w:endnotes xmlns:wpc="http://schemas.microsoft.com/office/word/2010/wordprocessingCanvas" xmlns:cx="http://schemas.microsoft.com/office/drawing/2014/chartex" xmlns:mc="http://schemas.openxmlformats.org/markup-compatibility/2006" xmlns:o="urn:schemas-microsoft-com:office:office" xmlns:r="http://schemas.openxmlformats.org/officeDocument/2006/relationships" xmlns:m="http://schemas.openxmlformats.org/officeDocument/2006/math" xmlns:v="urn:schemas-microsoft-com:vml" xmlns:wp14="http://schemas.microsoft.com/office/word/2010/wordprocessingDrawing" xmlns:wp="http://schemas.openxmlformats.org/drawingml/2006/wordprocessingDrawing" xmlns:w10="urn:schemas-microsoft-com:office:word" xmlns:w="http://schemas.openxmlformats.org/wordprocessingml/2006/main" xmlns:w14="http://schemas.microsoft.com/office/word/2010/wordml" xmlns:w15="http://schemas.microsoft.com/office/word/2012/wordml" xmlns:w16se="http://schemas.microsoft.com/office/word/2015/wordml/symex" xmlns:wpg="http://schemas.microsoft.com/office/word/2010/wordprocessingGroup" xmlns:wpi="http://schemas.microsoft.com/office/word/2010/wordprocessingInk" xmlns:wne="http://schemas.microsoft.com/office/word/2006/wordml" xmlns:wps="http://schemas.microsoft.com/office/word/2010/wordprocessingShape" mc:Ignorable="w14 w15 w16se wp14">
   <w:endnote w:type="separator" w:id="-1">
     <w:p>
       <w:pPr>
@@ -2616,7 +3264,7 @@
 </file>
 
 <file path=word/footer1.xml><?xml version="1.0" encoding="utf-8"?>
-<w:ftr xmlns:wpc="http://schemas.microsoft.com/office/word/2010/wordprocessingCanvas" xmlns:mc="http://schemas.openxmlformats.org/markup-compatibility/2006" xmlns:o="urn:schemas-microsoft-com:office:office" xmlns:r="http://schemas.openxmlformats.org/officeDocument/2006/relationships" xmlns:m="http://schemas.openxmlformats.org/officeDocument/2006/math" xmlns:v="urn:schemas-microsoft-com:vml" xmlns:wp14="http://schemas.microsoft.com/office/word/2010/wordprocessingDrawing" xmlns:wp="http://schemas.openxmlformats.org/drawingml/2006/wordprocessingDrawing" xmlns:w10="urn:schemas-microsoft-com:office:word" xmlns:w="http://schemas.openxmlformats.org/wordprocessingml/2006/main" xmlns:w14="http://schemas.microsoft.com/office/word/2010/wordml" xmlns:w15="http://schemas.microsoft.com/office/word/2012/wordml" xmlns:wpg="http://schemas.microsoft.com/office/word/2010/wordprocessingGroup" xmlns:wpi="http://schemas.microsoft.com/office/word/2010/wordprocessingInk" xmlns:wne="http://schemas.microsoft.com/office/word/2006/wordml" xmlns:wps="http://schemas.microsoft.com/office/word/2010/wordprocessingShape" mc:Ignorable="w14 w15 wp14">
+<w:ftr xmlns:wpc="http://schemas.microsoft.com/office/word/2010/wordprocessingCanvas" xmlns:cx="http://schemas.microsoft.com/office/drawing/2014/chartex" xmlns:mc="http://schemas.openxmlformats.org/markup-compatibility/2006" xmlns:o="urn:schemas-microsoft-com:office:office" xmlns:r="http://schemas.openxmlformats.org/officeDocument/2006/relationships" xmlns:m="http://schemas.openxmlformats.org/officeDocument/2006/math" xmlns:v="urn:schemas-microsoft-com:vml" xmlns:wp14="http://schemas.microsoft.com/office/word/2010/wordprocessingDrawing" xmlns:wp="http://schemas.openxmlformats.org/drawingml/2006/wordprocessingDrawing" xmlns:w10="urn:schemas-microsoft-com:office:word" xmlns:w="http://schemas.openxmlformats.org/wordprocessingml/2006/main" xmlns:w14="http://schemas.microsoft.com/office/word/2010/wordml" xmlns:w15="http://schemas.microsoft.com/office/word/2012/wordml" xmlns:w16se="http://schemas.microsoft.com/office/word/2015/wordml/symex" xmlns:wpg="http://schemas.microsoft.com/office/word/2010/wordprocessingGroup" xmlns:wpi="http://schemas.microsoft.com/office/word/2010/wordprocessingInk" xmlns:wne="http://schemas.microsoft.com/office/word/2006/wordml" xmlns:wps="http://schemas.microsoft.com/office/word/2010/wordprocessingShape" mc:Ignorable="w14 w15 w16se wp14">
   <w:p>
     <w:pPr>
       <w:pStyle w:val="Footer"/>
@@ -2716,7 +3364,7 @@
         </mc:Choice>
         <mc:Fallback>
           <w:pict>
-            <v:shapetype w14:anchorId="006C5CAB" id="_x0000_t32" coordsize="21600,21600" o:spt="32" o:oned="t" path="m,l21600,21600e" filled="f">
+            <v:shapetype w14:anchorId="7F14104E" id="_x0000_t32" coordsize="21600,21600" o:spt="32" o:oned="t" path="m,l21600,21600e" filled="f">
               <v:path arrowok="t" fillok="f" o:connecttype="none"/>
               <o:lock v:ext="edit" shapetype="t"/>
             </v:shapetype>
@@ -2768,7 +3416,7 @@
         <w:color w:val="808080"/>
         <w:lang w:eastAsia="tr-TR"/>
       </w:rPr>
-      <w:t>11</w:t>
+      <w:t>5</w:t>
     </w:r>
     <w:r>
       <w:rPr>
@@ -2831,7 +3479,7 @@
 </file>
 
 <file path=word/footnotes.xml><?xml version="1.0" encoding="utf-8"?>
-<w:footnotes xmlns:wpc="http://schemas.microsoft.com/office/word/2010/wordprocessingCanvas" xmlns:mc="http://schemas.openxmlformats.org/markup-compatibility/2006" xmlns:o="urn:schemas-microsoft-com:office:office" xmlns:r="http://schemas.openxmlformats.org/officeDocument/2006/relationships" xmlns:m="http://schemas.openxmlformats.org/officeDocument/2006/math" xmlns:v="urn:schemas-microsoft-com:vml" xmlns:wp14="http://schemas.microsoft.com/office/word/2010/wordprocessingDrawing" xmlns:wp="http://schemas.openxmlformats.org/drawingml/2006/wordprocessingDrawing" xmlns:w10="urn:schemas-microsoft-com:office:word" xmlns:w="http://schemas.openxmlformats.org/wordprocessingml/2006/main" xmlns:w14="http://schemas.microsoft.com/office/word/2010/wordml" xmlns:w15="http://schemas.microsoft.com/office/word/2012/wordml" xmlns:wpg="http://schemas.microsoft.com/office/word/2010/wordprocessingGroup" xmlns:wpi="http://schemas.microsoft.com/office/word/2010/wordprocessingInk" xmlns:wne="http://schemas.microsoft.com/office/word/2006/wordml" xmlns:wps="http://schemas.microsoft.com/office/word/2010/wordprocessingShape" mc:Ignorable="w14 w15 wp14">
+<w:footnotes xmlns:wpc="http://schemas.microsoft.com/office/word/2010/wordprocessingCanvas" xmlns:cx="http://schemas.microsoft.com/office/drawing/2014/chartex" xmlns:mc="http://schemas.openxmlformats.org/markup-compatibility/2006" xmlns:o="urn:schemas-microsoft-com:office:office" xmlns:r="http://schemas.openxmlformats.org/officeDocument/2006/relationships" xmlns:m="http://schemas.openxmlformats.org/officeDocument/2006/math" xmlns:v="urn:schemas-microsoft-com:vml" xmlns:wp14="http://schemas.microsoft.com/office/word/2010/wordprocessingDrawing" xmlns:wp="http://schemas.openxmlformats.org/drawingml/2006/wordprocessingDrawing" xmlns:w10="urn:schemas-microsoft-com:office:word" xmlns:w="http://schemas.openxmlformats.org/wordprocessingml/2006/main" xmlns:w14="http://schemas.microsoft.com/office/word/2010/wordml" xmlns:w15="http://schemas.microsoft.com/office/word/2012/wordml" xmlns:w16se="http://schemas.microsoft.com/office/word/2015/wordml/symex" xmlns:wpg="http://schemas.microsoft.com/office/word/2010/wordprocessingGroup" xmlns:wpi="http://schemas.microsoft.com/office/word/2010/wordprocessingInk" xmlns:wne="http://schemas.microsoft.com/office/word/2006/wordml" xmlns:wps="http://schemas.microsoft.com/office/word/2010/wordprocessingShape" mc:Ignorable="w14 w15 w16se wp14">
   <w:footnote w:type="separator" w:id="-1">
     <w:p>
       <w:pPr>
@@ -2856,7 +3504,7 @@
 </file>
 
 <file path=word/header1.xml><?xml version="1.0" encoding="utf-8"?>
-<w:hdr xmlns:wpc="http://schemas.microsoft.com/office/word/2010/wordprocessingCanvas" xmlns:mc="http://schemas.openxmlformats.org/markup-compatibility/2006" xmlns:o="urn:schemas-microsoft-com:office:office" xmlns:r="http://schemas.openxmlformats.org/officeDocument/2006/relationships" xmlns:m="http://schemas.openxmlformats.org/officeDocument/2006/math" xmlns:v="urn:schemas-microsoft-com:vml" xmlns:wp14="http://schemas.microsoft.com/office/word/2010/wordprocessingDrawing" xmlns:wp="http://schemas.openxmlformats.org/drawingml/2006/wordprocessingDrawing" xmlns:w10="urn:schemas-microsoft-com:office:word" xmlns:w="http://schemas.openxmlformats.org/wordprocessingml/2006/main" xmlns:w14="http://schemas.microsoft.com/office/word/2010/wordml" xmlns:w15="http://schemas.microsoft.com/office/word/2012/wordml" xmlns:wpg="http://schemas.microsoft.com/office/word/2010/wordprocessingGroup" xmlns:wpi="http://schemas.microsoft.com/office/word/2010/wordprocessingInk" xmlns:wne="http://schemas.microsoft.com/office/word/2006/wordml" xmlns:wps="http://schemas.microsoft.com/office/word/2010/wordprocessingShape" mc:Ignorable="w14 w15 wp14">
+<w:hdr xmlns:wpc="http://schemas.microsoft.com/office/word/2010/wordprocessingCanvas" xmlns:cx="http://schemas.microsoft.com/office/drawing/2014/chartex" xmlns:mc="http://schemas.openxmlformats.org/markup-compatibility/2006" xmlns:o="urn:schemas-microsoft-com:office:office" xmlns:r="http://schemas.openxmlformats.org/officeDocument/2006/relationships" xmlns:m="http://schemas.openxmlformats.org/officeDocument/2006/math" xmlns:v="urn:schemas-microsoft-com:vml" xmlns:wp14="http://schemas.microsoft.com/office/word/2010/wordprocessingDrawing" xmlns:wp="http://schemas.openxmlformats.org/drawingml/2006/wordprocessingDrawing" xmlns:w10="urn:schemas-microsoft-com:office:word" xmlns:w="http://schemas.openxmlformats.org/wordprocessingml/2006/main" xmlns:w14="http://schemas.microsoft.com/office/word/2010/wordml" xmlns:w15="http://schemas.microsoft.com/office/word/2012/wordml" xmlns:w16se="http://schemas.microsoft.com/office/word/2015/wordml/symex" xmlns:wpg="http://schemas.microsoft.com/office/word/2010/wordprocessingGroup" xmlns:wpi="http://schemas.microsoft.com/office/word/2010/wordprocessingInk" xmlns:wne="http://schemas.microsoft.com/office/word/2006/wordml" xmlns:wps="http://schemas.microsoft.com/office/word/2010/wordprocessingShape" mc:Ignorable="w14 w15 w16se wp14">
   <w:p>
     <w:pPr>
       <w:spacing w:after="120" w:line="360" w:lineRule="auto"/>
@@ -2953,7 +3601,7 @@
         </mc:Choice>
         <mc:Fallback>
           <w:pict>
-            <v:shapetype w14:anchorId="53F6E2B6" id="_x0000_t32" coordsize="21600,21600" o:spt="32" o:oned="t" path="m,l21600,21600e" filled="f">
+            <v:shapetype w14:anchorId="5FDC3352" id="_x0000_t32" coordsize="21600,21600" o:spt="32" o:oned="t" path="m,l21600,21600e" filled="f">
               <v:path arrowok="t" fillok="f" o:connecttype="none"/>
               <o:lock v:ext="edit" shapetype="t"/>
             </v:shapetype>
@@ -2994,7 +3642,7 @@
 </file>
 
 <file path=word/numbering.xml><?xml version="1.0" encoding="utf-8"?>
-<w:numbering xmlns:wpc="http://schemas.microsoft.com/office/word/2010/wordprocessingCanvas" xmlns:mc="http://schemas.openxmlformats.org/markup-compatibility/2006" xmlns:o="urn:schemas-microsoft-com:office:office" xmlns:r="http://schemas.openxmlformats.org/officeDocument/2006/relationships" xmlns:m="http://schemas.openxmlformats.org/officeDocument/2006/math" xmlns:v="urn:schemas-microsoft-com:vml" xmlns:wp14="http://schemas.microsoft.com/office/word/2010/wordprocessingDrawing" xmlns:wp="http://schemas.openxmlformats.org/drawingml/2006/wordprocessingDrawing" xmlns:w10="urn:schemas-microsoft-com:office:word" xmlns:w="http://schemas.openxmlformats.org/wordprocessingml/2006/main" xmlns:w14="http://schemas.microsoft.com/office/word/2010/wordml" xmlns:w15="http://schemas.microsoft.com/office/word/2012/wordml" xmlns:wpg="http://schemas.microsoft.com/office/word/2010/wordprocessingGroup" xmlns:wpi="http://schemas.microsoft.com/office/word/2010/wordprocessingInk" xmlns:wne="http://schemas.microsoft.com/office/word/2006/wordml" xmlns:wps="http://schemas.microsoft.com/office/word/2010/wordprocessingShape" mc:Ignorable="w14 w15 wp14">
+<w:numbering xmlns:wpc="http://schemas.microsoft.com/office/word/2010/wordprocessingCanvas" xmlns:cx="http://schemas.microsoft.com/office/drawing/2014/chartex" xmlns:mc="http://schemas.openxmlformats.org/markup-compatibility/2006" xmlns:o="urn:schemas-microsoft-com:office:office" xmlns:r="http://schemas.openxmlformats.org/officeDocument/2006/relationships" xmlns:m="http://schemas.openxmlformats.org/officeDocument/2006/math" xmlns:v="urn:schemas-microsoft-com:vml" xmlns:wp14="http://schemas.microsoft.com/office/word/2010/wordprocessingDrawing" xmlns:wp="http://schemas.openxmlformats.org/drawingml/2006/wordprocessingDrawing" xmlns:w10="urn:schemas-microsoft-com:office:word" xmlns:w="http://schemas.openxmlformats.org/wordprocessingml/2006/main" xmlns:w14="http://schemas.microsoft.com/office/word/2010/wordml" xmlns:w15="http://schemas.microsoft.com/office/word/2012/wordml" xmlns:w16se="http://schemas.microsoft.com/office/word/2015/wordml/symex" xmlns:wpg="http://schemas.microsoft.com/office/word/2010/wordprocessingGroup" xmlns:wpi="http://schemas.microsoft.com/office/word/2010/wordprocessingInk" xmlns:wne="http://schemas.microsoft.com/office/word/2006/wordml" xmlns:wps="http://schemas.microsoft.com/office/word/2010/wordprocessingShape" mc:Ignorable="w14 w15 w16se wp14">
   <w:abstractNum w:abstractNumId="0" w15:restartNumberingAfterBreak="0">
     <w:nsid w:val="04881625"/>
     <w:multiLevelType w:val="hybridMultilevel"/>
@@ -5526,6 +6174,119 @@
     </w:lvl>
   </w:abstractNum>
   <w:abstractNum w:abstractNumId="23" w15:restartNumberingAfterBreak="0">
+    <w:nsid w:val="4C4F2E0D"/>
+    <w:multiLevelType w:val="hybridMultilevel"/>
+    <w:tmpl w:val="C6566306"/>
+    <w:lvl w:ilvl="0" w:tplc="04090001">
+      <w:start w:val="1"/>
+      <w:numFmt w:val="bullet"/>
+      <w:lvlText w:val=""/>
+      <w:lvlJc w:val="left"/>
+      <w:pPr>
+        <w:ind w:left="720" w:hanging="360"/>
+      </w:pPr>
+      <w:rPr>
+        <w:rFonts w:ascii="Symbol" w:hAnsi="Symbol" w:hint="default"/>
+      </w:rPr>
+    </w:lvl>
+    <w:lvl w:ilvl="1" w:tplc="04090003" w:tentative="1">
+      <w:start w:val="1"/>
+      <w:numFmt w:val="bullet"/>
+      <w:lvlText w:val="o"/>
+      <w:lvlJc w:val="left"/>
+      <w:pPr>
+        <w:ind w:left="1440" w:hanging="360"/>
+      </w:pPr>
+      <w:rPr>
+        <w:rFonts w:ascii="Courier New" w:hAnsi="Courier New" w:cs="Courier New" w:hint="default"/>
+      </w:rPr>
+    </w:lvl>
+    <w:lvl w:ilvl="2" w:tplc="04090005" w:tentative="1">
+      <w:start w:val="1"/>
+      <w:numFmt w:val="bullet"/>
+      <w:lvlText w:val=""/>
+      <w:lvlJc w:val="left"/>
+      <w:pPr>
+        <w:ind w:left="2160" w:hanging="360"/>
+      </w:pPr>
+      <w:rPr>
+        <w:rFonts w:ascii="Wingdings" w:hAnsi="Wingdings" w:hint="default"/>
+      </w:rPr>
+    </w:lvl>
+    <w:lvl w:ilvl="3" w:tplc="04090001" w:tentative="1">
+      <w:start w:val="1"/>
+      <w:numFmt w:val="bullet"/>
+      <w:lvlText w:val=""/>
+      <w:lvlJc w:val="left"/>
+      <w:pPr>
+        <w:ind w:left="2880" w:hanging="360"/>
+      </w:pPr>
+      <w:rPr>
+        <w:rFonts w:ascii="Symbol" w:hAnsi="Symbol" w:hint="default"/>
+      </w:rPr>
+    </w:lvl>
+    <w:lvl w:ilvl="4" w:tplc="04090003" w:tentative="1">
+      <w:start w:val="1"/>
+      <w:numFmt w:val="bullet"/>
+      <w:lvlText w:val="o"/>
+      <w:lvlJc w:val="left"/>
+      <w:pPr>
+        <w:ind w:left="3600" w:hanging="360"/>
+      </w:pPr>
+      <w:rPr>
+        <w:rFonts w:ascii="Courier New" w:hAnsi="Courier New" w:cs="Courier New" w:hint="default"/>
+      </w:rPr>
+    </w:lvl>
+    <w:lvl w:ilvl="5" w:tplc="04090005" w:tentative="1">
+      <w:start w:val="1"/>
+      <w:numFmt w:val="bullet"/>
+      <w:lvlText w:val=""/>
+      <w:lvlJc w:val="left"/>
+      <w:pPr>
+        <w:ind w:left="4320" w:hanging="360"/>
+      </w:pPr>
+      <w:rPr>
+        <w:rFonts w:ascii="Wingdings" w:hAnsi="Wingdings" w:hint="default"/>
+      </w:rPr>
+    </w:lvl>
+    <w:lvl w:ilvl="6" w:tplc="04090001" w:tentative="1">
+      <w:start w:val="1"/>
+      <w:numFmt w:val="bullet"/>
+      <w:lvlText w:val=""/>
+      <w:lvlJc w:val="left"/>
+      <w:pPr>
+        <w:ind w:left="5040" w:hanging="360"/>
+      </w:pPr>
+      <w:rPr>
+        <w:rFonts w:ascii="Symbol" w:hAnsi="Symbol" w:hint="default"/>
+      </w:rPr>
+    </w:lvl>
+    <w:lvl w:ilvl="7" w:tplc="04090003" w:tentative="1">
+      <w:start w:val="1"/>
+      <w:numFmt w:val="bullet"/>
+      <w:lvlText w:val="o"/>
+      <w:lvlJc w:val="left"/>
+      <w:pPr>
+        <w:ind w:left="5760" w:hanging="360"/>
+      </w:pPr>
+      <w:rPr>
+        <w:rFonts w:ascii="Courier New" w:hAnsi="Courier New" w:cs="Courier New" w:hint="default"/>
+      </w:rPr>
+    </w:lvl>
+    <w:lvl w:ilvl="8" w:tplc="04090005" w:tentative="1">
+      <w:start w:val="1"/>
+      <w:numFmt w:val="bullet"/>
+      <w:lvlText w:val=""/>
+      <w:lvlJc w:val="left"/>
+      <w:pPr>
+        <w:ind w:left="6480" w:hanging="360"/>
+      </w:pPr>
+      <w:rPr>
+        <w:rFonts w:ascii="Wingdings" w:hAnsi="Wingdings" w:hint="default"/>
+      </w:rPr>
+    </w:lvl>
+  </w:abstractNum>
+  <w:abstractNum w:abstractNumId="24" w15:restartNumberingAfterBreak="0">
     <w:nsid w:val="4C785859"/>
     <w:multiLevelType w:val="hybridMultilevel"/>
     <w:tmpl w:val="336619E4"/>
@@ -5638,7 +6399,7 @@
       </w:rPr>
     </w:lvl>
   </w:abstractNum>
-  <w:abstractNum w:abstractNumId="24" w15:restartNumberingAfterBreak="0">
+  <w:abstractNum w:abstractNumId="25" w15:restartNumberingAfterBreak="0">
     <w:nsid w:val="4CBE6147"/>
     <w:multiLevelType w:val="hybridMultilevel"/>
     <w:tmpl w:val="664CE9E2"/>
@@ -5751,7 +6512,7 @@
       </w:rPr>
     </w:lvl>
   </w:abstractNum>
-  <w:abstractNum w:abstractNumId="25" w15:restartNumberingAfterBreak="0">
+  <w:abstractNum w:abstractNumId="26" w15:restartNumberingAfterBreak="0">
     <w:nsid w:val="4DF87017"/>
     <w:multiLevelType w:val="hybridMultilevel"/>
     <w:tmpl w:val="05E0CAFC"/>
@@ -5864,7 +6625,7 @@
       </w:rPr>
     </w:lvl>
   </w:abstractNum>
-  <w:abstractNum w:abstractNumId="26" w15:restartNumberingAfterBreak="0">
+  <w:abstractNum w:abstractNumId="27" w15:restartNumberingAfterBreak="0">
     <w:nsid w:val="4F6C15F6"/>
     <w:multiLevelType w:val="hybridMultilevel"/>
     <w:tmpl w:val="8C7CDF6E"/>
@@ -5977,7 +6738,7 @@
       </w:rPr>
     </w:lvl>
   </w:abstractNum>
-  <w:abstractNum w:abstractNumId="27" w15:restartNumberingAfterBreak="0">
+  <w:abstractNum w:abstractNumId="28" w15:restartNumberingAfterBreak="0">
     <w:nsid w:val="53AA562B"/>
     <w:multiLevelType w:val="hybridMultilevel"/>
     <w:tmpl w:val="E98EAED8"/>
@@ -6090,7 +6851,7 @@
       </w:rPr>
     </w:lvl>
   </w:abstractNum>
-  <w:abstractNum w:abstractNumId="28" w15:restartNumberingAfterBreak="0">
+  <w:abstractNum w:abstractNumId="29" w15:restartNumberingAfterBreak="0">
     <w:nsid w:val="553F1174"/>
     <w:multiLevelType w:val="multilevel"/>
     <w:tmpl w:val="85F452B2"/>
@@ -6239,7 +7000,7 @@
       </w:rPr>
     </w:lvl>
   </w:abstractNum>
-  <w:abstractNum w:abstractNumId="29" w15:restartNumberingAfterBreak="0">
+  <w:abstractNum w:abstractNumId="30" w15:restartNumberingAfterBreak="0">
     <w:nsid w:val="56135DDC"/>
     <w:multiLevelType w:val="hybridMultilevel"/>
     <w:tmpl w:val="F3D84B0A"/>
@@ -6352,7 +7113,7 @@
       </w:rPr>
     </w:lvl>
   </w:abstractNum>
-  <w:abstractNum w:abstractNumId="30" w15:restartNumberingAfterBreak="0">
+  <w:abstractNum w:abstractNumId="31" w15:restartNumberingAfterBreak="0">
     <w:nsid w:val="57BD4192"/>
     <w:multiLevelType w:val="hybridMultilevel"/>
     <w:tmpl w:val="7EBA360C"/>
@@ -6465,7 +7226,7 @@
       </w:rPr>
     </w:lvl>
   </w:abstractNum>
-  <w:abstractNum w:abstractNumId="31" w15:restartNumberingAfterBreak="0">
+  <w:abstractNum w:abstractNumId="32" w15:restartNumberingAfterBreak="0">
     <w:nsid w:val="5BBB5FF2"/>
     <w:multiLevelType w:val="hybridMultilevel"/>
     <w:tmpl w:val="3E26A4FC"/>
@@ -6578,7 +7339,7 @@
       </w:rPr>
     </w:lvl>
   </w:abstractNum>
-  <w:abstractNum w:abstractNumId="32" w15:restartNumberingAfterBreak="0">
+  <w:abstractNum w:abstractNumId="33" w15:restartNumberingAfterBreak="0">
     <w:nsid w:val="60501532"/>
     <w:multiLevelType w:val="hybridMultilevel"/>
     <w:tmpl w:val="B7A27014"/>
@@ -6664,7 +7425,7 @@
       </w:pPr>
     </w:lvl>
   </w:abstractNum>
-  <w:abstractNum w:abstractNumId="33" w15:restartNumberingAfterBreak="0">
+  <w:abstractNum w:abstractNumId="34" w15:restartNumberingAfterBreak="0">
     <w:nsid w:val="618B4DA1"/>
     <w:multiLevelType w:val="hybridMultilevel"/>
     <w:tmpl w:val="D534DCD2"/>
@@ -6777,7 +7538,7 @@
       </w:rPr>
     </w:lvl>
   </w:abstractNum>
-  <w:abstractNum w:abstractNumId="34" w15:restartNumberingAfterBreak="0">
+  <w:abstractNum w:abstractNumId="35" w15:restartNumberingAfterBreak="0">
     <w:nsid w:val="6D2155B4"/>
     <w:multiLevelType w:val="hybridMultilevel"/>
     <w:tmpl w:val="3DE278C4"/>
@@ -6890,7 +7651,7 @@
       </w:rPr>
     </w:lvl>
   </w:abstractNum>
-  <w:abstractNum w:abstractNumId="35" w15:restartNumberingAfterBreak="0">
+  <w:abstractNum w:abstractNumId="36" w15:restartNumberingAfterBreak="0">
     <w:nsid w:val="6D5477C5"/>
     <w:multiLevelType w:val="hybridMultilevel"/>
     <w:tmpl w:val="00C4B15E"/>
@@ -7003,7 +7764,7 @@
       </w:rPr>
     </w:lvl>
   </w:abstractNum>
-  <w:abstractNum w:abstractNumId="36" w15:restartNumberingAfterBreak="0">
+  <w:abstractNum w:abstractNumId="37" w15:restartNumberingAfterBreak="0">
     <w:nsid w:val="6DE238E8"/>
     <w:multiLevelType w:val="multilevel"/>
     <w:tmpl w:val="AD58B078"/>
@@ -7152,7 +7913,7 @@
       </w:rPr>
     </w:lvl>
   </w:abstractNum>
-  <w:abstractNum w:abstractNumId="37" w15:restartNumberingAfterBreak="0">
+  <w:abstractNum w:abstractNumId="38" w15:restartNumberingAfterBreak="0">
     <w:nsid w:val="7BFE13B8"/>
     <w:multiLevelType w:val="multilevel"/>
     <w:tmpl w:val="43F6B546"/>
@@ -7301,7 +8062,7 @@
       </w:rPr>
     </w:lvl>
   </w:abstractNum>
-  <w:abstractNum w:abstractNumId="38" w15:restartNumberingAfterBreak="0">
+  <w:abstractNum w:abstractNumId="39" w15:restartNumberingAfterBreak="0">
     <w:nsid w:val="7C8A7EE8"/>
     <w:multiLevelType w:val="hybridMultilevel"/>
     <w:tmpl w:val="B04E20E8"/>
@@ -7424,7 +8185,7 @@
     <w:abstractNumId w:val="1"/>
   </w:num>
   <w:num w:numId="4">
-    <w:abstractNumId w:val="29"/>
+    <w:abstractNumId w:val="30"/>
   </w:num>
   <w:num w:numId="5">
     <w:abstractNumId w:val="15"/>
@@ -7445,19 +8206,19 @@
     <w:abstractNumId w:val="8"/>
   </w:num>
   <w:num w:numId="11">
-    <w:abstractNumId w:val="24"/>
+    <w:abstractNumId w:val="25"/>
   </w:num>
   <w:num w:numId="12">
-    <w:abstractNumId w:val="26"/>
+    <w:abstractNumId w:val="27"/>
   </w:num>
   <w:num w:numId="13">
-    <w:abstractNumId w:val="31"/>
+    <w:abstractNumId w:val="32"/>
   </w:num>
   <w:num w:numId="14">
-    <w:abstractNumId w:val="27"/>
+    <w:abstractNumId w:val="28"/>
   </w:num>
   <w:num w:numId="15">
-    <w:abstractNumId w:val="35"/>
+    <w:abstractNumId w:val="36"/>
   </w:num>
   <w:num w:numId="16">
     <w:abstractNumId w:val="4"/>
@@ -7478,46 +8239,46 @@
     <w:abstractNumId w:val="9"/>
   </w:num>
   <w:num w:numId="22">
-    <w:abstractNumId w:val="30"/>
+    <w:abstractNumId w:val="31"/>
   </w:num>
   <w:num w:numId="23">
-    <w:abstractNumId w:val="23"/>
+    <w:abstractNumId w:val="24"/>
   </w:num>
   <w:num w:numId="24">
-    <w:abstractNumId w:val="37"/>
+    <w:abstractNumId w:val="38"/>
   </w:num>
   <w:num w:numId="25">
-    <w:abstractNumId w:val="36"/>
+    <w:abstractNumId w:val="37"/>
   </w:num>
   <w:num w:numId="26">
     <w:abstractNumId w:val="20"/>
   </w:num>
   <w:num w:numId="27">
-    <w:abstractNumId w:val="28"/>
+    <w:abstractNumId w:val="29"/>
   </w:num>
   <w:num w:numId="28">
-    <w:abstractNumId w:val="38"/>
+    <w:abstractNumId w:val="39"/>
   </w:num>
   <w:num w:numId="29">
     <w:abstractNumId w:val="7"/>
   </w:num>
   <w:num w:numId="30">
-    <w:abstractNumId w:val="32"/>
+    <w:abstractNumId w:val="33"/>
   </w:num>
   <w:num w:numId="31">
     <w:abstractNumId w:val="13"/>
   </w:num>
   <w:num w:numId="32">
-    <w:abstractNumId w:val="25"/>
+    <w:abstractNumId w:val="26"/>
   </w:num>
   <w:num w:numId="33">
     <w:abstractNumId w:val="2"/>
   </w:num>
   <w:num w:numId="34">
-    <w:abstractNumId w:val="34"/>
+    <w:abstractNumId w:val="35"/>
   </w:num>
   <w:num w:numId="35">
-    <w:abstractNumId w:val="33"/>
+    <w:abstractNumId w:val="34"/>
   </w:num>
   <w:num w:numId="36">
     <w:abstractNumId w:val="18"/>
@@ -7531,12 +8292,15 @@
   <w:num w:numId="39">
     <w:abstractNumId w:val="5"/>
   </w:num>
+  <w:num w:numId="40">
+    <w:abstractNumId w:val="23"/>
+  </w:num>
   <w:numIdMacAtCleanup w:val="13"/>
 </w:numbering>
 </file>
 
 <file path=word/styles.xml><?xml version="1.0" encoding="utf-8"?>
-<w:styles xmlns:mc="http://schemas.openxmlformats.org/markup-compatibility/2006" xmlns:r="http://schemas.openxmlformats.org/officeDocument/2006/relationships" xmlns:w="http://schemas.openxmlformats.org/wordprocessingml/2006/main" xmlns:w14="http://schemas.microsoft.com/office/word/2010/wordml" xmlns:w15="http://schemas.microsoft.com/office/word/2012/wordml" mc:Ignorable="w14 w15">
+<w:styles xmlns:mc="http://schemas.openxmlformats.org/markup-compatibility/2006" xmlns:r="http://schemas.openxmlformats.org/officeDocument/2006/relationships" xmlns:w="http://schemas.openxmlformats.org/wordprocessingml/2006/main" xmlns:w14="http://schemas.microsoft.com/office/word/2010/wordml" xmlns:w15="http://schemas.microsoft.com/office/word/2012/wordml" xmlns:w16se="http://schemas.microsoft.com/office/word/2015/wordml/symex" mc:Ignorable="w14 w15 w16se">
   <w:docDefaults>
     <w:rPrDefault>
       <w:rPr>
@@ -8461,7 +9225,7 @@
 </file>
 
 <file path=customXml/itemProps1.xml><?xml version="1.0" encoding="utf-8"?>
-<ds:datastoreItem xmlns:ds="http://schemas.openxmlformats.org/officeDocument/2006/customXml" ds:itemID="{849EFD11-F1C0-4A16-B23A-B4A590DD23A1}">
+<ds:datastoreItem xmlns:ds="http://schemas.openxmlformats.org/officeDocument/2006/customXml" ds:itemID="{E3080D32-BC64-40A5-9973-CDFA765207D1}">
   <ds:schemaRefs>
     <ds:schemaRef ds:uri="http://schemas.openxmlformats.org/officeDocument/2006/bibliography"/>
   </ds:schemaRefs>

--- a/IMMD BAP/BAP 1. Gelişme Raporu/Ek.3. Projedeki Bilimsel Gelişmeler ve Sonuçlar.docx
+++ b/IMMD BAP/BAP 1. Gelişme Raporu/Ek.3. Projedeki Bilimsel Gelişmeler ve Sonuçlar.docx
@@ -1,6 +1,6 @@
 
 <file path=word/document.xml><?xml version="1.0" encoding="utf-8"?>
-<w:document xmlns:wpc="http://schemas.microsoft.com/office/word/2010/wordprocessingCanvas" xmlns:cx="http://schemas.microsoft.com/office/drawing/2014/chartex" xmlns:mc="http://schemas.openxmlformats.org/markup-compatibility/2006" xmlns:o="urn:schemas-microsoft-com:office:office" xmlns:r="http://schemas.openxmlformats.org/officeDocument/2006/relationships" xmlns:m="http://schemas.openxmlformats.org/officeDocument/2006/math" xmlns:v="urn:schemas-microsoft-com:vml" xmlns:wp14="http://schemas.microsoft.com/office/word/2010/wordprocessingDrawing" xmlns:wp="http://schemas.openxmlformats.org/drawingml/2006/wordprocessingDrawing" xmlns:w10="urn:schemas-microsoft-com:office:word" xmlns:w="http://schemas.openxmlformats.org/wordprocessingml/2006/main" xmlns:w14="http://schemas.microsoft.com/office/word/2010/wordml" xmlns:w15="http://schemas.microsoft.com/office/word/2012/wordml" xmlns:w16se="http://schemas.microsoft.com/office/word/2015/wordml/symex" xmlns:wpg="http://schemas.microsoft.com/office/word/2010/wordprocessingGroup" xmlns:wpi="http://schemas.microsoft.com/office/word/2010/wordprocessingInk" xmlns:wne="http://schemas.microsoft.com/office/word/2006/wordml" xmlns:wps="http://schemas.microsoft.com/office/word/2010/wordprocessingShape" mc:Ignorable="w14 w15 w16se wp14">
+<w:document xmlns:wpc="http://schemas.microsoft.com/office/word/2010/wordprocessingCanvas" xmlns:mc="http://schemas.openxmlformats.org/markup-compatibility/2006" xmlns:o="urn:schemas-microsoft-com:office:office" xmlns:r="http://schemas.openxmlformats.org/officeDocument/2006/relationships" xmlns:m="http://schemas.openxmlformats.org/officeDocument/2006/math" xmlns:v="urn:schemas-microsoft-com:vml" xmlns:wp14="http://schemas.microsoft.com/office/word/2010/wordprocessingDrawing" xmlns:wp="http://schemas.openxmlformats.org/drawingml/2006/wordprocessingDrawing" xmlns:w10="urn:schemas-microsoft-com:office:word" xmlns:w="http://schemas.openxmlformats.org/wordprocessingml/2006/main" xmlns:w14="http://schemas.microsoft.com/office/word/2010/wordml" xmlns:w15="http://schemas.microsoft.com/office/word/2012/wordml" xmlns:wpg="http://schemas.microsoft.com/office/word/2010/wordprocessingGroup" xmlns:wpi="http://schemas.microsoft.com/office/word/2010/wordprocessingInk" xmlns:wne="http://schemas.microsoft.com/office/word/2006/wordml" xmlns:wps="http://schemas.microsoft.com/office/word/2010/wordprocessingShape" mc:Ignorable="w14 w15 wp14">
   <w:body>
     <w:p>
       <w:pPr>
@@ -86,7 +86,25 @@
           <w:sz w:val="24"/>
           <w:szCs w:val="24"/>
         </w:rPr>
-        <w:t>Motor tipi ve sargı konfigürasyonu, sürücü modül sayısı ve topolojisinin belirlenmesi</w:t>
+        <w:t xml:space="preserve">Motor tipi ve sargı konfigürasyonu, sürücü </w:t>
+      </w:r>
+      <w:proofErr w:type="gramStart"/>
+      <w:r>
+        <w:rPr>
+          <w:rFonts w:ascii="Arial" w:hAnsi="Arial" w:cs="Arial"/>
+          <w:sz w:val="24"/>
+          <w:szCs w:val="24"/>
+        </w:rPr>
+        <w:t>modül</w:t>
+      </w:r>
+      <w:proofErr w:type="gramEnd"/>
+      <w:r>
+        <w:rPr>
+          <w:rFonts w:ascii="Arial" w:hAnsi="Arial" w:cs="Arial"/>
+          <w:sz w:val="24"/>
+          <w:szCs w:val="24"/>
+        </w:rPr>
+        <w:t xml:space="preserve"> sayısı ve topolojisinin belirlenmesi</w:t>
       </w:r>
     </w:p>
     <w:p>
@@ -134,8 +152,18 @@
           <w:sz w:val="24"/>
           <w:szCs w:val="24"/>
         </w:rPr>
-        <w:t>Kondansatör bankası optimizasyonu</w:t>
-      </w:r>
+        <w:t xml:space="preserve">Kondansatör bankası </w:t>
+      </w:r>
+      <w:proofErr w:type="gramStart"/>
+      <w:r>
+        <w:rPr>
+          <w:rFonts w:ascii="Arial" w:hAnsi="Arial" w:cs="Arial"/>
+          <w:sz w:val="24"/>
+          <w:szCs w:val="24"/>
+        </w:rPr>
+        <w:t>optimizasyonu</w:t>
+      </w:r>
+      <w:proofErr w:type="gramEnd"/>
     </w:p>
     <w:p>
       <w:pPr>
@@ -195,13 +223,23 @@
           <w:szCs w:val="24"/>
         </w:rPr>
       </w:pPr>
-      <w:r>
-        <w:rPr>
-          <w:rFonts w:ascii="Arial" w:eastAsia="Times New Roman" w:hAnsi="Arial" w:cs="Arial"/>
-          <w:sz w:val="24"/>
-          <w:szCs w:val="24"/>
-        </w:rPr>
-        <w:t>yer almaktadır.</w:t>
+      <w:proofErr w:type="gramStart"/>
+      <w:r>
+        <w:rPr>
+          <w:rFonts w:ascii="Arial" w:eastAsia="Times New Roman" w:hAnsi="Arial" w:cs="Arial"/>
+          <w:sz w:val="24"/>
+          <w:szCs w:val="24"/>
+        </w:rPr>
+        <w:t>yer</w:t>
+      </w:r>
+      <w:proofErr w:type="gramEnd"/>
+      <w:r>
+        <w:rPr>
+          <w:rFonts w:ascii="Arial" w:eastAsia="Times New Roman" w:hAnsi="Arial" w:cs="Arial"/>
+          <w:sz w:val="24"/>
+          <w:szCs w:val="24"/>
+        </w:rPr>
+        <w:t xml:space="preserve"> almaktadır.</w:t>
       </w:r>
     </w:p>
     <w:p>
@@ -251,8 +289,90 @@
           <w:sz w:val="24"/>
           <w:szCs w:val="24"/>
         </w:rPr>
-        <w:t>Tümleşik modüler motor sürücü (integrated modular motor drive, IMMD) uygulamaları son yıllarda popülerlik kazanmaya başlanmıştır. Ancak konunun henüz akademik çevrelerde yapılan araştırmalarla ve laboratuvar prototipi çalışmaları ile sınırlı kaldığı görülmüştür. Bunun başlıca sebepleri; konunun henüz araştırma anlamında yeterli doygunluğa ulaşmaması, teknolojide önerilen devre bileşenlerinin ve fiziksel yapıların hem çok yaygın olmaması hem de ticari olarak görece pahalı olması, belirli bir güç seviyesinin üzerine ısınma sorunlarından dolayı çıkılamaması, kullanılagelmiş standart ticari uygulamaların halen hem fiyat olarak hem de ticari erişilebilirlik olarak daha avantajlı olması olarak gösterilebilir.</w:t>
-      </w:r>
+        <w:t>Tümleşik modüler motor sürücü (</w:t>
+      </w:r>
+      <w:proofErr w:type="spellStart"/>
+      <w:r>
+        <w:rPr>
+          <w:rFonts w:ascii="Arial" w:eastAsia="Times New Roman" w:hAnsi="Arial" w:cs="Arial"/>
+          <w:sz w:val="24"/>
+          <w:szCs w:val="24"/>
+        </w:rPr>
+        <w:t>integrated</w:t>
+      </w:r>
+      <w:proofErr w:type="spellEnd"/>
+      <w:r>
+        <w:rPr>
+          <w:rFonts w:ascii="Arial" w:eastAsia="Times New Roman" w:hAnsi="Arial" w:cs="Arial"/>
+          <w:sz w:val="24"/>
+          <w:szCs w:val="24"/>
+        </w:rPr>
+        <w:t xml:space="preserve"> </w:t>
+      </w:r>
+      <w:proofErr w:type="spellStart"/>
+      <w:r>
+        <w:rPr>
+          <w:rFonts w:ascii="Arial" w:eastAsia="Times New Roman" w:hAnsi="Arial" w:cs="Arial"/>
+          <w:sz w:val="24"/>
+          <w:szCs w:val="24"/>
+        </w:rPr>
+        <w:t>modular</w:t>
+      </w:r>
+      <w:proofErr w:type="spellEnd"/>
+      <w:r>
+        <w:rPr>
+          <w:rFonts w:ascii="Arial" w:eastAsia="Times New Roman" w:hAnsi="Arial" w:cs="Arial"/>
+          <w:sz w:val="24"/>
+          <w:szCs w:val="24"/>
+        </w:rPr>
+        <w:t xml:space="preserve"> motor </w:t>
+      </w:r>
+      <w:proofErr w:type="spellStart"/>
+      <w:r>
+        <w:rPr>
+          <w:rFonts w:ascii="Arial" w:eastAsia="Times New Roman" w:hAnsi="Arial" w:cs="Arial"/>
+          <w:sz w:val="24"/>
+          <w:szCs w:val="24"/>
+        </w:rPr>
+        <w:t>drive</w:t>
+      </w:r>
+      <w:proofErr w:type="spellEnd"/>
+      <w:r>
+        <w:rPr>
+          <w:rFonts w:ascii="Arial" w:eastAsia="Times New Roman" w:hAnsi="Arial" w:cs="Arial"/>
+          <w:sz w:val="24"/>
+          <w:szCs w:val="24"/>
+        </w:rPr>
+        <w:t xml:space="preserve">, IMMD) uygulamaları son yıllarda popülerlik kazanmaya başlanmıştır. Ancak konunun henüz akademik </w:t>
+      </w:r>
+      <w:proofErr w:type="gramStart"/>
+      <w:r>
+        <w:rPr>
+          <w:rFonts w:ascii="Arial" w:eastAsia="Times New Roman" w:hAnsi="Arial" w:cs="Arial"/>
+          <w:sz w:val="24"/>
+          <w:szCs w:val="24"/>
+        </w:rPr>
+        <w:t>çevrelerde</w:t>
+      </w:r>
+      <w:proofErr w:type="gramEnd"/>
+      <w:r>
+        <w:rPr>
+          <w:rFonts w:ascii="Arial" w:eastAsia="Times New Roman" w:hAnsi="Arial" w:cs="Arial"/>
+          <w:sz w:val="24"/>
+          <w:szCs w:val="24"/>
+        </w:rPr>
+        <w:t xml:space="preserve"> yapılan araştırmalarla ve laboratuvar prototipi çalışmaları ile sınırlı kaldığı görülmüştür. </w:t>
+      </w:r>
+      <w:proofErr w:type="gramStart"/>
+      <w:r>
+        <w:rPr>
+          <w:rFonts w:ascii="Arial" w:eastAsia="Times New Roman" w:hAnsi="Arial" w:cs="Arial"/>
+          <w:sz w:val="24"/>
+          <w:szCs w:val="24"/>
+        </w:rPr>
+        <w:t>Bunun başlıca sebepleri; konunun henüz araştırma anlamında yeterli doygunluğa ulaşmaması, teknolojide önerilen devre bileşenlerinin ve fiziksel yapıların hem çok yaygın olmaması hem de ticari olarak görece pahalı olması, belirli bir güç seviyesinin üzerine ısınma sorunlarından dolayı çıkılamaması, kullanılagelmiş standart ticari uygulamaların halen hem fiyat olarak hem de ticari erişilebilirlik olarak daha avantajlı olması olarak gösterilebilir.</w:t>
+      </w:r>
+      <w:proofErr w:type="gramEnd"/>
     </w:p>
     <w:p>
       <w:pPr>
@@ -272,7 +392,43 @@
           <w:sz w:val="24"/>
           <w:szCs w:val="24"/>
         </w:rPr>
-        <w:t>Günümüze kadar yapılan uygulamalarda genellikle tümleşik motor sürücü (IMD) yapıları denenmiştir ancak sistemi tümüyle modüler hale getirme fikri yeni bir olgudur. Bu entegrasyonun en büyük avantajı sistemin hacminin azaltılarak güç yoğunluğunun arttırılmasıdır. Ek olarak, sürücü ile motoru tümşelik yapma ile sürücü için gerekli olan ayrı kabinler ve uzun bağlantı kabloları çıkarılabilmekte ve böylece % 20-40 arasında bir maliyet azalması mümkün olmaktadır. Bunun yanında, bağlantı kablolarından dolayı oluşan gerilim salınımları yok edilerek motor girişinde kullanılan filtreler de sistemden çıkarılabilmektedir. Aynı zamanda, bu sayede elektromanyetik girişim (EMI) problemleri de önemli ölçüde azalmaktadır. Yapılan çalışmalar genellikle tümleşik yapıdan dolayı meydana gelen zorlukları gidermeye yöneliktir.</w:t>
+        <w:t xml:space="preserve">Günümüze kadar yapılan uygulamalarda genellikle tümleşik motor sürücü (IMD) yapıları denenmiştir ancak sistemi tümüyle modüler hale getirme fikri yeni bir olgudur. Bu </w:t>
+      </w:r>
+      <w:proofErr w:type="gramStart"/>
+      <w:r>
+        <w:rPr>
+          <w:rFonts w:ascii="Arial" w:eastAsia="Times New Roman" w:hAnsi="Arial" w:cs="Arial"/>
+          <w:sz w:val="24"/>
+          <w:szCs w:val="24"/>
+        </w:rPr>
+        <w:t>entegrasyonun</w:t>
+      </w:r>
+      <w:proofErr w:type="gramEnd"/>
+      <w:r>
+        <w:rPr>
+          <w:rFonts w:ascii="Arial" w:eastAsia="Times New Roman" w:hAnsi="Arial" w:cs="Arial"/>
+          <w:sz w:val="24"/>
+          <w:szCs w:val="24"/>
+        </w:rPr>
+        <w:t xml:space="preserve"> en büyük avantajı sistemin hacminin azaltılarak güç yoğunluğunun arttırılmasıdır. Ek olarak, sürücü ile motoru </w:t>
+      </w:r>
+      <w:proofErr w:type="spellStart"/>
+      <w:r>
+        <w:rPr>
+          <w:rFonts w:ascii="Arial" w:eastAsia="Times New Roman" w:hAnsi="Arial" w:cs="Arial"/>
+          <w:sz w:val="24"/>
+          <w:szCs w:val="24"/>
+        </w:rPr>
+        <w:t>tümşelik</w:t>
+      </w:r>
+      <w:proofErr w:type="spellEnd"/>
+      <w:r>
+        <w:rPr>
+          <w:rFonts w:ascii="Arial" w:eastAsia="Times New Roman" w:hAnsi="Arial" w:cs="Arial"/>
+          <w:sz w:val="24"/>
+          <w:szCs w:val="24"/>
+        </w:rPr>
+        <w:t xml:space="preserve"> yapma ile sürücü için gerekli olan ayrı kabinler ve uzun bağlantı kabloları çıkarılabilmekte ve böylece % 20-40 arasında bir maliyet azalması mümkün olmaktadır. Bunun yanında, bağlantı kablolarından dolayı oluşan gerilim salınımları yok edilerek motor girişinde kullanılan filtreler de sistemden çıkarılabilmektedir. Aynı zamanda, bu sayede elektromanyetik girişim (EMI) problemleri de önemli ölçüde azalmaktadır. Yapılan çalışmalar genellikle tümleşik yapıdan dolayı meydana gelen zorlukları gidermeye yöneliktir.</w:t>
       </w:r>
       <w:r>
         <w:rPr>
@@ -289,7 +445,25 @@
           <w:szCs w:val="24"/>
         </w:rPr>
         <w:lastRenderedPageBreak/>
-        <w:t xml:space="preserve">çıkılabilen anma güç değeri en fazla 7.5 kW olabilmiştir. Ayrıca, motorun yarattığı titreşimin güç elektroniği ve kontrol devreleri üzerinde meydana getireceği olumsuz etkilerden de bahsedilmiştir. </w:t>
+        <w:t xml:space="preserve">çıkılabilen anma güç değeri en fazla </w:t>
+      </w:r>
+      <w:proofErr w:type="gramStart"/>
+      <w:r>
+        <w:rPr>
+          <w:rFonts w:ascii="Arial" w:eastAsia="Times New Roman" w:hAnsi="Arial" w:cs="Arial"/>
+          <w:sz w:val="24"/>
+          <w:szCs w:val="24"/>
+        </w:rPr>
+        <w:t>7.5</w:t>
+      </w:r>
+      <w:proofErr w:type="gramEnd"/>
+      <w:r>
+        <w:rPr>
+          <w:rFonts w:ascii="Arial" w:eastAsia="Times New Roman" w:hAnsi="Arial" w:cs="Arial"/>
+          <w:sz w:val="24"/>
+          <w:szCs w:val="24"/>
+        </w:rPr>
+        <w:t xml:space="preserve"> kW olabilmiştir. Ayrıca, motorun yarattığı titreşimin güç elektroniği ve kontrol devreleri üzerinde meydana getireceği olumsuz etkilerden de bahsedilmiştir. </w:t>
       </w:r>
     </w:p>
     <w:p>
@@ -310,7 +484,43 @@
           <w:sz w:val="24"/>
           <w:szCs w:val="24"/>
         </w:rPr>
-        <w:t xml:space="preserve">Yapılan IMD uygulamalarında şu ana kadar üç tip bütünleştirme yöntemi önerilmiştir: yüzey monteli entegrasyon, son katman entegrasyonu ve stator nüvesi üzerine entegrasyon. Yüzey monteli entegrasyon en yaygın olarak kullanılan yöntemdir. Bu yapıda sürücü motorun mekanik gövdesi üzerinde herhangi bir yere yerleştirilmektedir. </w:t>
+        <w:t xml:space="preserve">Yapılan IMD uygulamalarında şu ana kadar üç tip bütünleştirme yöntemi önerilmiştir: yüzey monteli </w:t>
+      </w:r>
+      <w:proofErr w:type="gramStart"/>
+      <w:r>
+        <w:rPr>
+          <w:rFonts w:ascii="Arial" w:eastAsia="Times New Roman" w:hAnsi="Arial" w:cs="Arial"/>
+          <w:sz w:val="24"/>
+          <w:szCs w:val="24"/>
+        </w:rPr>
+        <w:t>entegrasyon</w:t>
+      </w:r>
+      <w:proofErr w:type="gramEnd"/>
+      <w:r>
+        <w:rPr>
+          <w:rFonts w:ascii="Arial" w:eastAsia="Times New Roman" w:hAnsi="Arial" w:cs="Arial"/>
+          <w:sz w:val="24"/>
+          <w:szCs w:val="24"/>
+        </w:rPr>
+        <w:t xml:space="preserve">, son katman entegrasyonu ve stator nüvesi üzerine entegrasyon. Yüzey monteli </w:t>
+      </w:r>
+      <w:proofErr w:type="gramStart"/>
+      <w:r>
+        <w:rPr>
+          <w:rFonts w:ascii="Arial" w:eastAsia="Times New Roman" w:hAnsi="Arial" w:cs="Arial"/>
+          <w:sz w:val="24"/>
+          <w:szCs w:val="24"/>
+        </w:rPr>
+        <w:t>entegrasyon</w:t>
+      </w:r>
+      <w:proofErr w:type="gramEnd"/>
+      <w:r>
+        <w:rPr>
+          <w:rFonts w:ascii="Arial" w:eastAsia="Times New Roman" w:hAnsi="Arial" w:cs="Arial"/>
+          <w:sz w:val="24"/>
+          <w:szCs w:val="24"/>
+        </w:rPr>
+        <w:t xml:space="preserve"> en yaygın olarak kullanılan yöntemdir. Bu yapıda sürücü motorun mekanik gövdesi üzerinde herhangi bir yere yerleştirilmektedir. </w:t>
       </w:r>
       <w:r>
         <w:rPr>
@@ -326,15 +536,69 @@
           <w:sz w:val="24"/>
           <w:szCs w:val="24"/>
         </w:rPr>
-        <w:t xml:space="preserve">SIEMENS firmasının elektrikli araçlar için geliştirdiği IMD sistemleri 30-200 kW güçlerindedir ve 2.6 kg/W güç yoğunluğuna ulaşmıştır. </w:t>
-      </w:r>
-      <w:r>
-        <w:rPr>
-          <w:rFonts w:ascii="Arial" w:eastAsia="Times New Roman" w:hAnsi="Arial" w:cs="Arial"/>
-          <w:sz w:val="24"/>
-          <w:szCs w:val="24"/>
-        </w:rPr>
-        <w:t>Şekil 1’de Siemens ve Danfoss’a ait örnek yüzey monteli entegrasyon uygulamaları görülebilir.</w:t>
+        <w:t xml:space="preserve">SIEMENS firmasının elektrikli araçlar için geliştirdiği IMD sistemleri 30-200 kW güçlerindedir ve </w:t>
+      </w:r>
+      <w:proofErr w:type="gramStart"/>
+      <w:r>
+        <w:rPr>
+          <w:rFonts w:ascii="Arial" w:eastAsia="Times New Roman" w:hAnsi="Arial" w:cs="Arial"/>
+          <w:sz w:val="24"/>
+          <w:szCs w:val="24"/>
+        </w:rPr>
+        <w:t>2.6</w:t>
+      </w:r>
+      <w:proofErr w:type="gramEnd"/>
+      <w:r>
+        <w:rPr>
+          <w:rFonts w:ascii="Arial" w:eastAsia="Times New Roman" w:hAnsi="Arial" w:cs="Arial"/>
+          <w:sz w:val="24"/>
+          <w:szCs w:val="24"/>
+        </w:rPr>
+        <w:t xml:space="preserve"> kg/W güç yoğunluğuna ulaşmıştır. </w:t>
+      </w:r>
+      <w:r>
+        <w:rPr>
+          <w:rFonts w:ascii="Arial" w:eastAsia="Times New Roman" w:hAnsi="Arial" w:cs="Arial"/>
+          <w:sz w:val="24"/>
+          <w:szCs w:val="24"/>
+        </w:rPr>
+        <w:t xml:space="preserve">Şekil 1’de Siemens ve </w:t>
+      </w:r>
+      <w:proofErr w:type="spellStart"/>
+      <w:r>
+        <w:rPr>
+          <w:rFonts w:ascii="Arial" w:eastAsia="Times New Roman" w:hAnsi="Arial" w:cs="Arial"/>
+          <w:sz w:val="24"/>
+          <w:szCs w:val="24"/>
+        </w:rPr>
+        <w:t>Danfoss’a</w:t>
+      </w:r>
+      <w:proofErr w:type="spellEnd"/>
+      <w:r>
+        <w:rPr>
+          <w:rFonts w:ascii="Arial" w:eastAsia="Times New Roman" w:hAnsi="Arial" w:cs="Arial"/>
+          <w:sz w:val="24"/>
+          <w:szCs w:val="24"/>
+        </w:rPr>
+        <w:t xml:space="preserve"> ait örnek yüzey monteli </w:t>
+      </w:r>
+      <w:proofErr w:type="gramStart"/>
+      <w:r>
+        <w:rPr>
+          <w:rFonts w:ascii="Arial" w:eastAsia="Times New Roman" w:hAnsi="Arial" w:cs="Arial"/>
+          <w:sz w:val="24"/>
+          <w:szCs w:val="24"/>
+        </w:rPr>
+        <w:t>entegrasyon</w:t>
+      </w:r>
+      <w:proofErr w:type="gramEnd"/>
+      <w:r>
+        <w:rPr>
+          <w:rFonts w:ascii="Arial" w:eastAsia="Times New Roman" w:hAnsi="Arial" w:cs="Arial"/>
+          <w:sz w:val="24"/>
+          <w:szCs w:val="24"/>
+        </w:rPr>
+        <w:t xml:space="preserve"> uygulamaları görülebilir.</w:t>
       </w:r>
     </w:p>
     <w:p>
@@ -421,7 +685,25 @@
           <w:sz w:val="24"/>
           <w:szCs w:val="24"/>
         </w:rPr>
-        <w:t>Şekil 1: Yüzey monteli entegrasyon örnekleri</w:t>
+        <w:t xml:space="preserve">Şekil 1: Yüzey monteli </w:t>
+      </w:r>
+      <w:proofErr w:type="gramStart"/>
+      <w:r>
+        <w:rPr>
+          <w:rFonts w:ascii="Arial" w:eastAsia="Times New Roman" w:hAnsi="Arial" w:cs="Arial"/>
+          <w:sz w:val="24"/>
+          <w:szCs w:val="24"/>
+        </w:rPr>
+        <w:t>entegrasyon</w:t>
+      </w:r>
+      <w:proofErr w:type="gramEnd"/>
+      <w:r>
+        <w:rPr>
+          <w:rFonts w:ascii="Arial" w:eastAsia="Times New Roman" w:hAnsi="Arial" w:cs="Arial"/>
+          <w:sz w:val="24"/>
+          <w:szCs w:val="24"/>
+        </w:rPr>
+        <w:t xml:space="preserve"> örnekleri</w:t>
       </w:r>
     </w:p>
     <w:p>
@@ -456,7 +738,61 @@
           <w:sz w:val="24"/>
           <w:szCs w:val="24"/>
         </w:rPr>
-        <w:t>yöntemi sürücü devreleri için kararlı bir mekanik yapı içermekte, aynı zamanda motor ve sürücü için termal izolasyon sağlamaktadır. Ancak bu sistemde yine ekstra soğutma yöntemlerine ihtiyaç duyulmaktadır. Örnek olarak Şekil 2’de yine elektrikli araçlar için üretilen ve ticarileşen 45-250 kW güç aralığındaki UQM PowerPhase ve NextDrive uygulamaları gösterilmiştir.</w:t>
+        <w:t xml:space="preserve">yöntemi sürücü devreleri için kararlı bir mekanik yapı içermekte, aynı zamanda motor ve sürücü için termal </w:t>
+      </w:r>
+      <w:proofErr w:type="gramStart"/>
+      <w:r>
+        <w:rPr>
+          <w:rFonts w:ascii="Arial" w:eastAsia="Times New Roman" w:hAnsi="Arial" w:cs="Arial"/>
+          <w:sz w:val="24"/>
+          <w:szCs w:val="24"/>
+        </w:rPr>
+        <w:t>izolasyon</w:t>
+      </w:r>
+      <w:proofErr w:type="gramEnd"/>
+      <w:r>
+        <w:rPr>
+          <w:rFonts w:ascii="Arial" w:eastAsia="Times New Roman" w:hAnsi="Arial" w:cs="Arial"/>
+          <w:sz w:val="24"/>
+          <w:szCs w:val="24"/>
+        </w:rPr>
+        <w:t xml:space="preserve"> sağlamaktadır. Ancak bu sistemde yine ekstra soğutma yöntemlerine ihtiyaç duyulmaktadır. Örnek olarak Şekil 2’de yine elektrikli araçlar için üretilen ve ticarileşen 45-250 kW güç aralığındaki UQM </w:t>
+      </w:r>
+      <w:proofErr w:type="spellStart"/>
+      <w:r>
+        <w:rPr>
+          <w:rFonts w:ascii="Arial" w:eastAsia="Times New Roman" w:hAnsi="Arial" w:cs="Arial"/>
+          <w:sz w:val="24"/>
+          <w:szCs w:val="24"/>
+        </w:rPr>
+        <w:t>PowerPhase</w:t>
+      </w:r>
+      <w:proofErr w:type="spellEnd"/>
+      <w:r>
+        <w:rPr>
+          <w:rFonts w:ascii="Arial" w:eastAsia="Times New Roman" w:hAnsi="Arial" w:cs="Arial"/>
+          <w:sz w:val="24"/>
+          <w:szCs w:val="24"/>
+        </w:rPr>
+        <w:t xml:space="preserve"> ve </w:t>
+      </w:r>
+      <w:proofErr w:type="spellStart"/>
+      <w:r>
+        <w:rPr>
+          <w:rFonts w:ascii="Arial" w:eastAsia="Times New Roman" w:hAnsi="Arial" w:cs="Arial"/>
+          <w:sz w:val="24"/>
+          <w:szCs w:val="24"/>
+        </w:rPr>
+        <w:t>NextDrive</w:t>
+      </w:r>
+      <w:proofErr w:type="spellEnd"/>
+      <w:r>
+        <w:rPr>
+          <w:rFonts w:ascii="Arial" w:eastAsia="Times New Roman" w:hAnsi="Arial" w:cs="Arial"/>
+          <w:sz w:val="24"/>
+          <w:szCs w:val="24"/>
+        </w:rPr>
+        <w:t xml:space="preserve"> uygulamaları gösterilmiştir.</w:t>
       </w:r>
     </w:p>
     <w:p>
@@ -543,7 +879,25 @@
           <w:sz w:val="24"/>
           <w:szCs w:val="24"/>
         </w:rPr>
-        <w:t>Şekil 2: Son katman entegrasyonu örnekleri</w:t>
+        <w:t xml:space="preserve">Şekil 2: Son katman </w:t>
+      </w:r>
+      <w:proofErr w:type="gramStart"/>
+      <w:r>
+        <w:rPr>
+          <w:rFonts w:ascii="Arial" w:eastAsia="Times New Roman" w:hAnsi="Arial" w:cs="Arial"/>
+          <w:sz w:val="24"/>
+          <w:szCs w:val="24"/>
+        </w:rPr>
+        <w:t>entegrasyonu</w:t>
+      </w:r>
+      <w:proofErr w:type="gramEnd"/>
+      <w:r>
+        <w:rPr>
+          <w:rFonts w:ascii="Arial" w:eastAsia="Times New Roman" w:hAnsi="Arial" w:cs="Arial"/>
+          <w:sz w:val="24"/>
+          <w:szCs w:val="24"/>
+        </w:rPr>
+        <w:t xml:space="preserve"> örnekleri</w:t>
       </w:r>
     </w:p>
     <w:p>
@@ -563,7 +917,43 @@
           <w:szCs w:val="24"/>
         </w:rPr>
         <w:lastRenderedPageBreak/>
-        <w:t xml:space="preserve">Stator nüvesi üzerine entegrasyonda temel amaç daha kompak ve yüksek güç yoğunluğuna sahip IMD elde etmektir. Bu yapıda tüm motor sürücü bileşenleri (güç katı, kontrol devreleri, pasif elemanlar, soğutucu) stator nüvesi üzerine monte edilmektedir ve bu proje kapsamında geliştirilecek olan sistem bu kategoriye girmektedir. </w:t>
+        <w:t xml:space="preserve">Stator nüvesi üzerine </w:t>
+      </w:r>
+      <w:proofErr w:type="gramStart"/>
+      <w:r>
+        <w:rPr>
+          <w:rFonts w:ascii="Arial" w:eastAsia="Times New Roman" w:hAnsi="Arial" w:cs="Arial"/>
+          <w:sz w:val="24"/>
+          <w:szCs w:val="24"/>
+        </w:rPr>
+        <w:t>entegrasyonda</w:t>
+      </w:r>
+      <w:proofErr w:type="gramEnd"/>
+      <w:r>
+        <w:rPr>
+          <w:rFonts w:ascii="Arial" w:eastAsia="Times New Roman" w:hAnsi="Arial" w:cs="Arial"/>
+          <w:sz w:val="24"/>
+          <w:szCs w:val="24"/>
+        </w:rPr>
+        <w:t xml:space="preserve"> temel amaç daha </w:t>
+      </w:r>
+      <w:proofErr w:type="spellStart"/>
+      <w:r>
+        <w:rPr>
+          <w:rFonts w:ascii="Arial" w:eastAsia="Times New Roman" w:hAnsi="Arial" w:cs="Arial"/>
+          <w:sz w:val="24"/>
+          <w:szCs w:val="24"/>
+        </w:rPr>
+        <w:t>kompak</w:t>
+      </w:r>
+      <w:proofErr w:type="spellEnd"/>
+      <w:r>
+        <w:rPr>
+          <w:rFonts w:ascii="Arial" w:eastAsia="Times New Roman" w:hAnsi="Arial" w:cs="Arial"/>
+          <w:sz w:val="24"/>
+          <w:szCs w:val="24"/>
+        </w:rPr>
+        <w:t xml:space="preserve"> ve yüksek güç yoğunluğuna sahip IMD elde etmektir. Bu yapıda tüm motor sürücü bileşenleri (güç katı, kontrol devreleri, pasif elemanlar, soğutucu) stator nüvesi üzerine monte edilmektedir ve bu proje kapsamında geliştirilecek olan sistem bu kategoriye girmektedir. </w:t>
       </w:r>
       <w:r>
         <w:rPr>
@@ -677,7 +1067,25 @@
           <w:sz w:val="24"/>
           <w:szCs w:val="24"/>
         </w:rPr>
-        <w:t>Şekil 3: Stator nüvesi üzerine entegrasyon örnekleri</w:t>
+        <w:t xml:space="preserve">Şekil 3: Stator nüvesi üzerine </w:t>
+      </w:r>
+      <w:proofErr w:type="gramStart"/>
+      <w:r>
+        <w:rPr>
+          <w:rFonts w:ascii="Arial" w:eastAsia="Times New Roman" w:hAnsi="Arial" w:cs="Arial"/>
+          <w:sz w:val="24"/>
+          <w:szCs w:val="24"/>
+        </w:rPr>
+        <w:t>entegrasyon</w:t>
+      </w:r>
+      <w:proofErr w:type="gramEnd"/>
+      <w:r>
+        <w:rPr>
+          <w:rFonts w:ascii="Arial" w:eastAsia="Times New Roman" w:hAnsi="Arial" w:cs="Arial"/>
+          <w:sz w:val="24"/>
+          <w:szCs w:val="24"/>
+        </w:rPr>
+        <w:t xml:space="preserve"> örnekleri</w:t>
       </w:r>
     </w:p>
     <w:p>
@@ -696,7 +1104,43 @@
           <w:sz w:val="24"/>
           <w:szCs w:val="24"/>
         </w:rPr>
-        <w:t xml:space="preserve">Bu yapının en temel avantajı entegrasyona ek olarak motorun sürücünün segmentasyon ile  modüler hale getirilebilmesidir. </w:t>
+        <w:t xml:space="preserve">Bu yapının en temel avantajı entegrasyona ek olarak motorun sürücünün </w:t>
+      </w:r>
+      <w:proofErr w:type="spellStart"/>
+      <w:r>
+        <w:rPr>
+          <w:rFonts w:ascii="Arial" w:eastAsia="Times New Roman" w:hAnsi="Arial" w:cs="Arial"/>
+          <w:sz w:val="24"/>
+          <w:szCs w:val="24"/>
+        </w:rPr>
+        <w:t>segmentasyon</w:t>
+      </w:r>
+      <w:proofErr w:type="spellEnd"/>
+      <w:r>
+        <w:rPr>
+          <w:rFonts w:ascii="Arial" w:eastAsia="Times New Roman" w:hAnsi="Arial" w:cs="Arial"/>
+          <w:sz w:val="24"/>
+          <w:szCs w:val="24"/>
+        </w:rPr>
+        <w:t xml:space="preserve"> </w:t>
+      </w:r>
+      <w:proofErr w:type="gramStart"/>
+      <w:r>
+        <w:rPr>
+          <w:rFonts w:ascii="Arial" w:eastAsia="Times New Roman" w:hAnsi="Arial" w:cs="Arial"/>
+          <w:sz w:val="24"/>
+          <w:szCs w:val="24"/>
+        </w:rPr>
+        <w:t>ile  modüler</w:t>
+      </w:r>
+      <w:proofErr w:type="gramEnd"/>
+      <w:r>
+        <w:rPr>
+          <w:rFonts w:ascii="Arial" w:eastAsia="Times New Roman" w:hAnsi="Arial" w:cs="Arial"/>
+          <w:sz w:val="24"/>
+          <w:szCs w:val="24"/>
+        </w:rPr>
+        <w:t xml:space="preserve"> hale getirilebilmesidir. </w:t>
       </w:r>
       <w:r>
         <w:rPr>
@@ -712,7 +1156,25 @@
           <w:sz w:val="24"/>
           <w:szCs w:val="24"/>
         </w:rPr>
-        <w:t>dır, yani bir veya daha fazla modül arızalandığında sistem düşük güçte çalışmaya devam edebilmektedir. Ayrıca</w:t>
+        <w:t xml:space="preserve">dır, yani bir veya daha fazla </w:t>
+      </w:r>
+      <w:proofErr w:type="gramStart"/>
+      <w:r>
+        <w:rPr>
+          <w:rFonts w:ascii="Arial" w:eastAsia="Times New Roman" w:hAnsi="Arial" w:cs="Arial"/>
+          <w:sz w:val="24"/>
+          <w:szCs w:val="24"/>
+        </w:rPr>
+        <w:t>modül</w:t>
+      </w:r>
+      <w:proofErr w:type="gramEnd"/>
+      <w:r>
+        <w:rPr>
+          <w:rFonts w:ascii="Arial" w:eastAsia="Times New Roman" w:hAnsi="Arial" w:cs="Arial"/>
+          <w:sz w:val="24"/>
+          <w:szCs w:val="24"/>
+        </w:rPr>
+        <w:t xml:space="preserve"> arızalandığında sistem düşük güçte çalışmaya devam edebilmektedir. Ayrıca</w:t>
       </w:r>
       <w:r>
         <w:rPr>
@@ -806,7 +1268,16 @@
           <w:sz w:val="24"/>
           <w:szCs w:val="24"/>
         </w:rPr>
-        <w:t xml:space="preserve"> pek çok motor sürücü devre topolojisi </w:t>
+        <w:t xml:space="preserve"> pek çok motor sürücü devre </w:t>
+      </w:r>
+      <w:proofErr w:type="gramStart"/>
+      <w:r>
+        <w:rPr>
+          <w:rFonts w:ascii="Arial" w:eastAsia="Times New Roman" w:hAnsi="Arial" w:cs="Arial"/>
+          <w:sz w:val="24"/>
+          <w:szCs w:val="24"/>
+        </w:rPr>
+        <w:t xml:space="preserve">topolojisi </w:t>
       </w:r>
       <w:r>
         <w:rPr>
@@ -822,15 +1293,16 @@
           <w:sz w:val="24"/>
           <w:szCs w:val="24"/>
         </w:rPr>
-        <w:t xml:space="preserve">önerilmiştir. </w:t>
-      </w:r>
-      <w:r>
-        <w:rPr>
-          <w:rFonts w:ascii="Arial" w:eastAsia="Times New Roman" w:hAnsi="Arial" w:cs="Arial"/>
-          <w:sz w:val="24"/>
-          <w:szCs w:val="24"/>
-        </w:rPr>
-        <w:t xml:space="preserve">Sözü geçen topolojiler </w:t>
+        <w:t>önerilmiştir</w:t>
+      </w:r>
+      <w:proofErr w:type="gramEnd"/>
+      <w:r>
+        <w:rPr>
+          <w:rFonts w:ascii="Arial" w:eastAsia="Times New Roman" w:hAnsi="Arial" w:cs="Arial"/>
+          <w:sz w:val="24"/>
+          <w:szCs w:val="24"/>
+        </w:rPr>
+        <w:t xml:space="preserve">. Sözü geçen topolojiler </w:t>
       </w:r>
       <w:r>
         <w:rPr>
@@ -839,23 +1311,35 @@
           <w:sz w:val="24"/>
           <w:szCs w:val="24"/>
         </w:rPr>
-        <w:t xml:space="preserve">Şekil X’te </w:t>
-      </w:r>
-      <w:r>
-        <w:rPr>
-          <w:rFonts w:ascii="Arial" w:eastAsia="Times New Roman" w:hAnsi="Arial" w:cs="Arial"/>
-          <w:sz w:val="24"/>
-          <w:szCs w:val="24"/>
-        </w:rPr>
-        <w:t xml:space="preserve">gösterilmiştir. </w:t>
-      </w:r>
-      <w:r>
-        <w:rPr>
-          <w:rFonts w:ascii="Arial" w:eastAsia="Times New Roman" w:hAnsi="Arial" w:cs="Arial"/>
-          <w:sz w:val="24"/>
-          <w:szCs w:val="24"/>
-        </w:rPr>
-        <w:t>Ö</w:t>
+        <w:t xml:space="preserve">Şekil </w:t>
+      </w:r>
+      <w:proofErr w:type="spellStart"/>
+      <w:r>
+        <w:rPr>
+          <w:rFonts w:ascii="Arial" w:eastAsia="Times New Roman" w:hAnsi="Arial" w:cs="Arial"/>
+          <w:color w:val="FF0000"/>
+          <w:sz w:val="24"/>
+          <w:szCs w:val="24"/>
+        </w:rPr>
+        <w:t>X’te</w:t>
+      </w:r>
+      <w:proofErr w:type="spellEnd"/>
+      <w:r>
+        <w:rPr>
+          <w:rFonts w:ascii="Arial" w:eastAsia="Times New Roman" w:hAnsi="Arial" w:cs="Arial"/>
+          <w:color w:val="FF0000"/>
+          <w:sz w:val="24"/>
+          <w:szCs w:val="24"/>
+        </w:rPr>
+        <w:t xml:space="preserve"> </w:t>
+      </w:r>
+      <w:r>
+        <w:rPr>
+          <w:rFonts w:ascii="Arial" w:eastAsia="Times New Roman" w:hAnsi="Arial" w:cs="Arial"/>
+          <w:sz w:val="24"/>
+          <w:szCs w:val="24"/>
+        </w:rPr>
+        <w:t>gösterilmiştir. Ö</w:t>
       </w:r>
       <w:r>
         <w:rPr>
@@ -896,7 +1380,25 @@
           <w:sz w:val="24"/>
           <w:szCs w:val="24"/>
         </w:rPr>
-        <w:t xml:space="preserve">lerdir. Bu topolojinin en önemli avantajı kompak olması ve DA bara kondansatörü </w:t>
+        <w:t xml:space="preserve">lerdir. Bu topolojinin en önemli avantajı </w:t>
+      </w:r>
+      <w:proofErr w:type="spellStart"/>
+      <w:r>
+        <w:rPr>
+          <w:rFonts w:ascii="Arial" w:eastAsia="Times New Roman" w:hAnsi="Arial" w:cs="Arial"/>
+          <w:sz w:val="24"/>
+          <w:szCs w:val="24"/>
+        </w:rPr>
+        <w:t>kompak</w:t>
+      </w:r>
+      <w:proofErr w:type="spellEnd"/>
+      <w:r>
+        <w:rPr>
+          <w:rFonts w:ascii="Arial" w:eastAsia="Times New Roman" w:hAnsi="Arial" w:cs="Arial"/>
+          <w:sz w:val="24"/>
+          <w:szCs w:val="24"/>
+        </w:rPr>
+        <w:t xml:space="preserve"> olması ve DA bara kondansatörü </w:t>
       </w:r>
       <w:r>
         <w:rPr>
@@ -905,15 +1407,87 @@
           <w:szCs w:val="24"/>
         </w:rPr>
         <w:lastRenderedPageBreak/>
-        <w:t>bulunmamasıdır. Ayrıca iki yönlü güç akışı sağlanabilmektedir (regenerative braking) ve hattan çekilen akım sinüzoidaldir. Diğer bir taraftan, gerilim transfer oranının düşük olması, koruma için ve giriş fltresi için ekstra devrelere ihtiyaç duyması ve yarıiletken devre elemanı sayısının oldukça yüksek olmasıdır. Ayrıca DA bara olmadığı için giriş ve çıkış ara</w:t>
-      </w:r>
-      <w:r>
-        <w:rPr>
-          <w:rFonts w:ascii="Arial" w:eastAsia="Times New Roman" w:hAnsi="Arial" w:cs="Arial"/>
-          <w:sz w:val="24"/>
-          <w:szCs w:val="24"/>
-        </w:rPr>
-        <w:t xml:space="preserve">sında dekuplaj mümkün değildir. </w:t>
+        <w:t>bulunmamasıdır. Ayrıca iki yönlü güç akışı sağlanabilmektedir (</w:t>
+      </w:r>
+      <w:proofErr w:type="spellStart"/>
+      <w:r>
+        <w:rPr>
+          <w:rFonts w:ascii="Arial" w:eastAsia="Times New Roman" w:hAnsi="Arial" w:cs="Arial"/>
+          <w:sz w:val="24"/>
+          <w:szCs w:val="24"/>
+        </w:rPr>
+        <w:t>regenerative</w:t>
+      </w:r>
+      <w:proofErr w:type="spellEnd"/>
+      <w:r>
+        <w:rPr>
+          <w:rFonts w:ascii="Arial" w:eastAsia="Times New Roman" w:hAnsi="Arial" w:cs="Arial"/>
+          <w:sz w:val="24"/>
+          <w:szCs w:val="24"/>
+        </w:rPr>
+        <w:t xml:space="preserve"> </w:t>
+      </w:r>
+      <w:proofErr w:type="spellStart"/>
+      <w:r>
+        <w:rPr>
+          <w:rFonts w:ascii="Arial" w:eastAsia="Times New Roman" w:hAnsi="Arial" w:cs="Arial"/>
+          <w:sz w:val="24"/>
+          <w:szCs w:val="24"/>
+        </w:rPr>
+        <w:t>braking</w:t>
+      </w:r>
+      <w:proofErr w:type="spellEnd"/>
+      <w:r>
+        <w:rPr>
+          <w:rFonts w:ascii="Arial" w:eastAsia="Times New Roman" w:hAnsi="Arial" w:cs="Arial"/>
+          <w:sz w:val="24"/>
+          <w:szCs w:val="24"/>
+        </w:rPr>
+        <w:t xml:space="preserve">) ve hattan çekilen akım sinüzoidaldir. Diğer bir taraftan, gerilim transfer oranının düşük olması, koruma için ve giriş </w:t>
+      </w:r>
+      <w:proofErr w:type="spellStart"/>
+      <w:r>
+        <w:rPr>
+          <w:rFonts w:ascii="Arial" w:eastAsia="Times New Roman" w:hAnsi="Arial" w:cs="Arial"/>
+          <w:sz w:val="24"/>
+          <w:szCs w:val="24"/>
+        </w:rPr>
+        <w:t>fltresi</w:t>
+      </w:r>
+      <w:proofErr w:type="spellEnd"/>
+      <w:r>
+        <w:rPr>
+          <w:rFonts w:ascii="Arial" w:eastAsia="Times New Roman" w:hAnsi="Arial" w:cs="Arial"/>
+          <w:sz w:val="24"/>
+          <w:szCs w:val="24"/>
+        </w:rPr>
+        <w:t xml:space="preserve"> için ekstra devrelere ihtiyaç duyması ve yarıiletken devre elemanı sayısının oldukça yüksek olmasıdır. Ayrıca DA bara olmadığı için giriş ve çıkış ara</w:t>
+      </w:r>
+      <w:r>
+        <w:rPr>
+          <w:rFonts w:ascii="Arial" w:eastAsia="Times New Roman" w:hAnsi="Arial" w:cs="Arial"/>
+          <w:sz w:val="24"/>
+          <w:szCs w:val="24"/>
+        </w:rPr>
+        <w:t xml:space="preserve">sında </w:t>
+      </w:r>
+      <w:proofErr w:type="spellStart"/>
+      <w:r>
+        <w:rPr>
+          <w:rFonts w:ascii="Arial" w:eastAsia="Times New Roman" w:hAnsi="Arial" w:cs="Arial"/>
+          <w:sz w:val="24"/>
+          <w:szCs w:val="24"/>
+        </w:rPr>
+        <w:t>dekuplaj</w:t>
+      </w:r>
+      <w:proofErr w:type="spellEnd"/>
+      <w:r>
+        <w:rPr>
+          <w:rFonts w:ascii="Arial" w:eastAsia="Times New Roman" w:hAnsi="Arial" w:cs="Arial"/>
+          <w:sz w:val="24"/>
+          <w:szCs w:val="24"/>
+        </w:rPr>
+        <w:t xml:space="preserve"> mümkün değildir. </w:t>
       </w:r>
       <w:r>
         <w:rPr>
@@ -930,7 +1504,61 @@
           <w:sz w:val="24"/>
           <w:szCs w:val="24"/>
         </w:rPr>
-        <w:t xml:space="preserve">ler motor sürücü sistemlerinde en yaygın olarak kullanılan topolojidir. Topolojinin belli başlı avantajları basit olması, yarıiletken sayısının az olması ve back-to-back yapısı ile basitçe rejeneratif yapılabilmesidir. Ancak çok seviyeli topolojilere görece harmonik bozunumu daha fazladır. </w:t>
+        <w:t xml:space="preserve">ler motor sürücü sistemlerinde en yaygın olarak kullanılan topolojidir. Topolojinin belli başlı avantajları basit olması, yarıiletken sayısının az olması ve </w:t>
+      </w:r>
+      <w:proofErr w:type="spellStart"/>
+      <w:r>
+        <w:rPr>
+          <w:rFonts w:ascii="Arial" w:eastAsia="Times New Roman" w:hAnsi="Arial" w:cs="Arial"/>
+          <w:sz w:val="24"/>
+          <w:szCs w:val="24"/>
+        </w:rPr>
+        <w:t>back-to-back</w:t>
+      </w:r>
+      <w:proofErr w:type="spellEnd"/>
+      <w:r>
+        <w:rPr>
+          <w:rFonts w:ascii="Arial" w:eastAsia="Times New Roman" w:hAnsi="Arial" w:cs="Arial"/>
+          <w:sz w:val="24"/>
+          <w:szCs w:val="24"/>
+        </w:rPr>
+        <w:t xml:space="preserve"> yapısı ile basitçe </w:t>
+      </w:r>
+      <w:proofErr w:type="spellStart"/>
+      <w:r>
+        <w:rPr>
+          <w:rFonts w:ascii="Arial" w:eastAsia="Times New Roman" w:hAnsi="Arial" w:cs="Arial"/>
+          <w:sz w:val="24"/>
+          <w:szCs w:val="24"/>
+        </w:rPr>
+        <w:t>rejeneratif</w:t>
+      </w:r>
+      <w:proofErr w:type="spellEnd"/>
+      <w:r>
+        <w:rPr>
+          <w:rFonts w:ascii="Arial" w:eastAsia="Times New Roman" w:hAnsi="Arial" w:cs="Arial"/>
+          <w:sz w:val="24"/>
+          <w:szCs w:val="24"/>
+        </w:rPr>
+        <w:t xml:space="preserve"> yapılabilmesidir. Ancak çok seviyeli topolojilere görece </w:t>
+      </w:r>
+      <w:proofErr w:type="spellStart"/>
+      <w:r>
+        <w:rPr>
+          <w:rFonts w:ascii="Arial" w:eastAsia="Times New Roman" w:hAnsi="Arial" w:cs="Arial"/>
+          <w:sz w:val="24"/>
+          <w:szCs w:val="24"/>
+        </w:rPr>
+        <w:t>harmonik</w:t>
+      </w:r>
+      <w:proofErr w:type="spellEnd"/>
+      <w:r>
+        <w:rPr>
+          <w:rFonts w:ascii="Arial" w:eastAsia="Times New Roman" w:hAnsi="Arial" w:cs="Arial"/>
+          <w:sz w:val="24"/>
+          <w:szCs w:val="24"/>
+        </w:rPr>
+        <w:t xml:space="preserve"> bozunumu daha fazladır. </w:t>
       </w:r>
       <w:r>
         <w:rPr>
@@ -950,6 +1578,7 @@
         </w:rPr>
         <w:t xml:space="preserve"> seviyeli </w:t>
       </w:r>
+      <w:proofErr w:type="spellStart"/>
       <w:r>
         <w:rPr>
           <w:rFonts w:ascii="Arial" w:eastAsia="Times New Roman" w:hAnsi="Arial" w:cs="Arial"/>
@@ -957,8 +1586,9 @@
           <w:sz w:val="24"/>
           <w:szCs w:val="24"/>
         </w:rPr>
-        <w:t>neutral point clamped (NPC)</w:t>
-      </w:r>
+        <w:t>neutral</w:t>
+      </w:r>
+      <w:proofErr w:type="spellEnd"/>
       <w:r>
         <w:rPr>
           <w:rFonts w:ascii="Arial" w:eastAsia="Times New Roman" w:hAnsi="Arial" w:cs="Arial"/>
@@ -968,6 +1598,7 @@
         </w:rPr>
         <w:t xml:space="preserve"> </w:t>
       </w:r>
+      <w:proofErr w:type="spellStart"/>
       <w:r>
         <w:rPr>
           <w:rFonts w:ascii="Arial" w:eastAsia="Times New Roman" w:hAnsi="Arial" w:cs="Arial"/>
@@ -975,6 +1606,54 @@
           <w:sz w:val="24"/>
           <w:szCs w:val="24"/>
         </w:rPr>
+        <w:t>point</w:t>
+      </w:r>
+      <w:proofErr w:type="spellEnd"/>
+      <w:r>
+        <w:rPr>
+          <w:rFonts w:ascii="Arial" w:eastAsia="Times New Roman" w:hAnsi="Arial" w:cs="Arial"/>
+          <w:b/>
+          <w:sz w:val="24"/>
+          <w:szCs w:val="24"/>
+        </w:rPr>
+        <w:t xml:space="preserve"> </w:t>
+      </w:r>
+      <w:proofErr w:type="spellStart"/>
+      <w:r>
+        <w:rPr>
+          <w:rFonts w:ascii="Arial" w:eastAsia="Times New Roman" w:hAnsi="Arial" w:cs="Arial"/>
+          <w:b/>
+          <w:sz w:val="24"/>
+          <w:szCs w:val="24"/>
+        </w:rPr>
+        <w:t>clamped</w:t>
+      </w:r>
+      <w:proofErr w:type="spellEnd"/>
+      <w:r>
+        <w:rPr>
+          <w:rFonts w:ascii="Arial" w:eastAsia="Times New Roman" w:hAnsi="Arial" w:cs="Arial"/>
+          <w:b/>
+          <w:sz w:val="24"/>
+          <w:szCs w:val="24"/>
+        </w:rPr>
+        <w:t xml:space="preserve"> (NPC)</w:t>
+      </w:r>
+      <w:r>
+        <w:rPr>
+          <w:rFonts w:ascii="Arial" w:eastAsia="Times New Roman" w:hAnsi="Arial" w:cs="Arial"/>
+          <w:b/>
+          <w:sz w:val="24"/>
+          <w:szCs w:val="24"/>
+        </w:rPr>
+        <w:t xml:space="preserve"> </w:t>
+      </w:r>
+      <w:r>
+        <w:rPr>
+          <w:rFonts w:ascii="Arial" w:eastAsia="Times New Roman" w:hAnsi="Arial" w:cs="Arial"/>
+          <w:b/>
+          <w:sz w:val="24"/>
+          <w:szCs w:val="24"/>
+        </w:rPr>
         <w:t xml:space="preserve">topolojisi </w:t>
       </w:r>
       <w:r>
@@ -983,7 +1662,43 @@
           <w:sz w:val="24"/>
           <w:szCs w:val="24"/>
         </w:rPr>
-        <w:t xml:space="preserve">en yaygın kullanılan çok seviyeli topolojidir. En önemli avantajı harmonik bozunumunun seviye sayısının artmasından dolayı düşük olmasıdır. Ayrıca aynı Da bara geriliminde daha düşük gerilim anma değerinde yarıiletken anahtarlar kullanılabilmektedir ve bu sayede toplam anahtarlama kayıpları daha düşük olmaktadır. Diğer bir taraftan, kenetleme diyotları nedeniyle daha maliyetlidir, DA bara gerilim dengeleme ihtiyacı nedeniyle sensör gereksinimi ve kontrol karmaşıklığı daha fazladır. </w:t>
+        <w:t xml:space="preserve">en yaygın kullanılan çok seviyeli topolojidir. En önemli avantajı </w:t>
+      </w:r>
+      <w:proofErr w:type="spellStart"/>
+      <w:r>
+        <w:rPr>
+          <w:rFonts w:ascii="Arial" w:eastAsia="Times New Roman" w:hAnsi="Arial" w:cs="Arial"/>
+          <w:sz w:val="24"/>
+          <w:szCs w:val="24"/>
+        </w:rPr>
+        <w:t>harmonik</w:t>
+      </w:r>
+      <w:proofErr w:type="spellEnd"/>
+      <w:r>
+        <w:rPr>
+          <w:rFonts w:ascii="Arial" w:eastAsia="Times New Roman" w:hAnsi="Arial" w:cs="Arial"/>
+          <w:sz w:val="24"/>
+          <w:szCs w:val="24"/>
+        </w:rPr>
+        <w:t xml:space="preserve"> bozunumunun seviye sayısının artmasından dolayı düşük olmasıdır. Ayrıca aynı Da bara geriliminde daha düşük gerilim anma değerinde yarıiletken anahtarlar kullanılabilmektedir ve bu sayede toplam anahtarlama kayıpları daha düşük olmaktadır. Diğer bir taraftan, kenetleme diyotları nedeniyle daha maliyetlidir, DA bara gerilim dengeleme ihtiyacı nedeniyle </w:t>
+      </w:r>
+      <w:proofErr w:type="spellStart"/>
+      <w:r>
+        <w:rPr>
+          <w:rFonts w:ascii="Arial" w:eastAsia="Times New Roman" w:hAnsi="Arial" w:cs="Arial"/>
+          <w:sz w:val="24"/>
+          <w:szCs w:val="24"/>
+        </w:rPr>
+        <w:t>sensör</w:t>
+      </w:r>
+      <w:proofErr w:type="spellEnd"/>
+      <w:r>
+        <w:rPr>
+          <w:rFonts w:ascii="Arial" w:eastAsia="Times New Roman" w:hAnsi="Arial" w:cs="Arial"/>
+          <w:sz w:val="24"/>
+          <w:szCs w:val="24"/>
+        </w:rPr>
+        <w:t xml:space="preserve"> gereksinimi ve kontrol karmaşıklığı daha fazladır. </w:t>
       </w:r>
       <w:r>
         <w:rPr>
@@ -1000,7 +1715,25 @@
           <w:sz w:val="24"/>
           <w:szCs w:val="24"/>
         </w:rPr>
-        <w:t xml:space="preserve"> IMMD sistemine uygun diğer bir topolojidir. Bu topoloji başlı başına modüler olup hata toleransı yüksektir. Ayrıca devre elemanlarının güç anma değerleri küçültülebilmekte ve ısı yayılımı daha geniş bir alana yayılabilmektedir. Bunun yanında esnek bir yapıda olup sargı konfigürasyonuna göre değişiklik gösterebilir.</w:t>
+        <w:t xml:space="preserve"> IMMD sistemine uygun diğer bir topolojidir. Bu topoloji başlı başına modüler olup hata toleransı yüksektir. Ayrıca devre elemanlarının güç anma değerleri küçültülebilmekte ve ısı yayılımı daha geniş bir alana yayılabilmektedir. Bunun yanında esnek bir yapıda olup sargı </w:t>
+      </w:r>
+      <w:proofErr w:type="gramStart"/>
+      <w:r>
+        <w:rPr>
+          <w:rFonts w:ascii="Arial" w:eastAsia="Times New Roman" w:hAnsi="Arial" w:cs="Arial"/>
+          <w:sz w:val="24"/>
+          <w:szCs w:val="24"/>
+        </w:rPr>
+        <w:t>konfigürasyonuna</w:t>
+      </w:r>
+      <w:proofErr w:type="gramEnd"/>
+      <w:r>
+        <w:rPr>
+          <w:rFonts w:ascii="Arial" w:eastAsia="Times New Roman" w:hAnsi="Arial" w:cs="Arial"/>
+          <w:sz w:val="24"/>
+          <w:szCs w:val="24"/>
+        </w:rPr>
+        <w:t xml:space="preserve"> göre değişiklik gösterebilir.</w:t>
       </w:r>
     </w:p>
     <w:p>
@@ -1321,31 +2054,7 @@
           <w:sz w:val="24"/>
           <w:szCs w:val="24"/>
         </w:rPr>
-        <w:t>(</w:t>
-      </w:r>
-      <w:r>
-        <w:rPr>
-          <w:rFonts w:ascii="Arial" w:eastAsia="Times New Roman" w:hAnsi="Arial" w:cs="Arial"/>
-          <w:sz w:val="24"/>
-          <w:szCs w:val="24"/>
-        </w:rPr>
-        <w:t>c</w:t>
-      </w:r>
-      <w:r>
-        <w:rPr>
-          <w:rFonts w:ascii="Arial" w:eastAsia="Times New Roman" w:hAnsi="Arial" w:cs="Arial"/>
-          <w:sz w:val="24"/>
-          <w:szCs w:val="24"/>
-        </w:rPr>
-        <w:t xml:space="preserve">) </w:t>
-      </w:r>
-      <w:r>
-        <w:rPr>
-          <w:rFonts w:ascii="Arial" w:eastAsia="Times New Roman" w:hAnsi="Arial" w:cs="Arial"/>
-          <w:sz w:val="24"/>
-          <w:szCs w:val="24"/>
-        </w:rPr>
-        <w:t>Üç seviyeli (NPC) topoloji</w:t>
+        <w:t>(c) Üç seviyeli (NPC) topoloji</w:t>
       </w:r>
       <w:r>
         <w:rPr>
@@ -1362,46 +2071,7 @@
           <w:szCs w:val="24"/>
         </w:rPr>
         <w:tab/>
-      </w:r>
-      <w:r>
-        <w:rPr>
-          <w:rFonts w:ascii="Arial" w:eastAsia="Times New Roman" w:hAnsi="Arial" w:cs="Arial"/>
-          <w:sz w:val="24"/>
-          <w:szCs w:val="24"/>
-        </w:rPr>
-        <w:t xml:space="preserve">         </w:t>
-      </w:r>
-      <w:r>
-        <w:rPr>
-          <w:rFonts w:ascii="Arial" w:eastAsia="Times New Roman" w:hAnsi="Arial" w:cs="Arial"/>
-          <w:sz w:val="24"/>
-          <w:szCs w:val="24"/>
-        </w:rPr>
-        <w:t>(</w:t>
-      </w:r>
-      <w:r>
-        <w:rPr>
-          <w:rFonts w:ascii="Arial" w:eastAsia="Times New Roman" w:hAnsi="Arial" w:cs="Arial"/>
-          <w:sz w:val="24"/>
-          <w:szCs w:val="24"/>
-        </w:rPr>
-        <w:t>d</w:t>
-      </w:r>
-      <w:r>
-        <w:rPr>
-          <w:rFonts w:ascii="Arial" w:eastAsia="Times New Roman" w:hAnsi="Arial" w:cs="Arial"/>
-          <w:sz w:val="24"/>
-          <w:szCs w:val="24"/>
-        </w:rPr>
-        <w:t>)</w:t>
-      </w:r>
-      <w:r>
-        <w:rPr>
-          <w:rFonts w:ascii="Arial" w:eastAsia="Times New Roman" w:hAnsi="Arial" w:cs="Arial"/>
-          <w:sz w:val="24"/>
-          <w:szCs w:val="24"/>
-        </w:rPr>
-        <w:t xml:space="preserve"> Paralel bağlı topoloji</w:t>
+        <w:t xml:space="preserve">         (d) Paralel bağlı topoloji</w:t>
       </w:r>
     </w:p>
     <w:p>
@@ -1503,7 +2173,27 @@
           <w:sz w:val="24"/>
           <w:szCs w:val="24"/>
         </w:rPr>
-        <w:t>IMMD sistemlerinde karşılaşılan zorluklara karşı önerilen en yaygın yöntem geniş bant aralıklı (WBG) güç yarıiletkenleri kullanmaktır. Bu yarıiletkenlerin ticari olarak üretilebilen belli başlı örnekleri Silisyum Karbür (SiC) ve Galyum Nitrat (GaN)’dır. Bu anahtarların geleneksel silikon tabanlı güç yarıiletkenlerine (IGBT gibi) karşı en büyük avantajları:</w:t>
+        <w:t>IMMD sistemlerinde karşılaşılan zorluklara karşı önerilen en yaygın yöntem geniş bant aralıklı (WBG) güç yarıiletkenleri kullanmaktır. Bu yarıiletkenlerin ticari olarak üretilebilen belli başlı örnekleri Silisyum Karbür (SiC) ve Galyum Nitrat (GaN)’</w:t>
+      </w:r>
+      <w:proofErr w:type="spellStart"/>
+      <w:proofErr w:type="gramStart"/>
+      <w:r>
+        <w:rPr>
+          <w:rFonts w:ascii="Arial" w:eastAsia="Times New Roman" w:hAnsi="Arial" w:cs="Arial"/>
+          <w:sz w:val="24"/>
+          <w:szCs w:val="24"/>
+        </w:rPr>
+        <w:t>dır</w:t>
+      </w:r>
+      <w:proofErr w:type="spellEnd"/>
+      <w:proofErr w:type="gramEnd"/>
+      <w:r>
+        <w:rPr>
+          <w:rFonts w:ascii="Arial" w:eastAsia="Times New Roman" w:hAnsi="Arial" w:cs="Arial"/>
+          <w:sz w:val="24"/>
+          <w:szCs w:val="24"/>
+        </w:rPr>
+        <w:t>. Bu anahtarların geleneksel silikon tabanlı güç yarıiletkenlerine (IGBT gibi) karşı en büyük avantajları:</w:t>
       </w:r>
     </w:p>
     <w:p>
@@ -1527,7 +2217,25 @@
           <w:sz w:val="24"/>
           <w:szCs w:val="24"/>
         </w:rPr>
-        <w:t>Düşük iletim durumu dirençleri sayesinde geleneksel yarıiletkenler ile karşılaştırılşabilir hatta bazen daha düşük ölçüde iletim kayıpları</w:t>
+        <w:t xml:space="preserve">Düşük iletim durumu dirençleri sayesinde geleneksel yarıiletkenler ile </w:t>
+      </w:r>
+      <w:proofErr w:type="spellStart"/>
+      <w:r>
+        <w:rPr>
+          <w:rFonts w:ascii="Arial" w:eastAsia="Times New Roman" w:hAnsi="Arial" w:cs="Arial"/>
+          <w:sz w:val="24"/>
+          <w:szCs w:val="24"/>
+        </w:rPr>
+        <w:t>karşılaştırılşabilir</w:t>
+      </w:r>
+      <w:proofErr w:type="spellEnd"/>
+      <w:r>
+        <w:rPr>
+          <w:rFonts w:ascii="Arial" w:eastAsia="Times New Roman" w:hAnsi="Arial" w:cs="Arial"/>
+          <w:sz w:val="24"/>
+          <w:szCs w:val="24"/>
+        </w:rPr>
+        <w:t xml:space="preserve"> hatta bazen daha düşük ölçüde iletim kayıpları</w:t>
       </w:r>
     </w:p>
     <w:p>
@@ -1551,17 +2259,7 @@
           <w:sz w:val="24"/>
           <w:szCs w:val="24"/>
         </w:rPr>
-        <w:t xml:space="preserve">Hızlı anahtarlama ile açılma ve </w:t>
-      </w:r>
-      <w:bookmarkStart w:id="0" w:name="_GoBack"/>
-      <w:bookmarkEnd w:id="0"/>
-      <w:r>
-        <w:rPr>
-          <w:rFonts w:ascii="Arial" w:eastAsia="Times New Roman" w:hAnsi="Arial" w:cs="Arial"/>
-          <w:sz w:val="24"/>
-          <w:szCs w:val="24"/>
-        </w:rPr>
-        <w:t>kapanma kayıplarının çok daha düşük olması</w:t>
+        <w:t>Hızlı anahtarlama ile açılma ve kapanma kayıplarının çok daha düşük olması</w:t>
       </w:r>
     </w:p>
     <w:p>
@@ -1598,13 +2296,23 @@
           <w:szCs w:val="24"/>
         </w:rPr>
       </w:pPr>
-      <w:r>
-        <w:rPr>
-          <w:rFonts w:ascii="Arial" w:eastAsia="Times New Roman" w:hAnsi="Arial" w:cs="Arial"/>
-          <w:sz w:val="24"/>
-          <w:szCs w:val="24"/>
-        </w:rPr>
-        <w:t xml:space="preserve">olarak sıralanabilir. IMMD uygulamalarında bu avantajların getirdiği kazanımlardan ilki yüksek verimlere çıkılarak termal yönetimin kolaylaşması ve soğutucu ihtiyacının azaltılabilmesidir. Ayrıca, yüksek anahtarlama frekanslarında çalıştırılarak sürücüdeki pasif elemanların boyutları küçültülebilir. </w:t>
+      <w:proofErr w:type="gramStart"/>
+      <w:r>
+        <w:rPr>
+          <w:rFonts w:ascii="Arial" w:eastAsia="Times New Roman" w:hAnsi="Arial" w:cs="Arial"/>
+          <w:sz w:val="24"/>
+          <w:szCs w:val="24"/>
+        </w:rPr>
+        <w:t>olarak</w:t>
+      </w:r>
+      <w:proofErr w:type="gramEnd"/>
+      <w:r>
+        <w:rPr>
+          <w:rFonts w:ascii="Arial" w:eastAsia="Times New Roman" w:hAnsi="Arial" w:cs="Arial"/>
+          <w:sz w:val="24"/>
+          <w:szCs w:val="24"/>
+        </w:rPr>
+        <w:t xml:space="preserve"> sıralanabilir. IMMD uygulamalarında bu avantajların getirdiği kazanımlardan ilki yüksek verimlere çıkılarak termal yönetimin kolaylaşması ve soğutucu ihtiyacının azaltılabilmesidir. Ayrıca, yüksek anahtarlama frekanslarında çalıştırılarak sürücüdeki pasif elemanların boyutları küçültülebilir. </w:t>
       </w:r>
       <w:r>
         <w:rPr>
@@ -1613,7 +2321,27 @@
           <w:sz w:val="24"/>
           <w:szCs w:val="24"/>
         </w:rPr>
-        <w:t xml:space="preserve">Şekil X’te </w:t>
+        <w:t xml:space="preserve">Şekil </w:t>
+      </w:r>
+      <w:proofErr w:type="spellStart"/>
+      <w:r>
+        <w:rPr>
+          <w:rFonts w:ascii="Arial" w:eastAsia="Times New Roman" w:hAnsi="Arial" w:cs="Arial"/>
+          <w:color w:val="FF0000"/>
+          <w:sz w:val="24"/>
+          <w:szCs w:val="24"/>
+        </w:rPr>
+        <w:t>X’te</w:t>
+      </w:r>
+      <w:proofErr w:type="spellEnd"/>
+      <w:r>
+        <w:rPr>
+          <w:rFonts w:ascii="Arial" w:eastAsia="Times New Roman" w:hAnsi="Arial" w:cs="Arial"/>
+          <w:color w:val="FF0000"/>
+          <w:sz w:val="24"/>
+          <w:szCs w:val="24"/>
+        </w:rPr>
+        <w:t xml:space="preserve"> </w:t>
       </w:r>
       <w:r>
         <w:rPr>
@@ -1698,7 +2426,97 @@
           <w:sz w:val="24"/>
           <w:szCs w:val="24"/>
         </w:rPr>
-        <w:t xml:space="preserve">WBG yarıiletkenlerde bir kaşılaştırma yapılacak olursa GaN’ların SiC’lara göre çalışma frekansı ve kayıplar açısından daha avantajlı olduğu görülebilir. Ancak GaN’lar henüz ticari olarak çok yaygın değildir, daha pahalıdır ve erişilebilir akım ve gerilim anma değerleri SiC’lara göre daha azdır. 600 V ve altı düşük güç uygulamalarında genellikle GaN tavsiye edilirken, 600 V üzeri ve daha yüksek güç </w:t>
+        <w:t xml:space="preserve">WBG yarıiletkenlerde bir </w:t>
+      </w:r>
+      <w:proofErr w:type="spellStart"/>
+      <w:r>
+        <w:rPr>
+          <w:rFonts w:ascii="Arial" w:eastAsia="Times New Roman" w:hAnsi="Arial" w:cs="Arial"/>
+          <w:sz w:val="24"/>
+          <w:szCs w:val="24"/>
+        </w:rPr>
+        <w:t>kaşılaştırma</w:t>
+      </w:r>
+      <w:proofErr w:type="spellEnd"/>
+      <w:r>
+        <w:rPr>
+          <w:rFonts w:ascii="Arial" w:eastAsia="Times New Roman" w:hAnsi="Arial" w:cs="Arial"/>
+          <w:sz w:val="24"/>
+          <w:szCs w:val="24"/>
+        </w:rPr>
+        <w:t xml:space="preserve"> yapılacak olursa </w:t>
+      </w:r>
+      <w:proofErr w:type="spellStart"/>
+      <w:r>
+        <w:rPr>
+          <w:rFonts w:ascii="Arial" w:eastAsia="Times New Roman" w:hAnsi="Arial" w:cs="Arial"/>
+          <w:sz w:val="24"/>
+          <w:szCs w:val="24"/>
+        </w:rPr>
+        <w:t>GaN’ların</w:t>
+      </w:r>
+      <w:proofErr w:type="spellEnd"/>
+      <w:r>
+        <w:rPr>
+          <w:rFonts w:ascii="Arial" w:eastAsia="Times New Roman" w:hAnsi="Arial" w:cs="Arial"/>
+          <w:sz w:val="24"/>
+          <w:szCs w:val="24"/>
+        </w:rPr>
+        <w:t xml:space="preserve"> </w:t>
+      </w:r>
+      <w:proofErr w:type="spellStart"/>
+      <w:r>
+        <w:rPr>
+          <w:rFonts w:ascii="Arial" w:eastAsia="Times New Roman" w:hAnsi="Arial" w:cs="Arial"/>
+          <w:sz w:val="24"/>
+          <w:szCs w:val="24"/>
+        </w:rPr>
+        <w:t>SiC’lara</w:t>
+      </w:r>
+      <w:proofErr w:type="spellEnd"/>
+      <w:r>
+        <w:rPr>
+          <w:rFonts w:ascii="Arial" w:eastAsia="Times New Roman" w:hAnsi="Arial" w:cs="Arial"/>
+          <w:sz w:val="24"/>
+          <w:szCs w:val="24"/>
+        </w:rPr>
+        <w:t xml:space="preserve"> göre çalışma frekansı ve kayıplar açısından daha avantajlı olduğu görülebilir. Ancak </w:t>
+      </w:r>
+      <w:proofErr w:type="spellStart"/>
+      <w:r>
+        <w:rPr>
+          <w:rFonts w:ascii="Arial" w:eastAsia="Times New Roman" w:hAnsi="Arial" w:cs="Arial"/>
+          <w:sz w:val="24"/>
+          <w:szCs w:val="24"/>
+        </w:rPr>
+        <w:t>GaN’lar</w:t>
+      </w:r>
+      <w:proofErr w:type="spellEnd"/>
+      <w:r>
+        <w:rPr>
+          <w:rFonts w:ascii="Arial" w:eastAsia="Times New Roman" w:hAnsi="Arial" w:cs="Arial"/>
+          <w:sz w:val="24"/>
+          <w:szCs w:val="24"/>
+        </w:rPr>
+        <w:t xml:space="preserve"> henüz ticari olarak çok yaygın değildir, daha pahalıdır ve erişilebilir akım ve gerilim anma değerleri </w:t>
+      </w:r>
+      <w:proofErr w:type="spellStart"/>
+      <w:r>
+        <w:rPr>
+          <w:rFonts w:ascii="Arial" w:eastAsia="Times New Roman" w:hAnsi="Arial" w:cs="Arial"/>
+          <w:sz w:val="24"/>
+          <w:szCs w:val="24"/>
+        </w:rPr>
+        <w:t>SiC’lara</w:t>
+      </w:r>
+      <w:proofErr w:type="spellEnd"/>
+      <w:r>
+        <w:rPr>
+          <w:rFonts w:ascii="Arial" w:eastAsia="Times New Roman" w:hAnsi="Arial" w:cs="Arial"/>
+          <w:sz w:val="24"/>
+          <w:szCs w:val="24"/>
+        </w:rPr>
+        <w:t xml:space="preserve"> göre daha azdır. 600 V ve altı düşük güç uygulamalarında genellikle GaN tavsiye edilirken, 600 V üzeri ve daha yüksek güç </w:t>
       </w:r>
       <w:r>
         <w:rPr>
@@ -1707,7 +2525,43 @@
           <w:szCs w:val="24"/>
         </w:rPr>
         <w:lastRenderedPageBreak/>
-        <w:t xml:space="preserve">uygulamalarında SiC önerilmektedir. IMMD sistemi, modüler motor sürücü yapısından dolayı GaN kullanımına uygundur çünkü birden çok modül seri bağlanabilmektedir. Bu projede de seçilen yarıiletken anahtar tipi bu nedenle GaN’dır. </w:t>
+        <w:t xml:space="preserve">uygulamalarında SiC önerilmektedir. IMMD sistemi, modüler motor sürücü yapısından dolayı GaN kullanımına uygundur çünkü birden çok </w:t>
+      </w:r>
+      <w:proofErr w:type="gramStart"/>
+      <w:r>
+        <w:rPr>
+          <w:rFonts w:ascii="Arial" w:eastAsia="Times New Roman" w:hAnsi="Arial" w:cs="Arial"/>
+          <w:sz w:val="24"/>
+          <w:szCs w:val="24"/>
+        </w:rPr>
+        <w:t>modül</w:t>
+      </w:r>
+      <w:proofErr w:type="gramEnd"/>
+      <w:r>
+        <w:rPr>
+          <w:rFonts w:ascii="Arial" w:eastAsia="Times New Roman" w:hAnsi="Arial" w:cs="Arial"/>
+          <w:sz w:val="24"/>
+          <w:szCs w:val="24"/>
+        </w:rPr>
+        <w:t xml:space="preserve"> seri bağlanabilmektedir. Bu projede de seçilen yarıiletken anahtar tipi bu nedenle </w:t>
+      </w:r>
+      <w:proofErr w:type="spellStart"/>
+      <w:r>
+        <w:rPr>
+          <w:rFonts w:ascii="Arial" w:eastAsia="Times New Roman" w:hAnsi="Arial" w:cs="Arial"/>
+          <w:sz w:val="24"/>
+          <w:szCs w:val="24"/>
+        </w:rPr>
+        <w:t>GaN’dır</w:t>
+      </w:r>
+      <w:proofErr w:type="spellEnd"/>
+      <w:r>
+        <w:rPr>
+          <w:rFonts w:ascii="Arial" w:eastAsia="Times New Roman" w:hAnsi="Arial" w:cs="Arial"/>
+          <w:sz w:val="24"/>
+          <w:szCs w:val="24"/>
+        </w:rPr>
+        <w:t xml:space="preserve">. </w:t>
       </w:r>
     </w:p>
     <w:p>
@@ -1849,7 +2703,25 @@
           <w:sz w:val="24"/>
           <w:szCs w:val="24"/>
         </w:rPr>
-        <w:t>Kesinti durumunda sistemin belirli bir süre (genelde yarım ya da bir şebeke gerilimi periyodu) boyunca sistemin açık kalmasını sağlamak (hold-up)</w:t>
+        <w:t>Kesinti durumunda sistemin belirli bir süre (genelde yarım ya da bir şebeke gerilimi periyodu) boyunca sistemin açık kalmasını sağlamak (</w:t>
+      </w:r>
+      <w:proofErr w:type="spellStart"/>
+      <w:r>
+        <w:rPr>
+          <w:rFonts w:ascii="Arial" w:eastAsia="Times New Roman" w:hAnsi="Arial" w:cs="Arial"/>
+          <w:sz w:val="24"/>
+          <w:szCs w:val="24"/>
+        </w:rPr>
+        <w:t>hold-up</w:t>
+      </w:r>
+      <w:proofErr w:type="spellEnd"/>
+      <w:r>
+        <w:rPr>
+          <w:rFonts w:ascii="Arial" w:eastAsia="Times New Roman" w:hAnsi="Arial" w:cs="Arial"/>
+          <w:sz w:val="24"/>
+          <w:szCs w:val="24"/>
+        </w:rPr>
+        <w:t>)</w:t>
       </w:r>
     </w:p>
     <w:p>
@@ -1892,6 +2764,7 @@
           <w:szCs w:val="24"/>
         </w:rPr>
       </w:pPr>
+      <w:proofErr w:type="spellStart"/>
       <w:r>
         <w:rPr>
           <w:rFonts w:ascii="Arial" w:eastAsia="Times New Roman" w:hAnsi="Arial" w:cs="Arial"/>
@@ -1901,6 +2774,7 @@
         </w:rPr>
         <w:t>sz</w:t>
       </w:r>
+      <w:proofErr w:type="spellEnd"/>
     </w:p>
     <w:p>
       <w:pPr>
@@ -1929,7 +2803,25 @@
           <w:sz w:val="24"/>
           <w:szCs w:val="24"/>
         </w:rPr>
-        <w:t>Literatürde incelenen DA barada kullanılabilecek kondansatör tipleri şunlardır:</w:t>
+        <w:t xml:space="preserve">Literatürde incelenen DA </w:t>
+      </w:r>
+      <w:proofErr w:type="spellStart"/>
+      <w:r>
+        <w:rPr>
+          <w:rFonts w:ascii="Arial" w:eastAsia="Times New Roman" w:hAnsi="Arial" w:cs="Arial"/>
+          <w:sz w:val="24"/>
+          <w:szCs w:val="24"/>
+        </w:rPr>
+        <w:t>barada</w:t>
+      </w:r>
+      <w:proofErr w:type="spellEnd"/>
+      <w:r>
+        <w:rPr>
+          <w:rFonts w:ascii="Arial" w:eastAsia="Times New Roman" w:hAnsi="Arial" w:cs="Arial"/>
+          <w:sz w:val="24"/>
+          <w:szCs w:val="24"/>
+        </w:rPr>
+        <w:t xml:space="preserve"> kullanılabilecek kondansatör tipleri şunlardır:</w:t>
       </w:r>
     </w:p>
     <w:p>
@@ -1961,15 +2853,7 @@
           <w:sz w:val="24"/>
           <w:szCs w:val="24"/>
         </w:rPr>
-        <w:t>kondansatör</w:t>
-      </w:r>
-      <w:r>
-        <w:rPr>
-          <w:rFonts w:ascii="Arial" w:eastAsia="Times New Roman" w:hAnsi="Arial" w:cs="Arial"/>
-          <w:sz w:val="24"/>
-          <w:szCs w:val="24"/>
-        </w:rPr>
-        <w:t>ler</w:t>
+        <w:t>kondansatörler</w:t>
       </w:r>
     </w:p>
     <w:p>
@@ -2025,19 +2909,438 @@
           <w:sz w:val="24"/>
           <w:szCs w:val="24"/>
         </w:rPr>
-        <w:t xml:space="preserve">Multi-layer seramik </w:t>
-      </w:r>
-      <w:r>
-        <w:rPr>
-          <w:rFonts w:ascii="Arial" w:eastAsia="Times New Roman" w:hAnsi="Arial" w:cs="Arial"/>
-          <w:sz w:val="24"/>
-          <w:szCs w:val="24"/>
-        </w:rPr>
-        <w:t>kondansatörler</w:t>
-      </w:r>
-      <w:r>
-        <w:rPr>
-          <w:rFonts w:ascii="Arial" w:eastAsia="Times New Roman" w:hAnsi="Arial" w:cs="Arial"/>
+        <w:t>Multi-</w:t>
+      </w:r>
+      <w:proofErr w:type="spellStart"/>
+      <w:r>
+        <w:rPr>
+          <w:rFonts w:ascii="Arial" w:eastAsia="Times New Roman" w:hAnsi="Arial" w:cs="Arial"/>
+          <w:sz w:val="24"/>
+          <w:szCs w:val="24"/>
+        </w:rPr>
+        <w:t>layer</w:t>
+      </w:r>
+      <w:proofErr w:type="spellEnd"/>
+      <w:r>
+        <w:rPr>
+          <w:rFonts w:ascii="Arial" w:eastAsia="Times New Roman" w:hAnsi="Arial" w:cs="Arial"/>
+          <w:sz w:val="24"/>
+          <w:szCs w:val="24"/>
+        </w:rPr>
+        <w:t xml:space="preserve"> seramik </w:t>
+      </w:r>
+      <w:r>
+        <w:rPr>
+          <w:rFonts w:ascii="Arial" w:eastAsia="Times New Roman" w:hAnsi="Arial" w:cs="Arial"/>
+          <w:sz w:val="24"/>
+          <w:szCs w:val="24"/>
+        </w:rPr>
+        <w:t xml:space="preserve">kondansatörler </w:t>
+      </w:r>
+      <w:r>
+        <w:rPr>
+          <w:rFonts w:ascii="Arial" w:eastAsia="Times New Roman" w:hAnsi="Arial" w:cs="Arial"/>
+          <w:sz w:val="24"/>
+          <w:szCs w:val="24"/>
+        </w:rPr>
+        <w:t>(MLCC)</w:t>
+      </w:r>
+    </w:p>
+    <w:p>
+      <w:pPr>
+        <w:spacing w:after="120" w:line="360" w:lineRule="auto"/>
+        <w:jc w:val="both"/>
+        <w:rPr>
+          <w:rFonts w:ascii="Arial" w:eastAsia="Times New Roman" w:hAnsi="Arial" w:cs="Arial"/>
+          <w:sz w:val="24"/>
+          <w:szCs w:val="24"/>
+        </w:rPr>
+      </w:pPr>
+      <w:r>
+        <w:rPr>
+          <w:rFonts w:ascii="Arial" w:eastAsia="Times New Roman" w:hAnsi="Arial" w:cs="Arial"/>
+          <w:sz w:val="24"/>
+          <w:szCs w:val="24"/>
+        </w:rPr>
+        <w:t xml:space="preserve">Elektrolitik </w:t>
+      </w:r>
+      <w:r>
+        <w:rPr>
+          <w:rFonts w:ascii="Arial" w:eastAsia="Times New Roman" w:hAnsi="Arial" w:cs="Arial"/>
+          <w:sz w:val="24"/>
+          <w:szCs w:val="24"/>
+        </w:rPr>
+        <w:t xml:space="preserve">kondansatörler </w:t>
+      </w:r>
+      <w:r>
+        <w:rPr>
+          <w:rFonts w:ascii="Arial" w:eastAsia="Times New Roman" w:hAnsi="Arial" w:cs="Arial"/>
+          <w:sz w:val="24"/>
+          <w:szCs w:val="24"/>
+        </w:rPr>
+        <w:t xml:space="preserve">ucuz olmaları ve hacim başına sığa değerlerinin yüksek olması nedenleriyle motor sürücü sistemlerinde kullanılan en yaygın </w:t>
+      </w:r>
+      <w:r>
+        <w:rPr>
+          <w:rFonts w:ascii="Arial" w:eastAsia="Times New Roman" w:hAnsi="Arial" w:cs="Arial"/>
+          <w:sz w:val="24"/>
+          <w:szCs w:val="24"/>
+        </w:rPr>
+        <w:t xml:space="preserve">kondansatör </w:t>
+      </w:r>
+      <w:r>
+        <w:rPr>
+          <w:rFonts w:ascii="Arial" w:eastAsia="Times New Roman" w:hAnsi="Arial" w:cs="Arial"/>
+          <w:sz w:val="24"/>
+          <w:szCs w:val="24"/>
+        </w:rPr>
+        <w:t xml:space="preserve">tipidir. Boyutlarının büyük olması, hacim başına etkin akım değerinin düşük olması, ömürlerinin kısa olması ve güvenilirlik problemlerinin olması belli başlı dezavantajlarıdır. Ayrıca dayanma sıcaklıkları düşük olup, ısınmaya karşı ömürleri daha da kısalmaktadır. IMMD sistemlerinde var olan yüksek çalışma sıcaklıkları ve sınırlı hacimden dolayı elektrolitik </w:t>
+      </w:r>
+      <w:r>
+        <w:rPr>
+          <w:rFonts w:ascii="Arial" w:eastAsia="Times New Roman" w:hAnsi="Arial" w:cs="Arial"/>
+          <w:sz w:val="24"/>
+          <w:szCs w:val="24"/>
+        </w:rPr>
+        <w:t xml:space="preserve">kondansatörler </w:t>
+      </w:r>
+      <w:r>
+        <w:rPr>
+          <w:rFonts w:ascii="Arial" w:eastAsia="Times New Roman" w:hAnsi="Arial" w:cs="Arial"/>
+          <w:sz w:val="24"/>
+          <w:szCs w:val="24"/>
+        </w:rPr>
+        <w:t xml:space="preserve">uygun değildir. </w:t>
+      </w:r>
+      <w:r>
+        <w:rPr>
+          <w:rFonts w:ascii="Arial" w:eastAsia="Times New Roman" w:hAnsi="Arial" w:cs="Arial"/>
+          <w:sz w:val="24"/>
+          <w:szCs w:val="24"/>
+        </w:rPr>
+        <w:t xml:space="preserve">Film kondansatörler </w:t>
+      </w:r>
+      <w:r>
+        <w:rPr>
+          <w:rFonts w:ascii="Arial" w:eastAsia="Times New Roman" w:hAnsi="Arial" w:cs="Arial"/>
+          <w:sz w:val="24"/>
+          <w:szCs w:val="24"/>
+        </w:rPr>
+        <w:lastRenderedPageBreak/>
+        <w:t xml:space="preserve">daha pahalı olmasına ve sığa değerlerinin daha düşük olmasına karşın akım etkin değerleri en yüksek kondansatörlerdir. Ayrıca oldukça güvenilir olan bu kondansatörlerin ömürleri görece çok daha uzundur. İç dirençleri (ESR) ve </w:t>
+      </w:r>
+      <w:proofErr w:type="spellStart"/>
+      <w:r>
+        <w:rPr>
+          <w:rFonts w:ascii="Arial" w:eastAsia="Times New Roman" w:hAnsi="Arial" w:cs="Arial"/>
+          <w:sz w:val="24"/>
+          <w:szCs w:val="24"/>
+        </w:rPr>
+        <w:t>endüktansları</w:t>
+      </w:r>
+      <w:proofErr w:type="spellEnd"/>
+      <w:r>
+        <w:rPr>
+          <w:rFonts w:ascii="Arial" w:eastAsia="Times New Roman" w:hAnsi="Arial" w:cs="Arial"/>
+          <w:sz w:val="24"/>
+          <w:szCs w:val="24"/>
+        </w:rPr>
+        <w:t xml:space="preserve"> (ESL) elektrolitiklere göre oldukça düşüktür ve dayanma sıcaklıkları çok daha yüksektir. IMMD sistemleri için en uygun kondansatör tipi olan metal film kondansatörler şu ana kadar yapılan </w:t>
+      </w:r>
+      <w:proofErr w:type="gramStart"/>
+      <w:r>
+        <w:rPr>
+          <w:rFonts w:ascii="Arial" w:eastAsia="Times New Roman" w:hAnsi="Arial" w:cs="Arial"/>
+          <w:sz w:val="24"/>
+          <w:szCs w:val="24"/>
+        </w:rPr>
+        <w:t>prototip</w:t>
+      </w:r>
+      <w:proofErr w:type="gramEnd"/>
+      <w:r>
+        <w:rPr>
+          <w:rFonts w:ascii="Arial" w:eastAsia="Times New Roman" w:hAnsi="Arial" w:cs="Arial"/>
+          <w:sz w:val="24"/>
+          <w:szCs w:val="24"/>
+        </w:rPr>
+        <w:t xml:space="preserve"> çalışmalarında da sıklıkla kullanılmıştır. Ticari olarak ulaşılabilir güç kapasitesi değerleri çok düşük olduğundan dolayı DA bara uygulamalarında seramik kondansatörler en az kullanılan tiptir. Bu kondansatörler genellikle çok sayıda seri ve paralel bağlantı yapılarak </w:t>
+      </w:r>
+      <w:proofErr w:type="spellStart"/>
+      <w:r>
+        <w:rPr>
+          <w:rFonts w:ascii="Arial" w:eastAsia="Times New Roman" w:hAnsi="Arial" w:cs="Arial"/>
+          <w:sz w:val="24"/>
+          <w:szCs w:val="24"/>
+        </w:rPr>
+        <w:t>baraya</w:t>
+      </w:r>
+      <w:proofErr w:type="spellEnd"/>
+      <w:r>
+        <w:rPr>
+          <w:rFonts w:ascii="Arial" w:eastAsia="Times New Roman" w:hAnsi="Arial" w:cs="Arial"/>
+          <w:sz w:val="24"/>
+          <w:szCs w:val="24"/>
+        </w:rPr>
+        <w:t xml:space="preserve"> dönüştürülür. Boyutlarının küçük olması ve ucuz olmaları başlıca avantajlardandır. Mekanik dayanımlarının düşük olması nedeniyle yüksek titreşim ortamına sahip IMMD uygulamaları için pek uygun değildir.</w:t>
+      </w:r>
+    </w:p>
+    <w:p>
+      <w:pPr>
+        <w:spacing w:after="120" w:line="360" w:lineRule="auto"/>
+        <w:jc w:val="both"/>
+        <w:rPr>
+          <w:rFonts w:ascii="Arial" w:eastAsia="Times New Roman" w:hAnsi="Arial" w:cs="Arial"/>
+          <w:sz w:val="24"/>
+          <w:szCs w:val="24"/>
+        </w:rPr>
+      </w:pPr>
+    </w:p>
+    <w:p>
+      <w:pPr>
+        <w:spacing w:after="120" w:line="360" w:lineRule="auto"/>
+        <w:jc w:val="both"/>
+        <w:rPr>
+          <w:rFonts w:ascii="Arial" w:eastAsia="Times New Roman" w:hAnsi="Arial" w:cs="Arial"/>
+          <w:sz w:val="24"/>
+          <w:szCs w:val="24"/>
+        </w:rPr>
+      </w:pPr>
+    </w:p>
+    <w:p>
+      <w:pPr>
+        <w:spacing w:after="120" w:line="360" w:lineRule="auto"/>
+        <w:jc w:val="both"/>
+        <w:rPr>
+          <w:rFonts w:ascii="Arial" w:eastAsia="Times New Roman" w:hAnsi="Arial" w:cs="Arial"/>
+          <w:sz w:val="24"/>
+          <w:szCs w:val="24"/>
+        </w:rPr>
+      </w:pPr>
+    </w:p>
+    <w:p>
+      <w:pPr>
+        <w:spacing w:after="120" w:line="360" w:lineRule="auto"/>
+        <w:jc w:val="both"/>
+        <w:rPr>
+          <w:rFonts w:ascii="Arial" w:eastAsia="Times New Roman" w:hAnsi="Arial" w:cs="Arial"/>
+          <w:sz w:val="24"/>
+          <w:szCs w:val="24"/>
+        </w:rPr>
+      </w:pPr>
+    </w:p>
+    <w:p>
+      <w:pPr>
+        <w:spacing w:after="120" w:line="360" w:lineRule="auto"/>
+        <w:jc w:val="both"/>
+        <w:rPr>
+          <w:rFonts w:ascii="Arial" w:eastAsia="Times New Roman" w:hAnsi="Arial" w:cs="Arial"/>
+          <w:sz w:val="24"/>
+          <w:szCs w:val="24"/>
+        </w:rPr>
+      </w:pPr>
+      <w:proofErr w:type="spellStart"/>
+      <w:r>
+        <w:rPr>
+          <w:rFonts w:ascii="Arial" w:eastAsia="Times New Roman" w:hAnsi="Arial" w:cs="Arial"/>
+          <w:sz w:val="24"/>
+          <w:szCs w:val="24"/>
+        </w:rPr>
+        <w:t>Kapasitörlerle</w:t>
+      </w:r>
+      <w:proofErr w:type="spellEnd"/>
+      <w:r>
+        <w:rPr>
+          <w:rFonts w:ascii="Arial" w:eastAsia="Times New Roman" w:hAnsi="Arial" w:cs="Arial"/>
+          <w:sz w:val="24"/>
+          <w:szCs w:val="24"/>
+        </w:rPr>
+        <w:t xml:space="preserve"> ilgili </w:t>
+      </w:r>
+      <w:proofErr w:type="spellStart"/>
+      <w:r>
+        <w:rPr>
+          <w:rFonts w:ascii="Arial" w:eastAsia="Times New Roman" w:hAnsi="Arial" w:cs="Arial"/>
+          <w:sz w:val="24"/>
+          <w:szCs w:val="24"/>
+        </w:rPr>
+        <w:t>challenge’lar</w:t>
+      </w:r>
+      <w:proofErr w:type="spellEnd"/>
+    </w:p>
+    <w:p>
+      <w:pPr>
+        <w:spacing w:after="120" w:line="360" w:lineRule="auto"/>
+        <w:jc w:val="both"/>
+        <w:rPr>
+          <w:rFonts w:ascii="Arial" w:eastAsia="Times New Roman" w:hAnsi="Arial" w:cs="Arial"/>
+          <w:sz w:val="24"/>
+          <w:szCs w:val="24"/>
+        </w:rPr>
+      </w:pPr>
+    </w:p>
+    <w:p>
+      <w:pPr>
+        <w:rPr>
+          <w:rFonts w:ascii="Arial" w:eastAsia="Times New Roman" w:hAnsi="Arial" w:cs="Arial"/>
+          <w:b/>
+          <w:sz w:val="24"/>
+          <w:szCs w:val="24"/>
+        </w:rPr>
+      </w:pPr>
+      <w:r>
+        <w:rPr>
+          <w:rFonts w:ascii="Arial" w:eastAsia="Times New Roman" w:hAnsi="Arial" w:cs="Arial"/>
+          <w:b/>
+          <w:sz w:val="24"/>
+          <w:szCs w:val="24"/>
+        </w:rPr>
+        <w:br w:type="page"/>
+      </w:r>
+    </w:p>
+    <w:p>
+      <w:pPr>
+        <w:spacing w:after="120" w:line="360" w:lineRule="auto"/>
+        <w:jc w:val="both"/>
+        <w:rPr>
+          <w:rFonts w:ascii="Arial" w:eastAsia="Times New Roman" w:hAnsi="Arial" w:cs="Arial"/>
+          <w:b/>
+          <w:sz w:val="24"/>
+          <w:szCs w:val="24"/>
+        </w:rPr>
+      </w:pPr>
+      <w:r>
+        <w:rPr>
+          <w:rFonts w:ascii="Arial" w:eastAsia="Times New Roman" w:hAnsi="Arial" w:cs="Arial"/>
+          <w:b/>
+          <w:sz w:val="24"/>
+          <w:szCs w:val="24"/>
+        </w:rPr>
+        <w:lastRenderedPageBreak/>
+        <w:t xml:space="preserve">IMMD örnek </w:t>
+      </w:r>
+      <w:proofErr w:type="gramStart"/>
+      <w:r>
+        <w:rPr>
+          <w:rFonts w:ascii="Arial" w:eastAsia="Times New Roman" w:hAnsi="Arial" w:cs="Arial"/>
+          <w:b/>
+          <w:sz w:val="24"/>
+          <w:szCs w:val="24"/>
+        </w:rPr>
+        <w:t>prototip</w:t>
+      </w:r>
+      <w:proofErr w:type="gramEnd"/>
+      <w:r>
+        <w:rPr>
+          <w:rFonts w:ascii="Arial" w:eastAsia="Times New Roman" w:hAnsi="Arial" w:cs="Arial"/>
+          <w:b/>
+          <w:sz w:val="24"/>
+          <w:szCs w:val="24"/>
+        </w:rPr>
+        <w:t xml:space="preserve"> çalışmaları:</w:t>
+      </w:r>
+    </w:p>
+    <w:p>
+      <w:pPr>
+        <w:spacing w:after="120" w:line="360" w:lineRule="auto"/>
+        <w:jc w:val="both"/>
+        <w:rPr>
+          <w:rFonts w:ascii="Arial" w:eastAsia="Times New Roman" w:hAnsi="Arial" w:cs="Arial"/>
+          <w:sz w:val="24"/>
+          <w:szCs w:val="24"/>
+        </w:rPr>
+      </w:pPr>
+      <w:r>
+        <w:rPr>
+          <w:rFonts w:ascii="Arial" w:eastAsia="Times New Roman" w:hAnsi="Arial" w:cs="Arial"/>
+          <w:sz w:val="24"/>
+          <w:szCs w:val="24"/>
+        </w:rPr>
+        <w:t xml:space="preserve">Raylı ulaşım araçları çekiş sistemine yönelik </w:t>
+      </w:r>
+      <w:r>
+        <w:rPr>
+          <w:rFonts w:ascii="Arial" w:eastAsia="Times New Roman" w:hAnsi="Arial" w:cs="Arial"/>
+          <w:sz w:val="24"/>
+          <w:szCs w:val="24"/>
+        </w:rPr>
+        <w:t xml:space="preserve">67 kW gücünde </w:t>
+      </w:r>
+      <w:r>
+        <w:rPr>
+          <w:rFonts w:ascii="Arial" w:eastAsia="Times New Roman" w:hAnsi="Arial" w:cs="Arial"/>
+          <w:sz w:val="24"/>
+          <w:szCs w:val="24"/>
+        </w:rPr>
+        <w:t xml:space="preserve">5-faz </w:t>
+      </w:r>
+      <w:r>
+        <w:rPr>
+          <w:rFonts w:ascii="Arial" w:eastAsia="Times New Roman" w:hAnsi="Arial" w:cs="Arial"/>
+          <w:sz w:val="24"/>
+          <w:szCs w:val="24"/>
+        </w:rPr>
+        <w:t xml:space="preserve">anahtarlamalı </w:t>
+      </w:r>
+      <w:proofErr w:type="spellStart"/>
+      <w:r>
+        <w:rPr>
+          <w:rFonts w:ascii="Arial" w:eastAsia="Times New Roman" w:hAnsi="Arial" w:cs="Arial"/>
+          <w:sz w:val="24"/>
+          <w:szCs w:val="24"/>
+        </w:rPr>
+        <w:t>relüktans</w:t>
+      </w:r>
+      <w:proofErr w:type="spellEnd"/>
+      <w:r>
+        <w:rPr>
+          <w:rFonts w:ascii="Arial" w:eastAsia="Times New Roman" w:hAnsi="Arial" w:cs="Arial"/>
+          <w:sz w:val="24"/>
+          <w:szCs w:val="24"/>
+        </w:rPr>
+        <w:t xml:space="preserve"> motoru (SRM) ile yapılan bir IMMD uygulaması mevcuttur. Bu uygulamada her fazdaki sargı kendine ait sürücüler ile beslenmiş ve böylece modüler yapı oluşturulmuştur. Ayrıca sürücü sistemi tümüyle motora </w:t>
+      </w:r>
+      <w:proofErr w:type="gramStart"/>
+      <w:r>
+        <w:rPr>
+          <w:rFonts w:ascii="Arial" w:eastAsia="Times New Roman" w:hAnsi="Arial" w:cs="Arial"/>
+          <w:sz w:val="24"/>
+          <w:szCs w:val="24"/>
+        </w:rPr>
+        <w:t>entegre</w:t>
+      </w:r>
+      <w:proofErr w:type="gramEnd"/>
+      <w:r>
+        <w:rPr>
+          <w:rFonts w:ascii="Arial" w:eastAsia="Times New Roman" w:hAnsi="Arial" w:cs="Arial"/>
+          <w:sz w:val="24"/>
+          <w:szCs w:val="24"/>
+        </w:rPr>
+        <w:t xml:space="preserve"> edilmiştir. Prototip uygulaması </w:t>
+      </w:r>
+      <w:r>
+        <w:rPr>
+          <w:rFonts w:ascii="Arial" w:eastAsia="Times New Roman" w:hAnsi="Arial" w:cs="Arial"/>
+          <w:color w:val="FF0000"/>
+          <w:sz w:val="24"/>
+          <w:szCs w:val="24"/>
+        </w:rPr>
+        <w:t xml:space="preserve">Şekil </w:t>
+      </w:r>
+      <w:proofErr w:type="spellStart"/>
+      <w:r>
+        <w:rPr>
+          <w:rFonts w:ascii="Arial" w:eastAsia="Times New Roman" w:hAnsi="Arial" w:cs="Arial"/>
+          <w:color w:val="FF0000"/>
+          <w:sz w:val="24"/>
+          <w:szCs w:val="24"/>
+        </w:rPr>
+        <w:t>X’te</w:t>
+      </w:r>
+      <w:proofErr w:type="spellEnd"/>
+      <w:r>
+        <w:rPr>
+          <w:rFonts w:ascii="Arial" w:eastAsia="Times New Roman" w:hAnsi="Arial" w:cs="Arial"/>
+          <w:color w:val="FF0000"/>
           <w:sz w:val="24"/>
           <w:szCs w:val="24"/>
         </w:rPr>
@@ -2049,8 +3352,271 @@
           <w:sz w:val="24"/>
           <w:szCs w:val="24"/>
         </w:rPr>
-        <w:t>(MLCC)</w:t>
-      </w:r>
+        <w:t xml:space="preserve">gösterilmiştir. Bu uygulamada hata toleransı, moment salınımı titreşim ve gürültü gibi etkiler incelenmiştir. Sistem 10 kHz anahtarlama frekansına sahip 20 adet evirici </w:t>
+      </w:r>
+      <w:proofErr w:type="gramStart"/>
+      <w:r>
+        <w:rPr>
+          <w:rFonts w:ascii="Arial" w:eastAsia="Times New Roman" w:hAnsi="Arial" w:cs="Arial"/>
+          <w:sz w:val="24"/>
+          <w:szCs w:val="24"/>
+        </w:rPr>
+        <w:t>modülünden</w:t>
+      </w:r>
+      <w:proofErr w:type="gramEnd"/>
+      <w:r>
+        <w:rPr>
+          <w:rFonts w:ascii="Arial" w:eastAsia="Times New Roman" w:hAnsi="Arial" w:cs="Arial"/>
+          <w:sz w:val="24"/>
+          <w:szCs w:val="24"/>
+        </w:rPr>
+        <w:t xml:space="preserve"> oluşmaktadır. DA bara kondansatörü olarak film kondansatörleri kullanılmıştır. </w:t>
+      </w:r>
+      <w:r>
+        <w:rPr>
+          <w:rFonts w:ascii="Arial" w:eastAsia="Times New Roman" w:hAnsi="Arial" w:cs="Arial"/>
+          <w:sz w:val="24"/>
+          <w:szCs w:val="24"/>
+        </w:rPr>
+        <w:t xml:space="preserve">Sistem bir adet </w:t>
+      </w:r>
+      <w:proofErr w:type="spellStart"/>
+      <w:r>
+        <w:rPr>
+          <w:rFonts w:ascii="Arial" w:eastAsia="Times New Roman" w:hAnsi="Arial" w:cs="Arial"/>
+          <w:sz w:val="24"/>
+          <w:szCs w:val="24"/>
+        </w:rPr>
+        <w:t>master</w:t>
+      </w:r>
+      <w:proofErr w:type="spellEnd"/>
+      <w:r>
+        <w:rPr>
+          <w:rFonts w:ascii="Arial" w:eastAsia="Times New Roman" w:hAnsi="Arial" w:cs="Arial"/>
+          <w:sz w:val="24"/>
+          <w:szCs w:val="24"/>
+        </w:rPr>
+        <w:t xml:space="preserve"> ve </w:t>
+      </w:r>
+      <w:proofErr w:type="gramStart"/>
+      <w:r>
+        <w:rPr>
+          <w:rFonts w:ascii="Arial" w:eastAsia="Times New Roman" w:hAnsi="Arial" w:cs="Arial"/>
+          <w:sz w:val="24"/>
+          <w:szCs w:val="24"/>
+        </w:rPr>
+        <w:t>modül</w:t>
+      </w:r>
+      <w:proofErr w:type="gramEnd"/>
+      <w:r>
+        <w:rPr>
+          <w:rFonts w:ascii="Arial" w:eastAsia="Times New Roman" w:hAnsi="Arial" w:cs="Arial"/>
+          <w:sz w:val="24"/>
+          <w:szCs w:val="24"/>
+        </w:rPr>
+        <w:t xml:space="preserve"> sayısı kadar </w:t>
+      </w:r>
+      <w:proofErr w:type="spellStart"/>
+      <w:r>
+        <w:rPr>
+          <w:rFonts w:ascii="Arial" w:eastAsia="Times New Roman" w:hAnsi="Arial" w:cs="Arial"/>
+          <w:sz w:val="24"/>
+          <w:szCs w:val="24"/>
+        </w:rPr>
+        <w:t>slave</w:t>
+      </w:r>
+      <w:proofErr w:type="spellEnd"/>
+      <w:r>
+        <w:rPr>
+          <w:rFonts w:ascii="Arial" w:eastAsia="Times New Roman" w:hAnsi="Arial" w:cs="Arial"/>
+          <w:sz w:val="24"/>
+          <w:szCs w:val="24"/>
+        </w:rPr>
+        <w:t xml:space="preserve"> </w:t>
+      </w:r>
+      <w:proofErr w:type="spellStart"/>
+      <w:r>
+        <w:rPr>
+          <w:rFonts w:ascii="Arial" w:eastAsia="Times New Roman" w:hAnsi="Arial" w:cs="Arial"/>
+          <w:sz w:val="24"/>
+          <w:szCs w:val="24"/>
+        </w:rPr>
+        <w:t>modda</w:t>
+      </w:r>
+      <w:proofErr w:type="spellEnd"/>
+      <w:r>
+        <w:rPr>
+          <w:rFonts w:ascii="Arial" w:eastAsia="Times New Roman" w:hAnsi="Arial" w:cs="Arial"/>
+          <w:sz w:val="24"/>
+          <w:szCs w:val="24"/>
+        </w:rPr>
+        <w:t xml:space="preserve"> çalışan işlemci (DSP) içermektedir. Ayrıca kontrol yöntemi </w:t>
+      </w:r>
+      <w:proofErr w:type="spellStart"/>
+      <w:r>
+        <w:rPr>
+          <w:rFonts w:ascii="Arial" w:eastAsia="Times New Roman" w:hAnsi="Arial" w:cs="Arial"/>
+          <w:sz w:val="24"/>
+          <w:szCs w:val="24"/>
+        </w:rPr>
+        <w:t>tahminlemeli</w:t>
+      </w:r>
+      <w:proofErr w:type="spellEnd"/>
+      <w:r>
+        <w:rPr>
+          <w:rFonts w:ascii="Arial" w:eastAsia="Times New Roman" w:hAnsi="Arial" w:cs="Arial"/>
+          <w:sz w:val="24"/>
+          <w:szCs w:val="24"/>
+        </w:rPr>
+        <w:t xml:space="preserve"> PWM doğrudan anlık </w:t>
+      </w:r>
+      <w:proofErr w:type="spellStart"/>
+      <w:r>
+        <w:rPr>
+          <w:rFonts w:ascii="Arial" w:eastAsia="Times New Roman" w:hAnsi="Arial" w:cs="Arial"/>
+          <w:sz w:val="24"/>
+          <w:szCs w:val="24"/>
+        </w:rPr>
+        <w:t>tork</w:t>
+      </w:r>
+      <w:proofErr w:type="spellEnd"/>
+      <w:r>
+        <w:rPr>
+          <w:rFonts w:ascii="Arial" w:eastAsia="Times New Roman" w:hAnsi="Arial" w:cs="Arial"/>
+          <w:sz w:val="24"/>
+          <w:szCs w:val="24"/>
+        </w:rPr>
+        <w:t xml:space="preserve"> kontrolüne (</w:t>
+      </w:r>
+      <w:proofErr w:type="spellStart"/>
+      <w:r>
+        <w:rPr>
+          <w:rFonts w:ascii="Arial" w:eastAsia="Times New Roman" w:hAnsi="Arial" w:cs="Arial"/>
+          <w:sz w:val="24"/>
+          <w:szCs w:val="24"/>
+        </w:rPr>
+        <w:t>predictive</w:t>
+      </w:r>
+      <w:proofErr w:type="spellEnd"/>
+      <w:r>
+        <w:rPr>
+          <w:rFonts w:ascii="Arial" w:eastAsia="Times New Roman" w:hAnsi="Arial" w:cs="Arial"/>
+          <w:sz w:val="24"/>
+          <w:szCs w:val="24"/>
+        </w:rPr>
+        <w:t xml:space="preserve"> PWM </w:t>
+      </w:r>
+      <w:proofErr w:type="spellStart"/>
+      <w:r>
+        <w:rPr>
+          <w:rFonts w:ascii="Arial" w:eastAsia="Times New Roman" w:hAnsi="Arial" w:cs="Arial"/>
+          <w:sz w:val="24"/>
+          <w:szCs w:val="24"/>
+        </w:rPr>
+        <w:t>direct</w:t>
+      </w:r>
+      <w:proofErr w:type="spellEnd"/>
+      <w:r>
+        <w:rPr>
+          <w:rFonts w:ascii="Arial" w:eastAsia="Times New Roman" w:hAnsi="Arial" w:cs="Arial"/>
+          <w:sz w:val="24"/>
+          <w:szCs w:val="24"/>
+        </w:rPr>
+        <w:t xml:space="preserve"> </w:t>
+      </w:r>
+      <w:proofErr w:type="spellStart"/>
+      <w:r>
+        <w:rPr>
+          <w:rFonts w:ascii="Arial" w:eastAsia="Times New Roman" w:hAnsi="Arial" w:cs="Arial"/>
+          <w:sz w:val="24"/>
+          <w:szCs w:val="24"/>
+        </w:rPr>
+        <w:t>instantaneous</w:t>
+      </w:r>
+      <w:proofErr w:type="spellEnd"/>
+      <w:r>
+        <w:rPr>
+          <w:rFonts w:ascii="Arial" w:eastAsia="Times New Roman" w:hAnsi="Arial" w:cs="Arial"/>
+          <w:sz w:val="24"/>
+          <w:szCs w:val="24"/>
+        </w:rPr>
+        <w:t xml:space="preserve"> </w:t>
+      </w:r>
+      <w:proofErr w:type="spellStart"/>
+      <w:r>
+        <w:rPr>
+          <w:rFonts w:ascii="Arial" w:eastAsia="Times New Roman" w:hAnsi="Arial" w:cs="Arial"/>
+          <w:sz w:val="24"/>
+          <w:szCs w:val="24"/>
+        </w:rPr>
+        <w:t>torque</w:t>
+      </w:r>
+      <w:proofErr w:type="spellEnd"/>
+      <w:r>
+        <w:rPr>
+          <w:rFonts w:ascii="Arial" w:eastAsia="Times New Roman" w:hAnsi="Arial" w:cs="Arial"/>
+          <w:sz w:val="24"/>
+          <w:szCs w:val="24"/>
+        </w:rPr>
+        <w:t xml:space="preserve"> </w:t>
+      </w:r>
+      <w:proofErr w:type="spellStart"/>
+      <w:r>
+        <w:rPr>
+          <w:rFonts w:ascii="Arial" w:eastAsia="Times New Roman" w:hAnsi="Arial" w:cs="Arial"/>
+          <w:sz w:val="24"/>
+          <w:szCs w:val="24"/>
+        </w:rPr>
+        <w:t>control</w:t>
+      </w:r>
+      <w:proofErr w:type="spellEnd"/>
+      <w:r>
+        <w:rPr>
+          <w:rFonts w:ascii="Arial" w:eastAsia="Times New Roman" w:hAnsi="Arial" w:cs="Arial"/>
+          <w:sz w:val="24"/>
+          <w:szCs w:val="24"/>
+        </w:rPr>
+        <w:t xml:space="preserve">, PWM-DITC) dayalıdır. Haberleşme yapısı ve kontrol blok şeması </w:t>
+      </w:r>
+      <w:r>
+        <w:rPr>
+          <w:rFonts w:ascii="Arial" w:eastAsia="Times New Roman" w:hAnsi="Arial" w:cs="Arial"/>
+          <w:color w:val="FF0000"/>
+          <w:sz w:val="24"/>
+          <w:szCs w:val="24"/>
+        </w:rPr>
+        <w:t xml:space="preserve">Şekil </w:t>
+      </w:r>
+      <w:proofErr w:type="spellStart"/>
+      <w:r>
+        <w:rPr>
+          <w:rFonts w:ascii="Arial" w:eastAsia="Times New Roman" w:hAnsi="Arial" w:cs="Arial"/>
+          <w:color w:val="FF0000"/>
+          <w:sz w:val="24"/>
+          <w:szCs w:val="24"/>
+        </w:rPr>
+        <w:t>X’te</w:t>
+      </w:r>
+      <w:proofErr w:type="spellEnd"/>
+      <w:r>
+        <w:rPr>
+          <w:rFonts w:ascii="Arial" w:eastAsia="Times New Roman" w:hAnsi="Arial" w:cs="Arial"/>
+          <w:color w:val="FF0000"/>
+          <w:sz w:val="24"/>
+          <w:szCs w:val="24"/>
+        </w:rPr>
+        <w:t xml:space="preserve"> </w:t>
+      </w:r>
+      <w:r>
+        <w:rPr>
+          <w:rFonts w:ascii="Arial" w:eastAsia="Times New Roman" w:hAnsi="Arial" w:cs="Arial"/>
+          <w:sz w:val="24"/>
+          <w:szCs w:val="24"/>
+        </w:rPr>
+        <w:t>görülebilir.</w:t>
+      </w:r>
+      <w:bookmarkStart w:id="0" w:name="_GoBack"/>
+      <w:bookmarkEnd w:id="0"/>
     </w:p>
     <w:p>
       <w:pPr>
@@ -2058,318 +3624,488 @@
         <w:jc w:val="both"/>
         <w:rPr>
           <w:rFonts w:ascii="Arial" w:eastAsia="Times New Roman" w:hAnsi="Arial" w:cs="Arial"/>
-          <w:sz w:val="24"/>
-          <w:szCs w:val="24"/>
-        </w:rPr>
-      </w:pPr>
-      <w:r>
-        <w:rPr>
-          <w:rFonts w:ascii="Arial" w:eastAsia="Times New Roman" w:hAnsi="Arial" w:cs="Arial"/>
-          <w:sz w:val="24"/>
-          <w:szCs w:val="24"/>
-        </w:rPr>
-        <w:t xml:space="preserve">Elektrolitik </w:t>
-      </w:r>
-      <w:r>
-        <w:rPr>
-          <w:rFonts w:ascii="Arial" w:eastAsia="Times New Roman" w:hAnsi="Arial" w:cs="Arial"/>
-          <w:sz w:val="24"/>
-          <w:szCs w:val="24"/>
-        </w:rPr>
-        <w:t>kondansatörler</w:t>
-      </w:r>
-      <w:r>
-        <w:rPr>
-          <w:rFonts w:ascii="Arial" w:eastAsia="Times New Roman" w:hAnsi="Arial" w:cs="Arial"/>
-          <w:sz w:val="24"/>
-          <w:szCs w:val="24"/>
-        </w:rPr>
-        <w:t xml:space="preserve"> </w:t>
-      </w:r>
-      <w:r>
-        <w:rPr>
-          <w:rFonts w:ascii="Arial" w:eastAsia="Times New Roman" w:hAnsi="Arial" w:cs="Arial"/>
-          <w:sz w:val="24"/>
-          <w:szCs w:val="24"/>
-        </w:rPr>
-        <w:t xml:space="preserve">ucuz olmaları ve hacim başına sığa değerlerinin yüksek olması nedenleriyle motor sürücü sistemlerinde kullanılan en yaygın </w:t>
-      </w:r>
-      <w:r>
-        <w:rPr>
-          <w:rFonts w:ascii="Arial" w:eastAsia="Times New Roman" w:hAnsi="Arial" w:cs="Arial"/>
-          <w:sz w:val="24"/>
-          <w:szCs w:val="24"/>
-        </w:rPr>
-        <w:t xml:space="preserve">kondansatör </w:t>
-      </w:r>
-      <w:r>
-        <w:rPr>
-          <w:rFonts w:ascii="Arial" w:eastAsia="Times New Roman" w:hAnsi="Arial" w:cs="Arial"/>
-          <w:sz w:val="24"/>
-          <w:szCs w:val="24"/>
-        </w:rPr>
-        <w:t xml:space="preserve">tipidir. Boyutlarının büyük olması, hacim başına etkin akım değerinin düşük olması, ömürlerinin kısa olması ve güvenilirlik problemlerinin olması belli başlı dezavantajlarıdır. Ayrıca dayanma sıcaklıkları düşük olup, ısınmaya karşı ömürleri daha da kısalmaktadır. IMMD sistemlerinde var olan yüksek çalışma sıcaklıkları ve sınırlı hacimden dolayı elektrolitik </w:t>
-      </w:r>
-      <w:r>
-        <w:rPr>
-          <w:rFonts w:ascii="Arial" w:eastAsia="Times New Roman" w:hAnsi="Arial" w:cs="Arial"/>
-          <w:sz w:val="24"/>
-          <w:szCs w:val="24"/>
-        </w:rPr>
-        <w:t>kondansatör</w:t>
-      </w:r>
-      <w:r>
-        <w:rPr>
-          <w:rFonts w:ascii="Arial" w:eastAsia="Times New Roman" w:hAnsi="Arial" w:cs="Arial"/>
-          <w:sz w:val="24"/>
-          <w:szCs w:val="24"/>
-        </w:rPr>
-        <w:t>ler</w:t>
-      </w:r>
-      <w:r>
-        <w:rPr>
-          <w:rFonts w:ascii="Arial" w:eastAsia="Times New Roman" w:hAnsi="Arial" w:cs="Arial"/>
-          <w:sz w:val="24"/>
-          <w:szCs w:val="24"/>
-        </w:rPr>
-        <w:t xml:space="preserve"> </w:t>
-      </w:r>
-      <w:r>
-        <w:rPr>
-          <w:rFonts w:ascii="Arial" w:eastAsia="Times New Roman" w:hAnsi="Arial" w:cs="Arial"/>
-          <w:sz w:val="24"/>
-          <w:szCs w:val="24"/>
-        </w:rPr>
-        <w:t xml:space="preserve">uygun değildir. </w:t>
-      </w:r>
-      <w:r>
-        <w:rPr>
-          <w:rFonts w:ascii="Arial" w:eastAsia="Times New Roman" w:hAnsi="Arial" w:cs="Arial"/>
-          <w:sz w:val="24"/>
-          <w:szCs w:val="24"/>
-        </w:rPr>
-        <w:t xml:space="preserve">Film </w:t>
-      </w:r>
-      <w:r>
-        <w:rPr>
-          <w:rFonts w:ascii="Arial" w:eastAsia="Times New Roman" w:hAnsi="Arial" w:cs="Arial"/>
-          <w:sz w:val="24"/>
-          <w:szCs w:val="24"/>
-        </w:rPr>
-        <w:t>kondansatörler</w:t>
-      </w:r>
-      <w:r>
-        <w:rPr>
-          <w:rFonts w:ascii="Arial" w:eastAsia="Times New Roman" w:hAnsi="Arial" w:cs="Arial"/>
-          <w:sz w:val="24"/>
-          <w:szCs w:val="24"/>
-        </w:rPr>
-        <w:t xml:space="preserve"> </w:t>
-      </w:r>
-      <w:r>
-        <w:rPr>
-          <w:rFonts w:ascii="Arial" w:eastAsia="Times New Roman" w:hAnsi="Arial" w:cs="Arial"/>
-          <w:sz w:val="24"/>
-          <w:szCs w:val="24"/>
+          <w:b/>
+          <w:sz w:val="24"/>
+          <w:szCs w:val="24"/>
+        </w:rPr>
+      </w:pPr>
+    </w:p>
+    <w:p>
+      <w:pPr>
+        <w:spacing w:after="120" w:line="360" w:lineRule="auto"/>
+        <w:jc w:val="center"/>
+        <w:rPr>
+          <w:rFonts w:ascii="Arial" w:eastAsia="Times New Roman" w:hAnsi="Arial" w:cs="Arial"/>
+          <w:b/>
+          <w:sz w:val="24"/>
+          <w:szCs w:val="24"/>
+        </w:rPr>
+      </w:pPr>
+      <w:r>
+        <w:rPr>
+          <w:rFonts w:ascii="Arial" w:eastAsia="Times New Roman" w:hAnsi="Arial" w:cs="Arial"/>
+          <w:b/>
+          <w:noProof/>
+          <w:sz w:val="24"/>
+          <w:szCs w:val="24"/>
+          <w:lang w:val="en-US"/>
+        </w:rPr>
+        <w:drawing>
+          <wp:inline distT="0" distB="0" distL="0" distR="0">
+            <wp:extent cx="1935678" cy="2008801"/>
+            <wp:effectExtent l="0" t="0" r="7620" b="0"/>
+            <wp:docPr id="3" name="Picture 3"/>
+            <wp:cNvGraphicFramePr>
+              <a:graphicFrameLocks xmlns:a="http://schemas.openxmlformats.org/drawingml/2006/main" noChangeAspect="1"/>
+            </wp:cNvGraphicFramePr>
+            <a:graphic xmlns:a="http://schemas.openxmlformats.org/drawingml/2006/main">
+              <a:graphicData uri="http://schemas.openxmlformats.org/drawingml/2006/picture">
+                <pic:pic xmlns:pic="http://schemas.openxmlformats.org/drawingml/2006/picture">
+                  <pic:nvPicPr>
+                    <pic:cNvPr id="0" name="Picture 1"/>
+                    <pic:cNvPicPr>
+                      <a:picLocks noChangeAspect="1" noChangeArrowheads="1"/>
+                    </pic:cNvPicPr>
+                  </pic:nvPicPr>
+                  <pic:blipFill>
+                    <a:blip r:embed="rId15">
+                      <a:extLst>
+                        <a:ext uri="{28A0092B-C50C-407E-A947-70E740481C1C}">
+                          <a14:useLocalDpi xmlns:a14="http://schemas.microsoft.com/office/drawing/2010/main" val="0"/>
+                        </a:ext>
+                      </a:extLst>
+                    </a:blip>
+                    <a:srcRect/>
+                    <a:stretch>
+                      <a:fillRect/>
+                    </a:stretch>
+                  </pic:blipFill>
+                  <pic:spPr bwMode="auto">
+                    <a:xfrm>
+                      <a:off x="0" y="0"/>
+                      <a:ext cx="1965567" cy="2039820"/>
+                    </a:xfrm>
+                    <a:prstGeom prst="rect">
+                      <a:avLst/>
+                    </a:prstGeom>
+                    <a:noFill/>
+                    <a:ln>
+                      <a:noFill/>
+                    </a:ln>
+                  </pic:spPr>
+                </pic:pic>
+              </a:graphicData>
+            </a:graphic>
+          </wp:inline>
+        </w:drawing>
+      </w:r>
+      <w:r>
+        <w:rPr>
+          <w:rFonts w:ascii="Arial" w:eastAsia="Times New Roman" w:hAnsi="Arial" w:cs="Arial"/>
+          <w:b/>
+          <w:sz w:val="24"/>
+          <w:szCs w:val="24"/>
+        </w:rPr>
+        <w:t xml:space="preserve">   </w:t>
+      </w:r>
+      <w:r>
+        <w:rPr>
+          <w:rFonts w:ascii="Arial" w:eastAsia="Times New Roman" w:hAnsi="Arial" w:cs="Arial"/>
+          <w:b/>
+          <w:noProof/>
+          <w:sz w:val="24"/>
+          <w:szCs w:val="24"/>
+          <w:lang w:val="en-US"/>
+        </w:rPr>
+        <w:drawing>
+          <wp:inline distT="0" distB="0" distL="0" distR="0">
+            <wp:extent cx="2262250" cy="1920046"/>
+            <wp:effectExtent l="0" t="0" r="5080" b="4445"/>
+            <wp:docPr id="9" name="Picture 9"/>
+            <wp:cNvGraphicFramePr>
+              <a:graphicFrameLocks xmlns:a="http://schemas.openxmlformats.org/drawingml/2006/main" noChangeAspect="1"/>
+            </wp:cNvGraphicFramePr>
+            <a:graphic xmlns:a="http://schemas.openxmlformats.org/drawingml/2006/main">
+              <a:graphicData uri="http://schemas.openxmlformats.org/drawingml/2006/picture">
+                <pic:pic xmlns:pic="http://schemas.openxmlformats.org/drawingml/2006/picture">
+                  <pic:nvPicPr>
+                    <pic:cNvPr id="0" name="Picture 2"/>
+                    <pic:cNvPicPr>
+                      <a:picLocks noChangeAspect="1" noChangeArrowheads="1"/>
+                    </pic:cNvPicPr>
+                  </pic:nvPicPr>
+                  <pic:blipFill>
+                    <a:blip r:embed="rId16">
+                      <a:extLst>
+                        <a:ext uri="{28A0092B-C50C-407E-A947-70E740481C1C}">
+                          <a14:useLocalDpi xmlns:a14="http://schemas.microsoft.com/office/drawing/2010/main" val="0"/>
+                        </a:ext>
+                      </a:extLst>
+                    </a:blip>
+                    <a:srcRect/>
+                    <a:stretch>
+                      <a:fillRect/>
+                    </a:stretch>
+                  </pic:blipFill>
+                  <pic:spPr bwMode="auto">
+                    <a:xfrm>
+                      <a:off x="0" y="0"/>
+                      <a:ext cx="2301195" cy="1953100"/>
+                    </a:xfrm>
+                    <a:prstGeom prst="rect">
+                      <a:avLst/>
+                    </a:prstGeom>
+                    <a:noFill/>
+                    <a:ln>
+                      <a:noFill/>
+                    </a:ln>
+                  </pic:spPr>
+                </pic:pic>
+              </a:graphicData>
+            </a:graphic>
+          </wp:inline>
+        </w:drawing>
+      </w:r>
+      <w:r>
+        <w:rPr>
+          <w:rFonts w:ascii="Arial" w:eastAsia="Times New Roman" w:hAnsi="Arial" w:cs="Arial"/>
+          <w:b/>
+          <w:sz w:val="24"/>
+          <w:szCs w:val="24"/>
+        </w:rPr>
+        <w:t xml:space="preserve">   </w:t>
+      </w:r>
+      <w:r>
+        <w:rPr>
+          <w:rFonts w:ascii="Arial" w:eastAsia="Times New Roman" w:hAnsi="Arial" w:cs="Arial"/>
+          <w:b/>
+          <w:noProof/>
+          <w:sz w:val="24"/>
+          <w:szCs w:val="24"/>
+          <w:lang w:val="en-US"/>
+        </w:rPr>
+        <w:drawing>
+          <wp:inline distT="0" distB="0" distL="0" distR="0">
+            <wp:extent cx="1281284" cy="1928821"/>
+            <wp:effectExtent l="0" t="0" r="0" b="0"/>
+            <wp:docPr id="10" name="Picture 10"/>
+            <wp:cNvGraphicFramePr>
+              <a:graphicFrameLocks xmlns:a="http://schemas.openxmlformats.org/drawingml/2006/main" noChangeAspect="1"/>
+            </wp:cNvGraphicFramePr>
+            <a:graphic xmlns:a="http://schemas.openxmlformats.org/drawingml/2006/main">
+              <a:graphicData uri="http://schemas.openxmlformats.org/drawingml/2006/picture">
+                <pic:pic xmlns:pic="http://schemas.openxmlformats.org/drawingml/2006/picture">
+                  <pic:nvPicPr>
+                    <pic:cNvPr id="0" name="Picture 3"/>
+                    <pic:cNvPicPr>
+                      <a:picLocks noChangeAspect="1" noChangeArrowheads="1"/>
+                    </pic:cNvPicPr>
+                  </pic:nvPicPr>
+                  <pic:blipFill>
+                    <a:blip r:embed="rId17">
+                      <a:extLst>
+                        <a:ext uri="{28A0092B-C50C-407E-A947-70E740481C1C}">
+                          <a14:useLocalDpi xmlns:a14="http://schemas.microsoft.com/office/drawing/2010/main" val="0"/>
+                        </a:ext>
+                      </a:extLst>
+                    </a:blip>
+                    <a:srcRect/>
+                    <a:stretch>
+                      <a:fillRect/>
+                    </a:stretch>
+                  </pic:blipFill>
+                  <pic:spPr bwMode="auto">
+                    <a:xfrm>
+                      <a:off x="0" y="0"/>
+                      <a:ext cx="1290907" cy="1943307"/>
+                    </a:xfrm>
+                    <a:prstGeom prst="rect">
+                      <a:avLst/>
+                    </a:prstGeom>
+                    <a:noFill/>
+                    <a:ln>
+                      <a:noFill/>
+                    </a:ln>
+                  </pic:spPr>
+                </pic:pic>
+              </a:graphicData>
+            </a:graphic>
+          </wp:inline>
+        </w:drawing>
+      </w:r>
+    </w:p>
+    <w:p>
+      <w:pPr>
+        <w:spacing w:after="120" w:line="360" w:lineRule="auto"/>
+        <w:jc w:val="center"/>
+        <w:rPr>
+          <w:rFonts w:ascii="Arial" w:eastAsia="Times New Roman" w:hAnsi="Arial" w:cs="Arial"/>
+          <w:sz w:val="24"/>
+          <w:szCs w:val="24"/>
+        </w:rPr>
+      </w:pPr>
+      <w:r>
+        <w:rPr>
+          <w:rFonts w:ascii="Arial" w:eastAsia="Times New Roman" w:hAnsi="Arial" w:cs="Arial"/>
+          <w:sz w:val="24"/>
+          <w:szCs w:val="24"/>
+        </w:rPr>
+        <w:t xml:space="preserve">       (a) SRM</w:t>
+      </w:r>
+      <w:r>
+        <w:rPr>
+          <w:rFonts w:ascii="Arial" w:eastAsia="Times New Roman" w:hAnsi="Arial" w:cs="Arial"/>
+          <w:sz w:val="24"/>
+          <w:szCs w:val="24"/>
+        </w:rPr>
+        <w:tab/>
+      </w:r>
+      <w:r>
+        <w:rPr>
+          <w:rFonts w:ascii="Arial" w:eastAsia="Times New Roman" w:hAnsi="Arial" w:cs="Arial"/>
+          <w:sz w:val="24"/>
+          <w:szCs w:val="24"/>
+        </w:rPr>
+        <w:tab/>
+      </w:r>
+      <w:r>
+        <w:rPr>
+          <w:rFonts w:ascii="Arial" w:eastAsia="Times New Roman" w:hAnsi="Arial" w:cs="Arial"/>
+          <w:sz w:val="24"/>
+          <w:szCs w:val="24"/>
+        </w:rPr>
+        <w:tab/>
+        <w:t xml:space="preserve">      (b) Entegre sürücü</w:t>
+      </w:r>
+      <w:r>
+        <w:rPr>
+          <w:rFonts w:ascii="Arial" w:eastAsia="Times New Roman" w:hAnsi="Arial" w:cs="Arial"/>
+          <w:sz w:val="24"/>
+          <w:szCs w:val="24"/>
+        </w:rPr>
+        <w:tab/>
+      </w:r>
+      <w:r>
+        <w:rPr>
+          <w:rFonts w:ascii="Arial" w:eastAsia="Times New Roman" w:hAnsi="Arial" w:cs="Arial"/>
+          <w:sz w:val="24"/>
+          <w:szCs w:val="24"/>
+        </w:rPr>
+        <w:tab/>
+      </w:r>
+      <w:r>
+        <w:rPr>
+          <w:rFonts w:ascii="Arial" w:eastAsia="Times New Roman" w:hAnsi="Arial" w:cs="Arial"/>
+          <w:sz w:val="24"/>
+          <w:szCs w:val="24"/>
+        </w:rPr>
+        <w:tab/>
+        <w:t>(c) Prototip</w:t>
+      </w:r>
+    </w:p>
+    <w:p>
+      <w:pPr>
+        <w:spacing w:after="120" w:line="360" w:lineRule="auto"/>
+        <w:jc w:val="center"/>
+        <w:rPr>
+          <w:rFonts w:ascii="Arial" w:eastAsia="Times New Roman" w:hAnsi="Arial" w:cs="Arial"/>
+          <w:sz w:val="24"/>
+          <w:szCs w:val="24"/>
+        </w:rPr>
+      </w:pPr>
+      <w:r>
+        <w:rPr>
+          <w:rFonts w:ascii="Arial" w:eastAsia="Times New Roman" w:hAnsi="Arial" w:cs="Arial"/>
+          <w:color w:val="FF0000"/>
+          <w:sz w:val="24"/>
+          <w:szCs w:val="24"/>
+        </w:rPr>
+        <w:t xml:space="preserve">Şekil X. </w:t>
+      </w:r>
+      <w:r>
+        <w:rPr>
+          <w:rFonts w:ascii="Arial" w:eastAsia="Times New Roman" w:hAnsi="Arial" w:cs="Arial"/>
+          <w:sz w:val="24"/>
+          <w:szCs w:val="24"/>
+        </w:rPr>
+        <w:t xml:space="preserve">Örnek IMMD </w:t>
+      </w:r>
+      <w:proofErr w:type="gramStart"/>
+      <w:r>
+        <w:rPr>
+          <w:rFonts w:ascii="Arial" w:eastAsia="Times New Roman" w:hAnsi="Arial" w:cs="Arial"/>
+          <w:sz w:val="24"/>
+          <w:szCs w:val="24"/>
+        </w:rPr>
+        <w:t>prototipi</w:t>
+      </w:r>
+      <w:proofErr w:type="gramEnd"/>
+    </w:p>
+    <w:p>
+      <w:pPr>
+        <w:spacing w:after="120" w:line="360" w:lineRule="auto"/>
+        <w:jc w:val="both"/>
+        <w:rPr>
+          <w:rFonts w:ascii="Arial" w:eastAsia="Times New Roman" w:hAnsi="Arial" w:cs="Arial"/>
+          <w:b/>
+          <w:sz w:val="24"/>
+          <w:szCs w:val="24"/>
+        </w:rPr>
+      </w:pPr>
+      <w:r>
+        <w:rPr>
+          <w:rFonts w:ascii="Arial" w:eastAsia="Times New Roman" w:hAnsi="Arial" w:cs="Arial"/>
+          <w:b/>
+          <w:noProof/>
+          <w:sz w:val="24"/>
+          <w:szCs w:val="24"/>
+          <w:lang w:val="en-US"/>
         </w:rPr>
         <w:lastRenderedPageBreak/>
-        <w:t xml:space="preserve">daha pahalı olmasına ve sığa değerlerinin daha düşük olmasına karşın akım etkin değerleri en yüksek </w:t>
-      </w:r>
-      <w:r>
-        <w:rPr>
-          <w:rFonts w:ascii="Arial" w:eastAsia="Times New Roman" w:hAnsi="Arial" w:cs="Arial"/>
-          <w:sz w:val="24"/>
-          <w:szCs w:val="24"/>
-        </w:rPr>
-        <w:t>kondansatörler</w:t>
-      </w:r>
-      <w:r>
-        <w:rPr>
-          <w:rFonts w:ascii="Arial" w:eastAsia="Times New Roman" w:hAnsi="Arial" w:cs="Arial"/>
-          <w:sz w:val="24"/>
-          <w:szCs w:val="24"/>
-        </w:rPr>
-        <w:t xml:space="preserve">dir. Ayrıca oldukça güvenilir olan bu </w:t>
-      </w:r>
-      <w:r>
-        <w:rPr>
-          <w:rFonts w:ascii="Arial" w:eastAsia="Times New Roman" w:hAnsi="Arial" w:cs="Arial"/>
-          <w:sz w:val="24"/>
-          <w:szCs w:val="24"/>
-        </w:rPr>
-        <w:t>kondansatörler</w:t>
-      </w:r>
-      <w:r>
-        <w:rPr>
-          <w:rFonts w:ascii="Arial" w:eastAsia="Times New Roman" w:hAnsi="Arial" w:cs="Arial"/>
-          <w:sz w:val="24"/>
-          <w:szCs w:val="24"/>
-        </w:rPr>
-        <w:t>in ömürleri görece çok daha uzundur. İç dirençleri (ESR) ve endüktansları (ESL) elektrolitiklere göre oldukça düşüktür ve dayanma sıcaklıkları çok daha yüksektir. IMMD sistemleri için en uygun kondansatör tipi olan metal film kondansatörler şu ana kadar yapılan prototip çalışmalarında da sıklıkla kullanılmıştır. Ticari olarak ulaşılabilir güç kapasitesi değerleri çok düşük olduğundan dolayı DA bara uygulamalarında seramik kondansatörler en az kullanılan tiptir. Bu kondansatörler genellikle çok sayıda seri ve paralel bağlantı yapılarak baraya dönüştürülür. Boyutlarının küçük olması ve ucuz olmaları başlıca avantajlardandır. Mekanik dayanımlarının düşük olması nedeniyle yüksek titreşim ortamına sahip IMMD uygulamaları için pek uygun değildir.</w:t>
-      </w:r>
-    </w:p>
-    <w:p>
-      <w:pPr>
-        <w:spacing w:after="120" w:line="360" w:lineRule="auto"/>
-        <w:jc w:val="both"/>
-        <w:rPr>
-          <w:rFonts w:ascii="Arial" w:eastAsia="Times New Roman" w:hAnsi="Arial" w:cs="Arial"/>
-          <w:sz w:val="24"/>
-          <w:szCs w:val="24"/>
-        </w:rPr>
-      </w:pPr>
-    </w:p>
-    <w:p>
-      <w:pPr>
-        <w:spacing w:after="120" w:line="360" w:lineRule="auto"/>
-        <w:jc w:val="both"/>
-        <w:rPr>
-          <w:rFonts w:ascii="Arial" w:eastAsia="Times New Roman" w:hAnsi="Arial" w:cs="Arial"/>
-          <w:sz w:val="24"/>
-          <w:szCs w:val="24"/>
-        </w:rPr>
-      </w:pPr>
-    </w:p>
-    <w:p>
-      <w:pPr>
-        <w:spacing w:after="120" w:line="360" w:lineRule="auto"/>
-        <w:jc w:val="both"/>
-        <w:rPr>
-          <w:rFonts w:ascii="Arial" w:eastAsia="Times New Roman" w:hAnsi="Arial" w:cs="Arial"/>
-          <w:sz w:val="24"/>
-          <w:szCs w:val="24"/>
-        </w:rPr>
-      </w:pPr>
-    </w:p>
-    <w:p>
-      <w:pPr>
-        <w:spacing w:after="120" w:line="360" w:lineRule="auto"/>
-        <w:jc w:val="both"/>
-        <w:rPr>
-          <w:rFonts w:ascii="Arial" w:eastAsia="Times New Roman" w:hAnsi="Arial" w:cs="Arial"/>
-          <w:sz w:val="24"/>
-          <w:szCs w:val="24"/>
-        </w:rPr>
-      </w:pPr>
-    </w:p>
-    <w:p>
-      <w:pPr>
-        <w:spacing w:after="120" w:line="360" w:lineRule="auto"/>
-        <w:jc w:val="both"/>
-        <w:rPr>
-          <w:rFonts w:ascii="Arial" w:eastAsia="Times New Roman" w:hAnsi="Arial" w:cs="Arial"/>
-          <w:sz w:val="24"/>
-          <w:szCs w:val="24"/>
-        </w:rPr>
-      </w:pPr>
-      <w:r>
-        <w:rPr>
-          <w:rFonts w:ascii="Arial" w:eastAsia="Times New Roman" w:hAnsi="Arial" w:cs="Arial"/>
-          <w:sz w:val="24"/>
-          <w:szCs w:val="24"/>
-        </w:rPr>
-        <w:t>Kapasitörlerle ilgili challenge’lar</w:t>
-      </w:r>
-    </w:p>
-    <w:p>
-      <w:pPr>
-        <w:spacing w:after="120" w:line="360" w:lineRule="auto"/>
-        <w:jc w:val="both"/>
-        <w:rPr>
-          <w:rFonts w:ascii="Arial" w:eastAsia="Times New Roman" w:hAnsi="Arial" w:cs="Arial"/>
-          <w:sz w:val="24"/>
-          <w:szCs w:val="24"/>
-        </w:rPr>
-      </w:pPr>
-    </w:p>
-    <w:p>
-      <w:pPr>
+        <w:drawing>
+          <wp:inline distT="0" distB="0" distL="0" distR="0">
+            <wp:extent cx="2685939" cy="2309256"/>
+            <wp:effectExtent l="0" t="0" r="635" b="0"/>
+            <wp:docPr id="13" name="Picture 13"/>
+            <wp:cNvGraphicFramePr>
+              <a:graphicFrameLocks xmlns:a="http://schemas.openxmlformats.org/drawingml/2006/main" noChangeAspect="1"/>
+            </wp:cNvGraphicFramePr>
+            <a:graphic xmlns:a="http://schemas.openxmlformats.org/drawingml/2006/main">
+              <a:graphicData uri="http://schemas.openxmlformats.org/drawingml/2006/picture">
+                <pic:pic xmlns:pic="http://schemas.openxmlformats.org/drawingml/2006/picture">
+                  <pic:nvPicPr>
+                    <pic:cNvPr id="0" name="Picture 4"/>
+                    <pic:cNvPicPr>
+                      <a:picLocks noChangeAspect="1" noChangeArrowheads="1"/>
+                    </pic:cNvPicPr>
+                  </pic:nvPicPr>
+                  <pic:blipFill>
+                    <a:blip r:embed="rId18">
+                      <a:extLst>
+                        <a:ext uri="{28A0092B-C50C-407E-A947-70E740481C1C}">
+                          <a14:useLocalDpi xmlns:a14="http://schemas.microsoft.com/office/drawing/2010/main" val="0"/>
+                        </a:ext>
+                      </a:extLst>
+                    </a:blip>
+                    <a:srcRect/>
+                    <a:stretch>
+                      <a:fillRect/>
+                    </a:stretch>
+                  </pic:blipFill>
+                  <pic:spPr bwMode="auto">
+                    <a:xfrm>
+                      <a:off x="0" y="0"/>
+                      <a:ext cx="2706099" cy="2326589"/>
+                    </a:xfrm>
+                    <a:prstGeom prst="rect">
+                      <a:avLst/>
+                    </a:prstGeom>
+                    <a:noFill/>
+                    <a:ln>
+                      <a:noFill/>
+                    </a:ln>
+                  </pic:spPr>
+                </pic:pic>
+              </a:graphicData>
+            </a:graphic>
+          </wp:inline>
+        </w:drawing>
+      </w:r>
+      <w:r>
         <w:rPr>
           <w:rFonts w:ascii="Arial" w:eastAsia="Times New Roman" w:hAnsi="Arial" w:cs="Arial"/>
           <w:b/>
-          <w:sz w:val="24"/>
-          <w:szCs w:val="24"/>
-        </w:rPr>
-      </w:pPr>
-      <w:r>
-        <w:rPr>
-          <w:rFonts w:ascii="Arial" w:eastAsia="Times New Roman" w:hAnsi="Arial" w:cs="Arial"/>
-          <w:b/>
-          <w:sz w:val="24"/>
-          <w:szCs w:val="24"/>
-        </w:rPr>
-        <w:br w:type="page"/>
-      </w:r>
-    </w:p>
-    <w:p>
-      <w:pPr>
-        <w:spacing w:after="120" w:line="360" w:lineRule="auto"/>
-        <w:jc w:val="both"/>
-        <w:rPr>
-          <w:rFonts w:ascii="Arial" w:eastAsia="Times New Roman" w:hAnsi="Arial" w:cs="Arial"/>
-          <w:b/>
-          <w:sz w:val="24"/>
-          <w:szCs w:val="24"/>
-        </w:rPr>
-      </w:pPr>
-      <w:r>
-        <w:rPr>
-          <w:rFonts w:ascii="Arial" w:eastAsia="Times New Roman" w:hAnsi="Arial" w:cs="Arial"/>
-          <w:b/>
-          <w:sz w:val="24"/>
-          <w:szCs w:val="24"/>
-        </w:rPr>
-        <w:lastRenderedPageBreak/>
-        <w:t>IMMD örnek prototip çalışmaları:</w:t>
-      </w:r>
-    </w:p>
-    <w:p>
-      <w:pPr>
-        <w:spacing w:after="120" w:line="360" w:lineRule="auto"/>
-        <w:jc w:val="both"/>
-        <w:rPr>
-          <w:rFonts w:ascii="Arial" w:eastAsia="Times New Roman" w:hAnsi="Arial" w:cs="Arial"/>
-          <w:b/>
-          <w:sz w:val="24"/>
-          <w:szCs w:val="24"/>
-        </w:rPr>
-      </w:pPr>
-    </w:p>
-    <w:p>
-      <w:pPr>
-        <w:spacing w:after="120" w:line="360" w:lineRule="auto"/>
-        <w:jc w:val="both"/>
-        <w:rPr>
-          <w:rFonts w:ascii="Arial" w:eastAsia="Times New Roman" w:hAnsi="Arial" w:cs="Arial"/>
-          <w:b/>
-          <w:sz w:val="24"/>
-          <w:szCs w:val="24"/>
-        </w:rPr>
-      </w:pPr>
-    </w:p>
-    <w:p>
-      <w:pPr>
-        <w:spacing w:after="120" w:line="360" w:lineRule="auto"/>
-        <w:jc w:val="both"/>
-        <w:rPr>
-          <w:rFonts w:ascii="Arial" w:eastAsia="Times New Roman" w:hAnsi="Arial" w:cs="Arial"/>
-          <w:b/>
-          <w:sz w:val="24"/>
-          <w:szCs w:val="24"/>
-        </w:rPr>
-      </w:pPr>
-    </w:p>
-    <w:p>
-      <w:pPr>
-        <w:spacing w:after="120" w:line="360" w:lineRule="auto"/>
-        <w:jc w:val="both"/>
-        <w:rPr>
-          <w:rFonts w:ascii="Arial" w:eastAsia="Times New Roman" w:hAnsi="Arial" w:cs="Arial"/>
-          <w:b/>
-          <w:sz w:val="24"/>
-          <w:szCs w:val="24"/>
-        </w:rPr>
-      </w:pPr>
+          <w:noProof/>
+          <w:sz w:val="24"/>
+          <w:szCs w:val="24"/>
+          <w:lang w:val="en-US"/>
+        </w:rPr>
+        <w:drawing>
+          <wp:inline distT="0" distB="0" distL="0" distR="0">
+            <wp:extent cx="3069771" cy="1262769"/>
+            <wp:effectExtent l="0" t="0" r="0" b="0"/>
+            <wp:docPr id="14" name="Picture 14"/>
+            <wp:cNvGraphicFramePr>
+              <a:graphicFrameLocks xmlns:a="http://schemas.openxmlformats.org/drawingml/2006/main" noChangeAspect="1"/>
+            </wp:cNvGraphicFramePr>
+            <a:graphic xmlns:a="http://schemas.openxmlformats.org/drawingml/2006/main">
+              <a:graphicData uri="http://schemas.openxmlformats.org/drawingml/2006/picture">
+                <pic:pic xmlns:pic="http://schemas.openxmlformats.org/drawingml/2006/picture">
+                  <pic:nvPicPr>
+                    <pic:cNvPr id="0" name="Picture 5"/>
+                    <pic:cNvPicPr>
+                      <a:picLocks noChangeAspect="1" noChangeArrowheads="1"/>
+                    </pic:cNvPicPr>
+                  </pic:nvPicPr>
+                  <pic:blipFill>
+                    <a:blip r:embed="rId19">
+                      <a:extLst>
+                        <a:ext uri="{28A0092B-C50C-407E-A947-70E740481C1C}">
+                          <a14:useLocalDpi xmlns:a14="http://schemas.microsoft.com/office/drawing/2010/main" val="0"/>
+                        </a:ext>
+                      </a:extLst>
+                    </a:blip>
+                    <a:srcRect/>
+                    <a:stretch>
+                      <a:fillRect/>
+                    </a:stretch>
+                  </pic:blipFill>
+                  <pic:spPr bwMode="auto">
+                    <a:xfrm>
+                      <a:off x="0" y="0"/>
+                      <a:ext cx="3087756" cy="1270167"/>
+                    </a:xfrm>
+                    <a:prstGeom prst="rect">
+                      <a:avLst/>
+                    </a:prstGeom>
+                    <a:noFill/>
+                    <a:ln>
+                      <a:noFill/>
+                    </a:ln>
+                  </pic:spPr>
+                </pic:pic>
+              </a:graphicData>
+            </a:graphic>
+          </wp:inline>
+        </w:drawing>
+      </w:r>
+    </w:p>
+    <w:p>
+      <w:pPr>
+        <w:spacing w:after="120" w:line="360" w:lineRule="auto"/>
+        <w:jc w:val="center"/>
+        <w:rPr>
+          <w:rFonts w:ascii="Arial" w:eastAsia="Times New Roman" w:hAnsi="Arial" w:cs="Arial"/>
+          <w:sz w:val="24"/>
+          <w:szCs w:val="24"/>
+        </w:rPr>
+      </w:pPr>
+      <w:r>
+        <w:rPr>
+          <w:rFonts w:ascii="Arial" w:eastAsia="Times New Roman" w:hAnsi="Arial" w:cs="Arial"/>
+          <w:sz w:val="24"/>
+          <w:szCs w:val="24"/>
+        </w:rPr>
+        <w:t xml:space="preserve">Şekil X. Haberleşme yapısı ve </w:t>
+      </w:r>
+      <w:proofErr w:type="spellStart"/>
+      <w:r>
+        <w:rPr>
+          <w:rFonts w:ascii="Arial" w:eastAsia="Times New Roman" w:hAnsi="Arial" w:cs="Arial"/>
+          <w:sz w:val="24"/>
+          <w:szCs w:val="24"/>
+        </w:rPr>
+        <w:t>kntrol</w:t>
+      </w:r>
+      <w:proofErr w:type="spellEnd"/>
+      <w:r>
+        <w:rPr>
+          <w:rFonts w:ascii="Arial" w:eastAsia="Times New Roman" w:hAnsi="Arial" w:cs="Arial"/>
+          <w:sz w:val="24"/>
+          <w:szCs w:val="24"/>
+        </w:rPr>
+        <w:t xml:space="preserve"> blok şeması</w:t>
+      </w:r>
     </w:p>
     <w:p>
       <w:pPr>
@@ -3196,6 +4932,7 @@
           <w:szCs w:val="24"/>
         </w:rPr>
       </w:pPr>
+      <w:proofErr w:type="spellStart"/>
       <w:r>
         <w:rPr>
           <w:rFonts w:ascii="Arial" w:eastAsia="Times New Roman" w:hAnsi="Arial" w:cs="Arial"/>
@@ -3205,6 +4942,7 @@
         <w:lastRenderedPageBreak/>
         <w:t>sdf</w:t>
       </w:r>
+      <w:proofErr w:type="spellEnd"/>
     </w:p>
     <w:p>
       <w:pPr>
@@ -3227,8 +4965,8 @@
       </w:r>
     </w:p>
     <w:sectPr>
-      <w:headerReference w:type="default" r:id="rId15"/>
-      <w:footerReference w:type="default" r:id="rId16"/>
+      <w:headerReference w:type="default" r:id="rId20"/>
+      <w:footerReference w:type="default" r:id="rId21"/>
       <w:pgSz w:w="11906" w:h="16838" w:code="9"/>
       <w:pgMar w:top="1417" w:right="1417" w:bottom="1417" w:left="1417" w:header="708" w:footer="708" w:gutter="0"/>
       <w:cols w:space="708"/>
@@ -3239,7 +4977,7 @@
 </file>
 
 <file path=word/endnotes.xml><?xml version="1.0" encoding="utf-8"?>
-<w:endnotes xmlns:wpc="http://schemas.microsoft.com/office/word/2010/wordprocessingCanvas" xmlns:cx="http://schemas.microsoft.com/office/drawing/2014/chartex" xmlns:mc="http://schemas.openxmlformats.org/markup-compatibility/2006" xmlns:o="urn:schemas-microsoft-com:office:office" xmlns:r="http://schemas.openxmlformats.org/officeDocument/2006/relationships" xmlns:m="http://schemas.openxmlformats.org/officeDocument/2006/math" xmlns:v="urn:schemas-microsoft-com:vml" xmlns:wp14="http://schemas.microsoft.com/office/word/2010/wordprocessingDrawing" xmlns:wp="http://schemas.openxmlformats.org/drawingml/2006/wordprocessingDrawing" xmlns:w10="urn:schemas-microsoft-com:office:word" xmlns:w="http://schemas.openxmlformats.org/wordprocessingml/2006/main" xmlns:w14="http://schemas.microsoft.com/office/word/2010/wordml" xmlns:w15="http://schemas.microsoft.com/office/word/2012/wordml" xmlns:w16se="http://schemas.microsoft.com/office/word/2015/wordml/symex" xmlns:wpg="http://schemas.microsoft.com/office/word/2010/wordprocessingGroup" xmlns:wpi="http://schemas.microsoft.com/office/word/2010/wordprocessingInk" xmlns:wne="http://schemas.microsoft.com/office/word/2006/wordml" xmlns:wps="http://schemas.microsoft.com/office/word/2010/wordprocessingShape" mc:Ignorable="w14 w15 w16se wp14">
+<w:endnotes xmlns:wpc="http://schemas.microsoft.com/office/word/2010/wordprocessingCanvas" xmlns:mc="http://schemas.openxmlformats.org/markup-compatibility/2006" xmlns:o="urn:schemas-microsoft-com:office:office" xmlns:r="http://schemas.openxmlformats.org/officeDocument/2006/relationships" xmlns:m="http://schemas.openxmlformats.org/officeDocument/2006/math" xmlns:v="urn:schemas-microsoft-com:vml" xmlns:wp14="http://schemas.microsoft.com/office/word/2010/wordprocessingDrawing" xmlns:wp="http://schemas.openxmlformats.org/drawingml/2006/wordprocessingDrawing" xmlns:w10="urn:schemas-microsoft-com:office:word" xmlns:w="http://schemas.openxmlformats.org/wordprocessingml/2006/main" xmlns:w14="http://schemas.microsoft.com/office/word/2010/wordml" xmlns:w15="http://schemas.microsoft.com/office/word/2012/wordml" xmlns:wpg="http://schemas.microsoft.com/office/word/2010/wordprocessingGroup" xmlns:wpi="http://schemas.microsoft.com/office/word/2010/wordprocessingInk" xmlns:wne="http://schemas.microsoft.com/office/word/2006/wordml" xmlns:wps="http://schemas.microsoft.com/office/word/2010/wordprocessingShape" mc:Ignorable="w14 w15 wp14">
   <w:endnote w:type="separator" w:id="-1">
     <w:p>
       <w:pPr>
@@ -3264,7 +5002,7 @@
 </file>
 
 <file path=word/footer1.xml><?xml version="1.0" encoding="utf-8"?>
-<w:ftr xmlns:wpc="http://schemas.microsoft.com/office/word/2010/wordprocessingCanvas" xmlns:cx="http://schemas.microsoft.com/office/drawing/2014/chartex" xmlns:mc="http://schemas.openxmlformats.org/markup-compatibility/2006" xmlns:o="urn:schemas-microsoft-com:office:office" xmlns:r="http://schemas.openxmlformats.org/officeDocument/2006/relationships" xmlns:m="http://schemas.openxmlformats.org/officeDocument/2006/math" xmlns:v="urn:schemas-microsoft-com:vml" xmlns:wp14="http://schemas.microsoft.com/office/word/2010/wordprocessingDrawing" xmlns:wp="http://schemas.openxmlformats.org/drawingml/2006/wordprocessingDrawing" xmlns:w10="urn:schemas-microsoft-com:office:word" xmlns:w="http://schemas.openxmlformats.org/wordprocessingml/2006/main" xmlns:w14="http://schemas.microsoft.com/office/word/2010/wordml" xmlns:w15="http://schemas.microsoft.com/office/word/2012/wordml" xmlns:w16se="http://schemas.microsoft.com/office/word/2015/wordml/symex" xmlns:wpg="http://schemas.microsoft.com/office/word/2010/wordprocessingGroup" xmlns:wpi="http://schemas.microsoft.com/office/word/2010/wordprocessingInk" xmlns:wne="http://schemas.microsoft.com/office/word/2006/wordml" xmlns:wps="http://schemas.microsoft.com/office/word/2010/wordprocessingShape" mc:Ignorable="w14 w15 w16se wp14">
+<w:ftr xmlns:wpc="http://schemas.microsoft.com/office/word/2010/wordprocessingCanvas" xmlns:mc="http://schemas.openxmlformats.org/markup-compatibility/2006" xmlns:o="urn:schemas-microsoft-com:office:office" xmlns:r="http://schemas.openxmlformats.org/officeDocument/2006/relationships" xmlns:m="http://schemas.openxmlformats.org/officeDocument/2006/math" xmlns:v="urn:schemas-microsoft-com:vml" xmlns:wp14="http://schemas.microsoft.com/office/word/2010/wordprocessingDrawing" xmlns:wp="http://schemas.openxmlformats.org/drawingml/2006/wordprocessingDrawing" xmlns:w10="urn:schemas-microsoft-com:office:word" xmlns:w="http://schemas.openxmlformats.org/wordprocessingml/2006/main" xmlns:w14="http://schemas.microsoft.com/office/word/2010/wordml" xmlns:w15="http://schemas.microsoft.com/office/word/2012/wordml" xmlns:wpg="http://schemas.microsoft.com/office/word/2010/wordprocessingGroup" xmlns:wpi="http://schemas.microsoft.com/office/word/2010/wordprocessingInk" xmlns:wne="http://schemas.microsoft.com/office/word/2006/wordml" xmlns:wps="http://schemas.microsoft.com/office/word/2010/wordprocessingShape" mc:Ignorable="w14 w15 wp14">
   <w:p>
     <w:pPr>
       <w:pStyle w:val="Footer"/>
@@ -3364,7 +5102,7 @@
         </mc:Choice>
         <mc:Fallback>
           <w:pict>
-            <v:shapetype w14:anchorId="7F14104E" id="_x0000_t32" coordsize="21600,21600" o:spt="32" o:oned="t" path="m,l21600,21600e" filled="f">
+            <v:shapetype w14:anchorId="618A8D0B" id="_x0000_t32" coordsize="21600,21600" o:spt="32" o:oned="t" path="m,l21600,21600e" filled="f">
               <v:path arrowok="t" fillok="f" o:connecttype="none"/>
               <o:lock v:ext="edit" shapetype="t"/>
             </v:shapetype>
@@ -3416,7 +5154,7 @@
         <w:color w:val="808080"/>
         <w:lang w:eastAsia="tr-TR"/>
       </w:rPr>
-      <w:t>5</w:t>
+      <w:t>8</w:t>
     </w:r>
     <w:r>
       <w:rPr>
@@ -3479,7 +5217,7 @@
 </file>
 
 <file path=word/footnotes.xml><?xml version="1.0" encoding="utf-8"?>
-<w:footnotes xmlns:wpc="http://schemas.microsoft.com/office/word/2010/wordprocessingCanvas" xmlns:cx="http://schemas.microsoft.com/office/drawing/2014/chartex" xmlns:mc="http://schemas.openxmlformats.org/markup-compatibility/2006" xmlns:o="urn:schemas-microsoft-com:office:office" xmlns:r="http://schemas.openxmlformats.org/officeDocument/2006/relationships" xmlns:m="http://schemas.openxmlformats.org/officeDocument/2006/math" xmlns:v="urn:schemas-microsoft-com:vml" xmlns:wp14="http://schemas.microsoft.com/office/word/2010/wordprocessingDrawing" xmlns:wp="http://schemas.openxmlformats.org/drawingml/2006/wordprocessingDrawing" xmlns:w10="urn:schemas-microsoft-com:office:word" xmlns:w="http://schemas.openxmlformats.org/wordprocessingml/2006/main" xmlns:w14="http://schemas.microsoft.com/office/word/2010/wordml" xmlns:w15="http://schemas.microsoft.com/office/word/2012/wordml" xmlns:w16se="http://schemas.microsoft.com/office/word/2015/wordml/symex" xmlns:wpg="http://schemas.microsoft.com/office/word/2010/wordprocessingGroup" xmlns:wpi="http://schemas.microsoft.com/office/word/2010/wordprocessingInk" xmlns:wne="http://schemas.microsoft.com/office/word/2006/wordml" xmlns:wps="http://schemas.microsoft.com/office/word/2010/wordprocessingShape" mc:Ignorable="w14 w15 w16se wp14">
+<w:footnotes xmlns:wpc="http://schemas.microsoft.com/office/word/2010/wordprocessingCanvas" xmlns:mc="http://schemas.openxmlformats.org/markup-compatibility/2006" xmlns:o="urn:schemas-microsoft-com:office:office" xmlns:r="http://schemas.openxmlformats.org/officeDocument/2006/relationships" xmlns:m="http://schemas.openxmlformats.org/officeDocument/2006/math" xmlns:v="urn:schemas-microsoft-com:vml" xmlns:wp14="http://schemas.microsoft.com/office/word/2010/wordprocessingDrawing" xmlns:wp="http://schemas.openxmlformats.org/drawingml/2006/wordprocessingDrawing" xmlns:w10="urn:schemas-microsoft-com:office:word" xmlns:w="http://schemas.openxmlformats.org/wordprocessingml/2006/main" xmlns:w14="http://schemas.microsoft.com/office/word/2010/wordml" xmlns:w15="http://schemas.microsoft.com/office/word/2012/wordml" xmlns:wpg="http://schemas.microsoft.com/office/word/2010/wordprocessingGroup" xmlns:wpi="http://schemas.microsoft.com/office/word/2010/wordprocessingInk" xmlns:wne="http://schemas.microsoft.com/office/word/2006/wordml" xmlns:wps="http://schemas.microsoft.com/office/word/2010/wordprocessingShape" mc:Ignorable="w14 w15 wp14">
   <w:footnote w:type="separator" w:id="-1">
     <w:p>
       <w:pPr>
@@ -3504,7 +5242,7 @@
 </file>
 
 <file path=word/header1.xml><?xml version="1.0" encoding="utf-8"?>
-<w:hdr xmlns:wpc="http://schemas.microsoft.com/office/word/2010/wordprocessingCanvas" xmlns:cx="http://schemas.microsoft.com/office/drawing/2014/chartex" xmlns:mc="http://schemas.openxmlformats.org/markup-compatibility/2006" xmlns:o="urn:schemas-microsoft-com:office:office" xmlns:r="http://schemas.openxmlformats.org/officeDocument/2006/relationships" xmlns:m="http://schemas.openxmlformats.org/officeDocument/2006/math" xmlns:v="urn:schemas-microsoft-com:vml" xmlns:wp14="http://schemas.microsoft.com/office/word/2010/wordprocessingDrawing" xmlns:wp="http://schemas.openxmlformats.org/drawingml/2006/wordprocessingDrawing" xmlns:w10="urn:schemas-microsoft-com:office:word" xmlns:w="http://schemas.openxmlformats.org/wordprocessingml/2006/main" xmlns:w14="http://schemas.microsoft.com/office/word/2010/wordml" xmlns:w15="http://schemas.microsoft.com/office/word/2012/wordml" xmlns:w16se="http://schemas.microsoft.com/office/word/2015/wordml/symex" xmlns:wpg="http://schemas.microsoft.com/office/word/2010/wordprocessingGroup" xmlns:wpi="http://schemas.microsoft.com/office/word/2010/wordprocessingInk" xmlns:wne="http://schemas.microsoft.com/office/word/2006/wordml" xmlns:wps="http://schemas.microsoft.com/office/word/2010/wordprocessingShape" mc:Ignorable="w14 w15 w16se wp14">
+<w:hdr xmlns:wpc="http://schemas.microsoft.com/office/word/2010/wordprocessingCanvas" xmlns:mc="http://schemas.openxmlformats.org/markup-compatibility/2006" xmlns:o="urn:schemas-microsoft-com:office:office" xmlns:r="http://schemas.openxmlformats.org/officeDocument/2006/relationships" xmlns:m="http://schemas.openxmlformats.org/officeDocument/2006/math" xmlns:v="urn:schemas-microsoft-com:vml" xmlns:wp14="http://schemas.microsoft.com/office/word/2010/wordprocessingDrawing" xmlns:wp="http://schemas.openxmlformats.org/drawingml/2006/wordprocessingDrawing" xmlns:w10="urn:schemas-microsoft-com:office:word" xmlns:w="http://schemas.openxmlformats.org/wordprocessingml/2006/main" xmlns:w14="http://schemas.microsoft.com/office/word/2010/wordml" xmlns:w15="http://schemas.microsoft.com/office/word/2012/wordml" xmlns:wpg="http://schemas.microsoft.com/office/word/2010/wordprocessingGroup" xmlns:wpi="http://schemas.microsoft.com/office/word/2010/wordprocessingInk" xmlns:wne="http://schemas.microsoft.com/office/word/2006/wordml" xmlns:wps="http://schemas.microsoft.com/office/word/2010/wordprocessingShape" mc:Ignorable="w14 w15 wp14">
   <w:p>
     <w:pPr>
       <w:spacing w:after="120" w:line="360" w:lineRule="auto"/>
@@ -3601,7 +5339,7 @@
         </mc:Choice>
         <mc:Fallback>
           <w:pict>
-            <v:shapetype w14:anchorId="5FDC3352" id="_x0000_t32" coordsize="21600,21600" o:spt="32" o:oned="t" path="m,l21600,21600e" filled="f">
+            <v:shapetype w14:anchorId="6B8FE1DF" id="_x0000_t32" coordsize="21600,21600" o:spt="32" o:oned="t" path="m,l21600,21600e" filled="f">
               <v:path arrowok="t" fillok="f" o:connecttype="none"/>
               <o:lock v:ext="edit" shapetype="t"/>
             </v:shapetype>
@@ -3642,7 +5380,7 @@
 </file>
 
 <file path=word/numbering.xml><?xml version="1.0" encoding="utf-8"?>
-<w:numbering xmlns:wpc="http://schemas.microsoft.com/office/word/2010/wordprocessingCanvas" xmlns:cx="http://schemas.microsoft.com/office/drawing/2014/chartex" xmlns:mc="http://schemas.openxmlformats.org/markup-compatibility/2006" xmlns:o="urn:schemas-microsoft-com:office:office" xmlns:r="http://schemas.openxmlformats.org/officeDocument/2006/relationships" xmlns:m="http://schemas.openxmlformats.org/officeDocument/2006/math" xmlns:v="urn:schemas-microsoft-com:vml" xmlns:wp14="http://schemas.microsoft.com/office/word/2010/wordprocessingDrawing" xmlns:wp="http://schemas.openxmlformats.org/drawingml/2006/wordprocessingDrawing" xmlns:w10="urn:schemas-microsoft-com:office:word" xmlns:w="http://schemas.openxmlformats.org/wordprocessingml/2006/main" xmlns:w14="http://schemas.microsoft.com/office/word/2010/wordml" xmlns:w15="http://schemas.microsoft.com/office/word/2012/wordml" xmlns:w16se="http://schemas.microsoft.com/office/word/2015/wordml/symex" xmlns:wpg="http://schemas.microsoft.com/office/word/2010/wordprocessingGroup" xmlns:wpi="http://schemas.microsoft.com/office/word/2010/wordprocessingInk" xmlns:wne="http://schemas.microsoft.com/office/word/2006/wordml" xmlns:wps="http://schemas.microsoft.com/office/word/2010/wordprocessingShape" mc:Ignorable="w14 w15 w16se wp14">
+<w:numbering xmlns:wpc="http://schemas.microsoft.com/office/word/2010/wordprocessingCanvas" xmlns:mc="http://schemas.openxmlformats.org/markup-compatibility/2006" xmlns:o="urn:schemas-microsoft-com:office:office" xmlns:r="http://schemas.openxmlformats.org/officeDocument/2006/relationships" xmlns:m="http://schemas.openxmlformats.org/officeDocument/2006/math" xmlns:v="urn:schemas-microsoft-com:vml" xmlns:wp14="http://schemas.microsoft.com/office/word/2010/wordprocessingDrawing" xmlns:wp="http://schemas.openxmlformats.org/drawingml/2006/wordprocessingDrawing" xmlns:w10="urn:schemas-microsoft-com:office:word" xmlns:w="http://schemas.openxmlformats.org/wordprocessingml/2006/main" xmlns:w14="http://schemas.microsoft.com/office/word/2010/wordml" xmlns:w15="http://schemas.microsoft.com/office/word/2012/wordml" xmlns:wpg="http://schemas.microsoft.com/office/word/2010/wordprocessingGroup" xmlns:wpi="http://schemas.microsoft.com/office/word/2010/wordprocessingInk" xmlns:wne="http://schemas.microsoft.com/office/word/2006/wordml" xmlns:wps="http://schemas.microsoft.com/office/word/2010/wordprocessingShape" mc:Ignorable="w14 w15 wp14">
   <w:abstractNum w:abstractNumId="0" w15:restartNumberingAfterBreak="0">
     <w:nsid w:val="04881625"/>
     <w:multiLevelType w:val="hybridMultilevel"/>
@@ -8300,7 +10038,7 @@
 </file>
 
 <file path=word/styles.xml><?xml version="1.0" encoding="utf-8"?>
-<w:styles xmlns:mc="http://schemas.openxmlformats.org/markup-compatibility/2006" xmlns:r="http://schemas.openxmlformats.org/officeDocument/2006/relationships" xmlns:w="http://schemas.openxmlformats.org/wordprocessingml/2006/main" xmlns:w14="http://schemas.microsoft.com/office/word/2010/wordml" xmlns:w15="http://schemas.microsoft.com/office/word/2012/wordml" xmlns:w16se="http://schemas.microsoft.com/office/word/2015/wordml/symex" mc:Ignorable="w14 w15 w16se">
+<w:styles xmlns:mc="http://schemas.openxmlformats.org/markup-compatibility/2006" xmlns:r="http://schemas.openxmlformats.org/officeDocument/2006/relationships" xmlns:w="http://schemas.openxmlformats.org/wordprocessingml/2006/main" xmlns:w14="http://schemas.microsoft.com/office/word/2010/wordml" xmlns:w15="http://schemas.microsoft.com/office/word/2012/wordml" mc:Ignorable="w14 w15">
   <w:docDefaults>
     <w:rPrDefault>
       <w:rPr>
@@ -9225,7 +10963,7 @@
 </file>
 
 <file path=customXml/itemProps1.xml><?xml version="1.0" encoding="utf-8"?>
-<ds:datastoreItem xmlns:ds="http://schemas.openxmlformats.org/officeDocument/2006/customXml" ds:itemID="{E3080D32-BC64-40A5-9973-CDFA765207D1}">
+<ds:datastoreItem xmlns:ds="http://schemas.openxmlformats.org/officeDocument/2006/customXml" ds:itemID="{4F817633-9C7F-4CEB-9A2C-BF016777F0A3}">
   <ds:schemaRefs>
     <ds:schemaRef ds:uri="http://schemas.openxmlformats.org/officeDocument/2006/bibliography"/>
   </ds:schemaRefs>

--- a/IMMD BAP/BAP 1. Gelişme Raporu/Ek.3. Projedeki Bilimsel Gelişmeler ve Sonuçlar.docx
+++ b/IMMD BAP/BAP 1. Gelişme Raporu/Ek.3. Projedeki Bilimsel Gelişmeler ve Sonuçlar.docx
@@ -343,7 +343,7 @@
           <w:sz w:val="24"/>
           <w:szCs w:val="24"/>
         </w:rPr>
-        <w:t xml:space="preserve">, IMMD) uygulamaları son yıllarda popülerlik kazanmaya başlanmıştır. Ancak konunun henüz akademik </w:t>
+        <w:t xml:space="preserve">, IMMD) uygulamaları son yıllarda popülerlik kazanmaya başlanmıştır. Ancak konunun henüz akademik çevrelerde yapılan araştırmalarla ve laboratuvar </w:t>
       </w:r>
       <w:proofErr w:type="gramStart"/>
       <w:r>
@@ -352,7 +352,7 @@
           <w:sz w:val="24"/>
           <w:szCs w:val="24"/>
         </w:rPr>
-        <w:t>çevrelerde</w:t>
+        <w:t>prototipi</w:t>
       </w:r>
       <w:proofErr w:type="gramEnd"/>
       <w:r>
@@ -361,7 +361,25 @@
           <w:sz w:val="24"/>
           <w:szCs w:val="24"/>
         </w:rPr>
-        <w:t xml:space="preserve"> yapılan araştırmalarla ve laboratuvar prototipi çalışmaları ile sınırlı kaldığı görülmüştür. </w:t>
+        <w:t xml:space="preserve"> çalışmaları ile sınırlı kaldığı </w:t>
+      </w:r>
+      <w:proofErr w:type="gramStart"/>
+      <w:r>
+        <w:rPr>
+          <w:rFonts w:ascii="Arial" w:eastAsia="Times New Roman" w:hAnsi="Arial" w:cs="Arial"/>
+          <w:sz w:val="24"/>
+          <w:szCs w:val="24"/>
+        </w:rPr>
+        <w:t>görülmüştür</w:t>
+      </w:r>
+      <w:proofErr w:type="gramEnd"/>
+      <w:r>
+        <w:rPr>
+          <w:rFonts w:ascii="Arial" w:eastAsia="Times New Roman" w:hAnsi="Arial" w:cs="Arial"/>
+          <w:sz w:val="24"/>
+          <w:szCs w:val="24"/>
+        </w:rPr>
+        <w:t xml:space="preserve">. </w:t>
       </w:r>
       <w:proofErr w:type="gramStart"/>
       <w:r>
@@ -1000,8 +1018,8 @@
         </w:rPr>
         <w:drawing>
           <wp:inline distT="0" distB="0" distL="0" distR="0" wp14:anchorId="205E4598" wp14:editId="5BA0A073">
-            <wp:extent cx="4523578" cy="1821180"/>
-            <wp:effectExtent l="0" t="0" r="0" b="7620"/>
+            <wp:extent cx="4889500" cy="1968499"/>
+            <wp:effectExtent l="0" t="0" r="6350" b="0"/>
             <wp:docPr id="12" name="Picture 12" descr="C:\Users\ugurm\Desktop\gitthub\IMMD\EL-EN 2017\possible images\fig1\fig1-1.jpg"/>
             <wp:cNvGraphicFramePr>
               <a:graphicFrameLocks xmlns:a="http://schemas.openxmlformats.org/drawingml/2006/main" noChangeAspect="1"/>
@@ -1029,7 +1047,7 @@
                   <pic:spPr bwMode="auto">
                     <a:xfrm>
                       <a:off x="0" y="0"/>
-                      <a:ext cx="4532459" cy="1824755"/>
+                      <a:ext cx="4905977" cy="1975133"/>
                     </a:xfrm>
                     <a:prstGeom prst="rect">
                       <a:avLst/>
@@ -1211,6 +1229,397 @@
           <w:szCs w:val="24"/>
         </w:rPr>
       </w:pPr>
+      <w:r>
+        <w:rPr>
+          <w:rFonts w:ascii="Arial" w:eastAsia="Times New Roman" w:hAnsi="Arial" w:cs="Arial"/>
+          <w:sz w:val="24"/>
+          <w:szCs w:val="24"/>
+        </w:rPr>
+        <w:t xml:space="preserve">IMMD konusunda gidilmek istenen asıl nokta sistemi tümüyle modüler yapmaktır. Bu amaçla modüler parçalara ayrılan motorun, güç elektroniğinin ve kontrol elektronik bileşenlerinin </w:t>
+      </w:r>
+      <w:proofErr w:type="spellStart"/>
+      <w:r>
+        <w:rPr>
+          <w:rFonts w:ascii="Arial" w:eastAsia="Times New Roman" w:hAnsi="Arial" w:cs="Arial"/>
+          <w:sz w:val="24"/>
+          <w:szCs w:val="24"/>
+        </w:rPr>
+        <w:t>tamanını</w:t>
+      </w:r>
+      <w:proofErr w:type="spellEnd"/>
+      <w:r>
+        <w:rPr>
+          <w:rFonts w:ascii="Arial" w:eastAsia="Times New Roman" w:hAnsi="Arial" w:cs="Arial"/>
+          <w:sz w:val="24"/>
+          <w:szCs w:val="24"/>
+        </w:rPr>
+        <w:t xml:space="preserve"> tek parça halinde üretilmesi hedeflenmektedir. Bu </w:t>
+      </w:r>
+      <w:proofErr w:type="spellStart"/>
+      <w:r>
+        <w:rPr>
+          <w:rFonts w:ascii="Arial" w:eastAsia="Times New Roman" w:hAnsi="Arial" w:cs="Arial"/>
+          <w:b/>
+          <w:i/>
+          <w:sz w:val="24"/>
+          <w:szCs w:val="24"/>
+        </w:rPr>
+        <w:t>plug</w:t>
+      </w:r>
+      <w:proofErr w:type="spellEnd"/>
+      <w:r>
+        <w:rPr>
+          <w:rFonts w:ascii="Arial" w:eastAsia="Times New Roman" w:hAnsi="Arial" w:cs="Arial"/>
+          <w:b/>
+          <w:i/>
+          <w:sz w:val="24"/>
+          <w:szCs w:val="24"/>
+        </w:rPr>
+        <w:t xml:space="preserve"> </w:t>
+      </w:r>
+      <w:proofErr w:type="spellStart"/>
+      <w:r>
+        <w:rPr>
+          <w:rFonts w:ascii="Arial" w:eastAsia="Times New Roman" w:hAnsi="Arial" w:cs="Arial"/>
+          <w:b/>
+          <w:i/>
+          <w:sz w:val="24"/>
+          <w:szCs w:val="24"/>
+        </w:rPr>
+        <w:t>and</w:t>
+      </w:r>
+      <w:proofErr w:type="spellEnd"/>
+      <w:r>
+        <w:rPr>
+          <w:rFonts w:ascii="Arial" w:eastAsia="Times New Roman" w:hAnsi="Arial" w:cs="Arial"/>
+          <w:b/>
+          <w:i/>
+          <w:sz w:val="24"/>
+          <w:szCs w:val="24"/>
+        </w:rPr>
+        <w:t xml:space="preserve"> </w:t>
+      </w:r>
+      <w:proofErr w:type="spellStart"/>
+      <w:r>
+        <w:rPr>
+          <w:rFonts w:ascii="Arial" w:eastAsia="Times New Roman" w:hAnsi="Arial" w:cs="Arial"/>
+          <w:b/>
+          <w:i/>
+          <w:sz w:val="24"/>
+          <w:szCs w:val="24"/>
+        </w:rPr>
+        <w:t>play</w:t>
+      </w:r>
+      <w:proofErr w:type="spellEnd"/>
+      <w:r>
+        <w:rPr>
+          <w:rFonts w:ascii="Arial" w:eastAsia="Times New Roman" w:hAnsi="Arial" w:cs="Arial"/>
+          <w:b/>
+          <w:i/>
+          <w:sz w:val="24"/>
+          <w:szCs w:val="24"/>
+        </w:rPr>
+        <w:t xml:space="preserve"> </w:t>
+      </w:r>
+      <w:r>
+        <w:rPr>
+          <w:rFonts w:ascii="Arial" w:eastAsia="Times New Roman" w:hAnsi="Arial" w:cs="Arial"/>
+          <w:sz w:val="24"/>
+          <w:szCs w:val="24"/>
+        </w:rPr>
+        <w:t xml:space="preserve">yapısında bir sistem anlamına gelmektedir. Bu yapı için konvansiyonel </w:t>
+      </w:r>
+      <w:proofErr w:type="spellStart"/>
+      <w:r>
+        <w:rPr>
+          <w:rFonts w:ascii="Arial" w:eastAsia="Times New Roman" w:hAnsi="Arial" w:cs="Arial"/>
+          <w:sz w:val="24"/>
+          <w:szCs w:val="24"/>
+        </w:rPr>
+        <w:t>laminasyonlu</w:t>
+      </w:r>
+      <w:proofErr w:type="spellEnd"/>
+      <w:r>
+        <w:rPr>
+          <w:rFonts w:ascii="Arial" w:eastAsia="Times New Roman" w:hAnsi="Arial" w:cs="Arial"/>
+          <w:sz w:val="24"/>
+          <w:szCs w:val="24"/>
+        </w:rPr>
+        <w:t xml:space="preserve"> stator yapısı yerine </w:t>
+      </w:r>
+      <w:proofErr w:type="spellStart"/>
+      <w:r>
+        <w:rPr>
+          <w:rFonts w:ascii="Arial" w:eastAsia="Times New Roman" w:hAnsi="Arial" w:cs="Arial"/>
+          <w:sz w:val="24"/>
+          <w:szCs w:val="24"/>
+        </w:rPr>
+        <w:t>soft</w:t>
+      </w:r>
+      <w:proofErr w:type="spellEnd"/>
+      <w:r>
+        <w:rPr>
+          <w:rFonts w:ascii="Arial" w:eastAsia="Times New Roman" w:hAnsi="Arial" w:cs="Arial"/>
+          <w:sz w:val="24"/>
+          <w:szCs w:val="24"/>
+        </w:rPr>
+        <w:t xml:space="preserve"> </w:t>
+      </w:r>
+      <w:proofErr w:type="spellStart"/>
+      <w:r>
+        <w:rPr>
+          <w:rFonts w:ascii="Arial" w:eastAsia="Times New Roman" w:hAnsi="Arial" w:cs="Arial"/>
+          <w:sz w:val="24"/>
+          <w:szCs w:val="24"/>
+        </w:rPr>
+        <w:t>magnetic</w:t>
+      </w:r>
+      <w:proofErr w:type="spellEnd"/>
+      <w:r>
+        <w:rPr>
+          <w:rFonts w:ascii="Arial" w:eastAsia="Times New Roman" w:hAnsi="Arial" w:cs="Arial"/>
+          <w:sz w:val="24"/>
+          <w:szCs w:val="24"/>
+        </w:rPr>
+        <w:t xml:space="preserve"> </w:t>
+      </w:r>
+      <w:proofErr w:type="spellStart"/>
+      <w:r>
+        <w:rPr>
+          <w:rFonts w:ascii="Arial" w:eastAsia="Times New Roman" w:hAnsi="Arial" w:cs="Arial"/>
+          <w:sz w:val="24"/>
+          <w:szCs w:val="24"/>
+        </w:rPr>
+        <w:t>composite</w:t>
+      </w:r>
+      <w:proofErr w:type="spellEnd"/>
+      <w:r>
+        <w:rPr>
+          <w:rFonts w:ascii="Arial" w:eastAsia="Times New Roman" w:hAnsi="Arial" w:cs="Arial"/>
+          <w:sz w:val="24"/>
+          <w:szCs w:val="24"/>
+        </w:rPr>
+        <w:t xml:space="preserve"> (SMC) adı verilen bir materyal ile ve </w:t>
+      </w:r>
+      <w:proofErr w:type="gramStart"/>
+      <w:r>
+        <w:rPr>
+          <w:rFonts w:ascii="Arial" w:eastAsia="Times New Roman" w:hAnsi="Arial" w:cs="Arial"/>
+          <w:sz w:val="24"/>
+          <w:szCs w:val="24"/>
+        </w:rPr>
+        <w:t>konsantre</w:t>
+      </w:r>
+      <w:proofErr w:type="gramEnd"/>
+      <w:r>
+        <w:rPr>
+          <w:rFonts w:ascii="Arial" w:eastAsia="Times New Roman" w:hAnsi="Arial" w:cs="Arial"/>
+          <w:sz w:val="24"/>
+          <w:szCs w:val="24"/>
+        </w:rPr>
+        <w:t xml:space="preserve"> sargılar ile bu modüler stator kutup parçalarının üretilebileceği öne sürülmüştür. Örnek olarak önerilen çizimler </w:t>
+      </w:r>
+      <w:r>
+        <w:rPr>
+          <w:rFonts w:ascii="Arial" w:eastAsia="Times New Roman" w:hAnsi="Arial" w:cs="Arial"/>
+          <w:color w:val="FF0000"/>
+          <w:sz w:val="24"/>
+          <w:szCs w:val="24"/>
+        </w:rPr>
+        <w:t xml:space="preserve">Şekil </w:t>
+      </w:r>
+      <w:proofErr w:type="spellStart"/>
+      <w:r>
+        <w:rPr>
+          <w:rFonts w:ascii="Arial" w:eastAsia="Times New Roman" w:hAnsi="Arial" w:cs="Arial"/>
+          <w:color w:val="FF0000"/>
+          <w:sz w:val="24"/>
+          <w:szCs w:val="24"/>
+        </w:rPr>
+        <w:t>X’te</w:t>
+      </w:r>
+      <w:proofErr w:type="spellEnd"/>
+      <w:r>
+        <w:rPr>
+          <w:rFonts w:ascii="Arial" w:eastAsia="Times New Roman" w:hAnsi="Arial" w:cs="Arial"/>
+          <w:color w:val="FF0000"/>
+          <w:sz w:val="24"/>
+          <w:szCs w:val="24"/>
+        </w:rPr>
+        <w:t xml:space="preserve"> </w:t>
+      </w:r>
+      <w:r>
+        <w:rPr>
+          <w:rFonts w:ascii="Arial" w:eastAsia="Times New Roman" w:hAnsi="Arial" w:cs="Arial"/>
+          <w:sz w:val="24"/>
+          <w:szCs w:val="24"/>
+        </w:rPr>
+        <w:t>görülebilir.</w:t>
+      </w:r>
+    </w:p>
+    <w:p>
+      <w:pPr>
+        <w:spacing w:after="120" w:line="360" w:lineRule="auto"/>
+        <w:jc w:val="center"/>
+        <w:rPr>
+          <w:rFonts w:ascii="Arial" w:eastAsia="Times New Roman" w:hAnsi="Arial" w:cs="Arial"/>
+          <w:sz w:val="24"/>
+          <w:szCs w:val="24"/>
+        </w:rPr>
+      </w:pPr>
+      <w:r>
+        <w:rPr>
+          <w:rFonts w:ascii="Arial" w:eastAsia="Times New Roman" w:hAnsi="Arial" w:cs="Arial"/>
+          <w:noProof/>
+          <w:sz w:val="24"/>
+          <w:szCs w:val="24"/>
+          <w:lang w:val="en-US"/>
+        </w:rPr>
+        <w:lastRenderedPageBreak/>
+        <w:drawing>
+          <wp:inline distT="0" distB="0" distL="0" distR="0" wp14:anchorId="7E4D0774" wp14:editId="6C23E64C">
+            <wp:extent cx="2700569" cy="2149433"/>
+            <wp:effectExtent l="0" t="0" r="5080" b="3810"/>
+            <wp:docPr id="33" name="Picture 33"/>
+            <wp:cNvGraphicFramePr>
+              <a:graphicFrameLocks xmlns:a="http://schemas.openxmlformats.org/drawingml/2006/main" noChangeAspect="1"/>
+            </wp:cNvGraphicFramePr>
+            <a:graphic xmlns:a="http://schemas.openxmlformats.org/drawingml/2006/main">
+              <a:graphicData uri="http://schemas.openxmlformats.org/drawingml/2006/picture">
+                <pic:pic xmlns:pic="http://schemas.openxmlformats.org/drawingml/2006/picture">
+                  <pic:nvPicPr>
+                    <pic:cNvPr id="0" name="Picture 18"/>
+                    <pic:cNvPicPr>
+                      <a:picLocks noChangeAspect="1" noChangeArrowheads="1"/>
+                    </pic:cNvPicPr>
+                  </pic:nvPicPr>
+                  <pic:blipFill>
+                    <a:blip r:embed="rId11">
+                      <a:extLst>
+                        <a:ext uri="{28A0092B-C50C-407E-A947-70E740481C1C}">
+                          <a14:useLocalDpi xmlns:a14="http://schemas.microsoft.com/office/drawing/2010/main" val="0"/>
+                        </a:ext>
+                      </a:extLst>
+                    </a:blip>
+                    <a:srcRect/>
+                    <a:stretch>
+                      <a:fillRect/>
+                    </a:stretch>
+                  </pic:blipFill>
+                  <pic:spPr bwMode="auto">
+                    <a:xfrm>
+                      <a:off x="0" y="0"/>
+                      <a:ext cx="2732941" cy="2175198"/>
+                    </a:xfrm>
+                    <a:prstGeom prst="rect">
+                      <a:avLst/>
+                    </a:prstGeom>
+                    <a:noFill/>
+                    <a:ln>
+                      <a:noFill/>
+                    </a:ln>
+                  </pic:spPr>
+                </pic:pic>
+              </a:graphicData>
+            </a:graphic>
+          </wp:inline>
+        </w:drawing>
+      </w:r>
+      <w:r>
+        <w:rPr>
+          <w:rFonts w:ascii="Arial" w:eastAsia="Times New Roman" w:hAnsi="Arial" w:cs="Arial"/>
+          <w:sz w:val="24"/>
+          <w:szCs w:val="24"/>
+        </w:rPr>
+        <w:t xml:space="preserve">   </w:t>
+      </w:r>
+      <w:bookmarkStart w:id="0" w:name="_GoBack"/>
+      <w:bookmarkEnd w:id="0"/>
+      <w:r>
+        <w:rPr>
+          <w:rFonts w:ascii="Arial" w:eastAsia="Times New Roman" w:hAnsi="Arial" w:cs="Arial"/>
+          <w:noProof/>
+          <w:sz w:val="24"/>
+          <w:szCs w:val="24"/>
+          <w:lang w:val="en-US"/>
+        </w:rPr>
+        <w:drawing>
+          <wp:inline distT="0" distB="0" distL="0" distR="0">
+            <wp:extent cx="2908610" cy="1561605"/>
+            <wp:effectExtent l="0" t="0" r="6350" b="635"/>
+            <wp:docPr id="34" name="Picture 34"/>
+            <wp:cNvGraphicFramePr>
+              <a:graphicFrameLocks xmlns:a="http://schemas.openxmlformats.org/drawingml/2006/main" noChangeAspect="1"/>
+            </wp:cNvGraphicFramePr>
+            <a:graphic xmlns:a="http://schemas.openxmlformats.org/drawingml/2006/main">
+              <a:graphicData uri="http://schemas.openxmlformats.org/drawingml/2006/picture">
+                <pic:pic xmlns:pic="http://schemas.openxmlformats.org/drawingml/2006/picture">
+                  <pic:nvPicPr>
+                    <pic:cNvPr id="0" name="Picture 19"/>
+                    <pic:cNvPicPr>
+                      <a:picLocks noChangeAspect="1" noChangeArrowheads="1"/>
+                    </pic:cNvPicPr>
+                  </pic:nvPicPr>
+                  <pic:blipFill>
+                    <a:blip r:embed="rId12">
+                      <a:extLst>
+                        <a:ext uri="{28A0092B-C50C-407E-A947-70E740481C1C}">
+                          <a14:useLocalDpi xmlns:a14="http://schemas.microsoft.com/office/drawing/2010/main" val="0"/>
+                        </a:ext>
+                      </a:extLst>
+                    </a:blip>
+                    <a:srcRect/>
+                    <a:stretch>
+                      <a:fillRect/>
+                    </a:stretch>
+                  </pic:blipFill>
+                  <pic:spPr bwMode="auto">
+                    <a:xfrm>
+                      <a:off x="0" y="0"/>
+                      <a:ext cx="2959690" cy="1589030"/>
+                    </a:xfrm>
+                    <a:prstGeom prst="rect">
+                      <a:avLst/>
+                    </a:prstGeom>
+                    <a:noFill/>
+                    <a:ln>
+                      <a:noFill/>
+                    </a:ln>
+                  </pic:spPr>
+                </pic:pic>
+              </a:graphicData>
+            </a:graphic>
+          </wp:inline>
+        </w:drawing>
+      </w:r>
+    </w:p>
+    <w:p>
+      <w:pPr>
+        <w:spacing w:after="120" w:line="360" w:lineRule="auto"/>
+        <w:jc w:val="center"/>
+        <w:rPr>
+          <w:rFonts w:ascii="Arial" w:eastAsia="Times New Roman" w:hAnsi="Arial" w:cs="Arial"/>
+          <w:sz w:val="24"/>
+          <w:szCs w:val="24"/>
+        </w:rPr>
+      </w:pPr>
+      <w:r>
+        <w:rPr>
+          <w:rFonts w:ascii="Arial" w:eastAsia="Times New Roman" w:hAnsi="Arial" w:cs="Arial"/>
+          <w:color w:val="FF0000"/>
+          <w:sz w:val="24"/>
+          <w:szCs w:val="24"/>
+        </w:rPr>
+        <w:t xml:space="preserve">Şekil X. </w:t>
+      </w:r>
+      <w:r>
+        <w:rPr>
+          <w:rFonts w:ascii="Arial" w:eastAsia="Times New Roman" w:hAnsi="Arial" w:cs="Arial"/>
+          <w:sz w:val="24"/>
+          <w:szCs w:val="24"/>
+        </w:rPr>
+        <w:t>SMC ile üretilecek olan ve tümüyle modüler yapıda IMMD örnek çizimleri</w:t>
+      </w:r>
     </w:p>
     <w:p>
       <w:pPr>
@@ -1229,6 +1638,37 @@
         <w:jc w:val="both"/>
         <w:rPr>
           <w:rFonts w:ascii="Arial" w:eastAsia="Times New Roman" w:hAnsi="Arial" w:cs="Arial"/>
+          <w:sz w:val="24"/>
+          <w:szCs w:val="24"/>
+        </w:rPr>
+      </w:pPr>
+    </w:p>
+    <w:p>
+      <w:pPr>
+        <w:spacing w:after="120" w:line="360" w:lineRule="auto"/>
+        <w:jc w:val="both"/>
+        <w:rPr>
+          <w:rFonts w:ascii="Arial" w:eastAsia="Times New Roman" w:hAnsi="Arial" w:cs="Arial"/>
+          <w:sz w:val="24"/>
+          <w:szCs w:val="24"/>
+        </w:rPr>
+      </w:pPr>
+    </w:p>
+    <w:p>
+      <w:pPr>
+        <w:spacing w:after="120" w:line="360" w:lineRule="auto"/>
+        <w:jc w:val="both"/>
+        <w:rPr>
+          <w:rFonts w:ascii="Arial" w:eastAsia="Times New Roman" w:hAnsi="Arial" w:cs="Arial"/>
+          <w:sz w:val="24"/>
+          <w:szCs w:val="24"/>
+        </w:rPr>
+      </w:pPr>
+    </w:p>
+    <w:p>
+      <w:pPr>
+        <w:rPr>
+          <w:rFonts w:ascii="Arial" w:eastAsia="Times New Roman" w:hAnsi="Arial" w:cs="Arial"/>
           <w:b/>
           <w:sz w:val="24"/>
           <w:szCs w:val="24"/>
@@ -1241,6 +1681,28 @@
           <w:sz w:val="24"/>
           <w:szCs w:val="24"/>
         </w:rPr>
+        <w:br w:type="page"/>
+      </w:r>
+    </w:p>
+    <w:p>
+      <w:pPr>
+        <w:spacing w:after="120" w:line="360" w:lineRule="auto"/>
+        <w:jc w:val="both"/>
+        <w:rPr>
+          <w:rFonts w:ascii="Arial" w:eastAsia="Times New Roman" w:hAnsi="Arial" w:cs="Arial"/>
+          <w:b/>
+          <w:sz w:val="24"/>
+          <w:szCs w:val="24"/>
+        </w:rPr>
+      </w:pPr>
+      <w:r>
+        <w:rPr>
+          <w:rFonts w:ascii="Arial" w:eastAsia="Times New Roman" w:hAnsi="Arial" w:cs="Arial"/>
+          <w:b/>
+          <w:sz w:val="24"/>
+          <w:szCs w:val="24"/>
+        </w:rPr>
+        <w:lastRenderedPageBreak/>
         <w:t>Topolojiler</w:t>
       </w:r>
     </w:p>
@@ -1398,16 +1860,7 @@
           <w:sz w:val="24"/>
           <w:szCs w:val="24"/>
         </w:rPr>
-        <w:t xml:space="preserve"> olması ve DA bara kondansatörü </w:t>
-      </w:r>
-      <w:r>
-        <w:rPr>
-          <w:rFonts w:ascii="Arial" w:eastAsia="Times New Roman" w:hAnsi="Arial" w:cs="Arial"/>
-          <w:sz w:val="24"/>
-          <w:szCs w:val="24"/>
-        </w:rPr>
-        <w:lastRenderedPageBreak/>
-        <w:t>bulunmamasıdır. Ayrıca iki yönlü güç akışı sağlanabilmektedir (</w:t>
+        <w:t xml:space="preserve"> olması ve DA bara kondansatörü bulunmamasıdır. Ayrıca iki yönlü güç akışı sağlanabilmektedir (</w:t>
       </w:r>
       <w:proofErr w:type="spellStart"/>
       <w:r>
@@ -1772,7 +2225,7 @@
                     </pic:cNvPicPr>
                   </pic:nvPicPr>
                   <pic:blipFill>
-                    <a:blip r:embed="rId11">
+                    <a:blip r:embed="rId13">
                       <a:extLst>
                         <a:ext uri="{28A0092B-C50C-407E-A947-70E740481C1C}">
                           <a14:useLocalDpi xmlns:a14="http://schemas.microsoft.com/office/drawing/2010/main" val="0"/>
@@ -1829,7 +2282,7 @@
                     </pic:cNvPicPr>
                   </pic:nvPicPr>
                   <pic:blipFill>
-                    <a:blip r:embed="rId12">
+                    <a:blip r:embed="rId14">
                       <a:extLst>
                         <a:ext uri="{28A0092B-C50C-407E-A947-70E740481C1C}">
                           <a14:useLocalDpi xmlns:a14="http://schemas.microsoft.com/office/drawing/2010/main" val="0"/>
@@ -1931,6 +2384,7 @@
           <w:szCs w:val="24"/>
           <w:lang w:val="en-US"/>
         </w:rPr>
+        <w:lastRenderedPageBreak/>
         <w:drawing>
           <wp:inline distT="0" distB="0" distL="0" distR="0">
             <wp:extent cx="2545689" cy="1028553"/>
@@ -1949,7 +2403,7 @@
                     </pic:cNvPicPr>
                   </pic:nvPicPr>
                   <pic:blipFill>
-                    <a:blip r:embed="rId13" cstate="print">
+                    <a:blip r:embed="rId15" cstate="print">
                       <a:extLst>
                         <a:ext uri="{28A0092B-C50C-407E-A947-70E740481C1C}">
                           <a14:useLocalDpi xmlns:a14="http://schemas.microsoft.com/office/drawing/2010/main" val="0"/>
@@ -2006,7 +2460,7 @@
                     </pic:cNvPicPr>
                   </pic:nvPicPr>
                   <pic:blipFill>
-                    <a:blip r:embed="rId14" cstate="print">
+                    <a:blip r:embed="rId16" cstate="print">
                       <a:extLst>
                         <a:ext uri="{28A0092B-C50C-407E-A947-70E740481C1C}">
                           <a14:useLocalDpi xmlns:a14="http://schemas.microsoft.com/office/drawing/2010/main" val="0"/>
@@ -2091,7 +2545,6 @@
           <w:sz w:val="24"/>
           <w:szCs w:val="24"/>
         </w:rPr>
-        <w:lastRenderedPageBreak/>
         <w:t xml:space="preserve">Şekil X. </w:t>
       </w:r>
       <w:r>
@@ -2113,22 +2566,261 @@
           <w:szCs w:val="24"/>
         </w:rPr>
       </w:pPr>
-    </w:p>
-    <w:p>
-      <w:pPr>
-        <w:spacing w:after="120" w:line="360" w:lineRule="auto"/>
-        <w:jc w:val="both"/>
-        <w:rPr>
-          <w:rFonts w:ascii="Arial" w:eastAsia="Times New Roman" w:hAnsi="Arial" w:cs="Arial"/>
-          <w:sz w:val="24"/>
-          <w:szCs w:val="24"/>
-        </w:rPr>
-      </w:pPr>
-    </w:p>
-    <w:p>
-      <w:pPr>
-        <w:spacing w:after="120" w:line="360" w:lineRule="auto"/>
-        <w:jc w:val="both"/>
+      <w:r>
+        <w:rPr>
+          <w:rFonts w:ascii="Arial" w:eastAsia="Times New Roman" w:hAnsi="Arial" w:cs="Arial"/>
+          <w:sz w:val="24"/>
+          <w:szCs w:val="24"/>
+        </w:rPr>
+        <w:t xml:space="preserve">Bahsedildiği gibi sistemin modülerliği topoloji seçiminde büyük esneklik sağlamaktadır. Hangi </w:t>
+      </w:r>
+      <w:proofErr w:type="spellStart"/>
+      <w:r>
+        <w:rPr>
+          <w:rFonts w:ascii="Arial" w:eastAsia="Times New Roman" w:hAnsi="Arial" w:cs="Arial"/>
+          <w:sz w:val="24"/>
+          <w:szCs w:val="24"/>
+        </w:rPr>
+        <w:t>toğoloji</w:t>
+      </w:r>
+      <w:proofErr w:type="spellEnd"/>
+      <w:r>
+        <w:rPr>
+          <w:rFonts w:ascii="Arial" w:eastAsia="Times New Roman" w:hAnsi="Arial" w:cs="Arial"/>
+          <w:sz w:val="24"/>
+          <w:szCs w:val="24"/>
+        </w:rPr>
+        <w:t xml:space="preserve"> seçilirse seçilsin </w:t>
+      </w:r>
+      <w:r>
+        <w:rPr>
+          <w:rFonts w:ascii="Arial" w:eastAsia="Times New Roman" w:hAnsi="Arial" w:cs="Arial"/>
+          <w:sz w:val="24"/>
+          <w:szCs w:val="24"/>
+        </w:rPr>
+        <w:t xml:space="preserve">DA bara gerilimi, yarıiletken anahtar dayanma gerilimi, dayanma akımı vb. parametrelere bağlı olarak bu topolojiler de seri veya paralel şekilde bağlanabilir. Bu bağlantı yapıları </w:t>
+      </w:r>
+      <w:r>
+        <w:rPr>
+          <w:rFonts w:ascii="Arial" w:eastAsia="Times New Roman" w:hAnsi="Arial" w:cs="Arial"/>
+          <w:color w:val="FF0000"/>
+          <w:sz w:val="24"/>
+          <w:szCs w:val="24"/>
+        </w:rPr>
+        <w:t xml:space="preserve">Şekil </w:t>
+      </w:r>
+      <w:proofErr w:type="spellStart"/>
+      <w:r>
+        <w:rPr>
+          <w:rFonts w:ascii="Arial" w:eastAsia="Times New Roman" w:hAnsi="Arial" w:cs="Arial"/>
+          <w:color w:val="FF0000"/>
+          <w:sz w:val="24"/>
+          <w:szCs w:val="24"/>
+        </w:rPr>
+        <w:t>X’te</w:t>
+      </w:r>
+      <w:proofErr w:type="spellEnd"/>
+      <w:r>
+        <w:rPr>
+          <w:rFonts w:ascii="Arial" w:eastAsia="Times New Roman" w:hAnsi="Arial" w:cs="Arial"/>
+          <w:color w:val="FF0000"/>
+          <w:sz w:val="24"/>
+          <w:szCs w:val="24"/>
+        </w:rPr>
+        <w:t xml:space="preserve"> </w:t>
+      </w:r>
+      <w:r>
+        <w:rPr>
+          <w:rFonts w:ascii="Arial" w:eastAsia="Times New Roman" w:hAnsi="Arial" w:cs="Arial"/>
+          <w:sz w:val="24"/>
+          <w:szCs w:val="24"/>
+        </w:rPr>
+        <w:t xml:space="preserve">gösterilmiştir. Bu esnekliğin getirdiği en büyük avantaj, ticari olarak dayanma gerilimleri henüz standart 400V’luk şebeke uygulamalarına uygun olmayan GaN gibi </w:t>
+      </w:r>
+      <w:proofErr w:type="spellStart"/>
+      <w:r>
+        <w:rPr>
+          <w:rFonts w:ascii="Arial" w:eastAsia="Times New Roman" w:hAnsi="Arial" w:cs="Arial"/>
+          <w:sz w:val="24"/>
+          <w:szCs w:val="24"/>
+        </w:rPr>
+        <w:t>transistörlerin</w:t>
+      </w:r>
+      <w:proofErr w:type="spellEnd"/>
+      <w:r>
+        <w:rPr>
+          <w:rFonts w:ascii="Arial" w:eastAsia="Times New Roman" w:hAnsi="Arial" w:cs="Arial"/>
+          <w:sz w:val="24"/>
+          <w:szCs w:val="24"/>
+        </w:rPr>
+        <w:t xml:space="preserve"> kullanımına olanak sağlamasıdır. Bu sayede </w:t>
+      </w:r>
+      <w:proofErr w:type="gramStart"/>
+      <w:r>
+        <w:rPr>
+          <w:rFonts w:ascii="Arial" w:eastAsia="Times New Roman" w:hAnsi="Arial" w:cs="Arial"/>
+          <w:sz w:val="24"/>
+          <w:szCs w:val="24"/>
+        </w:rPr>
+        <w:t>bir çok</w:t>
+      </w:r>
+      <w:proofErr w:type="gramEnd"/>
+      <w:r>
+        <w:rPr>
+          <w:rFonts w:ascii="Arial" w:eastAsia="Times New Roman" w:hAnsi="Arial" w:cs="Arial"/>
+          <w:sz w:val="24"/>
+          <w:szCs w:val="24"/>
+        </w:rPr>
+        <w:t xml:space="preserve"> zorluğu beraberinde getiren çok seviyeli (NPC gibi) topolojilere ihtiyaç ortadan kalkmaktadır. Literatürde seri bağlı topolojide GaN kullanılarak gerçekleştirilen IMMD </w:t>
+      </w:r>
+      <w:proofErr w:type="gramStart"/>
+      <w:r>
+        <w:rPr>
+          <w:rFonts w:ascii="Arial" w:eastAsia="Times New Roman" w:hAnsi="Arial" w:cs="Arial"/>
+          <w:sz w:val="24"/>
+          <w:szCs w:val="24"/>
+        </w:rPr>
+        <w:t>prototip</w:t>
+      </w:r>
+      <w:proofErr w:type="gramEnd"/>
+      <w:r>
+        <w:rPr>
+          <w:rFonts w:ascii="Arial" w:eastAsia="Times New Roman" w:hAnsi="Arial" w:cs="Arial"/>
+          <w:sz w:val="24"/>
+          <w:szCs w:val="24"/>
+        </w:rPr>
+        <w:t xml:space="preserve"> uygulaması mevcuttur ve raporun ilerleyen bölümlerinde detaylı olarak anlatılmıştır.</w:t>
+      </w:r>
+    </w:p>
+    <w:p>
+      <w:pPr>
+        <w:spacing w:after="120" w:line="360" w:lineRule="auto"/>
+        <w:jc w:val="center"/>
+        <w:rPr>
+          <w:rFonts w:ascii="Arial" w:eastAsia="Times New Roman" w:hAnsi="Arial" w:cs="Arial"/>
+          <w:sz w:val="24"/>
+          <w:szCs w:val="24"/>
+        </w:rPr>
+      </w:pPr>
+      <w:r>
+        <w:rPr>
+          <w:rFonts w:ascii="Arial" w:eastAsia="Times New Roman" w:hAnsi="Arial" w:cs="Arial"/>
+          <w:noProof/>
+          <w:sz w:val="24"/>
+          <w:szCs w:val="24"/>
+          <w:lang w:val="en-US"/>
+        </w:rPr>
+        <w:drawing>
+          <wp:inline distT="0" distB="0" distL="0" distR="0">
+            <wp:extent cx="5753100" cy="1898650"/>
+            <wp:effectExtent l="0" t="0" r="0" b="6350"/>
+            <wp:docPr id="17" name="Picture 17"/>
+            <wp:cNvGraphicFramePr>
+              <a:graphicFrameLocks xmlns:a="http://schemas.openxmlformats.org/drawingml/2006/main" noChangeAspect="1"/>
+            </wp:cNvGraphicFramePr>
+            <a:graphic xmlns:a="http://schemas.openxmlformats.org/drawingml/2006/main">
+              <a:graphicData uri="http://schemas.openxmlformats.org/drawingml/2006/picture">
+                <pic:pic xmlns:pic="http://schemas.openxmlformats.org/drawingml/2006/picture">
+                  <pic:nvPicPr>
+                    <pic:cNvPr id="0" name="Picture 3"/>
+                    <pic:cNvPicPr>
+                      <a:picLocks noChangeAspect="1" noChangeArrowheads="1"/>
+                    </pic:cNvPicPr>
+                  </pic:nvPicPr>
+                  <pic:blipFill rotWithShape="1">
+                    <a:blip r:embed="rId17">
+                      <a:extLst>
+                        <a:ext uri="{28A0092B-C50C-407E-A947-70E740481C1C}">
+                          <a14:useLocalDpi xmlns:a14="http://schemas.microsoft.com/office/drawing/2010/main" val="0"/>
+                        </a:ext>
+                      </a:extLst>
+                    </a:blip>
+                    <a:srcRect t="5678"/>
+                    <a:stretch/>
+                  </pic:blipFill>
+                  <pic:spPr bwMode="auto">
+                    <a:xfrm>
+                      <a:off x="0" y="0"/>
+                      <a:ext cx="5753100" cy="1898650"/>
+                    </a:xfrm>
+                    <a:prstGeom prst="rect">
+                      <a:avLst/>
+                    </a:prstGeom>
+                    <a:noFill/>
+                    <a:ln>
+                      <a:noFill/>
+                    </a:ln>
+                    <a:extLst>
+                      <a:ext uri="{53640926-AAD7-44D8-BBD7-CCE9431645EC}">
+                        <a14:shadowObscured xmlns:a14="http://schemas.microsoft.com/office/drawing/2010/main"/>
+                      </a:ext>
+                    </a:extLst>
+                  </pic:spPr>
+                </pic:pic>
+              </a:graphicData>
+            </a:graphic>
+          </wp:inline>
+        </w:drawing>
+      </w:r>
+    </w:p>
+    <w:p>
+      <w:pPr>
+        <w:spacing w:after="120" w:line="360" w:lineRule="auto"/>
+        <w:jc w:val="center"/>
+        <w:rPr>
+          <w:rFonts w:ascii="Arial" w:eastAsia="Times New Roman" w:hAnsi="Arial" w:cs="Arial"/>
+          <w:sz w:val="24"/>
+          <w:szCs w:val="24"/>
+        </w:rPr>
+      </w:pPr>
+      <w:r>
+        <w:rPr>
+          <w:rFonts w:ascii="Arial" w:eastAsia="Times New Roman" w:hAnsi="Arial" w:cs="Arial"/>
+          <w:color w:val="FF0000"/>
+          <w:sz w:val="24"/>
+          <w:szCs w:val="24"/>
+        </w:rPr>
+        <w:t xml:space="preserve">Şekil X. </w:t>
+      </w:r>
+      <w:r>
+        <w:rPr>
+          <w:rFonts w:ascii="Arial" w:eastAsia="Times New Roman" w:hAnsi="Arial" w:cs="Arial"/>
+          <w:sz w:val="24"/>
+          <w:szCs w:val="24"/>
+        </w:rPr>
+        <w:t>Modüler yapıda farklı bağlantı şekilleri</w:t>
+      </w:r>
+      <w:r>
+        <w:rPr>
+          <w:rFonts w:ascii="Arial" w:eastAsia="Times New Roman" w:hAnsi="Arial" w:cs="Arial"/>
+          <w:sz w:val="24"/>
+          <w:szCs w:val="24"/>
+        </w:rPr>
+        <w:t xml:space="preserve">: (a) Konvansiyonel motor sürücü, (b) Paralel bağlı </w:t>
+      </w:r>
+      <w:proofErr w:type="gramStart"/>
+      <w:r>
+        <w:rPr>
+          <w:rFonts w:ascii="Arial" w:eastAsia="Times New Roman" w:hAnsi="Arial" w:cs="Arial"/>
+          <w:sz w:val="24"/>
+          <w:szCs w:val="24"/>
+        </w:rPr>
+        <w:t>modüller</w:t>
+      </w:r>
+      <w:proofErr w:type="gramEnd"/>
+      <w:r>
+        <w:rPr>
+          <w:rFonts w:ascii="Arial" w:eastAsia="Times New Roman" w:hAnsi="Arial" w:cs="Arial"/>
+          <w:sz w:val="24"/>
+          <w:szCs w:val="24"/>
+        </w:rPr>
+        <w:t>, (c) Seri bağlı modüller</w:t>
+      </w:r>
+    </w:p>
+    <w:p>
+      <w:pPr>
+        <w:spacing w:after="120" w:line="360" w:lineRule="auto"/>
+        <w:jc w:val="center"/>
         <w:rPr>
           <w:rFonts w:ascii="Arial" w:eastAsia="Times New Roman" w:hAnsi="Arial" w:cs="Arial"/>
           <w:sz w:val="24"/>
@@ -2193,7 +2885,16 @@
           <w:sz w:val="24"/>
           <w:szCs w:val="24"/>
         </w:rPr>
-        <w:t>. Bu anahtarların geleneksel silikon tabanlı güç yarıiletkenlerine (IGBT gibi) karşı en büyük avantajları:</w:t>
+        <w:t xml:space="preserve">. Bu </w:t>
+      </w:r>
+      <w:r>
+        <w:rPr>
+          <w:rFonts w:ascii="Arial" w:eastAsia="Times New Roman" w:hAnsi="Arial" w:cs="Arial"/>
+          <w:sz w:val="24"/>
+          <w:szCs w:val="24"/>
+        </w:rPr>
+        <w:lastRenderedPageBreak/>
+        <w:t>anahtarların geleneksel silikon tabanlı güç yarıiletkenlerine (IGBT gibi) karşı en büyük avantajları:</w:t>
       </w:r>
     </w:p>
     <w:p>
@@ -2312,7 +3013,7 @@
           <w:sz w:val="24"/>
           <w:szCs w:val="24"/>
         </w:rPr>
-        <w:t xml:space="preserve"> sıralanabilir. IMMD uygulamalarında bu avantajların getirdiği kazanımlardan ilki yüksek verimlere çıkılarak termal yönetimin kolaylaşması ve soğutucu ihtiyacının azaltılabilmesidir. Ayrıca, yüksek anahtarlama frekanslarında çalıştırılarak sürücüdeki pasif elemanların boyutları küçültülebilir. </w:t>
+        <w:t xml:space="preserve"> sıralanabilir. Ayrıca </w:t>
       </w:r>
       <w:r>
         <w:rPr>
@@ -2349,6 +3050,177 @@
           <w:sz w:val="24"/>
           <w:szCs w:val="24"/>
         </w:rPr>
+        <w:t>yer alan materyal özellikleri tablosunda Silikon, Silisyum Karbür, Galyum Nitrat ve Elmas malzemelerinin farklı özellikleri tablo olarak gösterilmiştir.</w:t>
+      </w:r>
+    </w:p>
+    <w:p>
+      <w:pPr>
+        <w:spacing w:after="120" w:line="360" w:lineRule="auto"/>
+        <w:jc w:val="center"/>
+        <w:rPr>
+          <w:rFonts w:ascii="Arial" w:eastAsia="Times New Roman" w:hAnsi="Arial" w:cs="Arial"/>
+          <w:sz w:val="24"/>
+          <w:szCs w:val="24"/>
+        </w:rPr>
+      </w:pPr>
+      <w:r>
+        <w:rPr>
+          <w:rFonts w:ascii="Arial" w:eastAsia="Times New Roman" w:hAnsi="Arial" w:cs="Arial"/>
+          <w:noProof/>
+          <w:sz w:val="24"/>
+          <w:szCs w:val="24"/>
+          <w:lang w:val="en-US"/>
+        </w:rPr>
+        <w:drawing>
+          <wp:inline distT="0" distB="0" distL="0" distR="0">
+            <wp:extent cx="5759450" cy="2876550"/>
+            <wp:effectExtent l="0" t="0" r="0" b="0"/>
+            <wp:docPr id="15" name="Picture 15"/>
+            <wp:cNvGraphicFramePr>
+              <a:graphicFrameLocks xmlns:a="http://schemas.openxmlformats.org/drawingml/2006/main" noChangeAspect="1"/>
+            </wp:cNvGraphicFramePr>
+            <a:graphic xmlns:a="http://schemas.openxmlformats.org/drawingml/2006/main">
+              <a:graphicData uri="http://schemas.openxmlformats.org/drawingml/2006/picture">
+                <pic:pic xmlns:pic="http://schemas.openxmlformats.org/drawingml/2006/picture">
+                  <pic:nvPicPr>
+                    <pic:cNvPr id="0" name="Picture 1"/>
+                    <pic:cNvPicPr>
+                      <a:picLocks noChangeAspect="1" noChangeArrowheads="1"/>
+                    </pic:cNvPicPr>
+                  </pic:nvPicPr>
+                  <pic:blipFill>
+                    <a:blip r:embed="rId18">
+                      <a:extLst>
+                        <a:ext uri="{28A0092B-C50C-407E-A947-70E740481C1C}">
+                          <a14:useLocalDpi xmlns:a14="http://schemas.microsoft.com/office/drawing/2010/main" val="0"/>
+                        </a:ext>
+                      </a:extLst>
+                    </a:blip>
+                    <a:srcRect/>
+                    <a:stretch>
+                      <a:fillRect/>
+                    </a:stretch>
+                  </pic:blipFill>
+                  <pic:spPr bwMode="auto">
+                    <a:xfrm>
+                      <a:off x="0" y="0"/>
+                      <a:ext cx="5759450" cy="2876550"/>
+                    </a:xfrm>
+                    <a:prstGeom prst="rect">
+                      <a:avLst/>
+                    </a:prstGeom>
+                    <a:noFill/>
+                    <a:ln>
+                      <a:noFill/>
+                    </a:ln>
+                  </pic:spPr>
+                </pic:pic>
+              </a:graphicData>
+            </a:graphic>
+          </wp:inline>
+        </w:drawing>
+      </w:r>
+    </w:p>
+    <w:p>
+      <w:pPr>
+        <w:spacing w:after="120" w:line="360" w:lineRule="auto"/>
+        <w:jc w:val="center"/>
+        <w:rPr>
+          <w:rFonts w:ascii="Arial" w:eastAsia="Times New Roman" w:hAnsi="Arial" w:cs="Arial"/>
+          <w:sz w:val="24"/>
+          <w:szCs w:val="24"/>
+        </w:rPr>
+      </w:pPr>
+      <w:r>
+        <w:rPr>
+          <w:rFonts w:ascii="Arial" w:eastAsia="Times New Roman" w:hAnsi="Arial" w:cs="Arial"/>
+          <w:color w:val="FF0000"/>
+          <w:sz w:val="24"/>
+          <w:szCs w:val="24"/>
+        </w:rPr>
+        <w:t xml:space="preserve">Şekil X. </w:t>
+      </w:r>
+      <w:r>
+        <w:rPr>
+          <w:rFonts w:ascii="Arial" w:eastAsia="Times New Roman" w:hAnsi="Arial" w:cs="Arial"/>
+          <w:sz w:val="24"/>
+          <w:szCs w:val="24"/>
+        </w:rPr>
+        <w:t xml:space="preserve">Silikon, Silisyum Karbür, Galyum Nitrat ve Elmas malzemelerinin </w:t>
+      </w:r>
+      <w:r>
+        <w:rPr>
+          <w:rFonts w:ascii="Arial" w:eastAsia="Times New Roman" w:hAnsi="Arial" w:cs="Arial"/>
+          <w:sz w:val="24"/>
+          <w:szCs w:val="24"/>
+        </w:rPr>
+        <w:t>özellik tablosu</w:t>
+      </w:r>
+    </w:p>
+    <w:p>
+      <w:pPr>
+        <w:spacing w:after="120" w:line="360" w:lineRule="auto"/>
+        <w:jc w:val="both"/>
+        <w:rPr>
+          <w:rFonts w:ascii="Arial" w:eastAsia="Times New Roman" w:hAnsi="Arial" w:cs="Arial"/>
+          <w:sz w:val="24"/>
+          <w:szCs w:val="24"/>
+        </w:rPr>
+      </w:pPr>
+    </w:p>
+    <w:p>
+      <w:pPr>
+        <w:spacing w:after="120" w:line="360" w:lineRule="auto"/>
+        <w:jc w:val="both"/>
+        <w:rPr>
+          <w:rFonts w:ascii="Arial" w:eastAsia="Times New Roman" w:hAnsi="Arial" w:cs="Arial"/>
+          <w:sz w:val="24"/>
+          <w:szCs w:val="24"/>
+        </w:rPr>
+      </w:pPr>
+      <w:r>
+        <w:rPr>
+          <w:rFonts w:ascii="Arial" w:eastAsia="Times New Roman" w:hAnsi="Arial" w:cs="Arial"/>
+          <w:sz w:val="24"/>
+          <w:szCs w:val="24"/>
+        </w:rPr>
+        <w:t xml:space="preserve">IMMD uygulamalarında bu avantajların getirdiği kazanımlardan ilki yüksek verimlere çıkılarak termal yönetimin kolaylaşması ve soğutucu ihtiyacının azaltılabilmesidir. Ayrıca, yüksek anahtarlama frekanslarında çalıştırılarak sürücüdeki pasif elemanların boyutları küçültülebilir. </w:t>
+      </w:r>
+      <w:r>
+        <w:rPr>
+          <w:rFonts w:ascii="Arial" w:eastAsia="Times New Roman" w:hAnsi="Arial" w:cs="Arial"/>
+          <w:color w:val="FF0000"/>
+          <w:sz w:val="24"/>
+          <w:szCs w:val="24"/>
+        </w:rPr>
+        <w:t xml:space="preserve">Şekil </w:t>
+      </w:r>
+      <w:proofErr w:type="spellStart"/>
+      <w:r>
+        <w:rPr>
+          <w:rFonts w:ascii="Arial" w:eastAsia="Times New Roman" w:hAnsi="Arial" w:cs="Arial"/>
+          <w:color w:val="FF0000"/>
+          <w:sz w:val="24"/>
+          <w:szCs w:val="24"/>
+        </w:rPr>
+        <w:t>X’te</w:t>
+      </w:r>
+      <w:proofErr w:type="spellEnd"/>
+      <w:r>
+        <w:rPr>
+          <w:rFonts w:ascii="Arial" w:eastAsia="Times New Roman" w:hAnsi="Arial" w:cs="Arial"/>
+          <w:color w:val="FF0000"/>
+          <w:sz w:val="24"/>
+          <w:szCs w:val="24"/>
+        </w:rPr>
+        <w:t xml:space="preserve"> </w:t>
+      </w:r>
+      <w:r>
+        <w:rPr>
+          <w:rFonts w:ascii="Arial" w:eastAsia="Times New Roman" w:hAnsi="Arial" w:cs="Arial"/>
+          <w:sz w:val="24"/>
+          <w:szCs w:val="24"/>
+        </w:rPr>
         <w:t xml:space="preserve">de görüleceği gibi, genel bir güç elektroniği sisteminde gerek hacim gerek maliyet olarak en büyük bileşenler soğutucu ve pasif elemanlardır. Ayrıca IMMD sisteminin yüksekliğini de genelde pasif elemanlar olan DA bara kondansatörleri belirlemektedir. Bu nedenlerle </w:t>
       </w:r>
       <w:r>
@@ -2363,6 +3235,106 @@
     <w:p>
       <w:pPr>
         <w:spacing w:after="120" w:line="360" w:lineRule="auto"/>
+        <w:jc w:val="center"/>
+        <w:rPr>
+          <w:rFonts w:ascii="Arial" w:eastAsia="Times New Roman" w:hAnsi="Arial" w:cs="Arial"/>
+          <w:sz w:val="24"/>
+          <w:szCs w:val="24"/>
+        </w:rPr>
+      </w:pPr>
+      <w:r>
+        <w:rPr>
+          <w:rFonts w:ascii="Arial" w:eastAsia="Times New Roman" w:hAnsi="Arial" w:cs="Arial"/>
+          <w:noProof/>
+          <w:sz w:val="24"/>
+          <w:szCs w:val="24"/>
+          <w:lang w:val="en-US"/>
+        </w:rPr>
+        <w:lastRenderedPageBreak/>
+        <w:drawing>
+          <wp:inline distT="0" distB="0" distL="0" distR="0">
+            <wp:extent cx="5143500" cy="2101850"/>
+            <wp:effectExtent l="0" t="0" r="0" b="0"/>
+            <wp:docPr id="16" name="Picture 16" descr="C:\Users\ugurm\Desktop\gitthub\IMMD\ISIE 2017\sunum\images\fig2\fig2-1.jpg"/>
+            <wp:cNvGraphicFramePr>
+              <a:graphicFrameLocks xmlns:a="http://schemas.openxmlformats.org/drawingml/2006/main" noChangeAspect="1"/>
+            </wp:cNvGraphicFramePr>
+            <a:graphic xmlns:a="http://schemas.openxmlformats.org/drawingml/2006/main">
+              <a:graphicData uri="http://schemas.openxmlformats.org/drawingml/2006/picture">
+                <pic:pic xmlns:pic="http://schemas.openxmlformats.org/drawingml/2006/picture">
+                  <pic:nvPicPr>
+                    <pic:cNvPr id="0" name="Picture 2" descr="C:\Users\ugurm\Desktop\gitthub\IMMD\ISIE 2017\sunum\images\fig2\fig2-1.jpg"/>
+                    <pic:cNvPicPr>
+                      <a:picLocks noChangeAspect="1" noChangeArrowheads="1"/>
+                    </pic:cNvPicPr>
+                  </pic:nvPicPr>
+                  <pic:blipFill rotWithShape="1">
+                    <a:blip r:embed="rId19" cstate="print">
+                      <a:extLst>
+                        <a:ext uri="{28A0092B-C50C-407E-A947-70E740481C1C}">
+                          <a14:useLocalDpi xmlns:a14="http://schemas.microsoft.com/office/drawing/2010/main" val="0"/>
+                        </a:ext>
+                      </a:extLst>
+                    </a:blip>
+                    <a:srcRect l="5292" t="8292" r="5401" b="8543"/>
+                    <a:stretch/>
+                  </pic:blipFill>
+                  <pic:spPr bwMode="auto">
+                    <a:xfrm>
+                      <a:off x="0" y="0"/>
+                      <a:ext cx="5143500" cy="2101850"/>
+                    </a:xfrm>
+                    <a:prstGeom prst="rect">
+                      <a:avLst/>
+                    </a:prstGeom>
+                    <a:noFill/>
+                    <a:ln>
+                      <a:noFill/>
+                    </a:ln>
+                    <a:extLst>
+                      <a:ext uri="{53640926-AAD7-44D8-BBD7-CCE9431645EC}">
+                        <a14:shadowObscured xmlns:a14="http://schemas.microsoft.com/office/drawing/2010/main"/>
+                      </a:ext>
+                    </a:extLst>
+                  </pic:spPr>
+                </pic:pic>
+              </a:graphicData>
+            </a:graphic>
+          </wp:inline>
+        </w:drawing>
+      </w:r>
+    </w:p>
+    <w:p>
+      <w:pPr>
+        <w:spacing w:after="120" w:line="360" w:lineRule="auto"/>
+        <w:jc w:val="center"/>
+        <w:rPr>
+          <w:rFonts w:ascii="Arial" w:eastAsia="Times New Roman" w:hAnsi="Arial" w:cs="Arial"/>
+          <w:sz w:val="24"/>
+          <w:szCs w:val="24"/>
+        </w:rPr>
+      </w:pPr>
+      <w:r>
+        <w:rPr>
+          <w:rFonts w:ascii="Arial" w:eastAsia="Times New Roman" w:hAnsi="Arial" w:cs="Arial"/>
+          <w:color w:val="FF0000"/>
+          <w:sz w:val="24"/>
+          <w:szCs w:val="24"/>
+        </w:rPr>
+        <w:t xml:space="preserve">Şekil X: </w:t>
+      </w:r>
+      <w:r>
+        <w:rPr>
+          <w:rFonts w:ascii="Arial" w:eastAsia="Times New Roman" w:hAnsi="Arial" w:cs="Arial"/>
+          <w:sz w:val="24"/>
+          <w:szCs w:val="24"/>
+        </w:rPr>
+        <w:t>Bir güç elektroniği devresinde yer alan elemanların hacim ve maliyet oranları</w:t>
+      </w:r>
+    </w:p>
+    <w:p>
+      <w:pPr>
+        <w:spacing w:after="120" w:line="360" w:lineRule="auto"/>
         <w:jc w:val="both"/>
         <w:rPr>
           <w:rFonts w:ascii="Arial" w:eastAsia="Times New Roman" w:hAnsi="Arial" w:cs="Arial"/>
@@ -2370,56 +3342,6 @@
           <w:szCs w:val="24"/>
         </w:rPr>
       </w:pPr>
-    </w:p>
-    <w:p>
-      <w:pPr>
-        <w:spacing w:after="120" w:line="360" w:lineRule="auto"/>
-        <w:jc w:val="both"/>
-        <w:rPr>
-          <w:rFonts w:ascii="Arial" w:eastAsia="Times New Roman" w:hAnsi="Arial" w:cs="Arial"/>
-          <w:sz w:val="24"/>
-          <w:szCs w:val="24"/>
-        </w:rPr>
-      </w:pPr>
-    </w:p>
-    <w:p>
-      <w:pPr>
-        <w:spacing w:after="120" w:line="360" w:lineRule="auto"/>
-        <w:jc w:val="center"/>
-        <w:rPr>
-          <w:rFonts w:ascii="Arial" w:eastAsia="Times New Roman" w:hAnsi="Arial" w:cs="Arial"/>
-          <w:sz w:val="24"/>
-          <w:szCs w:val="24"/>
-        </w:rPr>
-      </w:pPr>
-      <w:r>
-        <w:rPr>
-          <w:rFonts w:ascii="Arial" w:eastAsia="Times New Roman" w:hAnsi="Arial" w:cs="Arial"/>
-          <w:color w:val="FF0000"/>
-          <w:sz w:val="24"/>
-          <w:szCs w:val="24"/>
-        </w:rPr>
-        <w:t xml:space="preserve">Şekil X: </w:t>
-      </w:r>
-      <w:r>
-        <w:rPr>
-          <w:rFonts w:ascii="Arial" w:eastAsia="Times New Roman" w:hAnsi="Arial" w:cs="Arial"/>
-          <w:sz w:val="24"/>
-          <w:szCs w:val="24"/>
-        </w:rPr>
-        <w:t>Bir güç elektroniği devresinde yer alan elemanların hacim ve maliyet oranları</w:t>
-      </w:r>
-    </w:p>
-    <w:p>
-      <w:pPr>
-        <w:spacing w:after="120" w:line="360" w:lineRule="auto"/>
-        <w:jc w:val="both"/>
-        <w:rPr>
-          <w:rFonts w:ascii="Arial" w:eastAsia="Times New Roman" w:hAnsi="Arial" w:cs="Arial"/>
-          <w:sz w:val="24"/>
-          <w:szCs w:val="24"/>
-        </w:rPr>
-      </w:pPr>
       <w:r>
         <w:rPr>
           <w:rFonts w:ascii="Arial" w:eastAsia="Times New Roman" w:hAnsi="Arial" w:cs="Arial"/>
@@ -2516,16 +3438,7 @@
           <w:sz w:val="24"/>
           <w:szCs w:val="24"/>
         </w:rPr>
-        <w:t xml:space="preserve"> göre daha azdır. 600 V ve altı düşük güç uygulamalarında genellikle GaN tavsiye edilirken, 600 V üzeri ve daha yüksek güç </w:t>
-      </w:r>
-      <w:r>
-        <w:rPr>
-          <w:rFonts w:ascii="Arial" w:eastAsia="Times New Roman" w:hAnsi="Arial" w:cs="Arial"/>
-          <w:sz w:val="24"/>
-          <w:szCs w:val="24"/>
-        </w:rPr>
-        <w:lastRenderedPageBreak/>
-        <w:t xml:space="preserve">uygulamalarında SiC önerilmektedir. IMMD sistemi, modüler motor sürücü yapısından dolayı GaN kullanımına uygundur çünkü birden çok </w:t>
+        <w:t xml:space="preserve"> göre daha azdır. 600 V ve altı düşük güç uygulamalarında genellikle GaN tavsiye edilirken, 600 V üzeri ve daha yüksek güç uygulamalarında SiC önerilmektedir. IMMD sistemi, modüler motor sürücü yapısından dolayı GaN kullanımına uygundur çünkü birden çok </w:t>
       </w:r>
       <w:proofErr w:type="gramStart"/>
       <w:r>
@@ -2745,6 +3658,7 @@
           <w:sz w:val="24"/>
           <w:szCs w:val="24"/>
         </w:rPr>
+        <w:lastRenderedPageBreak/>
         <w:t>Ani değişimlere karşı bir tarafın diğerini etkilemesini önlemek</w:t>
       </w:r>
     </w:p>
@@ -3018,7 +3932,98 @@
           <w:sz w:val="24"/>
           <w:szCs w:val="24"/>
         </w:rPr>
-        <w:t xml:space="preserve">Film kondansatörler </w:t>
+        <w:t xml:space="preserve">Film kondansatörler daha pahalı olmasına ve sığa değerlerinin daha düşük olmasına karşın akım etkin değerleri en yüksek kondansatörlerdir. Ayrıca oldukça güvenilir olan bu kondansatörlerin ömürleri görece çok daha uzundur. İç dirençleri (ESR) ve </w:t>
+      </w:r>
+      <w:proofErr w:type="spellStart"/>
+      <w:r>
+        <w:rPr>
+          <w:rFonts w:ascii="Arial" w:eastAsia="Times New Roman" w:hAnsi="Arial" w:cs="Arial"/>
+          <w:sz w:val="24"/>
+          <w:szCs w:val="24"/>
+        </w:rPr>
+        <w:t>endüktansları</w:t>
+      </w:r>
+      <w:proofErr w:type="spellEnd"/>
+      <w:r>
+        <w:rPr>
+          <w:rFonts w:ascii="Arial" w:eastAsia="Times New Roman" w:hAnsi="Arial" w:cs="Arial"/>
+          <w:sz w:val="24"/>
+          <w:szCs w:val="24"/>
+        </w:rPr>
+        <w:t xml:space="preserve"> (ESL) elektrolitiklere göre oldukça düşüktür ve dayanma sıcaklıkları çok daha yüksektir. IMMD sistemleri için en uygun kondansatör tipi olan metal film kondansatörler şu ana kadar yapılan </w:t>
+      </w:r>
+      <w:proofErr w:type="gramStart"/>
+      <w:r>
+        <w:rPr>
+          <w:rFonts w:ascii="Arial" w:eastAsia="Times New Roman" w:hAnsi="Arial" w:cs="Arial"/>
+          <w:sz w:val="24"/>
+          <w:szCs w:val="24"/>
+        </w:rPr>
+        <w:t>prototip</w:t>
+      </w:r>
+      <w:proofErr w:type="gramEnd"/>
+      <w:r>
+        <w:rPr>
+          <w:rFonts w:ascii="Arial" w:eastAsia="Times New Roman" w:hAnsi="Arial" w:cs="Arial"/>
+          <w:sz w:val="24"/>
+          <w:szCs w:val="24"/>
+        </w:rPr>
+        <w:t xml:space="preserve"> çalışmalarında da sıklıkla kullanılmıştır. Ticari olarak ulaşılabilir güç kapasitesi değerleri çok düşük olduğundan dolayı DA bara uygulamalarında seramik kondansatörler en az kullanılan tiptir. Bu kondansatörler genellikle çok sayıda seri ve paralel bağlantı yapılarak </w:t>
+      </w:r>
+      <w:proofErr w:type="spellStart"/>
+      <w:r>
+        <w:rPr>
+          <w:rFonts w:ascii="Arial" w:eastAsia="Times New Roman" w:hAnsi="Arial" w:cs="Arial"/>
+          <w:sz w:val="24"/>
+          <w:szCs w:val="24"/>
+        </w:rPr>
+        <w:t>baraya</w:t>
+      </w:r>
+      <w:proofErr w:type="spellEnd"/>
+      <w:r>
+        <w:rPr>
+          <w:rFonts w:ascii="Arial" w:eastAsia="Times New Roman" w:hAnsi="Arial" w:cs="Arial"/>
+          <w:sz w:val="24"/>
+          <w:szCs w:val="24"/>
+        </w:rPr>
+        <w:t xml:space="preserve"> dönüştürülür. Boyutlarının küçük olması ve ucuz olmaları başlıca avantajlardandır. Mekanik dayanımlarının düşük olması nedeniyle yüksek titreşim ortamına sahip IMMD uygulamaları için pek uygun değildir.</w:t>
+      </w:r>
+    </w:p>
+    <w:p>
+      <w:pPr>
+        <w:spacing w:after="120" w:line="360" w:lineRule="auto"/>
+        <w:jc w:val="both"/>
+        <w:rPr>
+          <w:rFonts w:ascii="Arial" w:eastAsia="Times New Roman" w:hAnsi="Arial" w:cs="Arial"/>
+          <w:sz w:val="24"/>
+          <w:szCs w:val="24"/>
+        </w:rPr>
+      </w:pPr>
+      <w:r>
+        <w:rPr>
+          <w:rFonts w:ascii="Arial" w:eastAsia="Times New Roman" w:hAnsi="Arial" w:cs="Arial"/>
+          <w:sz w:val="24"/>
+          <w:szCs w:val="24"/>
+        </w:rPr>
+        <w:t xml:space="preserve">IMMD uygulamalarına yönelik DA bara kondansatörleri için yapılan bir çalışmada anahtarlama frekansının kondansatör hacmine etkisi tartışılmıştır. Elektrolitik kondansatörlerde akım değerini sağlayan bir DA baranın </w:t>
+      </w:r>
+      <w:proofErr w:type="spellStart"/>
+      <w:r>
+        <w:rPr>
+          <w:rFonts w:ascii="Arial" w:eastAsia="Times New Roman" w:hAnsi="Arial" w:cs="Arial"/>
+          <w:sz w:val="24"/>
+          <w:szCs w:val="24"/>
+        </w:rPr>
+        <w:t>kapasitansı</w:t>
+      </w:r>
+      <w:proofErr w:type="spellEnd"/>
+      <w:r>
+        <w:rPr>
+          <w:rFonts w:ascii="Arial" w:eastAsia="Times New Roman" w:hAnsi="Arial" w:cs="Arial"/>
+          <w:sz w:val="24"/>
+          <w:szCs w:val="24"/>
+        </w:rPr>
+        <w:t xml:space="preserve"> gerilim dalgalanmasını herhangi bir frekansta sağlamaktadır. Bu nedenle frekansın hacme etkisi olmamaktadır. Film kondansatörlerde ise sığa değerleri düşük olduğundan </w:t>
       </w:r>
       <w:r>
         <w:rPr>
@@ -3027,25 +4032,387 @@
           <w:szCs w:val="24"/>
         </w:rPr>
         <w:lastRenderedPageBreak/>
-        <w:t xml:space="preserve">daha pahalı olmasına ve sığa değerlerinin daha düşük olmasına karşın akım etkin değerleri en yüksek kondansatörlerdir. Ayrıca oldukça güvenilir olan bu kondansatörlerin ömürleri görece çok daha uzundur. İç dirençleri (ESR) ve </w:t>
+        <w:t xml:space="preserve">dolayı frekans arttırılarak hacim küçültülebilmektedir, ancak bu da belirli bir frekansa kadar mümkün olmaktadır. Bu çıkarım görsel olarak </w:t>
+      </w:r>
+      <w:r>
+        <w:rPr>
+          <w:rFonts w:ascii="Arial" w:eastAsia="Times New Roman" w:hAnsi="Arial" w:cs="Arial"/>
+          <w:color w:val="FF0000"/>
+          <w:sz w:val="24"/>
+          <w:szCs w:val="24"/>
+        </w:rPr>
+        <w:t xml:space="preserve">Şekil </w:t>
       </w:r>
       <w:proofErr w:type="spellStart"/>
       <w:r>
         <w:rPr>
           <w:rFonts w:ascii="Arial" w:eastAsia="Times New Roman" w:hAnsi="Arial" w:cs="Arial"/>
-          <w:sz w:val="24"/>
-          <w:szCs w:val="24"/>
-        </w:rPr>
-        <w:t>endüktansları</w:t>
+          <w:color w:val="FF0000"/>
+          <w:sz w:val="24"/>
+          <w:szCs w:val="24"/>
+        </w:rPr>
+        <w:t>X’te</w:t>
       </w:r>
       <w:proofErr w:type="spellEnd"/>
       <w:r>
         <w:rPr>
           <w:rFonts w:ascii="Arial" w:eastAsia="Times New Roman" w:hAnsi="Arial" w:cs="Arial"/>
-          <w:sz w:val="24"/>
-          <w:szCs w:val="24"/>
-        </w:rPr>
-        <w:t xml:space="preserve"> (ESL) elektrolitiklere göre oldukça düşüktür ve dayanma sıcaklıkları çok daha yüksektir. IMMD sistemleri için en uygun kondansatör tipi olan metal film kondansatörler şu ana kadar yapılan </w:t>
+          <w:color w:val="FF0000"/>
+          <w:sz w:val="24"/>
+          <w:szCs w:val="24"/>
+        </w:rPr>
+        <w:t xml:space="preserve"> </w:t>
+      </w:r>
+      <w:r>
+        <w:rPr>
+          <w:rFonts w:ascii="Arial" w:eastAsia="Times New Roman" w:hAnsi="Arial" w:cs="Arial"/>
+          <w:sz w:val="24"/>
+          <w:szCs w:val="24"/>
+        </w:rPr>
+        <w:t>gösterilmiştir.</w:t>
+      </w:r>
+    </w:p>
+    <w:p>
+      <w:pPr>
+        <w:spacing w:after="120" w:line="360" w:lineRule="auto"/>
+        <w:jc w:val="center"/>
+        <w:rPr>
+          <w:rFonts w:ascii="Arial" w:eastAsia="Times New Roman" w:hAnsi="Arial" w:cs="Arial"/>
+          <w:sz w:val="24"/>
+          <w:szCs w:val="24"/>
+        </w:rPr>
+      </w:pPr>
+      <w:r>
+        <w:rPr>
+          <w:rFonts w:ascii="Arial" w:eastAsia="Times New Roman" w:hAnsi="Arial" w:cs="Arial"/>
+          <w:noProof/>
+          <w:sz w:val="24"/>
+          <w:szCs w:val="24"/>
+          <w:lang w:val="en-US"/>
+        </w:rPr>
+        <w:drawing>
+          <wp:inline distT="0" distB="0" distL="0" distR="0">
+            <wp:extent cx="3574089" cy="2108200"/>
+            <wp:effectExtent l="0" t="0" r="7620" b="6350"/>
+            <wp:docPr id="21" name="Picture 21"/>
+            <wp:cNvGraphicFramePr>
+              <a:graphicFrameLocks xmlns:a="http://schemas.openxmlformats.org/drawingml/2006/main" noChangeAspect="1"/>
+            </wp:cNvGraphicFramePr>
+            <a:graphic xmlns:a="http://schemas.openxmlformats.org/drawingml/2006/main">
+              <a:graphicData uri="http://schemas.openxmlformats.org/drawingml/2006/picture">
+                <pic:pic xmlns:pic="http://schemas.openxmlformats.org/drawingml/2006/picture">
+                  <pic:nvPicPr>
+                    <pic:cNvPr id="0" name="Picture 7"/>
+                    <pic:cNvPicPr>
+                      <a:picLocks noChangeAspect="1" noChangeArrowheads="1"/>
+                    </pic:cNvPicPr>
+                  </pic:nvPicPr>
+                  <pic:blipFill>
+                    <a:blip r:embed="rId20">
+                      <a:extLst>
+                        <a:ext uri="{28A0092B-C50C-407E-A947-70E740481C1C}">
+                          <a14:useLocalDpi xmlns:a14="http://schemas.microsoft.com/office/drawing/2010/main" val="0"/>
+                        </a:ext>
+                      </a:extLst>
+                    </a:blip>
+                    <a:srcRect/>
+                    <a:stretch>
+                      <a:fillRect/>
+                    </a:stretch>
+                  </pic:blipFill>
+                  <pic:spPr bwMode="auto">
+                    <a:xfrm>
+                      <a:off x="0" y="0"/>
+                      <a:ext cx="3580304" cy="2111866"/>
+                    </a:xfrm>
+                    <a:prstGeom prst="rect">
+                      <a:avLst/>
+                    </a:prstGeom>
+                    <a:noFill/>
+                    <a:ln>
+                      <a:noFill/>
+                    </a:ln>
+                  </pic:spPr>
+                </pic:pic>
+              </a:graphicData>
+            </a:graphic>
+          </wp:inline>
+        </w:drawing>
+      </w:r>
+    </w:p>
+    <w:p>
+      <w:pPr>
+        <w:spacing w:after="120" w:line="360" w:lineRule="auto"/>
+        <w:jc w:val="center"/>
+        <w:rPr>
+          <w:rFonts w:ascii="Arial" w:eastAsia="Times New Roman" w:hAnsi="Arial" w:cs="Arial"/>
+          <w:sz w:val="24"/>
+          <w:szCs w:val="24"/>
+        </w:rPr>
+      </w:pPr>
+      <w:r>
+        <w:rPr>
+          <w:rFonts w:ascii="Arial" w:eastAsia="Times New Roman" w:hAnsi="Arial" w:cs="Arial"/>
+          <w:color w:val="FF0000"/>
+          <w:sz w:val="24"/>
+          <w:szCs w:val="24"/>
+        </w:rPr>
+        <w:t xml:space="preserve">Şekil X. </w:t>
+      </w:r>
+      <w:r>
+        <w:rPr>
+          <w:rFonts w:ascii="Arial" w:eastAsia="Times New Roman" w:hAnsi="Arial" w:cs="Arial"/>
+          <w:sz w:val="24"/>
+          <w:szCs w:val="24"/>
+        </w:rPr>
+        <w:t>Elektrolitik ve film kondansatörlerin anahtarlama frekansına bağlı olarak hacim değişimi</w:t>
+      </w:r>
+    </w:p>
+    <w:p>
+      <w:pPr>
+        <w:spacing w:after="120" w:line="360" w:lineRule="auto"/>
+        <w:jc w:val="both"/>
+        <w:rPr>
+          <w:rFonts w:ascii="Arial" w:eastAsia="Times New Roman" w:hAnsi="Arial" w:cs="Arial"/>
+          <w:sz w:val="24"/>
+          <w:szCs w:val="24"/>
+        </w:rPr>
+      </w:pPr>
+    </w:p>
+    <w:p>
+      <w:pPr>
+        <w:spacing w:after="120" w:line="360" w:lineRule="auto"/>
+        <w:jc w:val="both"/>
+        <w:rPr>
+          <w:rFonts w:ascii="Arial" w:eastAsia="Times New Roman" w:hAnsi="Arial" w:cs="Arial"/>
+          <w:sz w:val="24"/>
+          <w:szCs w:val="24"/>
+        </w:rPr>
+      </w:pPr>
+    </w:p>
+    <w:p>
+      <w:pPr>
+        <w:spacing w:after="120" w:line="360" w:lineRule="auto"/>
+        <w:jc w:val="both"/>
+        <w:rPr>
+          <w:rFonts w:ascii="Arial" w:eastAsia="Times New Roman" w:hAnsi="Arial" w:cs="Arial"/>
+          <w:sz w:val="24"/>
+          <w:szCs w:val="24"/>
+        </w:rPr>
+      </w:pPr>
+      <w:proofErr w:type="spellStart"/>
+      <w:r>
+        <w:rPr>
+          <w:rFonts w:ascii="Arial" w:eastAsia="Times New Roman" w:hAnsi="Arial" w:cs="Arial"/>
+          <w:sz w:val="24"/>
+          <w:szCs w:val="24"/>
+        </w:rPr>
+        <w:t>Kapasitörlerle</w:t>
+      </w:r>
+      <w:proofErr w:type="spellEnd"/>
+      <w:r>
+        <w:rPr>
+          <w:rFonts w:ascii="Arial" w:eastAsia="Times New Roman" w:hAnsi="Arial" w:cs="Arial"/>
+          <w:sz w:val="24"/>
+          <w:szCs w:val="24"/>
+        </w:rPr>
+        <w:t xml:space="preserve"> ilgili </w:t>
+      </w:r>
+      <w:proofErr w:type="spellStart"/>
+      <w:r>
+        <w:rPr>
+          <w:rFonts w:ascii="Arial" w:eastAsia="Times New Roman" w:hAnsi="Arial" w:cs="Arial"/>
+          <w:sz w:val="24"/>
+          <w:szCs w:val="24"/>
+        </w:rPr>
+        <w:t>challenge’lar</w:t>
+      </w:r>
+      <w:proofErr w:type="spellEnd"/>
+    </w:p>
+    <w:p>
+      <w:pPr>
+        <w:spacing w:after="120" w:line="360" w:lineRule="auto"/>
+        <w:jc w:val="both"/>
+        <w:rPr>
+          <w:rFonts w:ascii="Arial" w:eastAsia="Times New Roman" w:hAnsi="Arial" w:cs="Arial"/>
+          <w:sz w:val="24"/>
+          <w:szCs w:val="24"/>
+        </w:rPr>
+      </w:pPr>
+    </w:p>
+    <w:p>
+      <w:pPr>
+        <w:spacing w:after="120" w:line="360" w:lineRule="auto"/>
+        <w:jc w:val="both"/>
+        <w:rPr>
+          <w:rFonts w:ascii="Arial" w:eastAsia="Times New Roman" w:hAnsi="Arial" w:cs="Arial"/>
+          <w:sz w:val="24"/>
+          <w:szCs w:val="24"/>
+        </w:rPr>
+      </w:pPr>
+      <w:r>
+        <w:rPr>
+          <w:rFonts w:ascii="Arial" w:eastAsia="Times New Roman" w:hAnsi="Arial" w:cs="Arial"/>
+          <w:sz w:val="24"/>
+          <w:szCs w:val="24"/>
+        </w:rPr>
+        <w:t xml:space="preserve">IMMD sistemlerinde boyut küçültme ihtiyacı olan bir diğer devre elemanı da filtre bobinidir. Bunun için </w:t>
+      </w:r>
+      <w:proofErr w:type="spellStart"/>
+      <w:r>
+        <w:rPr>
+          <w:rFonts w:ascii="Arial" w:eastAsia="Times New Roman" w:hAnsi="Arial" w:cs="Arial"/>
+          <w:sz w:val="24"/>
+          <w:szCs w:val="24"/>
+        </w:rPr>
+        <w:t>planar</w:t>
+      </w:r>
+      <w:proofErr w:type="spellEnd"/>
+      <w:r>
+        <w:rPr>
+          <w:rFonts w:ascii="Arial" w:eastAsia="Times New Roman" w:hAnsi="Arial" w:cs="Arial"/>
+          <w:sz w:val="24"/>
+          <w:szCs w:val="24"/>
+        </w:rPr>
+        <w:t xml:space="preserve"> </w:t>
+      </w:r>
+      <w:proofErr w:type="spellStart"/>
+      <w:r>
+        <w:rPr>
+          <w:rFonts w:ascii="Arial" w:eastAsia="Times New Roman" w:hAnsi="Arial" w:cs="Arial"/>
+          <w:sz w:val="24"/>
+          <w:szCs w:val="24"/>
+        </w:rPr>
+        <w:t>magnetics</w:t>
+      </w:r>
+      <w:proofErr w:type="spellEnd"/>
+      <w:r>
+        <w:rPr>
+          <w:rFonts w:ascii="Arial" w:eastAsia="Times New Roman" w:hAnsi="Arial" w:cs="Arial"/>
+          <w:sz w:val="24"/>
+          <w:szCs w:val="24"/>
+        </w:rPr>
+        <w:t xml:space="preserve"> teknolojisi önerilmiştir. </w:t>
+      </w:r>
+      <w:proofErr w:type="spellStart"/>
+      <w:r>
+        <w:rPr>
+          <w:rFonts w:ascii="Arial" w:eastAsia="Times New Roman" w:hAnsi="Arial" w:cs="Arial"/>
+          <w:sz w:val="24"/>
+          <w:szCs w:val="24"/>
+        </w:rPr>
+        <w:t>Planar</w:t>
+      </w:r>
+      <w:proofErr w:type="spellEnd"/>
+      <w:r>
+        <w:rPr>
+          <w:rFonts w:ascii="Arial" w:eastAsia="Times New Roman" w:hAnsi="Arial" w:cs="Arial"/>
+          <w:sz w:val="24"/>
+          <w:szCs w:val="24"/>
+        </w:rPr>
+        <w:t xml:space="preserve"> devre elemanlarının yüksekliğinin standart sargılılara oranla dörtte birine düşeceği öngörülmüştür. </w:t>
+      </w:r>
+    </w:p>
+    <w:p>
+      <w:pPr>
+        <w:rPr>
+          <w:rFonts w:ascii="Arial" w:eastAsia="Times New Roman" w:hAnsi="Arial" w:cs="Arial"/>
+          <w:sz w:val="24"/>
+          <w:szCs w:val="24"/>
+        </w:rPr>
+      </w:pPr>
+      <w:r>
+        <w:rPr>
+          <w:rFonts w:ascii="Arial" w:eastAsia="Times New Roman" w:hAnsi="Arial" w:cs="Arial"/>
+          <w:sz w:val="24"/>
+          <w:szCs w:val="24"/>
+        </w:rPr>
+        <w:br w:type="page"/>
+      </w:r>
+    </w:p>
+    <w:p>
+      <w:pPr>
+        <w:spacing w:after="120" w:line="360" w:lineRule="auto"/>
+        <w:jc w:val="both"/>
+        <w:rPr>
+          <w:rFonts w:ascii="Arial" w:eastAsia="Times New Roman" w:hAnsi="Arial" w:cs="Arial"/>
+          <w:b/>
+          <w:sz w:val="24"/>
+          <w:szCs w:val="24"/>
+        </w:rPr>
+      </w:pPr>
+      <w:r>
+        <w:rPr>
+          <w:rFonts w:ascii="Arial" w:eastAsia="Times New Roman" w:hAnsi="Arial" w:cs="Arial"/>
+          <w:b/>
+          <w:sz w:val="24"/>
+          <w:szCs w:val="24"/>
+        </w:rPr>
+        <w:lastRenderedPageBreak/>
+        <w:t>Termal tasarım</w:t>
+      </w:r>
+    </w:p>
+    <w:p>
+      <w:pPr>
+        <w:spacing w:after="120" w:line="360" w:lineRule="auto"/>
+        <w:jc w:val="both"/>
+        <w:rPr>
+          <w:rFonts w:ascii="Arial" w:eastAsia="Times New Roman" w:hAnsi="Arial" w:cs="Arial"/>
+          <w:sz w:val="24"/>
+          <w:szCs w:val="24"/>
+        </w:rPr>
+      </w:pPr>
+      <w:r>
+        <w:rPr>
+          <w:rFonts w:ascii="Arial" w:eastAsia="Times New Roman" w:hAnsi="Arial" w:cs="Arial"/>
+          <w:sz w:val="24"/>
+          <w:szCs w:val="24"/>
+        </w:rPr>
+        <w:t xml:space="preserve">Daha önce de belirtildiği gibi IMMD uygulamasındaki en büyük zorluklardan birisi hem güç elektroniğini hem de motoru aynı yapı içerisinde soğutabilmektir. Bu nedenle termal tasarım problemi her iki taraf için de </w:t>
+      </w:r>
+      <w:proofErr w:type="spellStart"/>
+      <w:r>
+        <w:rPr>
+          <w:rFonts w:ascii="Arial" w:eastAsia="Times New Roman" w:hAnsi="Arial" w:cs="Arial"/>
+          <w:sz w:val="24"/>
+          <w:szCs w:val="24"/>
+        </w:rPr>
+        <w:t>birarada</w:t>
+      </w:r>
+      <w:proofErr w:type="spellEnd"/>
+      <w:r>
+        <w:rPr>
+          <w:rFonts w:ascii="Arial" w:eastAsia="Times New Roman" w:hAnsi="Arial" w:cs="Arial"/>
+          <w:sz w:val="24"/>
+          <w:szCs w:val="24"/>
+        </w:rPr>
+        <w:t xml:space="preserve"> düşünülmelidir. </w:t>
+      </w:r>
+      <w:r>
+        <w:rPr>
+          <w:rFonts w:ascii="Arial" w:eastAsia="Times New Roman" w:hAnsi="Arial" w:cs="Arial"/>
+          <w:sz w:val="24"/>
+          <w:szCs w:val="24"/>
+        </w:rPr>
+        <w:t xml:space="preserve">Birleştirilmiş bir soğutma sistemi standart uygulamalara ek olarak yeni problemler meydana getirir. Termal yollar paralel veya seri olarak ayarlanabilir. Paralel şekilde yapılırsa her bir ısı kaynağının oluşturduğu termal akılar birbirinden bağımsız olur ve birbirini etkilemez. Ancak bu durumda birbirine yakın termal kaynakların termal </w:t>
+      </w:r>
+      <w:proofErr w:type="spellStart"/>
+      <w:r>
+        <w:rPr>
+          <w:rFonts w:ascii="Arial" w:eastAsia="Times New Roman" w:hAnsi="Arial" w:cs="Arial"/>
+          <w:sz w:val="24"/>
+          <w:szCs w:val="24"/>
+        </w:rPr>
+        <w:t>izolasylarının</w:t>
+      </w:r>
+      <w:proofErr w:type="spellEnd"/>
+      <w:r>
+        <w:rPr>
+          <w:rFonts w:ascii="Arial" w:eastAsia="Times New Roman" w:hAnsi="Arial" w:cs="Arial"/>
+          <w:sz w:val="24"/>
+          <w:szCs w:val="24"/>
+        </w:rPr>
+        <w:t xml:space="preserve"> sağlanması gereklidir. Seri </w:t>
       </w:r>
       <w:proofErr w:type="gramStart"/>
       <w:r>
@@ -3054,7 +4421,7 @@
           <w:sz w:val="24"/>
           <w:szCs w:val="24"/>
         </w:rPr>
-        <w:t>prototip</w:t>
+        <w:t>konfigürasyonda</w:t>
       </w:r>
       <w:proofErr w:type="gramEnd"/>
       <w:r>
@@ -3063,7 +4430,7 @@
           <w:sz w:val="24"/>
           <w:szCs w:val="24"/>
         </w:rPr>
-        <w:t xml:space="preserve"> çalışmalarında da sıklıkla kullanılmıştır. Ticari olarak ulaşılabilir güç kapasitesi değerleri çok düşük olduğundan dolayı DA bara uygulamalarında seramik kondansatörler en az kullanılan tiptir. Bu kondansatörler genellikle çok sayıda seri ve paralel bağlantı yapılarak </w:t>
+        <w:t xml:space="preserve"> ise termal yollar en sıcak noktadan başlayan bir termal </w:t>
       </w:r>
       <w:proofErr w:type="spellStart"/>
       <w:r>
@@ -3072,7 +4439,7 @@
           <w:sz w:val="24"/>
           <w:szCs w:val="24"/>
         </w:rPr>
-        <w:t>baraya</w:t>
+        <w:t>gradyant</w:t>
       </w:r>
       <w:proofErr w:type="spellEnd"/>
       <w:r>
@@ -3081,7 +4448,339 @@
           <w:sz w:val="24"/>
           <w:szCs w:val="24"/>
         </w:rPr>
-        <w:t xml:space="preserve"> dönüştürülür. Boyutlarının küçük olması ve ucuz olmaları başlıca avantajlardandır. Mekanik dayanımlarının düşük olması nedeniyle yüksek titreşim ortamına sahip IMMD uygulamaları için pek uygun değildir.</w:t>
+        <w:t xml:space="preserve"> olarak düşünülebilir. Bu en </w:t>
+      </w:r>
+      <w:proofErr w:type="spellStart"/>
+      <w:r>
+        <w:rPr>
+          <w:rFonts w:ascii="Arial" w:eastAsia="Times New Roman" w:hAnsi="Arial" w:cs="Arial"/>
+          <w:sz w:val="24"/>
+          <w:szCs w:val="24"/>
+        </w:rPr>
+        <w:t>cısak</w:t>
+      </w:r>
+      <w:proofErr w:type="spellEnd"/>
+      <w:r>
+        <w:rPr>
+          <w:rFonts w:ascii="Arial" w:eastAsia="Times New Roman" w:hAnsi="Arial" w:cs="Arial"/>
+          <w:sz w:val="24"/>
+          <w:szCs w:val="24"/>
+        </w:rPr>
+        <w:t xml:space="preserve"> nokta makine olacaktır, aradaki nokta sürücü devresi ve en soğuk nokta da soğutucu olacaktır. Bu yöntem tasarımı en zor olandır çünkü termal </w:t>
+      </w:r>
+      <w:proofErr w:type="spellStart"/>
+      <w:r>
+        <w:rPr>
+          <w:rFonts w:ascii="Arial" w:eastAsia="Times New Roman" w:hAnsi="Arial" w:cs="Arial"/>
+          <w:sz w:val="24"/>
+          <w:szCs w:val="24"/>
+        </w:rPr>
+        <w:t>gradyantın</w:t>
+      </w:r>
+      <w:proofErr w:type="spellEnd"/>
+      <w:r>
+        <w:rPr>
+          <w:rFonts w:ascii="Arial" w:eastAsia="Times New Roman" w:hAnsi="Arial" w:cs="Arial"/>
+          <w:sz w:val="24"/>
+          <w:szCs w:val="24"/>
+        </w:rPr>
+        <w:t xml:space="preserve"> çok iyi ayarlanması gereklidir. Literatürde ek olarak seri/paralel </w:t>
+      </w:r>
+      <w:proofErr w:type="gramStart"/>
+      <w:r>
+        <w:rPr>
+          <w:rFonts w:ascii="Arial" w:eastAsia="Times New Roman" w:hAnsi="Arial" w:cs="Arial"/>
+          <w:sz w:val="24"/>
+          <w:szCs w:val="24"/>
+        </w:rPr>
+        <w:t>konfigürasyon</w:t>
+      </w:r>
+      <w:proofErr w:type="gramEnd"/>
+      <w:r>
+        <w:rPr>
+          <w:rFonts w:ascii="Arial" w:eastAsia="Times New Roman" w:hAnsi="Arial" w:cs="Arial"/>
+          <w:sz w:val="24"/>
+          <w:szCs w:val="24"/>
+        </w:rPr>
+        <w:t xml:space="preserve"> önerilmiştir. Bu yapıda her bir ısı kaynağı kendi içinde termal </w:t>
+      </w:r>
+      <w:proofErr w:type="spellStart"/>
+      <w:r>
+        <w:rPr>
+          <w:rFonts w:ascii="Arial" w:eastAsia="Times New Roman" w:hAnsi="Arial" w:cs="Arial"/>
+          <w:sz w:val="24"/>
+          <w:szCs w:val="24"/>
+        </w:rPr>
+        <w:t>gradyanttan</w:t>
+      </w:r>
+      <w:proofErr w:type="spellEnd"/>
+      <w:r>
+        <w:rPr>
+          <w:rFonts w:ascii="Arial" w:eastAsia="Times New Roman" w:hAnsi="Arial" w:cs="Arial"/>
+          <w:sz w:val="24"/>
+          <w:szCs w:val="24"/>
+        </w:rPr>
+        <w:t xml:space="preserve"> oluşur ve ortak soğutucuya bağlanırlar. IMMD sistemine en uygun yapının bu </w:t>
+      </w:r>
+      <w:proofErr w:type="spellStart"/>
+      <w:r>
+        <w:rPr>
+          <w:rFonts w:ascii="Arial" w:eastAsia="Times New Roman" w:hAnsi="Arial" w:cs="Arial"/>
+          <w:sz w:val="24"/>
+          <w:szCs w:val="24"/>
+        </w:rPr>
+        <w:t>hibrit</w:t>
+      </w:r>
+      <w:proofErr w:type="spellEnd"/>
+      <w:r>
+        <w:rPr>
+          <w:rFonts w:ascii="Arial" w:eastAsia="Times New Roman" w:hAnsi="Arial" w:cs="Arial"/>
+          <w:sz w:val="24"/>
+          <w:szCs w:val="24"/>
+        </w:rPr>
+        <w:t xml:space="preserve"> yapı olacağı söylenmiştir. Örnek olarak 30 </w:t>
+      </w:r>
+      <w:proofErr w:type="spellStart"/>
+      <w:r>
+        <w:rPr>
+          <w:rFonts w:ascii="Arial" w:eastAsia="Times New Roman" w:hAnsi="Arial" w:cs="Arial"/>
+          <w:sz w:val="24"/>
+          <w:szCs w:val="24"/>
+        </w:rPr>
+        <w:t>kW’lık</w:t>
+      </w:r>
+      <w:proofErr w:type="spellEnd"/>
+      <w:r>
+        <w:rPr>
+          <w:rFonts w:ascii="Arial" w:eastAsia="Times New Roman" w:hAnsi="Arial" w:cs="Arial"/>
+          <w:sz w:val="24"/>
+          <w:szCs w:val="24"/>
+        </w:rPr>
+        <w:t xml:space="preserve"> hava soğutmalı bir motorun arkasına monte edilmiş bir sürücü yapısı mevcuttur. Burada sürücü devresi ile yerleştirildiği kısımdaki </w:t>
+      </w:r>
+      <w:proofErr w:type="spellStart"/>
+      <w:r>
+        <w:rPr>
+          <w:rFonts w:ascii="Arial" w:eastAsia="Times New Roman" w:hAnsi="Arial" w:cs="Arial"/>
+          <w:sz w:val="24"/>
+          <w:szCs w:val="24"/>
+        </w:rPr>
+        <w:t>end-winding’ler</w:t>
+      </w:r>
+      <w:proofErr w:type="spellEnd"/>
+      <w:r>
+        <w:rPr>
+          <w:rFonts w:ascii="Arial" w:eastAsia="Times New Roman" w:hAnsi="Arial" w:cs="Arial"/>
+          <w:sz w:val="24"/>
+          <w:szCs w:val="24"/>
+        </w:rPr>
+        <w:t xml:space="preserve"> termal olarak tümüyle izole edilmiştir. Ayrıca motordaki fan </w:t>
+      </w:r>
+      <w:proofErr w:type="spellStart"/>
+      <w:r>
+        <w:rPr>
+          <w:rFonts w:ascii="Arial" w:eastAsia="Times New Roman" w:hAnsi="Arial" w:cs="Arial"/>
+          <w:sz w:val="24"/>
+          <w:szCs w:val="24"/>
+        </w:rPr>
+        <w:t>kapsitesi</w:t>
+      </w:r>
+      <w:proofErr w:type="spellEnd"/>
+      <w:r>
+        <w:rPr>
+          <w:rFonts w:ascii="Arial" w:eastAsia="Times New Roman" w:hAnsi="Arial" w:cs="Arial"/>
+          <w:sz w:val="24"/>
+          <w:szCs w:val="24"/>
+        </w:rPr>
+        <w:t xml:space="preserve"> büyütülmüştür ve ısının </w:t>
+      </w:r>
+      <w:proofErr w:type="spellStart"/>
+      <w:r>
+        <w:rPr>
+          <w:rFonts w:ascii="Arial" w:eastAsia="Times New Roman" w:hAnsi="Arial" w:cs="Arial"/>
+          <w:sz w:val="24"/>
+          <w:szCs w:val="24"/>
+        </w:rPr>
+        <w:t>radyal</w:t>
+      </w:r>
+      <w:proofErr w:type="spellEnd"/>
+      <w:r>
+        <w:rPr>
+          <w:rFonts w:ascii="Arial" w:eastAsia="Times New Roman" w:hAnsi="Arial" w:cs="Arial"/>
+          <w:sz w:val="24"/>
+          <w:szCs w:val="24"/>
+        </w:rPr>
+        <w:t xml:space="preserve"> olarak dağılabilmesi için sürücü ile motor arasına ekstra soğutucu plakası konulmuştur. Bu örnekte de </w:t>
+      </w:r>
+      <w:proofErr w:type="spellStart"/>
+      <w:r>
+        <w:rPr>
+          <w:rFonts w:ascii="Arial" w:eastAsia="Times New Roman" w:hAnsi="Arial" w:cs="Arial"/>
+          <w:sz w:val="24"/>
+          <w:szCs w:val="24"/>
+        </w:rPr>
+        <w:t>hibrit</w:t>
+      </w:r>
+      <w:proofErr w:type="spellEnd"/>
+      <w:r>
+        <w:rPr>
+          <w:rFonts w:ascii="Arial" w:eastAsia="Times New Roman" w:hAnsi="Arial" w:cs="Arial"/>
+          <w:sz w:val="24"/>
+          <w:szCs w:val="24"/>
+        </w:rPr>
+        <w:t xml:space="preserve"> soğutma yapısı kullanılmıştır. </w:t>
+      </w:r>
+      <w:r>
+        <w:rPr>
+          <w:rFonts w:ascii="Arial" w:eastAsia="Times New Roman" w:hAnsi="Arial" w:cs="Arial"/>
+          <w:sz w:val="24"/>
+          <w:szCs w:val="24"/>
+        </w:rPr>
+        <w:t xml:space="preserve">Ayrıca </w:t>
+      </w:r>
+      <w:proofErr w:type="gramStart"/>
+      <w:r>
+        <w:rPr>
+          <w:rFonts w:ascii="Arial" w:eastAsia="Times New Roman" w:hAnsi="Arial" w:cs="Arial"/>
+          <w:sz w:val="24"/>
+          <w:szCs w:val="24"/>
+        </w:rPr>
+        <w:t>literatürde</w:t>
+      </w:r>
+      <w:proofErr w:type="gramEnd"/>
+      <w:r>
+        <w:rPr>
+          <w:rFonts w:ascii="Arial" w:eastAsia="Times New Roman" w:hAnsi="Arial" w:cs="Arial"/>
+          <w:sz w:val="24"/>
+          <w:szCs w:val="24"/>
+        </w:rPr>
+        <w:t xml:space="preserve"> göze çarpan başka bir yöntem de yarıiletkenlerin ayrı paketlenmesi ve böylece soğutucuya daha düşük termal dirençle bağlanabilmesidir. Buna ek olarak </w:t>
+      </w:r>
+      <w:proofErr w:type="gramStart"/>
+      <w:r>
+        <w:rPr>
+          <w:rFonts w:ascii="Arial" w:eastAsia="Times New Roman" w:hAnsi="Arial" w:cs="Arial"/>
+          <w:sz w:val="24"/>
+          <w:szCs w:val="24"/>
+        </w:rPr>
+        <w:t>halihazırda</w:t>
+      </w:r>
+      <w:proofErr w:type="gramEnd"/>
+      <w:r>
+        <w:rPr>
+          <w:rFonts w:ascii="Arial" w:eastAsia="Times New Roman" w:hAnsi="Arial" w:cs="Arial"/>
+          <w:sz w:val="24"/>
+          <w:szCs w:val="24"/>
+        </w:rPr>
+        <w:t xml:space="preserve"> satılan yarıiletken anahtarların paketlerinde yüksek sıcaklığa dayanamayan malzeme olabilmesidir. Bir diğer dikkat çekilen nokta ise daha yüksek sıcaklıklara </w:t>
+      </w:r>
+      <w:proofErr w:type="spellStart"/>
+      <w:r>
+        <w:rPr>
+          <w:rFonts w:ascii="Arial" w:eastAsia="Times New Roman" w:hAnsi="Arial" w:cs="Arial"/>
+          <w:sz w:val="24"/>
+          <w:szCs w:val="24"/>
+        </w:rPr>
+        <w:t>çıkıldığındma</w:t>
+      </w:r>
+      <w:proofErr w:type="spellEnd"/>
+      <w:r>
+        <w:rPr>
+          <w:rFonts w:ascii="Arial" w:eastAsia="Times New Roman" w:hAnsi="Arial" w:cs="Arial"/>
+          <w:sz w:val="24"/>
+          <w:szCs w:val="24"/>
+        </w:rPr>
+        <w:t xml:space="preserve"> sistemdeki diğer elektronik devre elemanlarının da bu sıcaklıklara uygun olması gerekliliğidir. Kapı sürücü devreleri, </w:t>
+      </w:r>
+      <w:proofErr w:type="spellStart"/>
+      <w:r>
+        <w:rPr>
+          <w:rFonts w:ascii="Arial" w:eastAsia="Times New Roman" w:hAnsi="Arial" w:cs="Arial"/>
+          <w:sz w:val="24"/>
+          <w:szCs w:val="24"/>
+        </w:rPr>
+        <w:t>mikrodenetleyiciler</w:t>
+      </w:r>
+      <w:proofErr w:type="spellEnd"/>
+      <w:r>
+        <w:rPr>
+          <w:rFonts w:ascii="Arial" w:eastAsia="Times New Roman" w:hAnsi="Arial" w:cs="Arial"/>
+          <w:sz w:val="24"/>
+          <w:szCs w:val="24"/>
+        </w:rPr>
+        <w:t xml:space="preserve"> ve diğer elektronik </w:t>
+      </w:r>
+      <w:proofErr w:type="gramStart"/>
+      <w:r>
+        <w:rPr>
+          <w:rFonts w:ascii="Arial" w:eastAsia="Times New Roman" w:hAnsi="Arial" w:cs="Arial"/>
+          <w:sz w:val="24"/>
+          <w:szCs w:val="24"/>
+        </w:rPr>
+        <w:t>entegreler</w:t>
+      </w:r>
+      <w:proofErr w:type="gramEnd"/>
+      <w:r>
+        <w:rPr>
+          <w:rFonts w:ascii="Arial" w:eastAsia="Times New Roman" w:hAnsi="Arial" w:cs="Arial"/>
+          <w:sz w:val="24"/>
+          <w:szCs w:val="24"/>
+        </w:rPr>
+        <w:t xml:space="preserve"> (örneğin </w:t>
+      </w:r>
+      <w:proofErr w:type="spellStart"/>
+      <w:r>
+        <w:rPr>
+          <w:rFonts w:ascii="Arial" w:eastAsia="Times New Roman" w:hAnsi="Arial" w:cs="Arial"/>
+          <w:sz w:val="24"/>
+          <w:szCs w:val="24"/>
+        </w:rPr>
+        <w:t>OPAMPlar</w:t>
+      </w:r>
+      <w:proofErr w:type="spellEnd"/>
+      <w:r>
+        <w:rPr>
+          <w:rFonts w:ascii="Arial" w:eastAsia="Times New Roman" w:hAnsi="Arial" w:cs="Arial"/>
+          <w:sz w:val="24"/>
+          <w:szCs w:val="24"/>
+        </w:rPr>
+        <w:t xml:space="preserve">) standart uygulamalara oranla daha dikkatli seçilmelidir. Özellikle kapı sürücü devreleri, </w:t>
+      </w:r>
+      <w:proofErr w:type="spellStart"/>
+      <w:r>
+        <w:rPr>
+          <w:rFonts w:ascii="Arial" w:eastAsia="Times New Roman" w:hAnsi="Arial" w:cs="Arial"/>
+          <w:sz w:val="24"/>
+          <w:szCs w:val="24"/>
+        </w:rPr>
+        <w:t>parazitik</w:t>
+      </w:r>
+      <w:proofErr w:type="spellEnd"/>
+      <w:r>
+        <w:rPr>
+          <w:rFonts w:ascii="Arial" w:eastAsia="Times New Roman" w:hAnsi="Arial" w:cs="Arial"/>
+          <w:sz w:val="24"/>
+          <w:szCs w:val="24"/>
+        </w:rPr>
+        <w:t xml:space="preserve"> etkileri azaltmak ve böylece yüksek frekans etkilerini azaltmak adına </w:t>
+      </w:r>
+      <w:proofErr w:type="spellStart"/>
+      <w:r>
+        <w:rPr>
+          <w:rFonts w:ascii="Arial" w:eastAsia="Times New Roman" w:hAnsi="Arial" w:cs="Arial"/>
+          <w:sz w:val="24"/>
+          <w:szCs w:val="24"/>
+        </w:rPr>
+        <w:t>transistöre</w:t>
+      </w:r>
+      <w:proofErr w:type="spellEnd"/>
+      <w:r>
+        <w:rPr>
+          <w:rFonts w:ascii="Arial" w:eastAsia="Times New Roman" w:hAnsi="Arial" w:cs="Arial"/>
+          <w:sz w:val="24"/>
+          <w:szCs w:val="24"/>
+        </w:rPr>
+        <w:t xml:space="preserve"> olabildiğince yakın konulmaktadır ısınma problemleri ile karşılaşılabilir. </w:t>
       </w:r>
     </w:p>
     <w:p>
@@ -3127,73 +4826,13 @@
           <w:szCs w:val="24"/>
         </w:rPr>
       </w:pPr>
-    </w:p>
-    <w:p>
-      <w:pPr>
-        <w:spacing w:after="120" w:line="360" w:lineRule="auto"/>
-        <w:jc w:val="both"/>
-        <w:rPr>
-          <w:rFonts w:ascii="Arial" w:eastAsia="Times New Roman" w:hAnsi="Arial" w:cs="Arial"/>
-          <w:sz w:val="24"/>
-          <w:szCs w:val="24"/>
-        </w:rPr>
-      </w:pPr>
-      <w:proofErr w:type="spellStart"/>
-      <w:r>
-        <w:rPr>
-          <w:rFonts w:ascii="Arial" w:eastAsia="Times New Roman" w:hAnsi="Arial" w:cs="Arial"/>
-          <w:sz w:val="24"/>
-          <w:szCs w:val="24"/>
-        </w:rPr>
-        <w:t>Kapasitörlerle</w:t>
-      </w:r>
-      <w:proofErr w:type="spellEnd"/>
-      <w:r>
-        <w:rPr>
-          <w:rFonts w:ascii="Arial" w:eastAsia="Times New Roman" w:hAnsi="Arial" w:cs="Arial"/>
-          <w:sz w:val="24"/>
-          <w:szCs w:val="24"/>
-        </w:rPr>
-        <w:t xml:space="preserve"> ilgili </w:t>
-      </w:r>
-      <w:proofErr w:type="spellStart"/>
-      <w:r>
-        <w:rPr>
-          <w:rFonts w:ascii="Arial" w:eastAsia="Times New Roman" w:hAnsi="Arial" w:cs="Arial"/>
-          <w:sz w:val="24"/>
-          <w:szCs w:val="24"/>
-        </w:rPr>
-        <w:t>challenge’lar</w:t>
-      </w:r>
-      <w:proofErr w:type="spellEnd"/>
-    </w:p>
-    <w:p>
-      <w:pPr>
-        <w:spacing w:after="120" w:line="360" w:lineRule="auto"/>
-        <w:jc w:val="both"/>
-        <w:rPr>
-          <w:rFonts w:ascii="Arial" w:eastAsia="Times New Roman" w:hAnsi="Arial" w:cs="Arial"/>
-          <w:sz w:val="24"/>
-          <w:szCs w:val="24"/>
-        </w:rPr>
-      </w:pPr>
-    </w:p>
-    <w:p>
-      <w:pPr>
-        <w:rPr>
-          <w:rFonts w:ascii="Arial" w:eastAsia="Times New Roman" w:hAnsi="Arial" w:cs="Arial"/>
-          <w:b/>
-          <w:sz w:val="24"/>
-          <w:szCs w:val="24"/>
-        </w:rPr>
-      </w:pPr>
-      <w:r>
-        <w:rPr>
-          <w:rFonts w:ascii="Arial" w:eastAsia="Times New Roman" w:hAnsi="Arial" w:cs="Arial"/>
-          <w:b/>
-          <w:sz w:val="24"/>
-          <w:szCs w:val="24"/>
-        </w:rPr>
+      <w:r>
+        <w:rPr>
+          <w:rFonts w:ascii="Arial" w:eastAsia="Times New Roman" w:hAnsi="Arial" w:cs="Arial"/>
+          <w:sz w:val="24"/>
+          <w:szCs w:val="24"/>
+        </w:rPr>
+        <w:lastRenderedPageBreak/>
         <w:br w:type="page"/>
       </w:r>
     </w:p>
@@ -3615,8 +5254,6 @@
         </w:rPr>
         <w:t>görülebilir.</w:t>
       </w:r>
-      <w:bookmarkStart w:id="0" w:name="_GoBack"/>
-      <w:bookmarkEnd w:id="0"/>
     </w:p>
     <w:p>
       <w:pPr>
@@ -3668,7 +5305,7 @@
                     </pic:cNvPicPr>
                   </pic:nvPicPr>
                   <pic:blipFill>
-                    <a:blip r:embed="rId15">
+                    <a:blip r:embed="rId21">
                       <a:extLst>
                         <a:ext uri="{28A0092B-C50C-407E-A947-70E740481C1C}">
                           <a14:useLocalDpi xmlns:a14="http://schemas.microsoft.com/office/drawing/2010/main" val="0"/>
@@ -3735,7 +5372,7 @@
                     </pic:cNvPicPr>
                   </pic:nvPicPr>
                   <pic:blipFill>
-                    <a:blip r:embed="rId16">
+                    <a:blip r:embed="rId22">
                       <a:extLst>
                         <a:ext uri="{28A0092B-C50C-407E-A947-70E740481C1C}">
                           <a14:useLocalDpi xmlns:a14="http://schemas.microsoft.com/office/drawing/2010/main" val="0"/>
@@ -3802,7 +5439,7 @@
                     </pic:cNvPicPr>
                   </pic:nvPicPr>
                   <pic:blipFill>
-                    <a:blip r:embed="rId17">
+                    <a:blip r:embed="rId23">
                       <a:extLst>
                         <a:ext uri="{28A0092B-C50C-407E-A947-70E740481C1C}">
                           <a14:useLocalDpi xmlns:a14="http://schemas.microsoft.com/office/drawing/2010/main" val="0"/>
@@ -3980,7 +5617,7 @@
                     </pic:cNvPicPr>
                   </pic:nvPicPr>
                   <pic:blipFill>
-                    <a:blip r:embed="rId18">
+                    <a:blip r:embed="rId24">
                       <a:extLst>
                         <a:ext uri="{28A0092B-C50C-407E-A947-70E740481C1C}">
                           <a14:useLocalDpi xmlns:a14="http://schemas.microsoft.com/office/drawing/2010/main" val="0"/>
@@ -4038,7 +5675,7 @@
                     </pic:cNvPicPr>
                   </pic:nvPicPr>
                   <pic:blipFill>
-                    <a:blip r:embed="rId19">
+                    <a:blip r:embed="rId25">
                       <a:extLst>
                         <a:ext uri="{28A0092B-C50C-407E-A947-70E740481C1C}">
                           <a14:useLocalDpi xmlns:a14="http://schemas.microsoft.com/office/drawing/2010/main" val="0"/>
@@ -4113,11 +5750,2043 @@
         <w:jc w:val="both"/>
         <w:rPr>
           <w:rFonts w:ascii="Arial" w:eastAsia="Times New Roman" w:hAnsi="Arial" w:cs="Arial"/>
+          <w:sz w:val="24"/>
+          <w:szCs w:val="24"/>
+        </w:rPr>
+      </w:pPr>
+      <w:r>
+        <w:rPr>
+          <w:rFonts w:ascii="Arial" w:eastAsia="Times New Roman" w:hAnsi="Arial" w:cs="Arial"/>
+          <w:sz w:val="24"/>
+          <w:szCs w:val="24"/>
+        </w:rPr>
+        <w:t>Bir başka örnekte</w:t>
+      </w:r>
+      <w:r>
+        <w:rPr>
+          <w:rFonts w:ascii="Arial" w:eastAsia="Times New Roman" w:hAnsi="Arial" w:cs="Arial"/>
+          <w:sz w:val="24"/>
+          <w:szCs w:val="24"/>
+        </w:rPr>
+        <w:t xml:space="preserve"> 200 V dayanma gerilime sahip GaN </w:t>
+      </w:r>
+      <w:proofErr w:type="spellStart"/>
+      <w:r>
+        <w:rPr>
+          <w:rFonts w:ascii="Arial" w:eastAsia="Times New Roman" w:hAnsi="Arial" w:cs="Arial"/>
+          <w:sz w:val="24"/>
+          <w:szCs w:val="24"/>
+        </w:rPr>
+        <w:t>transistörleri</w:t>
+      </w:r>
+      <w:proofErr w:type="spellEnd"/>
+      <w:r>
+        <w:rPr>
+          <w:rFonts w:ascii="Arial" w:eastAsia="Times New Roman" w:hAnsi="Arial" w:cs="Arial"/>
+          <w:sz w:val="24"/>
+          <w:szCs w:val="24"/>
+        </w:rPr>
+        <w:t xml:space="preserve"> ile oluşturulan tam köprü </w:t>
+      </w:r>
+      <w:proofErr w:type="gramStart"/>
+      <w:r>
+        <w:rPr>
+          <w:rFonts w:ascii="Arial" w:eastAsia="Times New Roman" w:hAnsi="Arial" w:cs="Arial"/>
+          <w:sz w:val="24"/>
+          <w:szCs w:val="24"/>
+        </w:rPr>
+        <w:t>modüller</w:t>
+      </w:r>
+      <w:proofErr w:type="gramEnd"/>
+      <w:r>
+        <w:rPr>
+          <w:rFonts w:ascii="Arial" w:eastAsia="Times New Roman" w:hAnsi="Arial" w:cs="Arial"/>
+          <w:sz w:val="24"/>
+          <w:szCs w:val="24"/>
+        </w:rPr>
+        <w:t xml:space="preserve"> DA bara üzerinde seri olarak bağlanmıştır. Film kondansatörler optimize edilerek devre yüksekliği de azaltılmış ve anahtarlama frekansa buna göre belirlenmiştir. </w:t>
+      </w:r>
+      <w:r>
+        <w:rPr>
+          <w:rFonts w:ascii="Arial" w:eastAsia="Times New Roman" w:hAnsi="Arial" w:cs="Arial"/>
+          <w:sz w:val="24"/>
+          <w:szCs w:val="24"/>
+        </w:rPr>
+        <w:t>100</w:t>
+      </w:r>
+      <w:r>
+        <w:rPr>
+          <w:rFonts w:ascii="Arial" w:eastAsia="Times New Roman" w:hAnsi="Arial" w:cs="Arial"/>
+          <w:sz w:val="24"/>
+          <w:szCs w:val="24"/>
+        </w:rPr>
+        <w:t xml:space="preserve"> kHz frekansında çalıştırılmış ve güç elektroniği için fazladan bir soğutucuya ihtiyaç duyulmadan sistem test edilmiştir. Da bara kondansatörlerinde boyut küçültebilmek için interleaving tekniği kullanılmıştır. Sistem yapısı</w:t>
+      </w:r>
+      <w:r>
+        <w:rPr>
+          <w:rFonts w:ascii="Arial" w:eastAsia="Times New Roman" w:hAnsi="Arial" w:cs="Arial"/>
+          <w:sz w:val="24"/>
+          <w:szCs w:val="24"/>
+        </w:rPr>
+        <w:t xml:space="preserve"> ve bileşenleri</w:t>
+      </w:r>
+      <w:r>
+        <w:rPr>
+          <w:rFonts w:ascii="Arial" w:eastAsia="Times New Roman" w:hAnsi="Arial" w:cs="Arial"/>
+          <w:sz w:val="24"/>
+          <w:szCs w:val="24"/>
+        </w:rPr>
+        <w:t xml:space="preserve"> </w:t>
+      </w:r>
+      <w:r>
+        <w:rPr>
+          <w:rFonts w:ascii="Arial" w:eastAsia="Times New Roman" w:hAnsi="Arial" w:cs="Arial"/>
+          <w:color w:val="FF0000"/>
+          <w:sz w:val="24"/>
+          <w:szCs w:val="24"/>
+        </w:rPr>
+        <w:t xml:space="preserve">Şekil </w:t>
+      </w:r>
+      <w:proofErr w:type="spellStart"/>
+      <w:r>
+        <w:rPr>
+          <w:rFonts w:ascii="Arial" w:eastAsia="Times New Roman" w:hAnsi="Arial" w:cs="Arial"/>
+          <w:color w:val="FF0000"/>
+          <w:sz w:val="24"/>
+          <w:szCs w:val="24"/>
+        </w:rPr>
+        <w:t>X’te</w:t>
+      </w:r>
+      <w:proofErr w:type="spellEnd"/>
+      <w:r>
+        <w:rPr>
+          <w:rFonts w:ascii="Arial" w:eastAsia="Times New Roman" w:hAnsi="Arial" w:cs="Arial"/>
+          <w:color w:val="FF0000"/>
+          <w:sz w:val="24"/>
+          <w:szCs w:val="24"/>
+        </w:rPr>
+        <w:t xml:space="preserve"> </w:t>
+      </w:r>
+      <w:r>
+        <w:rPr>
+          <w:rFonts w:ascii="Arial" w:eastAsia="Times New Roman" w:hAnsi="Arial" w:cs="Arial"/>
+          <w:sz w:val="24"/>
+          <w:szCs w:val="24"/>
+        </w:rPr>
+        <w:t>görülebilir.</w:t>
+      </w:r>
+      <w:r>
+        <w:rPr>
+          <w:rFonts w:ascii="Arial" w:eastAsia="Times New Roman" w:hAnsi="Arial" w:cs="Arial"/>
+          <w:sz w:val="24"/>
+          <w:szCs w:val="24"/>
+        </w:rPr>
+        <w:t xml:space="preserve"> Ayrıca önerilen ayrık sargı (</w:t>
+      </w:r>
+      <w:proofErr w:type="spellStart"/>
+      <w:r>
+        <w:rPr>
+          <w:rFonts w:ascii="Arial" w:eastAsia="Times New Roman" w:hAnsi="Arial" w:cs="Arial"/>
+          <w:sz w:val="24"/>
+          <w:szCs w:val="24"/>
+        </w:rPr>
+        <w:t>split</w:t>
+      </w:r>
+      <w:proofErr w:type="spellEnd"/>
+      <w:r>
+        <w:rPr>
+          <w:rFonts w:ascii="Arial" w:eastAsia="Times New Roman" w:hAnsi="Arial" w:cs="Arial"/>
+          <w:sz w:val="24"/>
+          <w:szCs w:val="24"/>
+        </w:rPr>
+        <w:t xml:space="preserve"> </w:t>
+      </w:r>
+      <w:proofErr w:type="spellStart"/>
+      <w:r>
+        <w:rPr>
+          <w:rFonts w:ascii="Arial" w:eastAsia="Times New Roman" w:hAnsi="Arial" w:cs="Arial"/>
+          <w:sz w:val="24"/>
+          <w:szCs w:val="24"/>
+        </w:rPr>
+        <w:t>winding</w:t>
+      </w:r>
+      <w:proofErr w:type="spellEnd"/>
+      <w:r>
+        <w:rPr>
+          <w:rFonts w:ascii="Arial" w:eastAsia="Times New Roman" w:hAnsi="Arial" w:cs="Arial"/>
+          <w:sz w:val="24"/>
+          <w:szCs w:val="24"/>
+        </w:rPr>
+        <w:t xml:space="preserve">) yapısı da </w:t>
+      </w:r>
+      <w:r>
+        <w:rPr>
+          <w:rFonts w:ascii="Arial" w:eastAsia="Times New Roman" w:hAnsi="Arial" w:cs="Arial"/>
+          <w:color w:val="FF0000"/>
+          <w:sz w:val="24"/>
+          <w:szCs w:val="24"/>
+        </w:rPr>
+        <w:t xml:space="preserve">Şekil </w:t>
+      </w:r>
+      <w:proofErr w:type="spellStart"/>
+      <w:r>
+        <w:rPr>
+          <w:rFonts w:ascii="Arial" w:eastAsia="Times New Roman" w:hAnsi="Arial" w:cs="Arial"/>
+          <w:color w:val="FF0000"/>
+          <w:sz w:val="24"/>
+          <w:szCs w:val="24"/>
+        </w:rPr>
+        <w:t>X’te</w:t>
+      </w:r>
+      <w:proofErr w:type="spellEnd"/>
+      <w:r>
+        <w:rPr>
+          <w:rFonts w:ascii="Arial" w:eastAsia="Times New Roman" w:hAnsi="Arial" w:cs="Arial"/>
+          <w:color w:val="FF0000"/>
+          <w:sz w:val="24"/>
+          <w:szCs w:val="24"/>
+        </w:rPr>
+        <w:t xml:space="preserve"> </w:t>
+      </w:r>
+      <w:r>
+        <w:rPr>
+          <w:rFonts w:ascii="Arial" w:eastAsia="Times New Roman" w:hAnsi="Arial" w:cs="Arial"/>
+          <w:sz w:val="24"/>
+          <w:szCs w:val="24"/>
+        </w:rPr>
+        <w:t>gösterilmiştir.</w:t>
+      </w:r>
+      <w:r>
+        <w:rPr>
+          <w:rFonts w:ascii="Arial" w:eastAsia="Times New Roman" w:hAnsi="Arial" w:cs="Arial"/>
+          <w:sz w:val="24"/>
+          <w:szCs w:val="24"/>
+        </w:rPr>
+        <w:t xml:space="preserve"> Geliştirilen sistemin getirdiği belli başlı avantajlar şu şekilde sıralanmıştır:</w:t>
+      </w:r>
+    </w:p>
+    <w:p>
+      <w:pPr>
+        <w:pStyle w:val="ListParagraph"/>
+        <w:numPr>
+          <w:ilvl w:val="0"/>
+          <w:numId w:val="41"/>
+        </w:numPr>
+        <w:spacing w:after="120" w:line="360" w:lineRule="auto"/>
+        <w:jc w:val="both"/>
+        <w:rPr>
+          <w:rFonts w:ascii="Arial" w:eastAsia="Times New Roman" w:hAnsi="Arial" w:cs="Arial"/>
+          <w:sz w:val="24"/>
+          <w:szCs w:val="24"/>
+        </w:rPr>
+      </w:pPr>
+      <w:r>
+        <w:rPr>
+          <w:rFonts w:ascii="Arial" w:eastAsia="Times New Roman" w:hAnsi="Arial" w:cs="Arial"/>
+          <w:sz w:val="24"/>
+          <w:szCs w:val="24"/>
+        </w:rPr>
+        <w:t xml:space="preserve">Farklı IMMD </w:t>
+      </w:r>
+      <w:proofErr w:type="gramStart"/>
+      <w:r>
+        <w:rPr>
+          <w:rFonts w:ascii="Arial" w:eastAsia="Times New Roman" w:hAnsi="Arial" w:cs="Arial"/>
+          <w:sz w:val="24"/>
+          <w:szCs w:val="24"/>
+        </w:rPr>
+        <w:t>modüllerine</w:t>
+      </w:r>
+      <w:proofErr w:type="gramEnd"/>
+      <w:r>
+        <w:rPr>
+          <w:rFonts w:ascii="Arial" w:eastAsia="Times New Roman" w:hAnsi="Arial" w:cs="Arial"/>
+          <w:sz w:val="24"/>
+          <w:szCs w:val="24"/>
+        </w:rPr>
+        <w:t xml:space="preserve"> interleaving uygulanmıştır ve böylece DA bara kondansatörü küçültülebilmiştir.</w:t>
+      </w:r>
+    </w:p>
+    <w:p>
+      <w:pPr>
+        <w:pStyle w:val="ListParagraph"/>
+        <w:numPr>
+          <w:ilvl w:val="0"/>
+          <w:numId w:val="41"/>
+        </w:numPr>
+        <w:spacing w:after="120" w:line="360" w:lineRule="auto"/>
+        <w:jc w:val="both"/>
+        <w:rPr>
+          <w:rFonts w:ascii="Arial" w:eastAsia="Times New Roman" w:hAnsi="Arial" w:cs="Arial"/>
+          <w:sz w:val="24"/>
+          <w:szCs w:val="24"/>
+        </w:rPr>
+      </w:pPr>
+      <w:r>
+        <w:rPr>
+          <w:rFonts w:ascii="Arial" w:eastAsia="Times New Roman" w:hAnsi="Arial" w:cs="Arial"/>
+          <w:sz w:val="24"/>
+          <w:szCs w:val="24"/>
+        </w:rPr>
+        <w:t>Modüler yapı sayesinde standart bir motor sürücüye oranla maliyet düşürülmüştür.</w:t>
+      </w:r>
+    </w:p>
+    <w:p>
+      <w:pPr>
+        <w:pStyle w:val="ListParagraph"/>
+        <w:numPr>
+          <w:ilvl w:val="0"/>
+          <w:numId w:val="41"/>
+        </w:numPr>
+        <w:spacing w:after="120" w:line="360" w:lineRule="auto"/>
+        <w:jc w:val="both"/>
+        <w:rPr>
+          <w:rFonts w:ascii="Arial" w:eastAsia="Times New Roman" w:hAnsi="Arial" w:cs="Arial"/>
+          <w:sz w:val="24"/>
+          <w:szCs w:val="24"/>
+        </w:rPr>
+      </w:pPr>
+      <w:r>
+        <w:rPr>
+          <w:rFonts w:ascii="Arial" w:eastAsia="Times New Roman" w:hAnsi="Arial" w:cs="Arial"/>
+          <w:sz w:val="24"/>
+          <w:szCs w:val="24"/>
+        </w:rPr>
+        <w:t>Yarıiletkenler daha geniş bir alana yayıldığından dolayı soğutma kolaylaşmıştır ve ısı kaybı dağıtılmıştır.</w:t>
+      </w:r>
+    </w:p>
+    <w:p>
+      <w:pPr>
+        <w:pStyle w:val="ListParagraph"/>
+        <w:numPr>
+          <w:ilvl w:val="0"/>
+          <w:numId w:val="41"/>
+        </w:numPr>
+        <w:spacing w:after="120" w:line="360" w:lineRule="auto"/>
+        <w:jc w:val="both"/>
+        <w:rPr>
+          <w:rFonts w:ascii="Arial" w:eastAsia="Times New Roman" w:hAnsi="Arial" w:cs="Arial"/>
+          <w:sz w:val="24"/>
+          <w:szCs w:val="24"/>
+        </w:rPr>
+      </w:pPr>
+      <w:r>
+        <w:rPr>
+          <w:rFonts w:ascii="Arial" w:eastAsia="Times New Roman" w:hAnsi="Arial" w:cs="Arial"/>
+          <w:sz w:val="24"/>
+          <w:szCs w:val="24"/>
+        </w:rPr>
+        <w:t xml:space="preserve">Düşük </w:t>
+      </w:r>
+      <w:proofErr w:type="gramStart"/>
+      <w:r>
+        <w:rPr>
+          <w:rFonts w:ascii="Arial" w:eastAsia="Times New Roman" w:hAnsi="Arial" w:cs="Arial"/>
+          <w:sz w:val="24"/>
+          <w:szCs w:val="24"/>
+        </w:rPr>
+        <w:t>modül</w:t>
+      </w:r>
+      <w:proofErr w:type="gramEnd"/>
+      <w:r>
+        <w:rPr>
+          <w:rFonts w:ascii="Arial" w:eastAsia="Times New Roman" w:hAnsi="Arial" w:cs="Arial"/>
+          <w:sz w:val="24"/>
+          <w:szCs w:val="24"/>
+        </w:rPr>
+        <w:t xml:space="preserve"> gerilimi ile dv/</w:t>
+      </w:r>
+      <w:proofErr w:type="spellStart"/>
+      <w:r>
+        <w:rPr>
+          <w:rFonts w:ascii="Arial" w:eastAsia="Times New Roman" w:hAnsi="Arial" w:cs="Arial"/>
+          <w:sz w:val="24"/>
+          <w:szCs w:val="24"/>
+        </w:rPr>
+        <w:t>dt</w:t>
+      </w:r>
+      <w:proofErr w:type="spellEnd"/>
+      <w:r>
+        <w:rPr>
+          <w:rFonts w:ascii="Arial" w:eastAsia="Times New Roman" w:hAnsi="Arial" w:cs="Arial"/>
+          <w:sz w:val="24"/>
+          <w:szCs w:val="24"/>
+        </w:rPr>
+        <w:t xml:space="preserve"> oranları da azalmış (yakın olmasından dolayı da büyük oranda azalmıştı) ve motor izolasyonlarının ömrü uzamıştır.</w:t>
+      </w:r>
+    </w:p>
+    <w:p>
+      <w:pPr>
+        <w:pStyle w:val="ListParagraph"/>
+        <w:numPr>
+          <w:ilvl w:val="0"/>
+          <w:numId w:val="41"/>
+        </w:numPr>
+        <w:spacing w:after="120" w:line="360" w:lineRule="auto"/>
+        <w:jc w:val="both"/>
+        <w:rPr>
+          <w:rFonts w:ascii="Arial" w:eastAsia="Times New Roman" w:hAnsi="Arial" w:cs="Arial"/>
+          <w:sz w:val="24"/>
+          <w:szCs w:val="24"/>
+        </w:rPr>
+      </w:pPr>
+      <w:r>
+        <w:rPr>
+          <w:rFonts w:ascii="Arial" w:eastAsia="Times New Roman" w:hAnsi="Arial" w:cs="Arial"/>
+          <w:sz w:val="24"/>
+          <w:szCs w:val="24"/>
+        </w:rPr>
+        <w:t xml:space="preserve">IMMD devre yüksekliği kondansatörler optimize edilerek azaltılmıştır. </w:t>
+      </w:r>
+    </w:p>
+    <w:p>
+      <w:pPr>
+        <w:spacing w:after="120" w:line="360" w:lineRule="auto"/>
+        <w:jc w:val="center"/>
+        <w:rPr>
+          <w:rFonts w:ascii="Arial" w:eastAsia="Times New Roman" w:hAnsi="Arial" w:cs="Arial"/>
+          <w:sz w:val="24"/>
+          <w:szCs w:val="24"/>
+        </w:rPr>
+      </w:pPr>
+      <w:r>
+        <w:rPr>
+          <w:rFonts w:ascii="Arial" w:eastAsia="Times New Roman" w:hAnsi="Arial" w:cs="Arial"/>
+          <w:noProof/>
+          <w:sz w:val="24"/>
+          <w:szCs w:val="24"/>
+          <w:lang w:val="en-US"/>
+        </w:rPr>
+        <w:lastRenderedPageBreak/>
+        <w:drawing>
+          <wp:inline distT="0" distB="0" distL="0" distR="0">
+            <wp:extent cx="3025728" cy="2495550"/>
+            <wp:effectExtent l="0" t="0" r="3810" b="0"/>
+            <wp:docPr id="18" name="Picture 18"/>
+            <wp:cNvGraphicFramePr>
+              <a:graphicFrameLocks xmlns:a="http://schemas.openxmlformats.org/drawingml/2006/main" noChangeAspect="1"/>
+            </wp:cNvGraphicFramePr>
+            <a:graphic xmlns:a="http://schemas.openxmlformats.org/drawingml/2006/main">
+              <a:graphicData uri="http://schemas.openxmlformats.org/drawingml/2006/picture">
+                <pic:pic xmlns:pic="http://schemas.openxmlformats.org/drawingml/2006/picture">
+                  <pic:nvPicPr>
+                    <pic:cNvPr id="0" name="Picture 4"/>
+                    <pic:cNvPicPr>
+                      <a:picLocks noChangeAspect="1" noChangeArrowheads="1"/>
+                    </pic:cNvPicPr>
+                  </pic:nvPicPr>
+                  <pic:blipFill>
+                    <a:blip r:embed="rId26">
+                      <a:extLst>
+                        <a:ext uri="{28A0092B-C50C-407E-A947-70E740481C1C}">
+                          <a14:useLocalDpi xmlns:a14="http://schemas.microsoft.com/office/drawing/2010/main" val="0"/>
+                        </a:ext>
+                      </a:extLst>
+                    </a:blip>
+                    <a:srcRect/>
+                    <a:stretch>
+                      <a:fillRect/>
+                    </a:stretch>
+                  </pic:blipFill>
+                  <pic:spPr bwMode="auto">
+                    <a:xfrm>
+                      <a:off x="0" y="0"/>
+                      <a:ext cx="3034728" cy="2502973"/>
+                    </a:xfrm>
+                    <a:prstGeom prst="rect">
+                      <a:avLst/>
+                    </a:prstGeom>
+                    <a:noFill/>
+                    <a:ln>
+                      <a:noFill/>
+                    </a:ln>
+                  </pic:spPr>
+                </pic:pic>
+              </a:graphicData>
+            </a:graphic>
+          </wp:inline>
+        </w:drawing>
+      </w:r>
+    </w:p>
+    <w:p>
+      <w:pPr>
+        <w:spacing w:after="120" w:line="360" w:lineRule="auto"/>
+        <w:jc w:val="center"/>
+        <w:rPr>
+          <w:rFonts w:ascii="Arial" w:eastAsia="Times New Roman" w:hAnsi="Arial" w:cs="Arial"/>
+          <w:sz w:val="24"/>
+          <w:szCs w:val="24"/>
+        </w:rPr>
+      </w:pPr>
+      <w:r>
+        <w:rPr>
+          <w:rFonts w:ascii="Arial" w:eastAsia="Times New Roman" w:hAnsi="Arial" w:cs="Arial"/>
+          <w:color w:val="FF0000"/>
+          <w:sz w:val="24"/>
+          <w:szCs w:val="24"/>
+        </w:rPr>
+        <w:t xml:space="preserve">Şekil X. </w:t>
+      </w:r>
+      <w:r>
+        <w:rPr>
+          <w:rFonts w:ascii="Arial" w:eastAsia="Times New Roman" w:hAnsi="Arial" w:cs="Arial"/>
+          <w:sz w:val="24"/>
+          <w:szCs w:val="24"/>
+        </w:rPr>
+        <w:t xml:space="preserve">Seri bağlı </w:t>
+      </w:r>
+      <w:proofErr w:type="gramStart"/>
+      <w:r>
+        <w:rPr>
+          <w:rFonts w:ascii="Arial" w:eastAsia="Times New Roman" w:hAnsi="Arial" w:cs="Arial"/>
+          <w:sz w:val="24"/>
+          <w:szCs w:val="24"/>
+        </w:rPr>
+        <w:t>modüllerle</w:t>
+      </w:r>
+      <w:proofErr w:type="gramEnd"/>
+      <w:r>
+        <w:rPr>
+          <w:rFonts w:ascii="Arial" w:eastAsia="Times New Roman" w:hAnsi="Arial" w:cs="Arial"/>
+          <w:sz w:val="24"/>
+          <w:szCs w:val="24"/>
+        </w:rPr>
+        <w:t xml:space="preserve"> geliştirilen IMMD sistem yapısı</w:t>
+      </w:r>
+    </w:p>
+    <w:p>
+      <w:pPr>
+        <w:spacing w:after="120" w:line="360" w:lineRule="auto"/>
+        <w:jc w:val="center"/>
+        <w:rPr>
+          <w:rFonts w:ascii="Arial" w:eastAsia="Times New Roman" w:hAnsi="Arial" w:cs="Arial"/>
           <w:b/>
           <w:sz w:val="24"/>
           <w:szCs w:val="24"/>
         </w:rPr>
       </w:pPr>
+      <w:r>
+        <w:rPr>
+          <w:rFonts w:ascii="Arial" w:eastAsia="Times New Roman" w:hAnsi="Arial" w:cs="Arial"/>
+          <w:b/>
+          <w:noProof/>
+          <w:sz w:val="24"/>
+          <w:szCs w:val="24"/>
+          <w:lang w:val="en-US"/>
+        </w:rPr>
+        <w:drawing>
+          <wp:inline distT="0" distB="0" distL="0" distR="0">
+            <wp:extent cx="2863850" cy="1193800"/>
+            <wp:effectExtent l="0" t="0" r="0" b="6350"/>
+            <wp:docPr id="19" name="Picture 19"/>
+            <wp:cNvGraphicFramePr>
+              <a:graphicFrameLocks xmlns:a="http://schemas.openxmlformats.org/drawingml/2006/main" noChangeAspect="1"/>
+            </wp:cNvGraphicFramePr>
+            <a:graphic xmlns:a="http://schemas.openxmlformats.org/drawingml/2006/main">
+              <a:graphicData uri="http://schemas.openxmlformats.org/drawingml/2006/picture">
+                <pic:pic xmlns:pic="http://schemas.openxmlformats.org/drawingml/2006/picture">
+                  <pic:nvPicPr>
+                    <pic:cNvPr id="0" name="Picture 5"/>
+                    <pic:cNvPicPr>
+                      <a:picLocks noChangeAspect="1" noChangeArrowheads="1"/>
+                    </pic:cNvPicPr>
+                  </pic:nvPicPr>
+                  <pic:blipFill rotWithShape="1">
+                    <a:blip r:embed="rId27">
+                      <a:extLst>
+                        <a:ext uri="{28A0092B-C50C-407E-A947-70E740481C1C}">
+                          <a14:useLocalDpi xmlns:a14="http://schemas.microsoft.com/office/drawing/2010/main" val="0"/>
+                        </a:ext>
+                      </a:extLst>
+                    </a:blip>
+                    <a:srcRect b="51278"/>
+                    <a:stretch/>
+                  </pic:blipFill>
+                  <pic:spPr bwMode="auto">
+                    <a:xfrm>
+                      <a:off x="0" y="0"/>
+                      <a:ext cx="2882299" cy="1201490"/>
+                    </a:xfrm>
+                    <a:prstGeom prst="rect">
+                      <a:avLst/>
+                    </a:prstGeom>
+                    <a:noFill/>
+                    <a:ln>
+                      <a:noFill/>
+                    </a:ln>
+                    <a:extLst>
+                      <a:ext uri="{53640926-AAD7-44D8-BBD7-CCE9431645EC}">
+                        <a14:shadowObscured xmlns:a14="http://schemas.microsoft.com/office/drawing/2010/main"/>
+                      </a:ext>
+                    </a:extLst>
+                  </pic:spPr>
+                </pic:pic>
+              </a:graphicData>
+            </a:graphic>
+          </wp:inline>
+        </w:drawing>
+      </w:r>
+      <w:r>
+        <w:rPr>
+          <w:rFonts w:ascii="Arial" w:eastAsia="Times New Roman" w:hAnsi="Arial" w:cs="Arial"/>
+          <w:b/>
+          <w:noProof/>
+          <w:sz w:val="24"/>
+          <w:szCs w:val="24"/>
+          <w:lang w:val="en-US"/>
+        </w:rPr>
+        <w:drawing>
+          <wp:inline distT="0" distB="0" distL="0" distR="0">
+            <wp:extent cx="2834005" cy="1211832"/>
+            <wp:effectExtent l="0" t="0" r="4445" b="7620"/>
+            <wp:docPr id="20" name="Picture 20"/>
+            <wp:cNvGraphicFramePr>
+              <a:graphicFrameLocks xmlns:a="http://schemas.openxmlformats.org/drawingml/2006/main" noChangeAspect="1"/>
+            </wp:cNvGraphicFramePr>
+            <a:graphic xmlns:a="http://schemas.openxmlformats.org/drawingml/2006/main">
+              <a:graphicData uri="http://schemas.openxmlformats.org/drawingml/2006/picture">
+                <pic:pic xmlns:pic="http://schemas.openxmlformats.org/drawingml/2006/picture">
+                  <pic:nvPicPr>
+                    <pic:cNvPr id="0" name="Picture 6"/>
+                    <pic:cNvPicPr>
+                      <a:picLocks noChangeAspect="1" noChangeArrowheads="1"/>
+                    </pic:cNvPicPr>
+                  </pic:nvPicPr>
+                  <pic:blipFill rotWithShape="1">
+                    <a:blip r:embed="rId27">
+                      <a:extLst>
+                        <a:ext uri="{28A0092B-C50C-407E-A947-70E740481C1C}">
+                          <a14:useLocalDpi xmlns:a14="http://schemas.microsoft.com/office/drawing/2010/main" val="0"/>
+                        </a:ext>
+                      </a:extLst>
+                    </a:blip>
+                    <a:srcRect t="50021"/>
+                    <a:stretch/>
+                  </pic:blipFill>
+                  <pic:spPr bwMode="auto">
+                    <a:xfrm>
+                      <a:off x="0" y="0"/>
+                      <a:ext cx="2848541" cy="1218048"/>
+                    </a:xfrm>
+                    <a:prstGeom prst="rect">
+                      <a:avLst/>
+                    </a:prstGeom>
+                    <a:noFill/>
+                    <a:ln>
+                      <a:noFill/>
+                    </a:ln>
+                    <a:extLst>
+                      <a:ext uri="{53640926-AAD7-44D8-BBD7-CCE9431645EC}">
+                        <a14:shadowObscured xmlns:a14="http://schemas.microsoft.com/office/drawing/2010/main"/>
+                      </a:ext>
+                    </a:extLst>
+                  </pic:spPr>
+                </pic:pic>
+              </a:graphicData>
+            </a:graphic>
+          </wp:inline>
+        </w:drawing>
+      </w:r>
+    </w:p>
+    <w:p>
+      <w:pPr>
+        <w:spacing w:after="120" w:line="360" w:lineRule="auto"/>
+        <w:jc w:val="center"/>
+        <w:rPr>
+          <w:rFonts w:ascii="Arial" w:eastAsia="Times New Roman" w:hAnsi="Arial" w:cs="Arial"/>
+          <w:sz w:val="24"/>
+          <w:szCs w:val="24"/>
+        </w:rPr>
+      </w:pPr>
+      <w:r>
+        <w:rPr>
+          <w:rFonts w:ascii="Arial" w:eastAsia="Times New Roman" w:hAnsi="Arial" w:cs="Arial"/>
+          <w:sz w:val="24"/>
+          <w:szCs w:val="24"/>
+        </w:rPr>
+        <w:t>Şekil X. Geliştirilen IMMD sistemi için önerilen ayrık sargı yapıları: (a)</w:t>
+      </w:r>
+      <w:r>
+        <w:rPr>
+          <w:rFonts w:ascii="Arial" w:eastAsia="Times New Roman" w:hAnsi="Arial" w:cs="Arial"/>
+          <w:sz w:val="24"/>
+          <w:szCs w:val="24"/>
+        </w:rPr>
+        <w:t xml:space="preserve"> Farklı kutuplarda, (b) Aynı kutupta ancak farklı oluklarda</w:t>
+      </w:r>
+    </w:p>
+    <w:p>
+      <w:pPr>
+        <w:spacing w:after="120" w:line="360" w:lineRule="auto"/>
+        <w:rPr>
+          <w:rFonts w:ascii="Arial" w:eastAsia="Times New Roman" w:hAnsi="Arial" w:cs="Arial"/>
+          <w:sz w:val="24"/>
+          <w:szCs w:val="24"/>
+        </w:rPr>
+      </w:pPr>
+      <w:r>
+        <w:rPr>
+          <w:rFonts w:ascii="Arial" w:eastAsia="Times New Roman" w:hAnsi="Arial" w:cs="Arial"/>
+          <w:sz w:val="24"/>
+          <w:szCs w:val="24"/>
+        </w:rPr>
+        <w:t xml:space="preserve">Geliştirilen </w:t>
+      </w:r>
+      <w:proofErr w:type="gramStart"/>
+      <w:r>
+        <w:rPr>
+          <w:rFonts w:ascii="Arial" w:eastAsia="Times New Roman" w:hAnsi="Arial" w:cs="Arial"/>
+          <w:sz w:val="24"/>
+          <w:szCs w:val="24"/>
+        </w:rPr>
+        <w:t>prototipe</w:t>
+      </w:r>
+      <w:proofErr w:type="gramEnd"/>
+      <w:r>
+        <w:rPr>
+          <w:rFonts w:ascii="Arial" w:eastAsia="Times New Roman" w:hAnsi="Arial" w:cs="Arial"/>
+          <w:sz w:val="24"/>
+          <w:szCs w:val="24"/>
+        </w:rPr>
+        <w:t xml:space="preserve"> ait fotoğraflar </w:t>
+      </w:r>
+      <w:r>
+        <w:rPr>
+          <w:rFonts w:ascii="Arial" w:eastAsia="Times New Roman" w:hAnsi="Arial" w:cs="Arial"/>
+          <w:color w:val="FF0000"/>
+          <w:sz w:val="24"/>
+          <w:szCs w:val="24"/>
+        </w:rPr>
+        <w:t xml:space="preserve">Şekil </w:t>
+      </w:r>
+      <w:proofErr w:type="spellStart"/>
+      <w:r>
+        <w:rPr>
+          <w:rFonts w:ascii="Arial" w:eastAsia="Times New Roman" w:hAnsi="Arial" w:cs="Arial"/>
+          <w:color w:val="FF0000"/>
+          <w:sz w:val="24"/>
+          <w:szCs w:val="24"/>
+        </w:rPr>
+        <w:t>X’te</w:t>
+      </w:r>
+      <w:proofErr w:type="spellEnd"/>
+      <w:r>
+        <w:rPr>
+          <w:rFonts w:ascii="Arial" w:eastAsia="Times New Roman" w:hAnsi="Arial" w:cs="Arial"/>
+          <w:color w:val="FF0000"/>
+          <w:sz w:val="24"/>
+          <w:szCs w:val="24"/>
+        </w:rPr>
+        <w:t xml:space="preserve"> </w:t>
+      </w:r>
+      <w:r>
+        <w:rPr>
+          <w:rFonts w:ascii="Arial" w:eastAsia="Times New Roman" w:hAnsi="Arial" w:cs="Arial"/>
+          <w:color w:val="FF0000"/>
+          <w:sz w:val="24"/>
+          <w:szCs w:val="24"/>
+        </w:rPr>
+        <w:t xml:space="preserve">ve Şekil Y’de </w:t>
+      </w:r>
+      <w:r>
+        <w:rPr>
+          <w:rFonts w:ascii="Arial" w:eastAsia="Times New Roman" w:hAnsi="Arial" w:cs="Arial"/>
+          <w:sz w:val="24"/>
+          <w:szCs w:val="24"/>
+        </w:rPr>
+        <w:t xml:space="preserve">yer almaktadır. Bu çalışmada sürücü devresi motora monte edilmemiş, kablolarla bağlanarak test edilmiştir. </w:t>
+      </w:r>
+      <w:r>
+        <w:rPr>
+          <w:rFonts w:ascii="Arial" w:eastAsia="Times New Roman" w:hAnsi="Arial" w:cs="Arial"/>
+          <w:sz w:val="24"/>
+          <w:szCs w:val="24"/>
+        </w:rPr>
+        <w:t xml:space="preserve">Ayrıca sistem çok düşük güçte test edilmiştir. </w:t>
+      </w:r>
+    </w:p>
+    <w:p>
+      <w:pPr>
+        <w:spacing w:after="120" w:line="360" w:lineRule="auto"/>
+        <w:rPr>
+          <w:rFonts w:ascii="Arial" w:eastAsia="Times New Roman" w:hAnsi="Arial" w:cs="Arial"/>
+          <w:sz w:val="24"/>
+          <w:szCs w:val="24"/>
+        </w:rPr>
+      </w:pPr>
+      <w:r>
+        <w:rPr>
+          <w:rFonts w:ascii="Arial" w:eastAsia="Times New Roman" w:hAnsi="Arial" w:cs="Arial"/>
+          <w:noProof/>
+          <w:sz w:val="24"/>
+          <w:szCs w:val="24"/>
+          <w:lang w:val="en-US"/>
+        </w:rPr>
+        <mc:AlternateContent>
+          <mc:Choice Requires="wps">
+            <w:drawing>
+              <wp:anchor distT="0" distB="0" distL="114300" distR="114300" simplePos="0" relativeHeight="251659264" behindDoc="0" locked="0" layoutInCell="1" allowOverlap="1">
+                <wp:simplePos x="0" y="0"/>
+                <wp:positionH relativeFrom="column">
+                  <wp:posOffset>3119755</wp:posOffset>
+                </wp:positionH>
+                <wp:positionV relativeFrom="paragraph">
+                  <wp:posOffset>188595</wp:posOffset>
+                </wp:positionV>
+                <wp:extent cx="1790700" cy="1504950"/>
+                <wp:effectExtent l="0" t="0" r="19050" b="19050"/>
+                <wp:wrapNone/>
+                <wp:docPr id="23" name="Text Box 23"/>
+                <wp:cNvGraphicFramePr/>
+                <a:graphic xmlns:a="http://schemas.openxmlformats.org/drawingml/2006/main">
+                  <a:graphicData uri="http://schemas.microsoft.com/office/word/2010/wordprocessingShape">
+                    <wps:wsp>
+                      <wps:cNvSpPr txBox="1"/>
+                      <wps:spPr>
+                        <a:xfrm>
+                          <a:off x="0" y="0"/>
+                          <a:ext cx="1790700" cy="1504950"/>
+                        </a:xfrm>
+                        <a:prstGeom prst="rect">
+                          <a:avLst/>
+                        </a:prstGeom>
+                        <a:solidFill>
+                          <a:schemeClr val="lt1"/>
+                        </a:solidFill>
+                        <a:ln w="6350">
+                          <a:solidFill>
+                            <a:prstClr val="black"/>
+                          </a:solidFill>
+                        </a:ln>
+                        <a:effectLst/>
+                      </wps:spPr>
+                      <wps:style>
+                        <a:lnRef idx="0">
+                          <a:schemeClr val="accent1"/>
+                        </a:lnRef>
+                        <a:fillRef idx="0">
+                          <a:schemeClr val="accent1"/>
+                        </a:fillRef>
+                        <a:effectRef idx="0">
+                          <a:schemeClr val="accent1"/>
+                        </a:effectRef>
+                        <a:fontRef idx="minor">
+                          <a:schemeClr val="dk1"/>
+                        </a:fontRef>
+                      </wps:style>
+                      <wps:txbx>
+                        <w:txbxContent>
+                          <w:p>
+                            <w:pPr>
+                              <w:spacing w:after="0" w:line="240" w:lineRule="auto"/>
+                              <w:rPr>
+                                <w:rFonts w:ascii="Times New Roman" w:hAnsi="Times New Roman" w:cs="Times New Roman"/>
+                                <w:sz w:val="24"/>
+                                <w:szCs w:val="24"/>
+                              </w:rPr>
+                            </w:pPr>
+                            <w:r>
+                              <w:rPr>
+                                <w:rFonts w:ascii="Times New Roman" w:hAnsi="Times New Roman" w:cs="Times New Roman"/>
+                                <w:sz w:val="24"/>
+                                <w:szCs w:val="24"/>
+                              </w:rPr>
+                              <w:t>1. GaN transistörler</w:t>
+                            </w:r>
+                          </w:p>
+                          <w:p>
+                            <w:pPr>
+                              <w:spacing w:after="0" w:line="240" w:lineRule="auto"/>
+                              <w:rPr>
+                                <w:rFonts w:ascii="Times New Roman" w:hAnsi="Times New Roman" w:cs="Times New Roman"/>
+                                <w:sz w:val="24"/>
+                                <w:szCs w:val="24"/>
+                              </w:rPr>
+                            </w:pPr>
+                            <w:r>
+                              <w:rPr>
+                                <w:rFonts w:ascii="Times New Roman" w:hAnsi="Times New Roman" w:cs="Times New Roman"/>
+                                <w:sz w:val="24"/>
+                                <w:szCs w:val="24"/>
+                              </w:rPr>
+                              <w:t>2. Kapı sürücü dirençleri</w:t>
+                            </w:r>
+                          </w:p>
+                          <w:p>
+                            <w:pPr>
+                              <w:spacing w:after="0" w:line="240" w:lineRule="auto"/>
+                              <w:rPr>
+                                <w:rFonts w:ascii="Times New Roman" w:hAnsi="Times New Roman" w:cs="Times New Roman"/>
+                                <w:sz w:val="24"/>
+                                <w:szCs w:val="24"/>
+                              </w:rPr>
+                            </w:pPr>
+                            <w:r>
+                              <w:rPr>
+                                <w:rFonts w:ascii="Times New Roman" w:hAnsi="Times New Roman" w:cs="Times New Roman"/>
+                                <w:sz w:val="24"/>
+                                <w:szCs w:val="24"/>
+                              </w:rPr>
+                              <w:t>3. Ölü zaman üreteci</w:t>
+                            </w:r>
+                          </w:p>
+                          <w:p>
+                            <w:pPr>
+                              <w:spacing w:after="0" w:line="240" w:lineRule="auto"/>
+                              <w:rPr>
+                                <w:rFonts w:ascii="Times New Roman" w:hAnsi="Times New Roman" w:cs="Times New Roman"/>
+                                <w:sz w:val="24"/>
+                                <w:szCs w:val="24"/>
+                              </w:rPr>
+                            </w:pPr>
+                            <w:r>
+                              <w:rPr>
+                                <w:rFonts w:ascii="Times New Roman" w:hAnsi="Times New Roman" w:cs="Times New Roman"/>
+                                <w:sz w:val="24"/>
+                                <w:szCs w:val="24"/>
+                              </w:rPr>
+                              <w:t>4. Güç bağlantıları</w:t>
+                            </w:r>
+                          </w:p>
+                          <w:p>
+                            <w:pPr>
+                              <w:spacing w:after="0" w:line="240" w:lineRule="auto"/>
+                              <w:rPr>
+                                <w:rFonts w:ascii="Times New Roman" w:hAnsi="Times New Roman" w:cs="Times New Roman"/>
+                                <w:sz w:val="24"/>
+                                <w:szCs w:val="24"/>
+                              </w:rPr>
+                            </w:pPr>
+                            <w:r>
+                              <w:rPr>
+                                <w:rFonts w:ascii="Times New Roman" w:hAnsi="Times New Roman" w:cs="Times New Roman"/>
+                                <w:sz w:val="24"/>
+                                <w:szCs w:val="24"/>
+                              </w:rPr>
+                              <w:t>5. Kondansatörler</w:t>
+                            </w:r>
+                          </w:p>
+                          <w:p>
+                            <w:pPr>
+                              <w:spacing w:after="0" w:line="240" w:lineRule="auto"/>
+                              <w:rPr>
+                                <w:rFonts w:ascii="Times New Roman" w:hAnsi="Times New Roman" w:cs="Times New Roman"/>
+                                <w:sz w:val="24"/>
+                                <w:szCs w:val="24"/>
+                              </w:rPr>
+                            </w:pPr>
+                            <w:r>
+                              <w:rPr>
+                                <w:rFonts w:ascii="Times New Roman" w:hAnsi="Times New Roman" w:cs="Times New Roman"/>
+                                <w:sz w:val="24"/>
+                                <w:szCs w:val="24"/>
+                              </w:rPr>
+                              <w:t xml:space="preserve">6. </w:t>
+                            </w:r>
+                            <w:r>
+                              <w:rPr>
+                                <w:rFonts w:ascii="Times New Roman" w:hAnsi="Times New Roman" w:cs="Times New Roman"/>
+                                <w:sz w:val="24"/>
+                                <w:szCs w:val="24"/>
+                              </w:rPr>
+                              <w:t>Kapı sürücü dirençleri</w:t>
+                            </w:r>
+                          </w:p>
+                          <w:p>
+                            <w:pPr>
+                              <w:spacing w:after="0" w:line="240" w:lineRule="auto"/>
+                              <w:rPr>
+                                <w:rFonts w:ascii="Times New Roman" w:hAnsi="Times New Roman" w:cs="Times New Roman"/>
+                                <w:sz w:val="24"/>
+                                <w:szCs w:val="24"/>
+                              </w:rPr>
+                            </w:pPr>
+                            <w:r>
+                              <w:rPr>
+                                <w:rFonts w:ascii="Times New Roman" w:hAnsi="Times New Roman" w:cs="Times New Roman"/>
+                                <w:sz w:val="24"/>
+                                <w:szCs w:val="24"/>
+                              </w:rPr>
+                              <w:t>7. Kapı sürücü</w:t>
+                            </w:r>
+                          </w:p>
+                          <w:p>
+                            <w:pPr>
+                              <w:spacing w:after="0" w:line="240" w:lineRule="auto"/>
+                              <w:rPr>
+                                <w:rFonts w:ascii="Times New Roman" w:hAnsi="Times New Roman" w:cs="Times New Roman"/>
+                                <w:sz w:val="24"/>
+                                <w:szCs w:val="24"/>
+                              </w:rPr>
+                            </w:pPr>
+                            <w:r>
+                              <w:rPr>
+                                <w:rFonts w:ascii="Times New Roman" w:hAnsi="Times New Roman" w:cs="Times New Roman"/>
+                                <w:sz w:val="24"/>
+                                <w:szCs w:val="24"/>
+                              </w:rPr>
+                              <w:t>8. Sinyal bağlantıları</w:t>
+                            </w:r>
+                          </w:p>
+                        </w:txbxContent>
+                      </wps:txbx>
+                      <wps:bodyPr rot="0" spcFirstLastPara="0" vertOverflow="overflow" horzOverflow="overflow" vert="horz" wrap="square" lIns="91440" tIns="45720" rIns="91440" bIns="45720" numCol="1" spcCol="0" rtlCol="0" fromWordArt="0" anchor="t" anchorCtr="0" forceAA="0" compatLnSpc="1">
+                        <a:prstTxWarp prst="textNoShape">
+                          <a:avLst/>
+                        </a:prstTxWarp>
+                        <a:noAutofit/>
+                      </wps:bodyPr>
+                    </wps:wsp>
+                  </a:graphicData>
+                </a:graphic>
+                <wp14:sizeRelV relativeFrom="margin">
+                  <wp14:pctHeight>0</wp14:pctHeight>
+                </wp14:sizeRelV>
+              </wp:anchor>
+            </w:drawing>
+          </mc:Choice>
+          <mc:Fallback>
+            <w:pict>
+              <v:shapetype id="_x0000_t202" coordsize="21600,21600" o:spt="202" path="m,l,21600r21600,l21600,xe">
+                <v:stroke joinstyle="miter"/>
+                <v:path gradientshapeok="t" o:connecttype="rect"/>
+              </v:shapetype>
+              <v:shape id="Text Box 23" o:spid="_x0000_s1026" type="#_x0000_t202" style="position:absolute;margin-left:245.65pt;margin-top:14.85pt;width:141pt;height:118.5pt;z-index:251659264;visibility:visible;mso-wrap-style:square;mso-height-percent:0;mso-wrap-distance-left:9pt;mso-wrap-distance-top:0;mso-wrap-distance-right:9pt;mso-wrap-distance-bottom:0;mso-position-horizontal:absolute;mso-position-horizontal-relative:text;mso-position-vertical:absolute;mso-position-vertical-relative:text;mso-height-percent:0;mso-height-relative:margin;v-text-anchor:top" o:gfxdata="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" fillcolor="white [3201]" strokeweight=".5pt">
+                <v:textbox>
+                  <w:txbxContent>
+                    <w:p>
+                      <w:pPr>
+                        <w:spacing w:after="0" w:line="240" w:lineRule="auto"/>
+                        <w:rPr>
+                          <w:rFonts w:ascii="Times New Roman" w:hAnsi="Times New Roman" w:cs="Times New Roman"/>
+                          <w:sz w:val="24"/>
+                          <w:szCs w:val="24"/>
+                        </w:rPr>
+                      </w:pPr>
+                      <w:r>
+                        <w:rPr>
+                          <w:rFonts w:ascii="Times New Roman" w:hAnsi="Times New Roman" w:cs="Times New Roman"/>
+                          <w:sz w:val="24"/>
+                          <w:szCs w:val="24"/>
+                        </w:rPr>
+                        <w:t>1. GaN transistörler</w:t>
+                      </w:r>
+                    </w:p>
+                    <w:p>
+                      <w:pPr>
+                        <w:spacing w:after="0" w:line="240" w:lineRule="auto"/>
+                        <w:rPr>
+                          <w:rFonts w:ascii="Times New Roman" w:hAnsi="Times New Roman" w:cs="Times New Roman"/>
+                          <w:sz w:val="24"/>
+                          <w:szCs w:val="24"/>
+                        </w:rPr>
+                      </w:pPr>
+                      <w:r>
+                        <w:rPr>
+                          <w:rFonts w:ascii="Times New Roman" w:hAnsi="Times New Roman" w:cs="Times New Roman"/>
+                          <w:sz w:val="24"/>
+                          <w:szCs w:val="24"/>
+                        </w:rPr>
+                        <w:t>2. Kapı sürücü dirençleri</w:t>
+                      </w:r>
+                    </w:p>
+                    <w:p>
+                      <w:pPr>
+                        <w:spacing w:after="0" w:line="240" w:lineRule="auto"/>
+                        <w:rPr>
+                          <w:rFonts w:ascii="Times New Roman" w:hAnsi="Times New Roman" w:cs="Times New Roman"/>
+                          <w:sz w:val="24"/>
+                          <w:szCs w:val="24"/>
+                        </w:rPr>
+                      </w:pPr>
+                      <w:r>
+                        <w:rPr>
+                          <w:rFonts w:ascii="Times New Roman" w:hAnsi="Times New Roman" w:cs="Times New Roman"/>
+                          <w:sz w:val="24"/>
+                          <w:szCs w:val="24"/>
+                        </w:rPr>
+                        <w:t>3. Ölü zaman üreteci</w:t>
+                      </w:r>
+                    </w:p>
+                    <w:p>
+                      <w:pPr>
+                        <w:spacing w:after="0" w:line="240" w:lineRule="auto"/>
+                        <w:rPr>
+                          <w:rFonts w:ascii="Times New Roman" w:hAnsi="Times New Roman" w:cs="Times New Roman"/>
+                          <w:sz w:val="24"/>
+                          <w:szCs w:val="24"/>
+                        </w:rPr>
+                      </w:pPr>
+                      <w:r>
+                        <w:rPr>
+                          <w:rFonts w:ascii="Times New Roman" w:hAnsi="Times New Roman" w:cs="Times New Roman"/>
+                          <w:sz w:val="24"/>
+                          <w:szCs w:val="24"/>
+                        </w:rPr>
+                        <w:t>4. Güç bağlantıları</w:t>
+                      </w:r>
+                    </w:p>
+                    <w:p>
+                      <w:pPr>
+                        <w:spacing w:after="0" w:line="240" w:lineRule="auto"/>
+                        <w:rPr>
+                          <w:rFonts w:ascii="Times New Roman" w:hAnsi="Times New Roman" w:cs="Times New Roman"/>
+                          <w:sz w:val="24"/>
+                          <w:szCs w:val="24"/>
+                        </w:rPr>
+                      </w:pPr>
+                      <w:r>
+                        <w:rPr>
+                          <w:rFonts w:ascii="Times New Roman" w:hAnsi="Times New Roman" w:cs="Times New Roman"/>
+                          <w:sz w:val="24"/>
+                          <w:szCs w:val="24"/>
+                        </w:rPr>
+                        <w:t>5. Kondansatörler</w:t>
+                      </w:r>
+                    </w:p>
+                    <w:p>
+                      <w:pPr>
+                        <w:spacing w:after="0" w:line="240" w:lineRule="auto"/>
+                        <w:rPr>
+                          <w:rFonts w:ascii="Times New Roman" w:hAnsi="Times New Roman" w:cs="Times New Roman"/>
+                          <w:sz w:val="24"/>
+                          <w:szCs w:val="24"/>
+                        </w:rPr>
+                      </w:pPr>
+                      <w:r>
+                        <w:rPr>
+                          <w:rFonts w:ascii="Times New Roman" w:hAnsi="Times New Roman" w:cs="Times New Roman"/>
+                          <w:sz w:val="24"/>
+                          <w:szCs w:val="24"/>
+                        </w:rPr>
+                        <w:t xml:space="preserve">6. </w:t>
+                      </w:r>
+                      <w:r>
+                        <w:rPr>
+                          <w:rFonts w:ascii="Times New Roman" w:hAnsi="Times New Roman" w:cs="Times New Roman"/>
+                          <w:sz w:val="24"/>
+                          <w:szCs w:val="24"/>
+                        </w:rPr>
+                        <w:t>Kapı sürücü dirençleri</w:t>
+                      </w:r>
+                    </w:p>
+                    <w:p>
+                      <w:pPr>
+                        <w:spacing w:after="0" w:line="240" w:lineRule="auto"/>
+                        <w:rPr>
+                          <w:rFonts w:ascii="Times New Roman" w:hAnsi="Times New Roman" w:cs="Times New Roman"/>
+                          <w:sz w:val="24"/>
+                          <w:szCs w:val="24"/>
+                        </w:rPr>
+                      </w:pPr>
+                      <w:r>
+                        <w:rPr>
+                          <w:rFonts w:ascii="Times New Roman" w:hAnsi="Times New Roman" w:cs="Times New Roman"/>
+                          <w:sz w:val="24"/>
+                          <w:szCs w:val="24"/>
+                        </w:rPr>
+                        <w:t>7. Kapı sürücü</w:t>
+                      </w:r>
+                    </w:p>
+                    <w:p>
+                      <w:pPr>
+                        <w:spacing w:after="0" w:line="240" w:lineRule="auto"/>
+                        <w:rPr>
+                          <w:rFonts w:ascii="Times New Roman" w:hAnsi="Times New Roman" w:cs="Times New Roman"/>
+                          <w:sz w:val="24"/>
+                          <w:szCs w:val="24"/>
+                        </w:rPr>
+                      </w:pPr>
+                      <w:r>
+                        <w:rPr>
+                          <w:rFonts w:ascii="Times New Roman" w:hAnsi="Times New Roman" w:cs="Times New Roman"/>
+                          <w:sz w:val="24"/>
+                          <w:szCs w:val="24"/>
+                        </w:rPr>
+                        <w:t>8. Sinyal bağlantıları</w:t>
+                      </w:r>
+                    </w:p>
+                  </w:txbxContent>
+                </v:textbox>
+              </v:shape>
+            </w:pict>
+          </mc:Fallback>
+        </mc:AlternateContent>
+      </w:r>
+      <w:r>
+        <w:rPr>
+          <w:rFonts w:ascii="Arial" w:eastAsia="Times New Roman" w:hAnsi="Arial" w:cs="Arial"/>
+          <w:sz w:val="24"/>
+          <w:szCs w:val="24"/>
+        </w:rPr>
+        <w:t xml:space="preserve">                      </w:t>
+      </w:r>
+      <w:r>
+        <w:rPr>
+          <w:rFonts w:ascii="Arial" w:eastAsia="Times New Roman" w:hAnsi="Arial" w:cs="Arial"/>
+          <w:noProof/>
+          <w:sz w:val="24"/>
+          <w:szCs w:val="24"/>
+          <w:lang w:val="en-US"/>
+        </w:rPr>
+        <w:drawing>
+          <wp:inline distT="0" distB="0" distL="0" distR="0">
+            <wp:extent cx="2063750" cy="1871917"/>
+            <wp:effectExtent l="0" t="0" r="0" b="0"/>
+            <wp:docPr id="22" name="Picture 22"/>
+            <wp:cNvGraphicFramePr>
+              <a:graphicFrameLocks xmlns:a="http://schemas.openxmlformats.org/drawingml/2006/main" noChangeAspect="1"/>
+            </wp:cNvGraphicFramePr>
+            <a:graphic xmlns:a="http://schemas.openxmlformats.org/drawingml/2006/main">
+              <a:graphicData uri="http://schemas.openxmlformats.org/drawingml/2006/picture">
+                <pic:pic xmlns:pic="http://schemas.openxmlformats.org/drawingml/2006/picture">
+                  <pic:nvPicPr>
+                    <pic:cNvPr id="0" name="Picture 8"/>
+                    <pic:cNvPicPr>
+                      <a:picLocks noChangeAspect="1" noChangeArrowheads="1"/>
+                    </pic:cNvPicPr>
+                  </pic:nvPicPr>
+                  <pic:blipFill>
+                    <a:blip r:embed="rId28">
+                      <a:extLst>
+                        <a:ext uri="{28A0092B-C50C-407E-A947-70E740481C1C}">
+                          <a14:useLocalDpi xmlns:a14="http://schemas.microsoft.com/office/drawing/2010/main" val="0"/>
+                        </a:ext>
+                      </a:extLst>
+                    </a:blip>
+                    <a:srcRect/>
+                    <a:stretch>
+                      <a:fillRect/>
+                    </a:stretch>
+                  </pic:blipFill>
+                  <pic:spPr bwMode="auto">
+                    <a:xfrm>
+                      <a:off x="0" y="0"/>
+                      <a:ext cx="2096447" cy="1901575"/>
+                    </a:xfrm>
+                    <a:prstGeom prst="rect">
+                      <a:avLst/>
+                    </a:prstGeom>
+                    <a:noFill/>
+                    <a:ln>
+                      <a:noFill/>
+                    </a:ln>
+                  </pic:spPr>
+                </pic:pic>
+              </a:graphicData>
+            </a:graphic>
+          </wp:inline>
+        </w:drawing>
+      </w:r>
+    </w:p>
+    <w:p>
+      <w:pPr>
+        <w:spacing w:after="120" w:line="360" w:lineRule="auto"/>
+        <w:jc w:val="center"/>
+        <w:rPr>
+          <w:rFonts w:ascii="Arial" w:eastAsia="Times New Roman" w:hAnsi="Arial" w:cs="Arial"/>
+          <w:sz w:val="24"/>
+          <w:szCs w:val="24"/>
+        </w:rPr>
+      </w:pPr>
+      <w:r>
+        <w:rPr>
+          <w:rFonts w:ascii="Arial" w:eastAsia="Times New Roman" w:hAnsi="Arial" w:cs="Arial"/>
+          <w:color w:val="FF0000"/>
+          <w:sz w:val="24"/>
+          <w:szCs w:val="24"/>
+        </w:rPr>
+        <w:t xml:space="preserve">Şekil X. </w:t>
+      </w:r>
+      <w:r>
+        <w:rPr>
+          <w:rFonts w:ascii="Arial" w:eastAsia="Times New Roman" w:hAnsi="Arial" w:cs="Arial"/>
+          <w:sz w:val="24"/>
+          <w:szCs w:val="24"/>
+        </w:rPr>
+        <w:t xml:space="preserve">Geliştirilen </w:t>
+      </w:r>
+      <w:proofErr w:type="gramStart"/>
+      <w:r>
+        <w:rPr>
+          <w:rFonts w:ascii="Arial" w:eastAsia="Times New Roman" w:hAnsi="Arial" w:cs="Arial"/>
+          <w:sz w:val="24"/>
+          <w:szCs w:val="24"/>
+        </w:rPr>
+        <w:t>prototipe</w:t>
+      </w:r>
+      <w:proofErr w:type="gramEnd"/>
+      <w:r>
+        <w:rPr>
+          <w:rFonts w:ascii="Arial" w:eastAsia="Times New Roman" w:hAnsi="Arial" w:cs="Arial"/>
+          <w:sz w:val="24"/>
+          <w:szCs w:val="24"/>
+        </w:rPr>
+        <w:t xml:space="preserve"> ait fotoğraflar</w:t>
+      </w:r>
+    </w:p>
+    <w:p>
+      <w:pPr>
+        <w:spacing w:after="120" w:line="360" w:lineRule="auto"/>
+        <w:jc w:val="center"/>
+        <w:rPr>
+          <w:rFonts w:ascii="Arial" w:eastAsia="Times New Roman" w:hAnsi="Arial" w:cs="Arial"/>
+          <w:sz w:val="24"/>
+          <w:szCs w:val="24"/>
+        </w:rPr>
+      </w:pPr>
+      <w:r>
+        <w:rPr>
+          <w:rFonts w:ascii="Arial" w:eastAsia="Times New Roman" w:hAnsi="Arial" w:cs="Arial"/>
+          <w:noProof/>
+          <w:sz w:val="24"/>
+          <w:szCs w:val="24"/>
+          <w:lang w:val="en-US"/>
+        </w:rPr>
+        <w:lastRenderedPageBreak/>
+        <w:drawing>
+          <wp:inline distT="0" distB="0" distL="0" distR="0">
+            <wp:extent cx="2336800" cy="2551006"/>
+            <wp:effectExtent l="0" t="0" r="6350" b="1905"/>
+            <wp:docPr id="24" name="Picture 24"/>
+            <wp:cNvGraphicFramePr>
+              <a:graphicFrameLocks xmlns:a="http://schemas.openxmlformats.org/drawingml/2006/main" noChangeAspect="1"/>
+            </wp:cNvGraphicFramePr>
+            <a:graphic xmlns:a="http://schemas.openxmlformats.org/drawingml/2006/main">
+              <a:graphicData uri="http://schemas.openxmlformats.org/drawingml/2006/picture">
+                <pic:pic xmlns:pic="http://schemas.openxmlformats.org/drawingml/2006/picture">
+                  <pic:nvPicPr>
+                    <pic:cNvPr id="0" name="Picture 9"/>
+                    <pic:cNvPicPr>
+                      <a:picLocks noChangeAspect="1" noChangeArrowheads="1"/>
+                    </pic:cNvPicPr>
+                  </pic:nvPicPr>
+                  <pic:blipFill>
+                    <a:blip r:embed="rId29">
+                      <a:extLst>
+                        <a:ext uri="{28A0092B-C50C-407E-A947-70E740481C1C}">
+                          <a14:useLocalDpi xmlns:a14="http://schemas.microsoft.com/office/drawing/2010/main" val="0"/>
+                        </a:ext>
+                      </a:extLst>
+                    </a:blip>
+                    <a:srcRect/>
+                    <a:stretch>
+                      <a:fillRect/>
+                    </a:stretch>
+                  </pic:blipFill>
+                  <pic:spPr bwMode="auto">
+                    <a:xfrm>
+                      <a:off x="0" y="0"/>
+                      <a:ext cx="2363174" cy="2579797"/>
+                    </a:xfrm>
+                    <a:prstGeom prst="rect">
+                      <a:avLst/>
+                    </a:prstGeom>
+                    <a:noFill/>
+                    <a:ln>
+                      <a:noFill/>
+                    </a:ln>
+                  </pic:spPr>
+                </pic:pic>
+              </a:graphicData>
+            </a:graphic>
+          </wp:inline>
+        </w:drawing>
+      </w:r>
+      <w:r>
+        <w:rPr>
+          <w:rFonts w:ascii="Arial" w:eastAsia="Times New Roman" w:hAnsi="Arial" w:cs="Arial"/>
+          <w:sz w:val="24"/>
+          <w:szCs w:val="24"/>
+        </w:rPr>
+        <w:t xml:space="preserve">         </w:t>
+      </w:r>
+      <w:r>
+        <w:rPr>
+          <w:rFonts w:ascii="Arial" w:eastAsia="Times New Roman" w:hAnsi="Arial" w:cs="Arial"/>
+          <w:noProof/>
+          <w:sz w:val="24"/>
+          <w:szCs w:val="24"/>
+          <w:lang w:val="en-US"/>
+        </w:rPr>
+        <w:drawing>
+          <wp:inline distT="0" distB="0" distL="0" distR="0">
+            <wp:extent cx="2355850" cy="2229076"/>
+            <wp:effectExtent l="0" t="0" r="6350" b="0"/>
+            <wp:docPr id="25" name="Picture 25"/>
+            <wp:cNvGraphicFramePr>
+              <a:graphicFrameLocks xmlns:a="http://schemas.openxmlformats.org/drawingml/2006/main" noChangeAspect="1"/>
+            </wp:cNvGraphicFramePr>
+            <a:graphic xmlns:a="http://schemas.openxmlformats.org/drawingml/2006/main">
+              <a:graphicData uri="http://schemas.openxmlformats.org/drawingml/2006/picture">
+                <pic:pic xmlns:pic="http://schemas.openxmlformats.org/drawingml/2006/picture">
+                  <pic:nvPicPr>
+                    <pic:cNvPr id="0" name="Picture 10"/>
+                    <pic:cNvPicPr>
+                      <a:picLocks noChangeAspect="1" noChangeArrowheads="1"/>
+                    </pic:cNvPicPr>
+                  </pic:nvPicPr>
+                  <pic:blipFill>
+                    <a:blip r:embed="rId30">
+                      <a:extLst>
+                        <a:ext uri="{28A0092B-C50C-407E-A947-70E740481C1C}">
+                          <a14:useLocalDpi xmlns:a14="http://schemas.microsoft.com/office/drawing/2010/main" val="0"/>
+                        </a:ext>
+                      </a:extLst>
+                    </a:blip>
+                    <a:srcRect/>
+                    <a:stretch>
+                      <a:fillRect/>
+                    </a:stretch>
+                  </pic:blipFill>
+                  <pic:spPr bwMode="auto">
+                    <a:xfrm>
+                      <a:off x="0" y="0"/>
+                      <a:ext cx="2415141" cy="2285177"/>
+                    </a:xfrm>
+                    <a:prstGeom prst="rect">
+                      <a:avLst/>
+                    </a:prstGeom>
+                    <a:noFill/>
+                    <a:ln>
+                      <a:noFill/>
+                    </a:ln>
+                  </pic:spPr>
+                </pic:pic>
+              </a:graphicData>
+            </a:graphic>
+          </wp:inline>
+        </w:drawing>
+      </w:r>
+    </w:p>
+    <w:p>
+      <w:pPr>
+        <w:spacing w:after="120" w:line="360" w:lineRule="auto"/>
+        <w:jc w:val="center"/>
+        <w:rPr>
+          <w:rFonts w:ascii="Arial" w:eastAsia="Times New Roman" w:hAnsi="Arial" w:cs="Arial"/>
+          <w:sz w:val="24"/>
+          <w:szCs w:val="24"/>
+        </w:rPr>
+      </w:pPr>
+      <w:r>
+        <w:rPr>
+          <w:rFonts w:ascii="Arial" w:eastAsia="Times New Roman" w:hAnsi="Arial" w:cs="Arial"/>
+          <w:color w:val="FF0000"/>
+          <w:sz w:val="24"/>
+          <w:szCs w:val="24"/>
+        </w:rPr>
+        <w:t xml:space="preserve">Şekil X. </w:t>
+      </w:r>
+      <w:r>
+        <w:rPr>
+          <w:rFonts w:ascii="Arial" w:eastAsia="Times New Roman" w:hAnsi="Arial" w:cs="Arial"/>
+          <w:sz w:val="24"/>
+          <w:szCs w:val="24"/>
+        </w:rPr>
+        <w:t xml:space="preserve">Geliştirilen </w:t>
+      </w:r>
+      <w:proofErr w:type="gramStart"/>
+      <w:r>
+        <w:rPr>
+          <w:rFonts w:ascii="Arial" w:eastAsia="Times New Roman" w:hAnsi="Arial" w:cs="Arial"/>
+          <w:sz w:val="24"/>
+          <w:szCs w:val="24"/>
+        </w:rPr>
+        <w:t>prototipe</w:t>
+      </w:r>
+      <w:proofErr w:type="gramEnd"/>
+      <w:r>
+        <w:rPr>
+          <w:rFonts w:ascii="Arial" w:eastAsia="Times New Roman" w:hAnsi="Arial" w:cs="Arial"/>
+          <w:sz w:val="24"/>
+          <w:szCs w:val="24"/>
+        </w:rPr>
+        <w:t xml:space="preserve"> ait fotoğraflar</w:t>
+      </w:r>
+    </w:p>
+    <w:p>
+      <w:pPr>
+        <w:spacing w:after="120" w:line="360" w:lineRule="auto"/>
+        <w:rPr>
+          <w:rFonts w:ascii="Arial" w:eastAsia="Times New Roman" w:hAnsi="Arial" w:cs="Arial"/>
+          <w:sz w:val="24"/>
+          <w:szCs w:val="24"/>
+        </w:rPr>
+      </w:pPr>
+      <w:r>
+        <w:rPr>
+          <w:rFonts w:ascii="Arial" w:eastAsia="Times New Roman" w:hAnsi="Arial" w:cs="Arial"/>
+          <w:sz w:val="24"/>
+          <w:szCs w:val="24"/>
+        </w:rPr>
+        <w:t xml:space="preserve">Prototipten elde edilen deney sonuçlarının bazıları </w:t>
+      </w:r>
+      <w:r>
+        <w:rPr>
+          <w:rFonts w:ascii="Arial" w:eastAsia="Times New Roman" w:hAnsi="Arial" w:cs="Arial"/>
+          <w:color w:val="FF0000"/>
+          <w:sz w:val="24"/>
+          <w:szCs w:val="24"/>
+        </w:rPr>
+        <w:t xml:space="preserve">Şekil X </w:t>
+      </w:r>
+      <w:r>
+        <w:rPr>
+          <w:rFonts w:ascii="Arial" w:eastAsia="Times New Roman" w:hAnsi="Arial" w:cs="Arial"/>
+          <w:color w:val="FF0000"/>
+          <w:sz w:val="24"/>
+          <w:szCs w:val="24"/>
+        </w:rPr>
+        <w:t>ve Y</w:t>
+      </w:r>
+      <w:r>
+        <w:rPr>
+          <w:rFonts w:ascii="Arial" w:eastAsia="Times New Roman" w:hAnsi="Arial" w:cs="Arial"/>
+          <w:color w:val="FF0000"/>
+          <w:sz w:val="24"/>
+          <w:szCs w:val="24"/>
+        </w:rPr>
+        <w:t xml:space="preserve">’de </w:t>
+      </w:r>
+      <w:r>
+        <w:rPr>
+          <w:rFonts w:ascii="Arial" w:eastAsia="Times New Roman" w:hAnsi="Arial" w:cs="Arial"/>
+          <w:sz w:val="24"/>
+          <w:szCs w:val="24"/>
+        </w:rPr>
+        <w:t xml:space="preserve">gösterilmiştir. Bu çalışma literatürde karşılaşılan en başarılı IMMD </w:t>
+      </w:r>
+      <w:proofErr w:type="gramStart"/>
+      <w:r>
+        <w:rPr>
+          <w:rFonts w:ascii="Arial" w:eastAsia="Times New Roman" w:hAnsi="Arial" w:cs="Arial"/>
+          <w:sz w:val="24"/>
+          <w:szCs w:val="24"/>
+        </w:rPr>
+        <w:t>prototip</w:t>
+      </w:r>
+      <w:proofErr w:type="gramEnd"/>
+      <w:r>
+        <w:rPr>
+          <w:rFonts w:ascii="Arial" w:eastAsia="Times New Roman" w:hAnsi="Arial" w:cs="Arial"/>
+          <w:sz w:val="24"/>
+          <w:szCs w:val="24"/>
+        </w:rPr>
+        <w:t xml:space="preserve"> çalışmasıdır.</w:t>
+      </w:r>
+    </w:p>
+    <w:p>
+      <w:pPr>
+        <w:spacing w:after="120" w:line="360" w:lineRule="auto"/>
+        <w:rPr>
+          <w:rFonts w:ascii="Arial" w:eastAsia="Times New Roman" w:hAnsi="Arial" w:cs="Arial"/>
+          <w:sz w:val="24"/>
+          <w:szCs w:val="24"/>
+        </w:rPr>
+      </w:pPr>
+    </w:p>
+    <w:p>
+      <w:pPr>
+        <w:spacing w:after="120" w:line="360" w:lineRule="auto"/>
+        <w:jc w:val="center"/>
+        <w:rPr>
+          <w:rFonts w:ascii="Arial" w:eastAsia="Times New Roman" w:hAnsi="Arial" w:cs="Arial"/>
+          <w:sz w:val="24"/>
+          <w:szCs w:val="24"/>
+        </w:rPr>
+      </w:pPr>
+      <w:r>
+        <w:rPr>
+          <w:rFonts w:ascii="Arial" w:eastAsia="Times New Roman" w:hAnsi="Arial" w:cs="Arial"/>
+          <w:noProof/>
+          <w:sz w:val="24"/>
+          <w:szCs w:val="24"/>
+          <w:lang w:val="en-US"/>
+        </w:rPr>
+        <w:drawing>
+          <wp:inline distT="0" distB="0" distL="0" distR="0">
+            <wp:extent cx="2742723" cy="1587500"/>
+            <wp:effectExtent l="0" t="0" r="635" b="0"/>
+            <wp:docPr id="26" name="Picture 26"/>
+            <wp:cNvGraphicFramePr>
+              <a:graphicFrameLocks xmlns:a="http://schemas.openxmlformats.org/drawingml/2006/main" noChangeAspect="1"/>
+            </wp:cNvGraphicFramePr>
+            <a:graphic xmlns:a="http://schemas.openxmlformats.org/drawingml/2006/main">
+              <a:graphicData uri="http://schemas.openxmlformats.org/drawingml/2006/picture">
+                <pic:pic xmlns:pic="http://schemas.openxmlformats.org/drawingml/2006/picture">
+                  <pic:nvPicPr>
+                    <pic:cNvPr id="0" name="Picture 11"/>
+                    <pic:cNvPicPr>
+                      <a:picLocks noChangeAspect="1" noChangeArrowheads="1"/>
+                    </pic:cNvPicPr>
+                  </pic:nvPicPr>
+                  <pic:blipFill>
+                    <a:blip r:embed="rId31">
+                      <a:extLst>
+                        <a:ext uri="{28A0092B-C50C-407E-A947-70E740481C1C}">
+                          <a14:useLocalDpi xmlns:a14="http://schemas.microsoft.com/office/drawing/2010/main" val="0"/>
+                        </a:ext>
+                      </a:extLst>
+                    </a:blip>
+                    <a:srcRect/>
+                    <a:stretch>
+                      <a:fillRect/>
+                    </a:stretch>
+                  </pic:blipFill>
+                  <pic:spPr bwMode="auto">
+                    <a:xfrm>
+                      <a:off x="0" y="0"/>
+                      <a:ext cx="2754684" cy="1594423"/>
+                    </a:xfrm>
+                    <a:prstGeom prst="rect">
+                      <a:avLst/>
+                    </a:prstGeom>
+                    <a:noFill/>
+                    <a:ln>
+                      <a:noFill/>
+                    </a:ln>
+                  </pic:spPr>
+                </pic:pic>
+              </a:graphicData>
+            </a:graphic>
+          </wp:inline>
+        </w:drawing>
+      </w:r>
+      <w:r>
+        <w:rPr>
+          <w:rFonts w:ascii="Arial" w:eastAsia="Times New Roman" w:hAnsi="Arial" w:cs="Arial"/>
+          <w:noProof/>
+          <w:sz w:val="24"/>
+          <w:szCs w:val="24"/>
+          <w:lang w:val="en-US"/>
+        </w:rPr>
+        <w:drawing>
+          <wp:inline distT="0" distB="0" distL="0" distR="0">
+            <wp:extent cx="2562074" cy="1454150"/>
+            <wp:effectExtent l="0" t="0" r="0" b="0"/>
+            <wp:docPr id="27" name="Picture 27"/>
+            <wp:cNvGraphicFramePr>
+              <a:graphicFrameLocks xmlns:a="http://schemas.openxmlformats.org/drawingml/2006/main" noChangeAspect="1"/>
+            </wp:cNvGraphicFramePr>
+            <a:graphic xmlns:a="http://schemas.openxmlformats.org/drawingml/2006/main">
+              <a:graphicData uri="http://schemas.openxmlformats.org/drawingml/2006/picture">
+                <pic:pic xmlns:pic="http://schemas.openxmlformats.org/drawingml/2006/picture">
+                  <pic:nvPicPr>
+                    <pic:cNvPr id="0" name="Picture 12"/>
+                    <pic:cNvPicPr>
+                      <a:picLocks noChangeAspect="1" noChangeArrowheads="1"/>
+                    </pic:cNvPicPr>
+                  </pic:nvPicPr>
+                  <pic:blipFill>
+                    <a:blip r:embed="rId32">
+                      <a:extLst>
+                        <a:ext uri="{28A0092B-C50C-407E-A947-70E740481C1C}">
+                          <a14:useLocalDpi xmlns:a14="http://schemas.microsoft.com/office/drawing/2010/main" val="0"/>
+                        </a:ext>
+                      </a:extLst>
+                    </a:blip>
+                    <a:srcRect/>
+                    <a:stretch>
+                      <a:fillRect/>
+                    </a:stretch>
+                  </pic:blipFill>
+                  <pic:spPr bwMode="auto">
+                    <a:xfrm>
+                      <a:off x="0" y="0"/>
+                      <a:ext cx="2567532" cy="1457248"/>
+                    </a:xfrm>
+                    <a:prstGeom prst="rect">
+                      <a:avLst/>
+                    </a:prstGeom>
+                    <a:noFill/>
+                    <a:ln>
+                      <a:noFill/>
+                    </a:ln>
+                  </pic:spPr>
+                </pic:pic>
+              </a:graphicData>
+            </a:graphic>
+          </wp:inline>
+        </w:drawing>
+      </w:r>
+    </w:p>
+    <w:p>
+      <w:pPr>
+        <w:spacing w:after="120" w:line="360" w:lineRule="auto"/>
+        <w:jc w:val="center"/>
+        <w:rPr>
+          <w:rFonts w:ascii="Arial" w:eastAsia="Times New Roman" w:hAnsi="Arial" w:cs="Arial"/>
+          <w:sz w:val="24"/>
+          <w:szCs w:val="24"/>
+        </w:rPr>
+      </w:pPr>
+      <w:r>
+        <w:rPr>
+          <w:rFonts w:ascii="Arial" w:eastAsia="Times New Roman" w:hAnsi="Arial" w:cs="Arial"/>
+          <w:sz w:val="24"/>
+          <w:szCs w:val="24"/>
+        </w:rPr>
+        <w:t>(a)</w:t>
+      </w:r>
+      <w:r>
+        <w:rPr>
+          <w:rFonts w:ascii="Arial" w:eastAsia="Times New Roman" w:hAnsi="Arial" w:cs="Arial"/>
+          <w:sz w:val="24"/>
+          <w:szCs w:val="24"/>
+        </w:rPr>
+        <w:tab/>
+      </w:r>
+      <w:r>
+        <w:rPr>
+          <w:rFonts w:ascii="Arial" w:eastAsia="Times New Roman" w:hAnsi="Arial" w:cs="Arial"/>
+          <w:sz w:val="24"/>
+          <w:szCs w:val="24"/>
+        </w:rPr>
+        <w:tab/>
+      </w:r>
+      <w:r>
+        <w:rPr>
+          <w:rFonts w:ascii="Arial" w:eastAsia="Times New Roman" w:hAnsi="Arial" w:cs="Arial"/>
+          <w:sz w:val="24"/>
+          <w:szCs w:val="24"/>
+        </w:rPr>
+        <w:tab/>
+      </w:r>
+      <w:r>
+        <w:rPr>
+          <w:rFonts w:ascii="Arial" w:eastAsia="Times New Roman" w:hAnsi="Arial" w:cs="Arial"/>
+          <w:sz w:val="24"/>
+          <w:szCs w:val="24"/>
+        </w:rPr>
+        <w:tab/>
+      </w:r>
+      <w:r>
+        <w:rPr>
+          <w:rFonts w:ascii="Arial" w:eastAsia="Times New Roman" w:hAnsi="Arial" w:cs="Arial"/>
+          <w:sz w:val="24"/>
+          <w:szCs w:val="24"/>
+        </w:rPr>
+        <w:tab/>
+      </w:r>
+      <w:r>
+        <w:rPr>
+          <w:rFonts w:ascii="Arial" w:eastAsia="Times New Roman" w:hAnsi="Arial" w:cs="Arial"/>
+          <w:sz w:val="24"/>
+          <w:szCs w:val="24"/>
+        </w:rPr>
+        <w:tab/>
+        <w:t>(b)</w:t>
+      </w:r>
+    </w:p>
+    <w:p>
+      <w:pPr>
+        <w:spacing w:after="120" w:line="360" w:lineRule="auto"/>
+        <w:jc w:val="center"/>
+        <w:rPr>
+          <w:rFonts w:ascii="Arial" w:eastAsia="Times New Roman" w:hAnsi="Arial" w:cs="Arial"/>
+          <w:sz w:val="24"/>
+          <w:szCs w:val="24"/>
+        </w:rPr>
+      </w:pPr>
+      <w:r>
+        <w:rPr>
+          <w:rFonts w:ascii="Arial" w:eastAsia="Times New Roman" w:hAnsi="Arial" w:cs="Arial"/>
+          <w:color w:val="FF0000"/>
+          <w:sz w:val="24"/>
+          <w:szCs w:val="24"/>
+        </w:rPr>
+        <w:t xml:space="preserve">Şekil X. </w:t>
+      </w:r>
+      <w:r>
+        <w:rPr>
+          <w:rFonts w:ascii="Arial" w:eastAsia="Times New Roman" w:hAnsi="Arial" w:cs="Arial"/>
+          <w:sz w:val="24"/>
+          <w:szCs w:val="24"/>
+        </w:rPr>
+        <w:t xml:space="preserve">Prototipten elde edilen deney sonuçları: (a) Farklı profillerde elde edilen DA bara akım ve gerilimleri, (b) DA bara </w:t>
+      </w:r>
+      <w:proofErr w:type="gramStart"/>
+      <w:r>
+        <w:rPr>
+          <w:rFonts w:ascii="Arial" w:eastAsia="Times New Roman" w:hAnsi="Arial" w:cs="Arial"/>
+          <w:sz w:val="24"/>
+          <w:szCs w:val="24"/>
+        </w:rPr>
+        <w:t>modül</w:t>
+      </w:r>
+      <w:proofErr w:type="gramEnd"/>
+      <w:r>
+        <w:rPr>
+          <w:rFonts w:ascii="Arial" w:eastAsia="Times New Roman" w:hAnsi="Arial" w:cs="Arial"/>
+          <w:sz w:val="24"/>
+          <w:szCs w:val="24"/>
+        </w:rPr>
+        <w:t xml:space="preserve"> gerilimleri dengesi</w:t>
+      </w:r>
+    </w:p>
+    <w:p>
+      <w:pPr>
+        <w:spacing w:after="120" w:line="360" w:lineRule="auto"/>
+        <w:jc w:val="center"/>
+        <w:rPr>
+          <w:rFonts w:ascii="Arial" w:eastAsia="Times New Roman" w:hAnsi="Arial" w:cs="Arial"/>
+          <w:sz w:val="24"/>
+          <w:szCs w:val="24"/>
+        </w:rPr>
+      </w:pPr>
+      <w:r>
+        <w:rPr>
+          <w:rFonts w:ascii="Arial" w:eastAsia="Times New Roman" w:hAnsi="Arial" w:cs="Arial"/>
+          <w:noProof/>
+          <w:sz w:val="24"/>
+          <w:szCs w:val="24"/>
+          <w:lang w:val="en-US"/>
+        </w:rPr>
+        <w:drawing>
+          <wp:inline distT="0" distB="0" distL="0" distR="0">
+            <wp:extent cx="2813050" cy="1816332"/>
+            <wp:effectExtent l="0" t="0" r="6350" b="0"/>
+            <wp:docPr id="28" name="Picture 28"/>
+            <wp:cNvGraphicFramePr>
+              <a:graphicFrameLocks xmlns:a="http://schemas.openxmlformats.org/drawingml/2006/main" noChangeAspect="1"/>
+            </wp:cNvGraphicFramePr>
+            <a:graphic xmlns:a="http://schemas.openxmlformats.org/drawingml/2006/main">
+              <a:graphicData uri="http://schemas.openxmlformats.org/drawingml/2006/picture">
+                <pic:pic xmlns:pic="http://schemas.openxmlformats.org/drawingml/2006/picture">
+                  <pic:nvPicPr>
+                    <pic:cNvPr id="0" name="Picture 13"/>
+                    <pic:cNvPicPr>
+                      <a:picLocks noChangeAspect="1" noChangeArrowheads="1"/>
+                    </pic:cNvPicPr>
+                  </pic:nvPicPr>
+                  <pic:blipFill>
+                    <a:blip r:embed="rId33">
+                      <a:extLst>
+                        <a:ext uri="{28A0092B-C50C-407E-A947-70E740481C1C}">
+                          <a14:useLocalDpi xmlns:a14="http://schemas.microsoft.com/office/drawing/2010/main" val="0"/>
+                        </a:ext>
+                      </a:extLst>
+                    </a:blip>
+                    <a:srcRect/>
+                    <a:stretch>
+                      <a:fillRect/>
+                    </a:stretch>
+                  </pic:blipFill>
+                  <pic:spPr bwMode="auto">
+                    <a:xfrm>
+                      <a:off x="0" y="0"/>
+                      <a:ext cx="2835279" cy="1830685"/>
+                    </a:xfrm>
+                    <a:prstGeom prst="rect">
+                      <a:avLst/>
+                    </a:prstGeom>
+                    <a:noFill/>
+                    <a:ln>
+                      <a:noFill/>
+                    </a:ln>
+                  </pic:spPr>
+                </pic:pic>
+              </a:graphicData>
+            </a:graphic>
+          </wp:inline>
+        </w:drawing>
+      </w:r>
+      <w:r>
+        <w:rPr>
+          <w:rFonts w:ascii="Arial" w:eastAsia="Times New Roman" w:hAnsi="Arial" w:cs="Arial"/>
+          <w:sz w:val="24"/>
+          <w:szCs w:val="24"/>
+        </w:rPr>
+        <w:t xml:space="preserve">     </w:t>
+      </w:r>
+      <w:r>
+        <w:rPr>
+          <w:rFonts w:ascii="Arial" w:eastAsia="Times New Roman" w:hAnsi="Arial" w:cs="Arial"/>
+          <w:noProof/>
+          <w:sz w:val="24"/>
+          <w:szCs w:val="24"/>
+          <w:lang w:val="en-US"/>
+        </w:rPr>
+        <w:drawing>
+          <wp:inline distT="0" distB="0" distL="0" distR="0">
+            <wp:extent cx="2473672" cy="1600200"/>
+            <wp:effectExtent l="0" t="0" r="3175" b="0"/>
+            <wp:docPr id="30" name="Picture 30"/>
+            <wp:cNvGraphicFramePr>
+              <a:graphicFrameLocks xmlns:a="http://schemas.openxmlformats.org/drawingml/2006/main" noChangeAspect="1"/>
+            </wp:cNvGraphicFramePr>
+            <a:graphic xmlns:a="http://schemas.openxmlformats.org/drawingml/2006/main">
+              <a:graphicData uri="http://schemas.openxmlformats.org/drawingml/2006/picture">
+                <pic:pic xmlns:pic="http://schemas.openxmlformats.org/drawingml/2006/picture">
+                  <pic:nvPicPr>
+                    <pic:cNvPr id="0" name="Picture 15"/>
+                    <pic:cNvPicPr>
+                      <a:picLocks noChangeAspect="1" noChangeArrowheads="1"/>
+                    </pic:cNvPicPr>
+                  </pic:nvPicPr>
+                  <pic:blipFill>
+                    <a:blip r:embed="rId34">
+                      <a:extLst>
+                        <a:ext uri="{28A0092B-C50C-407E-A947-70E740481C1C}">
+                          <a14:useLocalDpi xmlns:a14="http://schemas.microsoft.com/office/drawing/2010/main" val="0"/>
+                        </a:ext>
+                      </a:extLst>
+                    </a:blip>
+                    <a:srcRect/>
+                    <a:stretch>
+                      <a:fillRect/>
+                    </a:stretch>
+                  </pic:blipFill>
+                  <pic:spPr bwMode="auto">
+                    <a:xfrm>
+                      <a:off x="0" y="0"/>
+                      <a:ext cx="2484259" cy="1607049"/>
+                    </a:xfrm>
+                    <a:prstGeom prst="rect">
+                      <a:avLst/>
+                    </a:prstGeom>
+                    <a:noFill/>
+                    <a:ln>
+                      <a:noFill/>
+                    </a:ln>
+                  </pic:spPr>
+                </pic:pic>
+              </a:graphicData>
+            </a:graphic>
+          </wp:inline>
+        </w:drawing>
+      </w:r>
+    </w:p>
+    <w:p>
+      <w:pPr>
+        <w:spacing w:after="120" w:line="360" w:lineRule="auto"/>
+        <w:jc w:val="center"/>
+        <w:rPr>
+          <w:rFonts w:ascii="Arial" w:eastAsia="Times New Roman" w:hAnsi="Arial" w:cs="Arial"/>
+          <w:sz w:val="24"/>
+          <w:szCs w:val="24"/>
+        </w:rPr>
+      </w:pPr>
+      <w:r>
+        <w:rPr>
+          <w:rFonts w:ascii="Arial" w:eastAsia="Times New Roman" w:hAnsi="Arial" w:cs="Arial"/>
+          <w:sz w:val="24"/>
+          <w:szCs w:val="24"/>
+        </w:rPr>
+        <w:t>(a)</w:t>
+      </w:r>
+      <w:r>
+        <w:rPr>
+          <w:rFonts w:ascii="Arial" w:eastAsia="Times New Roman" w:hAnsi="Arial" w:cs="Arial"/>
+          <w:sz w:val="24"/>
+          <w:szCs w:val="24"/>
+        </w:rPr>
+        <w:tab/>
+      </w:r>
+      <w:r>
+        <w:rPr>
+          <w:rFonts w:ascii="Arial" w:eastAsia="Times New Roman" w:hAnsi="Arial" w:cs="Arial"/>
+          <w:sz w:val="24"/>
+          <w:szCs w:val="24"/>
+        </w:rPr>
+        <w:tab/>
+      </w:r>
+      <w:r>
+        <w:rPr>
+          <w:rFonts w:ascii="Arial" w:eastAsia="Times New Roman" w:hAnsi="Arial" w:cs="Arial"/>
+          <w:sz w:val="24"/>
+          <w:szCs w:val="24"/>
+        </w:rPr>
+        <w:tab/>
+      </w:r>
+      <w:r>
+        <w:rPr>
+          <w:rFonts w:ascii="Arial" w:eastAsia="Times New Roman" w:hAnsi="Arial" w:cs="Arial"/>
+          <w:sz w:val="24"/>
+          <w:szCs w:val="24"/>
+        </w:rPr>
+        <w:tab/>
+      </w:r>
+      <w:r>
+        <w:rPr>
+          <w:rFonts w:ascii="Arial" w:eastAsia="Times New Roman" w:hAnsi="Arial" w:cs="Arial"/>
+          <w:sz w:val="24"/>
+          <w:szCs w:val="24"/>
+        </w:rPr>
+        <w:tab/>
+      </w:r>
+      <w:r>
+        <w:rPr>
+          <w:rFonts w:ascii="Arial" w:eastAsia="Times New Roman" w:hAnsi="Arial" w:cs="Arial"/>
+          <w:sz w:val="24"/>
+          <w:szCs w:val="24"/>
+        </w:rPr>
+        <w:tab/>
+        <w:t>(b)</w:t>
+      </w:r>
+    </w:p>
+    <w:p>
+      <w:pPr>
+        <w:spacing w:after="120" w:line="360" w:lineRule="auto"/>
+        <w:jc w:val="center"/>
+        <w:rPr>
+          <w:rFonts w:ascii="Arial" w:eastAsia="Times New Roman" w:hAnsi="Arial" w:cs="Arial"/>
+          <w:sz w:val="24"/>
+          <w:szCs w:val="24"/>
+        </w:rPr>
+      </w:pPr>
+      <w:r>
+        <w:rPr>
+          <w:rFonts w:ascii="Arial" w:eastAsia="Times New Roman" w:hAnsi="Arial" w:cs="Arial"/>
+          <w:color w:val="FF0000"/>
+          <w:sz w:val="24"/>
+          <w:szCs w:val="24"/>
+        </w:rPr>
+        <w:lastRenderedPageBreak/>
+        <w:t>Şekil Y</w:t>
+      </w:r>
+      <w:r>
+        <w:rPr>
+          <w:rFonts w:ascii="Arial" w:eastAsia="Times New Roman" w:hAnsi="Arial" w:cs="Arial"/>
+          <w:color w:val="FF0000"/>
+          <w:sz w:val="24"/>
+          <w:szCs w:val="24"/>
+        </w:rPr>
+        <w:t xml:space="preserve">. </w:t>
+      </w:r>
+      <w:r>
+        <w:rPr>
+          <w:rFonts w:ascii="Arial" w:eastAsia="Times New Roman" w:hAnsi="Arial" w:cs="Arial"/>
+          <w:sz w:val="24"/>
+          <w:szCs w:val="24"/>
+        </w:rPr>
+        <w:t xml:space="preserve">Prototipten elde edilen deney sonuçları: (a) </w:t>
+      </w:r>
+      <w:r>
+        <w:rPr>
+          <w:rFonts w:ascii="Arial" w:eastAsia="Times New Roman" w:hAnsi="Arial" w:cs="Arial"/>
+          <w:sz w:val="24"/>
+          <w:szCs w:val="24"/>
+        </w:rPr>
+        <w:t>Motor akımları,</w:t>
+      </w:r>
+      <w:r>
+        <w:rPr>
+          <w:rFonts w:ascii="Arial" w:eastAsia="Times New Roman" w:hAnsi="Arial" w:cs="Arial"/>
+          <w:sz w:val="24"/>
+          <w:szCs w:val="24"/>
+        </w:rPr>
+        <w:t xml:space="preserve"> (b) </w:t>
+      </w:r>
+      <w:r>
+        <w:rPr>
+          <w:rFonts w:ascii="Arial" w:eastAsia="Times New Roman" w:hAnsi="Arial" w:cs="Arial"/>
+          <w:sz w:val="24"/>
+          <w:szCs w:val="24"/>
+        </w:rPr>
+        <w:t>Interleaving varken ve yokken gözlenen akım dalgalanması</w:t>
+      </w:r>
     </w:p>
     <w:p>
       <w:pPr>
@@ -4125,25 +7794,362 @@
         <w:jc w:val="both"/>
         <w:rPr>
           <w:rFonts w:ascii="Arial" w:eastAsia="Times New Roman" w:hAnsi="Arial" w:cs="Arial"/>
-          <w:b/>
-          <w:sz w:val="24"/>
-          <w:szCs w:val="24"/>
-        </w:rPr>
-      </w:pPr>
-    </w:p>
-    <w:p>
-      <w:pPr>
-        <w:rPr>
-          <w:rFonts w:ascii="Arial" w:eastAsia="Times New Roman" w:hAnsi="Arial" w:cs="Arial"/>
-          <w:b/>
-          <w:sz w:val="24"/>
-          <w:szCs w:val="24"/>
-        </w:rPr>
-      </w:pPr>
-      <w:r>
-        <w:rPr>
-          <w:rFonts w:ascii="Arial" w:eastAsia="Times New Roman" w:hAnsi="Arial" w:cs="Arial"/>
-          <w:b/>
+          <w:sz w:val="24"/>
+          <w:szCs w:val="24"/>
+        </w:rPr>
+      </w:pPr>
+    </w:p>
+    <w:p>
+      <w:pPr>
+        <w:spacing w:after="120" w:line="360" w:lineRule="auto"/>
+        <w:jc w:val="both"/>
+        <w:rPr>
+          <w:rFonts w:ascii="Arial" w:eastAsia="Times New Roman" w:hAnsi="Arial" w:cs="Arial"/>
+          <w:sz w:val="24"/>
+          <w:szCs w:val="24"/>
+        </w:rPr>
+      </w:pPr>
+      <w:r>
+        <w:rPr>
+          <w:rFonts w:ascii="Arial" w:eastAsia="Times New Roman" w:hAnsi="Arial" w:cs="Arial"/>
+          <w:sz w:val="24"/>
+          <w:szCs w:val="24"/>
+        </w:rPr>
+        <w:t xml:space="preserve">Aynı enstitüde yapılan benzer bir çalışma kapsamında geliştirilen modüler sürücü ve motor fotoğrafı </w:t>
+      </w:r>
+      <w:r>
+        <w:rPr>
+          <w:rFonts w:ascii="Arial" w:eastAsia="Times New Roman" w:hAnsi="Arial" w:cs="Arial"/>
+          <w:color w:val="FF0000"/>
+          <w:sz w:val="24"/>
+          <w:szCs w:val="24"/>
+        </w:rPr>
+        <w:t xml:space="preserve">Şekil </w:t>
+      </w:r>
+      <w:proofErr w:type="spellStart"/>
+      <w:r>
+        <w:rPr>
+          <w:rFonts w:ascii="Arial" w:eastAsia="Times New Roman" w:hAnsi="Arial" w:cs="Arial"/>
+          <w:color w:val="FF0000"/>
+          <w:sz w:val="24"/>
+          <w:szCs w:val="24"/>
+        </w:rPr>
+        <w:t>X’te</w:t>
+      </w:r>
+      <w:proofErr w:type="spellEnd"/>
+      <w:r>
+        <w:rPr>
+          <w:rFonts w:ascii="Arial" w:eastAsia="Times New Roman" w:hAnsi="Arial" w:cs="Arial"/>
+          <w:color w:val="FF0000"/>
+          <w:sz w:val="24"/>
+          <w:szCs w:val="24"/>
+        </w:rPr>
+        <w:t xml:space="preserve"> </w:t>
+      </w:r>
+      <w:r>
+        <w:rPr>
+          <w:rFonts w:ascii="Arial" w:eastAsia="Times New Roman" w:hAnsi="Arial" w:cs="Arial"/>
+          <w:sz w:val="24"/>
+          <w:szCs w:val="24"/>
+        </w:rPr>
+        <w:t xml:space="preserve">yer almaktadır. Bu çalışmada da yine interleaving tekniğine vurgu yapılmıştır. Yine </w:t>
+      </w:r>
+      <w:r>
+        <w:rPr>
+          <w:rFonts w:ascii="Arial" w:eastAsia="Times New Roman" w:hAnsi="Arial" w:cs="Arial"/>
+          <w:color w:val="FF0000"/>
+          <w:sz w:val="24"/>
+          <w:szCs w:val="24"/>
+        </w:rPr>
+        <w:t xml:space="preserve">Şekil </w:t>
+      </w:r>
+      <w:proofErr w:type="spellStart"/>
+      <w:r>
+        <w:rPr>
+          <w:rFonts w:ascii="Arial" w:eastAsia="Times New Roman" w:hAnsi="Arial" w:cs="Arial"/>
+          <w:color w:val="FF0000"/>
+          <w:sz w:val="24"/>
+          <w:szCs w:val="24"/>
+        </w:rPr>
+        <w:t>X’te</w:t>
+      </w:r>
+      <w:proofErr w:type="spellEnd"/>
+      <w:r>
+        <w:rPr>
+          <w:rFonts w:ascii="Arial" w:eastAsia="Times New Roman" w:hAnsi="Arial" w:cs="Arial"/>
+          <w:color w:val="FF0000"/>
+          <w:sz w:val="24"/>
+          <w:szCs w:val="24"/>
+        </w:rPr>
+        <w:t xml:space="preserve"> </w:t>
+      </w:r>
+      <w:r>
+        <w:rPr>
+          <w:rFonts w:ascii="Arial" w:eastAsia="Times New Roman" w:hAnsi="Arial" w:cs="Arial"/>
+          <w:sz w:val="24"/>
+          <w:szCs w:val="24"/>
+        </w:rPr>
+        <w:t>interleaving varken ve yokken gözlenen DA bara akımları yer almaktadır.</w:t>
+      </w:r>
+    </w:p>
+    <w:p>
+      <w:pPr>
+        <w:spacing w:after="120" w:line="360" w:lineRule="auto"/>
+        <w:jc w:val="center"/>
+        <w:rPr>
+          <w:rFonts w:ascii="Arial" w:eastAsia="Times New Roman" w:hAnsi="Arial" w:cs="Arial"/>
+          <w:sz w:val="24"/>
+          <w:szCs w:val="24"/>
+        </w:rPr>
+      </w:pPr>
+      <w:r>
+        <w:rPr>
+          <w:rFonts w:ascii="Arial" w:eastAsia="Times New Roman" w:hAnsi="Arial" w:cs="Arial"/>
+          <w:noProof/>
+          <w:sz w:val="24"/>
+          <w:szCs w:val="24"/>
+          <w:lang w:val="en-US"/>
+        </w:rPr>
+        <w:drawing>
+          <wp:inline distT="0" distB="0" distL="0" distR="0">
+            <wp:extent cx="2735631" cy="1426845"/>
+            <wp:effectExtent l="0" t="0" r="7620" b="1905"/>
+            <wp:docPr id="31" name="Picture 31"/>
+            <wp:cNvGraphicFramePr>
+              <a:graphicFrameLocks xmlns:a="http://schemas.openxmlformats.org/drawingml/2006/main" noChangeAspect="1"/>
+            </wp:cNvGraphicFramePr>
+            <a:graphic xmlns:a="http://schemas.openxmlformats.org/drawingml/2006/main">
+              <a:graphicData uri="http://schemas.openxmlformats.org/drawingml/2006/picture">
+                <pic:pic xmlns:pic="http://schemas.openxmlformats.org/drawingml/2006/picture">
+                  <pic:nvPicPr>
+                    <pic:cNvPr id="0" name="Picture 16"/>
+                    <pic:cNvPicPr>
+                      <a:picLocks noChangeAspect="1" noChangeArrowheads="1"/>
+                    </pic:cNvPicPr>
+                  </pic:nvPicPr>
+                  <pic:blipFill>
+                    <a:blip r:embed="rId35">
+                      <a:extLst>
+                        <a:ext uri="{28A0092B-C50C-407E-A947-70E740481C1C}">
+                          <a14:useLocalDpi xmlns:a14="http://schemas.microsoft.com/office/drawing/2010/main" val="0"/>
+                        </a:ext>
+                      </a:extLst>
+                    </a:blip>
+                    <a:srcRect/>
+                    <a:stretch>
+                      <a:fillRect/>
+                    </a:stretch>
+                  </pic:blipFill>
+                  <pic:spPr bwMode="auto">
+                    <a:xfrm>
+                      <a:off x="0" y="0"/>
+                      <a:ext cx="2749660" cy="1434162"/>
+                    </a:xfrm>
+                    <a:prstGeom prst="rect">
+                      <a:avLst/>
+                    </a:prstGeom>
+                    <a:noFill/>
+                    <a:ln>
+                      <a:noFill/>
+                    </a:ln>
+                  </pic:spPr>
+                </pic:pic>
+              </a:graphicData>
+            </a:graphic>
+          </wp:inline>
+        </w:drawing>
+      </w:r>
+      <w:r>
+        <w:rPr>
+          <w:rFonts w:ascii="Arial" w:eastAsia="Times New Roman" w:hAnsi="Arial" w:cs="Arial"/>
+          <w:sz w:val="24"/>
+          <w:szCs w:val="24"/>
+        </w:rPr>
+        <w:t xml:space="preserve">        </w:t>
+      </w:r>
+      <w:r>
+        <w:rPr>
+          <w:rFonts w:ascii="Arial" w:eastAsia="Times New Roman" w:hAnsi="Arial" w:cs="Arial"/>
+          <w:noProof/>
+          <w:sz w:val="24"/>
+          <w:szCs w:val="24"/>
+          <w:lang w:val="en-US"/>
+        </w:rPr>
+        <w:drawing>
+          <wp:inline distT="0" distB="0" distL="0" distR="0">
+            <wp:extent cx="2362200" cy="1376239"/>
+            <wp:effectExtent l="0" t="0" r="0" b="0"/>
+            <wp:docPr id="32" name="Picture 32"/>
+            <wp:cNvGraphicFramePr>
+              <a:graphicFrameLocks xmlns:a="http://schemas.openxmlformats.org/drawingml/2006/main" noChangeAspect="1"/>
+            </wp:cNvGraphicFramePr>
+            <a:graphic xmlns:a="http://schemas.openxmlformats.org/drawingml/2006/main">
+              <a:graphicData uri="http://schemas.openxmlformats.org/drawingml/2006/picture">
+                <pic:pic xmlns:pic="http://schemas.openxmlformats.org/drawingml/2006/picture">
+                  <pic:nvPicPr>
+                    <pic:cNvPr id="0" name="Picture 17"/>
+                    <pic:cNvPicPr>
+                      <a:picLocks noChangeAspect="1" noChangeArrowheads="1"/>
+                    </pic:cNvPicPr>
+                  </pic:nvPicPr>
+                  <pic:blipFill>
+                    <a:blip r:embed="rId36">
+                      <a:extLst>
+                        <a:ext uri="{28A0092B-C50C-407E-A947-70E740481C1C}">
+                          <a14:useLocalDpi xmlns:a14="http://schemas.microsoft.com/office/drawing/2010/main" val="0"/>
+                        </a:ext>
+                      </a:extLst>
+                    </a:blip>
+                    <a:srcRect/>
+                    <a:stretch>
+                      <a:fillRect/>
+                    </a:stretch>
+                  </pic:blipFill>
+                  <pic:spPr bwMode="auto">
+                    <a:xfrm>
+                      <a:off x="0" y="0"/>
+                      <a:ext cx="2390861" cy="1392937"/>
+                    </a:xfrm>
+                    <a:prstGeom prst="rect">
+                      <a:avLst/>
+                    </a:prstGeom>
+                    <a:noFill/>
+                    <a:ln>
+                      <a:noFill/>
+                    </a:ln>
+                  </pic:spPr>
+                </pic:pic>
+              </a:graphicData>
+            </a:graphic>
+          </wp:inline>
+        </w:drawing>
+      </w:r>
+    </w:p>
+    <w:p>
+      <w:pPr>
+        <w:spacing w:after="120" w:line="360" w:lineRule="auto"/>
+        <w:jc w:val="center"/>
+        <w:rPr>
+          <w:rFonts w:ascii="Arial" w:eastAsia="Times New Roman" w:hAnsi="Arial" w:cs="Arial"/>
+          <w:sz w:val="24"/>
+          <w:szCs w:val="24"/>
+        </w:rPr>
+      </w:pPr>
+      <w:r>
+        <w:rPr>
+          <w:rFonts w:ascii="Arial" w:eastAsia="Times New Roman" w:hAnsi="Arial" w:cs="Arial"/>
+          <w:sz w:val="24"/>
+          <w:szCs w:val="24"/>
+        </w:rPr>
+        <w:t>(a)</w:t>
+      </w:r>
+      <w:r>
+        <w:rPr>
+          <w:rFonts w:ascii="Arial" w:eastAsia="Times New Roman" w:hAnsi="Arial" w:cs="Arial"/>
+          <w:sz w:val="24"/>
+          <w:szCs w:val="24"/>
+        </w:rPr>
+        <w:tab/>
+      </w:r>
+      <w:r>
+        <w:rPr>
+          <w:rFonts w:ascii="Arial" w:eastAsia="Times New Roman" w:hAnsi="Arial" w:cs="Arial"/>
+          <w:sz w:val="24"/>
+          <w:szCs w:val="24"/>
+        </w:rPr>
+        <w:tab/>
+      </w:r>
+      <w:r>
+        <w:rPr>
+          <w:rFonts w:ascii="Arial" w:eastAsia="Times New Roman" w:hAnsi="Arial" w:cs="Arial"/>
+          <w:sz w:val="24"/>
+          <w:szCs w:val="24"/>
+        </w:rPr>
+        <w:tab/>
+      </w:r>
+      <w:r>
+        <w:rPr>
+          <w:rFonts w:ascii="Arial" w:eastAsia="Times New Roman" w:hAnsi="Arial" w:cs="Arial"/>
+          <w:sz w:val="24"/>
+          <w:szCs w:val="24"/>
+        </w:rPr>
+        <w:tab/>
+      </w:r>
+      <w:r>
+        <w:rPr>
+          <w:rFonts w:ascii="Arial" w:eastAsia="Times New Roman" w:hAnsi="Arial" w:cs="Arial"/>
+          <w:sz w:val="24"/>
+          <w:szCs w:val="24"/>
+        </w:rPr>
+        <w:tab/>
+      </w:r>
+      <w:r>
+        <w:rPr>
+          <w:rFonts w:ascii="Arial" w:eastAsia="Times New Roman" w:hAnsi="Arial" w:cs="Arial"/>
+          <w:sz w:val="24"/>
+          <w:szCs w:val="24"/>
+        </w:rPr>
+        <w:t xml:space="preserve">           </w:t>
+      </w:r>
+      <w:r>
+        <w:rPr>
+          <w:rFonts w:ascii="Arial" w:eastAsia="Times New Roman" w:hAnsi="Arial" w:cs="Arial"/>
+          <w:sz w:val="24"/>
+          <w:szCs w:val="24"/>
+        </w:rPr>
+        <w:tab/>
+        <w:t>(b)</w:t>
+      </w:r>
+    </w:p>
+    <w:p>
+      <w:pPr>
+        <w:spacing w:after="120" w:line="360" w:lineRule="auto"/>
+        <w:jc w:val="center"/>
+        <w:rPr>
+          <w:rFonts w:ascii="Arial" w:eastAsia="Times New Roman" w:hAnsi="Arial" w:cs="Arial"/>
+          <w:sz w:val="24"/>
+          <w:szCs w:val="24"/>
+        </w:rPr>
+      </w:pPr>
+      <w:r>
+        <w:rPr>
+          <w:rFonts w:ascii="Arial" w:eastAsia="Times New Roman" w:hAnsi="Arial" w:cs="Arial"/>
+          <w:sz w:val="24"/>
+          <w:szCs w:val="24"/>
+        </w:rPr>
+        <w:t xml:space="preserve">Şekil X. Örnek uygulama: (a) Geliştirilen IMMD fotoğrafları, (b) </w:t>
+      </w:r>
+      <w:r>
+        <w:rPr>
+          <w:rFonts w:ascii="Arial" w:eastAsia="Times New Roman" w:hAnsi="Arial" w:cs="Arial"/>
+          <w:sz w:val="24"/>
+          <w:szCs w:val="24"/>
+        </w:rPr>
+        <w:t>Interleaving varken ve yokken gözlenen akım dalgalanması</w:t>
+      </w:r>
+    </w:p>
+    <w:p>
+      <w:pPr>
+        <w:spacing w:after="120" w:line="360" w:lineRule="auto"/>
+        <w:rPr>
+          <w:rFonts w:ascii="Arial" w:eastAsia="Times New Roman" w:hAnsi="Arial" w:cs="Arial"/>
+          <w:sz w:val="24"/>
+          <w:szCs w:val="24"/>
+        </w:rPr>
+      </w:pPr>
+    </w:p>
+    <w:p>
+      <w:pPr>
+        <w:spacing w:after="120" w:line="360" w:lineRule="auto"/>
+        <w:rPr>
+          <w:rFonts w:ascii="Arial" w:eastAsia="Times New Roman" w:hAnsi="Arial" w:cs="Arial"/>
+          <w:sz w:val="24"/>
+          <w:szCs w:val="24"/>
+        </w:rPr>
+      </w:pPr>
+      <w:r>
+        <w:rPr>
+          <w:rFonts w:ascii="Arial" w:eastAsia="Times New Roman" w:hAnsi="Arial" w:cs="Arial"/>
           <w:sz w:val="24"/>
           <w:szCs w:val="24"/>
         </w:rPr>
@@ -4965,8 +8971,8 @@
       </w:r>
     </w:p>
     <w:sectPr>
-      <w:headerReference w:type="default" r:id="rId20"/>
-      <w:footerReference w:type="default" r:id="rId21"/>
+      <w:headerReference w:type="default" r:id="rId37"/>
+      <w:footerReference w:type="default" r:id="rId38"/>
       <w:pgSz w:w="11906" w:h="16838" w:code="9"/>
       <w:pgMar w:top="1417" w:right="1417" w:bottom="1417" w:left="1417" w:header="708" w:footer="708" w:gutter="0"/>
       <w:cols w:space="708"/>
@@ -5102,7 +9108,7 @@
         </mc:Choice>
         <mc:Fallback>
           <w:pict>
-            <v:shapetype w14:anchorId="618A8D0B" id="_x0000_t32" coordsize="21600,21600" o:spt="32" o:oned="t" path="m,l21600,21600e" filled="f">
+            <v:shapetype w14:anchorId="1AD23B74" id="_x0000_t32" coordsize="21600,21600" o:spt="32" o:oned="t" path="m,l21600,21600e" filled="f">
               <v:path arrowok="t" fillok="f" o:connecttype="none"/>
               <o:lock v:ext="edit" shapetype="t"/>
             </v:shapetype>
@@ -5154,7 +9160,7 @@
         <w:color w:val="808080"/>
         <w:lang w:eastAsia="tr-TR"/>
       </w:rPr>
-      <w:t>8</w:t>
+      <w:t>21</w:t>
     </w:r>
     <w:r>
       <w:rPr>
@@ -5339,7 +9345,7 @@
         </mc:Choice>
         <mc:Fallback>
           <w:pict>
-            <v:shapetype w14:anchorId="6B8FE1DF" id="_x0000_t32" coordsize="21600,21600" o:spt="32" o:oned="t" path="m,l21600,21600e" filled="f">
+            <v:shapetype w14:anchorId="07436827" id="_x0000_t32" coordsize="21600,21600" o:spt="32" o:oned="t" path="m,l21600,21600e" filled="f">
               <v:path arrowok="t" fillok="f" o:connecttype="none"/>
               <o:lock v:ext="edit" shapetype="t"/>
             </v:shapetype>
@@ -6999,6 +11005,119 @@
     </w:lvl>
   </w:abstractNum>
   <w:abstractNum w:abstractNumId="15" w15:restartNumberingAfterBreak="0">
+    <w:nsid w:val="39AC3F4B"/>
+    <w:multiLevelType w:val="hybridMultilevel"/>
+    <w:tmpl w:val="BC8E0D1C"/>
+    <w:lvl w:ilvl="0" w:tplc="04090001">
+      <w:start w:val="1"/>
+      <w:numFmt w:val="bullet"/>
+      <w:lvlText w:val=""/>
+      <w:lvlJc w:val="left"/>
+      <w:pPr>
+        <w:ind w:left="720" w:hanging="360"/>
+      </w:pPr>
+      <w:rPr>
+        <w:rFonts w:ascii="Symbol" w:hAnsi="Symbol" w:hint="default"/>
+      </w:rPr>
+    </w:lvl>
+    <w:lvl w:ilvl="1" w:tplc="04090003" w:tentative="1">
+      <w:start w:val="1"/>
+      <w:numFmt w:val="bullet"/>
+      <w:lvlText w:val="o"/>
+      <w:lvlJc w:val="left"/>
+      <w:pPr>
+        <w:ind w:left="1440" w:hanging="360"/>
+      </w:pPr>
+      <w:rPr>
+        <w:rFonts w:ascii="Courier New" w:hAnsi="Courier New" w:cs="Courier New" w:hint="default"/>
+      </w:rPr>
+    </w:lvl>
+    <w:lvl w:ilvl="2" w:tplc="04090005" w:tentative="1">
+      <w:start w:val="1"/>
+      <w:numFmt w:val="bullet"/>
+      <w:lvlText w:val=""/>
+      <w:lvlJc w:val="left"/>
+      <w:pPr>
+        <w:ind w:left="2160" w:hanging="360"/>
+      </w:pPr>
+      <w:rPr>
+        <w:rFonts w:ascii="Wingdings" w:hAnsi="Wingdings" w:hint="default"/>
+      </w:rPr>
+    </w:lvl>
+    <w:lvl w:ilvl="3" w:tplc="04090001" w:tentative="1">
+      <w:start w:val="1"/>
+      <w:numFmt w:val="bullet"/>
+      <w:lvlText w:val=""/>
+      <w:lvlJc w:val="left"/>
+      <w:pPr>
+        <w:ind w:left="2880" w:hanging="360"/>
+      </w:pPr>
+      <w:rPr>
+        <w:rFonts w:ascii="Symbol" w:hAnsi="Symbol" w:hint="default"/>
+      </w:rPr>
+    </w:lvl>
+    <w:lvl w:ilvl="4" w:tplc="04090003" w:tentative="1">
+      <w:start w:val="1"/>
+      <w:numFmt w:val="bullet"/>
+      <w:lvlText w:val="o"/>
+      <w:lvlJc w:val="left"/>
+      <w:pPr>
+        <w:ind w:left="3600" w:hanging="360"/>
+      </w:pPr>
+      <w:rPr>
+        <w:rFonts w:ascii="Courier New" w:hAnsi="Courier New" w:cs="Courier New" w:hint="default"/>
+      </w:rPr>
+    </w:lvl>
+    <w:lvl w:ilvl="5" w:tplc="04090005" w:tentative="1">
+      <w:start w:val="1"/>
+      <w:numFmt w:val="bullet"/>
+      <w:lvlText w:val=""/>
+      <w:lvlJc w:val="left"/>
+      <w:pPr>
+        <w:ind w:left="4320" w:hanging="360"/>
+      </w:pPr>
+      <w:rPr>
+        <w:rFonts w:ascii="Wingdings" w:hAnsi="Wingdings" w:hint="default"/>
+      </w:rPr>
+    </w:lvl>
+    <w:lvl w:ilvl="6" w:tplc="04090001" w:tentative="1">
+      <w:start w:val="1"/>
+      <w:numFmt w:val="bullet"/>
+      <w:lvlText w:val=""/>
+      <w:lvlJc w:val="left"/>
+      <w:pPr>
+        <w:ind w:left="5040" w:hanging="360"/>
+      </w:pPr>
+      <w:rPr>
+        <w:rFonts w:ascii="Symbol" w:hAnsi="Symbol" w:hint="default"/>
+      </w:rPr>
+    </w:lvl>
+    <w:lvl w:ilvl="7" w:tplc="04090003" w:tentative="1">
+      <w:start w:val="1"/>
+      <w:numFmt w:val="bullet"/>
+      <w:lvlText w:val="o"/>
+      <w:lvlJc w:val="left"/>
+      <w:pPr>
+        <w:ind w:left="5760" w:hanging="360"/>
+      </w:pPr>
+      <w:rPr>
+        <w:rFonts w:ascii="Courier New" w:hAnsi="Courier New" w:cs="Courier New" w:hint="default"/>
+      </w:rPr>
+    </w:lvl>
+    <w:lvl w:ilvl="8" w:tplc="04090005" w:tentative="1">
+      <w:start w:val="1"/>
+      <w:numFmt w:val="bullet"/>
+      <w:lvlText w:val=""/>
+      <w:lvlJc w:val="left"/>
+      <w:pPr>
+        <w:ind w:left="6480" w:hanging="360"/>
+      </w:pPr>
+      <w:rPr>
+        <w:rFonts w:ascii="Wingdings" w:hAnsi="Wingdings" w:hint="default"/>
+      </w:rPr>
+    </w:lvl>
+  </w:abstractNum>
+  <w:abstractNum w:abstractNumId="16" w15:restartNumberingAfterBreak="0">
     <w:nsid w:val="3E962EA4"/>
     <w:multiLevelType w:val="hybridMultilevel"/>
     <w:tmpl w:val="F4ACECEA"/>
@@ -7111,7 +11230,7 @@
       </w:rPr>
     </w:lvl>
   </w:abstractNum>
-  <w:abstractNum w:abstractNumId="16" w15:restartNumberingAfterBreak="0">
+  <w:abstractNum w:abstractNumId="17" w15:restartNumberingAfterBreak="0">
     <w:nsid w:val="409145AE"/>
     <w:multiLevelType w:val="hybridMultilevel"/>
     <w:tmpl w:val="EE2A635E"/>
@@ -7224,7 +11343,7 @@
       </w:rPr>
     </w:lvl>
   </w:abstractNum>
-  <w:abstractNum w:abstractNumId="17" w15:restartNumberingAfterBreak="0">
+  <w:abstractNum w:abstractNumId="18" w15:restartNumberingAfterBreak="0">
     <w:nsid w:val="438D2B56"/>
     <w:multiLevelType w:val="hybridMultilevel"/>
     <w:tmpl w:val="973420E6"/>
@@ -7337,7 +11456,7 @@
       </w:rPr>
     </w:lvl>
   </w:abstractNum>
-  <w:abstractNum w:abstractNumId="18" w15:restartNumberingAfterBreak="0">
+  <w:abstractNum w:abstractNumId="19" w15:restartNumberingAfterBreak="0">
     <w:nsid w:val="44802483"/>
     <w:multiLevelType w:val="hybridMultilevel"/>
     <w:tmpl w:val="E8E2B654"/>
@@ -7423,7 +11542,7 @@
       </w:pPr>
     </w:lvl>
   </w:abstractNum>
-  <w:abstractNum w:abstractNumId="19" w15:restartNumberingAfterBreak="0">
+  <w:abstractNum w:abstractNumId="20" w15:restartNumberingAfterBreak="0">
     <w:nsid w:val="448E2D9E"/>
     <w:multiLevelType w:val="hybridMultilevel"/>
     <w:tmpl w:val="68E230D0"/>
@@ -7536,7 +11655,7 @@
       </w:rPr>
     </w:lvl>
   </w:abstractNum>
-  <w:abstractNum w:abstractNumId="20" w15:restartNumberingAfterBreak="0">
+  <w:abstractNum w:abstractNumId="21" w15:restartNumberingAfterBreak="0">
     <w:nsid w:val="469A4340"/>
     <w:multiLevelType w:val="multilevel"/>
     <w:tmpl w:val="70340DD2"/>
@@ -7685,7 +11804,7 @@
       </w:rPr>
     </w:lvl>
   </w:abstractNum>
-  <w:abstractNum w:abstractNumId="21" w15:restartNumberingAfterBreak="0">
+  <w:abstractNum w:abstractNumId="22" w15:restartNumberingAfterBreak="0">
     <w:nsid w:val="4C2022DB"/>
     <w:multiLevelType w:val="hybridMultilevel"/>
     <w:tmpl w:val="D2A0CAEE"/>
@@ -7798,7 +11917,7 @@
       </w:rPr>
     </w:lvl>
   </w:abstractNum>
-  <w:abstractNum w:abstractNumId="22" w15:restartNumberingAfterBreak="0">
+  <w:abstractNum w:abstractNumId="23" w15:restartNumberingAfterBreak="0">
     <w:nsid w:val="4C3F5FA8"/>
     <w:multiLevelType w:val="hybridMultilevel"/>
     <w:tmpl w:val="E8C8CF86"/>
@@ -7911,7 +12030,7 @@
       </w:rPr>
     </w:lvl>
   </w:abstractNum>
-  <w:abstractNum w:abstractNumId="23" w15:restartNumberingAfterBreak="0">
+  <w:abstractNum w:abstractNumId="24" w15:restartNumberingAfterBreak="0">
     <w:nsid w:val="4C4F2E0D"/>
     <w:multiLevelType w:val="hybridMultilevel"/>
     <w:tmpl w:val="C6566306"/>
@@ -8024,7 +12143,7 @@
       </w:rPr>
     </w:lvl>
   </w:abstractNum>
-  <w:abstractNum w:abstractNumId="24" w15:restartNumberingAfterBreak="0">
+  <w:abstractNum w:abstractNumId="25" w15:restartNumberingAfterBreak="0">
     <w:nsid w:val="4C785859"/>
     <w:multiLevelType w:val="hybridMultilevel"/>
     <w:tmpl w:val="336619E4"/>
@@ -8137,7 +12256,7 @@
       </w:rPr>
     </w:lvl>
   </w:abstractNum>
-  <w:abstractNum w:abstractNumId="25" w15:restartNumberingAfterBreak="0">
+  <w:abstractNum w:abstractNumId="26" w15:restartNumberingAfterBreak="0">
     <w:nsid w:val="4CBE6147"/>
     <w:multiLevelType w:val="hybridMultilevel"/>
     <w:tmpl w:val="664CE9E2"/>
@@ -8250,7 +12369,7 @@
       </w:rPr>
     </w:lvl>
   </w:abstractNum>
-  <w:abstractNum w:abstractNumId="26" w15:restartNumberingAfterBreak="0">
+  <w:abstractNum w:abstractNumId="27" w15:restartNumberingAfterBreak="0">
     <w:nsid w:val="4DF87017"/>
     <w:multiLevelType w:val="hybridMultilevel"/>
     <w:tmpl w:val="05E0CAFC"/>
@@ -8363,7 +12482,7 @@
       </w:rPr>
     </w:lvl>
   </w:abstractNum>
-  <w:abstractNum w:abstractNumId="27" w15:restartNumberingAfterBreak="0">
+  <w:abstractNum w:abstractNumId="28" w15:restartNumberingAfterBreak="0">
     <w:nsid w:val="4F6C15F6"/>
     <w:multiLevelType w:val="hybridMultilevel"/>
     <w:tmpl w:val="8C7CDF6E"/>
@@ -8476,7 +12595,7 @@
       </w:rPr>
     </w:lvl>
   </w:abstractNum>
-  <w:abstractNum w:abstractNumId="28" w15:restartNumberingAfterBreak="0">
+  <w:abstractNum w:abstractNumId="29" w15:restartNumberingAfterBreak="0">
     <w:nsid w:val="53AA562B"/>
     <w:multiLevelType w:val="hybridMultilevel"/>
     <w:tmpl w:val="E98EAED8"/>
@@ -8589,7 +12708,7 @@
       </w:rPr>
     </w:lvl>
   </w:abstractNum>
-  <w:abstractNum w:abstractNumId="29" w15:restartNumberingAfterBreak="0">
+  <w:abstractNum w:abstractNumId="30" w15:restartNumberingAfterBreak="0">
     <w:nsid w:val="553F1174"/>
     <w:multiLevelType w:val="multilevel"/>
     <w:tmpl w:val="85F452B2"/>
@@ -8738,7 +12857,7 @@
       </w:rPr>
     </w:lvl>
   </w:abstractNum>
-  <w:abstractNum w:abstractNumId="30" w15:restartNumberingAfterBreak="0">
+  <w:abstractNum w:abstractNumId="31" w15:restartNumberingAfterBreak="0">
     <w:nsid w:val="56135DDC"/>
     <w:multiLevelType w:val="hybridMultilevel"/>
     <w:tmpl w:val="F3D84B0A"/>
@@ -8851,7 +12970,7 @@
       </w:rPr>
     </w:lvl>
   </w:abstractNum>
-  <w:abstractNum w:abstractNumId="31" w15:restartNumberingAfterBreak="0">
+  <w:abstractNum w:abstractNumId="32" w15:restartNumberingAfterBreak="0">
     <w:nsid w:val="57BD4192"/>
     <w:multiLevelType w:val="hybridMultilevel"/>
     <w:tmpl w:val="7EBA360C"/>
@@ -8964,7 +13083,7 @@
       </w:rPr>
     </w:lvl>
   </w:abstractNum>
-  <w:abstractNum w:abstractNumId="32" w15:restartNumberingAfterBreak="0">
+  <w:abstractNum w:abstractNumId="33" w15:restartNumberingAfterBreak="0">
     <w:nsid w:val="5BBB5FF2"/>
     <w:multiLevelType w:val="hybridMultilevel"/>
     <w:tmpl w:val="3E26A4FC"/>
@@ -9077,7 +13196,7 @@
       </w:rPr>
     </w:lvl>
   </w:abstractNum>
-  <w:abstractNum w:abstractNumId="33" w15:restartNumberingAfterBreak="0">
+  <w:abstractNum w:abstractNumId="34" w15:restartNumberingAfterBreak="0">
     <w:nsid w:val="60501532"/>
     <w:multiLevelType w:val="hybridMultilevel"/>
     <w:tmpl w:val="B7A27014"/>
@@ -9163,7 +13282,7 @@
       </w:pPr>
     </w:lvl>
   </w:abstractNum>
-  <w:abstractNum w:abstractNumId="34" w15:restartNumberingAfterBreak="0">
+  <w:abstractNum w:abstractNumId="35" w15:restartNumberingAfterBreak="0">
     <w:nsid w:val="618B4DA1"/>
     <w:multiLevelType w:val="hybridMultilevel"/>
     <w:tmpl w:val="D534DCD2"/>
@@ -9276,7 +13395,7 @@
       </w:rPr>
     </w:lvl>
   </w:abstractNum>
-  <w:abstractNum w:abstractNumId="35" w15:restartNumberingAfterBreak="0">
+  <w:abstractNum w:abstractNumId="36" w15:restartNumberingAfterBreak="0">
     <w:nsid w:val="6D2155B4"/>
     <w:multiLevelType w:val="hybridMultilevel"/>
     <w:tmpl w:val="3DE278C4"/>
@@ -9389,7 +13508,7 @@
       </w:rPr>
     </w:lvl>
   </w:abstractNum>
-  <w:abstractNum w:abstractNumId="36" w15:restartNumberingAfterBreak="0">
+  <w:abstractNum w:abstractNumId="37" w15:restartNumberingAfterBreak="0">
     <w:nsid w:val="6D5477C5"/>
     <w:multiLevelType w:val="hybridMultilevel"/>
     <w:tmpl w:val="00C4B15E"/>
@@ -9502,7 +13621,7 @@
       </w:rPr>
     </w:lvl>
   </w:abstractNum>
-  <w:abstractNum w:abstractNumId="37" w15:restartNumberingAfterBreak="0">
+  <w:abstractNum w:abstractNumId="38" w15:restartNumberingAfterBreak="0">
     <w:nsid w:val="6DE238E8"/>
     <w:multiLevelType w:val="multilevel"/>
     <w:tmpl w:val="AD58B078"/>
@@ -9651,7 +13770,7 @@
       </w:rPr>
     </w:lvl>
   </w:abstractNum>
-  <w:abstractNum w:abstractNumId="38" w15:restartNumberingAfterBreak="0">
+  <w:abstractNum w:abstractNumId="39" w15:restartNumberingAfterBreak="0">
     <w:nsid w:val="7BFE13B8"/>
     <w:multiLevelType w:val="multilevel"/>
     <w:tmpl w:val="43F6B546"/>
@@ -9800,7 +13919,7 @@
       </w:rPr>
     </w:lvl>
   </w:abstractNum>
-  <w:abstractNum w:abstractNumId="39" w15:restartNumberingAfterBreak="0">
+  <w:abstractNum w:abstractNumId="40" w15:restartNumberingAfterBreak="0">
     <w:nsid w:val="7C8A7EE8"/>
     <w:multiLevelType w:val="hybridMultilevel"/>
     <w:tmpl w:val="B04E20E8"/>
@@ -9923,19 +14042,19 @@
     <w:abstractNumId w:val="1"/>
   </w:num>
   <w:num w:numId="4">
-    <w:abstractNumId w:val="30"/>
+    <w:abstractNumId w:val="31"/>
   </w:num>
   <w:num w:numId="5">
-    <w:abstractNumId w:val="15"/>
+    <w:abstractNumId w:val="16"/>
   </w:num>
   <w:num w:numId="6">
-    <w:abstractNumId w:val="19"/>
+    <w:abstractNumId w:val="20"/>
   </w:num>
   <w:num w:numId="7">
-    <w:abstractNumId w:val="21"/>
+    <w:abstractNumId w:val="22"/>
   </w:num>
   <w:num w:numId="8">
-    <w:abstractNumId w:val="16"/>
+    <w:abstractNumId w:val="17"/>
   </w:num>
   <w:num w:numId="9">
     <w:abstractNumId w:val="0"/>
@@ -9944,28 +14063,28 @@
     <w:abstractNumId w:val="8"/>
   </w:num>
   <w:num w:numId="11">
-    <w:abstractNumId w:val="25"/>
+    <w:abstractNumId w:val="26"/>
   </w:num>
   <w:num w:numId="12">
-    <w:abstractNumId w:val="27"/>
+    <w:abstractNumId w:val="28"/>
   </w:num>
   <w:num w:numId="13">
-    <w:abstractNumId w:val="32"/>
+    <w:abstractNumId w:val="33"/>
   </w:num>
   <w:num w:numId="14">
-    <w:abstractNumId w:val="28"/>
+    <w:abstractNumId w:val="29"/>
   </w:num>
   <w:num w:numId="15">
-    <w:abstractNumId w:val="36"/>
+    <w:abstractNumId w:val="37"/>
   </w:num>
   <w:num w:numId="16">
     <w:abstractNumId w:val="4"/>
   </w:num>
   <w:num w:numId="17">
-    <w:abstractNumId w:val="22"/>
+    <w:abstractNumId w:val="23"/>
   </w:num>
   <w:num w:numId="18">
-    <w:abstractNumId w:val="17"/>
+    <w:abstractNumId w:val="18"/>
   </w:num>
   <w:num w:numId="19">
     <w:abstractNumId w:val="14"/>
@@ -9977,49 +14096,49 @@
     <w:abstractNumId w:val="9"/>
   </w:num>
   <w:num w:numId="22">
-    <w:abstractNumId w:val="31"/>
+    <w:abstractNumId w:val="32"/>
   </w:num>
   <w:num w:numId="23">
-    <w:abstractNumId w:val="24"/>
+    <w:abstractNumId w:val="25"/>
   </w:num>
   <w:num w:numId="24">
+    <w:abstractNumId w:val="39"/>
+  </w:num>
+  <w:num w:numId="25">
     <w:abstractNumId w:val="38"/>
   </w:num>
-  <w:num w:numId="25">
-    <w:abstractNumId w:val="37"/>
-  </w:num>
   <w:num w:numId="26">
-    <w:abstractNumId w:val="20"/>
+    <w:abstractNumId w:val="21"/>
   </w:num>
   <w:num w:numId="27">
-    <w:abstractNumId w:val="29"/>
+    <w:abstractNumId w:val="30"/>
   </w:num>
   <w:num w:numId="28">
-    <w:abstractNumId w:val="39"/>
+    <w:abstractNumId w:val="40"/>
   </w:num>
   <w:num w:numId="29">
     <w:abstractNumId w:val="7"/>
   </w:num>
   <w:num w:numId="30">
-    <w:abstractNumId w:val="33"/>
+    <w:abstractNumId w:val="34"/>
   </w:num>
   <w:num w:numId="31">
     <w:abstractNumId w:val="13"/>
   </w:num>
   <w:num w:numId="32">
-    <w:abstractNumId w:val="26"/>
+    <w:abstractNumId w:val="27"/>
   </w:num>
   <w:num w:numId="33">
     <w:abstractNumId w:val="2"/>
   </w:num>
   <w:num w:numId="34">
+    <w:abstractNumId w:val="36"/>
+  </w:num>
+  <w:num w:numId="35">
     <w:abstractNumId w:val="35"/>
   </w:num>
-  <w:num w:numId="35">
-    <w:abstractNumId w:val="34"/>
-  </w:num>
   <w:num w:numId="36">
-    <w:abstractNumId w:val="18"/>
+    <w:abstractNumId w:val="19"/>
   </w:num>
   <w:num w:numId="37">
     <w:abstractNumId w:val="10"/>
@@ -10031,7 +14150,10 @@
     <w:abstractNumId w:val="5"/>
   </w:num>
   <w:num w:numId="40">
-    <w:abstractNumId w:val="23"/>
+    <w:abstractNumId w:val="24"/>
+  </w:num>
+  <w:num w:numId="41">
+    <w:abstractNumId w:val="15"/>
   </w:num>
   <w:numIdMacAtCleanup w:val="13"/>
 </w:numbering>
@@ -10963,7 +15085,7 @@
 </file>
 
 <file path=customXml/itemProps1.xml><?xml version="1.0" encoding="utf-8"?>
-<ds:datastoreItem xmlns:ds="http://schemas.openxmlformats.org/officeDocument/2006/customXml" ds:itemID="{4F817633-9C7F-4CEB-9A2C-BF016777F0A3}">
+<ds:datastoreItem xmlns:ds="http://schemas.openxmlformats.org/officeDocument/2006/customXml" ds:itemID="{8E53E16D-1668-41CE-A825-03B5D7F862B8}">
   <ds:schemaRefs>
     <ds:schemaRef ds:uri="http://schemas.openxmlformats.org/officeDocument/2006/bibliography"/>
   </ds:schemaRefs>
